--- a/Duo_Opdracht _Duurzame_Ontwikkeling.docx
+++ b/Duo_Opdracht _Duurzame_Ontwikkeling.docx
@@ -906,111 +906,64 @@
             </w:rPr>
             <w:fldChar w:fldCharType="separate"/>
           </w:r>
-          <w:bookmarkStart w:id="1" w:name="_GoBack"/>
-          <w:bookmarkEnd w:id="1"/>
-          <w:r>
-            <w:rPr>
-              <w:rStyle w:val="Hyperlink"/>
-              <w:noProof/>
-            </w:rPr>
-            <w:fldChar w:fldCharType="begin"/>
-          </w:r>
-          <w:r>
-            <w:rPr>
-              <w:rStyle w:val="Hyperlink"/>
-              <w:noProof/>
-            </w:rPr>
-            <w:instrText xml:space="preserve"> </w:instrText>
-          </w:r>
-          <w:r>
-            <w:rPr>
-              <w:noProof/>
-            </w:rPr>
-            <w:instrText>HYPERLINK \l "_Toc500767887"</w:instrText>
-          </w:r>
-          <w:r>
-            <w:rPr>
-              <w:rStyle w:val="Hyperlink"/>
-              <w:noProof/>
-            </w:rPr>
-            <w:instrText xml:space="preserve"> </w:instrText>
-          </w:r>
-          <w:r>
-            <w:rPr>
-              <w:rStyle w:val="Hyperlink"/>
-              <w:noProof/>
-            </w:rPr>
-          </w:r>
-          <w:r>
-            <w:rPr>
-              <w:rStyle w:val="Hyperlink"/>
-              <w:noProof/>
-            </w:rPr>
-            <w:fldChar w:fldCharType="separate"/>
-          </w:r>
-          <w:r>
-            <w:rPr>
-              <w:rStyle w:val="Hyperlink"/>
-              <w:noProof/>
-              <w:lang w:val="nl-NL"/>
-            </w:rPr>
-            <w:t>1. Inleiding</w:t>
-          </w:r>
-          <w:r>
-            <w:rPr>
-              <w:noProof/>
-              <w:webHidden/>
-            </w:rPr>
-            <w:tab/>
-          </w:r>
-          <w:r>
-            <w:rPr>
-              <w:noProof/>
-              <w:webHidden/>
-            </w:rPr>
-            <w:fldChar w:fldCharType="begin"/>
-          </w:r>
-          <w:r>
-            <w:rPr>
-              <w:noProof/>
-              <w:webHidden/>
-            </w:rPr>
-            <w:instrText xml:space="preserve"> PAGEREF _Toc500767887 \h </w:instrText>
-          </w:r>
-          <w:r>
-            <w:rPr>
-              <w:noProof/>
-              <w:webHidden/>
-            </w:rPr>
-          </w:r>
-          <w:r>
-            <w:rPr>
-              <w:noProof/>
-              <w:webHidden/>
-            </w:rPr>
-            <w:fldChar w:fldCharType="separate"/>
-          </w:r>
-          <w:r>
-            <w:rPr>
-              <w:noProof/>
-              <w:webHidden/>
-            </w:rPr>
-            <w:t>2</w:t>
-          </w:r>
-          <w:r>
-            <w:rPr>
-              <w:noProof/>
-              <w:webHidden/>
-            </w:rPr>
-            <w:fldChar w:fldCharType="end"/>
-          </w:r>
-          <w:r>
-            <w:rPr>
-              <w:rStyle w:val="Hyperlink"/>
-              <w:noProof/>
-            </w:rPr>
-            <w:fldChar w:fldCharType="end"/>
-          </w:r>
+          <w:hyperlink w:anchor="_Toc500767887" w:history="1">
+            <w:r>
+              <w:rPr>
+                <w:rStyle w:val="Hyperlink"/>
+                <w:noProof/>
+                <w:lang w:val="nl-NL"/>
+              </w:rPr>
+              <w:t>1. Inleiding</w:t>
+            </w:r>
+            <w:r>
+              <w:rPr>
+                <w:noProof/>
+                <w:webHidden/>
+              </w:rPr>
+              <w:tab/>
+            </w:r>
+            <w:r>
+              <w:rPr>
+                <w:noProof/>
+                <w:webHidden/>
+              </w:rPr>
+              <w:fldChar w:fldCharType="begin"/>
+            </w:r>
+            <w:r>
+              <w:rPr>
+                <w:noProof/>
+                <w:webHidden/>
+              </w:rPr>
+              <w:instrText xml:space="preserve"> PAGEREF _Toc500767887 \h </w:instrText>
+            </w:r>
+            <w:r>
+              <w:rPr>
+                <w:noProof/>
+                <w:webHidden/>
+              </w:rPr>
+            </w:r>
+            <w:r>
+              <w:rPr>
+                <w:noProof/>
+                <w:webHidden/>
+              </w:rPr>
+              <w:fldChar w:fldCharType="separate"/>
+            </w:r>
+            <w:r>
+              <w:rPr>
+                <w:noProof/>
+                <w:webHidden/>
+              </w:rPr>
+              <w:t>2</w:t>
+            </w:r>
+            <w:r>
+              <w:rPr>
+                <w:noProof/>
+                <w:webHidden/>
+              </w:rPr>
+              <w:fldChar w:fldCharType="end"/>
+            </w:r>
+          </w:hyperlink>
         </w:p>
         <w:p>
           <w:pPr>
@@ -1059,7 +1012,7 @@
           <w:lang w:val="nl-NL"/>
         </w:rPr>
       </w:pPr>
-      <w:bookmarkStart w:id="2" w:name="_Toc500767887"/>
+      <w:bookmarkStart w:id="1" w:name="_Toc500767887"/>
       <w:r>
         <w:rPr>
           <w:color w:val="5B9BD5" w:themeColor="accent1"/>
@@ -1083,7 +1036,7 @@
         </w:rPr>
         <w:t>Inleiding</w:t>
       </w:r>
-      <w:bookmarkEnd w:id="2"/>
+      <w:bookmarkEnd w:id="1"/>
       <w:r>
         <w:rPr>
           <w:color w:val="5B9BD5" w:themeColor="accent1"/>
@@ -1250,7 +1203,7 @@
         </w:rPr>
         <w:t xml:space="preserve">Het doel van dit onderzoek is erachter komen </w:t>
       </w:r>
-      <w:bookmarkStart w:id="3" w:name="_Hlk500767094"/>
+      <w:bookmarkStart w:id="2" w:name="_Hlk500767094"/>
       <w:r>
         <w:rPr>
           <w:rFonts w:ascii="Arial" w:hAnsi="Arial" w:cs="Arial"/>
@@ -1260,7 +1213,7 @@
         </w:rPr>
         <w:t xml:space="preserve">welke mogelijkheden ICT bied om te helpen bij het verminderen van het energieverbruik in de Nederlandse huishoudens. </w:t>
       </w:r>
-      <w:bookmarkEnd w:id="3"/>
+      <w:bookmarkEnd w:id="2"/>
       <w:r>
         <w:rPr>
           <w:rFonts w:ascii="Arial" w:hAnsi="Arial" w:cs="Arial"/>
@@ -1486,6 +1439,16 @@
           <w:lang w:val="nl-NL" w:eastAsia="en-GB"/>
         </w:rPr>
       </w:pPr>
+      <w:r>
+        <w:rPr>
+          <w:rFonts w:ascii="Arial" w:eastAsia="Times New Roman" w:hAnsi="Arial" w:cs="Arial"/>
+          <w:sz w:val="24"/>
+          <w:szCs w:val="24"/>
+          <w:lang w:val="nl-NL" w:eastAsia="en-GB"/>
+        </w:rPr>
+        <w:lastRenderedPageBreak/>
+        <w:t>Wereldwijde energieverbruik nu en in de toekomst. (2016, 28 april). Geraadpleegd op 11 december 2017, van https://energieflex.nl/wereldwijde-energieverbruik-nu-en-toekomst/</w:t>
+      </w:r>
     </w:p>
     <w:p>
       <w:pPr>
@@ -1496,130 +1459,29 @@
           <w:lang w:val="nl-NL" w:eastAsia="en-GB"/>
         </w:rPr>
       </w:pPr>
-    </w:p>
-    <w:p>
-      <w:pPr>
+      <w:r>
         <w:rPr>
           <w:rFonts w:ascii="Arial" w:eastAsia="Times New Roman" w:hAnsi="Arial" w:cs="Arial"/>
           <w:sz w:val="24"/>
           <w:szCs w:val="24"/>
           <w:lang w:val="nl-NL" w:eastAsia="en-GB"/>
         </w:rPr>
-      </w:pPr>
-    </w:p>
-    <w:p>
-      <w:pPr>
+        <w:t>Klimaatverandering. (z.j.). Geraadpleegd op 11 december 2017, van https://www.m</w:t>
+      </w:r>
+      <w:bookmarkStart w:id="3" w:name="_GoBack"/>
+      <w:bookmarkEnd w:id="3"/>
+      <w:r>
         <w:rPr>
           <w:rFonts w:ascii="Arial" w:eastAsia="Times New Roman" w:hAnsi="Arial" w:cs="Arial"/>
           <w:sz w:val="24"/>
           <w:szCs w:val="24"/>
           <w:lang w:val="nl-NL" w:eastAsia="en-GB"/>
         </w:rPr>
-      </w:pPr>
-    </w:p>
-    <w:p>
-      <w:pPr>
-        <w:rPr>
-          <w:rFonts w:ascii="Arial" w:eastAsia="Times New Roman" w:hAnsi="Arial" w:cs="Arial"/>
-          <w:sz w:val="24"/>
-          <w:szCs w:val="24"/>
-          <w:lang w:val="nl-NL" w:eastAsia="en-GB"/>
-        </w:rPr>
-      </w:pPr>
-    </w:p>
-    <w:p>
-      <w:pPr>
-        <w:rPr>
-          <w:rFonts w:ascii="Arial" w:eastAsia="Times New Roman" w:hAnsi="Arial" w:cs="Arial"/>
-          <w:sz w:val="24"/>
-          <w:szCs w:val="24"/>
-          <w:lang w:val="nl-NL" w:eastAsia="en-GB"/>
-        </w:rPr>
-      </w:pPr>
-    </w:p>
-    <w:p>
-      <w:pPr>
-        <w:rPr>
-          <w:rFonts w:ascii="Arial" w:eastAsia="Times New Roman" w:hAnsi="Arial" w:cs="Arial"/>
-          <w:sz w:val="24"/>
-          <w:szCs w:val="24"/>
-          <w:lang w:val="nl-NL" w:eastAsia="en-GB"/>
-        </w:rPr>
-      </w:pPr>
-    </w:p>
-    <w:p>
-      <w:pPr>
-        <w:rPr>
-          <w:rFonts w:ascii="Arial" w:eastAsia="Times New Roman" w:hAnsi="Arial" w:cs="Arial"/>
-          <w:sz w:val="24"/>
-          <w:szCs w:val="24"/>
-          <w:lang w:val="nl-NL" w:eastAsia="en-GB"/>
-        </w:rPr>
-      </w:pPr>
-    </w:p>
-    <w:p>
-      <w:pPr>
-        <w:rPr>
-          <w:rFonts w:ascii="Arial" w:eastAsia="Times New Roman" w:hAnsi="Arial" w:cs="Arial"/>
-          <w:sz w:val="24"/>
-          <w:szCs w:val="24"/>
-          <w:lang w:val="nl-NL" w:eastAsia="en-GB"/>
-        </w:rPr>
-      </w:pPr>
-    </w:p>
-    <w:p>
-      <w:pPr>
-        <w:rPr>
-          <w:rFonts w:ascii="Arial" w:eastAsia="Times New Roman" w:hAnsi="Arial" w:cs="Arial"/>
-          <w:sz w:val="24"/>
-          <w:szCs w:val="24"/>
-          <w:lang w:val="nl-NL" w:eastAsia="en-GB"/>
-        </w:rPr>
-      </w:pPr>
-    </w:p>
-    <w:p>
-      <w:pPr>
-        <w:rPr>
-          <w:rFonts w:ascii="Arial" w:eastAsia="Times New Roman" w:hAnsi="Arial" w:cs="Arial"/>
-          <w:sz w:val="24"/>
-          <w:szCs w:val="24"/>
-          <w:lang w:val="nl-NL" w:eastAsia="en-GB"/>
-        </w:rPr>
-      </w:pPr>
-    </w:p>
-    <w:p>
-      <w:pPr>
-        <w:rPr>
-          <w:rFonts w:ascii="Arial" w:eastAsia="Times New Roman" w:hAnsi="Arial" w:cs="Arial"/>
-          <w:sz w:val="24"/>
-          <w:szCs w:val="24"/>
-          <w:lang w:val="nl-NL" w:eastAsia="en-GB"/>
-        </w:rPr>
-      </w:pPr>
-      <w:hyperlink r:id="rId8" w:history="1">
-        <w:r>
-          <w:rPr>
-            <w:rStyle w:val="Hyperlink"/>
-            <w:rFonts w:ascii="Arial" w:eastAsia="Times New Roman" w:hAnsi="Arial" w:cs="Arial"/>
-            <w:sz w:val="24"/>
-            <w:szCs w:val="24"/>
-            <w:lang w:val="nl-NL" w:eastAsia="en-GB"/>
-          </w:rPr>
-          <w:t>https://energieflex.nl/wereldwijde-energieverbruik-nu-en-toekomst/</w:t>
-        </w:r>
-      </w:hyperlink>
-      <w:r>
-        <w:rPr>
-          <w:rFonts w:ascii="Arial" w:eastAsia="Times New Roman" w:hAnsi="Arial" w:cs="Arial"/>
-          <w:sz w:val="24"/>
-          <w:szCs w:val="24"/>
-          <w:lang w:val="nl-NL" w:eastAsia="en-GB"/>
-        </w:rPr>
-        <w:t xml:space="preserve">  </w:t>
+        <w:t>ilieucentraal.nl/klimaat-en-aarde/klimaatverandering/</w:t>
       </w:r>
     </w:p>
     <w:sectPr>
-      <w:footerReference w:type="default" r:id="rId9"/>
+      <w:footerReference w:type="default" r:id="rId8"/>
       <w:pgSz w:w="12240" w:h="15840"/>
       <w:pgMar w:top="1440" w:right="1440" w:bottom="1440" w:left="1440" w:header="708" w:footer="708" w:gutter="0"/>
       <w:pgNumType w:start="0"/>
@@ -1687,7 +1549,7 @@
             <w:noProof/>
             <w:lang w:val="nl-NL"/>
           </w:rPr>
-          <w:t>3</w:t>
+          <w:t>1</w:t>
         </w:r>
         <w:r>
           <w:fldChar w:fldCharType="end"/>
@@ -2366,6 +2228,7 @@
   <w:style w:type="character" w:default="1" w:styleId="Standaardalinea-lettertype">
     <w:name w:val="Default Paragraph Font"/>
     <w:uiPriority w:val="1"/>
+    <w:semiHidden/>
     <w:unhideWhenUsed/>
   </w:style>
   <w:style w:type="table" w:default="1" w:styleId="Standaardtabel">
@@ -2868,7 +2731,7 @@
 </file>
 
 <file path=customXml/itemProps1.xml><?xml version="1.0" encoding="utf-8"?>
-<ds:datastoreItem xmlns:ds="http://schemas.openxmlformats.org/officeDocument/2006/customXml" ds:itemID="{22E8D3BA-9AF7-431A-ABDC-9B5E872CAAB2}">
+<ds:datastoreItem xmlns:ds="http://schemas.openxmlformats.org/officeDocument/2006/customXml" ds:itemID="{1302EBE9-403B-4636-BECB-8B017F371BFF}">
   <ds:schemaRefs>
     <ds:schemaRef ds:uri="http://schemas.openxmlformats.org/officeDocument/2006/bibliography"/>
   </ds:schemaRefs>

--- a/Duo_Opdracht _Duurzame_Ontwikkeling.docx
+++ b/Duo_Opdracht _Duurzame_Ontwikkeling.docx
@@ -547,7 +547,7 @@
                                     <w:sz w:val="28"/>
                                     <w:szCs w:val="28"/>
                                   </w:rPr>
-                                  <w:t>16</w:t>
+                                  <w:t>1</w:t>
                                 </w:r>
                                 <w:r>
                                   <w:rPr>
@@ -556,7 +556,34 @@
                                     <w:sz w:val="28"/>
                                     <w:szCs w:val="28"/>
                                   </w:rPr>
-                                  <w:t>-11-2017</w:t>
+                                  <w:t>1</w:t>
+                                </w:r>
+                                <w:r>
+                                  <w:rPr>
+                                    <w:caps/>
+                                    <w:color w:val="5B9BD5" w:themeColor="accent1"/>
+                                    <w:sz w:val="28"/>
+                                    <w:szCs w:val="28"/>
+                                  </w:rPr>
+                                  <w:t>-1</w:t>
+                                </w:r>
+                                <w:r>
+                                  <w:rPr>
+                                    <w:caps/>
+                                    <w:color w:val="5B9BD5" w:themeColor="accent1"/>
+                                    <w:sz w:val="28"/>
+                                    <w:szCs w:val="28"/>
+                                  </w:rPr>
+                                  <w:t>2</w:t>
+                                </w:r>
+                                <w:r>
+                                  <w:rPr>
+                                    <w:caps/>
+                                    <w:color w:val="5B9BD5" w:themeColor="accent1"/>
+                                    <w:sz w:val="28"/>
+                                    <w:szCs w:val="28"/>
+                                  </w:rPr>
+                                  <w:t>-2017</w:t>
                                 </w:r>
                               </w:p>
                             </w:txbxContent>
@@ -734,7 +761,7 @@
                               <w:sz w:val="28"/>
                               <w:szCs w:val="28"/>
                             </w:rPr>
-                            <w:t>16</w:t>
+                            <w:t>1</w:t>
                           </w:r>
                           <w:r>
                             <w:rPr>
@@ -743,7 +770,34 @@
                               <w:sz w:val="28"/>
                               <w:szCs w:val="28"/>
                             </w:rPr>
-                            <w:t>-11-2017</w:t>
+                            <w:t>1</w:t>
+                          </w:r>
+                          <w:r>
+                            <w:rPr>
+                              <w:caps/>
+                              <w:color w:val="5B9BD5" w:themeColor="accent1"/>
+                              <w:sz w:val="28"/>
+                              <w:szCs w:val="28"/>
+                            </w:rPr>
+                            <w:t>-1</w:t>
+                          </w:r>
+                          <w:r>
+                            <w:rPr>
+                              <w:caps/>
+                              <w:color w:val="5B9BD5" w:themeColor="accent1"/>
+                              <w:sz w:val="28"/>
+                              <w:szCs w:val="28"/>
+                            </w:rPr>
+                            <w:t>2</w:t>
+                          </w:r>
+                          <w:r>
+                            <w:rPr>
+                              <w:caps/>
+                              <w:color w:val="5B9BD5" w:themeColor="accent1"/>
+                              <w:sz w:val="28"/>
+                              <w:szCs w:val="28"/>
+                            </w:rPr>
+                            <w:t>-2017</w:t>
                           </w:r>
                         </w:p>
                       </w:txbxContent>
@@ -906,7 +960,7 @@
             </w:rPr>
             <w:fldChar w:fldCharType="separate"/>
           </w:r>
-          <w:hyperlink w:anchor="_Toc500767887" w:history="1">
+          <w:hyperlink w:anchor="_Toc500779110" w:history="1">
             <w:r>
               <w:rPr>
                 <w:rStyle w:val="Hyperlink"/>
@@ -934,7 +988,7 @@
                 <w:noProof/>
                 <w:webHidden/>
               </w:rPr>
-              <w:instrText xml:space="preserve"> PAGEREF _Toc500767887 \h </w:instrText>
+              <w:instrText xml:space="preserve"> PAGEREF _Toc500779110 \h </w:instrText>
             </w:r>
             <w:r>
               <w:rPr>
@@ -967,6 +1021,221 @@
         </w:p>
         <w:p>
           <w:pPr>
+            <w:pStyle w:val="Inhopg1"/>
+            <w:tabs>
+              <w:tab w:val="right" w:leader="dot" w:pos="9350"/>
+            </w:tabs>
+            <w:rPr>
+              <w:rFonts w:asciiTheme="minorHAnsi" w:eastAsiaTheme="minorEastAsia" w:hAnsiTheme="minorHAnsi"/>
+              <w:noProof/>
+              <w:sz w:val="22"/>
+              <w:lang w:val="nl-NL" w:eastAsia="nl-NL"/>
+            </w:rPr>
+          </w:pPr>
+          <w:hyperlink w:anchor="_Toc500779111" w:history="1">
+            <w:r>
+              <w:rPr>
+                <w:rStyle w:val="Hyperlink"/>
+                <w:noProof/>
+                <w:lang w:val="nl-NL"/>
+              </w:rPr>
+              <w:t>2. Het Probleem</w:t>
+            </w:r>
+            <w:r>
+              <w:rPr>
+                <w:noProof/>
+                <w:webHidden/>
+              </w:rPr>
+              <w:tab/>
+            </w:r>
+            <w:r>
+              <w:rPr>
+                <w:noProof/>
+                <w:webHidden/>
+              </w:rPr>
+              <w:fldChar w:fldCharType="begin"/>
+            </w:r>
+            <w:r>
+              <w:rPr>
+                <w:noProof/>
+                <w:webHidden/>
+              </w:rPr>
+              <w:instrText xml:space="preserve"> PAGEREF _Toc500779111 \h </w:instrText>
+            </w:r>
+            <w:r>
+              <w:rPr>
+                <w:noProof/>
+                <w:webHidden/>
+              </w:rPr>
+            </w:r>
+            <w:r>
+              <w:rPr>
+                <w:noProof/>
+                <w:webHidden/>
+              </w:rPr>
+              <w:fldChar w:fldCharType="separate"/>
+            </w:r>
+            <w:r>
+              <w:rPr>
+                <w:noProof/>
+                <w:webHidden/>
+              </w:rPr>
+              <w:t>3</w:t>
+            </w:r>
+            <w:r>
+              <w:rPr>
+                <w:noProof/>
+                <w:webHidden/>
+              </w:rPr>
+              <w:fldChar w:fldCharType="end"/>
+            </w:r>
+          </w:hyperlink>
+        </w:p>
+        <w:p>
+          <w:pPr>
+            <w:pStyle w:val="Inhopg2"/>
+            <w:tabs>
+              <w:tab w:val="right" w:leader="dot" w:pos="9350"/>
+            </w:tabs>
+            <w:rPr>
+              <w:rFonts w:asciiTheme="minorHAnsi" w:eastAsiaTheme="minorEastAsia" w:hAnsiTheme="minorHAnsi"/>
+              <w:noProof/>
+              <w:sz w:val="22"/>
+              <w:lang w:val="nl-NL" w:eastAsia="nl-NL"/>
+            </w:rPr>
+          </w:pPr>
+          <w:hyperlink w:anchor="_Toc500779112" w:history="1">
+            <w:r>
+              <w:rPr>
+                <w:rStyle w:val="Hyperlink"/>
+                <w:noProof/>
+                <w:lang w:val="nl-NL"/>
+              </w:rPr>
+              <w:t>2.1 Wat is het probleem en hoe komt het?</w:t>
+            </w:r>
+            <w:r>
+              <w:rPr>
+                <w:noProof/>
+                <w:webHidden/>
+              </w:rPr>
+              <w:tab/>
+            </w:r>
+            <w:r>
+              <w:rPr>
+                <w:noProof/>
+                <w:webHidden/>
+              </w:rPr>
+              <w:fldChar w:fldCharType="begin"/>
+            </w:r>
+            <w:r>
+              <w:rPr>
+                <w:noProof/>
+                <w:webHidden/>
+              </w:rPr>
+              <w:instrText xml:space="preserve"> PAGEREF _Toc500779112 \h </w:instrText>
+            </w:r>
+            <w:r>
+              <w:rPr>
+                <w:noProof/>
+                <w:webHidden/>
+              </w:rPr>
+            </w:r>
+            <w:r>
+              <w:rPr>
+                <w:noProof/>
+                <w:webHidden/>
+              </w:rPr>
+              <w:fldChar w:fldCharType="separate"/>
+            </w:r>
+            <w:r>
+              <w:rPr>
+                <w:noProof/>
+                <w:webHidden/>
+              </w:rPr>
+              <w:t>3</w:t>
+            </w:r>
+            <w:r>
+              <w:rPr>
+                <w:noProof/>
+                <w:webHidden/>
+              </w:rPr>
+              <w:fldChar w:fldCharType="end"/>
+            </w:r>
+          </w:hyperlink>
+        </w:p>
+        <w:p>
+          <w:pPr>
+            <w:pStyle w:val="Inhopg2"/>
+            <w:tabs>
+              <w:tab w:val="right" w:leader="dot" w:pos="9350"/>
+            </w:tabs>
+            <w:rPr>
+              <w:rFonts w:asciiTheme="minorHAnsi" w:eastAsiaTheme="minorEastAsia" w:hAnsiTheme="minorHAnsi"/>
+              <w:noProof/>
+              <w:sz w:val="22"/>
+              <w:lang w:val="nl-NL" w:eastAsia="nl-NL"/>
+            </w:rPr>
+          </w:pPr>
+          <w:hyperlink w:anchor="_Toc500779113" w:history="1">
+            <w:r>
+              <w:rPr>
+                <w:rStyle w:val="Hyperlink"/>
+                <w:noProof/>
+              </w:rPr>
+              <w:t>2.2 Wat zijn de gevolgen van dit probleem?</w:t>
+            </w:r>
+            <w:r>
+              <w:rPr>
+                <w:noProof/>
+                <w:webHidden/>
+              </w:rPr>
+              <w:tab/>
+            </w:r>
+            <w:r>
+              <w:rPr>
+                <w:noProof/>
+                <w:webHidden/>
+              </w:rPr>
+              <w:fldChar w:fldCharType="begin"/>
+            </w:r>
+            <w:r>
+              <w:rPr>
+                <w:noProof/>
+                <w:webHidden/>
+              </w:rPr>
+              <w:instrText xml:space="preserve"> PAGEREF _Toc500779113 \h </w:instrText>
+            </w:r>
+            <w:r>
+              <w:rPr>
+                <w:noProof/>
+                <w:webHidden/>
+              </w:rPr>
+            </w:r>
+            <w:r>
+              <w:rPr>
+                <w:noProof/>
+                <w:webHidden/>
+              </w:rPr>
+              <w:fldChar w:fldCharType="separate"/>
+            </w:r>
+            <w:r>
+              <w:rPr>
+                <w:noProof/>
+                <w:webHidden/>
+              </w:rPr>
+              <w:t>3</w:t>
+            </w:r>
+            <w:r>
+              <w:rPr>
+                <w:noProof/>
+                <w:webHidden/>
+              </w:rPr>
+              <w:fldChar w:fldCharType="end"/>
+            </w:r>
+          </w:hyperlink>
+        </w:p>
+        <w:p>
+          <w:pPr>
             <w:rPr>
               <w:rFonts w:ascii="Arial" w:hAnsi="Arial" w:cs="Arial"/>
               <w:sz w:val="24"/>
@@ -1012,47 +1281,640 @@
           <w:lang w:val="nl-NL"/>
         </w:rPr>
       </w:pPr>
-      <w:bookmarkStart w:id="1" w:name="_Toc500767887"/>
+      <w:bookmarkStart w:id="1" w:name="_Toc500779110"/>
       <w:r>
         <w:rPr>
           <w:color w:val="5B9BD5" w:themeColor="accent1"/>
           <w:lang w:val="nl-NL"/>
         </w:rPr>
         <w:lastRenderedPageBreak/>
-        <w:t>1</w:t>
-      </w:r>
-      <w:r>
-        <w:rPr>
-          <w:b/>
+        <w:t>Inleiding</w:t>
+      </w:r>
+      <w:bookmarkEnd w:id="1"/>
+      <w:r>
+        <w:rPr>
           <w:color w:val="5B9BD5" w:themeColor="accent1"/>
           <w:lang w:val="nl-NL"/>
         </w:rPr>
-        <w:t xml:space="preserve">. </w:t>
-      </w:r>
-      <w:r>
+        <w:br/>
+      </w:r>
+    </w:p>
+    <w:p>
+      <w:pPr>
+        <w:rPr>
+          <w:rFonts w:ascii="Arial" w:hAnsi="Arial" w:cs="Arial"/>
+          <w:sz w:val="24"/>
+          <w:szCs w:val="24"/>
+        </w:rPr>
+      </w:pPr>
+      <w:r>
+        <w:rPr>
+          <w:rFonts w:ascii="Arial" w:hAnsi="Arial" w:cs="Arial"/>
+          <w:sz w:val="24"/>
+          <w:szCs w:val="24"/>
+          <w:lang w:val="nl-NL"/>
+        </w:rPr>
+        <w:t>Het energieverbruik in de Nederlandse huishouden stijgt verschillende reden hiervan zijn de opkomende economie, de toename van de wereldbevolking en meer huishoudens in Nederland die elk huishoudelijke apparatuur gebruiken</w:t>
+      </w:r>
+      <w:r>
+        <w:rPr>
+          <w:rFonts w:ascii="Arial" w:hAnsi="Arial" w:cs="Arial"/>
+          <w:sz w:val="24"/>
+          <w:szCs w:val="24"/>
+          <w:lang w:val="nl-NL"/>
+        </w:rPr>
+        <w:t>(</w:t>
+      </w:r>
+      <w:proofErr w:type="spellStart"/>
+      <w:r>
+        <w:rPr>
+          <w:rFonts w:ascii="Arial" w:hAnsi="Arial" w:cs="Arial"/>
+          <w:sz w:val="24"/>
+          <w:szCs w:val="24"/>
+          <w:lang w:val="nl-NL"/>
+        </w:rPr>
+        <w:t>energieflex</w:t>
+      </w:r>
+      <w:proofErr w:type="spellEnd"/>
+      <w:r>
+        <w:rPr>
+          <w:rFonts w:ascii="Arial" w:hAnsi="Arial" w:cs="Arial"/>
+          <w:sz w:val="24"/>
+          <w:szCs w:val="24"/>
+          <w:lang w:val="nl-NL"/>
+        </w:rPr>
+        <w:t>, 2016).</w:t>
+      </w:r>
+      <w:r>
+        <w:rPr>
+          <w:rFonts w:ascii="Arial" w:hAnsi="Arial" w:cs="Arial"/>
+          <w:sz w:val="24"/>
+          <w:szCs w:val="24"/>
+          <w:lang w:val="nl-NL"/>
+        </w:rPr>
+        <w:t xml:space="preserve"> Het is belangrijk</w:t>
+      </w:r>
+      <w:r>
+        <w:rPr>
+          <w:rFonts w:ascii="Arial" w:hAnsi="Arial" w:cs="Arial"/>
+          <w:sz w:val="24"/>
+          <w:szCs w:val="24"/>
+          <w:lang w:val="nl-NL"/>
+        </w:rPr>
+        <w:t xml:space="preserve"> dat</w:t>
+      </w:r>
+      <w:r>
+        <w:rPr>
+          <w:rFonts w:ascii="Arial" w:hAnsi="Arial" w:cs="Arial"/>
+          <w:sz w:val="24"/>
+          <w:szCs w:val="24"/>
+          <w:lang w:val="nl-NL"/>
+        </w:rPr>
+        <w:t xml:space="preserve"> </w:t>
+      </w:r>
+      <w:r>
+        <w:rPr>
+          <w:rFonts w:ascii="Arial" w:hAnsi="Arial" w:cs="Arial"/>
+          <w:sz w:val="24"/>
+          <w:szCs w:val="24"/>
+          <w:lang w:val="nl-NL"/>
+        </w:rPr>
+        <w:t xml:space="preserve">het energieverbruik van de Nederlandse huishoudens afneemt, zodat de CO2-uitstoot van de Nederlandse huishoudens </w:t>
+      </w:r>
+      <w:r>
+        <w:rPr>
+          <w:rFonts w:ascii="Arial" w:hAnsi="Arial" w:cs="Arial"/>
+          <w:sz w:val="24"/>
+          <w:szCs w:val="24"/>
+          <w:lang w:val="nl-NL"/>
+        </w:rPr>
+        <w:t>verminderd word</w:t>
+      </w:r>
+      <w:r>
+        <w:rPr>
+          <w:rFonts w:ascii="Arial" w:hAnsi="Arial" w:cs="Arial"/>
+          <w:sz w:val="24"/>
+          <w:szCs w:val="24"/>
+          <w:lang w:val="nl-NL"/>
+        </w:rPr>
+        <w:t xml:space="preserve"> en de klimaatverandering tegen</w:t>
+      </w:r>
+      <w:r>
+        <w:rPr>
+          <w:rFonts w:ascii="Arial" w:hAnsi="Arial" w:cs="Arial"/>
+          <w:sz w:val="24"/>
+          <w:szCs w:val="24"/>
+          <w:lang w:val="nl-NL"/>
+        </w:rPr>
+        <w:t xml:space="preserve"> te </w:t>
+      </w:r>
+      <w:r>
+        <w:rPr>
+          <w:rFonts w:ascii="Arial" w:hAnsi="Arial" w:cs="Arial"/>
+          <w:sz w:val="24"/>
+          <w:szCs w:val="24"/>
+          <w:lang w:val="nl-NL"/>
+        </w:rPr>
+        <w:t>gaan</w:t>
+      </w:r>
+      <w:r>
+        <w:rPr>
+          <w:rFonts w:ascii="Arial" w:hAnsi="Arial" w:cs="Arial"/>
+          <w:sz w:val="24"/>
+          <w:szCs w:val="24"/>
+        </w:rPr>
+        <w:t>(</w:t>
+      </w:r>
+      <w:proofErr w:type="spellStart"/>
+      <w:r>
+        <w:rPr>
+          <w:rFonts w:ascii="Arial" w:hAnsi="Arial" w:cs="Arial"/>
+          <w:sz w:val="24"/>
+          <w:szCs w:val="24"/>
+        </w:rPr>
+        <w:t>milieucentraal</w:t>
+      </w:r>
+      <w:proofErr w:type="spellEnd"/>
+      <w:r>
+        <w:rPr>
+          <w:rFonts w:ascii="Arial" w:hAnsi="Arial" w:cs="Arial"/>
+          <w:sz w:val="24"/>
+          <w:szCs w:val="24"/>
+        </w:rPr>
+        <w:t xml:space="preserve">, </w:t>
+      </w:r>
+      <w:proofErr w:type="spellStart"/>
+      <w:r>
+        <w:rPr>
+          <w:rFonts w:ascii="Arial" w:hAnsi="Arial" w:cs="Arial"/>
+          <w:sz w:val="24"/>
+          <w:szCs w:val="24"/>
+        </w:rPr>
+        <w:t>z.j</w:t>
+      </w:r>
+      <w:proofErr w:type="spellEnd"/>
+      <w:r>
+        <w:rPr>
+          <w:rFonts w:ascii="Arial" w:hAnsi="Arial" w:cs="Arial"/>
+          <w:sz w:val="24"/>
+          <w:szCs w:val="24"/>
+        </w:rPr>
+        <w:t>.)</w:t>
+      </w:r>
+      <w:r>
+        <w:rPr>
+          <w:rFonts w:ascii="Arial" w:hAnsi="Arial" w:cs="Arial"/>
+          <w:sz w:val="24"/>
+          <w:szCs w:val="24"/>
+        </w:rPr>
+        <w:t>.</w:t>
+      </w:r>
+    </w:p>
+    <w:p>
+      <w:pPr>
+        <w:rPr>
+          <w:rFonts w:ascii="Arial" w:hAnsi="Arial" w:cs="Arial"/>
+          <w:sz w:val="24"/>
+          <w:szCs w:val="24"/>
+          <w:lang w:val="nl-NL"/>
+        </w:rPr>
+      </w:pPr>
+      <w:r>
+        <w:rPr>
+          <w:rFonts w:ascii="Arial" w:hAnsi="Arial" w:cs="Arial"/>
+          <w:sz w:val="24"/>
+          <w:szCs w:val="24"/>
+          <w:lang w:val="nl-NL"/>
+        </w:rPr>
+        <w:t xml:space="preserve">Het doel van dit onderzoek is erachter komen </w:t>
+      </w:r>
+      <w:bookmarkStart w:id="2" w:name="_Hlk500767094"/>
+      <w:r>
+        <w:rPr>
+          <w:rFonts w:ascii="Arial" w:hAnsi="Arial" w:cs="Arial"/>
+          <w:sz w:val="24"/>
+          <w:szCs w:val="24"/>
+          <w:lang w:val="nl-NL"/>
+        </w:rPr>
+        <w:t xml:space="preserve">welke mogelijkheden ICT bied om te helpen bij het verminderen van het energieverbruik in de Nederlandse huishoudens. </w:t>
+      </w:r>
+      <w:bookmarkEnd w:id="2"/>
+      <w:r>
+        <w:rPr>
+          <w:rFonts w:ascii="Arial" w:hAnsi="Arial" w:cs="Arial"/>
+          <w:sz w:val="24"/>
+          <w:szCs w:val="24"/>
+          <w:lang w:val="nl-NL"/>
+        </w:rPr>
+        <w:t>Hier komen wij achter doormiddel van een literatuur onderzoek over het probleem en over de oplossingen doormiddel van ICT.</w:t>
+      </w:r>
+    </w:p>
+    <w:p>
+      <w:pPr>
+        <w:rPr>
+          <w:rFonts w:ascii="Arial" w:hAnsi="Arial" w:cs="Arial"/>
+          <w:sz w:val="24"/>
+          <w:szCs w:val="24"/>
+          <w:lang w:val="nl-NL"/>
+        </w:rPr>
+      </w:pPr>
+      <w:r>
+        <w:rPr>
+          <w:rFonts w:ascii="Arial" w:hAnsi="Arial" w:cs="Arial"/>
+          <w:sz w:val="24"/>
+          <w:szCs w:val="24"/>
+          <w:lang w:val="nl-NL"/>
+        </w:rPr>
+        <w:t>De hoofdvraag “</w:t>
+      </w:r>
+      <w:r>
+        <w:rPr>
+          <w:rFonts w:ascii="Arial" w:hAnsi="Arial" w:cs="Arial"/>
+          <w:sz w:val="24"/>
+          <w:szCs w:val="24"/>
+          <w:lang w:val="nl-NL"/>
+        </w:rPr>
+        <w:t>Op welke manier kan ICT helpen bij het verlagen van het energieverbruik in huis?</w:t>
+      </w:r>
+      <w:r>
+        <w:rPr>
+          <w:rFonts w:ascii="Arial" w:hAnsi="Arial" w:cs="Arial"/>
+          <w:sz w:val="24"/>
+          <w:szCs w:val="24"/>
+          <w:lang w:val="nl-NL"/>
+        </w:rPr>
+        <w:t>”</w:t>
+      </w:r>
+      <w:r>
+        <w:rPr>
+          <w:rFonts w:ascii="Arial" w:hAnsi="Arial" w:cs="Arial"/>
+          <w:sz w:val="24"/>
+          <w:szCs w:val="24"/>
+          <w:lang w:val="nl-NL"/>
+        </w:rPr>
+        <w:t xml:space="preserve"> gaan wij beantwoorden door in hoofdstuk </w:t>
+      </w:r>
+      <w:r>
+        <w:rPr>
+          <w:rFonts w:ascii="Arial" w:hAnsi="Arial" w:cs="Arial"/>
+          <w:sz w:val="24"/>
+          <w:szCs w:val="24"/>
+          <w:lang w:val="nl-NL"/>
+        </w:rPr>
+        <w:t>2</w:t>
+      </w:r>
+      <w:r>
+        <w:rPr>
+          <w:rFonts w:ascii="Arial" w:hAnsi="Arial" w:cs="Arial"/>
+          <w:sz w:val="24"/>
+          <w:szCs w:val="24"/>
+          <w:lang w:val="nl-NL"/>
+        </w:rPr>
+        <w:t xml:space="preserve"> een onderzoek te doen naar het probleem van het hoge energieverbruik in Nederland. In Hoofdstuk </w:t>
+      </w:r>
+      <w:r>
+        <w:rPr>
+          <w:rFonts w:ascii="Arial" w:hAnsi="Arial" w:cs="Arial"/>
+          <w:sz w:val="24"/>
+          <w:szCs w:val="24"/>
+          <w:lang w:val="nl-NL"/>
+        </w:rPr>
+        <w:t>3</w:t>
+      </w:r>
+      <w:r>
+        <w:rPr>
+          <w:rFonts w:ascii="Arial" w:hAnsi="Arial" w:cs="Arial"/>
+          <w:sz w:val="24"/>
+          <w:szCs w:val="24"/>
+          <w:lang w:val="nl-NL"/>
+        </w:rPr>
+        <w:t xml:space="preserve"> komt een onderzoek over de oplossing voor het probleem dat in het vorige hoofdstuk is beschreven. Als laatste onderdeel bespreken we in hoofdstuk </w:t>
+      </w:r>
+      <w:r>
+        <w:rPr>
+          <w:rFonts w:ascii="Arial" w:hAnsi="Arial" w:cs="Arial"/>
+          <w:sz w:val="24"/>
+          <w:szCs w:val="24"/>
+          <w:lang w:val="nl-NL"/>
+        </w:rPr>
+        <w:t>4</w:t>
+      </w:r>
+      <w:r>
+        <w:rPr>
+          <w:rFonts w:ascii="Arial" w:hAnsi="Arial" w:cs="Arial"/>
+          <w:sz w:val="24"/>
+          <w:szCs w:val="24"/>
+          <w:lang w:val="nl-NL"/>
+        </w:rPr>
+        <w:t xml:space="preserve"> conclusie over het onderzoek en een aanbeveling welke oplossingen gebruikt zouden kunnen worden.</w:t>
+      </w:r>
+    </w:p>
+    <w:p>
+      <w:pPr>
+        <w:rPr>
+          <w:rFonts w:ascii="Arial" w:hAnsi="Arial" w:cs="Arial"/>
+          <w:sz w:val="24"/>
+          <w:szCs w:val="24"/>
+          <w:lang w:val="nl-NL"/>
+        </w:rPr>
+      </w:pPr>
+    </w:p>
+    <w:p>
+      <w:pPr>
+        <w:rPr>
+          <w:rFonts w:ascii="Arial" w:hAnsi="Arial" w:cs="Arial"/>
+          <w:sz w:val="24"/>
+          <w:szCs w:val="24"/>
+          <w:lang w:val="nl-NL"/>
+        </w:rPr>
+      </w:pPr>
+    </w:p>
+    <w:p>
+      <w:pPr>
+        <w:rPr>
+          <w:rFonts w:ascii="Arial" w:hAnsi="Arial" w:cs="Arial"/>
+          <w:sz w:val="24"/>
+          <w:szCs w:val="24"/>
+          <w:lang w:val="nl-NL"/>
+        </w:rPr>
+      </w:pPr>
+    </w:p>
+    <w:p>
+      <w:pPr>
+        <w:rPr>
+          <w:rFonts w:ascii="Arial" w:hAnsi="Arial" w:cs="Arial"/>
+          <w:sz w:val="24"/>
+          <w:szCs w:val="24"/>
+          <w:lang w:val="nl-NL"/>
+        </w:rPr>
+      </w:pPr>
+    </w:p>
+    <w:p>
+      <w:pPr>
+        <w:rPr>
+          <w:rFonts w:ascii="Arial" w:hAnsi="Arial" w:cs="Arial"/>
+          <w:sz w:val="24"/>
+          <w:szCs w:val="24"/>
+          <w:lang w:val="nl-NL"/>
+        </w:rPr>
+      </w:pPr>
+    </w:p>
+    <w:p>
+      <w:pPr>
+        <w:rPr>
+          <w:rFonts w:ascii="Arial" w:hAnsi="Arial" w:cs="Arial"/>
+          <w:sz w:val="24"/>
+          <w:szCs w:val="24"/>
+          <w:lang w:val="nl-NL"/>
+        </w:rPr>
+      </w:pPr>
+    </w:p>
+    <w:p>
+      <w:pPr>
+        <w:rPr>
+          <w:rFonts w:ascii="Arial" w:hAnsi="Arial" w:cs="Arial"/>
+          <w:sz w:val="24"/>
+          <w:szCs w:val="24"/>
+          <w:lang w:val="nl-NL"/>
+        </w:rPr>
+      </w:pPr>
+    </w:p>
+    <w:p>
+      <w:pPr>
+        <w:rPr>
+          <w:rFonts w:ascii="Arial" w:hAnsi="Arial" w:cs="Arial"/>
+          <w:sz w:val="24"/>
+          <w:szCs w:val="24"/>
+          <w:lang w:val="nl-NL"/>
+        </w:rPr>
+      </w:pPr>
+    </w:p>
+    <w:p>
+      <w:pPr>
+        <w:rPr>
+          <w:rFonts w:ascii="Arial" w:hAnsi="Arial" w:cs="Arial"/>
+          <w:sz w:val="24"/>
+          <w:szCs w:val="24"/>
+          <w:lang w:val="nl-NL"/>
+        </w:rPr>
+      </w:pPr>
+    </w:p>
+    <w:p>
+      <w:pPr>
+        <w:rPr>
+          <w:rFonts w:ascii="Arial" w:hAnsi="Arial" w:cs="Arial"/>
+          <w:sz w:val="24"/>
+          <w:szCs w:val="24"/>
+          <w:lang w:val="nl-NL"/>
+        </w:rPr>
+      </w:pPr>
+    </w:p>
+    <w:p>
+      <w:pPr>
+        <w:rPr>
+          <w:rFonts w:ascii="Arial" w:hAnsi="Arial" w:cs="Arial"/>
+          <w:sz w:val="24"/>
+          <w:szCs w:val="24"/>
+          <w:lang w:val="nl-NL"/>
+        </w:rPr>
+      </w:pPr>
+    </w:p>
+    <w:p>
+      <w:pPr>
+        <w:rPr>
+          <w:rFonts w:ascii="Arial" w:hAnsi="Arial" w:cs="Arial"/>
+          <w:sz w:val="24"/>
+          <w:szCs w:val="24"/>
+          <w:lang w:val="nl-NL"/>
+        </w:rPr>
+      </w:pPr>
+    </w:p>
+    <w:p>
+      <w:pPr>
+        <w:rPr>
+          <w:rFonts w:ascii="Arial" w:hAnsi="Arial" w:cs="Arial"/>
+          <w:sz w:val="24"/>
+          <w:szCs w:val="24"/>
+          <w:lang w:val="nl-NL"/>
+        </w:rPr>
+      </w:pPr>
+    </w:p>
+    <w:p>
+      <w:pPr>
+        <w:rPr>
+          <w:rFonts w:ascii="Arial" w:hAnsi="Arial" w:cs="Arial"/>
+          <w:sz w:val="24"/>
+          <w:szCs w:val="24"/>
+          <w:lang w:val="nl-NL"/>
+        </w:rPr>
+      </w:pPr>
+    </w:p>
+    <w:p>
+      <w:pPr>
+        <w:rPr>
+          <w:rFonts w:ascii="Arial" w:hAnsi="Arial" w:cs="Arial"/>
+          <w:sz w:val="24"/>
+          <w:szCs w:val="24"/>
+          <w:lang w:val="nl-NL"/>
+        </w:rPr>
+      </w:pPr>
+    </w:p>
+    <w:p>
+      <w:pPr>
+        <w:pStyle w:val="Kop1"/>
         <w:rPr>
           <w:color w:val="5B9BD5" w:themeColor="accent1"/>
           <w:lang w:val="nl-NL"/>
         </w:rPr>
-        <w:t>Inleiding</w:t>
-      </w:r>
-      <w:bookmarkEnd w:id="1"/>
+      </w:pPr>
+      <w:bookmarkStart w:id="3" w:name="_Toc500779111"/>
       <w:r>
         <w:rPr>
           <w:color w:val="5B9BD5" w:themeColor="accent1"/>
           <w:lang w:val="nl-NL"/>
         </w:rPr>
+        <w:lastRenderedPageBreak/>
+        <w:t xml:space="preserve">Het </w:t>
+      </w:r>
+      <w:r>
+        <w:rPr>
+          <w:color w:val="5B9BD5" w:themeColor="accent1"/>
+          <w:lang w:val="nl-NL"/>
+        </w:rPr>
+        <w:t>Probleem</w:t>
+      </w:r>
+      <w:bookmarkEnd w:id="3"/>
+      <w:r>
+        <w:rPr>
+          <w:color w:val="5B9BD5" w:themeColor="accent1"/>
+          <w:lang w:val="nl-NL"/>
+        </w:rPr>
+        <w:t xml:space="preserve"> </w:t>
+      </w:r>
+    </w:p>
+    <w:p>
+      <w:pPr>
+        <w:rPr>
+          <w:lang w:val="nl-NL"/>
+        </w:rPr>
+      </w:pPr>
+    </w:p>
+    <w:p>
+      <w:pPr>
+        <w:pStyle w:val="Kop2"/>
+        <w:rPr>
+          <w:lang w:val="nl-NL"/>
+        </w:rPr>
+      </w:pPr>
+      <w:bookmarkStart w:id="4" w:name="_Toc500779112"/>
+      <w:r>
+        <w:rPr>
+          <w:lang w:val="nl-NL"/>
+        </w:rPr>
+        <w:t>2.1 Wat is het probleem en hoe komt het?</w:t>
+      </w:r>
+      <w:bookmarkEnd w:id="4"/>
+    </w:p>
+    <w:p>
+      <w:pPr>
+        <w:rPr>
+          <w:lang w:val="nl-NL"/>
+        </w:rPr>
+      </w:pPr>
+    </w:p>
+    <w:p>
+      <w:pPr>
+        <w:rPr>
+          <w:rFonts w:ascii="Arial" w:hAnsi="Arial" w:cs="Arial"/>
+          <w:sz w:val="24"/>
+          <w:szCs w:val="24"/>
+        </w:rPr>
+      </w:pPr>
+      <w:r>
+        <w:rPr>
+          <w:rFonts w:ascii="Arial" w:hAnsi="Arial" w:cs="Arial"/>
+          <w:sz w:val="24"/>
+          <w:szCs w:val="24"/>
+          <w:lang w:val="nl-NL"/>
+        </w:rPr>
+        <w:t>Het klimaat verandert doordat de temperatuur op aarde stijgt. Dat komt doordat er steeds meer broeikasgassen zoals CO2 in de lucht komen. Wetenschappers zijn het erover eens dat de mens grotendeels verantwoordelijk is voor de opwarming van de aarde</w:t>
+      </w:r>
+      <w:r>
+        <w:rPr>
+          <w:rFonts w:ascii="Arial" w:hAnsi="Arial" w:cs="Arial"/>
+          <w:sz w:val="24"/>
+          <w:szCs w:val="24"/>
+          <w:lang w:val="nl-NL"/>
+        </w:rPr>
+        <w:t>.</w:t>
+      </w:r>
+      <w:r>
+        <w:t xml:space="preserve"> </w:t>
+      </w:r>
+      <w:r>
+        <w:rPr>
+          <w:rFonts w:ascii="Arial" w:hAnsi="Arial" w:cs="Arial"/>
+          <w:sz w:val="24"/>
+          <w:szCs w:val="24"/>
+          <w:lang w:val="nl-NL"/>
+        </w:rPr>
+        <w:t>Broeikasgassen zoals CO2 en waterdamp komen van nature in de atmosfeer (lucht) voor. Ze houden de warmte van de zon gedeeltelijk vast. Zonder deze broeikasgassen zou het op aarde veel kouder zijn dan nu</w:t>
+      </w:r>
+      <w:r>
+        <w:rPr>
+          <w:rFonts w:ascii="Arial" w:hAnsi="Arial" w:cs="Arial"/>
+          <w:sz w:val="24"/>
+          <w:szCs w:val="24"/>
+        </w:rPr>
+        <w:t>(</w:t>
+      </w:r>
+      <w:proofErr w:type="spellStart"/>
+      <w:r>
+        <w:rPr>
+          <w:rFonts w:ascii="Arial" w:hAnsi="Arial" w:cs="Arial"/>
+          <w:sz w:val="24"/>
+          <w:szCs w:val="24"/>
+        </w:rPr>
+        <w:t>milieucentraal</w:t>
+      </w:r>
+      <w:proofErr w:type="spellEnd"/>
+      <w:r>
+        <w:rPr>
+          <w:rFonts w:ascii="Arial" w:hAnsi="Arial" w:cs="Arial"/>
+          <w:sz w:val="24"/>
+          <w:szCs w:val="24"/>
+        </w:rPr>
+        <w:t xml:space="preserve">, </w:t>
+      </w:r>
+      <w:proofErr w:type="spellStart"/>
+      <w:r>
+        <w:rPr>
+          <w:rFonts w:ascii="Arial" w:hAnsi="Arial" w:cs="Arial"/>
+          <w:sz w:val="24"/>
+          <w:szCs w:val="24"/>
+        </w:rPr>
+        <w:t>z.j</w:t>
+      </w:r>
+      <w:proofErr w:type="spellEnd"/>
+      <w:r>
+        <w:rPr>
+          <w:rFonts w:ascii="Arial" w:hAnsi="Arial" w:cs="Arial"/>
+          <w:sz w:val="24"/>
+          <w:szCs w:val="24"/>
+        </w:rPr>
+        <w:t>.)</w:t>
+      </w:r>
+      <w:r>
+        <w:rPr>
+          <w:rFonts w:ascii="Arial" w:hAnsi="Arial" w:cs="Arial"/>
+          <w:sz w:val="24"/>
+          <w:szCs w:val="24"/>
+        </w:rPr>
+        <w:t>.</w:t>
+      </w:r>
+      <w:r>
         <w:br/>
       </w:r>
-    </w:p>
-    <w:p>
-      <w:pPr>
-        <w:rPr>
-          <w:rFonts w:ascii="Arial" w:hAnsi="Arial" w:cs="Arial"/>
-          <w:sz w:val="24"/>
-          <w:szCs w:val="24"/>
-        </w:rPr>
-      </w:pPr>
       <w:r>
         <w:rPr>
           <w:rFonts w:ascii="Arial" w:hAnsi="Arial" w:cs="Arial"/>
@@ -1060,7 +1922,7 @@
           <w:szCs w:val="24"/>
           <w:lang w:val="nl-NL"/>
         </w:rPr>
-        <w:t>Het energieverbruik in de Nederlandse huishouden stijgt verschillende reden hiervan zijn de opkomende economie, de toename van de wereldbevolking en meer huishoudens in Nederland die elk huishoudelijke apparatuur gebruiken(energieflex,</w:t>
+        <w:t xml:space="preserve"> </w:t>
       </w:r>
       <w:r>
         <w:rPr>
@@ -1069,7 +1931,7 @@
           <w:szCs w:val="24"/>
           <w:lang w:val="nl-NL"/>
         </w:rPr>
-        <w:t xml:space="preserve"> </w:t>
+        <w:tab/>
       </w:r>
       <w:r>
         <w:rPr>
@@ -1078,79 +1940,7 @@
           <w:szCs w:val="24"/>
           <w:lang w:val="nl-NL"/>
         </w:rPr>
-        <w:t>2016)</w:t>
-      </w:r>
-      <w:r>
-        <w:rPr>
-          <w:rFonts w:ascii="Arial" w:hAnsi="Arial" w:cs="Arial"/>
-          <w:sz w:val="24"/>
-          <w:szCs w:val="24"/>
-          <w:lang w:val="nl-NL"/>
-        </w:rPr>
-        <w:t>. Het is belangrijk</w:t>
-      </w:r>
-      <w:r>
-        <w:rPr>
-          <w:rFonts w:ascii="Arial" w:hAnsi="Arial" w:cs="Arial"/>
-          <w:sz w:val="24"/>
-          <w:szCs w:val="24"/>
-          <w:lang w:val="nl-NL"/>
-        </w:rPr>
-        <w:t xml:space="preserve"> dat</w:t>
-      </w:r>
-      <w:r>
-        <w:rPr>
-          <w:rFonts w:ascii="Arial" w:hAnsi="Arial" w:cs="Arial"/>
-          <w:sz w:val="24"/>
-          <w:szCs w:val="24"/>
-          <w:lang w:val="nl-NL"/>
-        </w:rPr>
-        <w:t xml:space="preserve"> </w:t>
-      </w:r>
-      <w:r>
-        <w:rPr>
-          <w:rFonts w:ascii="Arial" w:hAnsi="Arial" w:cs="Arial"/>
-          <w:sz w:val="24"/>
-          <w:szCs w:val="24"/>
-          <w:lang w:val="nl-NL"/>
-        </w:rPr>
-        <w:t xml:space="preserve">het energieverbruik van de Nederlandse huishoudens afneemt, zodat de CO2-uitstoot van de Nederlandse huishoudens </w:t>
-      </w:r>
-      <w:r>
-        <w:rPr>
-          <w:rFonts w:ascii="Arial" w:hAnsi="Arial" w:cs="Arial"/>
-          <w:sz w:val="24"/>
-          <w:szCs w:val="24"/>
-          <w:lang w:val="nl-NL"/>
-        </w:rPr>
-        <w:t>verminderd word</w:t>
-      </w:r>
-      <w:r>
-        <w:rPr>
-          <w:rFonts w:ascii="Arial" w:hAnsi="Arial" w:cs="Arial"/>
-          <w:sz w:val="24"/>
-          <w:szCs w:val="24"/>
-          <w:lang w:val="nl-NL"/>
-        </w:rPr>
-        <w:t xml:space="preserve"> en de klimaatverandering tegen</w:t>
-      </w:r>
-      <w:r>
-        <w:rPr>
-          <w:rFonts w:ascii="Arial" w:hAnsi="Arial" w:cs="Arial"/>
-          <w:sz w:val="24"/>
-          <w:szCs w:val="24"/>
-          <w:lang w:val="nl-NL"/>
-        </w:rPr>
-        <w:t xml:space="preserve"> te </w:t>
-      </w:r>
-      <w:r>
-        <w:rPr>
-          <w:rFonts w:ascii="Arial" w:hAnsi="Arial" w:cs="Arial"/>
-          <w:sz w:val="24"/>
-          <w:szCs w:val="24"/>
-          <w:lang w:val="nl-NL"/>
-        </w:rPr>
-        <w:t>gaan</w:t>
+        <w:t xml:space="preserve">Ieder mens zorgt voor CO2-uitstoot. Een gemiddeld huishouden in Nederland stoot jaarlijks ongeveer 23.000 kilo CO2 uit. Een deel daarvan is ‘directe’ uitstoot voor energieverbruik in huis en vervoer (8.000 kilo), de rest is ‘indirecte’ uitstoot voor onder andere voeding, kleding en meubels (15.000 kilo). </w:t>
       </w:r>
       <w:r>
         <w:rPr>
@@ -1160,22 +1950,311 @@
         </w:rPr>
         <w:t>(</w:t>
       </w:r>
-      <w:r>
-        <w:rPr>
-          <w:rFonts w:ascii="Arial" w:hAnsi="Arial" w:cs="Arial"/>
-          <w:sz w:val="24"/>
-          <w:szCs w:val="24"/>
-        </w:rPr>
-        <w:t xml:space="preserve">milieucentraal, </w:t>
-      </w:r>
-      <w:r>
-        <w:rPr>
-          <w:rFonts w:ascii="Arial" w:hAnsi="Arial" w:cs="Arial"/>
-          <w:sz w:val="24"/>
-          <w:szCs w:val="24"/>
-        </w:rPr>
-        <w:t>z.j.)</w:t>
-      </w:r>
+      <w:proofErr w:type="spellStart"/>
+      <w:r>
+        <w:rPr>
+          <w:rFonts w:ascii="Arial" w:hAnsi="Arial" w:cs="Arial"/>
+          <w:sz w:val="24"/>
+          <w:szCs w:val="24"/>
+        </w:rPr>
+        <w:t>milieucentraal</w:t>
+      </w:r>
+      <w:proofErr w:type="spellEnd"/>
+      <w:r>
+        <w:rPr>
+          <w:rFonts w:ascii="Arial" w:hAnsi="Arial" w:cs="Arial"/>
+          <w:sz w:val="24"/>
+          <w:szCs w:val="24"/>
+        </w:rPr>
+        <w:t xml:space="preserve">, </w:t>
+      </w:r>
+      <w:proofErr w:type="spellStart"/>
+      <w:r>
+        <w:rPr>
+          <w:rFonts w:ascii="Arial" w:hAnsi="Arial" w:cs="Arial"/>
+          <w:sz w:val="24"/>
+          <w:szCs w:val="24"/>
+        </w:rPr>
+        <w:t>z.j</w:t>
+      </w:r>
+      <w:proofErr w:type="spellEnd"/>
+      <w:r>
+        <w:rPr>
+          <w:rFonts w:ascii="Arial" w:hAnsi="Arial" w:cs="Arial"/>
+          <w:sz w:val="24"/>
+          <w:szCs w:val="24"/>
+        </w:rPr>
+        <w:t>.)</w:t>
+      </w:r>
+      <w:r>
+        <w:rPr>
+          <w:rFonts w:ascii="Arial" w:hAnsi="Arial" w:cs="Arial"/>
+          <w:sz w:val="24"/>
+          <w:szCs w:val="24"/>
+        </w:rPr>
+        <w:t xml:space="preserve">. </w:t>
+      </w:r>
+    </w:p>
+    <w:p>
+      <w:pPr>
+        <w:pStyle w:val="Kop2"/>
+      </w:pPr>
+      <w:bookmarkStart w:id="5" w:name="_Toc500779113"/>
+      <w:r>
+        <w:t>2.</w:t>
+      </w:r>
+      <w:r>
+        <w:t>2</w:t>
+      </w:r>
+      <w:r>
+        <w:t xml:space="preserve"> Wat </w:t>
+      </w:r>
+      <w:proofErr w:type="spellStart"/>
+      <w:r>
+        <w:t>zijn</w:t>
+      </w:r>
+      <w:proofErr w:type="spellEnd"/>
+      <w:r>
+        <w:t xml:space="preserve"> de </w:t>
+      </w:r>
+      <w:proofErr w:type="spellStart"/>
+      <w:r>
+        <w:t>gevolgen</w:t>
+      </w:r>
+      <w:proofErr w:type="spellEnd"/>
+      <w:r>
+        <w:t xml:space="preserve"> van </w:t>
+      </w:r>
+      <w:proofErr w:type="spellStart"/>
+      <w:r>
+        <w:t>dit</w:t>
+      </w:r>
+      <w:proofErr w:type="spellEnd"/>
+      <w:r>
+        <w:t xml:space="preserve"> </w:t>
+      </w:r>
+      <w:proofErr w:type="spellStart"/>
+      <w:r>
+        <w:t>probleem</w:t>
+      </w:r>
+      <w:proofErr w:type="spellEnd"/>
+      <w:r>
+        <w:t>?</w:t>
+      </w:r>
+      <w:bookmarkEnd w:id="5"/>
+      <w:r>
+        <w:br/>
+      </w:r>
+      <w:bookmarkStart w:id="6" w:name="_GoBack"/>
+      <w:bookmarkEnd w:id="6"/>
+    </w:p>
+    <w:p>
+      <w:pPr>
+        <w:rPr>
+          <w:rFonts w:ascii="Arial" w:hAnsi="Arial" w:cs="Arial"/>
+          <w:b/>
+          <w:sz w:val="24"/>
+          <w:szCs w:val="24"/>
+        </w:rPr>
+      </w:pPr>
+      <w:proofErr w:type="spellStart"/>
+      <w:r>
+        <w:rPr>
+          <w:rFonts w:ascii="Arial" w:hAnsi="Arial" w:cs="Arial"/>
+          <w:sz w:val="24"/>
+          <w:szCs w:val="24"/>
+        </w:rPr>
+        <w:t>O</w:t>
+      </w:r>
+      <w:r>
+        <w:rPr>
+          <w:rFonts w:ascii="Arial" w:hAnsi="Arial" w:cs="Arial"/>
+          <w:sz w:val="24"/>
+          <w:szCs w:val="24"/>
+        </w:rPr>
+        <w:t>veral</w:t>
+      </w:r>
+      <w:proofErr w:type="spellEnd"/>
+      <w:r>
+        <w:rPr>
+          <w:rFonts w:ascii="Arial" w:hAnsi="Arial" w:cs="Arial"/>
+          <w:sz w:val="24"/>
+          <w:szCs w:val="24"/>
+        </w:rPr>
+        <w:t xml:space="preserve"> </w:t>
+      </w:r>
+      <w:proofErr w:type="spellStart"/>
+      <w:r>
+        <w:rPr>
+          <w:rFonts w:ascii="Arial" w:hAnsi="Arial" w:cs="Arial"/>
+          <w:sz w:val="24"/>
+          <w:szCs w:val="24"/>
+        </w:rPr>
+        <w:t>ter</w:t>
+      </w:r>
+      <w:proofErr w:type="spellEnd"/>
+      <w:r>
+        <w:rPr>
+          <w:rFonts w:ascii="Arial" w:hAnsi="Arial" w:cs="Arial"/>
+          <w:sz w:val="24"/>
+          <w:szCs w:val="24"/>
+        </w:rPr>
+        <w:t xml:space="preserve"> </w:t>
+      </w:r>
+      <w:proofErr w:type="spellStart"/>
+      <w:r>
+        <w:rPr>
+          <w:rFonts w:ascii="Arial" w:hAnsi="Arial" w:cs="Arial"/>
+          <w:sz w:val="24"/>
+          <w:szCs w:val="24"/>
+        </w:rPr>
+        <w:t>wereld</w:t>
+      </w:r>
+      <w:proofErr w:type="spellEnd"/>
+      <w:r>
+        <w:rPr>
+          <w:rFonts w:ascii="Arial" w:hAnsi="Arial" w:cs="Arial"/>
+          <w:sz w:val="24"/>
+          <w:szCs w:val="24"/>
+        </w:rPr>
+        <w:t xml:space="preserve"> </w:t>
+      </w:r>
+      <w:proofErr w:type="spellStart"/>
+      <w:r>
+        <w:rPr>
+          <w:rFonts w:ascii="Arial" w:hAnsi="Arial" w:cs="Arial"/>
+          <w:sz w:val="24"/>
+          <w:szCs w:val="24"/>
+        </w:rPr>
+        <w:t>worstelen</w:t>
+      </w:r>
+      <w:proofErr w:type="spellEnd"/>
+      <w:r>
+        <w:rPr>
+          <w:rFonts w:ascii="Arial" w:hAnsi="Arial" w:cs="Arial"/>
+          <w:sz w:val="24"/>
+          <w:szCs w:val="24"/>
+        </w:rPr>
+        <w:t xml:space="preserve"> </w:t>
+      </w:r>
+      <w:proofErr w:type="spellStart"/>
+      <w:r>
+        <w:rPr>
+          <w:rFonts w:ascii="Arial" w:hAnsi="Arial" w:cs="Arial"/>
+          <w:sz w:val="24"/>
+          <w:szCs w:val="24"/>
+        </w:rPr>
+        <w:t>mensen</w:t>
+      </w:r>
+      <w:proofErr w:type="spellEnd"/>
+      <w:r>
+        <w:rPr>
+          <w:rFonts w:ascii="Arial" w:hAnsi="Arial" w:cs="Arial"/>
+          <w:sz w:val="24"/>
+          <w:szCs w:val="24"/>
+        </w:rPr>
+        <w:t xml:space="preserve"> met de </w:t>
+      </w:r>
+      <w:proofErr w:type="spellStart"/>
+      <w:r>
+        <w:rPr>
+          <w:rFonts w:ascii="Arial" w:hAnsi="Arial" w:cs="Arial"/>
+          <w:sz w:val="24"/>
+          <w:szCs w:val="24"/>
+        </w:rPr>
+        <w:t>gevolgen</w:t>
+      </w:r>
+      <w:proofErr w:type="spellEnd"/>
+      <w:r>
+        <w:rPr>
+          <w:rFonts w:ascii="Arial" w:hAnsi="Arial" w:cs="Arial"/>
+          <w:sz w:val="24"/>
+          <w:szCs w:val="24"/>
+        </w:rPr>
+        <w:t xml:space="preserve"> van </w:t>
+      </w:r>
+      <w:proofErr w:type="spellStart"/>
+      <w:r>
+        <w:rPr>
+          <w:rFonts w:ascii="Arial" w:hAnsi="Arial" w:cs="Arial"/>
+          <w:sz w:val="24"/>
+          <w:szCs w:val="24"/>
+        </w:rPr>
+        <w:t>klimaatverandering</w:t>
+      </w:r>
+      <w:proofErr w:type="spellEnd"/>
+      <w:r>
+        <w:rPr>
+          <w:rFonts w:ascii="Arial" w:hAnsi="Arial" w:cs="Arial"/>
+          <w:sz w:val="24"/>
+          <w:szCs w:val="24"/>
+        </w:rPr>
+        <w:t xml:space="preserve">. </w:t>
+      </w:r>
+      <w:proofErr w:type="spellStart"/>
+      <w:r>
+        <w:rPr>
+          <w:rFonts w:ascii="Arial" w:hAnsi="Arial" w:cs="Arial"/>
+          <w:sz w:val="24"/>
+          <w:szCs w:val="24"/>
+        </w:rPr>
+        <w:t>Vooral</w:t>
+      </w:r>
+      <w:proofErr w:type="spellEnd"/>
+      <w:r>
+        <w:rPr>
+          <w:rFonts w:ascii="Arial" w:hAnsi="Arial" w:cs="Arial"/>
+          <w:sz w:val="24"/>
+          <w:szCs w:val="24"/>
+        </w:rPr>
+        <w:t xml:space="preserve"> in </w:t>
+      </w:r>
+      <w:proofErr w:type="spellStart"/>
+      <w:r>
+        <w:rPr>
+          <w:rFonts w:ascii="Arial" w:hAnsi="Arial" w:cs="Arial"/>
+          <w:sz w:val="24"/>
+          <w:szCs w:val="24"/>
+        </w:rPr>
+        <w:t>ontwikkelingslanden</w:t>
+      </w:r>
+      <w:proofErr w:type="spellEnd"/>
+      <w:r>
+        <w:rPr>
+          <w:rFonts w:ascii="Arial" w:hAnsi="Arial" w:cs="Arial"/>
+          <w:sz w:val="24"/>
+          <w:szCs w:val="24"/>
+        </w:rPr>
+        <w:t xml:space="preserve"> </w:t>
+      </w:r>
+      <w:proofErr w:type="spellStart"/>
+      <w:r>
+        <w:rPr>
+          <w:rFonts w:ascii="Arial" w:hAnsi="Arial" w:cs="Arial"/>
+          <w:sz w:val="24"/>
+          <w:szCs w:val="24"/>
+        </w:rPr>
+        <w:t>vallen</w:t>
+      </w:r>
+      <w:proofErr w:type="spellEnd"/>
+      <w:r>
+        <w:rPr>
+          <w:rFonts w:ascii="Arial" w:hAnsi="Arial" w:cs="Arial"/>
+          <w:sz w:val="24"/>
+          <w:szCs w:val="24"/>
+        </w:rPr>
+        <w:t xml:space="preserve"> </w:t>
+      </w:r>
+      <w:proofErr w:type="spellStart"/>
+      <w:r>
+        <w:rPr>
+          <w:rFonts w:ascii="Arial" w:hAnsi="Arial" w:cs="Arial"/>
+          <w:sz w:val="24"/>
+          <w:szCs w:val="24"/>
+        </w:rPr>
+        <w:t>slachtoffers</w:t>
+      </w:r>
+      <w:proofErr w:type="spellEnd"/>
       <w:r>
         <w:rPr>
           <w:rFonts w:ascii="Arial" w:hAnsi="Arial" w:cs="Arial"/>
@@ -1184,99 +2263,3246 @@
         </w:rPr>
         <w:t>.</w:t>
       </w:r>
-    </w:p>
-    <w:p>
-      <w:pPr>
-        <w:rPr>
-          <w:rFonts w:ascii="Arial" w:hAnsi="Arial" w:cs="Arial"/>
-          <w:sz w:val="24"/>
-          <w:szCs w:val="24"/>
-          <w:lang w:val="nl-NL"/>
-        </w:rPr>
-      </w:pPr>
-      <w:r>
-        <w:rPr>
-          <w:rFonts w:ascii="Arial" w:hAnsi="Arial" w:cs="Arial"/>
-          <w:sz w:val="24"/>
-          <w:szCs w:val="24"/>
-          <w:lang w:val="nl-NL"/>
-        </w:rPr>
-        <w:t xml:space="preserve">Het doel van dit onderzoek is erachter komen </w:t>
-      </w:r>
-      <w:bookmarkStart w:id="2" w:name="_Hlk500767094"/>
-      <w:r>
-        <w:rPr>
-          <w:rFonts w:ascii="Arial" w:hAnsi="Arial" w:cs="Arial"/>
-          <w:sz w:val="24"/>
-          <w:szCs w:val="24"/>
-          <w:lang w:val="nl-NL"/>
-        </w:rPr>
-        <w:t xml:space="preserve">welke mogelijkheden ICT bied om te helpen bij het verminderen van het energieverbruik in de Nederlandse huishoudens. </w:t>
-      </w:r>
-      <w:bookmarkEnd w:id="2"/>
-      <w:r>
-        <w:rPr>
-          <w:rFonts w:ascii="Arial" w:hAnsi="Arial" w:cs="Arial"/>
-          <w:sz w:val="24"/>
-          <w:szCs w:val="24"/>
-          <w:lang w:val="nl-NL"/>
-        </w:rPr>
-        <w:t>Hier komen wij achter doormiddel van een literatuur onderzoek over het probleem en over de oplossingen doormiddel van ICT.</w:t>
-      </w:r>
-    </w:p>
-    <w:p>
-      <w:pPr>
-        <w:rPr>
-          <w:rFonts w:ascii="Arial" w:hAnsi="Arial" w:cs="Arial"/>
-          <w:sz w:val="24"/>
-          <w:szCs w:val="24"/>
-          <w:lang w:val="nl-NL"/>
-        </w:rPr>
-      </w:pPr>
-      <w:r>
-        <w:rPr>
-          <w:rFonts w:ascii="Arial" w:hAnsi="Arial" w:cs="Arial"/>
-          <w:sz w:val="24"/>
-          <w:szCs w:val="24"/>
-          <w:lang w:val="nl-NL"/>
-        </w:rPr>
-        <w:t>De hoofdvraag “</w:t>
-      </w:r>
-      <w:r>
-        <w:rPr>
-          <w:rFonts w:ascii="Arial" w:hAnsi="Arial" w:cs="Arial"/>
-          <w:sz w:val="24"/>
-          <w:szCs w:val="24"/>
-          <w:lang w:val="nl-NL"/>
-        </w:rPr>
-        <w:t>Op welke manier kan ICT helpen bij het verlagen van het energieverbruik in huis?</w:t>
-      </w:r>
-      <w:r>
-        <w:rPr>
-          <w:rFonts w:ascii="Arial" w:hAnsi="Arial" w:cs="Arial"/>
-          <w:sz w:val="24"/>
-          <w:szCs w:val="24"/>
-          <w:lang w:val="nl-NL"/>
-        </w:rPr>
-        <w:t>”</w:t>
-      </w:r>
-      <w:r>
-        <w:rPr>
-          <w:rFonts w:ascii="Arial" w:hAnsi="Arial" w:cs="Arial"/>
-          <w:sz w:val="24"/>
-          <w:szCs w:val="24"/>
-          <w:lang w:val="nl-NL"/>
-        </w:rPr>
-        <w:t xml:space="preserve"> gaan wij beantwoorden door in hoofdstuk 2 een onderzoek te doen naar het probleem van het hoge energieverbruik in Nederland. In Hoofdstuk 3 komt een onderzoek over de oplossing voor het probleem dat in het vorige hoofdstuk is beschreven. Als laatste onderdeel bespreken we in hoofdstuk 4 conclusie over het onderzoek en een aanbeveling welke oplossingen gebruikt zouden kunnen worden.</w:t>
-      </w:r>
-    </w:p>
-    <w:p>
-      <w:pPr>
-        <w:rPr>
-          <w:rFonts w:ascii="Arial" w:hAnsi="Arial" w:cs="Arial"/>
-          <w:sz w:val="24"/>
-          <w:szCs w:val="24"/>
-          <w:lang w:val="nl-NL"/>
+      <w:r>
+        <w:rPr>
+          <w:rFonts w:ascii="Arial" w:hAnsi="Arial" w:cs="Arial"/>
+          <w:sz w:val="24"/>
+          <w:szCs w:val="24"/>
+        </w:rPr>
+        <w:t xml:space="preserve"> </w:t>
+      </w:r>
+      <w:proofErr w:type="spellStart"/>
+      <w:r>
+        <w:rPr>
+          <w:rFonts w:ascii="Arial" w:hAnsi="Arial" w:cs="Arial"/>
+          <w:sz w:val="24"/>
+          <w:szCs w:val="24"/>
+        </w:rPr>
+        <w:t>Hieronder</w:t>
+      </w:r>
+      <w:proofErr w:type="spellEnd"/>
+      <w:r>
+        <w:rPr>
+          <w:rFonts w:ascii="Arial" w:hAnsi="Arial" w:cs="Arial"/>
+          <w:sz w:val="24"/>
+          <w:szCs w:val="24"/>
+        </w:rPr>
+        <w:t xml:space="preserve"> </w:t>
+      </w:r>
+      <w:proofErr w:type="spellStart"/>
+      <w:r>
+        <w:rPr>
+          <w:rFonts w:ascii="Arial" w:hAnsi="Arial" w:cs="Arial"/>
+          <w:sz w:val="24"/>
+          <w:szCs w:val="24"/>
+        </w:rPr>
+        <w:t>worden</w:t>
+      </w:r>
+      <w:proofErr w:type="spellEnd"/>
+      <w:r>
+        <w:rPr>
+          <w:rFonts w:ascii="Arial" w:hAnsi="Arial" w:cs="Arial"/>
+          <w:sz w:val="24"/>
+          <w:szCs w:val="24"/>
+        </w:rPr>
+        <w:t xml:space="preserve"> </w:t>
+      </w:r>
+      <w:proofErr w:type="spellStart"/>
+      <w:r>
+        <w:rPr>
+          <w:rFonts w:ascii="Arial" w:hAnsi="Arial" w:cs="Arial"/>
+          <w:sz w:val="24"/>
+          <w:szCs w:val="24"/>
+        </w:rPr>
+        <w:t>een</w:t>
+      </w:r>
+      <w:proofErr w:type="spellEnd"/>
+      <w:r>
+        <w:rPr>
+          <w:rFonts w:ascii="Arial" w:hAnsi="Arial" w:cs="Arial"/>
+          <w:sz w:val="24"/>
+          <w:szCs w:val="24"/>
+        </w:rPr>
+        <w:t xml:space="preserve"> </w:t>
+      </w:r>
+      <w:proofErr w:type="spellStart"/>
+      <w:r>
+        <w:rPr>
+          <w:rFonts w:ascii="Arial" w:hAnsi="Arial" w:cs="Arial"/>
+          <w:sz w:val="24"/>
+          <w:szCs w:val="24"/>
+        </w:rPr>
+        <w:t>paar</w:t>
+      </w:r>
+      <w:proofErr w:type="spellEnd"/>
+      <w:r>
+        <w:rPr>
+          <w:rFonts w:ascii="Arial" w:hAnsi="Arial" w:cs="Arial"/>
+          <w:sz w:val="24"/>
+          <w:szCs w:val="24"/>
+        </w:rPr>
+        <w:t xml:space="preserve"> </w:t>
+      </w:r>
+      <w:proofErr w:type="spellStart"/>
+      <w:r>
+        <w:rPr>
+          <w:rFonts w:ascii="Arial" w:hAnsi="Arial" w:cs="Arial"/>
+          <w:sz w:val="24"/>
+          <w:szCs w:val="24"/>
+        </w:rPr>
+        <w:t>gevolgen</w:t>
+      </w:r>
+      <w:proofErr w:type="spellEnd"/>
+      <w:r>
+        <w:rPr>
+          <w:rFonts w:ascii="Arial" w:hAnsi="Arial" w:cs="Arial"/>
+          <w:sz w:val="24"/>
+          <w:szCs w:val="24"/>
+        </w:rPr>
+        <w:t xml:space="preserve"> </w:t>
+      </w:r>
+      <w:proofErr w:type="spellStart"/>
+      <w:r>
+        <w:rPr>
+          <w:rFonts w:ascii="Arial" w:hAnsi="Arial" w:cs="Arial"/>
+          <w:sz w:val="24"/>
+          <w:szCs w:val="24"/>
+        </w:rPr>
+        <w:t>beschreven</w:t>
+      </w:r>
+      <w:proofErr w:type="spellEnd"/>
+      <w:r>
+        <w:rPr>
+          <w:rFonts w:ascii="Arial" w:hAnsi="Arial" w:cs="Arial"/>
+          <w:sz w:val="24"/>
+          <w:szCs w:val="24"/>
+        </w:rPr>
+        <w:t xml:space="preserve"> </w:t>
+      </w:r>
+      <w:proofErr w:type="spellStart"/>
+      <w:r>
+        <w:rPr>
+          <w:rFonts w:ascii="Arial" w:hAnsi="Arial" w:cs="Arial"/>
+          <w:sz w:val="24"/>
+          <w:szCs w:val="24"/>
+        </w:rPr>
+        <w:t>waar</w:t>
+      </w:r>
+      <w:proofErr w:type="spellEnd"/>
+      <w:r>
+        <w:rPr>
+          <w:rFonts w:ascii="Arial" w:hAnsi="Arial" w:cs="Arial"/>
+          <w:sz w:val="24"/>
+          <w:szCs w:val="24"/>
+        </w:rPr>
+        <w:t xml:space="preserve"> </w:t>
+      </w:r>
+      <w:proofErr w:type="spellStart"/>
+      <w:r>
+        <w:rPr>
+          <w:rFonts w:ascii="Arial" w:hAnsi="Arial" w:cs="Arial"/>
+          <w:sz w:val="24"/>
+          <w:szCs w:val="24"/>
+        </w:rPr>
+        <w:t>iedereen</w:t>
+      </w:r>
+      <w:proofErr w:type="spellEnd"/>
+      <w:r>
+        <w:rPr>
+          <w:rFonts w:ascii="Arial" w:hAnsi="Arial" w:cs="Arial"/>
+          <w:sz w:val="24"/>
+          <w:szCs w:val="24"/>
+        </w:rPr>
+        <w:t xml:space="preserve"> in de </w:t>
+      </w:r>
+      <w:proofErr w:type="spellStart"/>
+      <w:r>
+        <w:rPr>
+          <w:rFonts w:ascii="Arial" w:hAnsi="Arial" w:cs="Arial"/>
+          <w:sz w:val="24"/>
+          <w:szCs w:val="24"/>
+        </w:rPr>
+        <w:t>wereld</w:t>
+      </w:r>
+      <w:proofErr w:type="spellEnd"/>
+      <w:r>
+        <w:rPr>
+          <w:rFonts w:ascii="Arial" w:hAnsi="Arial" w:cs="Arial"/>
+          <w:sz w:val="24"/>
+          <w:szCs w:val="24"/>
+        </w:rPr>
+        <w:t xml:space="preserve"> last </w:t>
+      </w:r>
+      <w:proofErr w:type="spellStart"/>
+      <w:r>
+        <w:rPr>
+          <w:rFonts w:ascii="Arial" w:hAnsi="Arial" w:cs="Arial"/>
+          <w:sz w:val="24"/>
+          <w:szCs w:val="24"/>
+        </w:rPr>
+        <w:t>heeft</w:t>
+      </w:r>
+      <w:proofErr w:type="spellEnd"/>
+      <w:r>
+        <w:rPr>
+          <w:rFonts w:ascii="Arial" w:hAnsi="Arial" w:cs="Arial"/>
+          <w:sz w:val="24"/>
+          <w:szCs w:val="24"/>
+        </w:rPr>
+        <w:t>.</w:t>
+      </w:r>
+    </w:p>
+    <w:p>
+      <w:pPr>
+        <w:rPr>
+          <w:rFonts w:ascii="Arial" w:hAnsi="Arial" w:cs="Arial"/>
+          <w:b/>
+          <w:sz w:val="24"/>
+          <w:szCs w:val="24"/>
+        </w:rPr>
+      </w:pPr>
+      <w:proofErr w:type="spellStart"/>
+      <w:r>
+        <w:rPr>
+          <w:rFonts w:ascii="Arial" w:hAnsi="Arial" w:cs="Arial"/>
+          <w:b/>
+          <w:sz w:val="24"/>
+          <w:szCs w:val="24"/>
+        </w:rPr>
+        <w:t>Misoogsten</w:t>
+      </w:r>
+      <w:proofErr w:type="spellEnd"/>
+    </w:p>
+    <w:p>
+      <w:pPr>
+        <w:rPr>
+          <w:rFonts w:ascii="Arial" w:hAnsi="Arial" w:cs="Arial"/>
+          <w:sz w:val="24"/>
+          <w:szCs w:val="24"/>
+        </w:rPr>
+      </w:pPr>
+      <w:proofErr w:type="spellStart"/>
+      <w:r>
+        <w:rPr>
+          <w:rFonts w:ascii="Arial" w:hAnsi="Arial" w:cs="Arial"/>
+          <w:sz w:val="24"/>
+          <w:szCs w:val="24"/>
+        </w:rPr>
+        <w:t>Landbouwgewassen</w:t>
+      </w:r>
+      <w:proofErr w:type="spellEnd"/>
+      <w:r>
+        <w:rPr>
+          <w:rFonts w:ascii="Arial" w:hAnsi="Arial" w:cs="Arial"/>
+          <w:sz w:val="24"/>
+          <w:szCs w:val="24"/>
+        </w:rPr>
+        <w:t xml:space="preserve"> </w:t>
+      </w:r>
+      <w:proofErr w:type="spellStart"/>
+      <w:r>
+        <w:rPr>
+          <w:rFonts w:ascii="Arial" w:hAnsi="Arial" w:cs="Arial"/>
+          <w:sz w:val="24"/>
+          <w:szCs w:val="24"/>
+        </w:rPr>
+        <w:t>reageren</w:t>
+      </w:r>
+      <w:proofErr w:type="spellEnd"/>
+      <w:r>
+        <w:rPr>
+          <w:rFonts w:ascii="Arial" w:hAnsi="Arial" w:cs="Arial"/>
+          <w:sz w:val="24"/>
+          <w:szCs w:val="24"/>
+        </w:rPr>
+        <w:t xml:space="preserve"> </w:t>
+      </w:r>
+      <w:proofErr w:type="spellStart"/>
+      <w:r>
+        <w:rPr>
+          <w:rFonts w:ascii="Arial" w:hAnsi="Arial" w:cs="Arial"/>
+          <w:sz w:val="24"/>
+          <w:szCs w:val="24"/>
+        </w:rPr>
+        <w:t>bovendien</w:t>
+      </w:r>
+      <w:proofErr w:type="spellEnd"/>
+      <w:r>
+        <w:rPr>
+          <w:rFonts w:ascii="Arial" w:hAnsi="Arial" w:cs="Arial"/>
+          <w:sz w:val="24"/>
+          <w:szCs w:val="24"/>
+        </w:rPr>
+        <w:t xml:space="preserve"> op het </w:t>
+      </w:r>
+      <w:proofErr w:type="spellStart"/>
+      <w:r>
+        <w:rPr>
+          <w:rFonts w:ascii="Arial" w:hAnsi="Arial" w:cs="Arial"/>
+          <w:sz w:val="24"/>
+          <w:szCs w:val="24"/>
+        </w:rPr>
+        <w:t>veranderde</w:t>
+      </w:r>
+      <w:proofErr w:type="spellEnd"/>
+      <w:r>
+        <w:rPr>
+          <w:rFonts w:ascii="Arial" w:hAnsi="Arial" w:cs="Arial"/>
+          <w:sz w:val="24"/>
+          <w:szCs w:val="24"/>
+        </w:rPr>
+        <w:t xml:space="preserve"> </w:t>
+      </w:r>
+      <w:proofErr w:type="spellStart"/>
+      <w:r>
+        <w:rPr>
+          <w:rFonts w:ascii="Arial" w:hAnsi="Arial" w:cs="Arial"/>
+          <w:sz w:val="24"/>
+          <w:szCs w:val="24"/>
+        </w:rPr>
+        <w:t>klimaat</w:t>
+      </w:r>
+      <w:proofErr w:type="spellEnd"/>
+      <w:r>
+        <w:rPr>
+          <w:rFonts w:ascii="Arial" w:hAnsi="Arial" w:cs="Arial"/>
+          <w:sz w:val="24"/>
+          <w:szCs w:val="24"/>
+        </w:rPr>
+        <w:t xml:space="preserve">. </w:t>
+      </w:r>
+      <w:proofErr w:type="spellStart"/>
+      <w:r>
+        <w:rPr>
+          <w:rFonts w:ascii="Arial" w:hAnsi="Arial" w:cs="Arial"/>
+          <w:sz w:val="24"/>
+          <w:szCs w:val="24"/>
+        </w:rPr>
+        <w:t>Soms</w:t>
+      </w:r>
+      <w:proofErr w:type="spellEnd"/>
+      <w:r>
+        <w:rPr>
+          <w:rFonts w:ascii="Arial" w:hAnsi="Arial" w:cs="Arial"/>
+          <w:sz w:val="24"/>
+          <w:szCs w:val="24"/>
+        </w:rPr>
+        <w:t xml:space="preserve"> </w:t>
+      </w:r>
+      <w:proofErr w:type="spellStart"/>
+      <w:r>
+        <w:rPr>
+          <w:rFonts w:ascii="Arial" w:hAnsi="Arial" w:cs="Arial"/>
+          <w:sz w:val="24"/>
+          <w:szCs w:val="24"/>
+        </w:rPr>
+        <w:t>groeien</w:t>
+      </w:r>
+      <w:proofErr w:type="spellEnd"/>
+      <w:r>
+        <w:rPr>
+          <w:rFonts w:ascii="Arial" w:hAnsi="Arial" w:cs="Arial"/>
+          <w:sz w:val="24"/>
+          <w:szCs w:val="24"/>
+        </w:rPr>
+        <w:t xml:space="preserve"> </w:t>
+      </w:r>
+      <w:proofErr w:type="spellStart"/>
+      <w:r>
+        <w:rPr>
+          <w:rFonts w:ascii="Arial" w:hAnsi="Arial" w:cs="Arial"/>
+          <w:sz w:val="24"/>
+          <w:szCs w:val="24"/>
+        </w:rPr>
+        <w:t>ze</w:t>
+      </w:r>
+      <w:proofErr w:type="spellEnd"/>
+      <w:r>
+        <w:rPr>
+          <w:rFonts w:ascii="Arial" w:hAnsi="Arial" w:cs="Arial"/>
+          <w:sz w:val="24"/>
+          <w:szCs w:val="24"/>
+        </w:rPr>
+        <w:t xml:space="preserve"> </w:t>
+      </w:r>
+      <w:proofErr w:type="spellStart"/>
+      <w:r>
+        <w:rPr>
+          <w:rFonts w:ascii="Arial" w:hAnsi="Arial" w:cs="Arial"/>
+          <w:sz w:val="24"/>
+          <w:szCs w:val="24"/>
+        </w:rPr>
+        <w:t>beter</w:t>
+      </w:r>
+      <w:proofErr w:type="spellEnd"/>
+      <w:r>
+        <w:rPr>
+          <w:rFonts w:ascii="Arial" w:hAnsi="Arial" w:cs="Arial"/>
+          <w:sz w:val="24"/>
+          <w:szCs w:val="24"/>
+        </w:rPr>
+        <w:t xml:space="preserve"> door </w:t>
+      </w:r>
+      <w:proofErr w:type="spellStart"/>
+      <w:r>
+        <w:rPr>
+          <w:rFonts w:ascii="Arial" w:hAnsi="Arial" w:cs="Arial"/>
+          <w:sz w:val="24"/>
+          <w:szCs w:val="24"/>
+        </w:rPr>
+        <w:t>een</w:t>
+      </w:r>
+      <w:proofErr w:type="spellEnd"/>
+      <w:r>
+        <w:rPr>
+          <w:rFonts w:ascii="Arial" w:hAnsi="Arial" w:cs="Arial"/>
+          <w:sz w:val="24"/>
+          <w:szCs w:val="24"/>
+        </w:rPr>
+        <w:t xml:space="preserve"> </w:t>
+      </w:r>
+      <w:proofErr w:type="spellStart"/>
+      <w:r>
+        <w:rPr>
+          <w:rFonts w:ascii="Arial" w:hAnsi="Arial" w:cs="Arial"/>
+          <w:sz w:val="24"/>
+          <w:szCs w:val="24"/>
+        </w:rPr>
+        <w:t>hogere</w:t>
+      </w:r>
+      <w:proofErr w:type="spellEnd"/>
+      <w:r>
+        <w:rPr>
+          <w:rFonts w:ascii="Arial" w:hAnsi="Arial" w:cs="Arial"/>
+          <w:sz w:val="24"/>
+          <w:szCs w:val="24"/>
+        </w:rPr>
+        <w:t xml:space="preserve"> </w:t>
+      </w:r>
+      <w:proofErr w:type="spellStart"/>
+      <w:r>
+        <w:rPr>
+          <w:rFonts w:ascii="Arial" w:hAnsi="Arial" w:cs="Arial"/>
+          <w:sz w:val="24"/>
+          <w:szCs w:val="24"/>
+        </w:rPr>
+        <w:t>temperatuur</w:t>
+      </w:r>
+      <w:proofErr w:type="spellEnd"/>
+      <w:r>
+        <w:rPr>
+          <w:rFonts w:ascii="Arial" w:hAnsi="Arial" w:cs="Arial"/>
+          <w:sz w:val="24"/>
+          <w:szCs w:val="24"/>
+        </w:rPr>
+        <w:t xml:space="preserve">. </w:t>
+      </w:r>
+      <w:proofErr w:type="spellStart"/>
+      <w:r>
+        <w:rPr>
+          <w:rFonts w:ascii="Arial" w:hAnsi="Arial" w:cs="Arial"/>
+          <w:sz w:val="24"/>
+          <w:szCs w:val="24"/>
+        </w:rPr>
+        <w:t>Vaak</w:t>
+      </w:r>
+      <w:proofErr w:type="spellEnd"/>
+      <w:r>
+        <w:rPr>
+          <w:rFonts w:ascii="Arial" w:hAnsi="Arial" w:cs="Arial"/>
+          <w:sz w:val="24"/>
+          <w:szCs w:val="24"/>
+        </w:rPr>
+        <w:t xml:space="preserve"> </w:t>
+      </w:r>
+      <w:proofErr w:type="spellStart"/>
+      <w:r>
+        <w:rPr>
+          <w:rFonts w:ascii="Arial" w:hAnsi="Arial" w:cs="Arial"/>
+          <w:sz w:val="24"/>
+          <w:szCs w:val="24"/>
+        </w:rPr>
+        <w:t>zijn</w:t>
+      </w:r>
+      <w:proofErr w:type="spellEnd"/>
+      <w:r>
+        <w:rPr>
+          <w:rFonts w:ascii="Arial" w:hAnsi="Arial" w:cs="Arial"/>
+          <w:sz w:val="24"/>
+          <w:szCs w:val="24"/>
+        </w:rPr>
+        <w:t xml:space="preserve"> de </w:t>
+      </w:r>
+      <w:proofErr w:type="spellStart"/>
+      <w:r>
+        <w:rPr>
+          <w:rFonts w:ascii="Arial" w:hAnsi="Arial" w:cs="Arial"/>
+          <w:sz w:val="24"/>
+          <w:szCs w:val="24"/>
+        </w:rPr>
+        <w:t>effecten</w:t>
+      </w:r>
+      <w:proofErr w:type="spellEnd"/>
+      <w:r>
+        <w:rPr>
+          <w:rFonts w:ascii="Arial" w:hAnsi="Arial" w:cs="Arial"/>
+          <w:sz w:val="24"/>
+          <w:szCs w:val="24"/>
+        </w:rPr>
+        <w:t xml:space="preserve"> </w:t>
+      </w:r>
+      <w:proofErr w:type="spellStart"/>
+      <w:r>
+        <w:rPr>
+          <w:rFonts w:ascii="Arial" w:hAnsi="Arial" w:cs="Arial"/>
+          <w:sz w:val="24"/>
+          <w:szCs w:val="24"/>
+        </w:rPr>
+        <w:t>negatief</w:t>
+      </w:r>
+      <w:proofErr w:type="spellEnd"/>
+      <w:r>
+        <w:rPr>
+          <w:rFonts w:ascii="Arial" w:hAnsi="Arial" w:cs="Arial"/>
+          <w:sz w:val="24"/>
+          <w:szCs w:val="24"/>
+        </w:rPr>
+        <w:t xml:space="preserve">. </w:t>
+      </w:r>
+      <w:proofErr w:type="spellStart"/>
+      <w:r>
+        <w:rPr>
+          <w:rFonts w:ascii="Arial" w:hAnsi="Arial" w:cs="Arial"/>
+          <w:sz w:val="24"/>
+          <w:szCs w:val="24"/>
+        </w:rPr>
+        <w:t>Wereldwijd</w:t>
+      </w:r>
+      <w:proofErr w:type="spellEnd"/>
+      <w:r>
+        <w:rPr>
+          <w:rFonts w:ascii="Arial" w:hAnsi="Arial" w:cs="Arial"/>
+          <w:sz w:val="24"/>
+          <w:szCs w:val="24"/>
+        </w:rPr>
+        <w:t xml:space="preserve"> </w:t>
+      </w:r>
+      <w:proofErr w:type="spellStart"/>
+      <w:r>
+        <w:rPr>
+          <w:rFonts w:ascii="Arial" w:hAnsi="Arial" w:cs="Arial"/>
+          <w:sz w:val="24"/>
+          <w:szCs w:val="24"/>
+        </w:rPr>
+        <w:t>zal</w:t>
+      </w:r>
+      <w:proofErr w:type="spellEnd"/>
+      <w:r>
+        <w:rPr>
+          <w:rFonts w:ascii="Arial" w:hAnsi="Arial" w:cs="Arial"/>
+          <w:sz w:val="24"/>
+          <w:szCs w:val="24"/>
+        </w:rPr>
+        <w:t xml:space="preserve"> de </w:t>
+      </w:r>
+      <w:proofErr w:type="spellStart"/>
+      <w:r>
+        <w:rPr>
+          <w:rFonts w:ascii="Arial" w:hAnsi="Arial" w:cs="Arial"/>
+          <w:sz w:val="24"/>
+          <w:szCs w:val="24"/>
+        </w:rPr>
+        <w:t>oogst</w:t>
+      </w:r>
+      <w:proofErr w:type="spellEnd"/>
+      <w:r>
+        <w:rPr>
+          <w:rFonts w:ascii="Arial" w:hAnsi="Arial" w:cs="Arial"/>
+          <w:sz w:val="24"/>
+          <w:szCs w:val="24"/>
+        </w:rPr>
+        <w:t xml:space="preserve"> van </w:t>
+      </w:r>
+      <w:proofErr w:type="spellStart"/>
+      <w:r>
+        <w:rPr>
+          <w:rFonts w:ascii="Arial" w:hAnsi="Arial" w:cs="Arial"/>
+          <w:sz w:val="24"/>
+          <w:szCs w:val="24"/>
+        </w:rPr>
+        <w:t>maïs</w:t>
+      </w:r>
+      <w:proofErr w:type="spellEnd"/>
+      <w:r>
+        <w:rPr>
+          <w:rFonts w:ascii="Arial" w:hAnsi="Arial" w:cs="Arial"/>
+          <w:sz w:val="24"/>
+          <w:szCs w:val="24"/>
+        </w:rPr>
+        <w:t xml:space="preserve">, </w:t>
+      </w:r>
+      <w:proofErr w:type="spellStart"/>
+      <w:r>
+        <w:rPr>
+          <w:rFonts w:ascii="Arial" w:hAnsi="Arial" w:cs="Arial"/>
+          <w:sz w:val="24"/>
+          <w:szCs w:val="24"/>
+        </w:rPr>
+        <w:t>tarwe</w:t>
+      </w:r>
+      <w:proofErr w:type="spellEnd"/>
+      <w:r>
+        <w:rPr>
+          <w:rFonts w:ascii="Arial" w:hAnsi="Arial" w:cs="Arial"/>
+          <w:sz w:val="24"/>
+          <w:szCs w:val="24"/>
+        </w:rPr>
+        <w:t xml:space="preserve"> </w:t>
+      </w:r>
+      <w:proofErr w:type="spellStart"/>
+      <w:r>
+        <w:rPr>
+          <w:rFonts w:ascii="Arial" w:hAnsi="Arial" w:cs="Arial"/>
+          <w:sz w:val="24"/>
+          <w:szCs w:val="24"/>
+        </w:rPr>
+        <w:t>en</w:t>
+      </w:r>
+      <w:proofErr w:type="spellEnd"/>
+      <w:r>
+        <w:rPr>
+          <w:rFonts w:ascii="Arial" w:hAnsi="Arial" w:cs="Arial"/>
+          <w:sz w:val="24"/>
+          <w:szCs w:val="24"/>
+        </w:rPr>
+        <w:t xml:space="preserve"> </w:t>
+      </w:r>
+      <w:proofErr w:type="spellStart"/>
+      <w:r>
+        <w:rPr>
+          <w:rFonts w:ascii="Arial" w:hAnsi="Arial" w:cs="Arial"/>
+          <w:sz w:val="24"/>
+          <w:szCs w:val="24"/>
+        </w:rPr>
+        <w:t>rijst</w:t>
+      </w:r>
+      <w:proofErr w:type="spellEnd"/>
+      <w:r>
+        <w:rPr>
+          <w:rFonts w:ascii="Arial" w:hAnsi="Arial" w:cs="Arial"/>
+          <w:sz w:val="24"/>
+          <w:szCs w:val="24"/>
+        </w:rPr>
+        <w:t xml:space="preserve"> </w:t>
+      </w:r>
+      <w:proofErr w:type="spellStart"/>
+      <w:r>
+        <w:rPr>
+          <w:rFonts w:ascii="Arial" w:hAnsi="Arial" w:cs="Arial"/>
+          <w:sz w:val="24"/>
+          <w:szCs w:val="24"/>
+        </w:rPr>
+        <w:t>elke</w:t>
+      </w:r>
+      <w:proofErr w:type="spellEnd"/>
+      <w:r>
+        <w:rPr>
+          <w:rFonts w:ascii="Arial" w:hAnsi="Arial" w:cs="Arial"/>
+          <w:sz w:val="24"/>
+          <w:szCs w:val="24"/>
+        </w:rPr>
+        <w:t xml:space="preserve"> </w:t>
+      </w:r>
+      <w:proofErr w:type="spellStart"/>
+      <w:r>
+        <w:rPr>
+          <w:rFonts w:ascii="Arial" w:hAnsi="Arial" w:cs="Arial"/>
+          <w:sz w:val="24"/>
+          <w:szCs w:val="24"/>
+        </w:rPr>
+        <w:t>tien</w:t>
+      </w:r>
+      <w:proofErr w:type="spellEnd"/>
+      <w:r>
+        <w:rPr>
+          <w:rFonts w:ascii="Arial" w:hAnsi="Arial" w:cs="Arial"/>
+          <w:sz w:val="24"/>
+          <w:szCs w:val="24"/>
+        </w:rPr>
+        <w:t xml:space="preserve"> </w:t>
+      </w:r>
+      <w:proofErr w:type="spellStart"/>
+      <w:r>
+        <w:rPr>
+          <w:rFonts w:ascii="Arial" w:hAnsi="Arial" w:cs="Arial"/>
+          <w:sz w:val="24"/>
+          <w:szCs w:val="24"/>
+        </w:rPr>
+        <w:t>jaar</w:t>
+      </w:r>
+      <w:proofErr w:type="spellEnd"/>
+      <w:r>
+        <w:rPr>
+          <w:rFonts w:ascii="Arial" w:hAnsi="Arial" w:cs="Arial"/>
+          <w:sz w:val="24"/>
+          <w:szCs w:val="24"/>
+        </w:rPr>
+        <w:t xml:space="preserve"> met 2 </w:t>
+      </w:r>
+      <w:proofErr w:type="spellStart"/>
+      <w:r>
+        <w:rPr>
+          <w:rFonts w:ascii="Arial" w:hAnsi="Arial" w:cs="Arial"/>
+          <w:sz w:val="24"/>
+          <w:szCs w:val="24"/>
+        </w:rPr>
+        <w:t>procent</w:t>
+      </w:r>
+      <w:proofErr w:type="spellEnd"/>
+      <w:r>
+        <w:rPr>
+          <w:rFonts w:ascii="Arial" w:hAnsi="Arial" w:cs="Arial"/>
+          <w:sz w:val="24"/>
+          <w:szCs w:val="24"/>
+        </w:rPr>
+        <w:t xml:space="preserve"> </w:t>
+      </w:r>
+      <w:proofErr w:type="spellStart"/>
+      <w:r>
+        <w:rPr>
+          <w:rFonts w:ascii="Arial" w:hAnsi="Arial" w:cs="Arial"/>
+          <w:sz w:val="24"/>
+          <w:szCs w:val="24"/>
+        </w:rPr>
+        <w:t>dalen</w:t>
+      </w:r>
+      <w:proofErr w:type="spellEnd"/>
+      <w:r>
+        <w:rPr>
+          <w:rFonts w:ascii="Arial" w:hAnsi="Arial" w:cs="Arial"/>
+          <w:sz w:val="24"/>
+          <w:szCs w:val="24"/>
+        </w:rPr>
+        <w:t xml:space="preserve">. Met name in </w:t>
+      </w:r>
+      <w:proofErr w:type="spellStart"/>
+      <w:r>
+        <w:rPr>
+          <w:rFonts w:ascii="Arial" w:hAnsi="Arial" w:cs="Arial"/>
+          <w:sz w:val="24"/>
+          <w:szCs w:val="24"/>
+        </w:rPr>
+        <w:t>ontwikkelingslanden</w:t>
+      </w:r>
+      <w:proofErr w:type="spellEnd"/>
+      <w:r>
+        <w:rPr>
+          <w:rFonts w:ascii="Arial" w:hAnsi="Arial" w:cs="Arial"/>
+          <w:sz w:val="24"/>
+          <w:szCs w:val="24"/>
+        </w:rPr>
+        <w:t xml:space="preserve">, </w:t>
+      </w:r>
+      <w:proofErr w:type="spellStart"/>
+      <w:r>
+        <w:rPr>
+          <w:rFonts w:ascii="Arial" w:hAnsi="Arial" w:cs="Arial"/>
+          <w:sz w:val="24"/>
+          <w:szCs w:val="24"/>
+        </w:rPr>
+        <w:t>waar</w:t>
+      </w:r>
+      <w:proofErr w:type="spellEnd"/>
+      <w:r>
+        <w:rPr>
+          <w:rFonts w:ascii="Arial" w:hAnsi="Arial" w:cs="Arial"/>
+          <w:sz w:val="24"/>
+          <w:szCs w:val="24"/>
+        </w:rPr>
+        <w:t xml:space="preserve"> </w:t>
+      </w:r>
+      <w:proofErr w:type="spellStart"/>
+      <w:r>
+        <w:rPr>
+          <w:rFonts w:ascii="Arial" w:hAnsi="Arial" w:cs="Arial"/>
+          <w:sz w:val="24"/>
+          <w:szCs w:val="24"/>
+        </w:rPr>
+        <w:t>boeren</w:t>
+      </w:r>
+      <w:proofErr w:type="spellEnd"/>
+      <w:r>
+        <w:rPr>
+          <w:rFonts w:ascii="Arial" w:hAnsi="Arial" w:cs="Arial"/>
+          <w:sz w:val="24"/>
+          <w:szCs w:val="24"/>
+        </w:rPr>
+        <w:t xml:space="preserve"> </w:t>
+      </w:r>
+      <w:proofErr w:type="spellStart"/>
+      <w:r>
+        <w:rPr>
+          <w:rFonts w:ascii="Arial" w:hAnsi="Arial" w:cs="Arial"/>
+          <w:sz w:val="24"/>
+          <w:szCs w:val="24"/>
+        </w:rPr>
+        <w:t>niet</w:t>
+      </w:r>
+      <w:proofErr w:type="spellEnd"/>
+      <w:r>
+        <w:rPr>
+          <w:rFonts w:ascii="Arial" w:hAnsi="Arial" w:cs="Arial"/>
+          <w:sz w:val="24"/>
+          <w:szCs w:val="24"/>
+        </w:rPr>
+        <w:t xml:space="preserve"> de </w:t>
+      </w:r>
+      <w:proofErr w:type="spellStart"/>
+      <w:r>
+        <w:rPr>
+          <w:rFonts w:ascii="Arial" w:hAnsi="Arial" w:cs="Arial"/>
+          <w:sz w:val="24"/>
+          <w:szCs w:val="24"/>
+        </w:rPr>
+        <w:t>middelen</w:t>
+      </w:r>
+      <w:proofErr w:type="spellEnd"/>
+      <w:r>
+        <w:rPr>
+          <w:rFonts w:ascii="Arial" w:hAnsi="Arial" w:cs="Arial"/>
+          <w:sz w:val="24"/>
+          <w:szCs w:val="24"/>
+        </w:rPr>
+        <w:t xml:space="preserve"> </w:t>
+      </w:r>
+      <w:proofErr w:type="spellStart"/>
+      <w:r>
+        <w:rPr>
+          <w:rFonts w:ascii="Arial" w:hAnsi="Arial" w:cs="Arial"/>
+          <w:sz w:val="24"/>
+          <w:szCs w:val="24"/>
+        </w:rPr>
+        <w:t>hebben</w:t>
+      </w:r>
+      <w:proofErr w:type="spellEnd"/>
+      <w:r>
+        <w:rPr>
+          <w:rFonts w:ascii="Arial" w:hAnsi="Arial" w:cs="Arial"/>
+          <w:sz w:val="24"/>
+          <w:szCs w:val="24"/>
+        </w:rPr>
+        <w:t xml:space="preserve"> om de </w:t>
+      </w:r>
+      <w:proofErr w:type="spellStart"/>
+      <w:r>
+        <w:rPr>
+          <w:rFonts w:ascii="Arial" w:hAnsi="Arial" w:cs="Arial"/>
+          <w:sz w:val="24"/>
+          <w:szCs w:val="24"/>
+        </w:rPr>
+        <w:t>gewassen</w:t>
+      </w:r>
+      <w:proofErr w:type="spellEnd"/>
+      <w:r>
+        <w:rPr>
+          <w:rFonts w:ascii="Arial" w:hAnsi="Arial" w:cs="Arial"/>
+          <w:sz w:val="24"/>
+          <w:szCs w:val="24"/>
+        </w:rPr>
+        <w:t xml:space="preserve"> </w:t>
+      </w:r>
+      <w:proofErr w:type="spellStart"/>
+      <w:r>
+        <w:rPr>
+          <w:rFonts w:ascii="Arial" w:hAnsi="Arial" w:cs="Arial"/>
+          <w:sz w:val="24"/>
+          <w:szCs w:val="24"/>
+        </w:rPr>
+        <w:t>te</w:t>
+      </w:r>
+      <w:proofErr w:type="spellEnd"/>
+      <w:r>
+        <w:rPr>
+          <w:rFonts w:ascii="Arial" w:hAnsi="Arial" w:cs="Arial"/>
+          <w:sz w:val="24"/>
+          <w:szCs w:val="24"/>
+        </w:rPr>
+        <w:t xml:space="preserve"> </w:t>
+      </w:r>
+      <w:proofErr w:type="spellStart"/>
+      <w:r>
+        <w:rPr>
+          <w:rFonts w:ascii="Arial" w:hAnsi="Arial" w:cs="Arial"/>
+          <w:sz w:val="24"/>
+          <w:szCs w:val="24"/>
+        </w:rPr>
+        <w:t>beschermen</w:t>
+      </w:r>
+      <w:proofErr w:type="spellEnd"/>
+      <w:r>
+        <w:rPr>
+          <w:rFonts w:ascii="Arial" w:hAnsi="Arial" w:cs="Arial"/>
+          <w:sz w:val="24"/>
+          <w:szCs w:val="24"/>
+        </w:rPr>
+        <w:t xml:space="preserve">, </w:t>
+      </w:r>
+      <w:proofErr w:type="spellStart"/>
+      <w:r>
+        <w:rPr>
+          <w:rFonts w:ascii="Arial" w:hAnsi="Arial" w:cs="Arial"/>
+          <w:sz w:val="24"/>
+          <w:szCs w:val="24"/>
+        </w:rPr>
+        <w:t>draagt</w:t>
+      </w:r>
+      <w:proofErr w:type="spellEnd"/>
+      <w:r>
+        <w:rPr>
+          <w:rFonts w:ascii="Arial" w:hAnsi="Arial" w:cs="Arial"/>
+          <w:sz w:val="24"/>
+          <w:szCs w:val="24"/>
+        </w:rPr>
+        <w:t xml:space="preserve"> </w:t>
+      </w:r>
+      <w:proofErr w:type="spellStart"/>
+      <w:r>
+        <w:rPr>
+          <w:rFonts w:ascii="Arial" w:hAnsi="Arial" w:cs="Arial"/>
+          <w:sz w:val="24"/>
+          <w:szCs w:val="24"/>
+        </w:rPr>
+        <w:t>dit</w:t>
+      </w:r>
+      <w:proofErr w:type="spellEnd"/>
+      <w:r>
+        <w:rPr>
+          <w:rFonts w:ascii="Arial" w:hAnsi="Arial" w:cs="Arial"/>
+          <w:sz w:val="24"/>
+          <w:szCs w:val="24"/>
+        </w:rPr>
+        <w:t xml:space="preserve"> </w:t>
+      </w:r>
+      <w:proofErr w:type="spellStart"/>
+      <w:r>
+        <w:rPr>
+          <w:rFonts w:ascii="Arial" w:hAnsi="Arial" w:cs="Arial"/>
+          <w:sz w:val="24"/>
+          <w:szCs w:val="24"/>
+        </w:rPr>
+        <w:t>bij</w:t>
+      </w:r>
+      <w:proofErr w:type="spellEnd"/>
+      <w:r>
+        <w:rPr>
+          <w:rFonts w:ascii="Arial" w:hAnsi="Arial" w:cs="Arial"/>
+          <w:sz w:val="24"/>
+          <w:szCs w:val="24"/>
+        </w:rPr>
+        <w:t xml:space="preserve"> </w:t>
+      </w:r>
+      <w:proofErr w:type="spellStart"/>
+      <w:r>
+        <w:rPr>
+          <w:rFonts w:ascii="Arial" w:hAnsi="Arial" w:cs="Arial"/>
+          <w:sz w:val="24"/>
+          <w:szCs w:val="24"/>
+        </w:rPr>
+        <w:t>aan</w:t>
+      </w:r>
+      <w:proofErr w:type="spellEnd"/>
+      <w:r>
+        <w:rPr>
+          <w:rFonts w:ascii="Arial" w:hAnsi="Arial" w:cs="Arial"/>
+          <w:sz w:val="24"/>
+          <w:szCs w:val="24"/>
+        </w:rPr>
+        <w:t xml:space="preserve"> </w:t>
+      </w:r>
+      <w:proofErr w:type="spellStart"/>
+      <w:r>
+        <w:rPr>
+          <w:rFonts w:ascii="Arial" w:hAnsi="Arial" w:cs="Arial"/>
+          <w:sz w:val="24"/>
+          <w:szCs w:val="24"/>
+        </w:rPr>
+        <w:t>voedseltekorten</w:t>
+      </w:r>
+      <w:proofErr w:type="spellEnd"/>
+      <w:r>
+        <w:rPr>
+          <w:rFonts w:ascii="Arial" w:hAnsi="Arial" w:cs="Arial"/>
+          <w:sz w:val="24"/>
+          <w:szCs w:val="24"/>
+        </w:rPr>
+        <w:t>.</w:t>
+      </w:r>
+      <w:r>
+        <w:t xml:space="preserve"> </w:t>
+      </w:r>
+      <w:r>
+        <w:rPr>
+          <w:rFonts w:ascii="Arial" w:hAnsi="Arial" w:cs="Arial"/>
+          <w:sz w:val="24"/>
+          <w:szCs w:val="24"/>
+        </w:rPr>
+        <w:t>(Gre</w:t>
+      </w:r>
+      <w:r>
+        <w:rPr>
+          <w:rFonts w:ascii="Arial" w:hAnsi="Arial" w:cs="Arial"/>
+          <w:sz w:val="24"/>
+          <w:szCs w:val="24"/>
+        </w:rPr>
+        <w:t>e</w:t>
+      </w:r>
+      <w:r>
+        <w:rPr>
+          <w:rFonts w:ascii="Arial" w:hAnsi="Arial" w:cs="Arial"/>
+          <w:sz w:val="24"/>
+          <w:szCs w:val="24"/>
+        </w:rPr>
+        <w:t xml:space="preserve">npeace, </w:t>
+      </w:r>
+      <w:proofErr w:type="spellStart"/>
+      <w:r>
+        <w:rPr>
+          <w:rFonts w:ascii="Arial" w:hAnsi="Arial" w:cs="Arial"/>
+          <w:sz w:val="24"/>
+          <w:szCs w:val="24"/>
+        </w:rPr>
+        <w:t>z.j</w:t>
+      </w:r>
+      <w:proofErr w:type="spellEnd"/>
+      <w:r>
+        <w:rPr>
+          <w:rFonts w:ascii="Arial" w:hAnsi="Arial" w:cs="Arial"/>
+          <w:sz w:val="24"/>
+          <w:szCs w:val="24"/>
+        </w:rPr>
+        <w:t>.)</w:t>
+      </w:r>
+      <w:r>
+        <w:rPr>
+          <w:rFonts w:ascii="Arial" w:hAnsi="Arial" w:cs="Arial"/>
+          <w:sz w:val="24"/>
+          <w:szCs w:val="24"/>
+        </w:rPr>
+        <w:br/>
+      </w:r>
+    </w:p>
+    <w:p>
+      <w:pPr>
+        <w:rPr>
+          <w:rFonts w:ascii="Arial" w:hAnsi="Arial" w:cs="Arial"/>
+          <w:b/>
+          <w:sz w:val="24"/>
+          <w:szCs w:val="24"/>
+        </w:rPr>
+      </w:pPr>
+      <w:proofErr w:type="spellStart"/>
+      <w:r>
+        <w:rPr>
+          <w:rFonts w:ascii="Arial" w:hAnsi="Arial" w:cs="Arial"/>
+          <w:b/>
+          <w:sz w:val="24"/>
+          <w:szCs w:val="24"/>
+        </w:rPr>
+        <w:t>Te</w:t>
+      </w:r>
+      <w:proofErr w:type="spellEnd"/>
+      <w:r>
+        <w:rPr>
+          <w:rFonts w:ascii="Arial" w:hAnsi="Arial" w:cs="Arial"/>
+          <w:b/>
+          <w:sz w:val="24"/>
+          <w:szCs w:val="24"/>
+        </w:rPr>
+        <w:t xml:space="preserve"> </w:t>
+      </w:r>
+      <w:proofErr w:type="spellStart"/>
+      <w:r>
+        <w:rPr>
+          <w:rFonts w:ascii="Arial" w:hAnsi="Arial" w:cs="Arial"/>
+          <w:b/>
+          <w:sz w:val="24"/>
+          <w:szCs w:val="24"/>
+        </w:rPr>
+        <w:t>weinig</w:t>
+      </w:r>
+      <w:proofErr w:type="spellEnd"/>
+      <w:r>
+        <w:rPr>
+          <w:rFonts w:ascii="Arial" w:hAnsi="Arial" w:cs="Arial"/>
+          <w:b/>
+          <w:sz w:val="24"/>
+          <w:szCs w:val="24"/>
+        </w:rPr>
+        <w:t xml:space="preserve"> </w:t>
+      </w:r>
+      <w:proofErr w:type="spellStart"/>
+      <w:r>
+        <w:rPr>
+          <w:rFonts w:ascii="Arial" w:hAnsi="Arial" w:cs="Arial"/>
+          <w:b/>
+          <w:sz w:val="24"/>
+          <w:szCs w:val="24"/>
+        </w:rPr>
+        <w:t>koelwater</w:t>
+      </w:r>
+      <w:proofErr w:type="spellEnd"/>
+      <w:r>
+        <w:rPr>
+          <w:rFonts w:ascii="Arial" w:hAnsi="Arial" w:cs="Arial"/>
+          <w:b/>
+          <w:sz w:val="24"/>
+          <w:szCs w:val="24"/>
+        </w:rPr>
+        <w:t xml:space="preserve"> </w:t>
+      </w:r>
+      <w:proofErr w:type="spellStart"/>
+      <w:r>
+        <w:rPr>
+          <w:rFonts w:ascii="Arial" w:hAnsi="Arial" w:cs="Arial"/>
+          <w:b/>
+          <w:sz w:val="24"/>
+          <w:szCs w:val="24"/>
+        </w:rPr>
+        <w:t>voor</w:t>
+      </w:r>
+      <w:proofErr w:type="spellEnd"/>
+      <w:r>
+        <w:rPr>
+          <w:rFonts w:ascii="Arial" w:hAnsi="Arial" w:cs="Arial"/>
+          <w:b/>
+          <w:sz w:val="24"/>
+          <w:szCs w:val="24"/>
+        </w:rPr>
+        <w:t xml:space="preserve"> </w:t>
+      </w:r>
+      <w:proofErr w:type="spellStart"/>
+      <w:r>
+        <w:rPr>
+          <w:rFonts w:ascii="Arial" w:hAnsi="Arial" w:cs="Arial"/>
+          <w:b/>
+          <w:sz w:val="24"/>
+          <w:szCs w:val="24"/>
+        </w:rPr>
+        <w:t>elektriciteitscentrales</w:t>
+      </w:r>
+      <w:proofErr w:type="spellEnd"/>
+    </w:p>
+    <w:p>
+      <w:pPr>
+        <w:rPr>
+          <w:rFonts w:ascii="Arial" w:hAnsi="Arial" w:cs="Arial"/>
+          <w:color w:val="000000"/>
+          <w:sz w:val="24"/>
+          <w:szCs w:val="24"/>
+          <w:shd w:val="clear" w:color="auto" w:fill="FFFFFF"/>
+        </w:rPr>
+      </w:pPr>
+      <w:proofErr w:type="spellStart"/>
+      <w:r>
+        <w:rPr>
+          <w:rFonts w:ascii="Arial" w:hAnsi="Arial" w:cs="Arial"/>
+          <w:color w:val="000000"/>
+          <w:sz w:val="24"/>
+          <w:szCs w:val="24"/>
+          <w:shd w:val="clear" w:color="auto" w:fill="FFFFFF"/>
+        </w:rPr>
+        <w:t>Elektriciteitscentrales</w:t>
+      </w:r>
+      <w:proofErr w:type="spellEnd"/>
+      <w:r>
+        <w:rPr>
+          <w:rFonts w:ascii="Arial" w:hAnsi="Arial" w:cs="Arial"/>
+          <w:color w:val="000000"/>
+          <w:sz w:val="24"/>
+          <w:szCs w:val="24"/>
+          <w:shd w:val="clear" w:color="auto" w:fill="FFFFFF"/>
+        </w:rPr>
+        <w:t xml:space="preserve"> </w:t>
+      </w:r>
+      <w:proofErr w:type="spellStart"/>
+      <w:r>
+        <w:rPr>
+          <w:rFonts w:ascii="Arial" w:hAnsi="Arial" w:cs="Arial"/>
+          <w:color w:val="000000"/>
+          <w:sz w:val="24"/>
+          <w:szCs w:val="24"/>
+          <w:shd w:val="clear" w:color="auto" w:fill="FFFFFF"/>
+        </w:rPr>
+        <w:t>hebben</w:t>
+      </w:r>
+      <w:proofErr w:type="spellEnd"/>
+      <w:r>
+        <w:rPr>
+          <w:rFonts w:ascii="Arial" w:hAnsi="Arial" w:cs="Arial"/>
+          <w:color w:val="000000"/>
+          <w:sz w:val="24"/>
+          <w:szCs w:val="24"/>
+          <w:shd w:val="clear" w:color="auto" w:fill="FFFFFF"/>
+        </w:rPr>
+        <w:t xml:space="preserve"> </w:t>
+      </w:r>
+      <w:proofErr w:type="spellStart"/>
+      <w:r>
+        <w:rPr>
+          <w:rFonts w:ascii="Arial" w:hAnsi="Arial" w:cs="Arial"/>
+          <w:color w:val="000000"/>
+          <w:sz w:val="24"/>
+          <w:szCs w:val="24"/>
+          <w:shd w:val="clear" w:color="auto" w:fill="FFFFFF"/>
+        </w:rPr>
+        <w:t>koelwater</w:t>
+      </w:r>
+      <w:proofErr w:type="spellEnd"/>
+      <w:r>
+        <w:rPr>
+          <w:rFonts w:ascii="Arial" w:hAnsi="Arial" w:cs="Arial"/>
+          <w:color w:val="000000"/>
+          <w:sz w:val="24"/>
+          <w:szCs w:val="24"/>
+          <w:shd w:val="clear" w:color="auto" w:fill="FFFFFF"/>
+        </w:rPr>
+        <w:t xml:space="preserve"> </w:t>
+      </w:r>
+      <w:proofErr w:type="spellStart"/>
+      <w:r>
+        <w:rPr>
+          <w:rFonts w:ascii="Arial" w:hAnsi="Arial" w:cs="Arial"/>
+          <w:color w:val="000000"/>
+          <w:sz w:val="24"/>
+          <w:szCs w:val="24"/>
+          <w:shd w:val="clear" w:color="auto" w:fill="FFFFFF"/>
+        </w:rPr>
+        <w:t>nodig</w:t>
+      </w:r>
+      <w:proofErr w:type="spellEnd"/>
+      <w:r>
+        <w:rPr>
+          <w:rFonts w:ascii="Arial" w:hAnsi="Arial" w:cs="Arial"/>
+          <w:color w:val="000000"/>
+          <w:sz w:val="24"/>
+          <w:szCs w:val="24"/>
+          <w:shd w:val="clear" w:color="auto" w:fill="FFFFFF"/>
+        </w:rPr>
+        <w:t xml:space="preserve"> om </w:t>
+      </w:r>
+      <w:proofErr w:type="spellStart"/>
+      <w:r>
+        <w:rPr>
+          <w:rFonts w:ascii="Arial" w:hAnsi="Arial" w:cs="Arial"/>
+          <w:color w:val="000000"/>
+          <w:sz w:val="24"/>
+          <w:szCs w:val="24"/>
+          <w:shd w:val="clear" w:color="auto" w:fill="FFFFFF"/>
+        </w:rPr>
+        <w:t>elektriciteit</w:t>
+      </w:r>
+      <w:proofErr w:type="spellEnd"/>
+      <w:r>
+        <w:rPr>
+          <w:rFonts w:ascii="Arial" w:hAnsi="Arial" w:cs="Arial"/>
+          <w:color w:val="000000"/>
+          <w:sz w:val="24"/>
+          <w:szCs w:val="24"/>
+          <w:shd w:val="clear" w:color="auto" w:fill="FFFFFF"/>
+        </w:rPr>
+        <w:t xml:space="preserve"> </w:t>
+      </w:r>
+      <w:proofErr w:type="spellStart"/>
+      <w:r>
+        <w:rPr>
+          <w:rFonts w:ascii="Arial" w:hAnsi="Arial" w:cs="Arial"/>
+          <w:color w:val="000000"/>
+          <w:sz w:val="24"/>
+          <w:szCs w:val="24"/>
+          <w:shd w:val="clear" w:color="auto" w:fill="FFFFFF"/>
+        </w:rPr>
+        <w:t>te</w:t>
+      </w:r>
+      <w:proofErr w:type="spellEnd"/>
+      <w:r>
+        <w:rPr>
+          <w:rFonts w:ascii="Arial" w:hAnsi="Arial" w:cs="Arial"/>
+          <w:color w:val="000000"/>
+          <w:sz w:val="24"/>
+          <w:szCs w:val="24"/>
+          <w:shd w:val="clear" w:color="auto" w:fill="FFFFFF"/>
+        </w:rPr>
+        <w:t xml:space="preserve"> </w:t>
+      </w:r>
+      <w:proofErr w:type="spellStart"/>
+      <w:r>
+        <w:rPr>
+          <w:rFonts w:ascii="Arial" w:hAnsi="Arial" w:cs="Arial"/>
+          <w:color w:val="000000"/>
+          <w:sz w:val="24"/>
+          <w:szCs w:val="24"/>
+          <w:shd w:val="clear" w:color="auto" w:fill="FFFFFF"/>
+        </w:rPr>
+        <w:t>produceren</w:t>
+      </w:r>
+      <w:proofErr w:type="spellEnd"/>
+      <w:r>
+        <w:rPr>
+          <w:rFonts w:ascii="Arial" w:hAnsi="Arial" w:cs="Arial"/>
+          <w:color w:val="000000"/>
+          <w:sz w:val="24"/>
+          <w:szCs w:val="24"/>
+          <w:shd w:val="clear" w:color="auto" w:fill="FFFFFF"/>
+        </w:rPr>
+        <w:t xml:space="preserve">. Minder water in de </w:t>
+      </w:r>
+      <w:proofErr w:type="spellStart"/>
+      <w:r>
+        <w:rPr>
+          <w:rFonts w:ascii="Arial" w:hAnsi="Arial" w:cs="Arial"/>
+          <w:color w:val="000000"/>
+          <w:sz w:val="24"/>
+          <w:szCs w:val="24"/>
+          <w:shd w:val="clear" w:color="auto" w:fill="FFFFFF"/>
+        </w:rPr>
+        <w:t>rivieren</w:t>
+      </w:r>
+      <w:proofErr w:type="spellEnd"/>
+      <w:r>
+        <w:rPr>
+          <w:rFonts w:ascii="Arial" w:hAnsi="Arial" w:cs="Arial"/>
+          <w:color w:val="000000"/>
+          <w:sz w:val="24"/>
+          <w:szCs w:val="24"/>
+          <w:shd w:val="clear" w:color="auto" w:fill="FFFFFF"/>
+        </w:rPr>
+        <w:t xml:space="preserve"> </w:t>
+      </w:r>
+      <w:proofErr w:type="spellStart"/>
+      <w:r>
+        <w:rPr>
+          <w:rFonts w:ascii="Arial" w:hAnsi="Arial" w:cs="Arial"/>
+          <w:color w:val="000000"/>
+          <w:sz w:val="24"/>
+          <w:szCs w:val="24"/>
+          <w:shd w:val="clear" w:color="auto" w:fill="FFFFFF"/>
+        </w:rPr>
+        <w:t>kan</w:t>
+      </w:r>
+      <w:proofErr w:type="spellEnd"/>
+      <w:r>
+        <w:rPr>
+          <w:rFonts w:ascii="Arial" w:hAnsi="Arial" w:cs="Arial"/>
+          <w:color w:val="000000"/>
+          <w:sz w:val="24"/>
+          <w:szCs w:val="24"/>
+          <w:shd w:val="clear" w:color="auto" w:fill="FFFFFF"/>
+        </w:rPr>
+        <w:t xml:space="preserve"> </w:t>
+      </w:r>
+      <w:proofErr w:type="spellStart"/>
+      <w:r>
+        <w:rPr>
+          <w:rFonts w:ascii="Arial" w:hAnsi="Arial" w:cs="Arial"/>
+          <w:color w:val="000000"/>
+          <w:sz w:val="24"/>
+          <w:szCs w:val="24"/>
+          <w:shd w:val="clear" w:color="auto" w:fill="FFFFFF"/>
+        </w:rPr>
+        <w:t>dus</w:t>
+      </w:r>
+      <w:proofErr w:type="spellEnd"/>
+      <w:r>
+        <w:rPr>
+          <w:rFonts w:ascii="Arial" w:hAnsi="Arial" w:cs="Arial"/>
+          <w:color w:val="000000"/>
+          <w:sz w:val="24"/>
+          <w:szCs w:val="24"/>
+          <w:shd w:val="clear" w:color="auto" w:fill="FFFFFF"/>
+        </w:rPr>
+        <w:t xml:space="preserve"> </w:t>
+      </w:r>
+      <w:proofErr w:type="spellStart"/>
+      <w:r>
+        <w:rPr>
+          <w:rFonts w:ascii="Arial" w:hAnsi="Arial" w:cs="Arial"/>
+          <w:color w:val="000000"/>
+          <w:sz w:val="24"/>
+          <w:szCs w:val="24"/>
+          <w:shd w:val="clear" w:color="auto" w:fill="FFFFFF"/>
+        </w:rPr>
+        <w:t>problemen</w:t>
+      </w:r>
+      <w:proofErr w:type="spellEnd"/>
+      <w:r>
+        <w:rPr>
+          <w:rFonts w:ascii="Arial" w:hAnsi="Arial" w:cs="Arial"/>
+          <w:color w:val="000000"/>
+          <w:sz w:val="24"/>
+          <w:szCs w:val="24"/>
+          <w:shd w:val="clear" w:color="auto" w:fill="FFFFFF"/>
+        </w:rPr>
+        <w:t xml:space="preserve"> </w:t>
+      </w:r>
+      <w:proofErr w:type="spellStart"/>
+      <w:r>
+        <w:rPr>
+          <w:rFonts w:ascii="Arial" w:hAnsi="Arial" w:cs="Arial"/>
+          <w:color w:val="000000"/>
+          <w:sz w:val="24"/>
+          <w:szCs w:val="24"/>
+          <w:shd w:val="clear" w:color="auto" w:fill="FFFFFF"/>
+        </w:rPr>
+        <w:t>veroorzaken</w:t>
+      </w:r>
+      <w:proofErr w:type="spellEnd"/>
+      <w:r>
+        <w:rPr>
+          <w:rFonts w:ascii="Arial" w:hAnsi="Arial" w:cs="Arial"/>
+          <w:color w:val="000000"/>
+          <w:sz w:val="24"/>
+          <w:szCs w:val="24"/>
+          <w:shd w:val="clear" w:color="auto" w:fill="FFFFFF"/>
+        </w:rPr>
+        <w:t xml:space="preserve"> </w:t>
+      </w:r>
+      <w:proofErr w:type="spellStart"/>
+      <w:r>
+        <w:rPr>
+          <w:rFonts w:ascii="Arial" w:hAnsi="Arial" w:cs="Arial"/>
+          <w:color w:val="000000"/>
+          <w:sz w:val="24"/>
+          <w:szCs w:val="24"/>
+          <w:shd w:val="clear" w:color="auto" w:fill="FFFFFF"/>
+        </w:rPr>
+        <w:t>voor</w:t>
+      </w:r>
+      <w:proofErr w:type="spellEnd"/>
+      <w:r>
+        <w:rPr>
+          <w:rFonts w:ascii="Arial" w:hAnsi="Arial" w:cs="Arial"/>
+          <w:color w:val="000000"/>
+          <w:sz w:val="24"/>
+          <w:szCs w:val="24"/>
+          <w:shd w:val="clear" w:color="auto" w:fill="FFFFFF"/>
+        </w:rPr>
+        <w:t xml:space="preserve"> de </w:t>
+      </w:r>
+      <w:proofErr w:type="spellStart"/>
+      <w:r>
+        <w:rPr>
+          <w:rFonts w:ascii="Arial" w:hAnsi="Arial" w:cs="Arial"/>
+          <w:color w:val="000000"/>
+          <w:sz w:val="24"/>
+          <w:szCs w:val="24"/>
+          <w:shd w:val="clear" w:color="auto" w:fill="FFFFFF"/>
+        </w:rPr>
+        <w:t>elektriciteitsproductie</w:t>
+      </w:r>
+      <w:proofErr w:type="spellEnd"/>
+      <w:r>
+        <w:t xml:space="preserve"> </w:t>
+      </w:r>
+      <w:r>
+        <w:rPr>
+          <w:rFonts w:ascii="Arial" w:hAnsi="Arial" w:cs="Arial"/>
+          <w:color w:val="000000"/>
+          <w:sz w:val="24"/>
+          <w:szCs w:val="24"/>
+          <w:shd w:val="clear" w:color="auto" w:fill="FFFFFF"/>
+        </w:rPr>
+        <w:t>(</w:t>
+      </w:r>
+      <w:proofErr w:type="spellStart"/>
+      <w:r>
+        <w:rPr>
+          <w:rFonts w:ascii="Arial" w:hAnsi="Arial" w:cs="Arial"/>
+          <w:color w:val="000000"/>
+          <w:sz w:val="24"/>
+          <w:szCs w:val="24"/>
+          <w:shd w:val="clear" w:color="auto" w:fill="FFFFFF"/>
+        </w:rPr>
+        <w:t>Rijksoverheid</w:t>
+      </w:r>
+      <w:proofErr w:type="spellEnd"/>
+      <w:r>
+        <w:rPr>
+          <w:rFonts w:ascii="Arial" w:hAnsi="Arial" w:cs="Arial"/>
+          <w:color w:val="000000"/>
+          <w:sz w:val="24"/>
+          <w:szCs w:val="24"/>
+          <w:shd w:val="clear" w:color="auto" w:fill="FFFFFF"/>
+        </w:rPr>
+        <w:t xml:space="preserve">, </w:t>
+      </w:r>
+      <w:proofErr w:type="spellStart"/>
+      <w:r>
+        <w:rPr>
+          <w:rFonts w:ascii="Arial" w:hAnsi="Arial" w:cs="Arial"/>
+          <w:color w:val="000000"/>
+          <w:sz w:val="24"/>
+          <w:szCs w:val="24"/>
+          <w:shd w:val="clear" w:color="auto" w:fill="FFFFFF"/>
+        </w:rPr>
+        <w:t>z.j</w:t>
+      </w:r>
+      <w:proofErr w:type="spellEnd"/>
+      <w:r>
+        <w:rPr>
+          <w:rFonts w:ascii="Arial" w:hAnsi="Arial" w:cs="Arial"/>
+          <w:color w:val="000000"/>
+          <w:sz w:val="24"/>
+          <w:szCs w:val="24"/>
+          <w:shd w:val="clear" w:color="auto" w:fill="FFFFFF"/>
+        </w:rPr>
+        <w:t>.)</w:t>
+      </w:r>
+    </w:p>
+    <w:p>
+      <w:pPr>
+        <w:rPr>
+          <w:rFonts w:ascii="Arial" w:hAnsi="Arial" w:cs="Arial"/>
+          <w:b/>
+          <w:sz w:val="24"/>
+        </w:rPr>
+      </w:pPr>
+      <w:r>
+        <w:rPr>
+          <w:rFonts w:ascii="Arial" w:hAnsi="Arial" w:cs="Arial"/>
+          <w:sz w:val="24"/>
+          <w:szCs w:val="24"/>
+        </w:rPr>
+        <w:br/>
+      </w:r>
+      <w:proofErr w:type="spellStart"/>
+      <w:r>
+        <w:rPr>
+          <w:rFonts w:ascii="Arial" w:hAnsi="Arial" w:cs="Arial"/>
+          <w:b/>
+          <w:sz w:val="24"/>
+        </w:rPr>
+        <w:t>Overstromingen</w:t>
+      </w:r>
+      <w:proofErr w:type="spellEnd"/>
+      <w:r>
+        <w:rPr>
+          <w:rFonts w:ascii="Arial" w:hAnsi="Arial" w:cs="Arial"/>
+          <w:b/>
+          <w:sz w:val="24"/>
+        </w:rPr>
+        <w:t xml:space="preserve"> door </w:t>
+      </w:r>
+      <w:proofErr w:type="spellStart"/>
+      <w:r>
+        <w:rPr>
+          <w:rFonts w:ascii="Arial" w:hAnsi="Arial" w:cs="Arial"/>
+          <w:b/>
+          <w:sz w:val="24"/>
+        </w:rPr>
+        <w:t>stijgende</w:t>
+      </w:r>
+      <w:proofErr w:type="spellEnd"/>
+      <w:r>
+        <w:rPr>
+          <w:rFonts w:ascii="Arial" w:hAnsi="Arial" w:cs="Arial"/>
+          <w:b/>
+          <w:sz w:val="24"/>
+        </w:rPr>
+        <w:t xml:space="preserve"> </w:t>
+      </w:r>
+      <w:proofErr w:type="spellStart"/>
+      <w:r>
+        <w:rPr>
+          <w:rFonts w:ascii="Arial" w:hAnsi="Arial" w:cs="Arial"/>
+          <w:b/>
+          <w:sz w:val="24"/>
+        </w:rPr>
+        <w:t>zeespiegel</w:t>
+      </w:r>
+      <w:proofErr w:type="spellEnd"/>
+      <w:r>
+        <w:rPr>
+          <w:rFonts w:ascii="Arial" w:hAnsi="Arial" w:cs="Arial"/>
+          <w:b/>
+          <w:sz w:val="24"/>
+        </w:rPr>
+        <w:t xml:space="preserve"> </w:t>
+      </w:r>
+      <w:proofErr w:type="spellStart"/>
+      <w:r>
+        <w:rPr>
+          <w:rFonts w:ascii="Arial" w:hAnsi="Arial" w:cs="Arial"/>
+          <w:b/>
+          <w:sz w:val="24"/>
+        </w:rPr>
+        <w:t>en</w:t>
+      </w:r>
+      <w:proofErr w:type="spellEnd"/>
+      <w:r>
+        <w:rPr>
+          <w:rFonts w:ascii="Arial" w:hAnsi="Arial" w:cs="Arial"/>
+          <w:b/>
+          <w:sz w:val="24"/>
+        </w:rPr>
+        <w:t xml:space="preserve"> </w:t>
+      </w:r>
+      <w:proofErr w:type="spellStart"/>
+      <w:r>
+        <w:rPr>
+          <w:rFonts w:ascii="Arial" w:hAnsi="Arial" w:cs="Arial"/>
+          <w:b/>
+          <w:sz w:val="24"/>
+        </w:rPr>
+        <w:t>extreem</w:t>
+      </w:r>
+      <w:proofErr w:type="spellEnd"/>
+      <w:r>
+        <w:rPr>
+          <w:rFonts w:ascii="Arial" w:hAnsi="Arial" w:cs="Arial"/>
+          <w:b/>
+          <w:sz w:val="24"/>
+        </w:rPr>
+        <w:t xml:space="preserve"> </w:t>
+      </w:r>
+      <w:proofErr w:type="spellStart"/>
+      <w:r>
+        <w:rPr>
+          <w:rFonts w:ascii="Arial" w:hAnsi="Arial" w:cs="Arial"/>
+          <w:b/>
+          <w:sz w:val="24"/>
+        </w:rPr>
+        <w:t>weer</w:t>
+      </w:r>
+      <w:proofErr w:type="spellEnd"/>
+    </w:p>
+    <w:p>
+      <w:pPr>
+        <w:rPr>
+          <w:rFonts w:ascii="Arial" w:hAnsi="Arial" w:cs="Arial"/>
+          <w:sz w:val="22"/>
+          <w:szCs w:val="24"/>
+        </w:rPr>
+      </w:pPr>
+      <w:proofErr w:type="spellStart"/>
+      <w:r>
+        <w:rPr>
+          <w:rFonts w:ascii="Arial" w:hAnsi="Arial" w:cs="Arial"/>
+          <w:color w:val="000000"/>
+          <w:sz w:val="24"/>
+          <w:szCs w:val="27"/>
+          <w:shd w:val="clear" w:color="auto" w:fill="FFFFFF"/>
+        </w:rPr>
+        <w:t>Als</w:t>
+      </w:r>
+      <w:proofErr w:type="spellEnd"/>
+      <w:r>
+        <w:rPr>
+          <w:rFonts w:ascii="Arial" w:hAnsi="Arial" w:cs="Arial"/>
+          <w:color w:val="000000"/>
+          <w:sz w:val="24"/>
+          <w:szCs w:val="27"/>
+          <w:shd w:val="clear" w:color="auto" w:fill="FFFFFF"/>
+        </w:rPr>
+        <w:t xml:space="preserve"> de </w:t>
+      </w:r>
+      <w:proofErr w:type="spellStart"/>
+      <w:r>
+        <w:rPr>
+          <w:rFonts w:ascii="Arial" w:hAnsi="Arial" w:cs="Arial"/>
+          <w:color w:val="000000"/>
+          <w:sz w:val="24"/>
+          <w:szCs w:val="27"/>
+          <w:shd w:val="clear" w:color="auto" w:fill="FFFFFF"/>
+        </w:rPr>
+        <w:t>gemiddelde</w:t>
+      </w:r>
+      <w:proofErr w:type="spellEnd"/>
+      <w:r>
+        <w:rPr>
+          <w:rFonts w:ascii="Arial" w:hAnsi="Arial" w:cs="Arial"/>
+          <w:color w:val="000000"/>
+          <w:sz w:val="24"/>
+          <w:szCs w:val="27"/>
+          <w:shd w:val="clear" w:color="auto" w:fill="FFFFFF"/>
+        </w:rPr>
+        <w:t xml:space="preserve"> </w:t>
+      </w:r>
+      <w:proofErr w:type="spellStart"/>
+      <w:r>
+        <w:rPr>
+          <w:rFonts w:ascii="Arial" w:hAnsi="Arial" w:cs="Arial"/>
+          <w:color w:val="000000"/>
+          <w:sz w:val="24"/>
+          <w:szCs w:val="27"/>
+          <w:shd w:val="clear" w:color="auto" w:fill="FFFFFF"/>
+        </w:rPr>
+        <w:t>temperatuur</w:t>
+      </w:r>
+      <w:proofErr w:type="spellEnd"/>
+      <w:r>
+        <w:rPr>
+          <w:rFonts w:ascii="Arial" w:hAnsi="Arial" w:cs="Arial"/>
+          <w:color w:val="000000"/>
+          <w:sz w:val="24"/>
+          <w:szCs w:val="27"/>
+          <w:shd w:val="clear" w:color="auto" w:fill="FFFFFF"/>
+        </w:rPr>
+        <w:t xml:space="preserve"> </w:t>
+      </w:r>
+      <w:proofErr w:type="spellStart"/>
+      <w:r>
+        <w:rPr>
+          <w:rFonts w:ascii="Arial" w:hAnsi="Arial" w:cs="Arial"/>
+          <w:color w:val="000000"/>
+          <w:sz w:val="24"/>
+          <w:szCs w:val="27"/>
+          <w:shd w:val="clear" w:color="auto" w:fill="FFFFFF"/>
+        </w:rPr>
+        <w:t>stijgt</w:t>
+      </w:r>
+      <w:proofErr w:type="spellEnd"/>
+      <w:r>
+        <w:rPr>
+          <w:rFonts w:ascii="Arial" w:hAnsi="Arial" w:cs="Arial"/>
+          <w:color w:val="000000"/>
+          <w:sz w:val="24"/>
+          <w:szCs w:val="27"/>
+          <w:shd w:val="clear" w:color="auto" w:fill="FFFFFF"/>
+        </w:rPr>
+        <w:t xml:space="preserve">, </w:t>
+      </w:r>
+      <w:proofErr w:type="spellStart"/>
+      <w:r>
+        <w:rPr>
+          <w:rFonts w:ascii="Arial" w:hAnsi="Arial" w:cs="Arial"/>
+          <w:color w:val="000000"/>
+          <w:sz w:val="24"/>
+          <w:szCs w:val="27"/>
+          <w:shd w:val="clear" w:color="auto" w:fill="FFFFFF"/>
+        </w:rPr>
+        <w:t>stijgt</w:t>
+      </w:r>
+      <w:proofErr w:type="spellEnd"/>
+      <w:r>
+        <w:rPr>
+          <w:rFonts w:ascii="Arial" w:hAnsi="Arial" w:cs="Arial"/>
+          <w:color w:val="000000"/>
+          <w:sz w:val="24"/>
+          <w:szCs w:val="27"/>
+          <w:shd w:val="clear" w:color="auto" w:fill="FFFFFF"/>
+        </w:rPr>
+        <w:t xml:space="preserve"> de </w:t>
+      </w:r>
+      <w:proofErr w:type="spellStart"/>
+      <w:r>
+        <w:rPr>
+          <w:rFonts w:ascii="Arial" w:hAnsi="Arial" w:cs="Arial"/>
+          <w:color w:val="000000"/>
+          <w:sz w:val="24"/>
+          <w:szCs w:val="27"/>
+          <w:shd w:val="clear" w:color="auto" w:fill="FFFFFF"/>
+        </w:rPr>
+        <w:t>zeespiegel</w:t>
+      </w:r>
+      <w:proofErr w:type="spellEnd"/>
+      <w:r>
+        <w:rPr>
+          <w:rFonts w:ascii="Arial" w:hAnsi="Arial" w:cs="Arial"/>
+          <w:color w:val="000000"/>
+          <w:sz w:val="24"/>
+          <w:szCs w:val="27"/>
+          <w:shd w:val="clear" w:color="auto" w:fill="FFFFFF"/>
+        </w:rPr>
+        <w:t xml:space="preserve">. Water </w:t>
+      </w:r>
+      <w:proofErr w:type="spellStart"/>
+      <w:r>
+        <w:rPr>
+          <w:rFonts w:ascii="Arial" w:hAnsi="Arial" w:cs="Arial"/>
+          <w:color w:val="000000"/>
+          <w:sz w:val="24"/>
+          <w:szCs w:val="27"/>
+          <w:shd w:val="clear" w:color="auto" w:fill="FFFFFF"/>
+        </w:rPr>
+        <w:t>zet</w:t>
+      </w:r>
+      <w:proofErr w:type="spellEnd"/>
+      <w:r>
+        <w:rPr>
+          <w:rFonts w:ascii="Arial" w:hAnsi="Arial" w:cs="Arial"/>
+          <w:color w:val="000000"/>
+          <w:sz w:val="24"/>
+          <w:szCs w:val="27"/>
+          <w:shd w:val="clear" w:color="auto" w:fill="FFFFFF"/>
+        </w:rPr>
+        <w:t xml:space="preserve"> </w:t>
+      </w:r>
+      <w:proofErr w:type="spellStart"/>
+      <w:r>
+        <w:rPr>
+          <w:rFonts w:ascii="Arial" w:hAnsi="Arial" w:cs="Arial"/>
+          <w:color w:val="000000"/>
+          <w:sz w:val="24"/>
+          <w:szCs w:val="27"/>
+          <w:shd w:val="clear" w:color="auto" w:fill="FFFFFF"/>
+        </w:rPr>
+        <w:t>uit</w:t>
+      </w:r>
+      <w:proofErr w:type="spellEnd"/>
+      <w:r>
+        <w:rPr>
+          <w:rFonts w:ascii="Arial" w:hAnsi="Arial" w:cs="Arial"/>
+          <w:color w:val="000000"/>
+          <w:sz w:val="24"/>
+          <w:szCs w:val="27"/>
+          <w:shd w:val="clear" w:color="auto" w:fill="FFFFFF"/>
+        </w:rPr>
+        <w:t xml:space="preserve"> </w:t>
+      </w:r>
+      <w:proofErr w:type="spellStart"/>
+      <w:r>
+        <w:rPr>
+          <w:rFonts w:ascii="Arial" w:hAnsi="Arial" w:cs="Arial"/>
+          <w:color w:val="000000"/>
+          <w:sz w:val="24"/>
+          <w:szCs w:val="27"/>
+          <w:shd w:val="clear" w:color="auto" w:fill="FFFFFF"/>
+        </w:rPr>
+        <w:t>als</w:t>
+      </w:r>
+      <w:proofErr w:type="spellEnd"/>
+      <w:r>
+        <w:rPr>
+          <w:rFonts w:ascii="Arial" w:hAnsi="Arial" w:cs="Arial"/>
+          <w:color w:val="000000"/>
+          <w:sz w:val="24"/>
+          <w:szCs w:val="27"/>
+          <w:shd w:val="clear" w:color="auto" w:fill="FFFFFF"/>
+        </w:rPr>
+        <w:t xml:space="preserve"> het warmer </w:t>
+      </w:r>
+      <w:proofErr w:type="spellStart"/>
+      <w:r>
+        <w:rPr>
+          <w:rFonts w:ascii="Arial" w:hAnsi="Arial" w:cs="Arial"/>
+          <w:color w:val="000000"/>
+          <w:sz w:val="24"/>
+          <w:szCs w:val="27"/>
+          <w:shd w:val="clear" w:color="auto" w:fill="FFFFFF"/>
+        </w:rPr>
+        <w:t>wordt</w:t>
+      </w:r>
+      <w:proofErr w:type="spellEnd"/>
+      <w:r>
+        <w:rPr>
+          <w:rFonts w:ascii="Arial" w:hAnsi="Arial" w:cs="Arial"/>
+          <w:color w:val="000000"/>
+          <w:sz w:val="24"/>
+          <w:szCs w:val="27"/>
+          <w:shd w:val="clear" w:color="auto" w:fill="FFFFFF"/>
+        </w:rPr>
+        <w:t xml:space="preserve">. </w:t>
+      </w:r>
+      <w:proofErr w:type="spellStart"/>
+      <w:r>
+        <w:rPr>
+          <w:rFonts w:ascii="Arial" w:hAnsi="Arial" w:cs="Arial"/>
+          <w:color w:val="000000"/>
+          <w:sz w:val="24"/>
+          <w:szCs w:val="27"/>
+          <w:shd w:val="clear" w:color="auto" w:fill="FFFFFF"/>
+        </w:rPr>
+        <w:t>Bovendien</w:t>
+      </w:r>
+      <w:proofErr w:type="spellEnd"/>
+      <w:r>
+        <w:rPr>
+          <w:rFonts w:ascii="Arial" w:hAnsi="Arial" w:cs="Arial"/>
+          <w:color w:val="000000"/>
+          <w:sz w:val="24"/>
+          <w:szCs w:val="27"/>
+          <w:shd w:val="clear" w:color="auto" w:fill="FFFFFF"/>
+        </w:rPr>
+        <w:t xml:space="preserve"> </w:t>
+      </w:r>
+      <w:proofErr w:type="spellStart"/>
+      <w:r>
+        <w:rPr>
+          <w:rFonts w:ascii="Arial" w:hAnsi="Arial" w:cs="Arial"/>
+          <w:color w:val="000000"/>
+          <w:sz w:val="24"/>
+          <w:szCs w:val="27"/>
+          <w:shd w:val="clear" w:color="auto" w:fill="FFFFFF"/>
+        </w:rPr>
+        <w:t>smelten</w:t>
+      </w:r>
+      <w:proofErr w:type="spellEnd"/>
+      <w:r>
+        <w:rPr>
+          <w:rFonts w:ascii="Arial" w:hAnsi="Arial" w:cs="Arial"/>
+          <w:color w:val="000000"/>
+          <w:sz w:val="24"/>
+          <w:szCs w:val="27"/>
+          <w:shd w:val="clear" w:color="auto" w:fill="FFFFFF"/>
+        </w:rPr>
+        <w:t xml:space="preserve"> </w:t>
+      </w:r>
+      <w:proofErr w:type="spellStart"/>
+      <w:r>
+        <w:rPr>
+          <w:rFonts w:ascii="Arial" w:hAnsi="Arial" w:cs="Arial"/>
+          <w:color w:val="000000"/>
+          <w:sz w:val="24"/>
+          <w:szCs w:val="27"/>
+          <w:shd w:val="clear" w:color="auto" w:fill="FFFFFF"/>
+        </w:rPr>
+        <w:t>gletsjers</w:t>
+      </w:r>
+      <w:proofErr w:type="spellEnd"/>
+      <w:r>
+        <w:rPr>
+          <w:rFonts w:ascii="Arial" w:hAnsi="Arial" w:cs="Arial"/>
+          <w:color w:val="000000"/>
+          <w:sz w:val="24"/>
+          <w:szCs w:val="27"/>
+          <w:shd w:val="clear" w:color="auto" w:fill="FFFFFF"/>
+        </w:rPr>
+        <w:t xml:space="preserve"> </w:t>
+      </w:r>
+      <w:proofErr w:type="spellStart"/>
+      <w:r>
+        <w:rPr>
+          <w:rFonts w:ascii="Arial" w:hAnsi="Arial" w:cs="Arial"/>
+          <w:color w:val="000000"/>
+          <w:sz w:val="24"/>
+          <w:szCs w:val="27"/>
+          <w:shd w:val="clear" w:color="auto" w:fill="FFFFFF"/>
+        </w:rPr>
+        <w:t>en</w:t>
+      </w:r>
+      <w:proofErr w:type="spellEnd"/>
+      <w:r>
+        <w:rPr>
+          <w:rFonts w:ascii="Arial" w:hAnsi="Arial" w:cs="Arial"/>
+          <w:color w:val="000000"/>
+          <w:sz w:val="24"/>
+          <w:szCs w:val="27"/>
+          <w:shd w:val="clear" w:color="auto" w:fill="FFFFFF"/>
+        </w:rPr>
+        <w:t xml:space="preserve"> </w:t>
+      </w:r>
+      <w:proofErr w:type="spellStart"/>
+      <w:r>
+        <w:rPr>
+          <w:rFonts w:ascii="Arial" w:hAnsi="Arial" w:cs="Arial"/>
+          <w:color w:val="000000"/>
+          <w:sz w:val="24"/>
+          <w:szCs w:val="27"/>
+          <w:shd w:val="clear" w:color="auto" w:fill="FFFFFF"/>
+        </w:rPr>
+        <w:t>ijskappen</w:t>
+      </w:r>
+      <w:proofErr w:type="spellEnd"/>
+      <w:r>
+        <w:rPr>
+          <w:rFonts w:ascii="Arial" w:hAnsi="Arial" w:cs="Arial"/>
+          <w:color w:val="000000"/>
+          <w:sz w:val="24"/>
+          <w:szCs w:val="27"/>
+          <w:shd w:val="clear" w:color="auto" w:fill="FFFFFF"/>
+        </w:rPr>
+        <w:t xml:space="preserve">. </w:t>
+      </w:r>
+      <w:proofErr w:type="spellStart"/>
+      <w:r>
+        <w:rPr>
+          <w:rFonts w:ascii="Arial" w:hAnsi="Arial" w:cs="Arial"/>
+          <w:color w:val="000000"/>
+          <w:sz w:val="24"/>
+          <w:szCs w:val="27"/>
+          <w:shd w:val="clear" w:color="auto" w:fill="FFFFFF"/>
+        </w:rPr>
+        <w:t>Er</w:t>
+      </w:r>
+      <w:proofErr w:type="spellEnd"/>
+      <w:r>
+        <w:rPr>
+          <w:rFonts w:ascii="Arial" w:hAnsi="Arial" w:cs="Arial"/>
+          <w:color w:val="000000"/>
+          <w:sz w:val="24"/>
+          <w:szCs w:val="27"/>
+          <w:shd w:val="clear" w:color="auto" w:fill="FFFFFF"/>
+        </w:rPr>
+        <w:t xml:space="preserve"> </w:t>
+      </w:r>
+      <w:proofErr w:type="spellStart"/>
+      <w:r>
+        <w:rPr>
+          <w:rFonts w:ascii="Arial" w:hAnsi="Arial" w:cs="Arial"/>
+          <w:color w:val="000000"/>
+          <w:sz w:val="24"/>
+          <w:szCs w:val="27"/>
+          <w:shd w:val="clear" w:color="auto" w:fill="FFFFFF"/>
+        </w:rPr>
+        <w:t>komt</w:t>
+      </w:r>
+      <w:proofErr w:type="spellEnd"/>
+      <w:r>
+        <w:rPr>
+          <w:rFonts w:ascii="Arial" w:hAnsi="Arial" w:cs="Arial"/>
+          <w:color w:val="000000"/>
+          <w:sz w:val="24"/>
+          <w:szCs w:val="27"/>
+          <w:shd w:val="clear" w:color="auto" w:fill="FFFFFF"/>
+        </w:rPr>
+        <w:t xml:space="preserve"> </w:t>
+      </w:r>
+      <w:proofErr w:type="spellStart"/>
+      <w:r>
+        <w:rPr>
+          <w:rFonts w:ascii="Arial" w:hAnsi="Arial" w:cs="Arial"/>
+          <w:color w:val="000000"/>
+          <w:sz w:val="24"/>
+          <w:szCs w:val="27"/>
+          <w:shd w:val="clear" w:color="auto" w:fill="FFFFFF"/>
+        </w:rPr>
+        <w:t>dan</w:t>
+      </w:r>
+      <w:proofErr w:type="spellEnd"/>
+      <w:r>
+        <w:rPr>
+          <w:rFonts w:ascii="Arial" w:hAnsi="Arial" w:cs="Arial"/>
+          <w:color w:val="000000"/>
+          <w:sz w:val="24"/>
+          <w:szCs w:val="27"/>
+          <w:shd w:val="clear" w:color="auto" w:fill="FFFFFF"/>
+        </w:rPr>
+        <w:t xml:space="preserve"> </w:t>
+      </w:r>
+      <w:proofErr w:type="spellStart"/>
+      <w:r>
+        <w:rPr>
+          <w:rFonts w:ascii="Arial" w:hAnsi="Arial" w:cs="Arial"/>
+          <w:color w:val="000000"/>
+          <w:sz w:val="24"/>
+          <w:szCs w:val="27"/>
+          <w:shd w:val="clear" w:color="auto" w:fill="FFFFFF"/>
+        </w:rPr>
+        <w:t>meer</w:t>
+      </w:r>
+      <w:proofErr w:type="spellEnd"/>
+      <w:r>
+        <w:rPr>
+          <w:rFonts w:ascii="Arial" w:hAnsi="Arial" w:cs="Arial"/>
+          <w:color w:val="000000"/>
+          <w:sz w:val="24"/>
+          <w:szCs w:val="27"/>
+          <w:shd w:val="clear" w:color="auto" w:fill="FFFFFF"/>
+        </w:rPr>
+        <w:t xml:space="preserve"> </w:t>
+      </w:r>
+      <w:proofErr w:type="spellStart"/>
+      <w:r>
+        <w:rPr>
+          <w:rFonts w:ascii="Arial" w:hAnsi="Arial" w:cs="Arial"/>
+          <w:color w:val="000000"/>
+          <w:sz w:val="24"/>
+          <w:szCs w:val="27"/>
+          <w:shd w:val="clear" w:color="auto" w:fill="FFFFFF"/>
+        </w:rPr>
+        <w:t>massa</w:t>
+      </w:r>
+      <w:proofErr w:type="spellEnd"/>
+      <w:r>
+        <w:rPr>
+          <w:rFonts w:ascii="Arial" w:hAnsi="Arial" w:cs="Arial"/>
+          <w:color w:val="000000"/>
+          <w:sz w:val="24"/>
+          <w:szCs w:val="27"/>
+          <w:shd w:val="clear" w:color="auto" w:fill="FFFFFF"/>
+        </w:rPr>
+        <w:t xml:space="preserve"> in </w:t>
+      </w:r>
+      <w:proofErr w:type="spellStart"/>
+      <w:r>
+        <w:rPr>
+          <w:rFonts w:ascii="Arial" w:hAnsi="Arial" w:cs="Arial"/>
+          <w:color w:val="000000"/>
+          <w:sz w:val="24"/>
+          <w:szCs w:val="27"/>
+          <w:shd w:val="clear" w:color="auto" w:fill="FFFFFF"/>
+        </w:rPr>
+        <w:t>het</w:t>
+      </w:r>
+      <w:proofErr w:type="spellEnd"/>
+      <w:r>
+        <w:rPr>
+          <w:rFonts w:ascii="Arial" w:hAnsi="Arial" w:cs="Arial"/>
+          <w:color w:val="000000"/>
+          <w:sz w:val="24"/>
+          <w:szCs w:val="27"/>
+          <w:shd w:val="clear" w:color="auto" w:fill="FFFFFF"/>
+        </w:rPr>
+        <w:t xml:space="preserve"> water </w:t>
+      </w:r>
+      <w:proofErr w:type="spellStart"/>
+      <w:r>
+        <w:rPr>
+          <w:rFonts w:ascii="Arial" w:hAnsi="Arial" w:cs="Arial"/>
+          <w:color w:val="000000"/>
+          <w:sz w:val="24"/>
+          <w:szCs w:val="27"/>
+          <w:shd w:val="clear" w:color="auto" w:fill="FFFFFF"/>
+        </w:rPr>
+        <w:t>terecht</w:t>
+      </w:r>
+      <w:proofErr w:type="spellEnd"/>
+      <w:r>
+        <w:rPr>
+          <w:rFonts w:ascii="Arial" w:hAnsi="Arial" w:cs="Arial"/>
+          <w:color w:val="000000"/>
+          <w:sz w:val="24"/>
+          <w:szCs w:val="27"/>
+          <w:shd w:val="clear" w:color="auto" w:fill="FFFFFF"/>
+        </w:rPr>
+        <w:t xml:space="preserve">, </w:t>
+      </w:r>
+      <w:proofErr w:type="spellStart"/>
+      <w:r>
+        <w:rPr>
+          <w:rFonts w:ascii="Arial" w:hAnsi="Arial" w:cs="Arial"/>
+          <w:color w:val="000000"/>
+          <w:sz w:val="24"/>
+          <w:szCs w:val="27"/>
+          <w:shd w:val="clear" w:color="auto" w:fill="FFFFFF"/>
+        </w:rPr>
+        <w:t>waardoor</w:t>
+      </w:r>
+      <w:proofErr w:type="spellEnd"/>
+      <w:r>
+        <w:rPr>
+          <w:rFonts w:ascii="Arial" w:hAnsi="Arial" w:cs="Arial"/>
+          <w:color w:val="000000"/>
+          <w:sz w:val="24"/>
+          <w:szCs w:val="27"/>
+          <w:shd w:val="clear" w:color="auto" w:fill="FFFFFF"/>
+        </w:rPr>
+        <w:t xml:space="preserve"> de </w:t>
+      </w:r>
+      <w:proofErr w:type="spellStart"/>
+      <w:r>
+        <w:rPr>
+          <w:rFonts w:ascii="Arial" w:hAnsi="Arial" w:cs="Arial"/>
+          <w:color w:val="000000"/>
+          <w:sz w:val="24"/>
+          <w:szCs w:val="27"/>
+          <w:shd w:val="clear" w:color="auto" w:fill="FFFFFF"/>
+        </w:rPr>
+        <w:t>zeespiegel</w:t>
+      </w:r>
+      <w:proofErr w:type="spellEnd"/>
+      <w:r>
+        <w:rPr>
+          <w:rFonts w:ascii="Arial" w:hAnsi="Arial" w:cs="Arial"/>
+          <w:color w:val="000000"/>
+          <w:sz w:val="24"/>
+          <w:szCs w:val="27"/>
+          <w:shd w:val="clear" w:color="auto" w:fill="FFFFFF"/>
+        </w:rPr>
+        <w:t xml:space="preserve"> </w:t>
+      </w:r>
+      <w:proofErr w:type="spellStart"/>
+      <w:r>
+        <w:rPr>
+          <w:rFonts w:ascii="Arial" w:hAnsi="Arial" w:cs="Arial"/>
+          <w:color w:val="000000"/>
+          <w:sz w:val="24"/>
+          <w:szCs w:val="27"/>
+          <w:shd w:val="clear" w:color="auto" w:fill="FFFFFF"/>
+        </w:rPr>
+        <w:t>stijgt</w:t>
+      </w:r>
+      <w:proofErr w:type="spellEnd"/>
+      <w:r>
+        <w:rPr>
+          <w:rFonts w:ascii="Arial" w:hAnsi="Arial" w:cs="Arial"/>
+          <w:color w:val="000000"/>
+          <w:sz w:val="24"/>
+          <w:szCs w:val="27"/>
+          <w:shd w:val="clear" w:color="auto" w:fill="FFFFFF"/>
+        </w:rPr>
+        <w:t xml:space="preserve">. </w:t>
+      </w:r>
+      <w:proofErr w:type="spellStart"/>
+      <w:r>
+        <w:rPr>
+          <w:rFonts w:ascii="Arial" w:hAnsi="Arial" w:cs="Arial"/>
+          <w:color w:val="000000"/>
+          <w:sz w:val="24"/>
+          <w:szCs w:val="27"/>
+          <w:shd w:val="clear" w:color="auto" w:fill="FFFFFF"/>
+        </w:rPr>
+        <w:t>Klimaatverandering</w:t>
+      </w:r>
+      <w:proofErr w:type="spellEnd"/>
+      <w:r>
+        <w:rPr>
+          <w:rFonts w:ascii="Arial" w:hAnsi="Arial" w:cs="Arial"/>
+          <w:color w:val="000000"/>
+          <w:sz w:val="24"/>
+          <w:szCs w:val="27"/>
+          <w:shd w:val="clear" w:color="auto" w:fill="FFFFFF"/>
+        </w:rPr>
+        <w:t xml:space="preserve"> </w:t>
+      </w:r>
+      <w:proofErr w:type="spellStart"/>
+      <w:r>
+        <w:rPr>
+          <w:rFonts w:ascii="Arial" w:hAnsi="Arial" w:cs="Arial"/>
+          <w:color w:val="000000"/>
+          <w:sz w:val="24"/>
+          <w:szCs w:val="27"/>
+          <w:shd w:val="clear" w:color="auto" w:fill="FFFFFF"/>
+        </w:rPr>
+        <w:t>veroorzaakt</w:t>
+      </w:r>
+      <w:proofErr w:type="spellEnd"/>
+      <w:r>
+        <w:rPr>
+          <w:rFonts w:ascii="Arial" w:hAnsi="Arial" w:cs="Arial"/>
+          <w:color w:val="000000"/>
+          <w:sz w:val="24"/>
+          <w:szCs w:val="27"/>
+          <w:shd w:val="clear" w:color="auto" w:fill="FFFFFF"/>
+        </w:rPr>
+        <w:t xml:space="preserve"> </w:t>
+      </w:r>
+      <w:proofErr w:type="spellStart"/>
+      <w:r>
+        <w:rPr>
+          <w:rFonts w:ascii="Arial" w:hAnsi="Arial" w:cs="Arial"/>
+          <w:color w:val="000000"/>
+          <w:sz w:val="24"/>
+          <w:szCs w:val="27"/>
+          <w:shd w:val="clear" w:color="auto" w:fill="FFFFFF"/>
+        </w:rPr>
+        <w:t>ook</w:t>
+      </w:r>
+      <w:proofErr w:type="spellEnd"/>
+      <w:r>
+        <w:rPr>
+          <w:rFonts w:ascii="Arial" w:hAnsi="Arial" w:cs="Arial"/>
+          <w:color w:val="000000"/>
+          <w:sz w:val="24"/>
+          <w:szCs w:val="27"/>
+          <w:shd w:val="clear" w:color="auto" w:fill="FFFFFF"/>
+        </w:rPr>
+        <w:t xml:space="preserve"> extreme </w:t>
+      </w:r>
+      <w:proofErr w:type="spellStart"/>
+      <w:r>
+        <w:rPr>
+          <w:rFonts w:ascii="Arial" w:hAnsi="Arial" w:cs="Arial"/>
+          <w:color w:val="000000"/>
+          <w:sz w:val="24"/>
+          <w:szCs w:val="27"/>
+          <w:shd w:val="clear" w:color="auto" w:fill="FFFFFF"/>
+        </w:rPr>
+        <w:t>regenbuien</w:t>
+      </w:r>
+      <w:proofErr w:type="spellEnd"/>
+      <w:r>
+        <w:rPr>
+          <w:rFonts w:ascii="Arial" w:hAnsi="Arial" w:cs="Arial"/>
+          <w:color w:val="000000"/>
+          <w:sz w:val="24"/>
+          <w:szCs w:val="27"/>
+          <w:shd w:val="clear" w:color="auto" w:fill="FFFFFF"/>
+        </w:rPr>
+        <w:t xml:space="preserve"> </w:t>
+      </w:r>
+      <w:proofErr w:type="spellStart"/>
+      <w:r>
+        <w:rPr>
+          <w:rFonts w:ascii="Arial" w:hAnsi="Arial" w:cs="Arial"/>
+          <w:color w:val="000000"/>
+          <w:sz w:val="24"/>
+          <w:szCs w:val="27"/>
+          <w:shd w:val="clear" w:color="auto" w:fill="FFFFFF"/>
+        </w:rPr>
+        <w:t>en</w:t>
+      </w:r>
+      <w:proofErr w:type="spellEnd"/>
+      <w:r>
+        <w:rPr>
+          <w:rFonts w:ascii="Arial" w:hAnsi="Arial" w:cs="Arial"/>
+          <w:color w:val="000000"/>
+          <w:sz w:val="24"/>
+          <w:szCs w:val="27"/>
+          <w:shd w:val="clear" w:color="auto" w:fill="FFFFFF"/>
+        </w:rPr>
+        <w:t xml:space="preserve"> </w:t>
+      </w:r>
+      <w:proofErr w:type="spellStart"/>
+      <w:r>
+        <w:rPr>
+          <w:rFonts w:ascii="Arial" w:hAnsi="Arial" w:cs="Arial"/>
+          <w:color w:val="000000"/>
+          <w:sz w:val="24"/>
+          <w:szCs w:val="27"/>
+          <w:shd w:val="clear" w:color="auto" w:fill="FFFFFF"/>
+        </w:rPr>
+        <w:t>langdurige</w:t>
+      </w:r>
+      <w:proofErr w:type="spellEnd"/>
+      <w:r>
+        <w:rPr>
+          <w:rFonts w:ascii="Arial" w:hAnsi="Arial" w:cs="Arial"/>
+          <w:color w:val="000000"/>
+          <w:sz w:val="24"/>
+          <w:szCs w:val="27"/>
+          <w:shd w:val="clear" w:color="auto" w:fill="FFFFFF"/>
+        </w:rPr>
+        <w:t xml:space="preserve"> </w:t>
+      </w:r>
+      <w:proofErr w:type="spellStart"/>
+      <w:r>
+        <w:rPr>
+          <w:rFonts w:ascii="Arial" w:hAnsi="Arial" w:cs="Arial"/>
+          <w:color w:val="000000"/>
+          <w:sz w:val="24"/>
+          <w:szCs w:val="27"/>
+          <w:shd w:val="clear" w:color="auto" w:fill="FFFFFF"/>
+        </w:rPr>
+        <w:t>natte</w:t>
+      </w:r>
+      <w:proofErr w:type="spellEnd"/>
+      <w:r>
+        <w:rPr>
+          <w:rFonts w:ascii="Arial" w:hAnsi="Arial" w:cs="Arial"/>
+          <w:color w:val="000000"/>
+          <w:sz w:val="24"/>
+          <w:szCs w:val="27"/>
+          <w:shd w:val="clear" w:color="auto" w:fill="FFFFFF"/>
+        </w:rPr>
+        <w:t xml:space="preserve"> </w:t>
+      </w:r>
+      <w:proofErr w:type="spellStart"/>
+      <w:r>
+        <w:rPr>
+          <w:rFonts w:ascii="Arial" w:hAnsi="Arial" w:cs="Arial"/>
+          <w:color w:val="000000"/>
+          <w:sz w:val="24"/>
+          <w:szCs w:val="27"/>
+          <w:shd w:val="clear" w:color="auto" w:fill="FFFFFF"/>
+        </w:rPr>
+        <w:t>periodes</w:t>
+      </w:r>
+      <w:proofErr w:type="spellEnd"/>
+      <w:r>
+        <w:rPr>
+          <w:rFonts w:ascii="Arial" w:hAnsi="Arial" w:cs="Arial"/>
+          <w:color w:val="000000"/>
+          <w:sz w:val="24"/>
+          <w:szCs w:val="27"/>
+          <w:shd w:val="clear" w:color="auto" w:fill="FFFFFF"/>
+        </w:rPr>
+        <w:t xml:space="preserve">. Het </w:t>
+      </w:r>
+      <w:proofErr w:type="spellStart"/>
+      <w:r>
+        <w:rPr>
+          <w:rFonts w:ascii="Arial" w:hAnsi="Arial" w:cs="Arial"/>
+          <w:color w:val="000000"/>
+          <w:sz w:val="24"/>
+          <w:szCs w:val="27"/>
+          <w:shd w:val="clear" w:color="auto" w:fill="FFFFFF"/>
+        </w:rPr>
+        <w:t>gevaar</w:t>
+      </w:r>
+      <w:proofErr w:type="spellEnd"/>
+      <w:r>
+        <w:rPr>
+          <w:rFonts w:ascii="Arial" w:hAnsi="Arial" w:cs="Arial"/>
+          <w:color w:val="000000"/>
+          <w:sz w:val="24"/>
+          <w:szCs w:val="27"/>
+          <w:shd w:val="clear" w:color="auto" w:fill="FFFFFF"/>
+        </w:rPr>
+        <w:t xml:space="preserve"> op </w:t>
+      </w:r>
+      <w:proofErr w:type="spellStart"/>
+      <w:r>
+        <w:rPr>
+          <w:rFonts w:ascii="Arial" w:hAnsi="Arial" w:cs="Arial"/>
+          <w:color w:val="000000"/>
+          <w:sz w:val="24"/>
+          <w:szCs w:val="27"/>
+          <w:shd w:val="clear" w:color="auto" w:fill="FFFFFF"/>
+        </w:rPr>
+        <w:t>overstromingen</w:t>
+      </w:r>
+      <w:proofErr w:type="spellEnd"/>
+      <w:r>
+        <w:rPr>
+          <w:rFonts w:ascii="Arial" w:hAnsi="Arial" w:cs="Arial"/>
+          <w:color w:val="000000"/>
+          <w:sz w:val="24"/>
+          <w:szCs w:val="27"/>
+          <w:shd w:val="clear" w:color="auto" w:fill="FFFFFF"/>
+        </w:rPr>
+        <w:t xml:space="preserve"> </w:t>
+      </w:r>
+      <w:proofErr w:type="spellStart"/>
+      <w:r>
+        <w:rPr>
+          <w:rFonts w:ascii="Arial" w:hAnsi="Arial" w:cs="Arial"/>
+          <w:color w:val="000000"/>
+          <w:sz w:val="24"/>
+          <w:szCs w:val="27"/>
+          <w:shd w:val="clear" w:color="auto" w:fill="FFFFFF"/>
+        </w:rPr>
+        <w:t>neemt</w:t>
+      </w:r>
+      <w:proofErr w:type="spellEnd"/>
+      <w:r>
+        <w:rPr>
+          <w:rFonts w:ascii="Arial" w:hAnsi="Arial" w:cs="Arial"/>
+          <w:color w:val="000000"/>
+          <w:sz w:val="24"/>
+          <w:szCs w:val="27"/>
+          <w:shd w:val="clear" w:color="auto" w:fill="FFFFFF"/>
+        </w:rPr>
+        <w:t xml:space="preserve"> toe</w:t>
+      </w:r>
+      <w:r>
+        <w:t xml:space="preserve"> </w:t>
+      </w:r>
+      <w:r>
+        <w:rPr>
+          <w:rFonts w:ascii="Arial" w:hAnsi="Arial" w:cs="Arial"/>
+          <w:color w:val="000000"/>
+          <w:sz w:val="24"/>
+          <w:szCs w:val="27"/>
+          <w:shd w:val="clear" w:color="auto" w:fill="FFFFFF"/>
+        </w:rPr>
+        <w:t>(</w:t>
+      </w:r>
+      <w:proofErr w:type="spellStart"/>
+      <w:r>
+        <w:rPr>
+          <w:rFonts w:ascii="Arial" w:hAnsi="Arial" w:cs="Arial"/>
+          <w:color w:val="000000"/>
+          <w:sz w:val="24"/>
+          <w:szCs w:val="27"/>
+          <w:shd w:val="clear" w:color="auto" w:fill="FFFFFF"/>
+        </w:rPr>
+        <w:t>Rijksoverheid</w:t>
+      </w:r>
+      <w:proofErr w:type="spellEnd"/>
+      <w:r>
+        <w:rPr>
+          <w:rFonts w:ascii="Arial" w:hAnsi="Arial" w:cs="Arial"/>
+          <w:color w:val="000000"/>
+          <w:sz w:val="24"/>
+          <w:szCs w:val="27"/>
+          <w:shd w:val="clear" w:color="auto" w:fill="FFFFFF"/>
+        </w:rPr>
+        <w:t xml:space="preserve">, </w:t>
+      </w:r>
+      <w:proofErr w:type="spellStart"/>
+      <w:r>
+        <w:rPr>
+          <w:rFonts w:ascii="Arial" w:hAnsi="Arial" w:cs="Arial"/>
+          <w:color w:val="000000"/>
+          <w:sz w:val="24"/>
+          <w:szCs w:val="27"/>
+          <w:shd w:val="clear" w:color="auto" w:fill="FFFFFF"/>
+        </w:rPr>
+        <w:t>z.j</w:t>
+      </w:r>
+      <w:proofErr w:type="spellEnd"/>
+      <w:r>
+        <w:rPr>
+          <w:rFonts w:ascii="Arial" w:hAnsi="Arial" w:cs="Arial"/>
+          <w:color w:val="000000"/>
+          <w:sz w:val="24"/>
+          <w:szCs w:val="27"/>
+          <w:shd w:val="clear" w:color="auto" w:fill="FFFFFF"/>
+        </w:rPr>
+        <w:t>.)</w:t>
+      </w:r>
+    </w:p>
+    <w:p>
+      <w:pPr>
+        <w:pStyle w:val="Kop1"/>
+        <w:rPr>
+          <w:rFonts w:ascii="Arial" w:hAnsi="Arial" w:cs="Arial"/>
+        </w:rPr>
+      </w:pPr>
+      <w:r>
+        <w:rPr>
+          <w:rFonts w:ascii="Arial" w:hAnsi="Arial" w:cs="Arial"/>
+        </w:rPr>
+        <w:lastRenderedPageBreak/>
+        <w:t xml:space="preserve">Hoe </w:t>
+      </w:r>
+      <w:proofErr w:type="spellStart"/>
+      <w:r>
+        <w:rPr>
+          <w:rFonts w:ascii="Arial" w:hAnsi="Arial" w:cs="Arial"/>
+        </w:rPr>
+        <w:t>kan</w:t>
+      </w:r>
+      <w:proofErr w:type="spellEnd"/>
+      <w:r>
+        <w:rPr>
+          <w:rFonts w:ascii="Arial" w:hAnsi="Arial" w:cs="Arial"/>
+        </w:rPr>
+        <w:t xml:space="preserve"> de ICT </w:t>
+      </w:r>
+      <w:proofErr w:type="spellStart"/>
+      <w:r>
+        <w:rPr>
+          <w:rFonts w:ascii="Arial" w:hAnsi="Arial" w:cs="Arial"/>
+        </w:rPr>
+        <w:t>bijdragen</w:t>
+      </w:r>
+      <w:proofErr w:type="spellEnd"/>
+      <w:r>
+        <w:rPr>
+          <w:rFonts w:ascii="Arial" w:hAnsi="Arial" w:cs="Arial"/>
+        </w:rPr>
+        <w:t xml:space="preserve"> </w:t>
+      </w:r>
+      <w:proofErr w:type="spellStart"/>
+      <w:r>
+        <w:rPr>
+          <w:rFonts w:ascii="Arial" w:hAnsi="Arial" w:cs="Arial"/>
+        </w:rPr>
+        <w:t>aan</w:t>
+      </w:r>
+      <w:proofErr w:type="spellEnd"/>
+      <w:r>
+        <w:rPr>
+          <w:rFonts w:ascii="Arial" w:hAnsi="Arial" w:cs="Arial"/>
+        </w:rPr>
+        <w:t xml:space="preserve"> </w:t>
+      </w:r>
+      <w:proofErr w:type="spellStart"/>
+      <w:r>
+        <w:rPr>
+          <w:rFonts w:ascii="Arial" w:hAnsi="Arial" w:cs="Arial"/>
+        </w:rPr>
+        <w:t>een</w:t>
+      </w:r>
+      <w:proofErr w:type="spellEnd"/>
+      <w:r>
+        <w:rPr>
+          <w:rFonts w:ascii="Arial" w:hAnsi="Arial" w:cs="Arial"/>
+        </w:rPr>
+        <w:t xml:space="preserve"> </w:t>
+      </w:r>
+      <w:proofErr w:type="spellStart"/>
+      <w:r>
+        <w:rPr>
+          <w:rFonts w:ascii="Arial" w:hAnsi="Arial" w:cs="Arial"/>
+        </w:rPr>
+        <w:t>beter</w:t>
+      </w:r>
+      <w:proofErr w:type="spellEnd"/>
+      <w:r>
+        <w:rPr>
+          <w:rFonts w:ascii="Arial" w:hAnsi="Arial" w:cs="Arial"/>
+        </w:rPr>
+        <w:t xml:space="preserve"> milieu door </w:t>
+      </w:r>
+      <w:proofErr w:type="spellStart"/>
+      <w:r>
+        <w:rPr>
+          <w:rFonts w:ascii="Arial" w:hAnsi="Arial" w:cs="Arial"/>
+        </w:rPr>
+        <w:t>domotica</w:t>
+      </w:r>
+      <w:proofErr w:type="spellEnd"/>
+      <w:r>
+        <w:rPr>
+          <w:rFonts w:ascii="Arial" w:hAnsi="Arial" w:cs="Arial"/>
+        </w:rPr>
+        <w:t>?</w:t>
+      </w:r>
+    </w:p>
+    <w:p/>
+    <w:p>
+      <w:pPr>
+        <w:pStyle w:val="Geenafstand"/>
+        <w:rPr>
+          <w:rFonts w:ascii="Arial" w:hAnsi="Arial" w:cs="Arial"/>
+          <w:sz w:val="24"/>
+        </w:rPr>
+      </w:pPr>
+      <w:proofErr w:type="spellStart"/>
+      <w:r>
+        <w:rPr>
+          <w:rFonts w:ascii="Arial" w:hAnsi="Arial" w:cs="Arial"/>
+          <w:sz w:val="24"/>
+        </w:rPr>
+        <w:t>Domotica</w:t>
+      </w:r>
+      <w:proofErr w:type="spellEnd"/>
+      <w:r>
+        <w:rPr>
+          <w:rFonts w:ascii="Arial" w:hAnsi="Arial" w:cs="Arial"/>
+          <w:sz w:val="24"/>
+        </w:rPr>
+        <w:t xml:space="preserve"> wil zeggen het verbeteren van energieverbruik in huis. Dit betekend het slimmer regelen van de verlichting en verwarming in huis. Doormiddel van bijvoorbeeld slimme thermostaten, energiemonitoring of aanwezigheidsdetectie kan in huis veel energie worden bespaard en dat is veel beter voor het milieu (</w:t>
+      </w:r>
+      <w:proofErr w:type="spellStart"/>
+      <w:r>
+        <w:rPr>
+          <w:rFonts w:ascii="Arial" w:hAnsi="Arial" w:cs="Arial"/>
+          <w:sz w:val="24"/>
+        </w:rPr>
+        <w:t>Egyedi</w:t>
+      </w:r>
+      <w:proofErr w:type="spellEnd"/>
+      <w:r>
+        <w:rPr>
+          <w:rFonts w:ascii="Arial" w:hAnsi="Arial" w:cs="Arial"/>
+          <w:sz w:val="24"/>
+        </w:rPr>
+        <w:t xml:space="preserve"> &amp; Peet, 2002). Hier kan de ICT veel aan bijdragen doordat er nu veel slimmere apparaten zijn ontwikkeld waarmee de ICT goed kan werken en ze ook kunnen programmeren. Hieronder is te lezen hoe bij zowel verlichting als verwarming in huis de ICT kan helpen doormiddel van </w:t>
+      </w:r>
+      <w:proofErr w:type="spellStart"/>
+      <w:r>
+        <w:rPr>
+          <w:rFonts w:ascii="Arial" w:hAnsi="Arial" w:cs="Arial"/>
+          <w:sz w:val="24"/>
+        </w:rPr>
+        <w:t>domotica</w:t>
+      </w:r>
+      <w:proofErr w:type="spellEnd"/>
+      <w:r>
+        <w:rPr>
+          <w:rFonts w:ascii="Arial" w:hAnsi="Arial" w:cs="Arial"/>
+          <w:sz w:val="24"/>
+        </w:rPr>
+        <w:t xml:space="preserve"> en ook wat voor energiebesparing dat heeft.</w:t>
+      </w:r>
+    </w:p>
+    <w:p/>
+    <w:p>
+      <w:pPr>
+        <w:pStyle w:val="Kop1"/>
+      </w:pPr>
+      <w:proofErr w:type="spellStart"/>
+      <w:r>
+        <w:t>Verlichting</w:t>
+      </w:r>
+      <w:proofErr w:type="spellEnd"/>
+    </w:p>
+    <w:p>
+      <w:pPr>
+        <w:pStyle w:val="Geenafstand"/>
+        <w:rPr>
+          <w:rFonts w:ascii="Arial" w:hAnsi="Arial" w:cs="Arial"/>
+          <w:sz w:val="24"/>
+        </w:rPr>
+      </w:pPr>
+    </w:p>
+    <w:p>
+      <w:pPr>
+        <w:pStyle w:val="Geenafstand"/>
+        <w:rPr>
+          <w:rFonts w:ascii="Arial" w:hAnsi="Arial" w:cs="Arial"/>
+          <w:sz w:val="24"/>
+        </w:rPr>
+      </w:pPr>
+      <w:r>
+        <w:rPr>
+          <w:rFonts w:ascii="Arial" w:hAnsi="Arial" w:cs="Arial"/>
+          <w:sz w:val="24"/>
+        </w:rPr>
+        <w:t xml:space="preserve">Doormiddel van </w:t>
+      </w:r>
+      <w:proofErr w:type="spellStart"/>
+      <w:r>
+        <w:rPr>
+          <w:rFonts w:ascii="Arial" w:hAnsi="Arial" w:cs="Arial"/>
+          <w:sz w:val="24"/>
+        </w:rPr>
+        <w:t>domotica</w:t>
+      </w:r>
+      <w:proofErr w:type="spellEnd"/>
+      <w:r>
+        <w:rPr>
+          <w:rFonts w:ascii="Arial" w:hAnsi="Arial" w:cs="Arial"/>
+          <w:sz w:val="24"/>
+        </w:rPr>
+        <w:t xml:space="preserve"> kan er in een huis veel bespaart worden op energie. Dit geld ook doormiddel van het licht beter regelen in een huis want dat vergeten mensen nogal eens. Want tegenwoordig heeft de ICT systemen bedacht om het licht beter te regelen dit is in de vorm van:</w:t>
+      </w:r>
+    </w:p>
+    <w:p>
+      <w:pPr>
+        <w:pStyle w:val="Geenafstand"/>
+        <w:rPr>
+          <w:rFonts w:ascii="Arial" w:hAnsi="Arial" w:cs="Arial"/>
+          <w:sz w:val="24"/>
+        </w:rPr>
+      </w:pPr>
+    </w:p>
+    <w:p>
+      <w:pPr>
+        <w:pStyle w:val="Geenafstand"/>
+        <w:numPr>
+          <w:ilvl w:val="0"/>
+          <w:numId w:val="3"/>
+        </w:numPr>
+        <w:rPr>
+          <w:rFonts w:ascii="Arial" w:hAnsi="Arial" w:cs="Arial"/>
+          <w:sz w:val="24"/>
+        </w:rPr>
+      </w:pPr>
+      <w:r>
+        <w:rPr>
+          <w:rFonts w:ascii="Arial" w:hAnsi="Arial" w:cs="Arial"/>
+          <w:sz w:val="24"/>
+        </w:rPr>
+        <w:t>Lichten bedienen met de smartphone;</w:t>
+      </w:r>
+    </w:p>
+    <w:p>
+      <w:pPr>
+        <w:pStyle w:val="Geenafstand"/>
+        <w:numPr>
+          <w:ilvl w:val="0"/>
+          <w:numId w:val="3"/>
+        </w:numPr>
+        <w:rPr>
+          <w:rFonts w:ascii="Arial" w:hAnsi="Arial" w:cs="Arial"/>
+          <w:sz w:val="24"/>
+        </w:rPr>
+      </w:pPr>
+      <w:r>
+        <w:rPr>
+          <w:rFonts w:ascii="Arial" w:hAnsi="Arial" w:cs="Arial"/>
+          <w:sz w:val="24"/>
+        </w:rPr>
+        <w:t>Automatische lichtschakelaar;</w:t>
+      </w:r>
+    </w:p>
+    <w:p>
+      <w:pPr>
+        <w:pStyle w:val="Geenafstand"/>
+        <w:numPr>
+          <w:ilvl w:val="0"/>
+          <w:numId w:val="3"/>
+        </w:numPr>
+        <w:rPr>
+          <w:rFonts w:ascii="Arial" w:hAnsi="Arial" w:cs="Arial"/>
+          <w:sz w:val="24"/>
+        </w:rPr>
+      </w:pPr>
+      <w:r>
+        <w:rPr>
+          <w:rFonts w:ascii="Arial" w:hAnsi="Arial" w:cs="Arial"/>
+          <w:sz w:val="24"/>
+        </w:rPr>
+        <w:t>Beweging sensor voor het licht.</w:t>
+      </w:r>
+    </w:p>
+    <w:p>
+      <w:pPr>
+        <w:pStyle w:val="Geenafstand"/>
+        <w:rPr>
+          <w:rFonts w:ascii="Arial" w:hAnsi="Arial" w:cs="Arial"/>
+          <w:sz w:val="24"/>
+        </w:rPr>
+      </w:pPr>
+    </w:p>
+    <w:p>
+      <w:pPr>
+        <w:pStyle w:val="Geenafstand"/>
+        <w:rPr>
+          <w:rFonts w:ascii="Arial" w:hAnsi="Arial" w:cs="Arial"/>
+          <w:sz w:val="24"/>
+        </w:rPr>
+      </w:pPr>
+      <w:r>
+        <w:rPr>
+          <w:rFonts w:ascii="Arial" w:hAnsi="Arial" w:cs="Arial"/>
+          <w:sz w:val="24"/>
+        </w:rPr>
+        <w:t>Tegenwoordig kunnen de lichten in een huis met een smartphone bedient worden. Dit heeft de ICT gedaan omdat het dan makkelijker word voor de huishouden en de gedachten erachter is ook dat er dan minder energie verbruikt word. Zoals als je van je huis naar je werk gaat maar je vergeet twee lampen uit te zetten dan kan je die uitzetten via je smartphone als je op je werk bent (Verlichting in huis draadloos bedienen, z.j.).</w:t>
+      </w:r>
+    </w:p>
+    <w:p>
+      <w:pPr>
+        <w:pStyle w:val="Geenafstand"/>
+        <w:rPr>
+          <w:rFonts w:ascii="Arial" w:hAnsi="Arial" w:cs="Arial"/>
+          <w:sz w:val="24"/>
+        </w:rPr>
+      </w:pPr>
+      <w:r>
+        <w:rPr>
+          <w:rFonts w:ascii="Arial" w:hAnsi="Arial" w:cs="Arial"/>
+          <w:sz w:val="24"/>
+        </w:rPr>
+        <w:tab/>
+        <w:t>Daarnaast zijn er tegenwoordig ook automatische lichtschakelaars die het makkelijk maken dat er de verlichting op het goede moment aan en uit gaan. Door de ICT zijn er dus deursensoren die daarbij helpen. Als je bijvoorbeeld een druksensor in de garage deur plaatst dan zal het licht juist aan gaan alleen als je de deur open doet. Als de deur dan weer sluit zal het licht weer uit gaan (Slimme automatische lichtschakelaar, z.j.). Dit is handig want veel mensen vergeten nogal eens het licht uit te doen in de garage.</w:t>
+      </w:r>
+    </w:p>
+    <w:p>
+      <w:pPr>
+        <w:pStyle w:val="Geenafstand"/>
+        <w:rPr>
+          <w:rFonts w:ascii="Arial" w:hAnsi="Arial" w:cs="Arial"/>
+          <w:sz w:val="24"/>
+        </w:rPr>
+      </w:pPr>
+      <w:r>
+        <w:rPr>
+          <w:rFonts w:ascii="Arial" w:hAnsi="Arial" w:cs="Arial"/>
+          <w:sz w:val="24"/>
+        </w:rPr>
+        <w:tab/>
+        <w:t>In plaats van een lichtschakelaar in de deur te zetten kan er ook een beweging sensor geplaatst worden. Dit is zodat als iemand voorbij loopt dat dan het licht aan gaat en als er na tien minuten niemand meer langs loopt dat dan het licht uit gaat Slimme automatische lichtschakelaar, z.j.). Dit is ook weer een handigheid die de ICT heeft bedacht om ervoor te zorgen dat mensen minder energie verspillen doormiddel van verlichting.</w:t>
+      </w:r>
+    </w:p>
+    <w:p>
+      <w:pPr>
+        <w:pStyle w:val="Geenafstand"/>
+        <w:rPr>
+          <w:rFonts w:ascii="Arial" w:hAnsi="Arial" w:cs="Arial"/>
+          <w:sz w:val="24"/>
+        </w:rPr>
+      </w:pPr>
+    </w:p>
+    <w:p>
+      <w:pPr>
+        <w:pStyle w:val="Geenafstand"/>
+        <w:rPr>
+          <w:rFonts w:ascii="Arial" w:hAnsi="Arial" w:cs="Arial"/>
+          <w:sz w:val="24"/>
+        </w:rPr>
+      </w:pPr>
+      <w:r>
+        <w:rPr>
+          <w:rFonts w:ascii="Arial" w:hAnsi="Arial" w:cs="Arial"/>
+          <w:sz w:val="24"/>
+        </w:rPr>
+        <w:t xml:space="preserve">Doordat er veel slimme dingen zijn die de ICT heeft bedacht kan een huis veel energie besparen doormiddel van slimme verlichting. Als elk huishouden dit gaat doen dan heeft </w:t>
+      </w:r>
+      <w:r>
+        <w:rPr>
+          <w:rFonts w:ascii="Arial" w:hAnsi="Arial" w:cs="Arial"/>
+          <w:sz w:val="24"/>
+        </w:rPr>
+        <w:lastRenderedPageBreak/>
+        <w:t>dan veel invloed op het milieu en dan zorgen we met zijn allen voor dat het milieu toch wat beter word.</w:t>
+      </w:r>
+    </w:p>
+    <w:p>
+      <w:pPr>
+        <w:pStyle w:val="Kop1"/>
+      </w:pPr>
+      <w:proofErr w:type="spellStart"/>
+      <w:r>
+        <w:t>Verwarming</w:t>
+      </w:r>
+      <w:proofErr w:type="spellEnd"/>
+    </w:p>
+    <w:p>
+      <w:pPr>
+        <w:pStyle w:val="Geenafstand"/>
+        <w:rPr>
+          <w:rFonts w:ascii="Arial" w:hAnsi="Arial" w:cs="Arial"/>
+          <w:sz w:val="24"/>
+        </w:rPr>
+      </w:pPr>
+    </w:p>
+    <w:p>
+      <w:pPr>
+        <w:pStyle w:val="Geenafstand"/>
+        <w:rPr>
+          <w:rFonts w:ascii="Arial" w:hAnsi="Arial" w:cs="Arial"/>
+          <w:sz w:val="24"/>
+        </w:rPr>
+      </w:pPr>
+      <w:r>
+        <w:rPr>
+          <w:rFonts w:ascii="Arial" w:hAnsi="Arial" w:cs="Arial"/>
+          <w:sz w:val="24"/>
+        </w:rPr>
+        <w:t xml:space="preserve">Doormiddel van </w:t>
+      </w:r>
+      <w:proofErr w:type="spellStart"/>
+      <w:r>
+        <w:rPr>
+          <w:rFonts w:ascii="Arial" w:hAnsi="Arial" w:cs="Arial"/>
+          <w:sz w:val="24"/>
+        </w:rPr>
+        <w:t>domotica</w:t>
+      </w:r>
+      <w:proofErr w:type="spellEnd"/>
+      <w:r>
+        <w:rPr>
+          <w:rFonts w:ascii="Arial" w:hAnsi="Arial" w:cs="Arial"/>
+          <w:sz w:val="24"/>
+        </w:rPr>
+        <w:t xml:space="preserve"> kan er in een huis veel bespaart worden warmte van een huis. Doormiddel van het huis goed isoleren is al een optie en gebeurd ook bij de meeste huizen. Ook doormiddel van slimme thermostaten die de ICT tegenwoordig goed maakt kan een huishouden heel goed de warmte in een huis regelen. Maar er zijn verschillende slimmen thermostaten want sommige hebben een zelflerende klokthermosstaat en andere mensen hebben weer thermostaat met zoneregeling (Slimme thermostaten of </w:t>
+      </w:r>
+      <w:proofErr w:type="spellStart"/>
+      <w:r>
+        <w:rPr>
+          <w:rFonts w:ascii="Arial" w:hAnsi="Arial" w:cs="Arial"/>
+          <w:sz w:val="24"/>
+        </w:rPr>
+        <w:t>domotica</w:t>
+      </w:r>
+      <w:proofErr w:type="spellEnd"/>
+      <w:r>
+        <w:rPr>
+          <w:rFonts w:ascii="Arial" w:hAnsi="Arial" w:cs="Arial"/>
+          <w:sz w:val="24"/>
+        </w:rPr>
+        <w:t xml:space="preserve">?, z.j.). </w:t>
+      </w:r>
+    </w:p>
+    <w:p>
+      <w:pPr>
+        <w:pStyle w:val="Geenafstand"/>
+        <w:rPr>
+          <w:rFonts w:ascii="Arial" w:hAnsi="Arial" w:cs="Arial"/>
+          <w:sz w:val="24"/>
+        </w:rPr>
+      </w:pPr>
+      <w:r>
+        <w:rPr>
+          <w:rFonts w:ascii="Arial" w:hAnsi="Arial" w:cs="Arial"/>
+          <w:sz w:val="24"/>
+        </w:rPr>
+        <w:tab/>
+        <w:t xml:space="preserve">Om het probleem op te lossen dat iedereen een andere thermostaat heeft komt </w:t>
+      </w:r>
+      <w:proofErr w:type="spellStart"/>
+      <w:r>
+        <w:rPr>
+          <w:rFonts w:ascii="Arial" w:hAnsi="Arial" w:cs="Arial"/>
+          <w:sz w:val="24"/>
+        </w:rPr>
+        <w:t>domotica</w:t>
+      </w:r>
+      <w:proofErr w:type="spellEnd"/>
+      <w:r>
+        <w:rPr>
+          <w:rFonts w:ascii="Arial" w:hAnsi="Arial" w:cs="Arial"/>
+          <w:sz w:val="24"/>
+        </w:rPr>
+        <w:t xml:space="preserve"> om de hoek kijken. Doordat de ICT zich steeds ontwikkeld en daardoor ook </w:t>
+      </w:r>
+      <w:proofErr w:type="spellStart"/>
+      <w:r>
+        <w:rPr>
+          <w:rFonts w:ascii="Arial" w:hAnsi="Arial" w:cs="Arial"/>
+          <w:sz w:val="24"/>
+        </w:rPr>
+        <w:t>domotica</w:t>
+      </w:r>
+      <w:proofErr w:type="spellEnd"/>
+      <w:r>
+        <w:rPr>
+          <w:rFonts w:ascii="Arial" w:hAnsi="Arial" w:cs="Arial"/>
+          <w:sz w:val="24"/>
+        </w:rPr>
+        <w:t xml:space="preserve"> steeds beter word kunnen al die thermostate bij elkaar gevoegd worden tot een systeem. Dit zorgt ervoor dat een huis door een systeem wordt geregeld en dat een huishouden alle slimme thermostaten in één heeft · (Slimme thermostaten of </w:t>
+      </w:r>
+      <w:proofErr w:type="spellStart"/>
+      <w:r>
+        <w:rPr>
+          <w:rFonts w:ascii="Arial" w:hAnsi="Arial" w:cs="Arial"/>
+          <w:sz w:val="24"/>
+        </w:rPr>
+        <w:t>domotica</w:t>
+      </w:r>
+      <w:proofErr w:type="spellEnd"/>
+      <w:r>
+        <w:rPr>
+          <w:rFonts w:ascii="Arial" w:hAnsi="Arial" w:cs="Arial"/>
+          <w:sz w:val="24"/>
+        </w:rPr>
+        <w:t xml:space="preserve">?, z.j.). </w:t>
+      </w:r>
+    </w:p>
+    <w:p>
+      <w:pPr>
+        <w:pStyle w:val="Geenafstand"/>
+        <w:rPr>
+          <w:rFonts w:ascii="Arial" w:hAnsi="Arial" w:cs="Arial"/>
+          <w:sz w:val="24"/>
+        </w:rPr>
+      </w:pPr>
+      <w:r>
+        <w:rPr>
+          <w:rFonts w:ascii="Arial" w:hAnsi="Arial" w:cs="Arial"/>
+          <w:sz w:val="24"/>
+        </w:rPr>
+        <w:tab/>
+        <w:t xml:space="preserve">Doordat er steeds meer mensen die slimme thermostaten gaan gebruiken word er steeds zuiniger het huis verwarmd. Dat is de gedachte gang althans. Want doordat je nu slimme thermostaten hebt en je die met je mobiel kan besturen betekend het niet dat als je nog niet thuis bent je huis alvast gaat verwarmen zodat als je thuis bent het lekker warm is. Dit is natuurlijk niet de bedoeling van de slimme thermostaten want dan word het energieverbruik juist veel hoger in plaats van lager (Boer, 2016). </w:t>
+      </w:r>
+    </w:p>
+    <w:p>
+      <w:pPr>
+        <w:pStyle w:val="Geenafstand"/>
+        <w:rPr>
+          <w:rFonts w:ascii="Arial" w:hAnsi="Arial" w:cs="Arial"/>
+          <w:sz w:val="24"/>
+        </w:rPr>
+      </w:pPr>
+    </w:p>
+    <w:p>
+      <w:pPr>
+        <w:pStyle w:val="Geenafstand"/>
+        <w:rPr>
+          <w:rFonts w:ascii="Arial" w:hAnsi="Arial" w:cs="Arial"/>
+          <w:sz w:val="24"/>
+        </w:rPr>
+      </w:pPr>
+      <w:r>
+        <w:rPr>
+          <w:rFonts w:ascii="Arial" w:hAnsi="Arial" w:cs="Arial"/>
+          <w:sz w:val="24"/>
+        </w:rPr>
+        <w:t>Dus doordat er steeds meer slimmere thermostaten komen is de verwachting dat de warmte in een huis beter besteed word en dus minder energie word verbruikt. Dit is niet altijd het geval want sommige mensen doen hun thermostaat te slecht instellen en dan werkt het niet. Daarom is de ICT steeds bezig om te deze thermostaten beter te ontwikkelen zodat dat ook niet meer gebeurd. Maar over het algemeen als je de thermostaat goed aansluit en je gebruikt zoals het bedoeld is dan is er sprake van energiebesparing (Boer, 2016).</w:t>
+      </w:r>
+    </w:p>
+    <w:p>
+      <w:pPr>
+        <w:pStyle w:val="Geenafstand"/>
+        <w:rPr>
+          <w:rFonts w:ascii="Arial" w:hAnsi="Arial" w:cs="Arial"/>
+          <w:sz w:val="24"/>
+        </w:rPr>
+      </w:pPr>
+    </w:p>
+    <w:p>
+      <w:pPr>
+        <w:pStyle w:val="Kop1"/>
+      </w:pPr>
+      <w:proofErr w:type="spellStart"/>
+      <w:r>
+        <w:t>Energiebesparing</w:t>
+      </w:r>
+      <w:proofErr w:type="spellEnd"/>
+    </w:p>
+    <w:p>
+      <w:pPr>
+        <w:pStyle w:val="Geenafstand"/>
+        <w:rPr>
+          <w:rFonts w:ascii="Arial" w:hAnsi="Arial" w:cs="Arial"/>
+          <w:sz w:val="24"/>
+        </w:rPr>
+      </w:pPr>
+    </w:p>
+    <w:p>
+      <w:pPr>
+        <w:pStyle w:val="Geenafstand"/>
+        <w:rPr>
+          <w:rFonts w:ascii="Arial" w:hAnsi="Arial" w:cs="Arial"/>
+          <w:sz w:val="24"/>
+        </w:rPr>
+      </w:pPr>
+      <w:r>
+        <w:rPr>
+          <w:rFonts w:ascii="Arial" w:hAnsi="Arial" w:cs="Arial"/>
+          <w:sz w:val="24"/>
+        </w:rPr>
+        <w:t xml:space="preserve">Niet alleen door verlichting en verwarming op een slimme manier te laten regelen doe je energie besparen en dus het milieu niet zo vervuilen. Ook op andere plekken in het huis kan je dat doen. Dit is ook doormiddel van </w:t>
+      </w:r>
+      <w:proofErr w:type="spellStart"/>
+      <w:r>
+        <w:rPr>
+          <w:rFonts w:ascii="Arial" w:hAnsi="Arial" w:cs="Arial"/>
+          <w:sz w:val="24"/>
+        </w:rPr>
+        <w:t>domotica</w:t>
+      </w:r>
+      <w:proofErr w:type="spellEnd"/>
+      <w:r>
+        <w:rPr>
+          <w:rFonts w:ascii="Arial" w:hAnsi="Arial" w:cs="Arial"/>
+          <w:sz w:val="24"/>
+        </w:rPr>
+        <w:t xml:space="preserve"> want die doet alles in één systeem zetten om het goed bij te houden en het overzichtelijk te maken.</w:t>
+      </w:r>
+    </w:p>
+    <w:p>
+      <w:pPr>
+        <w:pStyle w:val="Geenafstand"/>
+        <w:rPr>
+          <w:rFonts w:ascii="Arial" w:hAnsi="Arial" w:cs="Arial"/>
+          <w:sz w:val="24"/>
+        </w:rPr>
+      </w:pPr>
+      <w:r>
+        <w:rPr>
+          <w:rFonts w:ascii="Arial" w:hAnsi="Arial" w:cs="Arial"/>
+          <w:sz w:val="24"/>
+        </w:rPr>
+        <w:tab/>
+        <w:t xml:space="preserve">Slaapverbruik is één van de dingen waar nog heel veel energie op kan worden gewonnen. Dit komt omdat mensen vaak niet zo goed weten wat het is en ze doen er niks tegen omdat ze denken dat het niet zo veel zin heeft. Slaapverbruik is dat je denkt dat het apparaat uitgeschakeld is maar dat het helemaal niet zo is en dat het nog steeds energie verbruikt. Dit komt vooral voor met de tv en de computer die dan eigenlijk nog gewoon aan staan. Hier heeft de ICT een ook een oplossing voor bedacht. </w:t>
+      </w:r>
+      <w:r>
+        <w:rPr>
+          <w:rFonts w:ascii="Arial" w:hAnsi="Arial" w:cs="Arial"/>
+          <w:sz w:val="24"/>
+        </w:rPr>
+        <w:lastRenderedPageBreak/>
+        <w:t xml:space="preserve">Want je kan de stekkers tegenwoordig in een slim stopcontact steken en dan kijk dat stopcontact hoeveel energie het totaal verbruikt maar ook of dat het nog aan of uit staat. Doormiddel van </w:t>
+      </w:r>
+      <w:proofErr w:type="spellStart"/>
+      <w:r>
+        <w:rPr>
+          <w:rFonts w:ascii="Arial" w:hAnsi="Arial" w:cs="Arial"/>
+          <w:sz w:val="24"/>
+        </w:rPr>
+        <w:t>domotica</w:t>
+      </w:r>
+      <w:proofErr w:type="spellEnd"/>
+      <w:r>
+        <w:rPr>
+          <w:rFonts w:ascii="Arial" w:hAnsi="Arial" w:cs="Arial"/>
+          <w:sz w:val="24"/>
+        </w:rPr>
+        <w:t xml:space="preserve"> dan die dan in één systeem worden gezet. Dus als je dan naar bed gaat kan je gelijk alles in de woonkamer uit doen en dan weet je zeker dat echt alles uit is (Stop (automatisch) sluipverbruik, z.j.).</w:t>
+      </w:r>
+    </w:p>
+    <w:p>
+      <w:pPr>
+        <w:pStyle w:val="Geenafstand"/>
+        <w:rPr>
+          <w:rFonts w:ascii="Arial" w:hAnsi="Arial" w:cs="Arial"/>
+          <w:sz w:val="24"/>
+        </w:rPr>
+      </w:pPr>
+      <w:r>
+        <w:rPr>
+          <w:rFonts w:ascii="Arial" w:hAnsi="Arial" w:cs="Arial"/>
+          <w:sz w:val="24"/>
+        </w:rPr>
+        <w:t>Dit is nog maar één voorbeeld maar zo zijn er nog tal van dingen die beter kunnen worden gedaan. De ICT is hier ook meer bezig om juist alles van het huis in één systeem te regelen zodat het energie verbruik in een huishouden minder word zodat er minder vervuiling van het milieu komt.</w:t>
+      </w:r>
+    </w:p>
+    <w:p>
+      <w:pPr>
+        <w:pStyle w:val="Geenafstand"/>
+        <w:rPr>
+          <w:rFonts w:ascii="Arial" w:hAnsi="Arial" w:cs="Arial"/>
+          <w:sz w:val="24"/>
+        </w:rPr>
+      </w:pPr>
+    </w:p>
+    <w:p>
+      <w:pPr>
+        <w:pStyle w:val="Geenafstand"/>
+        <w:rPr>
+          <w:rFonts w:ascii="Arial" w:hAnsi="Arial" w:cs="Arial"/>
+          <w:sz w:val="24"/>
+        </w:rPr>
+      </w:pPr>
+      <w:r>
+        <w:rPr>
+          <w:rFonts w:ascii="Arial" w:hAnsi="Arial" w:cs="Arial"/>
+          <w:sz w:val="24"/>
+        </w:rPr>
+        <w:t>Zo is er ook dat mensen steeds meer bezig zijn met het milieu en daarom ook zonnepanelen op hun dak leggen zodat ze zelf energie opwekken. Dit is er goed van de mensen die dat doen maar het is nog relatief best duur om het te laten installeren. Dit komt doordat het nog niet zo oud is en er steeds meer ontwikkelingen in zijn en er steeds betere zonnepanelen uit komen. Maar gelukkig is dit zo want zo doen mensen zelf hun energie opwekken en doen ze die weer gebruiken en hoeven ze dus niet van iemand anders energie te hebben. Dit is dan weer heel goed voor het milieu (zonnepanelen-weetjes, z.j.).</w:t>
+      </w:r>
+    </w:p>
+    <w:p>
+      <w:pPr>
+        <w:pStyle w:val="Geenafstand"/>
+        <w:rPr>
+          <w:rFonts w:ascii="Arial" w:hAnsi="Arial" w:cs="Arial"/>
+          <w:sz w:val="24"/>
+        </w:rPr>
+      </w:pPr>
+      <w:r>
+        <w:rPr>
+          <w:rFonts w:ascii="Arial" w:hAnsi="Arial" w:cs="Arial"/>
+          <w:sz w:val="24"/>
+        </w:rPr>
+        <w:tab/>
+        <w:t xml:space="preserve">Met </w:t>
+      </w:r>
+      <w:proofErr w:type="spellStart"/>
+      <w:r>
+        <w:rPr>
+          <w:rFonts w:ascii="Arial" w:hAnsi="Arial" w:cs="Arial"/>
+          <w:sz w:val="24"/>
+        </w:rPr>
+        <w:t>domotica</w:t>
+      </w:r>
+      <w:proofErr w:type="spellEnd"/>
+      <w:r>
+        <w:rPr>
+          <w:rFonts w:ascii="Arial" w:hAnsi="Arial" w:cs="Arial"/>
+          <w:sz w:val="24"/>
+        </w:rPr>
+        <w:t xml:space="preserve"> kan je dat dan weer zien in een systeem van hoeveel energie je opbrengt. Dat is voor veel mensen wel handig. En als je huis nou nog meer van die slimme apparaten hebt dan kan je dat allemaal in één systeem zetten en dan word het heel erg fijn voor de huishouden en kunnen ze ook zien wat ze nou eigenlijk verbruiken en wat er nou inkomt. Dat systeem wordt door de ICT steeds verder ontwikkeld zodat het heel erg goed word en dat het over een paar jaar in elk huishouden geïnstalleerd is. </w:t>
+      </w:r>
+    </w:p>
+    <w:p/>
+    <w:p>
+      <w:pPr>
+        <w:pStyle w:val="Kop1"/>
+      </w:pPr>
+      <w:proofErr w:type="spellStart"/>
+      <w:r>
+        <w:t>Conclusie</w:t>
+      </w:r>
+      <w:proofErr w:type="spellEnd"/>
+    </w:p>
+    <w:p>
+      <w:pPr>
+        <w:pStyle w:val="Geenafstand"/>
+        <w:rPr>
+          <w:rFonts w:ascii="Arial" w:hAnsi="Arial" w:cs="Arial"/>
+          <w:sz w:val="24"/>
+        </w:rPr>
+      </w:pPr>
+    </w:p>
+    <w:p>
+      <w:pPr>
+        <w:pStyle w:val="Geenafstand"/>
+        <w:rPr>
+          <w:rFonts w:ascii="Arial" w:hAnsi="Arial" w:cs="Arial"/>
+          <w:sz w:val="24"/>
+        </w:rPr>
+      </w:pPr>
+      <w:r>
+        <w:rPr>
+          <w:rFonts w:ascii="Arial" w:hAnsi="Arial" w:cs="Arial"/>
+          <w:sz w:val="24"/>
+        </w:rPr>
+        <w:t>Tegenwoordig zijn er dus heel veel verschillende dingen waarmee je een huis kan verbeteren op energie verbruik. Dit komt opdat de technologie van allemaal slimme apparaten er flink om vooruit is gegaan en dat iedereen er ook gebruik van kan maken. Zo is de ICT bezig om juist al die losse apparaten steeds beter te maken maar ook dat het hele huis onder één systeem kan worden geregeld zodat er steeds minder energie verbruik komt per huishouden. Omdat mensen slimmer met hun energie kunnen omgaan en alles kunnen regelen van een afstand of juist in huis. Dit is juist waarvoor de ICT heel erg goed is.</w:t>
+      </w:r>
+    </w:p>
+    <w:p>
+      <w:pPr>
+        <w:rPr>
+          <w:rFonts w:ascii="Arial" w:hAnsi="Arial" w:cs="Arial"/>
+          <w:sz w:val="24"/>
+          <w:szCs w:val="24"/>
+        </w:rPr>
+      </w:pPr>
+    </w:p>
+    <w:p>
+      <w:pPr>
+        <w:rPr>
+          <w:rFonts w:ascii="Arial" w:hAnsi="Arial" w:cs="Arial"/>
+          <w:sz w:val="24"/>
+          <w:szCs w:val="24"/>
         </w:rPr>
       </w:pPr>
     </w:p>
@@ -1332,156 +5558,752 @@
     </w:p>
     <w:p>
       <w:pPr>
+        <w:pStyle w:val="Kop1"/>
+      </w:pPr>
+      <w:proofErr w:type="spellStart"/>
+      <w:r>
+        <w:lastRenderedPageBreak/>
+        <w:t>Bronnenlijst</w:t>
+      </w:r>
+      <w:proofErr w:type="spellEnd"/>
+    </w:p>
+    <w:p>
+      <w:pPr>
+        <w:pStyle w:val="Geenafstand"/>
+        <w:rPr>
+          <w:rFonts w:ascii="Arial" w:hAnsi="Arial" w:cs="Arial"/>
+          <w:sz w:val="24"/>
+        </w:rPr>
+      </w:pPr>
+    </w:p>
+    <w:p>
+      <w:pPr>
+        <w:pStyle w:val="Geenafstand"/>
+        <w:rPr>
+          <w:rFonts w:ascii="Arial" w:hAnsi="Arial" w:cs="Arial"/>
+          <w:sz w:val="24"/>
+        </w:rPr>
+      </w:pPr>
+    </w:p>
+    <w:p>
+      <w:pPr>
+        <w:pStyle w:val="Geenafstand"/>
+        <w:rPr>
+          <w:rFonts w:ascii="Arial" w:hAnsi="Arial" w:cs="Arial"/>
+          <w:sz w:val="24"/>
+        </w:rPr>
+      </w:pPr>
+      <w:r>
+        <w:rPr>
+          <w:rFonts w:ascii="Arial" w:hAnsi="Arial" w:cs="Arial"/>
+          <w:sz w:val="24"/>
+        </w:rPr>
+        <w:t xml:space="preserve">Boer, J. (2016, 29 januari). </w:t>
+      </w:r>
+      <w:r>
+        <w:rPr>
+          <w:rFonts w:ascii="Arial" w:hAnsi="Arial" w:cs="Arial"/>
+          <w:i/>
+          <w:sz w:val="24"/>
+        </w:rPr>
+        <w:t>Wat is de beste</w:t>
+      </w:r>
+      <w:r>
+        <w:rPr>
+          <w:rFonts w:ascii="Arial" w:hAnsi="Arial" w:cs="Arial"/>
+          <w:sz w:val="24"/>
+        </w:rPr>
+        <w:t xml:space="preserve"> </w:t>
+      </w:r>
+      <w:r>
+        <w:rPr>
+          <w:rFonts w:ascii="Arial" w:hAnsi="Arial" w:cs="Arial"/>
+          <w:i/>
+          <w:sz w:val="24"/>
+        </w:rPr>
+        <w:t>slimmer thermostaat?</w:t>
+      </w:r>
+      <w:r>
+        <w:rPr>
+          <w:rFonts w:ascii="Arial" w:hAnsi="Arial" w:cs="Arial"/>
+          <w:sz w:val="24"/>
+        </w:rPr>
+        <w:t xml:space="preserve"> Geraadpleegd op          </w:t>
+      </w:r>
+    </w:p>
+    <w:p>
+      <w:pPr>
+        <w:pStyle w:val="Geenafstand"/>
+        <w:ind w:left="708"/>
+        <w:rPr>
+          <w:rFonts w:ascii="Arial" w:hAnsi="Arial" w:cs="Arial"/>
+          <w:sz w:val="24"/>
+        </w:rPr>
+      </w:pPr>
+      <w:r>
+        <w:rPr>
+          <w:rFonts w:ascii="Arial" w:hAnsi="Arial" w:cs="Arial"/>
+          <w:sz w:val="24"/>
+        </w:rPr>
+        <w:t>11 december 2017</w:t>
+      </w:r>
+      <w:r>
+        <w:t xml:space="preserve">, </w:t>
+      </w:r>
+      <w:hyperlink r:id="rId8" w:history="1">
+        <w:r>
+          <w:rPr>
+            <w:rStyle w:val="Hyperlink"/>
+            <w:rFonts w:ascii="Arial" w:hAnsi="Arial" w:cs="Arial"/>
+            <w:sz w:val="24"/>
+          </w:rPr>
+          <w:t>https://computertotaal.nl/artikelen/overige-elektronica/wat-is-de-beste-slimme-thermostaat-68621/?article-page=1</w:t>
+        </w:r>
+      </w:hyperlink>
+      <w:r>
+        <w:t xml:space="preserve"> </w:t>
+      </w:r>
+      <w:r>
+        <w:br/>
+      </w:r>
+    </w:p>
+    <w:p>
+      <w:pPr>
+        <w:pStyle w:val="Geenafstand"/>
+        <w:rPr>
+          <w:rFonts w:ascii="Arial" w:hAnsi="Arial" w:cs="Arial"/>
+          <w:i/>
+          <w:sz w:val="24"/>
+        </w:rPr>
+      </w:pPr>
+      <w:r>
+        <w:rPr>
+          <w:rFonts w:ascii="Arial" w:hAnsi="Arial" w:cs="Arial"/>
+          <w:sz w:val="24"/>
+        </w:rPr>
+        <w:t>E-</w:t>
+      </w:r>
+      <w:proofErr w:type="spellStart"/>
+      <w:r>
+        <w:rPr>
+          <w:rFonts w:ascii="Arial" w:hAnsi="Arial" w:cs="Arial"/>
+          <w:sz w:val="24"/>
+        </w:rPr>
+        <w:t>domotica</w:t>
+      </w:r>
+      <w:proofErr w:type="spellEnd"/>
+      <w:r>
+        <w:rPr>
+          <w:rFonts w:ascii="Arial" w:hAnsi="Arial" w:cs="Arial"/>
+          <w:sz w:val="24"/>
+        </w:rPr>
+        <w:t xml:space="preserve">, (z.j.). </w:t>
+      </w:r>
+      <w:r>
+        <w:rPr>
+          <w:rFonts w:ascii="Arial" w:hAnsi="Arial" w:cs="Arial"/>
+          <w:i/>
+          <w:sz w:val="24"/>
+        </w:rPr>
+        <w:t xml:space="preserve">Verlichting in huis draadloos bedienen. </w:t>
+      </w:r>
+    </w:p>
+    <w:p>
+      <w:pPr>
+        <w:pStyle w:val="Geenafstand"/>
+        <w:ind w:left="708"/>
+        <w:rPr>
+          <w:rFonts w:ascii="Arial" w:hAnsi="Arial" w:cs="Arial"/>
+          <w:sz w:val="24"/>
+        </w:rPr>
+      </w:pPr>
+      <w:r>
+        <w:rPr>
+          <w:rFonts w:ascii="Arial" w:hAnsi="Arial" w:cs="Arial"/>
+          <w:sz w:val="24"/>
+        </w:rPr>
+        <w:t xml:space="preserve">Geraadpleegd op 11 december 2017, </w:t>
+      </w:r>
+      <w:hyperlink r:id="rId9" w:history="1">
+        <w:r>
+          <w:rPr>
+            <w:rStyle w:val="Hyperlink"/>
+            <w:rFonts w:ascii="Arial" w:hAnsi="Arial" w:cs="Arial"/>
+            <w:sz w:val="24"/>
+          </w:rPr>
+          <w:t>https://www.e-domotica.com/nl/mogelijkheden/verlichting/binnen</w:t>
+        </w:r>
+      </w:hyperlink>
+      <w:r>
+        <w:rPr>
+          <w:rFonts w:ascii="Arial" w:hAnsi="Arial" w:cs="Arial"/>
+          <w:sz w:val="24"/>
+        </w:rPr>
+        <w:t xml:space="preserve"> </w:t>
+      </w:r>
+      <w:r>
+        <w:rPr>
+          <w:rFonts w:ascii="Arial" w:hAnsi="Arial" w:cs="Arial"/>
+          <w:sz w:val="24"/>
+        </w:rPr>
+        <w:br/>
+      </w:r>
+    </w:p>
+    <w:p>
+      <w:pPr>
+        <w:pStyle w:val="Geenafstand"/>
+        <w:rPr>
+          <w:rFonts w:ascii="Arial" w:hAnsi="Arial" w:cs="Arial"/>
+          <w:i/>
+          <w:sz w:val="24"/>
+        </w:rPr>
+      </w:pPr>
+      <w:r>
+        <w:rPr>
+          <w:rFonts w:ascii="Arial" w:hAnsi="Arial" w:cs="Arial"/>
+          <w:sz w:val="24"/>
+        </w:rPr>
+        <w:t>E-</w:t>
+      </w:r>
+      <w:proofErr w:type="spellStart"/>
+      <w:r>
+        <w:rPr>
+          <w:rFonts w:ascii="Arial" w:hAnsi="Arial" w:cs="Arial"/>
+          <w:sz w:val="24"/>
+        </w:rPr>
+        <w:t>domotica</w:t>
+      </w:r>
+      <w:proofErr w:type="spellEnd"/>
+      <w:r>
+        <w:rPr>
+          <w:rFonts w:ascii="Arial" w:hAnsi="Arial" w:cs="Arial"/>
+          <w:sz w:val="24"/>
+        </w:rPr>
+        <w:t xml:space="preserve">, (z.j.). </w:t>
+      </w:r>
+      <w:r>
+        <w:rPr>
+          <w:rFonts w:ascii="Arial" w:hAnsi="Arial" w:cs="Arial"/>
+          <w:i/>
+          <w:sz w:val="24"/>
+        </w:rPr>
+        <w:t xml:space="preserve">Slimmer automatische lichtschakelaar. </w:t>
+      </w:r>
+    </w:p>
+    <w:p>
+      <w:pPr>
+        <w:pStyle w:val="Geenafstand"/>
+        <w:ind w:left="708"/>
+        <w:rPr>
+          <w:rFonts w:ascii="Arial" w:hAnsi="Arial" w:cs="Arial"/>
+          <w:sz w:val="24"/>
+        </w:rPr>
+      </w:pPr>
+      <w:r>
+        <w:rPr>
+          <w:rFonts w:ascii="Arial" w:hAnsi="Arial" w:cs="Arial"/>
+          <w:sz w:val="24"/>
+        </w:rPr>
+        <w:t xml:space="preserve">Geraadpleegd op 11 december 2017, </w:t>
+      </w:r>
+      <w:hyperlink r:id="rId10" w:history="1">
+        <w:r>
+          <w:rPr>
+            <w:rStyle w:val="Hyperlink"/>
+            <w:rFonts w:ascii="Arial" w:hAnsi="Arial" w:cs="Arial"/>
+            <w:sz w:val="24"/>
+          </w:rPr>
+          <w:t>https://www.e-domotica.com/nl/mogelijkheden/verlichting/automatische-lichtschakelaar</w:t>
+        </w:r>
+      </w:hyperlink>
+      <w:r>
+        <w:rPr>
+          <w:rStyle w:val="Hyperlink"/>
+          <w:rFonts w:ascii="Arial" w:hAnsi="Arial" w:cs="Arial"/>
+          <w:sz w:val="24"/>
+        </w:rPr>
+        <w:br/>
+      </w:r>
+    </w:p>
+    <w:p>
+      <w:pPr>
+        <w:pStyle w:val="Geenafstand"/>
+        <w:rPr>
+          <w:rFonts w:ascii="Arial" w:hAnsi="Arial" w:cs="Arial"/>
+          <w:sz w:val="24"/>
+        </w:rPr>
+      </w:pPr>
+      <w:r>
+        <w:rPr>
+          <w:rFonts w:ascii="Arial" w:hAnsi="Arial" w:cs="Arial"/>
+          <w:sz w:val="24"/>
+        </w:rPr>
+        <w:t>E-</w:t>
+      </w:r>
+      <w:proofErr w:type="spellStart"/>
+      <w:r>
+        <w:rPr>
+          <w:rFonts w:ascii="Arial" w:hAnsi="Arial" w:cs="Arial"/>
+          <w:sz w:val="24"/>
+        </w:rPr>
+        <w:t>domotica</w:t>
+      </w:r>
+      <w:proofErr w:type="spellEnd"/>
+      <w:r>
+        <w:rPr>
+          <w:rFonts w:ascii="Arial" w:hAnsi="Arial" w:cs="Arial"/>
+          <w:sz w:val="24"/>
+        </w:rPr>
+        <w:t xml:space="preserve">, (z.j.). </w:t>
+      </w:r>
+      <w:r>
+        <w:rPr>
+          <w:rFonts w:ascii="Arial" w:hAnsi="Arial" w:cs="Arial"/>
+          <w:i/>
+          <w:sz w:val="24"/>
+        </w:rPr>
+        <w:t xml:space="preserve">Stop (automatisch) sluipverbruik. </w:t>
+      </w:r>
+    </w:p>
+    <w:p>
+      <w:pPr>
+        <w:pStyle w:val="Geenafstand"/>
+        <w:ind w:left="705"/>
+        <w:rPr>
+          <w:rFonts w:ascii="Arial" w:hAnsi="Arial" w:cs="Arial"/>
+          <w:sz w:val="24"/>
+        </w:rPr>
+      </w:pPr>
+      <w:r>
+        <w:rPr>
+          <w:rFonts w:ascii="Arial" w:hAnsi="Arial" w:cs="Arial"/>
+          <w:sz w:val="24"/>
+        </w:rPr>
+        <w:t xml:space="preserve">Geraadpleegd op 11 december 2017, </w:t>
+      </w:r>
+      <w:hyperlink r:id="rId11" w:history="1">
+        <w:r>
+          <w:rPr>
+            <w:rStyle w:val="Hyperlink"/>
+            <w:rFonts w:ascii="Arial" w:hAnsi="Arial" w:cs="Arial"/>
+            <w:sz w:val="24"/>
+          </w:rPr>
+          <w:t>https://www.e-domotica.com/nl/mogelijkheden/energiebesparing/sluipverbruik</w:t>
+        </w:r>
+      </w:hyperlink>
+      <w:r>
+        <w:rPr>
+          <w:rStyle w:val="Hyperlink"/>
+          <w:rFonts w:ascii="Arial" w:hAnsi="Arial" w:cs="Arial"/>
+          <w:sz w:val="24"/>
+        </w:rPr>
+        <w:br/>
+      </w:r>
+    </w:p>
+    <w:p>
+      <w:pPr>
+        <w:pStyle w:val="Geenafstand"/>
+        <w:rPr>
+          <w:rFonts w:ascii="Arial" w:hAnsi="Arial" w:cs="Arial"/>
+          <w:sz w:val="24"/>
+        </w:rPr>
+      </w:pPr>
+      <w:proofErr w:type="spellStart"/>
+      <w:r>
+        <w:rPr>
+          <w:rFonts w:ascii="Arial" w:hAnsi="Arial" w:cs="Arial"/>
+          <w:sz w:val="24"/>
+        </w:rPr>
+        <w:t>Domoticabc</w:t>
+      </w:r>
+      <w:proofErr w:type="spellEnd"/>
+      <w:r>
+        <w:rPr>
+          <w:rFonts w:ascii="Arial" w:hAnsi="Arial" w:cs="Arial"/>
+          <w:sz w:val="24"/>
+        </w:rPr>
+        <w:t>, (z.j.)</w:t>
+      </w:r>
+      <w:r>
+        <w:rPr>
+          <w:rFonts w:ascii="Arial" w:hAnsi="Arial" w:cs="Arial"/>
+          <w:sz w:val="24"/>
+        </w:rPr>
+        <w:t>.</w:t>
+      </w:r>
+      <w:r>
+        <w:rPr>
+          <w:rFonts w:ascii="Arial" w:hAnsi="Arial" w:cs="Arial"/>
+          <w:sz w:val="24"/>
+        </w:rPr>
+        <w:t xml:space="preserve"> </w:t>
+      </w:r>
+      <w:r>
+        <w:rPr>
+          <w:rFonts w:ascii="Arial" w:hAnsi="Arial" w:cs="Arial"/>
+          <w:i/>
+          <w:sz w:val="24"/>
+        </w:rPr>
+        <w:t xml:space="preserve">Slimme </w:t>
+      </w:r>
+      <w:r>
+        <w:rPr>
+          <w:rFonts w:ascii="Arial" w:hAnsi="Arial" w:cs="Arial"/>
+          <w:i/>
+          <w:sz w:val="24"/>
+        </w:rPr>
+        <w:t>thermostaten of</w:t>
+      </w:r>
+      <w:r>
+        <w:rPr>
+          <w:rFonts w:ascii="Arial" w:hAnsi="Arial" w:cs="Arial"/>
+          <w:i/>
+          <w:sz w:val="24"/>
+        </w:rPr>
+        <w:t xml:space="preserve"> </w:t>
+      </w:r>
+      <w:proofErr w:type="spellStart"/>
+      <w:r>
+        <w:rPr>
+          <w:rFonts w:ascii="Arial" w:hAnsi="Arial" w:cs="Arial"/>
+          <w:i/>
+          <w:sz w:val="24"/>
+        </w:rPr>
+        <w:t>domotica</w:t>
+      </w:r>
+      <w:proofErr w:type="spellEnd"/>
+      <w:r>
+        <w:rPr>
+          <w:rFonts w:ascii="Arial" w:hAnsi="Arial" w:cs="Arial"/>
+          <w:i/>
+          <w:sz w:val="24"/>
+        </w:rPr>
+        <w:t xml:space="preserve">? </w:t>
+      </w:r>
+      <w:r>
+        <w:rPr>
+          <w:rFonts w:ascii="Arial" w:hAnsi="Arial" w:cs="Arial"/>
+          <w:sz w:val="24"/>
+        </w:rPr>
+        <w:t xml:space="preserve">Geraadpleegd op 11 </w:t>
+      </w:r>
+    </w:p>
+    <w:p>
+      <w:pPr>
+        <w:pStyle w:val="Geenafstand"/>
+        <w:ind w:left="705"/>
+        <w:rPr>
+          <w:rFonts w:ascii="Arial" w:hAnsi="Arial" w:cs="Arial"/>
+          <w:sz w:val="24"/>
+        </w:rPr>
+      </w:pPr>
+      <w:r>
+        <w:rPr>
+          <w:rFonts w:ascii="Arial" w:hAnsi="Arial" w:cs="Arial"/>
+          <w:sz w:val="24"/>
+        </w:rPr>
+        <w:t xml:space="preserve">December 2017, </w:t>
+      </w:r>
+      <w:hyperlink r:id="rId12" w:history="1">
+        <w:r>
+          <w:rPr>
+            <w:rStyle w:val="Hyperlink"/>
+            <w:rFonts w:ascii="Arial" w:hAnsi="Arial" w:cs="Arial"/>
+            <w:sz w:val="24"/>
+          </w:rPr>
+          <w:t>http://www.domoticabc.nl/domotica/slimme-thermostaten-of-domotica/</w:t>
+        </w:r>
+      </w:hyperlink>
+      <w:r>
+        <w:rPr>
+          <w:rStyle w:val="Hyperlink"/>
+          <w:rFonts w:ascii="Arial" w:hAnsi="Arial" w:cs="Arial"/>
+          <w:sz w:val="24"/>
+        </w:rPr>
+        <w:br/>
+      </w:r>
+    </w:p>
+    <w:p>
+      <w:pPr>
+        <w:pStyle w:val="Geenafstand"/>
+        <w:rPr>
+          <w:rFonts w:ascii="Arial" w:hAnsi="Arial" w:cs="Arial"/>
+          <w:sz w:val="24"/>
+        </w:rPr>
+      </w:pPr>
+      <w:r>
+        <w:rPr>
+          <w:rFonts w:ascii="Arial" w:hAnsi="Arial" w:cs="Arial"/>
+          <w:sz w:val="24"/>
+        </w:rPr>
+        <w:t>Zonnepanelen-weetjes, (z.j.)</w:t>
+      </w:r>
+      <w:r>
+        <w:rPr>
+          <w:rFonts w:ascii="Arial" w:hAnsi="Arial" w:cs="Arial"/>
+          <w:sz w:val="24"/>
+        </w:rPr>
+        <w:t>.</w:t>
+      </w:r>
+      <w:r>
+        <w:rPr>
+          <w:rFonts w:ascii="Arial" w:hAnsi="Arial" w:cs="Arial"/>
+          <w:sz w:val="24"/>
+        </w:rPr>
+        <w:t xml:space="preserve"> </w:t>
+      </w:r>
+      <w:r>
+        <w:rPr>
+          <w:rFonts w:ascii="Arial" w:hAnsi="Arial" w:cs="Arial"/>
+          <w:i/>
+          <w:sz w:val="24"/>
+        </w:rPr>
+        <w:t xml:space="preserve">Zonnepanelen-weetjes </w:t>
+      </w:r>
+      <w:r>
+        <w:rPr>
+          <w:rFonts w:ascii="Arial" w:hAnsi="Arial" w:cs="Arial"/>
+          <w:sz w:val="24"/>
+        </w:rPr>
+        <w:t>Geraadpleegd op 11</w:t>
+      </w:r>
+    </w:p>
+    <w:p>
+      <w:pPr>
+        <w:pStyle w:val="Geenafstand"/>
+        <w:rPr>
+          <w:rStyle w:val="Hyperlink"/>
+          <w:rFonts w:ascii="Arial" w:hAnsi="Arial" w:cs="Arial"/>
+          <w:sz w:val="24"/>
+        </w:rPr>
+      </w:pPr>
+      <w:r>
+        <w:rPr>
+          <w:rFonts w:ascii="Arial" w:hAnsi="Arial" w:cs="Arial"/>
+          <w:sz w:val="24"/>
+        </w:rPr>
+        <w:tab/>
+        <w:t xml:space="preserve">December 2017, </w:t>
+      </w:r>
+      <w:hyperlink r:id="rId13" w:history="1">
+        <w:r>
+          <w:rPr>
+            <w:rStyle w:val="Hyperlink"/>
+            <w:rFonts w:ascii="Arial" w:hAnsi="Arial" w:cs="Arial"/>
+            <w:sz w:val="24"/>
+          </w:rPr>
+          <w:t>https://www.zonnepanelen-weetjes.nl/</w:t>
+        </w:r>
+      </w:hyperlink>
+    </w:p>
+    <w:p>
+      <w:pPr>
+        <w:pStyle w:val="Geenafstand"/>
         <w:rPr>
           <w:rFonts w:ascii="Arial" w:eastAsia="Times New Roman" w:hAnsi="Arial" w:cs="Arial"/>
           <w:sz w:val="24"/>
           <w:szCs w:val="24"/>
-          <w:lang w:val="nl-NL" w:eastAsia="en-GB"/>
-        </w:rPr>
-      </w:pPr>
-    </w:p>
-    <w:p>
-      <w:pPr>
+          <w:lang w:eastAsia="en-GB"/>
+        </w:rPr>
+      </w:pPr>
+    </w:p>
+    <w:p>
+      <w:pPr>
+        <w:pStyle w:val="Geenafstand"/>
         <w:rPr>
           <w:rFonts w:ascii="Arial" w:eastAsia="Times New Roman" w:hAnsi="Arial" w:cs="Arial"/>
           <w:sz w:val="24"/>
           <w:szCs w:val="24"/>
-          <w:lang w:val="nl-NL" w:eastAsia="en-GB"/>
-        </w:rPr>
-      </w:pPr>
-    </w:p>
-    <w:p>
-      <w:pPr>
+          <w:lang w:eastAsia="en-GB"/>
+        </w:rPr>
+      </w:pPr>
+      <w:r>
         <w:rPr>
           <w:rFonts w:ascii="Arial" w:eastAsia="Times New Roman" w:hAnsi="Arial" w:cs="Arial"/>
           <w:sz w:val="24"/>
           <w:szCs w:val="24"/>
-          <w:lang w:val="nl-NL" w:eastAsia="en-GB"/>
-        </w:rPr>
-      </w:pPr>
-    </w:p>
-    <w:p>
-      <w:pPr>
+          <w:lang w:eastAsia="en-GB"/>
+        </w:rPr>
+        <w:t>Gre</w:t>
+      </w:r>
+      <w:r>
         <w:rPr>
           <w:rFonts w:ascii="Arial" w:eastAsia="Times New Roman" w:hAnsi="Arial" w:cs="Arial"/>
           <w:sz w:val="24"/>
           <w:szCs w:val="24"/>
-          <w:lang w:val="nl-NL" w:eastAsia="en-GB"/>
-        </w:rPr>
-      </w:pPr>
-    </w:p>
-    <w:p>
-      <w:pPr>
+          <w:lang w:eastAsia="en-GB"/>
+        </w:rPr>
+        <w:t>e</w:t>
+      </w:r>
+      <w:r>
         <w:rPr>
           <w:rFonts w:ascii="Arial" w:eastAsia="Times New Roman" w:hAnsi="Arial" w:cs="Arial"/>
           <w:sz w:val="24"/>
           <w:szCs w:val="24"/>
-          <w:lang w:val="nl-NL" w:eastAsia="en-GB"/>
-        </w:rPr>
-      </w:pPr>
-    </w:p>
-    <w:p>
-      <w:pPr>
+          <w:lang w:eastAsia="en-GB"/>
+        </w:rPr>
+        <w:t xml:space="preserve">npeace. (z.j.). De gevolgen van klimaatverandering. Geraadpleegd op 11 december 2017, van </w:t>
+      </w:r>
+      <w:hyperlink r:id="rId14" w:history="1">
+        <w:r>
+          <w:rPr>
+            <w:rStyle w:val="Hyperlink"/>
+            <w:rFonts w:ascii="Arial" w:eastAsia="Times New Roman" w:hAnsi="Arial" w:cs="Arial"/>
+            <w:sz w:val="24"/>
+            <w:szCs w:val="24"/>
+            <w:lang w:eastAsia="en-GB"/>
+          </w:rPr>
+          <w:t>http://www.greenpeace.nl/campaigns/schone-energie/het-probleem/De-gevolgen-van-klimaatverandering-/</w:t>
+        </w:r>
+      </w:hyperlink>
+      <w:r>
         <w:rPr>
           <w:rFonts w:ascii="Arial" w:eastAsia="Times New Roman" w:hAnsi="Arial" w:cs="Arial"/>
           <w:sz w:val="24"/>
           <w:szCs w:val="24"/>
-          <w:lang w:val="nl-NL" w:eastAsia="en-GB"/>
-        </w:rPr>
-      </w:pPr>
-    </w:p>
-    <w:p>
-      <w:pPr>
+          <w:lang w:eastAsia="en-GB"/>
+        </w:rPr>
+        <w:t xml:space="preserve"> </w:t>
+      </w:r>
+      <w:r>
         <w:rPr>
           <w:rFonts w:ascii="Arial" w:eastAsia="Times New Roman" w:hAnsi="Arial" w:cs="Arial"/>
           <w:sz w:val="24"/>
           <w:szCs w:val="24"/>
-          <w:lang w:val="nl-NL" w:eastAsia="en-GB"/>
-        </w:rPr>
-      </w:pPr>
-    </w:p>
-    <w:p>
-      <w:pPr>
+          <w:lang w:eastAsia="en-GB"/>
+        </w:rPr>
+        <w:br/>
+      </w:r>
+    </w:p>
+    <w:p>
+      <w:pPr>
+        <w:pStyle w:val="Geenafstand"/>
         <w:rPr>
           <w:rFonts w:ascii="Arial" w:eastAsia="Times New Roman" w:hAnsi="Arial" w:cs="Arial"/>
           <w:sz w:val="24"/>
           <w:szCs w:val="24"/>
-          <w:lang w:val="nl-NL" w:eastAsia="en-GB"/>
-        </w:rPr>
-      </w:pPr>
-    </w:p>
-    <w:p>
-      <w:pPr>
+          <w:lang w:eastAsia="en-GB"/>
+        </w:rPr>
+      </w:pPr>
+      <w:proofErr w:type="spellStart"/>
+      <w:r>
         <w:rPr>
           <w:rFonts w:ascii="Arial" w:eastAsia="Times New Roman" w:hAnsi="Arial" w:cs="Arial"/>
           <w:sz w:val="24"/>
           <w:szCs w:val="24"/>
-          <w:lang w:val="nl-NL" w:eastAsia="en-GB"/>
-        </w:rPr>
-      </w:pPr>
-    </w:p>
-    <w:p>
-      <w:pPr>
+          <w:lang w:eastAsia="en-GB"/>
+        </w:rPr>
+        <w:t>Energieflex</w:t>
+      </w:r>
+      <w:proofErr w:type="spellEnd"/>
+      <w:r>
         <w:rPr>
           <w:rFonts w:ascii="Arial" w:eastAsia="Times New Roman" w:hAnsi="Arial" w:cs="Arial"/>
           <w:sz w:val="24"/>
           <w:szCs w:val="24"/>
-          <w:lang w:val="nl-NL" w:eastAsia="en-GB"/>
-        </w:rPr>
-      </w:pPr>
-    </w:p>
-    <w:p>
-      <w:pPr>
+          <w:lang w:eastAsia="en-GB"/>
+        </w:rPr>
+        <w:t xml:space="preserve">. (2016, 28 april). Wereldwijde energieverbruik nu en in de toekomst.. Geraadpleegd op 11 december 2017, van </w:t>
+      </w:r>
+      <w:hyperlink r:id="rId15" w:history="1">
+        <w:r>
+          <w:rPr>
+            <w:rStyle w:val="Hyperlink"/>
+            <w:rFonts w:ascii="Arial" w:eastAsia="Times New Roman" w:hAnsi="Arial" w:cs="Arial"/>
+            <w:sz w:val="24"/>
+            <w:szCs w:val="24"/>
+            <w:lang w:eastAsia="en-GB"/>
+          </w:rPr>
+          <w:t>https://energieflex.nl/wereldwijde-energieverbruik-nu-en-toekomst/</w:t>
+        </w:r>
+      </w:hyperlink>
+      <w:r>
         <w:rPr>
           <w:rFonts w:ascii="Arial" w:eastAsia="Times New Roman" w:hAnsi="Arial" w:cs="Arial"/>
           <w:sz w:val="24"/>
           <w:szCs w:val="24"/>
-          <w:lang w:val="nl-NL" w:eastAsia="en-GB"/>
-        </w:rPr>
-      </w:pPr>
+          <w:lang w:eastAsia="en-GB"/>
+        </w:rPr>
+        <w:t xml:space="preserve"> </w:t>
+      </w:r>
       <w:r>
         <w:rPr>
           <w:rFonts w:ascii="Arial" w:eastAsia="Times New Roman" w:hAnsi="Arial" w:cs="Arial"/>
           <w:sz w:val="24"/>
           <w:szCs w:val="24"/>
-          <w:lang w:val="nl-NL" w:eastAsia="en-GB"/>
-        </w:rPr>
-        <w:lastRenderedPageBreak/>
-        <w:t>Wereldwijde energieverbruik nu en in de toekomst. (2016, 28 april). Geraadpleegd op 11 december 2017, van https://energieflex.nl/wereldwijde-energieverbruik-nu-en-toekomst/</w:t>
-      </w:r>
-    </w:p>
-    <w:p>
-      <w:pPr>
+          <w:lang w:eastAsia="en-GB"/>
+        </w:rPr>
+        <w:br/>
+      </w:r>
+    </w:p>
+    <w:p>
+      <w:pPr>
+        <w:pStyle w:val="Geenafstand"/>
+        <w:rPr>
+          <w:rFonts w:ascii="Arial" w:hAnsi="Arial" w:cs="Arial"/>
+          <w:sz w:val="24"/>
+        </w:rPr>
+      </w:pPr>
+      <w:r>
         <w:rPr>
           <w:rFonts w:ascii="Arial" w:eastAsia="Times New Roman" w:hAnsi="Arial" w:cs="Arial"/>
           <w:sz w:val="24"/>
           <w:szCs w:val="24"/>
-          <w:lang w:val="nl-NL" w:eastAsia="en-GB"/>
-        </w:rPr>
-      </w:pPr>
+          <w:lang w:eastAsia="en-GB"/>
+        </w:rPr>
+        <w:t>Rijksoverheid. (z.j.). Gevolgen klimaatverandering. Geraadpleegd op 11 december</w:t>
+      </w:r>
       <w:r>
         <w:rPr>
           <w:rFonts w:ascii="Arial" w:eastAsia="Times New Roman" w:hAnsi="Arial" w:cs="Arial"/>
           <w:sz w:val="24"/>
           <w:szCs w:val="24"/>
-          <w:lang w:val="nl-NL" w:eastAsia="en-GB"/>
-        </w:rPr>
-        <w:t>Klimaatverandering. (z.j.). Geraadpleegd op 11 december 2017, van https://www.m</w:t>
-      </w:r>
-      <w:bookmarkStart w:id="3" w:name="_GoBack"/>
-      <w:bookmarkEnd w:id="3"/>
+          <w:lang w:eastAsia="en-GB"/>
+        </w:rPr>
+        <w:t xml:space="preserve"> </w:t>
+      </w:r>
       <w:r>
         <w:rPr>
           <w:rFonts w:ascii="Arial" w:eastAsia="Times New Roman" w:hAnsi="Arial" w:cs="Arial"/>
           <w:sz w:val="24"/>
           <w:szCs w:val="24"/>
-          <w:lang w:val="nl-NL" w:eastAsia="en-GB"/>
-        </w:rPr>
-        <w:t>ilieucentraal.nl/klimaat-en-aarde/klimaatverandering/</w:t>
+          <w:lang w:eastAsia="en-GB"/>
+        </w:rPr>
+        <w:t>2017, va</w:t>
+      </w:r>
+      <w:r>
+        <w:rPr>
+          <w:rFonts w:ascii="Arial" w:eastAsia="Times New Roman" w:hAnsi="Arial" w:cs="Arial"/>
+          <w:sz w:val="24"/>
+          <w:szCs w:val="24"/>
+          <w:lang w:eastAsia="en-GB"/>
+        </w:rPr>
+        <w:t xml:space="preserve">n </w:t>
+      </w:r>
+      <w:hyperlink r:id="rId16" w:history="1">
+        <w:r>
+          <w:rPr>
+            <w:rStyle w:val="Hyperlink"/>
+            <w:rFonts w:ascii="Arial" w:eastAsia="Times New Roman" w:hAnsi="Arial" w:cs="Arial"/>
+            <w:sz w:val="24"/>
+            <w:szCs w:val="24"/>
+            <w:lang w:eastAsia="en-GB"/>
+          </w:rPr>
+          <w:t>https://www.rijksoverheid.nl/onderwerpen/klimaatverandering/gevolgen-klimaatverandering</w:t>
+        </w:r>
+      </w:hyperlink>
+      <w:r>
+        <w:rPr>
+          <w:rFonts w:ascii="Arial" w:eastAsia="Times New Roman" w:hAnsi="Arial" w:cs="Arial"/>
+          <w:sz w:val="24"/>
+          <w:szCs w:val="24"/>
+          <w:lang w:eastAsia="en-GB"/>
+        </w:rPr>
+        <w:t xml:space="preserve"> </w:t>
       </w:r>
     </w:p>
     <w:sectPr>
-      <w:footerReference w:type="default" r:id="rId8"/>
+      <w:footerReference w:type="default" r:id="rId17"/>
       <w:pgSz w:w="12240" w:h="15840"/>
       <w:pgMar w:top="1440" w:right="1440" w:bottom="1440" w:left="1440" w:header="708" w:footer="708" w:gutter="0"/>
       <w:pgNumType w:start="0"/>
@@ -1549,7 +6371,7 @@
             <w:noProof/>
             <w:lang w:val="nl-NL"/>
           </w:rPr>
-          <w:t>1</w:t>
+          <w:t>7</w:t>
         </w:r>
         <w:r>
           <w:fldChar w:fldCharType="end"/>
@@ -1682,6 +6504,119 @@
     </w:lvl>
   </w:abstractNum>
   <w:abstractNum w:abstractNumId="1" w15:restartNumberingAfterBreak="0">
+    <w:nsid w:val="645148C6"/>
+    <w:multiLevelType w:val="hybridMultilevel"/>
+    <w:tmpl w:val="3252F700"/>
+    <w:lvl w:ilvl="0" w:tplc="04130001">
+      <w:start w:val="1"/>
+      <w:numFmt w:val="bullet"/>
+      <w:lvlText w:val=""/>
+      <w:lvlJc w:val="left"/>
+      <w:pPr>
+        <w:ind w:left="720" w:hanging="360"/>
+      </w:pPr>
+      <w:rPr>
+        <w:rFonts w:ascii="Symbol" w:hAnsi="Symbol" w:hint="default"/>
+      </w:rPr>
+    </w:lvl>
+    <w:lvl w:ilvl="1" w:tplc="04130003" w:tentative="1">
+      <w:start w:val="1"/>
+      <w:numFmt w:val="bullet"/>
+      <w:lvlText w:val="o"/>
+      <w:lvlJc w:val="left"/>
+      <w:pPr>
+        <w:ind w:left="1440" w:hanging="360"/>
+      </w:pPr>
+      <w:rPr>
+        <w:rFonts w:ascii="Courier New" w:hAnsi="Courier New" w:cs="Courier New" w:hint="default"/>
+      </w:rPr>
+    </w:lvl>
+    <w:lvl w:ilvl="2" w:tplc="04130005" w:tentative="1">
+      <w:start w:val="1"/>
+      <w:numFmt w:val="bullet"/>
+      <w:lvlText w:val=""/>
+      <w:lvlJc w:val="left"/>
+      <w:pPr>
+        <w:ind w:left="2160" w:hanging="360"/>
+      </w:pPr>
+      <w:rPr>
+        <w:rFonts w:ascii="Wingdings" w:hAnsi="Wingdings" w:hint="default"/>
+      </w:rPr>
+    </w:lvl>
+    <w:lvl w:ilvl="3" w:tplc="04130001" w:tentative="1">
+      <w:start w:val="1"/>
+      <w:numFmt w:val="bullet"/>
+      <w:lvlText w:val=""/>
+      <w:lvlJc w:val="left"/>
+      <w:pPr>
+        <w:ind w:left="2880" w:hanging="360"/>
+      </w:pPr>
+      <w:rPr>
+        <w:rFonts w:ascii="Symbol" w:hAnsi="Symbol" w:hint="default"/>
+      </w:rPr>
+    </w:lvl>
+    <w:lvl w:ilvl="4" w:tplc="04130003" w:tentative="1">
+      <w:start w:val="1"/>
+      <w:numFmt w:val="bullet"/>
+      <w:lvlText w:val="o"/>
+      <w:lvlJc w:val="left"/>
+      <w:pPr>
+        <w:ind w:left="3600" w:hanging="360"/>
+      </w:pPr>
+      <w:rPr>
+        <w:rFonts w:ascii="Courier New" w:hAnsi="Courier New" w:cs="Courier New" w:hint="default"/>
+      </w:rPr>
+    </w:lvl>
+    <w:lvl w:ilvl="5" w:tplc="04130005" w:tentative="1">
+      <w:start w:val="1"/>
+      <w:numFmt w:val="bullet"/>
+      <w:lvlText w:val=""/>
+      <w:lvlJc w:val="left"/>
+      <w:pPr>
+        <w:ind w:left="4320" w:hanging="360"/>
+      </w:pPr>
+      <w:rPr>
+        <w:rFonts w:ascii="Wingdings" w:hAnsi="Wingdings" w:hint="default"/>
+      </w:rPr>
+    </w:lvl>
+    <w:lvl w:ilvl="6" w:tplc="04130001" w:tentative="1">
+      <w:start w:val="1"/>
+      <w:numFmt w:val="bullet"/>
+      <w:lvlText w:val=""/>
+      <w:lvlJc w:val="left"/>
+      <w:pPr>
+        <w:ind w:left="5040" w:hanging="360"/>
+      </w:pPr>
+      <w:rPr>
+        <w:rFonts w:ascii="Symbol" w:hAnsi="Symbol" w:hint="default"/>
+      </w:rPr>
+    </w:lvl>
+    <w:lvl w:ilvl="7" w:tplc="04130003" w:tentative="1">
+      <w:start w:val="1"/>
+      <w:numFmt w:val="bullet"/>
+      <w:lvlText w:val="o"/>
+      <w:lvlJc w:val="left"/>
+      <w:pPr>
+        <w:ind w:left="5760" w:hanging="360"/>
+      </w:pPr>
+      <w:rPr>
+        <w:rFonts w:ascii="Courier New" w:hAnsi="Courier New" w:cs="Courier New" w:hint="default"/>
+      </w:rPr>
+    </w:lvl>
+    <w:lvl w:ilvl="8" w:tplc="04130005" w:tentative="1">
+      <w:start w:val="1"/>
+      <w:numFmt w:val="bullet"/>
+      <w:lvlText w:val=""/>
+      <w:lvlJc w:val="left"/>
+      <w:pPr>
+        <w:ind w:left="6480" w:hanging="360"/>
+      </w:pPr>
+      <w:rPr>
+        <w:rFonts w:ascii="Wingdings" w:hAnsi="Wingdings" w:hint="default"/>
+      </w:rPr>
+    </w:lvl>
+  </w:abstractNum>
+  <w:abstractNum w:abstractNumId="2" w15:restartNumberingAfterBreak="0">
     <w:nsid w:val="7FA52136"/>
     <w:multiLevelType w:val="hybridMultilevel"/>
     <w:tmpl w:val="5442E1F8"/>
@@ -1774,6 +6709,9 @@
     <w:abstractNumId w:val="0"/>
   </w:num>
   <w:num w:numId="2">
+    <w:abstractNumId w:val="2"/>
+  </w:num>
+  <w:num w:numId="3">
     <w:abstractNumId w:val="1"/>
   </w:num>
 </w:numbering>
@@ -2225,6 +7163,28 @@
       <w:szCs w:val="26"/>
     </w:rPr>
   </w:style>
+  <w:style w:type="paragraph" w:styleId="Kop3">
+    <w:name w:val="heading 3"/>
+    <w:basedOn w:val="Standaard"/>
+    <w:next w:val="Standaard"/>
+    <w:link w:val="Kop3Char"/>
+    <w:uiPriority w:val="9"/>
+    <w:unhideWhenUsed/>
+    <w:qFormat/>
+    <w:rsid w:val="00AF2BB0"/>
+    <w:pPr>
+      <w:keepNext/>
+      <w:keepLines/>
+      <w:spacing w:before="40" w:after="0"/>
+      <w:outlineLvl w:val="2"/>
+    </w:pPr>
+    <w:rPr>
+      <w:rFonts w:asciiTheme="majorHAnsi" w:eastAsiaTheme="majorEastAsia" w:hAnsiTheme="majorHAnsi" w:cstheme="majorBidi"/>
+      <w:color w:val="1F4D78" w:themeColor="accent1" w:themeShade="7F"/>
+      <w:sz w:val="24"/>
+      <w:szCs w:val="24"/>
+    </w:rPr>
+  </w:style>
   <w:style w:type="character" w:default="1" w:styleId="Standaardalinea-lettertype">
     <w:name w:val="Default Paragraph Font"/>
     <w:uiPriority w:val="1"/>
@@ -2461,6 +7421,45 @@
       <w:color w:val="808080"/>
       <w:shd w:val="clear" w:color="auto" w:fill="E6E6E6"/>
     </w:rPr>
+  </w:style>
+  <w:style w:type="character" w:customStyle="1" w:styleId="Kop3Char">
+    <w:name w:val="Kop 3 Char"/>
+    <w:basedOn w:val="Standaardalinea-lettertype"/>
+    <w:link w:val="Kop3"/>
+    <w:uiPriority w:val="9"/>
+    <w:rsid w:val="00AF2BB0"/>
+    <w:rPr>
+      <w:rFonts w:asciiTheme="majorHAnsi" w:eastAsiaTheme="majorEastAsia" w:hAnsiTheme="majorHAnsi" w:cstheme="majorBidi"/>
+      <w:color w:val="1F4D78" w:themeColor="accent1" w:themeShade="7F"/>
+      <w:sz w:val="24"/>
+      <w:szCs w:val="24"/>
+    </w:rPr>
+  </w:style>
+  <w:style w:type="paragraph" w:styleId="Inhopg2">
+    <w:name w:val="toc 2"/>
+    <w:basedOn w:val="Standaard"/>
+    <w:next w:val="Standaard"/>
+    <w:autoRedefine/>
+    <w:uiPriority w:val="39"/>
+    <w:unhideWhenUsed/>
+    <w:rsid w:val="00437D43"/>
+    <w:pPr>
+      <w:spacing w:after="100"/>
+      <w:ind w:left="180"/>
+    </w:pPr>
+  </w:style>
+  <w:style w:type="paragraph" w:styleId="Inhopg3">
+    <w:name w:val="toc 3"/>
+    <w:basedOn w:val="Standaard"/>
+    <w:next w:val="Standaard"/>
+    <w:autoRedefine/>
+    <w:uiPriority w:val="39"/>
+    <w:unhideWhenUsed/>
+    <w:rsid w:val="007569A1"/>
+    <w:pPr>
+      <w:spacing w:after="100"/>
+      <w:ind w:left="360"/>
+    </w:pPr>
   </w:style>
 </w:styles>
 </file>
@@ -2731,7 +7730,7 @@
 </file>
 
 <file path=customXml/itemProps1.xml><?xml version="1.0" encoding="utf-8"?>
-<ds:datastoreItem xmlns:ds="http://schemas.openxmlformats.org/officeDocument/2006/customXml" ds:itemID="{1302EBE9-403B-4636-BECB-8B017F371BFF}">
+<ds:datastoreItem xmlns:ds="http://schemas.openxmlformats.org/officeDocument/2006/customXml" ds:itemID="{AC0E0F8C-0F01-48E6-BD7A-CE66D5219149}">
   <ds:schemaRefs>
     <ds:schemaRef ds:uri="http://schemas.openxmlformats.org/officeDocument/2006/bibliography"/>
   </ds:schemaRefs>

--- a/Duo_Opdracht _Duurzame_Ontwikkeling.docx
+++ b/Duo_Opdracht _Duurzame_Ontwikkeling.docx
@@ -923,7 +923,12 @@
             <w:pStyle w:val="Kopvaninhoudsopgave"/>
           </w:pPr>
           <w:r>
-            <w:t>Inhoudsopgave</w:t>
+            <w:t>Inho</w:t>
+          </w:r>
+          <w:bookmarkStart w:id="1" w:name="_GoBack"/>
+          <w:bookmarkEnd w:id="1"/>
+          <w:r>
+            <w:t>udsopgave</w:t>
           </w:r>
         </w:p>
         <w:p>
@@ -960,14 +965,14 @@
             </w:rPr>
             <w:fldChar w:fldCharType="separate"/>
           </w:r>
-          <w:hyperlink w:anchor="_Toc500779110" w:history="1">
+          <w:hyperlink w:anchor="_Toc500850195" w:history="1">
             <w:r>
               <w:rPr>
                 <w:rStyle w:val="Hyperlink"/>
                 <w:noProof/>
                 <w:lang w:val="nl-NL"/>
               </w:rPr>
-              <w:t>1. Inleiding</w:t>
+              <w:t>Inleiding</w:t>
             </w:r>
             <w:r>
               <w:rPr>
@@ -988,7 +993,7 @@
                 <w:noProof/>
                 <w:webHidden/>
               </w:rPr>
-              <w:instrText xml:space="preserve"> PAGEREF _Toc500779110 \h </w:instrText>
+              <w:instrText xml:space="preserve"> PAGEREF _Toc500850195 \h </w:instrText>
             </w:r>
             <w:r>
               <w:rPr>
@@ -1032,14 +1037,14 @@
               <w:lang w:val="nl-NL" w:eastAsia="nl-NL"/>
             </w:rPr>
           </w:pPr>
-          <w:hyperlink w:anchor="_Toc500779111" w:history="1">
+          <w:hyperlink w:anchor="_Toc500850196" w:history="1">
             <w:r>
               <w:rPr>
                 <w:rStyle w:val="Hyperlink"/>
                 <w:noProof/>
                 <w:lang w:val="nl-NL"/>
               </w:rPr>
-              <w:t>2. Het Probleem</w:t>
+              <w:t>Het Probleem</w:t>
             </w:r>
             <w:r>
               <w:rPr>
@@ -1060,7 +1065,7 @@
                 <w:noProof/>
                 <w:webHidden/>
               </w:rPr>
-              <w:instrText xml:space="preserve"> PAGEREF _Toc500779111 \h </w:instrText>
+              <w:instrText xml:space="preserve"> PAGEREF _Toc500850196 \h </w:instrText>
             </w:r>
             <w:r>
               <w:rPr>
@@ -1104,7 +1109,7 @@
               <w:lang w:val="nl-NL" w:eastAsia="nl-NL"/>
             </w:rPr>
           </w:pPr>
-          <w:hyperlink w:anchor="_Toc500779112" w:history="1">
+          <w:hyperlink w:anchor="_Toc500850197" w:history="1">
             <w:r>
               <w:rPr>
                 <w:rStyle w:val="Hyperlink"/>
@@ -1132,7 +1137,7 @@
                 <w:noProof/>
                 <w:webHidden/>
               </w:rPr>
-              <w:instrText xml:space="preserve"> PAGEREF _Toc500779112 \h </w:instrText>
+              <w:instrText xml:space="preserve"> PAGEREF _Toc500850197 \h </w:instrText>
             </w:r>
             <w:r>
               <w:rPr>
@@ -1176,7 +1181,7 @@
               <w:lang w:val="nl-NL" w:eastAsia="nl-NL"/>
             </w:rPr>
           </w:pPr>
-          <w:hyperlink w:anchor="_Toc500779113" w:history="1">
+          <w:hyperlink w:anchor="_Toc500850198" w:history="1">
             <w:r>
               <w:rPr>
                 <w:rStyle w:val="Hyperlink"/>
@@ -1203,7 +1208,7 @@
                 <w:noProof/>
                 <w:webHidden/>
               </w:rPr>
-              <w:instrText xml:space="preserve"> PAGEREF _Toc500779113 \h </w:instrText>
+              <w:instrText xml:space="preserve"> PAGEREF _Toc500850198 \h </w:instrText>
             </w:r>
             <w:r>
               <w:rPr>
@@ -1236,6 +1241,433 @@
         </w:p>
         <w:p>
           <w:pPr>
+            <w:pStyle w:val="Inhopg1"/>
+            <w:tabs>
+              <w:tab w:val="right" w:leader="dot" w:pos="9350"/>
+            </w:tabs>
+            <w:rPr>
+              <w:rFonts w:asciiTheme="minorHAnsi" w:eastAsiaTheme="minorEastAsia" w:hAnsiTheme="minorHAnsi"/>
+              <w:noProof/>
+              <w:sz w:val="22"/>
+              <w:lang w:val="nl-NL" w:eastAsia="nl-NL"/>
+            </w:rPr>
+          </w:pPr>
+          <w:hyperlink w:anchor="_Toc500850199" w:history="1">
+            <w:r>
+              <w:rPr>
+                <w:rStyle w:val="Hyperlink"/>
+                <w:rFonts w:ascii="Arial" w:hAnsi="Arial" w:cs="Arial"/>
+                <w:noProof/>
+              </w:rPr>
+              <w:t>Hoe kan de ICT bijdragen aan een beter milieu door domotica?</w:t>
+            </w:r>
+            <w:r>
+              <w:rPr>
+                <w:noProof/>
+                <w:webHidden/>
+              </w:rPr>
+              <w:tab/>
+            </w:r>
+            <w:r>
+              <w:rPr>
+                <w:noProof/>
+                <w:webHidden/>
+              </w:rPr>
+              <w:fldChar w:fldCharType="begin"/>
+            </w:r>
+            <w:r>
+              <w:rPr>
+                <w:noProof/>
+                <w:webHidden/>
+              </w:rPr>
+              <w:instrText xml:space="preserve"> PAGEREF _Toc500850199 \h </w:instrText>
+            </w:r>
+            <w:r>
+              <w:rPr>
+                <w:noProof/>
+                <w:webHidden/>
+              </w:rPr>
+            </w:r>
+            <w:r>
+              <w:rPr>
+                <w:noProof/>
+                <w:webHidden/>
+              </w:rPr>
+              <w:fldChar w:fldCharType="separate"/>
+            </w:r>
+            <w:r>
+              <w:rPr>
+                <w:noProof/>
+                <w:webHidden/>
+              </w:rPr>
+              <w:t>4</w:t>
+            </w:r>
+            <w:r>
+              <w:rPr>
+                <w:noProof/>
+                <w:webHidden/>
+              </w:rPr>
+              <w:fldChar w:fldCharType="end"/>
+            </w:r>
+          </w:hyperlink>
+        </w:p>
+        <w:p>
+          <w:pPr>
+            <w:pStyle w:val="Inhopg1"/>
+            <w:tabs>
+              <w:tab w:val="right" w:leader="dot" w:pos="9350"/>
+            </w:tabs>
+            <w:rPr>
+              <w:rFonts w:asciiTheme="minorHAnsi" w:eastAsiaTheme="minorEastAsia" w:hAnsiTheme="minorHAnsi"/>
+              <w:noProof/>
+              <w:sz w:val="22"/>
+              <w:lang w:val="nl-NL" w:eastAsia="nl-NL"/>
+            </w:rPr>
+          </w:pPr>
+          <w:hyperlink w:anchor="_Toc500850200" w:history="1">
+            <w:r>
+              <w:rPr>
+                <w:rStyle w:val="Hyperlink"/>
+                <w:noProof/>
+              </w:rPr>
+              <w:t>Verlichting</w:t>
+            </w:r>
+            <w:r>
+              <w:rPr>
+                <w:noProof/>
+                <w:webHidden/>
+              </w:rPr>
+              <w:tab/>
+            </w:r>
+            <w:r>
+              <w:rPr>
+                <w:noProof/>
+                <w:webHidden/>
+              </w:rPr>
+              <w:fldChar w:fldCharType="begin"/>
+            </w:r>
+            <w:r>
+              <w:rPr>
+                <w:noProof/>
+                <w:webHidden/>
+              </w:rPr>
+              <w:instrText xml:space="preserve"> PAGEREF _Toc500850200 \h </w:instrText>
+            </w:r>
+            <w:r>
+              <w:rPr>
+                <w:noProof/>
+                <w:webHidden/>
+              </w:rPr>
+            </w:r>
+            <w:r>
+              <w:rPr>
+                <w:noProof/>
+                <w:webHidden/>
+              </w:rPr>
+              <w:fldChar w:fldCharType="separate"/>
+            </w:r>
+            <w:r>
+              <w:rPr>
+                <w:noProof/>
+                <w:webHidden/>
+              </w:rPr>
+              <w:t>4</w:t>
+            </w:r>
+            <w:r>
+              <w:rPr>
+                <w:noProof/>
+                <w:webHidden/>
+              </w:rPr>
+              <w:fldChar w:fldCharType="end"/>
+            </w:r>
+          </w:hyperlink>
+        </w:p>
+        <w:p>
+          <w:pPr>
+            <w:pStyle w:val="Inhopg1"/>
+            <w:tabs>
+              <w:tab w:val="right" w:leader="dot" w:pos="9350"/>
+            </w:tabs>
+            <w:rPr>
+              <w:rFonts w:asciiTheme="minorHAnsi" w:eastAsiaTheme="minorEastAsia" w:hAnsiTheme="minorHAnsi"/>
+              <w:noProof/>
+              <w:sz w:val="22"/>
+              <w:lang w:val="nl-NL" w:eastAsia="nl-NL"/>
+            </w:rPr>
+          </w:pPr>
+          <w:hyperlink w:anchor="_Toc500850201" w:history="1">
+            <w:r>
+              <w:rPr>
+                <w:rStyle w:val="Hyperlink"/>
+                <w:noProof/>
+              </w:rPr>
+              <w:t>Verwarming</w:t>
+            </w:r>
+            <w:r>
+              <w:rPr>
+                <w:noProof/>
+                <w:webHidden/>
+              </w:rPr>
+              <w:tab/>
+            </w:r>
+            <w:r>
+              <w:rPr>
+                <w:noProof/>
+                <w:webHidden/>
+              </w:rPr>
+              <w:fldChar w:fldCharType="begin"/>
+            </w:r>
+            <w:r>
+              <w:rPr>
+                <w:noProof/>
+                <w:webHidden/>
+              </w:rPr>
+              <w:instrText xml:space="preserve"> PAGEREF _Toc500850201 \h </w:instrText>
+            </w:r>
+            <w:r>
+              <w:rPr>
+                <w:noProof/>
+                <w:webHidden/>
+              </w:rPr>
+            </w:r>
+            <w:r>
+              <w:rPr>
+                <w:noProof/>
+                <w:webHidden/>
+              </w:rPr>
+              <w:fldChar w:fldCharType="separate"/>
+            </w:r>
+            <w:r>
+              <w:rPr>
+                <w:noProof/>
+                <w:webHidden/>
+              </w:rPr>
+              <w:t>5</w:t>
+            </w:r>
+            <w:r>
+              <w:rPr>
+                <w:noProof/>
+                <w:webHidden/>
+              </w:rPr>
+              <w:fldChar w:fldCharType="end"/>
+            </w:r>
+          </w:hyperlink>
+        </w:p>
+        <w:p>
+          <w:pPr>
+            <w:pStyle w:val="Inhopg1"/>
+            <w:tabs>
+              <w:tab w:val="right" w:leader="dot" w:pos="9350"/>
+            </w:tabs>
+            <w:rPr>
+              <w:rFonts w:asciiTheme="minorHAnsi" w:eastAsiaTheme="minorEastAsia" w:hAnsiTheme="minorHAnsi"/>
+              <w:noProof/>
+              <w:sz w:val="22"/>
+              <w:lang w:val="nl-NL" w:eastAsia="nl-NL"/>
+            </w:rPr>
+          </w:pPr>
+          <w:hyperlink w:anchor="_Toc500850202" w:history="1">
+            <w:r>
+              <w:rPr>
+                <w:rStyle w:val="Hyperlink"/>
+                <w:noProof/>
+              </w:rPr>
+              <w:t>Energiebesparing</w:t>
+            </w:r>
+            <w:r>
+              <w:rPr>
+                <w:noProof/>
+                <w:webHidden/>
+              </w:rPr>
+              <w:tab/>
+            </w:r>
+            <w:r>
+              <w:rPr>
+                <w:noProof/>
+                <w:webHidden/>
+              </w:rPr>
+              <w:fldChar w:fldCharType="begin"/>
+            </w:r>
+            <w:r>
+              <w:rPr>
+                <w:noProof/>
+                <w:webHidden/>
+              </w:rPr>
+              <w:instrText xml:space="preserve"> PAGEREF _Toc500850202 \h </w:instrText>
+            </w:r>
+            <w:r>
+              <w:rPr>
+                <w:noProof/>
+                <w:webHidden/>
+              </w:rPr>
+            </w:r>
+            <w:r>
+              <w:rPr>
+                <w:noProof/>
+                <w:webHidden/>
+              </w:rPr>
+              <w:fldChar w:fldCharType="separate"/>
+            </w:r>
+            <w:r>
+              <w:rPr>
+                <w:noProof/>
+                <w:webHidden/>
+              </w:rPr>
+              <w:t>5</w:t>
+            </w:r>
+            <w:r>
+              <w:rPr>
+                <w:noProof/>
+                <w:webHidden/>
+              </w:rPr>
+              <w:fldChar w:fldCharType="end"/>
+            </w:r>
+          </w:hyperlink>
+        </w:p>
+        <w:p>
+          <w:pPr>
+            <w:pStyle w:val="Inhopg1"/>
+            <w:tabs>
+              <w:tab w:val="right" w:leader="dot" w:pos="9350"/>
+            </w:tabs>
+            <w:rPr>
+              <w:rFonts w:asciiTheme="minorHAnsi" w:eastAsiaTheme="minorEastAsia" w:hAnsiTheme="minorHAnsi"/>
+              <w:noProof/>
+              <w:sz w:val="22"/>
+              <w:lang w:val="nl-NL" w:eastAsia="nl-NL"/>
+            </w:rPr>
+          </w:pPr>
+          <w:hyperlink w:anchor="_Toc500850203" w:history="1">
+            <w:r>
+              <w:rPr>
+                <w:rStyle w:val="Hyperlink"/>
+                <w:noProof/>
+              </w:rPr>
+              <w:t>Conclusie</w:t>
+            </w:r>
+            <w:r>
+              <w:rPr>
+                <w:noProof/>
+                <w:webHidden/>
+              </w:rPr>
+              <w:tab/>
+            </w:r>
+            <w:r>
+              <w:rPr>
+                <w:noProof/>
+                <w:webHidden/>
+              </w:rPr>
+              <w:fldChar w:fldCharType="begin"/>
+            </w:r>
+            <w:r>
+              <w:rPr>
+                <w:noProof/>
+                <w:webHidden/>
+              </w:rPr>
+              <w:instrText xml:space="preserve"> PAGEREF _Toc500850203 \h </w:instrText>
+            </w:r>
+            <w:r>
+              <w:rPr>
+                <w:noProof/>
+                <w:webHidden/>
+              </w:rPr>
+            </w:r>
+            <w:r>
+              <w:rPr>
+                <w:noProof/>
+                <w:webHidden/>
+              </w:rPr>
+              <w:fldChar w:fldCharType="separate"/>
+            </w:r>
+            <w:r>
+              <w:rPr>
+                <w:noProof/>
+                <w:webHidden/>
+              </w:rPr>
+              <w:t>6</w:t>
+            </w:r>
+            <w:r>
+              <w:rPr>
+                <w:noProof/>
+                <w:webHidden/>
+              </w:rPr>
+              <w:fldChar w:fldCharType="end"/>
+            </w:r>
+          </w:hyperlink>
+        </w:p>
+        <w:p>
+          <w:pPr>
+            <w:pStyle w:val="Inhopg1"/>
+            <w:tabs>
+              <w:tab w:val="right" w:leader="dot" w:pos="9350"/>
+            </w:tabs>
+            <w:rPr>
+              <w:rFonts w:asciiTheme="minorHAnsi" w:eastAsiaTheme="minorEastAsia" w:hAnsiTheme="minorHAnsi"/>
+              <w:noProof/>
+              <w:sz w:val="22"/>
+              <w:lang w:val="nl-NL" w:eastAsia="nl-NL"/>
+            </w:rPr>
+          </w:pPr>
+          <w:hyperlink w:anchor="_Toc500850204" w:history="1">
+            <w:r>
+              <w:rPr>
+                <w:rStyle w:val="Hyperlink"/>
+                <w:noProof/>
+              </w:rPr>
+              <w:t>Bronnenlijst</w:t>
+            </w:r>
+            <w:r>
+              <w:rPr>
+                <w:noProof/>
+                <w:webHidden/>
+              </w:rPr>
+              <w:tab/>
+            </w:r>
+            <w:r>
+              <w:rPr>
+                <w:noProof/>
+                <w:webHidden/>
+              </w:rPr>
+              <w:fldChar w:fldCharType="begin"/>
+            </w:r>
+            <w:r>
+              <w:rPr>
+                <w:noProof/>
+                <w:webHidden/>
+              </w:rPr>
+              <w:instrText xml:space="preserve"> PAGEREF _Toc500850204 \h </w:instrText>
+            </w:r>
+            <w:r>
+              <w:rPr>
+                <w:noProof/>
+                <w:webHidden/>
+              </w:rPr>
+            </w:r>
+            <w:r>
+              <w:rPr>
+                <w:noProof/>
+                <w:webHidden/>
+              </w:rPr>
+              <w:fldChar w:fldCharType="separate"/>
+            </w:r>
+            <w:r>
+              <w:rPr>
+                <w:noProof/>
+                <w:webHidden/>
+              </w:rPr>
+              <w:t>7</w:t>
+            </w:r>
+            <w:r>
+              <w:rPr>
+                <w:noProof/>
+                <w:webHidden/>
+              </w:rPr>
+              <w:fldChar w:fldCharType="end"/>
+            </w:r>
+          </w:hyperlink>
+        </w:p>
+        <w:p>
+          <w:pPr>
             <w:rPr>
               <w:rFonts w:ascii="Arial" w:hAnsi="Arial" w:cs="Arial"/>
               <w:sz w:val="24"/>
@@ -1281,7 +1713,7 @@
           <w:lang w:val="nl-NL"/>
         </w:rPr>
       </w:pPr>
-      <w:bookmarkStart w:id="1" w:name="_Toc500779110"/>
+      <w:bookmarkStart w:id="2" w:name="_Toc500850195"/>
       <w:r>
         <w:rPr>
           <w:color w:val="5B9BD5" w:themeColor="accent1"/>
@@ -1290,7 +1722,7 @@
         <w:lastRenderedPageBreak/>
         <w:t>Inleiding</w:t>
       </w:r>
-      <w:bookmarkEnd w:id="1"/>
+      <w:bookmarkEnd w:id="2"/>
       <w:r>
         <w:rPr>
           <w:color w:val="5B9BD5" w:themeColor="accent1"/>
@@ -1488,7 +1920,7 @@
         </w:rPr>
         <w:t xml:space="preserve">Het doel van dit onderzoek is erachter komen </w:t>
       </w:r>
-      <w:bookmarkStart w:id="2" w:name="_Hlk500767094"/>
+      <w:bookmarkStart w:id="3" w:name="_Hlk500767094"/>
       <w:r>
         <w:rPr>
           <w:rFonts w:ascii="Arial" w:hAnsi="Arial" w:cs="Arial"/>
@@ -1498,7 +1930,7 @@
         </w:rPr>
         <w:t xml:space="preserve">welke mogelijkheden ICT bied om te helpen bij het verminderen van het energieverbruik in de Nederlandse huishoudens. </w:t>
       </w:r>
-      <w:bookmarkEnd w:id="2"/>
+      <w:bookmarkEnd w:id="3"/>
       <w:r>
         <w:rPr>
           <w:rFonts w:ascii="Arial" w:hAnsi="Arial" w:cs="Arial"/>
@@ -1767,7 +2199,7 @@
           <w:lang w:val="nl-NL"/>
         </w:rPr>
       </w:pPr>
-      <w:bookmarkStart w:id="3" w:name="_Toc500779111"/>
+      <w:bookmarkStart w:id="4" w:name="_Toc500850196"/>
       <w:r>
         <w:rPr>
           <w:color w:val="5B9BD5" w:themeColor="accent1"/>
@@ -1783,7 +2215,7 @@
         </w:rPr>
         <w:t>Probleem</w:t>
       </w:r>
-      <w:bookmarkEnd w:id="3"/>
+      <w:bookmarkEnd w:id="4"/>
       <w:r>
         <w:rPr>
           <w:color w:val="5B9BD5" w:themeColor="accent1"/>
@@ -1806,14 +2238,14 @@
           <w:lang w:val="nl-NL"/>
         </w:rPr>
       </w:pPr>
-      <w:bookmarkStart w:id="4" w:name="_Toc500779112"/>
+      <w:bookmarkStart w:id="5" w:name="_Toc500850197"/>
       <w:r>
         <w:rPr>
           <w:lang w:val="nl-NL"/>
         </w:rPr>
         <w:t>2.1 Wat is het probleem en hoe komt het?</w:t>
       </w:r>
-      <w:bookmarkEnd w:id="4"/>
+      <w:bookmarkEnd w:id="5"/>
     </w:p>
     <w:p>
       <w:pPr>
@@ -1828,17 +2260,9 @@
           <w:rFonts w:ascii="Arial" w:hAnsi="Arial" w:cs="Arial"/>
           <w:sz w:val="24"/>
           <w:szCs w:val="24"/>
-        </w:rPr>
-      </w:pPr>
-      <w:r>
-        <w:rPr>
-          <w:rFonts w:ascii="Arial" w:hAnsi="Arial" w:cs="Arial"/>
-          <w:sz w:val="24"/>
-          <w:szCs w:val="24"/>
           <w:lang w:val="nl-NL"/>
         </w:rPr>
-        <w:t>Het klimaat verandert doordat de temperatuur op aarde stijgt. Dat komt doordat er steeds meer broeikasgassen zoals CO2 in de lucht komen. Wetenschappers zijn het erover eens dat de mens grotendeels verantwoordelijk is voor de opwarming van de aarde</w:t>
-      </w:r>
+      </w:pPr>
       <w:r>
         <w:rPr>
           <w:rFonts w:ascii="Arial" w:hAnsi="Arial" w:cs="Arial"/>
@@ -1846,25 +2270,1889 @@
           <w:szCs w:val="24"/>
           <w:lang w:val="nl-NL"/>
         </w:rPr>
+        <w:t>Ieder mens zorgt voor CO2-uitstoot. Een gemiddeld huishouden in Nederland stoot jaarlijks ongeveer 23.000 kilo CO2 uit. Een deel daarvan is ‘directe’ uitstoot voor energieverbruik in huis en vervoer (8.000 kilo)</w:t>
+      </w:r>
+      <w:r>
+        <w:rPr>
+          <w:rFonts w:ascii="Arial" w:hAnsi="Arial" w:cs="Arial"/>
+          <w:sz w:val="24"/>
+          <w:szCs w:val="24"/>
+        </w:rPr>
+        <w:t xml:space="preserve"> </w:t>
+      </w:r>
+      <w:r>
+        <w:rPr>
+          <w:rFonts w:ascii="Arial" w:hAnsi="Arial" w:cs="Arial"/>
+          <w:sz w:val="24"/>
+          <w:szCs w:val="24"/>
+          <w:lang w:val="nl-NL"/>
+        </w:rPr>
+        <w:t>(</w:t>
+      </w:r>
+      <w:proofErr w:type="spellStart"/>
+      <w:r>
+        <w:rPr>
+          <w:rFonts w:ascii="Arial" w:hAnsi="Arial" w:cs="Arial"/>
+          <w:sz w:val="24"/>
+          <w:szCs w:val="24"/>
+          <w:lang w:val="nl-NL"/>
+        </w:rPr>
+        <w:t>Mileucentraal</w:t>
+      </w:r>
+      <w:proofErr w:type="spellEnd"/>
+      <w:r>
+        <w:rPr>
+          <w:rFonts w:ascii="Arial" w:hAnsi="Arial" w:cs="Arial"/>
+          <w:sz w:val="24"/>
+          <w:szCs w:val="24"/>
+          <w:lang w:val="nl-NL"/>
+        </w:rPr>
+        <w:t xml:space="preserve">, z.j.). </w:t>
+      </w:r>
+      <w:r>
+        <w:rPr>
+          <w:rFonts w:ascii="Arial" w:hAnsi="Arial" w:cs="Arial"/>
+          <w:sz w:val="24"/>
+          <w:szCs w:val="24"/>
+          <w:lang w:val="nl-NL"/>
+        </w:rPr>
+        <w:br/>
+        <w:t xml:space="preserve"> </w:t>
+      </w:r>
+      <w:r>
+        <w:rPr>
+          <w:rFonts w:ascii="Arial" w:hAnsi="Arial" w:cs="Arial"/>
+          <w:sz w:val="24"/>
+          <w:szCs w:val="24"/>
+          <w:lang w:val="nl-NL"/>
+        </w:rPr>
+        <w:tab/>
+        <w:t>Er zijn in Nederland verschillende redenen die de verwachte stijging van het wereldwijde energieverbruik en verklaren. Dat heeft onder meer te maken met de opkomende economieën, maar ook met de toename van de wereldbevolking(</w:t>
+      </w:r>
+      <w:proofErr w:type="spellStart"/>
+      <w:r>
+        <w:rPr>
+          <w:rFonts w:ascii="Arial" w:hAnsi="Arial" w:cs="Arial"/>
+          <w:sz w:val="24"/>
+          <w:szCs w:val="24"/>
+          <w:lang w:val="nl-NL"/>
+        </w:rPr>
+        <w:t>energieflex</w:t>
+      </w:r>
+      <w:proofErr w:type="spellEnd"/>
+      <w:r>
+        <w:rPr>
+          <w:rFonts w:ascii="Arial" w:hAnsi="Arial" w:cs="Arial"/>
+          <w:sz w:val="24"/>
+          <w:szCs w:val="24"/>
+          <w:lang w:val="nl-NL"/>
+        </w:rPr>
+        <w:t xml:space="preserve">, 2016). </w:t>
+      </w:r>
+      <w:r>
+        <w:rPr>
+          <w:rFonts w:ascii="Arial" w:hAnsi="Arial" w:cs="Arial"/>
+          <w:sz w:val="24"/>
+          <w:szCs w:val="24"/>
+          <w:lang w:val="nl-NL"/>
+        </w:rPr>
+        <w:br/>
+        <w:t xml:space="preserve"> </w:t>
+      </w:r>
+      <w:r>
+        <w:rPr>
+          <w:rFonts w:ascii="Arial" w:hAnsi="Arial" w:cs="Arial"/>
+          <w:sz w:val="24"/>
+          <w:szCs w:val="24"/>
+          <w:lang w:val="nl-NL"/>
+        </w:rPr>
+        <w:tab/>
+        <w:t>De verandering in bevolkingsstructuur in vele landen, waaronder Nederland zorgt eveneens voor meer energieverbruik doordat er meer kleinere gezinnen en meer alleenstaanden zullen zijn. Dat heeft tot gevolg dat er verhoudingsgewijs meer huishoudens komen die elk huishoudelijke apparatuur gebruiken. In Nederland neemt het aantal singles ook toe en daarmee het aantal zelfstandige huishoudens die weer elk afzonderlijk energie verbruiken met alle huishoudelijke en elektronische apparatuur. Ook de ontwikkelingen op het gebied van de toename van telecommunicatie draagt bij aan de toename van het wereldwijde energieverbruik(</w:t>
+      </w:r>
+      <w:proofErr w:type="spellStart"/>
+      <w:r>
+        <w:rPr>
+          <w:rFonts w:ascii="Arial" w:hAnsi="Arial" w:cs="Arial"/>
+          <w:sz w:val="24"/>
+          <w:szCs w:val="24"/>
+          <w:lang w:val="nl-NL"/>
+        </w:rPr>
+        <w:t>energieflex</w:t>
+      </w:r>
+      <w:proofErr w:type="spellEnd"/>
+      <w:r>
+        <w:rPr>
+          <w:rFonts w:ascii="Arial" w:hAnsi="Arial" w:cs="Arial"/>
+          <w:sz w:val="24"/>
+          <w:szCs w:val="24"/>
+          <w:lang w:val="nl-NL"/>
+        </w:rPr>
+        <w:t>, 2016).</w:t>
+      </w:r>
+    </w:p>
+    <w:p>
+      <w:pPr>
+        <w:rPr>
+          <w:rFonts w:ascii="Arial" w:hAnsi="Arial" w:cs="Arial"/>
+          <w:sz w:val="24"/>
+          <w:szCs w:val="24"/>
+        </w:rPr>
+      </w:pPr>
+    </w:p>
+    <w:p>
+      <w:pPr>
+        <w:pStyle w:val="Kop2"/>
+      </w:pPr>
+      <w:bookmarkStart w:id="6" w:name="_Toc500850198"/>
+      <w:r>
+        <w:t>2.</w:t>
+      </w:r>
+      <w:r>
+        <w:t>2</w:t>
+      </w:r>
+      <w:r>
+        <w:t xml:space="preserve"> Wat </w:t>
+      </w:r>
+      <w:proofErr w:type="spellStart"/>
+      <w:r>
+        <w:t>zijn</w:t>
+      </w:r>
+      <w:proofErr w:type="spellEnd"/>
+      <w:r>
+        <w:t xml:space="preserve"> de </w:t>
+      </w:r>
+      <w:proofErr w:type="spellStart"/>
+      <w:r>
+        <w:t>gevolgen</w:t>
+      </w:r>
+      <w:proofErr w:type="spellEnd"/>
+      <w:r>
+        <w:t xml:space="preserve"> van </w:t>
+      </w:r>
+      <w:proofErr w:type="spellStart"/>
+      <w:r>
+        <w:t>dit</w:t>
+      </w:r>
+      <w:proofErr w:type="spellEnd"/>
+      <w:r>
+        <w:t xml:space="preserve"> </w:t>
+      </w:r>
+      <w:proofErr w:type="spellStart"/>
+      <w:r>
+        <w:t>probleem</w:t>
+      </w:r>
+      <w:proofErr w:type="spellEnd"/>
+      <w:r>
+        <w:t>?</w:t>
+      </w:r>
+      <w:bookmarkEnd w:id="6"/>
+    </w:p>
+    <w:p>
+      <w:pPr>
+        <w:rPr>
+          <w:rFonts w:ascii="Arial" w:hAnsi="Arial" w:cs="Arial"/>
+          <w:sz w:val="24"/>
+          <w:szCs w:val="24"/>
+        </w:rPr>
+      </w:pPr>
+      <w:r>
+        <w:br/>
+      </w:r>
+      <w:r>
+        <w:rPr>
+          <w:rFonts w:ascii="Arial" w:hAnsi="Arial" w:cs="Arial"/>
+          <w:sz w:val="24"/>
+          <w:szCs w:val="24"/>
+          <w:lang w:val="nl-NL"/>
+        </w:rPr>
+        <w:t>Door het stijgende energie verbruik en daardoor de grote hoeveelheid CO2-uitstoot per huishouden</w:t>
+      </w:r>
+      <w:r>
+        <w:rPr>
+          <w:rFonts w:ascii="Arial" w:hAnsi="Arial" w:cs="Arial"/>
+          <w:sz w:val="24"/>
+          <w:szCs w:val="24"/>
+          <w:lang w:val="nl-NL"/>
+        </w:rPr>
+        <w:t xml:space="preserve"> verander</w:t>
+      </w:r>
+      <w:r>
+        <w:rPr>
+          <w:rFonts w:ascii="Arial" w:hAnsi="Arial" w:cs="Arial"/>
+          <w:sz w:val="24"/>
+          <w:szCs w:val="24"/>
+          <w:lang w:val="nl-NL"/>
+        </w:rPr>
+        <w:t xml:space="preserve"> het klimaa</w:t>
+      </w:r>
+      <w:r>
+        <w:rPr>
+          <w:rFonts w:ascii="Arial" w:hAnsi="Arial" w:cs="Arial"/>
+          <w:sz w:val="24"/>
+          <w:szCs w:val="24"/>
+          <w:lang w:val="nl-NL"/>
+        </w:rPr>
+        <w:t>t.</w:t>
+      </w:r>
+      <w:r>
+        <w:rPr>
+          <w:rFonts w:ascii="Arial" w:hAnsi="Arial" w:cs="Arial"/>
+          <w:sz w:val="24"/>
+          <w:szCs w:val="24"/>
+        </w:rPr>
+        <w:t xml:space="preserve"> </w:t>
+      </w:r>
+      <w:r>
+        <w:rPr>
+          <w:rFonts w:ascii="Arial" w:hAnsi="Arial" w:cs="Arial"/>
+          <w:sz w:val="24"/>
+          <w:szCs w:val="24"/>
+          <w:lang w:val="nl-NL"/>
+        </w:rPr>
+        <w:t>Broeikasgassen zoals CO2 en waterdamp komen van nature in de atmosfeer (lucht) voor. Ze houden de warmte van de zon gedeeltelijk vast. Zonder deze broeikasgassen zou het op aarde veel kouder zijn dan nu</w:t>
+      </w:r>
+      <w:r>
+        <w:rPr>
+          <w:rFonts w:ascii="Arial" w:hAnsi="Arial" w:cs="Arial"/>
+          <w:sz w:val="24"/>
+          <w:szCs w:val="24"/>
+        </w:rPr>
+        <w:t>(</w:t>
+      </w:r>
+      <w:proofErr w:type="spellStart"/>
+      <w:r>
+        <w:rPr>
+          <w:rFonts w:ascii="Arial" w:hAnsi="Arial" w:cs="Arial"/>
+          <w:sz w:val="24"/>
+          <w:szCs w:val="24"/>
+        </w:rPr>
+        <w:t>milieucentraal</w:t>
+      </w:r>
+      <w:proofErr w:type="spellEnd"/>
+      <w:r>
+        <w:rPr>
+          <w:rFonts w:ascii="Arial" w:hAnsi="Arial" w:cs="Arial"/>
+          <w:sz w:val="24"/>
+          <w:szCs w:val="24"/>
+        </w:rPr>
+        <w:t xml:space="preserve">, </w:t>
+      </w:r>
+      <w:proofErr w:type="spellStart"/>
+      <w:r>
+        <w:rPr>
+          <w:rFonts w:ascii="Arial" w:hAnsi="Arial" w:cs="Arial"/>
+          <w:sz w:val="24"/>
+          <w:szCs w:val="24"/>
+        </w:rPr>
+        <w:t>z.j</w:t>
+      </w:r>
+      <w:proofErr w:type="spellEnd"/>
+      <w:r>
+        <w:rPr>
+          <w:rFonts w:ascii="Arial" w:hAnsi="Arial" w:cs="Arial"/>
+          <w:sz w:val="24"/>
+          <w:szCs w:val="24"/>
+        </w:rPr>
+        <w:t>.).</w:t>
+      </w:r>
+      <w:r>
+        <w:rPr>
+          <w:rFonts w:ascii="Arial" w:hAnsi="Arial" w:cs="Arial"/>
+          <w:sz w:val="24"/>
+          <w:szCs w:val="24"/>
+        </w:rPr>
+        <w:t xml:space="preserve"> </w:t>
+      </w:r>
+      <w:r>
+        <w:rPr>
+          <w:rFonts w:ascii="Arial" w:hAnsi="Arial" w:cs="Arial"/>
+          <w:sz w:val="24"/>
+          <w:szCs w:val="24"/>
+        </w:rPr>
+        <w:br/>
+        <w:t xml:space="preserve"> </w:t>
+      </w:r>
+      <w:r>
+        <w:rPr>
+          <w:rFonts w:ascii="Arial" w:hAnsi="Arial" w:cs="Arial"/>
+          <w:sz w:val="24"/>
+          <w:szCs w:val="24"/>
+        </w:rPr>
+        <w:tab/>
+        <w:t xml:space="preserve">De </w:t>
+      </w:r>
+      <w:proofErr w:type="spellStart"/>
+      <w:r>
+        <w:rPr>
+          <w:rFonts w:ascii="Arial" w:hAnsi="Arial" w:cs="Arial"/>
+          <w:sz w:val="24"/>
+          <w:szCs w:val="24"/>
+        </w:rPr>
+        <w:t>klimaat</w:t>
+      </w:r>
+      <w:proofErr w:type="spellEnd"/>
+      <w:r>
+        <w:rPr>
+          <w:rFonts w:ascii="Arial" w:hAnsi="Arial" w:cs="Arial"/>
+          <w:sz w:val="24"/>
+          <w:szCs w:val="24"/>
+        </w:rPr>
+        <w:t xml:space="preserve"> </w:t>
+      </w:r>
+      <w:proofErr w:type="spellStart"/>
+      <w:r>
+        <w:rPr>
+          <w:rFonts w:ascii="Arial" w:hAnsi="Arial" w:cs="Arial"/>
+          <w:sz w:val="24"/>
+          <w:szCs w:val="24"/>
+        </w:rPr>
+        <w:t>verandering</w:t>
+      </w:r>
+      <w:proofErr w:type="spellEnd"/>
+      <w:r>
+        <w:rPr>
+          <w:rFonts w:ascii="Arial" w:hAnsi="Arial" w:cs="Arial"/>
+          <w:sz w:val="24"/>
+          <w:szCs w:val="24"/>
+        </w:rPr>
+        <w:t xml:space="preserve"> die </w:t>
+      </w:r>
+      <w:proofErr w:type="spellStart"/>
+      <w:r>
+        <w:rPr>
+          <w:rFonts w:ascii="Arial" w:hAnsi="Arial" w:cs="Arial"/>
+          <w:sz w:val="24"/>
+          <w:szCs w:val="24"/>
+        </w:rPr>
+        <w:t>onstaat</w:t>
+      </w:r>
+      <w:proofErr w:type="spellEnd"/>
+      <w:r>
+        <w:rPr>
+          <w:rFonts w:ascii="Arial" w:hAnsi="Arial" w:cs="Arial"/>
+          <w:sz w:val="24"/>
+          <w:szCs w:val="24"/>
+        </w:rPr>
+        <w:t xml:space="preserve"> door het </w:t>
+      </w:r>
+      <w:proofErr w:type="spellStart"/>
+      <w:r>
+        <w:rPr>
+          <w:rFonts w:ascii="Arial" w:hAnsi="Arial" w:cs="Arial"/>
+          <w:sz w:val="24"/>
+          <w:szCs w:val="24"/>
+        </w:rPr>
+        <w:t>stijgende</w:t>
+      </w:r>
+      <w:proofErr w:type="spellEnd"/>
+      <w:r>
+        <w:rPr>
+          <w:rFonts w:ascii="Arial" w:hAnsi="Arial" w:cs="Arial"/>
+          <w:sz w:val="24"/>
+          <w:szCs w:val="24"/>
+        </w:rPr>
+        <w:t xml:space="preserve"> </w:t>
+      </w:r>
+      <w:proofErr w:type="spellStart"/>
+      <w:r>
+        <w:rPr>
+          <w:rFonts w:ascii="Arial" w:hAnsi="Arial" w:cs="Arial"/>
+          <w:sz w:val="24"/>
+          <w:szCs w:val="24"/>
+        </w:rPr>
+        <w:t>energieverbruik</w:t>
+      </w:r>
+      <w:proofErr w:type="spellEnd"/>
+      <w:r>
+        <w:rPr>
+          <w:rFonts w:ascii="Arial" w:hAnsi="Arial" w:cs="Arial"/>
+          <w:sz w:val="24"/>
+          <w:szCs w:val="24"/>
+        </w:rPr>
+        <w:t xml:space="preserve"> </w:t>
+      </w:r>
+      <w:proofErr w:type="spellStart"/>
+      <w:r>
+        <w:rPr>
+          <w:rFonts w:ascii="Arial" w:hAnsi="Arial" w:cs="Arial"/>
+          <w:sz w:val="24"/>
+          <w:szCs w:val="24"/>
+        </w:rPr>
+        <w:t>heeft</w:t>
+      </w:r>
+      <w:proofErr w:type="spellEnd"/>
+      <w:r>
+        <w:rPr>
+          <w:rFonts w:ascii="Arial" w:hAnsi="Arial" w:cs="Arial"/>
+          <w:sz w:val="24"/>
+          <w:szCs w:val="24"/>
+        </w:rPr>
+        <w:t xml:space="preserve"> </w:t>
+      </w:r>
+      <w:proofErr w:type="spellStart"/>
+      <w:r>
+        <w:rPr>
+          <w:rFonts w:ascii="Arial" w:hAnsi="Arial" w:cs="Arial"/>
+          <w:sz w:val="24"/>
+          <w:szCs w:val="24"/>
+        </w:rPr>
+        <w:t>gevolgen</w:t>
+      </w:r>
+      <w:proofErr w:type="spellEnd"/>
+      <w:r>
+        <w:rPr>
+          <w:rFonts w:ascii="Arial" w:hAnsi="Arial" w:cs="Arial"/>
+          <w:sz w:val="24"/>
+          <w:szCs w:val="24"/>
+        </w:rPr>
+        <w:t xml:space="preserve"> </w:t>
+      </w:r>
+      <w:proofErr w:type="spellStart"/>
+      <w:r>
+        <w:rPr>
+          <w:rFonts w:ascii="Arial" w:hAnsi="Arial" w:cs="Arial"/>
+          <w:sz w:val="24"/>
+          <w:szCs w:val="24"/>
+        </w:rPr>
+        <w:t>voor</w:t>
+      </w:r>
+      <w:proofErr w:type="spellEnd"/>
+      <w:r>
+        <w:rPr>
+          <w:rFonts w:ascii="Arial" w:hAnsi="Arial" w:cs="Arial"/>
+          <w:sz w:val="24"/>
+          <w:szCs w:val="24"/>
+        </w:rPr>
+        <w:t xml:space="preserve"> </w:t>
+      </w:r>
+      <w:proofErr w:type="spellStart"/>
+      <w:r>
+        <w:rPr>
+          <w:rFonts w:ascii="Arial" w:hAnsi="Arial" w:cs="Arial"/>
+          <w:sz w:val="24"/>
+          <w:szCs w:val="24"/>
+        </w:rPr>
+        <w:t>iedereen</w:t>
+      </w:r>
+      <w:proofErr w:type="spellEnd"/>
+      <w:r>
+        <w:rPr>
+          <w:rFonts w:ascii="Arial" w:hAnsi="Arial" w:cs="Arial"/>
+          <w:sz w:val="24"/>
+          <w:szCs w:val="24"/>
+        </w:rPr>
+        <w:t xml:space="preserve"> in de </w:t>
+      </w:r>
+      <w:proofErr w:type="spellStart"/>
+      <w:r>
+        <w:rPr>
+          <w:rFonts w:ascii="Arial" w:hAnsi="Arial" w:cs="Arial"/>
+          <w:sz w:val="24"/>
+          <w:szCs w:val="24"/>
+        </w:rPr>
+        <w:t>wereld</w:t>
+      </w:r>
+      <w:proofErr w:type="spellEnd"/>
+      <w:r>
+        <w:rPr>
+          <w:rFonts w:ascii="Arial" w:hAnsi="Arial" w:cs="Arial"/>
+          <w:sz w:val="24"/>
+          <w:szCs w:val="24"/>
+        </w:rPr>
+        <w:t xml:space="preserve"> .</w:t>
+      </w:r>
+      <w:proofErr w:type="spellStart"/>
+      <w:r>
+        <w:rPr>
+          <w:rFonts w:ascii="Arial" w:hAnsi="Arial" w:cs="Arial"/>
+          <w:sz w:val="24"/>
+          <w:szCs w:val="24"/>
+        </w:rPr>
+        <w:t>Vooral</w:t>
+      </w:r>
+      <w:proofErr w:type="spellEnd"/>
+      <w:r>
+        <w:rPr>
+          <w:rFonts w:ascii="Arial" w:hAnsi="Arial" w:cs="Arial"/>
+          <w:sz w:val="24"/>
+          <w:szCs w:val="24"/>
+        </w:rPr>
+        <w:t xml:space="preserve"> in </w:t>
+      </w:r>
+      <w:proofErr w:type="spellStart"/>
+      <w:r>
+        <w:rPr>
+          <w:rFonts w:ascii="Arial" w:hAnsi="Arial" w:cs="Arial"/>
+          <w:sz w:val="24"/>
+          <w:szCs w:val="24"/>
+        </w:rPr>
+        <w:t>ontwikkelingslanden</w:t>
+      </w:r>
+      <w:proofErr w:type="spellEnd"/>
+      <w:r>
+        <w:rPr>
+          <w:rFonts w:ascii="Arial" w:hAnsi="Arial" w:cs="Arial"/>
+          <w:sz w:val="24"/>
+          <w:szCs w:val="24"/>
+        </w:rPr>
+        <w:t xml:space="preserve"> </w:t>
+      </w:r>
+      <w:proofErr w:type="spellStart"/>
+      <w:r>
+        <w:rPr>
+          <w:rFonts w:ascii="Arial" w:hAnsi="Arial" w:cs="Arial"/>
+          <w:sz w:val="24"/>
+          <w:szCs w:val="24"/>
+        </w:rPr>
+        <w:t>vallen</w:t>
+      </w:r>
+      <w:proofErr w:type="spellEnd"/>
+      <w:r>
+        <w:rPr>
+          <w:rFonts w:ascii="Arial" w:hAnsi="Arial" w:cs="Arial"/>
+          <w:sz w:val="24"/>
+          <w:szCs w:val="24"/>
+        </w:rPr>
+        <w:t xml:space="preserve"> </w:t>
+      </w:r>
+      <w:proofErr w:type="spellStart"/>
+      <w:r>
+        <w:rPr>
+          <w:rFonts w:ascii="Arial" w:hAnsi="Arial" w:cs="Arial"/>
+          <w:sz w:val="24"/>
+          <w:szCs w:val="24"/>
+        </w:rPr>
+        <w:t>slachtoffers</w:t>
+      </w:r>
+      <w:proofErr w:type="spellEnd"/>
+      <w:r>
+        <w:rPr>
+          <w:rFonts w:ascii="Arial" w:hAnsi="Arial" w:cs="Arial"/>
+          <w:sz w:val="24"/>
+          <w:szCs w:val="24"/>
+        </w:rPr>
         <w:t>.</w:t>
       </w:r>
       <w:r>
-        <w:t xml:space="preserve"> </w:t>
-      </w:r>
-      <w:r>
-        <w:rPr>
-          <w:rFonts w:ascii="Arial" w:hAnsi="Arial" w:cs="Arial"/>
-          <w:sz w:val="24"/>
-          <w:szCs w:val="24"/>
-          <w:lang w:val="nl-NL"/>
-        </w:rPr>
-        <w:t>Broeikasgassen zoals CO2 en waterdamp komen van nature in de atmosfeer (lucht) voor. Ze houden de warmte van de zon gedeeltelijk vast. Zonder deze broeikasgassen zou het op aarde veel kouder zijn dan nu</w:t>
-      </w:r>
-      <w:r>
-        <w:rPr>
-          <w:rFonts w:ascii="Arial" w:hAnsi="Arial" w:cs="Arial"/>
-          <w:sz w:val="24"/>
-          <w:szCs w:val="24"/>
+        <w:rPr>
+          <w:rFonts w:ascii="Arial" w:hAnsi="Arial" w:cs="Arial"/>
+          <w:sz w:val="24"/>
+          <w:szCs w:val="24"/>
+        </w:rPr>
+        <w:t xml:space="preserve"> </w:t>
+      </w:r>
+      <w:proofErr w:type="spellStart"/>
+      <w:r>
+        <w:rPr>
+          <w:rFonts w:ascii="Arial" w:hAnsi="Arial" w:cs="Arial"/>
+          <w:sz w:val="24"/>
+          <w:szCs w:val="24"/>
+        </w:rPr>
+        <w:t>Hieronder</w:t>
+      </w:r>
+      <w:proofErr w:type="spellEnd"/>
+      <w:r>
+        <w:rPr>
+          <w:rFonts w:ascii="Arial" w:hAnsi="Arial" w:cs="Arial"/>
+          <w:sz w:val="24"/>
+          <w:szCs w:val="24"/>
+        </w:rPr>
+        <w:t xml:space="preserve"> </w:t>
+      </w:r>
+      <w:proofErr w:type="spellStart"/>
+      <w:r>
+        <w:rPr>
+          <w:rFonts w:ascii="Arial" w:hAnsi="Arial" w:cs="Arial"/>
+          <w:sz w:val="24"/>
+          <w:szCs w:val="24"/>
+        </w:rPr>
+        <w:t>worden</w:t>
+      </w:r>
+      <w:proofErr w:type="spellEnd"/>
+      <w:r>
+        <w:rPr>
+          <w:rFonts w:ascii="Arial" w:hAnsi="Arial" w:cs="Arial"/>
+          <w:sz w:val="24"/>
+          <w:szCs w:val="24"/>
+        </w:rPr>
+        <w:t xml:space="preserve"> </w:t>
+      </w:r>
+      <w:proofErr w:type="spellStart"/>
+      <w:r>
+        <w:rPr>
+          <w:rFonts w:ascii="Arial" w:hAnsi="Arial" w:cs="Arial"/>
+          <w:sz w:val="24"/>
+          <w:szCs w:val="24"/>
+        </w:rPr>
+        <w:t>een</w:t>
+      </w:r>
+      <w:proofErr w:type="spellEnd"/>
+      <w:r>
+        <w:rPr>
+          <w:rFonts w:ascii="Arial" w:hAnsi="Arial" w:cs="Arial"/>
+          <w:sz w:val="24"/>
+          <w:szCs w:val="24"/>
+        </w:rPr>
+        <w:t xml:space="preserve"> </w:t>
+      </w:r>
+      <w:proofErr w:type="spellStart"/>
+      <w:r>
+        <w:rPr>
+          <w:rFonts w:ascii="Arial" w:hAnsi="Arial" w:cs="Arial"/>
+          <w:sz w:val="24"/>
+          <w:szCs w:val="24"/>
+        </w:rPr>
+        <w:t>paar</w:t>
+      </w:r>
+      <w:proofErr w:type="spellEnd"/>
+      <w:r>
+        <w:rPr>
+          <w:rFonts w:ascii="Arial" w:hAnsi="Arial" w:cs="Arial"/>
+          <w:sz w:val="24"/>
+          <w:szCs w:val="24"/>
+        </w:rPr>
+        <w:t xml:space="preserve"> </w:t>
+      </w:r>
+      <w:proofErr w:type="spellStart"/>
+      <w:r>
+        <w:rPr>
+          <w:rFonts w:ascii="Arial" w:hAnsi="Arial" w:cs="Arial"/>
+          <w:sz w:val="24"/>
+          <w:szCs w:val="24"/>
+        </w:rPr>
+        <w:t>gevolgen</w:t>
+      </w:r>
+      <w:proofErr w:type="spellEnd"/>
+      <w:r>
+        <w:rPr>
+          <w:rFonts w:ascii="Arial" w:hAnsi="Arial" w:cs="Arial"/>
+          <w:sz w:val="24"/>
+          <w:szCs w:val="24"/>
+        </w:rPr>
+        <w:t xml:space="preserve"> </w:t>
+      </w:r>
+      <w:proofErr w:type="spellStart"/>
+      <w:r>
+        <w:rPr>
+          <w:rFonts w:ascii="Arial" w:hAnsi="Arial" w:cs="Arial"/>
+          <w:sz w:val="24"/>
+          <w:szCs w:val="24"/>
+        </w:rPr>
+        <w:t>beschreven</w:t>
+      </w:r>
+      <w:proofErr w:type="spellEnd"/>
+      <w:r>
+        <w:rPr>
+          <w:rFonts w:ascii="Arial" w:hAnsi="Arial" w:cs="Arial"/>
+          <w:sz w:val="24"/>
+          <w:szCs w:val="24"/>
+        </w:rPr>
+        <w:t xml:space="preserve"> </w:t>
+      </w:r>
+      <w:proofErr w:type="spellStart"/>
+      <w:r>
+        <w:rPr>
+          <w:rFonts w:ascii="Arial" w:hAnsi="Arial" w:cs="Arial"/>
+          <w:sz w:val="24"/>
+          <w:szCs w:val="24"/>
+        </w:rPr>
+        <w:t>waar</w:t>
+      </w:r>
+      <w:proofErr w:type="spellEnd"/>
+      <w:r>
+        <w:rPr>
+          <w:rFonts w:ascii="Arial" w:hAnsi="Arial" w:cs="Arial"/>
+          <w:sz w:val="24"/>
+          <w:szCs w:val="24"/>
+        </w:rPr>
+        <w:t xml:space="preserve"> </w:t>
+      </w:r>
+      <w:proofErr w:type="spellStart"/>
+      <w:r>
+        <w:rPr>
+          <w:rFonts w:ascii="Arial" w:hAnsi="Arial" w:cs="Arial"/>
+          <w:sz w:val="24"/>
+          <w:szCs w:val="24"/>
+        </w:rPr>
+        <w:t>iedereen</w:t>
+      </w:r>
+      <w:proofErr w:type="spellEnd"/>
+      <w:r>
+        <w:rPr>
+          <w:rFonts w:ascii="Arial" w:hAnsi="Arial" w:cs="Arial"/>
+          <w:sz w:val="24"/>
+          <w:szCs w:val="24"/>
+        </w:rPr>
+        <w:t xml:space="preserve"> in de </w:t>
+      </w:r>
+      <w:proofErr w:type="spellStart"/>
+      <w:r>
+        <w:rPr>
+          <w:rFonts w:ascii="Arial" w:hAnsi="Arial" w:cs="Arial"/>
+          <w:sz w:val="24"/>
+          <w:szCs w:val="24"/>
+        </w:rPr>
+        <w:t>wereld</w:t>
+      </w:r>
+      <w:proofErr w:type="spellEnd"/>
+      <w:r>
+        <w:rPr>
+          <w:rFonts w:ascii="Arial" w:hAnsi="Arial" w:cs="Arial"/>
+          <w:sz w:val="24"/>
+          <w:szCs w:val="24"/>
+        </w:rPr>
+        <w:t xml:space="preserve"> last </w:t>
+      </w:r>
+      <w:proofErr w:type="spellStart"/>
+      <w:r>
+        <w:rPr>
+          <w:rFonts w:ascii="Arial" w:hAnsi="Arial" w:cs="Arial"/>
+          <w:sz w:val="24"/>
+          <w:szCs w:val="24"/>
+        </w:rPr>
+        <w:t>heeft</w:t>
+      </w:r>
+      <w:proofErr w:type="spellEnd"/>
+      <w:r>
+        <w:rPr>
+          <w:rFonts w:ascii="Arial" w:hAnsi="Arial" w:cs="Arial"/>
+          <w:sz w:val="24"/>
+          <w:szCs w:val="24"/>
+        </w:rPr>
+        <w:t>.</w:t>
+      </w:r>
+      <w:r>
+        <w:rPr>
+          <w:rFonts w:ascii="Arial" w:hAnsi="Arial" w:cs="Arial"/>
+          <w:sz w:val="24"/>
+          <w:szCs w:val="24"/>
+        </w:rPr>
+        <w:br/>
+        <w:t xml:space="preserve"> </w:t>
+      </w:r>
+      <w:r>
+        <w:rPr>
+          <w:rFonts w:ascii="Arial" w:hAnsi="Arial" w:cs="Arial"/>
+          <w:sz w:val="24"/>
+          <w:szCs w:val="24"/>
+        </w:rPr>
+        <w:tab/>
+      </w:r>
+      <w:proofErr w:type="spellStart"/>
+      <w:r>
+        <w:rPr>
+          <w:rFonts w:ascii="Arial" w:hAnsi="Arial" w:cs="Arial"/>
+          <w:sz w:val="24"/>
+          <w:szCs w:val="24"/>
+        </w:rPr>
+        <w:t>l</w:t>
+      </w:r>
+      <w:r>
+        <w:rPr>
+          <w:rFonts w:ascii="Arial" w:hAnsi="Arial" w:cs="Arial"/>
+          <w:sz w:val="24"/>
+          <w:szCs w:val="24"/>
+        </w:rPr>
+        <w:t>andbouwgewassen</w:t>
+      </w:r>
+      <w:proofErr w:type="spellEnd"/>
+      <w:r>
+        <w:rPr>
+          <w:rFonts w:ascii="Arial" w:hAnsi="Arial" w:cs="Arial"/>
+          <w:sz w:val="24"/>
+          <w:szCs w:val="24"/>
+        </w:rPr>
+        <w:t xml:space="preserve"> </w:t>
+      </w:r>
+      <w:proofErr w:type="spellStart"/>
+      <w:r>
+        <w:rPr>
+          <w:rFonts w:ascii="Arial" w:hAnsi="Arial" w:cs="Arial"/>
+          <w:sz w:val="24"/>
+          <w:szCs w:val="24"/>
+        </w:rPr>
+        <w:t>reageren</w:t>
+      </w:r>
+      <w:proofErr w:type="spellEnd"/>
+      <w:r>
+        <w:rPr>
+          <w:rFonts w:ascii="Arial" w:hAnsi="Arial" w:cs="Arial"/>
+          <w:sz w:val="24"/>
+          <w:szCs w:val="24"/>
+        </w:rPr>
+        <w:t xml:space="preserve"> op het </w:t>
+      </w:r>
+      <w:proofErr w:type="spellStart"/>
+      <w:r>
+        <w:rPr>
+          <w:rFonts w:ascii="Arial" w:hAnsi="Arial" w:cs="Arial"/>
+          <w:sz w:val="24"/>
+          <w:szCs w:val="24"/>
+        </w:rPr>
+        <w:t>veranderde</w:t>
+      </w:r>
+      <w:proofErr w:type="spellEnd"/>
+      <w:r>
+        <w:rPr>
+          <w:rFonts w:ascii="Arial" w:hAnsi="Arial" w:cs="Arial"/>
+          <w:sz w:val="24"/>
+          <w:szCs w:val="24"/>
+        </w:rPr>
+        <w:t xml:space="preserve"> </w:t>
+      </w:r>
+      <w:proofErr w:type="spellStart"/>
+      <w:r>
+        <w:rPr>
+          <w:rFonts w:ascii="Arial" w:hAnsi="Arial" w:cs="Arial"/>
+          <w:sz w:val="24"/>
+          <w:szCs w:val="24"/>
+        </w:rPr>
+        <w:t>klimaat</w:t>
+      </w:r>
+      <w:proofErr w:type="spellEnd"/>
+      <w:r>
+        <w:rPr>
+          <w:rFonts w:ascii="Arial" w:hAnsi="Arial" w:cs="Arial"/>
+          <w:sz w:val="24"/>
+          <w:szCs w:val="24"/>
+        </w:rPr>
+        <w:t xml:space="preserve">. </w:t>
+      </w:r>
+      <w:proofErr w:type="spellStart"/>
+      <w:r>
+        <w:rPr>
+          <w:rFonts w:ascii="Arial" w:hAnsi="Arial" w:cs="Arial"/>
+          <w:sz w:val="24"/>
+          <w:szCs w:val="24"/>
+        </w:rPr>
+        <w:t>Soms</w:t>
+      </w:r>
+      <w:proofErr w:type="spellEnd"/>
+      <w:r>
+        <w:rPr>
+          <w:rFonts w:ascii="Arial" w:hAnsi="Arial" w:cs="Arial"/>
+          <w:sz w:val="24"/>
+          <w:szCs w:val="24"/>
+        </w:rPr>
+        <w:t xml:space="preserve"> </w:t>
+      </w:r>
+      <w:proofErr w:type="spellStart"/>
+      <w:r>
+        <w:rPr>
+          <w:rFonts w:ascii="Arial" w:hAnsi="Arial" w:cs="Arial"/>
+          <w:sz w:val="24"/>
+          <w:szCs w:val="24"/>
+        </w:rPr>
+        <w:t>groeien</w:t>
+      </w:r>
+      <w:proofErr w:type="spellEnd"/>
+      <w:r>
+        <w:rPr>
+          <w:rFonts w:ascii="Arial" w:hAnsi="Arial" w:cs="Arial"/>
+          <w:sz w:val="24"/>
+          <w:szCs w:val="24"/>
+        </w:rPr>
+        <w:t xml:space="preserve"> </w:t>
+      </w:r>
+      <w:proofErr w:type="spellStart"/>
+      <w:r>
+        <w:rPr>
+          <w:rFonts w:ascii="Arial" w:hAnsi="Arial" w:cs="Arial"/>
+          <w:sz w:val="24"/>
+          <w:szCs w:val="24"/>
+        </w:rPr>
+        <w:t>ze</w:t>
+      </w:r>
+      <w:proofErr w:type="spellEnd"/>
+      <w:r>
+        <w:rPr>
+          <w:rFonts w:ascii="Arial" w:hAnsi="Arial" w:cs="Arial"/>
+          <w:sz w:val="24"/>
+          <w:szCs w:val="24"/>
+        </w:rPr>
+        <w:t xml:space="preserve"> </w:t>
+      </w:r>
+      <w:proofErr w:type="spellStart"/>
+      <w:r>
+        <w:rPr>
+          <w:rFonts w:ascii="Arial" w:hAnsi="Arial" w:cs="Arial"/>
+          <w:sz w:val="24"/>
+          <w:szCs w:val="24"/>
+        </w:rPr>
+        <w:t>beter</w:t>
+      </w:r>
+      <w:proofErr w:type="spellEnd"/>
+      <w:r>
+        <w:rPr>
+          <w:rFonts w:ascii="Arial" w:hAnsi="Arial" w:cs="Arial"/>
+          <w:sz w:val="24"/>
+          <w:szCs w:val="24"/>
+        </w:rPr>
+        <w:t xml:space="preserve"> door </w:t>
+      </w:r>
+      <w:proofErr w:type="spellStart"/>
+      <w:r>
+        <w:rPr>
+          <w:rFonts w:ascii="Arial" w:hAnsi="Arial" w:cs="Arial"/>
+          <w:sz w:val="24"/>
+          <w:szCs w:val="24"/>
+        </w:rPr>
+        <w:t>een</w:t>
+      </w:r>
+      <w:proofErr w:type="spellEnd"/>
+      <w:r>
+        <w:rPr>
+          <w:rFonts w:ascii="Arial" w:hAnsi="Arial" w:cs="Arial"/>
+          <w:sz w:val="24"/>
+          <w:szCs w:val="24"/>
+        </w:rPr>
+        <w:t xml:space="preserve"> </w:t>
+      </w:r>
+      <w:proofErr w:type="spellStart"/>
+      <w:r>
+        <w:rPr>
+          <w:rFonts w:ascii="Arial" w:hAnsi="Arial" w:cs="Arial"/>
+          <w:sz w:val="24"/>
+          <w:szCs w:val="24"/>
+        </w:rPr>
+        <w:t>hogere</w:t>
+      </w:r>
+      <w:proofErr w:type="spellEnd"/>
+      <w:r>
+        <w:rPr>
+          <w:rFonts w:ascii="Arial" w:hAnsi="Arial" w:cs="Arial"/>
+          <w:sz w:val="24"/>
+          <w:szCs w:val="24"/>
+        </w:rPr>
+        <w:t xml:space="preserve"> </w:t>
+      </w:r>
+      <w:proofErr w:type="spellStart"/>
+      <w:r>
+        <w:rPr>
+          <w:rFonts w:ascii="Arial" w:hAnsi="Arial" w:cs="Arial"/>
+          <w:sz w:val="24"/>
+          <w:szCs w:val="24"/>
+        </w:rPr>
+        <w:t>temperatuur</w:t>
+      </w:r>
+      <w:proofErr w:type="spellEnd"/>
+      <w:r>
+        <w:rPr>
+          <w:rFonts w:ascii="Arial" w:hAnsi="Arial" w:cs="Arial"/>
+          <w:sz w:val="24"/>
+          <w:szCs w:val="24"/>
+        </w:rPr>
+        <w:t xml:space="preserve">. </w:t>
+      </w:r>
+      <w:proofErr w:type="spellStart"/>
+      <w:r>
+        <w:rPr>
+          <w:rFonts w:ascii="Arial" w:hAnsi="Arial" w:cs="Arial"/>
+          <w:sz w:val="24"/>
+          <w:szCs w:val="24"/>
+        </w:rPr>
+        <w:t>Vaak</w:t>
+      </w:r>
+      <w:proofErr w:type="spellEnd"/>
+      <w:r>
+        <w:rPr>
+          <w:rFonts w:ascii="Arial" w:hAnsi="Arial" w:cs="Arial"/>
+          <w:sz w:val="24"/>
+          <w:szCs w:val="24"/>
+        </w:rPr>
+        <w:t xml:space="preserve"> </w:t>
+      </w:r>
+      <w:proofErr w:type="spellStart"/>
+      <w:r>
+        <w:rPr>
+          <w:rFonts w:ascii="Arial" w:hAnsi="Arial" w:cs="Arial"/>
+          <w:sz w:val="24"/>
+          <w:szCs w:val="24"/>
+        </w:rPr>
+        <w:t>zijn</w:t>
+      </w:r>
+      <w:proofErr w:type="spellEnd"/>
+      <w:r>
+        <w:rPr>
+          <w:rFonts w:ascii="Arial" w:hAnsi="Arial" w:cs="Arial"/>
+          <w:sz w:val="24"/>
+          <w:szCs w:val="24"/>
+        </w:rPr>
+        <w:t xml:space="preserve"> de </w:t>
+      </w:r>
+      <w:proofErr w:type="spellStart"/>
+      <w:r>
+        <w:rPr>
+          <w:rFonts w:ascii="Arial" w:hAnsi="Arial" w:cs="Arial"/>
+          <w:sz w:val="24"/>
+          <w:szCs w:val="24"/>
+        </w:rPr>
+        <w:t>effecten</w:t>
+      </w:r>
+      <w:proofErr w:type="spellEnd"/>
+      <w:r>
+        <w:rPr>
+          <w:rFonts w:ascii="Arial" w:hAnsi="Arial" w:cs="Arial"/>
+          <w:sz w:val="24"/>
+          <w:szCs w:val="24"/>
+        </w:rPr>
+        <w:t xml:space="preserve"> </w:t>
+      </w:r>
+      <w:proofErr w:type="spellStart"/>
+      <w:r>
+        <w:rPr>
+          <w:rFonts w:ascii="Arial" w:hAnsi="Arial" w:cs="Arial"/>
+          <w:sz w:val="24"/>
+          <w:szCs w:val="24"/>
+        </w:rPr>
+        <w:t>negatief</w:t>
+      </w:r>
+      <w:proofErr w:type="spellEnd"/>
+      <w:r>
+        <w:rPr>
+          <w:rFonts w:ascii="Arial" w:hAnsi="Arial" w:cs="Arial"/>
+          <w:sz w:val="24"/>
+          <w:szCs w:val="24"/>
+        </w:rPr>
+        <w:t xml:space="preserve">. </w:t>
+      </w:r>
+      <w:proofErr w:type="spellStart"/>
+      <w:r>
+        <w:rPr>
+          <w:rFonts w:ascii="Arial" w:hAnsi="Arial" w:cs="Arial"/>
+          <w:sz w:val="24"/>
+          <w:szCs w:val="24"/>
+        </w:rPr>
+        <w:t>Wereldwijd</w:t>
+      </w:r>
+      <w:proofErr w:type="spellEnd"/>
+      <w:r>
+        <w:rPr>
+          <w:rFonts w:ascii="Arial" w:hAnsi="Arial" w:cs="Arial"/>
+          <w:sz w:val="24"/>
+          <w:szCs w:val="24"/>
+        </w:rPr>
+        <w:t xml:space="preserve"> </w:t>
+      </w:r>
+      <w:proofErr w:type="spellStart"/>
+      <w:r>
+        <w:rPr>
+          <w:rFonts w:ascii="Arial" w:hAnsi="Arial" w:cs="Arial"/>
+          <w:sz w:val="24"/>
+          <w:szCs w:val="24"/>
+        </w:rPr>
+        <w:t>zal</w:t>
+      </w:r>
+      <w:proofErr w:type="spellEnd"/>
+      <w:r>
+        <w:rPr>
+          <w:rFonts w:ascii="Arial" w:hAnsi="Arial" w:cs="Arial"/>
+          <w:sz w:val="24"/>
+          <w:szCs w:val="24"/>
+        </w:rPr>
+        <w:t xml:space="preserve"> de </w:t>
+      </w:r>
+      <w:proofErr w:type="spellStart"/>
+      <w:r>
+        <w:rPr>
+          <w:rFonts w:ascii="Arial" w:hAnsi="Arial" w:cs="Arial"/>
+          <w:sz w:val="24"/>
+          <w:szCs w:val="24"/>
+        </w:rPr>
+        <w:t>oogst</w:t>
+      </w:r>
+      <w:proofErr w:type="spellEnd"/>
+      <w:r>
+        <w:rPr>
+          <w:rFonts w:ascii="Arial" w:hAnsi="Arial" w:cs="Arial"/>
+          <w:sz w:val="24"/>
+          <w:szCs w:val="24"/>
+        </w:rPr>
+        <w:t xml:space="preserve"> van </w:t>
+      </w:r>
+      <w:proofErr w:type="spellStart"/>
+      <w:r>
+        <w:rPr>
+          <w:rFonts w:ascii="Arial" w:hAnsi="Arial" w:cs="Arial"/>
+          <w:sz w:val="24"/>
+          <w:szCs w:val="24"/>
+        </w:rPr>
+        <w:t>maïs</w:t>
+      </w:r>
+      <w:proofErr w:type="spellEnd"/>
+      <w:r>
+        <w:rPr>
+          <w:rFonts w:ascii="Arial" w:hAnsi="Arial" w:cs="Arial"/>
+          <w:sz w:val="24"/>
+          <w:szCs w:val="24"/>
+        </w:rPr>
+        <w:t xml:space="preserve">, </w:t>
+      </w:r>
+      <w:proofErr w:type="spellStart"/>
+      <w:r>
+        <w:rPr>
+          <w:rFonts w:ascii="Arial" w:hAnsi="Arial" w:cs="Arial"/>
+          <w:sz w:val="24"/>
+          <w:szCs w:val="24"/>
+        </w:rPr>
+        <w:t>tarwe</w:t>
+      </w:r>
+      <w:proofErr w:type="spellEnd"/>
+      <w:r>
+        <w:rPr>
+          <w:rFonts w:ascii="Arial" w:hAnsi="Arial" w:cs="Arial"/>
+          <w:sz w:val="24"/>
+          <w:szCs w:val="24"/>
+        </w:rPr>
+        <w:t xml:space="preserve"> </w:t>
+      </w:r>
+      <w:proofErr w:type="spellStart"/>
+      <w:r>
+        <w:rPr>
+          <w:rFonts w:ascii="Arial" w:hAnsi="Arial" w:cs="Arial"/>
+          <w:sz w:val="24"/>
+          <w:szCs w:val="24"/>
+        </w:rPr>
+        <w:t>en</w:t>
+      </w:r>
+      <w:proofErr w:type="spellEnd"/>
+      <w:r>
+        <w:rPr>
+          <w:rFonts w:ascii="Arial" w:hAnsi="Arial" w:cs="Arial"/>
+          <w:sz w:val="24"/>
+          <w:szCs w:val="24"/>
+        </w:rPr>
+        <w:t xml:space="preserve"> </w:t>
+      </w:r>
+      <w:proofErr w:type="spellStart"/>
+      <w:r>
+        <w:rPr>
+          <w:rFonts w:ascii="Arial" w:hAnsi="Arial" w:cs="Arial"/>
+          <w:sz w:val="24"/>
+          <w:szCs w:val="24"/>
+        </w:rPr>
+        <w:t>rijst</w:t>
+      </w:r>
+      <w:proofErr w:type="spellEnd"/>
+      <w:r>
+        <w:rPr>
+          <w:rFonts w:ascii="Arial" w:hAnsi="Arial" w:cs="Arial"/>
+          <w:sz w:val="24"/>
+          <w:szCs w:val="24"/>
+        </w:rPr>
+        <w:t xml:space="preserve"> </w:t>
+      </w:r>
+      <w:proofErr w:type="spellStart"/>
+      <w:r>
+        <w:rPr>
+          <w:rFonts w:ascii="Arial" w:hAnsi="Arial" w:cs="Arial"/>
+          <w:sz w:val="24"/>
+          <w:szCs w:val="24"/>
+        </w:rPr>
+        <w:t>elke</w:t>
+      </w:r>
+      <w:proofErr w:type="spellEnd"/>
+      <w:r>
+        <w:rPr>
+          <w:rFonts w:ascii="Arial" w:hAnsi="Arial" w:cs="Arial"/>
+          <w:sz w:val="24"/>
+          <w:szCs w:val="24"/>
+        </w:rPr>
+        <w:t xml:space="preserve"> </w:t>
+      </w:r>
+      <w:proofErr w:type="spellStart"/>
+      <w:r>
+        <w:rPr>
+          <w:rFonts w:ascii="Arial" w:hAnsi="Arial" w:cs="Arial"/>
+          <w:sz w:val="24"/>
+          <w:szCs w:val="24"/>
+        </w:rPr>
+        <w:t>tien</w:t>
+      </w:r>
+      <w:proofErr w:type="spellEnd"/>
+      <w:r>
+        <w:rPr>
+          <w:rFonts w:ascii="Arial" w:hAnsi="Arial" w:cs="Arial"/>
+          <w:sz w:val="24"/>
+          <w:szCs w:val="24"/>
+        </w:rPr>
+        <w:t xml:space="preserve"> </w:t>
+      </w:r>
+      <w:proofErr w:type="spellStart"/>
+      <w:r>
+        <w:rPr>
+          <w:rFonts w:ascii="Arial" w:hAnsi="Arial" w:cs="Arial"/>
+          <w:sz w:val="24"/>
+          <w:szCs w:val="24"/>
+        </w:rPr>
+        <w:t>jaar</w:t>
+      </w:r>
+      <w:proofErr w:type="spellEnd"/>
+      <w:r>
+        <w:rPr>
+          <w:rFonts w:ascii="Arial" w:hAnsi="Arial" w:cs="Arial"/>
+          <w:sz w:val="24"/>
+          <w:szCs w:val="24"/>
+        </w:rPr>
+        <w:t xml:space="preserve"> met 2 </w:t>
+      </w:r>
+      <w:proofErr w:type="spellStart"/>
+      <w:r>
+        <w:rPr>
+          <w:rFonts w:ascii="Arial" w:hAnsi="Arial" w:cs="Arial"/>
+          <w:sz w:val="24"/>
+          <w:szCs w:val="24"/>
+        </w:rPr>
+        <w:t>procent</w:t>
+      </w:r>
+      <w:proofErr w:type="spellEnd"/>
+      <w:r>
+        <w:rPr>
+          <w:rFonts w:ascii="Arial" w:hAnsi="Arial" w:cs="Arial"/>
+          <w:sz w:val="24"/>
+          <w:szCs w:val="24"/>
+        </w:rPr>
+        <w:t xml:space="preserve"> </w:t>
+      </w:r>
+      <w:proofErr w:type="spellStart"/>
+      <w:r>
+        <w:rPr>
+          <w:rFonts w:ascii="Arial" w:hAnsi="Arial" w:cs="Arial"/>
+          <w:sz w:val="24"/>
+          <w:szCs w:val="24"/>
+        </w:rPr>
+        <w:t>dalen</w:t>
+      </w:r>
+      <w:proofErr w:type="spellEnd"/>
+      <w:r>
+        <w:rPr>
+          <w:rFonts w:ascii="Arial" w:hAnsi="Arial" w:cs="Arial"/>
+          <w:sz w:val="24"/>
+          <w:szCs w:val="24"/>
+        </w:rPr>
+        <w:t xml:space="preserve">. Met name in </w:t>
+      </w:r>
+      <w:proofErr w:type="spellStart"/>
+      <w:r>
+        <w:rPr>
+          <w:rFonts w:ascii="Arial" w:hAnsi="Arial" w:cs="Arial"/>
+          <w:sz w:val="24"/>
+          <w:szCs w:val="24"/>
+        </w:rPr>
+        <w:t>ontwikkelingslanden</w:t>
+      </w:r>
+      <w:proofErr w:type="spellEnd"/>
+      <w:r>
+        <w:rPr>
+          <w:rFonts w:ascii="Arial" w:hAnsi="Arial" w:cs="Arial"/>
+          <w:sz w:val="24"/>
+          <w:szCs w:val="24"/>
+        </w:rPr>
+        <w:t xml:space="preserve">, </w:t>
+      </w:r>
+      <w:proofErr w:type="spellStart"/>
+      <w:r>
+        <w:rPr>
+          <w:rFonts w:ascii="Arial" w:hAnsi="Arial" w:cs="Arial"/>
+          <w:sz w:val="24"/>
+          <w:szCs w:val="24"/>
+        </w:rPr>
+        <w:t>waar</w:t>
+      </w:r>
+      <w:proofErr w:type="spellEnd"/>
+      <w:r>
+        <w:rPr>
+          <w:rFonts w:ascii="Arial" w:hAnsi="Arial" w:cs="Arial"/>
+          <w:sz w:val="24"/>
+          <w:szCs w:val="24"/>
+        </w:rPr>
+        <w:t xml:space="preserve"> </w:t>
+      </w:r>
+      <w:proofErr w:type="spellStart"/>
+      <w:r>
+        <w:rPr>
+          <w:rFonts w:ascii="Arial" w:hAnsi="Arial" w:cs="Arial"/>
+          <w:sz w:val="24"/>
+          <w:szCs w:val="24"/>
+        </w:rPr>
+        <w:t>boeren</w:t>
+      </w:r>
+      <w:proofErr w:type="spellEnd"/>
+      <w:r>
+        <w:rPr>
+          <w:rFonts w:ascii="Arial" w:hAnsi="Arial" w:cs="Arial"/>
+          <w:sz w:val="24"/>
+          <w:szCs w:val="24"/>
+        </w:rPr>
+        <w:t xml:space="preserve"> </w:t>
+      </w:r>
+      <w:proofErr w:type="spellStart"/>
+      <w:r>
+        <w:rPr>
+          <w:rFonts w:ascii="Arial" w:hAnsi="Arial" w:cs="Arial"/>
+          <w:sz w:val="24"/>
+          <w:szCs w:val="24"/>
+        </w:rPr>
+        <w:t>niet</w:t>
+      </w:r>
+      <w:proofErr w:type="spellEnd"/>
+      <w:r>
+        <w:rPr>
+          <w:rFonts w:ascii="Arial" w:hAnsi="Arial" w:cs="Arial"/>
+          <w:sz w:val="24"/>
+          <w:szCs w:val="24"/>
+        </w:rPr>
+        <w:t xml:space="preserve"> de </w:t>
+      </w:r>
+      <w:proofErr w:type="spellStart"/>
+      <w:r>
+        <w:rPr>
+          <w:rFonts w:ascii="Arial" w:hAnsi="Arial" w:cs="Arial"/>
+          <w:sz w:val="24"/>
+          <w:szCs w:val="24"/>
+        </w:rPr>
+        <w:t>middelen</w:t>
+      </w:r>
+      <w:proofErr w:type="spellEnd"/>
+      <w:r>
+        <w:rPr>
+          <w:rFonts w:ascii="Arial" w:hAnsi="Arial" w:cs="Arial"/>
+          <w:sz w:val="24"/>
+          <w:szCs w:val="24"/>
+        </w:rPr>
+        <w:t xml:space="preserve"> </w:t>
+      </w:r>
+      <w:proofErr w:type="spellStart"/>
+      <w:r>
+        <w:rPr>
+          <w:rFonts w:ascii="Arial" w:hAnsi="Arial" w:cs="Arial"/>
+          <w:sz w:val="24"/>
+          <w:szCs w:val="24"/>
+        </w:rPr>
+        <w:t>hebben</w:t>
+      </w:r>
+      <w:proofErr w:type="spellEnd"/>
+      <w:r>
+        <w:rPr>
+          <w:rFonts w:ascii="Arial" w:hAnsi="Arial" w:cs="Arial"/>
+          <w:sz w:val="24"/>
+          <w:szCs w:val="24"/>
+        </w:rPr>
+        <w:t xml:space="preserve"> om de </w:t>
+      </w:r>
+      <w:proofErr w:type="spellStart"/>
+      <w:r>
+        <w:rPr>
+          <w:rFonts w:ascii="Arial" w:hAnsi="Arial" w:cs="Arial"/>
+          <w:sz w:val="24"/>
+          <w:szCs w:val="24"/>
+        </w:rPr>
+        <w:t>gewassen</w:t>
+      </w:r>
+      <w:proofErr w:type="spellEnd"/>
+      <w:r>
+        <w:rPr>
+          <w:rFonts w:ascii="Arial" w:hAnsi="Arial" w:cs="Arial"/>
+          <w:sz w:val="24"/>
+          <w:szCs w:val="24"/>
+        </w:rPr>
+        <w:t xml:space="preserve"> </w:t>
+      </w:r>
+      <w:proofErr w:type="spellStart"/>
+      <w:r>
+        <w:rPr>
+          <w:rFonts w:ascii="Arial" w:hAnsi="Arial" w:cs="Arial"/>
+          <w:sz w:val="24"/>
+          <w:szCs w:val="24"/>
+        </w:rPr>
+        <w:t>te</w:t>
+      </w:r>
+      <w:proofErr w:type="spellEnd"/>
+      <w:r>
+        <w:rPr>
+          <w:rFonts w:ascii="Arial" w:hAnsi="Arial" w:cs="Arial"/>
+          <w:sz w:val="24"/>
+          <w:szCs w:val="24"/>
+        </w:rPr>
+        <w:t xml:space="preserve"> </w:t>
+      </w:r>
+      <w:proofErr w:type="spellStart"/>
+      <w:r>
+        <w:rPr>
+          <w:rFonts w:ascii="Arial" w:hAnsi="Arial" w:cs="Arial"/>
+          <w:sz w:val="24"/>
+          <w:szCs w:val="24"/>
+        </w:rPr>
+        <w:t>beschermen</w:t>
+      </w:r>
+      <w:proofErr w:type="spellEnd"/>
+      <w:r>
+        <w:rPr>
+          <w:rFonts w:ascii="Arial" w:hAnsi="Arial" w:cs="Arial"/>
+          <w:sz w:val="24"/>
+          <w:szCs w:val="24"/>
+        </w:rPr>
+        <w:t xml:space="preserve">, </w:t>
+      </w:r>
+      <w:proofErr w:type="spellStart"/>
+      <w:r>
+        <w:rPr>
+          <w:rFonts w:ascii="Arial" w:hAnsi="Arial" w:cs="Arial"/>
+          <w:sz w:val="24"/>
+          <w:szCs w:val="24"/>
+        </w:rPr>
+        <w:t>draagt</w:t>
+      </w:r>
+      <w:proofErr w:type="spellEnd"/>
+      <w:r>
+        <w:rPr>
+          <w:rFonts w:ascii="Arial" w:hAnsi="Arial" w:cs="Arial"/>
+          <w:sz w:val="24"/>
+          <w:szCs w:val="24"/>
+        </w:rPr>
+        <w:t xml:space="preserve"> </w:t>
+      </w:r>
+      <w:proofErr w:type="spellStart"/>
+      <w:r>
+        <w:rPr>
+          <w:rFonts w:ascii="Arial" w:hAnsi="Arial" w:cs="Arial"/>
+          <w:sz w:val="24"/>
+          <w:szCs w:val="24"/>
+        </w:rPr>
+        <w:t>dit</w:t>
+      </w:r>
+      <w:proofErr w:type="spellEnd"/>
+      <w:r>
+        <w:rPr>
+          <w:rFonts w:ascii="Arial" w:hAnsi="Arial" w:cs="Arial"/>
+          <w:sz w:val="24"/>
+          <w:szCs w:val="24"/>
+        </w:rPr>
+        <w:t xml:space="preserve"> </w:t>
+      </w:r>
+      <w:proofErr w:type="spellStart"/>
+      <w:r>
+        <w:rPr>
+          <w:rFonts w:ascii="Arial" w:hAnsi="Arial" w:cs="Arial"/>
+          <w:sz w:val="24"/>
+          <w:szCs w:val="24"/>
+        </w:rPr>
+        <w:t>bij</w:t>
+      </w:r>
+      <w:proofErr w:type="spellEnd"/>
+      <w:r>
+        <w:rPr>
+          <w:rFonts w:ascii="Arial" w:hAnsi="Arial" w:cs="Arial"/>
+          <w:sz w:val="24"/>
+          <w:szCs w:val="24"/>
+        </w:rPr>
+        <w:t xml:space="preserve"> </w:t>
+      </w:r>
+      <w:proofErr w:type="spellStart"/>
+      <w:r>
+        <w:rPr>
+          <w:rFonts w:ascii="Arial" w:hAnsi="Arial" w:cs="Arial"/>
+          <w:sz w:val="24"/>
+          <w:szCs w:val="24"/>
+        </w:rPr>
+        <w:t>aan</w:t>
+      </w:r>
+      <w:proofErr w:type="spellEnd"/>
+      <w:r>
+        <w:rPr>
+          <w:rFonts w:ascii="Arial" w:hAnsi="Arial" w:cs="Arial"/>
+          <w:sz w:val="24"/>
+          <w:szCs w:val="24"/>
+        </w:rPr>
+        <w:t xml:space="preserve"> </w:t>
+      </w:r>
+      <w:proofErr w:type="spellStart"/>
+      <w:r>
+        <w:rPr>
+          <w:rFonts w:ascii="Arial" w:hAnsi="Arial" w:cs="Arial"/>
+          <w:sz w:val="24"/>
+          <w:szCs w:val="24"/>
+        </w:rPr>
+        <w:t>voedseltekorten</w:t>
+      </w:r>
+      <w:proofErr w:type="spellEnd"/>
+      <w:r>
+        <w:rPr>
+          <w:rFonts w:ascii="Arial" w:hAnsi="Arial" w:cs="Arial"/>
+          <w:sz w:val="24"/>
+          <w:szCs w:val="24"/>
+        </w:rPr>
+        <w:t>.</w:t>
+      </w:r>
+      <w:r>
+        <w:t xml:space="preserve"> </w:t>
+      </w:r>
+      <w:r>
+        <w:rPr>
+          <w:rFonts w:ascii="Arial" w:hAnsi="Arial" w:cs="Arial"/>
+          <w:sz w:val="24"/>
+          <w:szCs w:val="24"/>
+        </w:rPr>
+        <w:t>(Gre</w:t>
+      </w:r>
+      <w:r>
+        <w:rPr>
+          <w:rFonts w:ascii="Arial" w:hAnsi="Arial" w:cs="Arial"/>
+          <w:sz w:val="24"/>
+          <w:szCs w:val="24"/>
+        </w:rPr>
+        <w:t>e</w:t>
+      </w:r>
+      <w:r>
+        <w:rPr>
+          <w:rFonts w:ascii="Arial" w:hAnsi="Arial" w:cs="Arial"/>
+          <w:sz w:val="24"/>
+          <w:szCs w:val="24"/>
+        </w:rPr>
+        <w:t xml:space="preserve">npeace, </w:t>
+      </w:r>
+      <w:proofErr w:type="spellStart"/>
+      <w:r>
+        <w:rPr>
+          <w:rFonts w:ascii="Arial" w:hAnsi="Arial" w:cs="Arial"/>
+          <w:sz w:val="24"/>
+          <w:szCs w:val="24"/>
+        </w:rPr>
+        <w:t>z.j</w:t>
+      </w:r>
+      <w:proofErr w:type="spellEnd"/>
+      <w:r>
+        <w:rPr>
+          <w:rFonts w:ascii="Arial" w:hAnsi="Arial" w:cs="Arial"/>
+          <w:sz w:val="24"/>
+          <w:szCs w:val="24"/>
+        </w:rPr>
+        <w:t>.)</w:t>
+      </w:r>
+      <w:r>
+        <w:rPr>
+          <w:rFonts w:ascii="Arial" w:hAnsi="Arial" w:cs="Arial"/>
+          <w:sz w:val="24"/>
+          <w:szCs w:val="24"/>
+        </w:rPr>
+        <w:t xml:space="preserve">  </w:t>
+      </w:r>
+      <w:r>
+        <w:rPr>
+          <w:rFonts w:ascii="Arial" w:hAnsi="Arial" w:cs="Arial"/>
+          <w:sz w:val="24"/>
+          <w:szCs w:val="24"/>
+        </w:rPr>
+        <w:tab/>
+      </w:r>
+      <w:proofErr w:type="spellStart"/>
+      <w:r>
+        <w:rPr>
+          <w:rFonts w:ascii="Arial" w:hAnsi="Arial" w:cs="Arial"/>
+          <w:color w:val="000000"/>
+          <w:sz w:val="24"/>
+          <w:szCs w:val="24"/>
+          <w:shd w:val="clear" w:color="auto" w:fill="FFFFFF"/>
+        </w:rPr>
+        <w:t>Elektriciteitscentrales</w:t>
+      </w:r>
+      <w:proofErr w:type="spellEnd"/>
+      <w:r>
+        <w:rPr>
+          <w:rFonts w:ascii="Arial" w:hAnsi="Arial" w:cs="Arial"/>
+          <w:color w:val="000000"/>
+          <w:sz w:val="24"/>
+          <w:szCs w:val="24"/>
+          <w:shd w:val="clear" w:color="auto" w:fill="FFFFFF"/>
+        </w:rPr>
+        <w:t xml:space="preserve"> </w:t>
+      </w:r>
+      <w:proofErr w:type="spellStart"/>
+      <w:r>
+        <w:rPr>
+          <w:rFonts w:ascii="Arial" w:hAnsi="Arial" w:cs="Arial"/>
+          <w:color w:val="000000"/>
+          <w:sz w:val="24"/>
+          <w:szCs w:val="24"/>
+          <w:shd w:val="clear" w:color="auto" w:fill="FFFFFF"/>
+        </w:rPr>
+        <w:t>hebben</w:t>
+      </w:r>
+      <w:proofErr w:type="spellEnd"/>
+      <w:r>
+        <w:rPr>
+          <w:rFonts w:ascii="Arial" w:hAnsi="Arial" w:cs="Arial"/>
+          <w:color w:val="000000"/>
+          <w:sz w:val="24"/>
+          <w:szCs w:val="24"/>
+          <w:shd w:val="clear" w:color="auto" w:fill="FFFFFF"/>
+        </w:rPr>
+        <w:t xml:space="preserve"> </w:t>
+      </w:r>
+      <w:proofErr w:type="spellStart"/>
+      <w:r>
+        <w:rPr>
+          <w:rFonts w:ascii="Arial" w:hAnsi="Arial" w:cs="Arial"/>
+          <w:color w:val="000000"/>
+          <w:sz w:val="24"/>
+          <w:szCs w:val="24"/>
+          <w:shd w:val="clear" w:color="auto" w:fill="FFFFFF"/>
+        </w:rPr>
+        <w:t>koelwater</w:t>
+      </w:r>
+      <w:proofErr w:type="spellEnd"/>
+      <w:r>
+        <w:rPr>
+          <w:rFonts w:ascii="Arial" w:hAnsi="Arial" w:cs="Arial"/>
+          <w:color w:val="000000"/>
+          <w:sz w:val="24"/>
+          <w:szCs w:val="24"/>
+          <w:shd w:val="clear" w:color="auto" w:fill="FFFFFF"/>
+        </w:rPr>
+        <w:t xml:space="preserve"> </w:t>
+      </w:r>
+      <w:proofErr w:type="spellStart"/>
+      <w:r>
+        <w:rPr>
+          <w:rFonts w:ascii="Arial" w:hAnsi="Arial" w:cs="Arial"/>
+          <w:color w:val="000000"/>
+          <w:sz w:val="24"/>
+          <w:szCs w:val="24"/>
+          <w:shd w:val="clear" w:color="auto" w:fill="FFFFFF"/>
+        </w:rPr>
+        <w:t>nodig</w:t>
+      </w:r>
+      <w:proofErr w:type="spellEnd"/>
+      <w:r>
+        <w:rPr>
+          <w:rFonts w:ascii="Arial" w:hAnsi="Arial" w:cs="Arial"/>
+          <w:color w:val="000000"/>
+          <w:sz w:val="24"/>
+          <w:szCs w:val="24"/>
+          <w:shd w:val="clear" w:color="auto" w:fill="FFFFFF"/>
+        </w:rPr>
+        <w:t xml:space="preserve"> om </w:t>
+      </w:r>
+      <w:proofErr w:type="spellStart"/>
+      <w:r>
+        <w:rPr>
+          <w:rFonts w:ascii="Arial" w:hAnsi="Arial" w:cs="Arial"/>
+          <w:color w:val="000000"/>
+          <w:sz w:val="24"/>
+          <w:szCs w:val="24"/>
+          <w:shd w:val="clear" w:color="auto" w:fill="FFFFFF"/>
+        </w:rPr>
+        <w:t>elektriciteit</w:t>
+      </w:r>
+      <w:proofErr w:type="spellEnd"/>
+      <w:r>
+        <w:rPr>
+          <w:rFonts w:ascii="Arial" w:hAnsi="Arial" w:cs="Arial"/>
+          <w:color w:val="000000"/>
+          <w:sz w:val="24"/>
+          <w:szCs w:val="24"/>
+          <w:shd w:val="clear" w:color="auto" w:fill="FFFFFF"/>
+        </w:rPr>
+        <w:t xml:space="preserve"> </w:t>
+      </w:r>
+      <w:proofErr w:type="spellStart"/>
+      <w:r>
+        <w:rPr>
+          <w:rFonts w:ascii="Arial" w:hAnsi="Arial" w:cs="Arial"/>
+          <w:color w:val="000000"/>
+          <w:sz w:val="24"/>
+          <w:szCs w:val="24"/>
+          <w:shd w:val="clear" w:color="auto" w:fill="FFFFFF"/>
+        </w:rPr>
+        <w:t>te</w:t>
+      </w:r>
+      <w:proofErr w:type="spellEnd"/>
+      <w:r>
+        <w:rPr>
+          <w:rFonts w:ascii="Arial" w:hAnsi="Arial" w:cs="Arial"/>
+          <w:color w:val="000000"/>
+          <w:sz w:val="24"/>
+          <w:szCs w:val="24"/>
+          <w:shd w:val="clear" w:color="auto" w:fill="FFFFFF"/>
+        </w:rPr>
+        <w:t xml:space="preserve"> </w:t>
+      </w:r>
+      <w:proofErr w:type="spellStart"/>
+      <w:r>
+        <w:rPr>
+          <w:rFonts w:ascii="Arial" w:hAnsi="Arial" w:cs="Arial"/>
+          <w:color w:val="000000"/>
+          <w:sz w:val="24"/>
+          <w:szCs w:val="24"/>
+          <w:shd w:val="clear" w:color="auto" w:fill="FFFFFF"/>
+        </w:rPr>
+        <w:t>produceren</w:t>
+      </w:r>
+      <w:proofErr w:type="spellEnd"/>
+      <w:r>
+        <w:rPr>
+          <w:rFonts w:ascii="Arial" w:hAnsi="Arial" w:cs="Arial"/>
+          <w:color w:val="000000"/>
+          <w:sz w:val="24"/>
+          <w:szCs w:val="24"/>
+          <w:shd w:val="clear" w:color="auto" w:fill="FFFFFF"/>
+        </w:rPr>
+        <w:t xml:space="preserve">. Minder water in de </w:t>
+      </w:r>
+      <w:proofErr w:type="spellStart"/>
+      <w:r>
+        <w:rPr>
+          <w:rFonts w:ascii="Arial" w:hAnsi="Arial" w:cs="Arial"/>
+          <w:color w:val="000000"/>
+          <w:sz w:val="24"/>
+          <w:szCs w:val="24"/>
+          <w:shd w:val="clear" w:color="auto" w:fill="FFFFFF"/>
+        </w:rPr>
+        <w:t>rivieren</w:t>
+      </w:r>
+      <w:proofErr w:type="spellEnd"/>
+      <w:r>
+        <w:rPr>
+          <w:rFonts w:ascii="Arial" w:hAnsi="Arial" w:cs="Arial"/>
+          <w:color w:val="000000"/>
+          <w:sz w:val="24"/>
+          <w:szCs w:val="24"/>
+          <w:shd w:val="clear" w:color="auto" w:fill="FFFFFF"/>
+        </w:rPr>
+        <w:t xml:space="preserve"> </w:t>
+      </w:r>
+      <w:proofErr w:type="spellStart"/>
+      <w:r>
+        <w:rPr>
+          <w:rFonts w:ascii="Arial" w:hAnsi="Arial" w:cs="Arial"/>
+          <w:color w:val="000000"/>
+          <w:sz w:val="24"/>
+          <w:szCs w:val="24"/>
+          <w:shd w:val="clear" w:color="auto" w:fill="FFFFFF"/>
+        </w:rPr>
+        <w:t>kan</w:t>
+      </w:r>
+      <w:proofErr w:type="spellEnd"/>
+      <w:r>
+        <w:rPr>
+          <w:rFonts w:ascii="Arial" w:hAnsi="Arial" w:cs="Arial"/>
+          <w:color w:val="000000"/>
+          <w:sz w:val="24"/>
+          <w:szCs w:val="24"/>
+          <w:shd w:val="clear" w:color="auto" w:fill="FFFFFF"/>
+        </w:rPr>
+        <w:t xml:space="preserve"> </w:t>
+      </w:r>
+      <w:proofErr w:type="spellStart"/>
+      <w:r>
+        <w:rPr>
+          <w:rFonts w:ascii="Arial" w:hAnsi="Arial" w:cs="Arial"/>
+          <w:color w:val="000000"/>
+          <w:sz w:val="24"/>
+          <w:szCs w:val="24"/>
+          <w:shd w:val="clear" w:color="auto" w:fill="FFFFFF"/>
+        </w:rPr>
+        <w:t>dus</w:t>
+      </w:r>
+      <w:proofErr w:type="spellEnd"/>
+      <w:r>
+        <w:rPr>
+          <w:rFonts w:ascii="Arial" w:hAnsi="Arial" w:cs="Arial"/>
+          <w:color w:val="000000"/>
+          <w:sz w:val="24"/>
+          <w:szCs w:val="24"/>
+          <w:shd w:val="clear" w:color="auto" w:fill="FFFFFF"/>
+        </w:rPr>
+        <w:t xml:space="preserve"> </w:t>
+      </w:r>
+      <w:proofErr w:type="spellStart"/>
+      <w:r>
+        <w:rPr>
+          <w:rFonts w:ascii="Arial" w:hAnsi="Arial" w:cs="Arial"/>
+          <w:color w:val="000000"/>
+          <w:sz w:val="24"/>
+          <w:szCs w:val="24"/>
+          <w:shd w:val="clear" w:color="auto" w:fill="FFFFFF"/>
+        </w:rPr>
+        <w:t>problemen</w:t>
+      </w:r>
+      <w:proofErr w:type="spellEnd"/>
+      <w:r>
+        <w:rPr>
+          <w:rFonts w:ascii="Arial" w:hAnsi="Arial" w:cs="Arial"/>
+          <w:color w:val="000000"/>
+          <w:sz w:val="24"/>
+          <w:szCs w:val="24"/>
+          <w:shd w:val="clear" w:color="auto" w:fill="FFFFFF"/>
+        </w:rPr>
+        <w:t xml:space="preserve"> </w:t>
+      </w:r>
+      <w:proofErr w:type="spellStart"/>
+      <w:r>
+        <w:rPr>
+          <w:rFonts w:ascii="Arial" w:hAnsi="Arial" w:cs="Arial"/>
+          <w:color w:val="000000"/>
+          <w:sz w:val="24"/>
+          <w:szCs w:val="24"/>
+          <w:shd w:val="clear" w:color="auto" w:fill="FFFFFF"/>
+        </w:rPr>
+        <w:t>veroorzaken</w:t>
+      </w:r>
+      <w:proofErr w:type="spellEnd"/>
+      <w:r>
+        <w:rPr>
+          <w:rFonts w:ascii="Arial" w:hAnsi="Arial" w:cs="Arial"/>
+          <w:color w:val="000000"/>
+          <w:sz w:val="24"/>
+          <w:szCs w:val="24"/>
+          <w:shd w:val="clear" w:color="auto" w:fill="FFFFFF"/>
+        </w:rPr>
+        <w:t xml:space="preserve"> </w:t>
+      </w:r>
+      <w:proofErr w:type="spellStart"/>
+      <w:r>
+        <w:rPr>
+          <w:rFonts w:ascii="Arial" w:hAnsi="Arial" w:cs="Arial"/>
+          <w:color w:val="000000"/>
+          <w:sz w:val="24"/>
+          <w:szCs w:val="24"/>
+          <w:shd w:val="clear" w:color="auto" w:fill="FFFFFF"/>
+        </w:rPr>
+        <w:t>voor</w:t>
+      </w:r>
+      <w:proofErr w:type="spellEnd"/>
+      <w:r>
+        <w:rPr>
+          <w:rFonts w:ascii="Arial" w:hAnsi="Arial" w:cs="Arial"/>
+          <w:color w:val="000000"/>
+          <w:sz w:val="24"/>
+          <w:szCs w:val="24"/>
+          <w:shd w:val="clear" w:color="auto" w:fill="FFFFFF"/>
+        </w:rPr>
+        <w:t xml:space="preserve"> de </w:t>
+      </w:r>
+      <w:proofErr w:type="spellStart"/>
+      <w:r>
+        <w:rPr>
+          <w:rFonts w:ascii="Arial" w:hAnsi="Arial" w:cs="Arial"/>
+          <w:color w:val="000000"/>
+          <w:sz w:val="24"/>
+          <w:szCs w:val="24"/>
+          <w:shd w:val="clear" w:color="auto" w:fill="FFFFFF"/>
+        </w:rPr>
+        <w:t>elektriciteitsproductie</w:t>
+      </w:r>
+      <w:proofErr w:type="spellEnd"/>
+      <w:r>
+        <w:t xml:space="preserve"> </w:t>
+      </w:r>
+      <w:r>
+        <w:rPr>
+          <w:rFonts w:ascii="Arial" w:hAnsi="Arial" w:cs="Arial"/>
+          <w:color w:val="000000"/>
+          <w:sz w:val="24"/>
+          <w:szCs w:val="24"/>
+          <w:shd w:val="clear" w:color="auto" w:fill="FFFFFF"/>
         </w:rPr>
         <w:t>(</w:t>
       </w:r>
@@ -1872,17 +4160,21 @@
       <w:r>
         <w:rPr>
           <w:rFonts w:ascii="Arial" w:hAnsi="Arial" w:cs="Arial"/>
-          <w:sz w:val="24"/>
-          <w:szCs w:val="24"/>
-        </w:rPr>
-        <w:t>milieucentraal</w:t>
-      </w:r>
-      <w:proofErr w:type="spellEnd"/>
-      <w:r>
-        <w:rPr>
-          <w:rFonts w:ascii="Arial" w:hAnsi="Arial" w:cs="Arial"/>
-          <w:sz w:val="24"/>
-          <w:szCs w:val="24"/>
+          <w:color w:val="000000"/>
+          <w:sz w:val="24"/>
+          <w:szCs w:val="24"/>
+          <w:shd w:val="clear" w:color="auto" w:fill="FFFFFF"/>
+        </w:rPr>
+        <w:t>Rijksoverheid</w:t>
+      </w:r>
+      <w:proofErr w:type="spellEnd"/>
+      <w:r>
+        <w:rPr>
+          <w:rFonts w:ascii="Arial" w:hAnsi="Arial" w:cs="Arial"/>
+          <w:color w:val="000000"/>
+          <w:sz w:val="24"/>
+          <w:szCs w:val="24"/>
+          <w:shd w:val="clear" w:color="auto" w:fill="FFFFFF"/>
         </w:rPr>
         <w:t xml:space="preserve">, </w:t>
       </w:r>
@@ -1890,8 +4182,10 @@
       <w:r>
         <w:rPr>
           <w:rFonts w:ascii="Arial" w:hAnsi="Arial" w:cs="Arial"/>
-          <w:sz w:val="24"/>
-          <w:szCs w:val="24"/>
+          <w:color w:val="000000"/>
+          <w:sz w:val="24"/>
+          <w:szCs w:val="24"/>
+          <w:shd w:val="clear" w:color="auto" w:fill="FFFFFF"/>
         </w:rPr>
         <w:t>z.j</w:t>
       </w:r>
@@ -1899,8 +4193,10 @@
       <w:r>
         <w:rPr>
           <w:rFonts w:ascii="Arial" w:hAnsi="Arial" w:cs="Arial"/>
-          <w:sz w:val="24"/>
-          <w:szCs w:val="24"/>
+          <w:color w:val="000000"/>
+          <w:sz w:val="24"/>
+          <w:szCs w:val="24"/>
+          <w:shd w:val="clear" w:color="auto" w:fill="FFFFFF"/>
         </w:rPr>
         <w:t>.)</w:t>
       </w:r>
@@ -1910,43 +4206,830 @@
           <w:sz w:val="24"/>
           <w:szCs w:val="24"/>
         </w:rPr>
-        <w:t>.</w:t>
-      </w:r>
-      <w:r>
         <w:br/>
-      </w:r>
-      <w:r>
-        <w:rPr>
-          <w:rFonts w:ascii="Arial" w:hAnsi="Arial" w:cs="Arial"/>
-          <w:sz w:val="24"/>
-          <w:szCs w:val="24"/>
-          <w:lang w:val="nl-NL"/>
-        </w:rPr>
-        <w:t xml:space="preserve"> </w:t>
-      </w:r>
-      <w:r>
-        <w:rPr>
-          <w:rFonts w:ascii="Arial" w:hAnsi="Arial" w:cs="Arial"/>
-          <w:sz w:val="24"/>
-          <w:szCs w:val="24"/>
-          <w:lang w:val="nl-NL"/>
+        <w:t xml:space="preserve"> </w:t>
+      </w:r>
+      <w:r>
+        <w:rPr>
+          <w:rFonts w:ascii="Arial" w:hAnsi="Arial" w:cs="Arial"/>
+          <w:sz w:val="24"/>
+          <w:szCs w:val="24"/>
         </w:rPr>
         <w:tab/>
       </w:r>
-      <w:r>
-        <w:rPr>
-          <w:rFonts w:ascii="Arial" w:hAnsi="Arial" w:cs="Arial"/>
-          <w:sz w:val="24"/>
-          <w:szCs w:val="24"/>
-          <w:lang w:val="nl-NL"/>
-        </w:rPr>
-        <w:t xml:space="preserve">Ieder mens zorgt voor CO2-uitstoot. Een gemiddeld huishouden in Nederland stoot jaarlijks ongeveer 23.000 kilo CO2 uit. Een deel daarvan is ‘directe’ uitstoot voor energieverbruik in huis en vervoer (8.000 kilo), de rest is ‘indirecte’ uitstoot voor onder andere voeding, kleding en meubels (15.000 kilo). </w:t>
-      </w:r>
-      <w:r>
-        <w:rPr>
-          <w:rFonts w:ascii="Arial" w:hAnsi="Arial" w:cs="Arial"/>
-          <w:sz w:val="24"/>
-          <w:szCs w:val="24"/>
+      <w:proofErr w:type="spellStart"/>
+      <w:r>
+        <w:rPr>
+          <w:rFonts w:ascii="Arial" w:hAnsi="Arial" w:cs="Arial"/>
+          <w:color w:val="000000"/>
+          <w:sz w:val="24"/>
+          <w:szCs w:val="27"/>
+          <w:shd w:val="clear" w:color="auto" w:fill="FFFFFF"/>
+        </w:rPr>
+        <w:t>Als</w:t>
+      </w:r>
+      <w:proofErr w:type="spellEnd"/>
+      <w:r>
+        <w:rPr>
+          <w:rFonts w:ascii="Arial" w:hAnsi="Arial" w:cs="Arial"/>
+          <w:color w:val="000000"/>
+          <w:sz w:val="24"/>
+          <w:szCs w:val="27"/>
+          <w:shd w:val="clear" w:color="auto" w:fill="FFFFFF"/>
+        </w:rPr>
+        <w:t xml:space="preserve"> de </w:t>
+      </w:r>
+      <w:proofErr w:type="spellStart"/>
+      <w:r>
+        <w:rPr>
+          <w:rFonts w:ascii="Arial" w:hAnsi="Arial" w:cs="Arial"/>
+          <w:color w:val="000000"/>
+          <w:sz w:val="24"/>
+          <w:szCs w:val="27"/>
+          <w:shd w:val="clear" w:color="auto" w:fill="FFFFFF"/>
+        </w:rPr>
+        <w:t>gemiddelde</w:t>
+      </w:r>
+      <w:proofErr w:type="spellEnd"/>
+      <w:r>
+        <w:rPr>
+          <w:rFonts w:ascii="Arial" w:hAnsi="Arial" w:cs="Arial"/>
+          <w:color w:val="000000"/>
+          <w:sz w:val="24"/>
+          <w:szCs w:val="27"/>
+          <w:shd w:val="clear" w:color="auto" w:fill="FFFFFF"/>
+        </w:rPr>
+        <w:t xml:space="preserve"> </w:t>
+      </w:r>
+      <w:proofErr w:type="spellStart"/>
+      <w:r>
+        <w:rPr>
+          <w:rFonts w:ascii="Arial" w:hAnsi="Arial" w:cs="Arial"/>
+          <w:color w:val="000000"/>
+          <w:sz w:val="24"/>
+          <w:szCs w:val="27"/>
+          <w:shd w:val="clear" w:color="auto" w:fill="FFFFFF"/>
+        </w:rPr>
+        <w:t>temperatuur</w:t>
+      </w:r>
+      <w:proofErr w:type="spellEnd"/>
+      <w:r>
+        <w:rPr>
+          <w:rFonts w:ascii="Arial" w:hAnsi="Arial" w:cs="Arial"/>
+          <w:color w:val="000000"/>
+          <w:sz w:val="24"/>
+          <w:szCs w:val="27"/>
+          <w:shd w:val="clear" w:color="auto" w:fill="FFFFFF"/>
+        </w:rPr>
+        <w:t xml:space="preserve"> </w:t>
+      </w:r>
+      <w:proofErr w:type="spellStart"/>
+      <w:r>
+        <w:rPr>
+          <w:rFonts w:ascii="Arial" w:hAnsi="Arial" w:cs="Arial"/>
+          <w:color w:val="000000"/>
+          <w:sz w:val="24"/>
+          <w:szCs w:val="27"/>
+          <w:shd w:val="clear" w:color="auto" w:fill="FFFFFF"/>
+        </w:rPr>
+        <w:t>stijgt</w:t>
+      </w:r>
+      <w:proofErr w:type="spellEnd"/>
+      <w:r>
+        <w:rPr>
+          <w:rFonts w:ascii="Arial" w:hAnsi="Arial" w:cs="Arial"/>
+          <w:color w:val="000000"/>
+          <w:sz w:val="24"/>
+          <w:szCs w:val="27"/>
+          <w:shd w:val="clear" w:color="auto" w:fill="FFFFFF"/>
+        </w:rPr>
+        <w:t xml:space="preserve">, </w:t>
+      </w:r>
+      <w:proofErr w:type="spellStart"/>
+      <w:r>
+        <w:rPr>
+          <w:rFonts w:ascii="Arial" w:hAnsi="Arial" w:cs="Arial"/>
+          <w:color w:val="000000"/>
+          <w:sz w:val="24"/>
+          <w:szCs w:val="27"/>
+          <w:shd w:val="clear" w:color="auto" w:fill="FFFFFF"/>
+        </w:rPr>
+        <w:t>stijgt</w:t>
+      </w:r>
+      <w:proofErr w:type="spellEnd"/>
+      <w:r>
+        <w:rPr>
+          <w:rFonts w:ascii="Arial" w:hAnsi="Arial" w:cs="Arial"/>
+          <w:color w:val="000000"/>
+          <w:sz w:val="24"/>
+          <w:szCs w:val="27"/>
+          <w:shd w:val="clear" w:color="auto" w:fill="FFFFFF"/>
+        </w:rPr>
+        <w:t xml:space="preserve"> de </w:t>
+      </w:r>
+      <w:proofErr w:type="spellStart"/>
+      <w:r>
+        <w:rPr>
+          <w:rFonts w:ascii="Arial" w:hAnsi="Arial" w:cs="Arial"/>
+          <w:color w:val="000000"/>
+          <w:sz w:val="24"/>
+          <w:szCs w:val="27"/>
+          <w:shd w:val="clear" w:color="auto" w:fill="FFFFFF"/>
+        </w:rPr>
+        <w:t>zeespiegel</w:t>
+      </w:r>
+      <w:proofErr w:type="spellEnd"/>
+      <w:r>
+        <w:rPr>
+          <w:rFonts w:ascii="Arial" w:hAnsi="Arial" w:cs="Arial"/>
+          <w:color w:val="000000"/>
+          <w:sz w:val="24"/>
+          <w:szCs w:val="27"/>
+          <w:shd w:val="clear" w:color="auto" w:fill="FFFFFF"/>
+        </w:rPr>
+        <w:t xml:space="preserve">. Water </w:t>
+      </w:r>
+      <w:proofErr w:type="spellStart"/>
+      <w:r>
+        <w:rPr>
+          <w:rFonts w:ascii="Arial" w:hAnsi="Arial" w:cs="Arial"/>
+          <w:color w:val="000000"/>
+          <w:sz w:val="24"/>
+          <w:szCs w:val="27"/>
+          <w:shd w:val="clear" w:color="auto" w:fill="FFFFFF"/>
+        </w:rPr>
+        <w:t>zet</w:t>
+      </w:r>
+      <w:proofErr w:type="spellEnd"/>
+      <w:r>
+        <w:rPr>
+          <w:rFonts w:ascii="Arial" w:hAnsi="Arial" w:cs="Arial"/>
+          <w:color w:val="000000"/>
+          <w:sz w:val="24"/>
+          <w:szCs w:val="27"/>
+          <w:shd w:val="clear" w:color="auto" w:fill="FFFFFF"/>
+        </w:rPr>
+        <w:t xml:space="preserve"> </w:t>
+      </w:r>
+      <w:proofErr w:type="spellStart"/>
+      <w:r>
+        <w:rPr>
+          <w:rFonts w:ascii="Arial" w:hAnsi="Arial" w:cs="Arial"/>
+          <w:color w:val="000000"/>
+          <w:sz w:val="24"/>
+          <w:szCs w:val="27"/>
+          <w:shd w:val="clear" w:color="auto" w:fill="FFFFFF"/>
+        </w:rPr>
+        <w:t>uit</w:t>
+      </w:r>
+      <w:proofErr w:type="spellEnd"/>
+      <w:r>
+        <w:rPr>
+          <w:rFonts w:ascii="Arial" w:hAnsi="Arial" w:cs="Arial"/>
+          <w:color w:val="000000"/>
+          <w:sz w:val="24"/>
+          <w:szCs w:val="27"/>
+          <w:shd w:val="clear" w:color="auto" w:fill="FFFFFF"/>
+        </w:rPr>
+        <w:t xml:space="preserve"> </w:t>
+      </w:r>
+      <w:proofErr w:type="spellStart"/>
+      <w:r>
+        <w:rPr>
+          <w:rFonts w:ascii="Arial" w:hAnsi="Arial" w:cs="Arial"/>
+          <w:color w:val="000000"/>
+          <w:sz w:val="24"/>
+          <w:szCs w:val="27"/>
+          <w:shd w:val="clear" w:color="auto" w:fill="FFFFFF"/>
+        </w:rPr>
+        <w:t>als</w:t>
+      </w:r>
+      <w:proofErr w:type="spellEnd"/>
+      <w:r>
+        <w:rPr>
+          <w:rFonts w:ascii="Arial" w:hAnsi="Arial" w:cs="Arial"/>
+          <w:color w:val="000000"/>
+          <w:sz w:val="24"/>
+          <w:szCs w:val="27"/>
+          <w:shd w:val="clear" w:color="auto" w:fill="FFFFFF"/>
+        </w:rPr>
+        <w:t xml:space="preserve"> het warmer </w:t>
+      </w:r>
+      <w:proofErr w:type="spellStart"/>
+      <w:r>
+        <w:rPr>
+          <w:rFonts w:ascii="Arial" w:hAnsi="Arial" w:cs="Arial"/>
+          <w:color w:val="000000"/>
+          <w:sz w:val="24"/>
+          <w:szCs w:val="27"/>
+          <w:shd w:val="clear" w:color="auto" w:fill="FFFFFF"/>
+        </w:rPr>
+        <w:t>wordt</w:t>
+      </w:r>
+      <w:proofErr w:type="spellEnd"/>
+      <w:r>
+        <w:rPr>
+          <w:rFonts w:ascii="Arial" w:hAnsi="Arial" w:cs="Arial"/>
+          <w:color w:val="000000"/>
+          <w:sz w:val="24"/>
+          <w:szCs w:val="27"/>
+          <w:shd w:val="clear" w:color="auto" w:fill="FFFFFF"/>
+        </w:rPr>
+        <w:t xml:space="preserve">. </w:t>
+      </w:r>
+      <w:proofErr w:type="spellStart"/>
+      <w:r>
+        <w:rPr>
+          <w:rFonts w:ascii="Arial" w:hAnsi="Arial" w:cs="Arial"/>
+          <w:color w:val="000000"/>
+          <w:sz w:val="24"/>
+          <w:szCs w:val="27"/>
+          <w:shd w:val="clear" w:color="auto" w:fill="FFFFFF"/>
+        </w:rPr>
+        <w:t>Bovendien</w:t>
+      </w:r>
+      <w:proofErr w:type="spellEnd"/>
+      <w:r>
+        <w:rPr>
+          <w:rFonts w:ascii="Arial" w:hAnsi="Arial" w:cs="Arial"/>
+          <w:color w:val="000000"/>
+          <w:sz w:val="24"/>
+          <w:szCs w:val="27"/>
+          <w:shd w:val="clear" w:color="auto" w:fill="FFFFFF"/>
+        </w:rPr>
+        <w:t xml:space="preserve"> </w:t>
+      </w:r>
+      <w:proofErr w:type="spellStart"/>
+      <w:r>
+        <w:rPr>
+          <w:rFonts w:ascii="Arial" w:hAnsi="Arial" w:cs="Arial"/>
+          <w:color w:val="000000"/>
+          <w:sz w:val="24"/>
+          <w:szCs w:val="27"/>
+          <w:shd w:val="clear" w:color="auto" w:fill="FFFFFF"/>
+        </w:rPr>
+        <w:t>smelten</w:t>
+      </w:r>
+      <w:proofErr w:type="spellEnd"/>
+      <w:r>
+        <w:rPr>
+          <w:rFonts w:ascii="Arial" w:hAnsi="Arial" w:cs="Arial"/>
+          <w:color w:val="000000"/>
+          <w:sz w:val="24"/>
+          <w:szCs w:val="27"/>
+          <w:shd w:val="clear" w:color="auto" w:fill="FFFFFF"/>
+        </w:rPr>
+        <w:t xml:space="preserve"> </w:t>
+      </w:r>
+      <w:proofErr w:type="spellStart"/>
+      <w:r>
+        <w:rPr>
+          <w:rFonts w:ascii="Arial" w:hAnsi="Arial" w:cs="Arial"/>
+          <w:color w:val="000000"/>
+          <w:sz w:val="24"/>
+          <w:szCs w:val="27"/>
+          <w:shd w:val="clear" w:color="auto" w:fill="FFFFFF"/>
+        </w:rPr>
+        <w:t>gletsjers</w:t>
+      </w:r>
+      <w:proofErr w:type="spellEnd"/>
+      <w:r>
+        <w:rPr>
+          <w:rFonts w:ascii="Arial" w:hAnsi="Arial" w:cs="Arial"/>
+          <w:color w:val="000000"/>
+          <w:sz w:val="24"/>
+          <w:szCs w:val="27"/>
+          <w:shd w:val="clear" w:color="auto" w:fill="FFFFFF"/>
+        </w:rPr>
+        <w:t xml:space="preserve"> </w:t>
+      </w:r>
+      <w:proofErr w:type="spellStart"/>
+      <w:r>
+        <w:rPr>
+          <w:rFonts w:ascii="Arial" w:hAnsi="Arial" w:cs="Arial"/>
+          <w:color w:val="000000"/>
+          <w:sz w:val="24"/>
+          <w:szCs w:val="27"/>
+          <w:shd w:val="clear" w:color="auto" w:fill="FFFFFF"/>
+        </w:rPr>
+        <w:t>en</w:t>
+      </w:r>
+      <w:proofErr w:type="spellEnd"/>
+      <w:r>
+        <w:rPr>
+          <w:rFonts w:ascii="Arial" w:hAnsi="Arial" w:cs="Arial"/>
+          <w:color w:val="000000"/>
+          <w:sz w:val="24"/>
+          <w:szCs w:val="27"/>
+          <w:shd w:val="clear" w:color="auto" w:fill="FFFFFF"/>
+        </w:rPr>
+        <w:t xml:space="preserve"> </w:t>
+      </w:r>
+      <w:proofErr w:type="spellStart"/>
+      <w:r>
+        <w:rPr>
+          <w:rFonts w:ascii="Arial" w:hAnsi="Arial" w:cs="Arial"/>
+          <w:color w:val="000000"/>
+          <w:sz w:val="24"/>
+          <w:szCs w:val="27"/>
+          <w:shd w:val="clear" w:color="auto" w:fill="FFFFFF"/>
+        </w:rPr>
+        <w:t>ijskappen</w:t>
+      </w:r>
+      <w:proofErr w:type="spellEnd"/>
+      <w:r>
+        <w:rPr>
+          <w:rFonts w:ascii="Arial" w:hAnsi="Arial" w:cs="Arial"/>
+          <w:color w:val="000000"/>
+          <w:sz w:val="24"/>
+          <w:szCs w:val="27"/>
+          <w:shd w:val="clear" w:color="auto" w:fill="FFFFFF"/>
+        </w:rPr>
+        <w:t xml:space="preserve">. </w:t>
+      </w:r>
+      <w:proofErr w:type="spellStart"/>
+      <w:r>
+        <w:rPr>
+          <w:rFonts w:ascii="Arial" w:hAnsi="Arial" w:cs="Arial"/>
+          <w:color w:val="000000"/>
+          <w:sz w:val="24"/>
+          <w:szCs w:val="27"/>
+          <w:shd w:val="clear" w:color="auto" w:fill="FFFFFF"/>
+        </w:rPr>
+        <w:t>Er</w:t>
+      </w:r>
+      <w:proofErr w:type="spellEnd"/>
+      <w:r>
+        <w:rPr>
+          <w:rFonts w:ascii="Arial" w:hAnsi="Arial" w:cs="Arial"/>
+          <w:color w:val="000000"/>
+          <w:sz w:val="24"/>
+          <w:szCs w:val="27"/>
+          <w:shd w:val="clear" w:color="auto" w:fill="FFFFFF"/>
+        </w:rPr>
+        <w:t xml:space="preserve"> </w:t>
+      </w:r>
+      <w:proofErr w:type="spellStart"/>
+      <w:r>
+        <w:rPr>
+          <w:rFonts w:ascii="Arial" w:hAnsi="Arial" w:cs="Arial"/>
+          <w:color w:val="000000"/>
+          <w:sz w:val="24"/>
+          <w:szCs w:val="27"/>
+          <w:shd w:val="clear" w:color="auto" w:fill="FFFFFF"/>
+        </w:rPr>
+        <w:t>komt</w:t>
+      </w:r>
+      <w:proofErr w:type="spellEnd"/>
+      <w:r>
+        <w:rPr>
+          <w:rFonts w:ascii="Arial" w:hAnsi="Arial" w:cs="Arial"/>
+          <w:color w:val="000000"/>
+          <w:sz w:val="24"/>
+          <w:szCs w:val="27"/>
+          <w:shd w:val="clear" w:color="auto" w:fill="FFFFFF"/>
+        </w:rPr>
+        <w:t xml:space="preserve"> </w:t>
+      </w:r>
+      <w:proofErr w:type="spellStart"/>
+      <w:r>
+        <w:rPr>
+          <w:rFonts w:ascii="Arial" w:hAnsi="Arial" w:cs="Arial"/>
+          <w:color w:val="000000"/>
+          <w:sz w:val="24"/>
+          <w:szCs w:val="27"/>
+          <w:shd w:val="clear" w:color="auto" w:fill="FFFFFF"/>
+        </w:rPr>
+        <w:t>dan</w:t>
+      </w:r>
+      <w:proofErr w:type="spellEnd"/>
+      <w:r>
+        <w:rPr>
+          <w:rFonts w:ascii="Arial" w:hAnsi="Arial" w:cs="Arial"/>
+          <w:color w:val="000000"/>
+          <w:sz w:val="24"/>
+          <w:szCs w:val="27"/>
+          <w:shd w:val="clear" w:color="auto" w:fill="FFFFFF"/>
+        </w:rPr>
+        <w:t xml:space="preserve"> </w:t>
+      </w:r>
+      <w:proofErr w:type="spellStart"/>
+      <w:r>
+        <w:rPr>
+          <w:rFonts w:ascii="Arial" w:hAnsi="Arial" w:cs="Arial"/>
+          <w:color w:val="000000"/>
+          <w:sz w:val="24"/>
+          <w:szCs w:val="27"/>
+          <w:shd w:val="clear" w:color="auto" w:fill="FFFFFF"/>
+        </w:rPr>
+        <w:t>meer</w:t>
+      </w:r>
+      <w:proofErr w:type="spellEnd"/>
+      <w:r>
+        <w:rPr>
+          <w:rFonts w:ascii="Arial" w:hAnsi="Arial" w:cs="Arial"/>
+          <w:color w:val="000000"/>
+          <w:sz w:val="24"/>
+          <w:szCs w:val="27"/>
+          <w:shd w:val="clear" w:color="auto" w:fill="FFFFFF"/>
+        </w:rPr>
+        <w:t xml:space="preserve"> </w:t>
+      </w:r>
+      <w:proofErr w:type="spellStart"/>
+      <w:r>
+        <w:rPr>
+          <w:rFonts w:ascii="Arial" w:hAnsi="Arial" w:cs="Arial"/>
+          <w:color w:val="000000"/>
+          <w:sz w:val="24"/>
+          <w:szCs w:val="27"/>
+          <w:shd w:val="clear" w:color="auto" w:fill="FFFFFF"/>
+        </w:rPr>
+        <w:t>massa</w:t>
+      </w:r>
+      <w:proofErr w:type="spellEnd"/>
+      <w:r>
+        <w:rPr>
+          <w:rFonts w:ascii="Arial" w:hAnsi="Arial" w:cs="Arial"/>
+          <w:color w:val="000000"/>
+          <w:sz w:val="24"/>
+          <w:szCs w:val="27"/>
+          <w:shd w:val="clear" w:color="auto" w:fill="FFFFFF"/>
+        </w:rPr>
+        <w:t xml:space="preserve"> in </w:t>
+      </w:r>
+      <w:proofErr w:type="spellStart"/>
+      <w:r>
+        <w:rPr>
+          <w:rFonts w:ascii="Arial" w:hAnsi="Arial" w:cs="Arial"/>
+          <w:color w:val="000000"/>
+          <w:sz w:val="24"/>
+          <w:szCs w:val="27"/>
+          <w:shd w:val="clear" w:color="auto" w:fill="FFFFFF"/>
+        </w:rPr>
+        <w:t>het</w:t>
+      </w:r>
+      <w:proofErr w:type="spellEnd"/>
+      <w:r>
+        <w:rPr>
+          <w:rFonts w:ascii="Arial" w:hAnsi="Arial" w:cs="Arial"/>
+          <w:color w:val="000000"/>
+          <w:sz w:val="24"/>
+          <w:szCs w:val="27"/>
+          <w:shd w:val="clear" w:color="auto" w:fill="FFFFFF"/>
+        </w:rPr>
+        <w:t xml:space="preserve"> water </w:t>
+      </w:r>
+      <w:proofErr w:type="spellStart"/>
+      <w:r>
+        <w:rPr>
+          <w:rFonts w:ascii="Arial" w:hAnsi="Arial" w:cs="Arial"/>
+          <w:color w:val="000000"/>
+          <w:sz w:val="24"/>
+          <w:szCs w:val="27"/>
+          <w:shd w:val="clear" w:color="auto" w:fill="FFFFFF"/>
+        </w:rPr>
+        <w:t>terecht</w:t>
+      </w:r>
+      <w:proofErr w:type="spellEnd"/>
+      <w:r>
+        <w:rPr>
+          <w:rFonts w:ascii="Arial" w:hAnsi="Arial" w:cs="Arial"/>
+          <w:color w:val="000000"/>
+          <w:sz w:val="24"/>
+          <w:szCs w:val="27"/>
+          <w:shd w:val="clear" w:color="auto" w:fill="FFFFFF"/>
+        </w:rPr>
+        <w:t xml:space="preserve">, </w:t>
+      </w:r>
+      <w:proofErr w:type="spellStart"/>
+      <w:r>
+        <w:rPr>
+          <w:rFonts w:ascii="Arial" w:hAnsi="Arial" w:cs="Arial"/>
+          <w:color w:val="000000"/>
+          <w:sz w:val="24"/>
+          <w:szCs w:val="27"/>
+          <w:shd w:val="clear" w:color="auto" w:fill="FFFFFF"/>
+        </w:rPr>
+        <w:t>waardoor</w:t>
+      </w:r>
+      <w:proofErr w:type="spellEnd"/>
+      <w:r>
+        <w:rPr>
+          <w:rFonts w:ascii="Arial" w:hAnsi="Arial" w:cs="Arial"/>
+          <w:color w:val="000000"/>
+          <w:sz w:val="24"/>
+          <w:szCs w:val="27"/>
+          <w:shd w:val="clear" w:color="auto" w:fill="FFFFFF"/>
+        </w:rPr>
+        <w:t xml:space="preserve"> de </w:t>
+      </w:r>
+      <w:proofErr w:type="spellStart"/>
+      <w:r>
+        <w:rPr>
+          <w:rFonts w:ascii="Arial" w:hAnsi="Arial" w:cs="Arial"/>
+          <w:color w:val="000000"/>
+          <w:sz w:val="24"/>
+          <w:szCs w:val="27"/>
+          <w:shd w:val="clear" w:color="auto" w:fill="FFFFFF"/>
+        </w:rPr>
+        <w:t>zeespiegel</w:t>
+      </w:r>
+      <w:proofErr w:type="spellEnd"/>
+      <w:r>
+        <w:rPr>
+          <w:rFonts w:ascii="Arial" w:hAnsi="Arial" w:cs="Arial"/>
+          <w:color w:val="000000"/>
+          <w:sz w:val="24"/>
+          <w:szCs w:val="27"/>
+          <w:shd w:val="clear" w:color="auto" w:fill="FFFFFF"/>
+        </w:rPr>
+        <w:t xml:space="preserve"> </w:t>
+      </w:r>
+      <w:proofErr w:type="spellStart"/>
+      <w:r>
+        <w:rPr>
+          <w:rFonts w:ascii="Arial" w:hAnsi="Arial" w:cs="Arial"/>
+          <w:color w:val="000000"/>
+          <w:sz w:val="24"/>
+          <w:szCs w:val="27"/>
+          <w:shd w:val="clear" w:color="auto" w:fill="FFFFFF"/>
+        </w:rPr>
+        <w:t>stijgt</w:t>
+      </w:r>
+      <w:proofErr w:type="spellEnd"/>
+      <w:r>
+        <w:rPr>
+          <w:rFonts w:ascii="Arial" w:hAnsi="Arial" w:cs="Arial"/>
+          <w:color w:val="000000"/>
+          <w:sz w:val="24"/>
+          <w:szCs w:val="27"/>
+          <w:shd w:val="clear" w:color="auto" w:fill="FFFFFF"/>
+        </w:rPr>
+        <w:t xml:space="preserve">. </w:t>
+      </w:r>
+      <w:proofErr w:type="spellStart"/>
+      <w:r>
+        <w:rPr>
+          <w:rFonts w:ascii="Arial" w:hAnsi="Arial" w:cs="Arial"/>
+          <w:color w:val="000000"/>
+          <w:sz w:val="24"/>
+          <w:szCs w:val="27"/>
+          <w:shd w:val="clear" w:color="auto" w:fill="FFFFFF"/>
+        </w:rPr>
+        <w:t>Klimaatverandering</w:t>
+      </w:r>
+      <w:proofErr w:type="spellEnd"/>
+      <w:r>
+        <w:rPr>
+          <w:rFonts w:ascii="Arial" w:hAnsi="Arial" w:cs="Arial"/>
+          <w:color w:val="000000"/>
+          <w:sz w:val="24"/>
+          <w:szCs w:val="27"/>
+          <w:shd w:val="clear" w:color="auto" w:fill="FFFFFF"/>
+        </w:rPr>
+        <w:t xml:space="preserve"> </w:t>
+      </w:r>
+      <w:proofErr w:type="spellStart"/>
+      <w:r>
+        <w:rPr>
+          <w:rFonts w:ascii="Arial" w:hAnsi="Arial" w:cs="Arial"/>
+          <w:color w:val="000000"/>
+          <w:sz w:val="24"/>
+          <w:szCs w:val="27"/>
+          <w:shd w:val="clear" w:color="auto" w:fill="FFFFFF"/>
+        </w:rPr>
+        <w:t>veroorzaakt</w:t>
+      </w:r>
+      <w:proofErr w:type="spellEnd"/>
+      <w:r>
+        <w:rPr>
+          <w:rFonts w:ascii="Arial" w:hAnsi="Arial" w:cs="Arial"/>
+          <w:color w:val="000000"/>
+          <w:sz w:val="24"/>
+          <w:szCs w:val="27"/>
+          <w:shd w:val="clear" w:color="auto" w:fill="FFFFFF"/>
+        </w:rPr>
+        <w:t xml:space="preserve"> </w:t>
+      </w:r>
+      <w:proofErr w:type="spellStart"/>
+      <w:r>
+        <w:rPr>
+          <w:rFonts w:ascii="Arial" w:hAnsi="Arial" w:cs="Arial"/>
+          <w:color w:val="000000"/>
+          <w:sz w:val="24"/>
+          <w:szCs w:val="27"/>
+          <w:shd w:val="clear" w:color="auto" w:fill="FFFFFF"/>
+        </w:rPr>
+        <w:t>ook</w:t>
+      </w:r>
+      <w:proofErr w:type="spellEnd"/>
+      <w:r>
+        <w:rPr>
+          <w:rFonts w:ascii="Arial" w:hAnsi="Arial" w:cs="Arial"/>
+          <w:color w:val="000000"/>
+          <w:sz w:val="24"/>
+          <w:szCs w:val="27"/>
+          <w:shd w:val="clear" w:color="auto" w:fill="FFFFFF"/>
+        </w:rPr>
+        <w:t xml:space="preserve"> </w:t>
+      </w:r>
+      <w:r>
+        <w:rPr>
+          <w:rFonts w:ascii="Arial" w:hAnsi="Arial" w:cs="Arial"/>
+          <w:color w:val="000000"/>
+          <w:sz w:val="24"/>
+          <w:szCs w:val="27"/>
+          <w:shd w:val="clear" w:color="auto" w:fill="FFFFFF"/>
+        </w:rPr>
+        <w:lastRenderedPageBreak/>
+        <w:t xml:space="preserve">extreme </w:t>
+      </w:r>
+      <w:proofErr w:type="spellStart"/>
+      <w:r>
+        <w:rPr>
+          <w:rFonts w:ascii="Arial" w:hAnsi="Arial" w:cs="Arial"/>
+          <w:color w:val="000000"/>
+          <w:sz w:val="24"/>
+          <w:szCs w:val="27"/>
+          <w:shd w:val="clear" w:color="auto" w:fill="FFFFFF"/>
+        </w:rPr>
+        <w:t>regenbuien</w:t>
+      </w:r>
+      <w:proofErr w:type="spellEnd"/>
+      <w:r>
+        <w:rPr>
+          <w:rFonts w:ascii="Arial" w:hAnsi="Arial" w:cs="Arial"/>
+          <w:color w:val="000000"/>
+          <w:sz w:val="24"/>
+          <w:szCs w:val="27"/>
+          <w:shd w:val="clear" w:color="auto" w:fill="FFFFFF"/>
+        </w:rPr>
+        <w:t xml:space="preserve"> </w:t>
+      </w:r>
+      <w:proofErr w:type="spellStart"/>
+      <w:r>
+        <w:rPr>
+          <w:rFonts w:ascii="Arial" w:hAnsi="Arial" w:cs="Arial"/>
+          <w:color w:val="000000"/>
+          <w:sz w:val="24"/>
+          <w:szCs w:val="27"/>
+          <w:shd w:val="clear" w:color="auto" w:fill="FFFFFF"/>
+        </w:rPr>
+        <w:t>en</w:t>
+      </w:r>
+      <w:proofErr w:type="spellEnd"/>
+      <w:r>
+        <w:rPr>
+          <w:rFonts w:ascii="Arial" w:hAnsi="Arial" w:cs="Arial"/>
+          <w:color w:val="000000"/>
+          <w:sz w:val="24"/>
+          <w:szCs w:val="27"/>
+          <w:shd w:val="clear" w:color="auto" w:fill="FFFFFF"/>
+        </w:rPr>
+        <w:t xml:space="preserve"> </w:t>
+      </w:r>
+      <w:proofErr w:type="spellStart"/>
+      <w:r>
+        <w:rPr>
+          <w:rFonts w:ascii="Arial" w:hAnsi="Arial" w:cs="Arial"/>
+          <w:color w:val="000000"/>
+          <w:sz w:val="24"/>
+          <w:szCs w:val="27"/>
+          <w:shd w:val="clear" w:color="auto" w:fill="FFFFFF"/>
+        </w:rPr>
+        <w:t>langdurige</w:t>
+      </w:r>
+      <w:proofErr w:type="spellEnd"/>
+      <w:r>
+        <w:rPr>
+          <w:rFonts w:ascii="Arial" w:hAnsi="Arial" w:cs="Arial"/>
+          <w:color w:val="000000"/>
+          <w:sz w:val="24"/>
+          <w:szCs w:val="27"/>
+          <w:shd w:val="clear" w:color="auto" w:fill="FFFFFF"/>
+        </w:rPr>
+        <w:t xml:space="preserve"> </w:t>
+      </w:r>
+      <w:proofErr w:type="spellStart"/>
+      <w:r>
+        <w:rPr>
+          <w:rFonts w:ascii="Arial" w:hAnsi="Arial" w:cs="Arial"/>
+          <w:color w:val="000000"/>
+          <w:sz w:val="24"/>
+          <w:szCs w:val="27"/>
+          <w:shd w:val="clear" w:color="auto" w:fill="FFFFFF"/>
+        </w:rPr>
+        <w:t>natte</w:t>
+      </w:r>
+      <w:proofErr w:type="spellEnd"/>
+      <w:r>
+        <w:rPr>
+          <w:rFonts w:ascii="Arial" w:hAnsi="Arial" w:cs="Arial"/>
+          <w:color w:val="000000"/>
+          <w:sz w:val="24"/>
+          <w:szCs w:val="27"/>
+          <w:shd w:val="clear" w:color="auto" w:fill="FFFFFF"/>
+        </w:rPr>
+        <w:t xml:space="preserve"> </w:t>
+      </w:r>
+      <w:proofErr w:type="spellStart"/>
+      <w:r>
+        <w:rPr>
+          <w:rFonts w:ascii="Arial" w:hAnsi="Arial" w:cs="Arial"/>
+          <w:color w:val="000000"/>
+          <w:sz w:val="24"/>
+          <w:szCs w:val="27"/>
+          <w:shd w:val="clear" w:color="auto" w:fill="FFFFFF"/>
+        </w:rPr>
+        <w:t>periodes</w:t>
+      </w:r>
+      <w:proofErr w:type="spellEnd"/>
+      <w:r>
+        <w:rPr>
+          <w:rFonts w:ascii="Arial" w:hAnsi="Arial" w:cs="Arial"/>
+          <w:color w:val="000000"/>
+          <w:sz w:val="24"/>
+          <w:szCs w:val="27"/>
+          <w:shd w:val="clear" w:color="auto" w:fill="FFFFFF"/>
+        </w:rPr>
+        <w:t xml:space="preserve">. Het </w:t>
+      </w:r>
+      <w:proofErr w:type="spellStart"/>
+      <w:r>
+        <w:rPr>
+          <w:rFonts w:ascii="Arial" w:hAnsi="Arial" w:cs="Arial"/>
+          <w:color w:val="000000"/>
+          <w:sz w:val="24"/>
+          <w:szCs w:val="27"/>
+          <w:shd w:val="clear" w:color="auto" w:fill="FFFFFF"/>
+        </w:rPr>
+        <w:t>gevaar</w:t>
+      </w:r>
+      <w:proofErr w:type="spellEnd"/>
+      <w:r>
+        <w:rPr>
+          <w:rFonts w:ascii="Arial" w:hAnsi="Arial" w:cs="Arial"/>
+          <w:color w:val="000000"/>
+          <w:sz w:val="24"/>
+          <w:szCs w:val="27"/>
+          <w:shd w:val="clear" w:color="auto" w:fill="FFFFFF"/>
+        </w:rPr>
+        <w:t xml:space="preserve"> op </w:t>
+      </w:r>
+      <w:proofErr w:type="spellStart"/>
+      <w:r>
+        <w:rPr>
+          <w:rFonts w:ascii="Arial" w:hAnsi="Arial" w:cs="Arial"/>
+          <w:color w:val="000000"/>
+          <w:sz w:val="24"/>
+          <w:szCs w:val="27"/>
+          <w:shd w:val="clear" w:color="auto" w:fill="FFFFFF"/>
+        </w:rPr>
+        <w:t>overstromingen</w:t>
+      </w:r>
+      <w:proofErr w:type="spellEnd"/>
+      <w:r>
+        <w:rPr>
+          <w:rFonts w:ascii="Arial" w:hAnsi="Arial" w:cs="Arial"/>
+          <w:color w:val="000000"/>
+          <w:sz w:val="24"/>
+          <w:szCs w:val="27"/>
+          <w:shd w:val="clear" w:color="auto" w:fill="FFFFFF"/>
+        </w:rPr>
+        <w:t xml:space="preserve"> </w:t>
+      </w:r>
+      <w:proofErr w:type="spellStart"/>
+      <w:r>
+        <w:rPr>
+          <w:rFonts w:ascii="Arial" w:hAnsi="Arial" w:cs="Arial"/>
+          <w:color w:val="000000"/>
+          <w:sz w:val="24"/>
+          <w:szCs w:val="27"/>
+          <w:shd w:val="clear" w:color="auto" w:fill="FFFFFF"/>
+        </w:rPr>
+        <w:t>neemt</w:t>
+      </w:r>
+      <w:proofErr w:type="spellEnd"/>
+      <w:r>
+        <w:rPr>
+          <w:rFonts w:ascii="Arial" w:hAnsi="Arial" w:cs="Arial"/>
+          <w:color w:val="000000"/>
+          <w:sz w:val="24"/>
+          <w:szCs w:val="27"/>
+          <w:shd w:val="clear" w:color="auto" w:fill="FFFFFF"/>
+        </w:rPr>
+        <w:t xml:space="preserve"> toe</w:t>
+      </w:r>
+      <w:r>
+        <w:t xml:space="preserve"> </w:t>
+      </w:r>
+      <w:r>
+        <w:rPr>
+          <w:rFonts w:ascii="Arial" w:hAnsi="Arial" w:cs="Arial"/>
+          <w:color w:val="000000"/>
+          <w:sz w:val="24"/>
+          <w:szCs w:val="27"/>
+          <w:shd w:val="clear" w:color="auto" w:fill="FFFFFF"/>
         </w:rPr>
         <w:t>(</w:t>
       </w:r>
@@ -1954,17 +5037,21 @@
       <w:r>
         <w:rPr>
           <w:rFonts w:ascii="Arial" w:hAnsi="Arial" w:cs="Arial"/>
-          <w:sz w:val="24"/>
-          <w:szCs w:val="24"/>
-        </w:rPr>
-        <w:t>milieucentraal</w:t>
-      </w:r>
-      <w:proofErr w:type="spellEnd"/>
-      <w:r>
-        <w:rPr>
-          <w:rFonts w:ascii="Arial" w:hAnsi="Arial" w:cs="Arial"/>
-          <w:sz w:val="24"/>
-          <w:szCs w:val="24"/>
+          <w:color w:val="000000"/>
+          <w:sz w:val="24"/>
+          <w:szCs w:val="27"/>
+          <w:shd w:val="clear" w:color="auto" w:fill="FFFFFF"/>
+        </w:rPr>
+        <w:t>Rijksoverheid</w:t>
+      </w:r>
+      <w:proofErr w:type="spellEnd"/>
+      <w:r>
+        <w:rPr>
+          <w:rFonts w:ascii="Arial" w:hAnsi="Arial" w:cs="Arial"/>
+          <w:color w:val="000000"/>
+          <w:sz w:val="24"/>
+          <w:szCs w:val="27"/>
+          <w:shd w:val="clear" w:color="auto" w:fill="FFFFFF"/>
         </w:rPr>
         <w:t xml:space="preserve">, </w:t>
       </w:r>
@@ -1972,8 +5059,10 @@
       <w:r>
         <w:rPr>
           <w:rFonts w:ascii="Arial" w:hAnsi="Arial" w:cs="Arial"/>
-          <w:sz w:val="24"/>
-          <w:szCs w:val="24"/>
+          <w:color w:val="000000"/>
+          <w:sz w:val="24"/>
+          <w:szCs w:val="27"/>
+          <w:shd w:val="clear" w:color="auto" w:fill="FFFFFF"/>
         </w:rPr>
         <w:t>z.j</w:t>
       </w:r>
@@ -1981,2924 +5070,183 @@
       <w:r>
         <w:rPr>
           <w:rFonts w:ascii="Arial" w:hAnsi="Arial" w:cs="Arial"/>
-          <w:sz w:val="24"/>
-          <w:szCs w:val="24"/>
+          <w:color w:val="000000"/>
+          <w:sz w:val="24"/>
+          <w:szCs w:val="27"/>
+          <w:shd w:val="clear" w:color="auto" w:fill="FFFFFF"/>
         </w:rPr>
         <w:t>.)</w:t>
       </w:r>
-      <w:r>
-        <w:rPr>
-          <w:rFonts w:ascii="Arial" w:hAnsi="Arial" w:cs="Arial"/>
-          <w:sz w:val="24"/>
-          <w:szCs w:val="24"/>
-        </w:rPr>
-        <w:t xml:space="preserve">. </w:t>
-      </w:r>
-    </w:p>
-    <w:p>
-      <w:pPr>
-        <w:pStyle w:val="Kop2"/>
-      </w:pPr>
-      <w:bookmarkStart w:id="5" w:name="_Toc500779113"/>
-      <w:r>
-        <w:t>2.</w:t>
-      </w:r>
-      <w:r>
-        <w:t>2</w:t>
-      </w:r>
-      <w:r>
-        <w:t xml:space="preserve"> Wat </w:t>
-      </w:r>
-      <w:proofErr w:type="spellStart"/>
-      <w:r>
-        <w:t>zijn</w:t>
-      </w:r>
-      <w:proofErr w:type="spellEnd"/>
-      <w:r>
-        <w:t xml:space="preserve"> de </w:t>
-      </w:r>
-      <w:proofErr w:type="spellStart"/>
-      <w:r>
-        <w:t>gevolgen</w:t>
-      </w:r>
-      <w:proofErr w:type="spellEnd"/>
-      <w:r>
-        <w:t xml:space="preserve"> van </w:t>
-      </w:r>
-      <w:proofErr w:type="spellStart"/>
-      <w:r>
-        <w:t>dit</w:t>
-      </w:r>
-      <w:proofErr w:type="spellEnd"/>
-      <w:r>
-        <w:t xml:space="preserve"> </w:t>
-      </w:r>
-      <w:proofErr w:type="spellStart"/>
-      <w:r>
-        <w:t>probleem</w:t>
-      </w:r>
-      <w:proofErr w:type="spellEnd"/>
-      <w:r>
+    </w:p>
+    <w:p>
+      <w:pPr>
+        <w:pStyle w:val="Kop1"/>
+        <w:rPr>
+          <w:rFonts w:ascii="Arial" w:hAnsi="Arial" w:cs="Arial"/>
+        </w:rPr>
+      </w:pPr>
+      <w:bookmarkStart w:id="7" w:name="_Toc500850199"/>
+      <w:r>
+        <w:rPr>
+          <w:rFonts w:ascii="Arial" w:hAnsi="Arial" w:cs="Arial"/>
+        </w:rPr>
+        <w:t xml:space="preserve">Hoe </w:t>
+      </w:r>
+      <w:proofErr w:type="spellStart"/>
+      <w:r>
+        <w:rPr>
+          <w:rFonts w:ascii="Arial" w:hAnsi="Arial" w:cs="Arial"/>
+        </w:rPr>
+        <w:t>kan</w:t>
+      </w:r>
+      <w:proofErr w:type="spellEnd"/>
+      <w:r>
+        <w:rPr>
+          <w:rFonts w:ascii="Arial" w:hAnsi="Arial" w:cs="Arial"/>
+        </w:rPr>
+        <w:t xml:space="preserve"> de ICT </w:t>
+      </w:r>
+      <w:proofErr w:type="spellStart"/>
+      <w:r>
+        <w:rPr>
+          <w:rFonts w:ascii="Arial" w:hAnsi="Arial" w:cs="Arial"/>
+        </w:rPr>
+        <w:t>bijdragen</w:t>
+      </w:r>
+      <w:proofErr w:type="spellEnd"/>
+      <w:r>
+        <w:rPr>
+          <w:rFonts w:ascii="Arial" w:hAnsi="Arial" w:cs="Arial"/>
+        </w:rPr>
+        <w:t xml:space="preserve"> </w:t>
+      </w:r>
+      <w:proofErr w:type="spellStart"/>
+      <w:r>
+        <w:rPr>
+          <w:rFonts w:ascii="Arial" w:hAnsi="Arial" w:cs="Arial"/>
+        </w:rPr>
+        <w:t>aan</w:t>
+      </w:r>
+      <w:proofErr w:type="spellEnd"/>
+      <w:r>
+        <w:rPr>
+          <w:rFonts w:ascii="Arial" w:hAnsi="Arial" w:cs="Arial"/>
+        </w:rPr>
+        <w:t xml:space="preserve"> </w:t>
+      </w:r>
+      <w:proofErr w:type="spellStart"/>
+      <w:r>
+        <w:rPr>
+          <w:rFonts w:ascii="Arial" w:hAnsi="Arial" w:cs="Arial"/>
+        </w:rPr>
+        <w:t>een</w:t>
+      </w:r>
+      <w:proofErr w:type="spellEnd"/>
+      <w:r>
+        <w:rPr>
+          <w:rFonts w:ascii="Arial" w:hAnsi="Arial" w:cs="Arial"/>
+        </w:rPr>
+        <w:t xml:space="preserve"> </w:t>
+      </w:r>
+      <w:proofErr w:type="spellStart"/>
+      <w:r>
+        <w:rPr>
+          <w:rFonts w:ascii="Arial" w:hAnsi="Arial" w:cs="Arial"/>
+        </w:rPr>
+        <w:t>beter</w:t>
+      </w:r>
+      <w:proofErr w:type="spellEnd"/>
+      <w:r>
+        <w:rPr>
+          <w:rFonts w:ascii="Arial" w:hAnsi="Arial" w:cs="Arial"/>
+        </w:rPr>
+        <w:t xml:space="preserve"> milieu door </w:t>
+      </w:r>
+      <w:proofErr w:type="spellStart"/>
+      <w:r>
+        <w:rPr>
+          <w:rFonts w:ascii="Arial" w:hAnsi="Arial" w:cs="Arial"/>
+        </w:rPr>
+        <w:t>domotica</w:t>
+      </w:r>
+      <w:proofErr w:type="spellEnd"/>
+      <w:r>
+        <w:rPr>
+          <w:rFonts w:ascii="Arial" w:hAnsi="Arial" w:cs="Arial"/>
+        </w:rPr>
         <w:t>?</w:t>
       </w:r>
-      <w:bookmarkEnd w:id="5"/>
-      <w:r>
-        <w:br/>
-      </w:r>
-      <w:bookmarkStart w:id="6" w:name="_GoBack"/>
-      <w:bookmarkEnd w:id="6"/>
-    </w:p>
-    <w:p>
-      <w:pPr>
-        <w:rPr>
-          <w:rFonts w:ascii="Arial" w:hAnsi="Arial" w:cs="Arial"/>
-          <w:b/>
-          <w:sz w:val="24"/>
-          <w:szCs w:val="24"/>
-        </w:rPr>
-      </w:pPr>
-      <w:proofErr w:type="spellStart"/>
-      <w:r>
-        <w:rPr>
-          <w:rFonts w:ascii="Arial" w:hAnsi="Arial" w:cs="Arial"/>
-          <w:sz w:val="24"/>
-          <w:szCs w:val="24"/>
-        </w:rPr>
-        <w:t>O</w:t>
-      </w:r>
-      <w:r>
-        <w:rPr>
-          <w:rFonts w:ascii="Arial" w:hAnsi="Arial" w:cs="Arial"/>
-          <w:sz w:val="24"/>
-          <w:szCs w:val="24"/>
-        </w:rPr>
-        <w:t>veral</w:t>
-      </w:r>
-      <w:proofErr w:type="spellEnd"/>
-      <w:r>
-        <w:rPr>
-          <w:rFonts w:ascii="Arial" w:hAnsi="Arial" w:cs="Arial"/>
-          <w:sz w:val="24"/>
-          <w:szCs w:val="24"/>
-        </w:rPr>
-        <w:t xml:space="preserve"> </w:t>
-      </w:r>
-      <w:proofErr w:type="spellStart"/>
-      <w:r>
-        <w:rPr>
-          <w:rFonts w:ascii="Arial" w:hAnsi="Arial" w:cs="Arial"/>
-          <w:sz w:val="24"/>
-          <w:szCs w:val="24"/>
-        </w:rPr>
-        <w:t>ter</w:t>
-      </w:r>
-      <w:proofErr w:type="spellEnd"/>
-      <w:r>
-        <w:rPr>
-          <w:rFonts w:ascii="Arial" w:hAnsi="Arial" w:cs="Arial"/>
-          <w:sz w:val="24"/>
-          <w:szCs w:val="24"/>
-        </w:rPr>
-        <w:t xml:space="preserve"> </w:t>
-      </w:r>
-      <w:proofErr w:type="spellStart"/>
-      <w:r>
-        <w:rPr>
-          <w:rFonts w:ascii="Arial" w:hAnsi="Arial" w:cs="Arial"/>
-          <w:sz w:val="24"/>
-          <w:szCs w:val="24"/>
-        </w:rPr>
-        <w:t>wereld</w:t>
-      </w:r>
-      <w:proofErr w:type="spellEnd"/>
-      <w:r>
-        <w:rPr>
-          <w:rFonts w:ascii="Arial" w:hAnsi="Arial" w:cs="Arial"/>
-          <w:sz w:val="24"/>
-          <w:szCs w:val="24"/>
-        </w:rPr>
-        <w:t xml:space="preserve"> </w:t>
-      </w:r>
-      <w:proofErr w:type="spellStart"/>
-      <w:r>
-        <w:rPr>
-          <w:rFonts w:ascii="Arial" w:hAnsi="Arial" w:cs="Arial"/>
-          <w:sz w:val="24"/>
-          <w:szCs w:val="24"/>
-        </w:rPr>
-        <w:t>worstelen</w:t>
-      </w:r>
-      <w:proofErr w:type="spellEnd"/>
-      <w:r>
-        <w:rPr>
-          <w:rFonts w:ascii="Arial" w:hAnsi="Arial" w:cs="Arial"/>
-          <w:sz w:val="24"/>
-          <w:szCs w:val="24"/>
-        </w:rPr>
-        <w:t xml:space="preserve"> </w:t>
-      </w:r>
-      <w:proofErr w:type="spellStart"/>
-      <w:r>
-        <w:rPr>
-          <w:rFonts w:ascii="Arial" w:hAnsi="Arial" w:cs="Arial"/>
-          <w:sz w:val="24"/>
-          <w:szCs w:val="24"/>
-        </w:rPr>
-        <w:t>mensen</w:t>
-      </w:r>
-      <w:proofErr w:type="spellEnd"/>
-      <w:r>
-        <w:rPr>
-          <w:rFonts w:ascii="Arial" w:hAnsi="Arial" w:cs="Arial"/>
-          <w:sz w:val="24"/>
-          <w:szCs w:val="24"/>
-        </w:rPr>
-        <w:t xml:space="preserve"> met de </w:t>
-      </w:r>
-      <w:proofErr w:type="spellStart"/>
-      <w:r>
-        <w:rPr>
-          <w:rFonts w:ascii="Arial" w:hAnsi="Arial" w:cs="Arial"/>
-          <w:sz w:val="24"/>
-          <w:szCs w:val="24"/>
-        </w:rPr>
-        <w:t>gevolgen</w:t>
-      </w:r>
-      <w:proofErr w:type="spellEnd"/>
-      <w:r>
-        <w:rPr>
-          <w:rFonts w:ascii="Arial" w:hAnsi="Arial" w:cs="Arial"/>
-          <w:sz w:val="24"/>
-          <w:szCs w:val="24"/>
-        </w:rPr>
-        <w:t xml:space="preserve"> van </w:t>
-      </w:r>
-      <w:proofErr w:type="spellStart"/>
-      <w:r>
-        <w:rPr>
-          <w:rFonts w:ascii="Arial" w:hAnsi="Arial" w:cs="Arial"/>
-          <w:sz w:val="24"/>
-          <w:szCs w:val="24"/>
-        </w:rPr>
-        <w:t>klimaatverandering</w:t>
-      </w:r>
-      <w:proofErr w:type="spellEnd"/>
-      <w:r>
-        <w:rPr>
-          <w:rFonts w:ascii="Arial" w:hAnsi="Arial" w:cs="Arial"/>
-          <w:sz w:val="24"/>
-          <w:szCs w:val="24"/>
-        </w:rPr>
-        <w:t xml:space="preserve">. </w:t>
-      </w:r>
-      <w:proofErr w:type="spellStart"/>
-      <w:r>
-        <w:rPr>
-          <w:rFonts w:ascii="Arial" w:hAnsi="Arial" w:cs="Arial"/>
-          <w:sz w:val="24"/>
-          <w:szCs w:val="24"/>
-        </w:rPr>
-        <w:t>Vooral</w:t>
-      </w:r>
-      <w:proofErr w:type="spellEnd"/>
-      <w:r>
-        <w:rPr>
-          <w:rFonts w:ascii="Arial" w:hAnsi="Arial" w:cs="Arial"/>
-          <w:sz w:val="24"/>
-          <w:szCs w:val="24"/>
-        </w:rPr>
-        <w:t xml:space="preserve"> in </w:t>
-      </w:r>
-      <w:proofErr w:type="spellStart"/>
-      <w:r>
-        <w:rPr>
-          <w:rFonts w:ascii="Arial" w:hAnsi="Arial" w:cs="Arial"/>
-          <w:sz w:val="24"/>
-          <w:szCs w:val="24"/>
-        </w:rPr>
-        <w:t>ontwikkelingslanden</w:t>
-      </w:r>
-      <w:proofErr w:type="spellEnd"/>
-      <w:r>
-        <w:rPr>
-          <w:rFonts w:ascii="Arial" w:hAnsi="Arial" w:cs="Arial"/>
-          <w:sz w:val="24"/>
-          <w:szCs w:val="24"/>
-        </w:rPr>
-        <w:t xml:space="preserve"> </w:t>
-      </w:r>
-      <w:proofErr w:type="spellStart"/>
-      <w:r>
-        <w:rPr>
-          <w:rFonts w:ascii="Arial" w:hAnsi="Arial" w:cs="Arial"/>
-          <w:sz w:val="24"/>
-          <w:szCs w:val="24"/>
-        </w:rPr>
-        <w:t>vallen</w:t>
-      </w:r>
-      <w:proofErr w:type="spellEnd"/>
-      <w:r>
-        <w:rPr>
-          <w:rFonts w:ascii="Arial" w:hAnsi="Arial" w:cs="Arial"/>
-          <w:sz w:val="24"/>
-          <w:szCs w:val="24"/>
-        </w:rPr>
-        <w:t xml:space="preserve"> </w:t>
-      </w:r>
-      <w:proofErr w:type="spellStart"/>
-      <w:r>
-        <w:rPr>
-          <w:rFonts w:ascii="Arial" w:hAnsi="Arial" w:cs="Arial"/>
-          <w:sz w:val="24"/>
-          <w:szCs w:val="24"/>
-        </w:rPr>
-        <w:t>slachtoffers</w:t>
-      </w:r>
-      <w:proofErr w:type="spellEnd"/>
-      <w:r>
-        <w:rPr>
-          <w:rFonts w:ascii="Arial" w:hAnsi="Arial" w:cs="Arial"/>
-          <w:sz w:val="24"/>
-          <w:szCs w:val="24"/>
-        </w:rPr>
-        <w:t>.</w:t>
-      </w:r>
-      <w:r>
-        <w:rPr>
-          <w:rFonts w:ascii="Arial" w:hAnsi="Arial" w:cs="Arial"/>
-          <w:sz w:val="24"/>
-          <w:szCs w:val="24"/>
-        </w:rPr>
-        <w:t xml:space="preserve"> </w:t>
-      </w:r>
-      <w:proofErr w:type="spellStart"/>
-      <w:r>
-        <w:rPr>
-          <w:rFonts w:ascii="Arial" w:hAnsi="Arial" w:cs="Arial"/>
-          <w:sz w:val="24"/>
-          <w:szCs w:val="24"/>
-        </w:rPr>
-        <w:t>Hieronder</w:t>
-      </w:r>
-      <w:proofErr w:type="spellEnd"/>
-      <w:r>
-        <w:rPr>
-          <w:rFonts w:ascii="Arial" w:hAnsi="Arial" w:cs="Arial"/>
-          <w:sz w:val="24"/>
-          <w:szCs w:val="24"/>
-        </w:rPr>
-        <w:t xml:space="preserve"> </w:t>
-      </w:r>
-      <w:proofErr w:type="spellStart"/>
-      <w:r>
-        <w:rPr>
-          <w:rFonts w:ascii="Arial" w:hAnsi="Arial" w:cs="Arial"/>
-          <w:sz w:val="24"/>
-          <w:szCs w:val="24"/>
-        </w:rPr>
-        <w:t>worden</w:t>
-      </w:r>
-      <w:proofErr w:type="spellEnd"/>
-      <w:r>
-        <w:rPr>
-          <w:rFonts w:ascii="Arial" w:hAnsi="Arial" w:cs="Arial"/>
-          <w:sz w:val="24"/>
-          <w:szCs w:val="24"/>
-        </w:rPr>
-        <w:t xml:space="preserve"> </w:t>
-      </w:r>
-      <w:proofErr w:type="spellStart"/>
-      <w:r>
-        <w:rPr>
-          <w:rFonts w:ascii="Arial" w:hAnsi="Arial" w:cs="Arial"/>
-          <w:sz w:val="24"/>
-          <w:szCs w:val="24"/>
-        </w:rPr>
-        <w:t>een</w:t>
-      </w:r>
-      <w:proofErr w:type="spellEnd"/>
-      <w:r>
-        <w:rPr>
-          <w:rFonts w:ascii="Arial" w:hAnsi="Arial" w:cs="Arial"/>
-          <w:sz w:val="24"/>
-          <w:szCs w:val="24"/>
-        </w:rPr>
-        <w:t xml:space="preserve"> </w:t>
-      </w:r>
-      <w:proofErr w:type="spellStart"/>
-      <w:r>
-        <w:rPr>
-          <w:rFonts w:ascii="Arial" w:hAnsi="Arial" w:cs="Arial"/>
-          <w:sz w:val="24"/>
-          <w:szCs w:val="24"/>
-        </w:rPr>
-        <w:t>paar</w:t>
-      </w:r>
-      <w:proofErr w:type="spellEnd"/>
-      <w:r>
-        <w:rPr>
-          <w:rFonts w:ascii="Arial" w:hAnsi="Arial" w:cs="Arial"/>
-          <w:sz w:val="24"/>
-          <w:szCs w:val="24"/>
-        </w:rPr>
-        <w:t xml:space="preserve"> </w:t>
-      </w:r>
-      <w:proofErr w:type="spellStart"/>
-      <w:r>
-        <w:rPr>
-          <w:rFonts w:ascii="Arial" w:hAnsi="Arial" w:cs="Arial"/>
-          <w:sz w:val="24"/>
-          <w:szCs w:val="24"/>
-        </w:rPr>
-        <w:t>gevolgen</w:t>
-      </w:r>
-      <w:proofErr w:type="spellEnd"/>
-      <w:r>
-        <w:rPr>
-          <w:rFonts w:ascii="Arial" w:hAnsi="Arial" w:cs="Arial"/>
-          <w:sz w:val="24"/>
-          <w:szCs w:val="24"/>
-        </w:rPr>
-        <w:t xml:space="preserve"> </w:t>
-      </w:r>
-      <w:proofErr w:type="spellStart"/>
-      <w:r>
-        <w:rPr>
-          <w:rFonts w:ascii="Arial" w:hAnsi="Arial" w:cs="Arial"/>
-          <w:sz w:val="24"/>
-          <w:szCs w:val="24"/>
-        </w:rPr>
-        <w:t>beschreven</w:t>
-      </w:r>
-      <w:proofErr w:type="spellEnd"/>
-      <w:r>
-        <w:rPr>
-          <w:rFonts w:ascii="Arial" w:hAnsi="Arial" w:cs="Arial"/>
-          <w:sz w:val="24"/>
-          <w:szCs w:val="24"/>
-        </w:rPr>
-        <w:t xml:space="preserve"> </w:t>
-      </w:r>
-      <w:proofErr w:type="spellStart"/>
-      <w:r>
-        <w:rPr>
-          <w:rFonts w:ascii="Arial" w:hAnsi="Arial" w:cs="Arial"/>
-          <w:sz w:val="24"/>
-          <w:szCs w:val="24"/>
-        </w:rPr>
-        <w:t>waar</w:t>
-      </w:r>
-      <w:proofErr w:type="spellEnd"/>
-      <w:r>
-        <w:rPr>
-          <w:rFonts w:ascii="Arial" w:hAnsi="Arial" w:cs="Arial"/>
-          <w:sz w:val="24"/>
-          <w:szCs w:val="24"/>
-        </w:rPr>
-        <w:t xml:space="preserve"> </w:t>
-      </w:r>
-      <w:proofErr w:type="spellStart"/>
-      <w:r>
-        <w:rPr>
-          <w:rFonts w:ascii="Arial" w:hAnsi="Arial" w:cs="Arial"/>
-          <w:sz w:val="24"/>
-          <w:szCs w:val="24"/>
-        </w:rPr>
-        <w:t>iedereen</w:t>
-      </w:r>
-      <w:proofErr w:type="spellEnd"/>
-      <w:r>
-        <w:rPr>
-          <w:rFonts w:ascii="Arial" w:hAnsi="Arial" w:cs="Arial"/>
-          <w:sz w:val="24"/>
-          <w:szCs w:val="24"/>
-        </w:rPr>
-        <w:t xml:space="preserve"> in de </w:t>
-      </w:r>
-      <w:proofErr w:type="spellStart"/>
-      <w:r>
-        <w:rPr>
-          <w:rFonts w:ascii="Arial" w:hAnsi="Arial" w:cs="Arial"/>
-          <w:sz w:val="24"/>
-          <w:szCs w:val="24"/>
-        </w:rPr>
-        <w:t>wereld</w:t>
-      </w:r>
-      <w:proofErr w:type="spellEnd"/>
-      <w:r>
-        <w:rPr>
-          <w:rFonts w:ascii="Arial" w:hAnsi="Arial" w:cs="Arial"/>
-          <w:sz w:val="24"/>
-          <w:szCs w:val="24"/>
-        </w:rPr>
-        <w:t xml:space="preserve"> last </w:t>
-      </w:r>
-      <w:proofErr w:type="spellStart"/>
-      <w:r>
-        <w:rPr>
-          <w:rFonts w:ascii="Arial" w:hAnsi="Arial" w:cs="Arial"/>
-          <w:sz w:val="24"/>
-          <w:szCs w:val="24"/>
-        </w:rPr>
-        <w:t>heeft</w:t>
-      </w:r>
-      <w:proofErr w:type="spellEnd"/>
-      <w:r>
-        <w:rPr>
-          <w:rFonts w:ascii="Arial" w:hAnsi="Arial" w:cs="Arial"/>
-          <w:sz w:val="24"/>
-          <w:szCs w:val="24"/>
-        </w:rPr>
-        <w:t>.</w:t>
-      </w:r>
-    </w:p>
-    <w:p>
-      <w:pPr>
-        <w:rPr>
-          <w:rFonts w:ascii="Arial" w:hAnsi="Arial" w:cs="Arial"/>
-          <w:b/>
-          <w:sz w:val="24"/>
-          <w:szCs w:val="24"/>
-        </w:rPr>
-      </w:pPr>
-      <w:proofErr w:type="spellStart"/>
-      <w:r>
-        <w:rPr>
-          <w:rFonts w:ascii="Arial" w:hAnsi="Arial" w:cs="Arial"/>
-          <w:b/>
-          <w:sz w:val="24"/>
-          <w:szCs w:val="24"/>
-        </w:rPr>
-        <w:t>Misoogsten</w:t>
-      </w:r>
-      <w:proofErr w:type="spellEnd"/>
-    </w:p>
-    <w:p>
-      <w:pPr>
-        <w:rPr>
-          <w:rFonts w:ascii="Arial" w:hAnsi="Arial" w:cs="Arial"/>
-          <w:sz w:val="24"/>
-          <w:szCs w:val="24"/>
-        </w:rPr>
-      </w:pPr>
-      <w:proofErr w:type="spellStart"/>
-      <w:r>
-        <w:rPr>
-          <w:rFonts w:ascii="Arial" w:hAnsi="Arial" w:cs="Arial"/>
-          <w:sz w:val="24"/>
-          <w:szCs w:val="24"/>
-        </w:rPr>
-        <w:t>Landbouwgewassen</w:t>
-      </w:r>
-      <w:proofErr w:type="spellEnd"/>
-      <w:r>
-        <w:rPr>
-          <w:rFonts w:ascii="Arial" w:hAnsi="Arial" w:cs="Arial"/>
-          <w:sz w:val="24"/>
-          <w:szCs w:val="24"/>
-        </w:rPr>
-        <w:t xml:space="preserve"> </w:t>
-      </w:r>
-      <w:proofErr w:type="spellStart"/>
-      <w:r>
-        <w:rPr>
-          <w:rFonts w:ascii="Arial" w:hAnsi="Arial" w:cs="Arial"/>
-          <w:sz w:val="24"/>
-          <w:szCs w:val="24"/>
-        </w:rPr>
-        <w:t>reageren</w:t>
-      </w:r>
-      <w:proofErr w:type="spellEnd"/>
-      <w:r>
-        <w:rPr>
-          <w:rFonts w:ascii="Arial" w:hAnsi="Arial" w:cs="Arial"/>
-          <w:sz w:val="24"/>
-          <w:szCs w:val="24"/>
-        </w:rPr>
-        <w:t xml:space="preserve"> </w:t>
-      </w:r>
-      <w:proofErr w:type="spellStart"/>
-      <w:r>
-        <w:rPr>
-          <w:rFonts w:ascii="Arial" w:hAnsi="Arial" w:cs="Arial"/>
-          <w:sz w:val="24"/>
-          <w:szCs w:val="24"/>
-        </w:rPr>
-        <w:t>bovendien</w:t>
-      </w:r>
-      <w:proofErr w:type="spellEnd"/>
-      <w:r>
-        <w:rPr>
-          <w:rFonts w:ascii="Arial" w:hAnsi="Arial" w:cs="Arial"/>
-          <w:sz w:val="24"/>
-          <w:szCs w:val="24"/>
-        </w:rPr>
-        <w:t xml:space="preserve"> op het </w:t>
-      </w:r>
-      <w:proofErr w:type="spellStart"/>
-      <w:r>
-        <w:rPr>
-          <w:rFonts w:ascii="Arial" w:hAnsi="Arial" w:cs="Arial"/>
-          <w:sz w:val="24"/>
-          <w:szCs w:val="24"/>
-        </w:rPr>
-        <w:t>veranderde</w:t>
-      </w:r>
-      <w:proofErr w:type="spellEnd"/>
-      <w:r>
-        <w:rPr>
-          <w:rFonts w:ascii="Arial" w:hAnsi="Arial" w:cs="Arial"/>
-          <w:sz w:val="24"/>
-          <w:szCs w:val="24"/>
-        </w:rPr>
-        <w:t xml:space="preserve"> </w:t>
-      </w:r>
-      <w:proofErr w:type="spellStart"/>
-      <w:r>
-        <w:rPr>
-          <w:rFonts w:ascii="Arial" w:hAnsi="Arial" w:cs="Arial"/>
-          <w:sz w:val="24"/>
-          <w:szCs w:val="24"/>
-        </w:rPr>
-        <w:t>klimaat</w:t>
-      </w:r>
-      <w:proofErr w:type="spellEnd"/>
-      <w:r>
-        <w:rPr>
-          <w:rFonts w:ascii="Arial" w:hAnsi="Arial" w:cs="Arial"/>
-          <w:sz w:val="24"/>
-          <w:szCs w:val="24"/>
-        </w:rPr>
-        <w:t xml:space="preserve">. </w:t>
-      </w:r>
-      <w:proofErr w:type="spellStart"/>
-      <w:r>
-        <w:rPr>
-          <w:rFonts w:ascii="Arial" w:hAnsi="Arial" w:cs="Arial"/>
-          <w:sz w:val="24"/>
-          <w:szCs w:val="24"/>
-        </w:rPr>
-        <w:t>Soms</w:t>
-      </w:r>
-      <w:proofErr w:type="spellEnd"/>
-      <w:r>
-        <w:rPr>
-          <w:rFonts w:ascii="Arial" w:hAnsi="Arial" w:cs="Arial"/>
-          <w:sz w:val="24"/>
-          <w:szCs w:val="24"/>
-        </w:rPr>
-        <w:t xml:space="preserve"> </w:t>
-      </w:r>
-      <w:proofErr w:type="spellStart"/>
-      <w:r>
-        <w:rPr>
-          <w:rFonts w:ascii="Arial" w:hAnsi="Arial" w:cs="Arial"/>
-          <w:sz w:val="24"/>
-          <w:szCs w:val="24"/>
-        </w:rPr>
-        <w:t>groeien</w:t>
-      </w:r>
-      <w:proofErr w:type="spellEnd"/>
-      <w:r>
-        <w:rPr>
-          <w:rFonts w:ascii="Arial" w:hAnsi="Arial" w:cs="Arial"/>
-          <w:sz w:val="24"/>
-          <w:szCs w:val="24"/>
-        </w:rPr>
-        <w:t xml:space="preserve"> </w:t>
-      </w:r>
-      <w:proofErr w:type="spellStart"/>
-      <w:r>
-        <w:rPr>
-          <w:rFonts w:ascii="Arial" w:hAnsi="Arial" w:cs="Arial"/>
-          <w:sz w:val="24"/>
-          <w:szCs w:val="24"/>
-        </w:rPr>
-        <w:t>ze</w:t>
-      </w:r>
-      <w:proofErr w:type="spellEnd"/>
-      <w:r>
-        <w:rPr>
-          <w:rFonts w:ascii="Arial" w:hAnsi="Arial" w:cs="Arial"/>
-          <w:sz w:val="24"/>
-          <w:szCs w:val="24"/>
-        </w:rPr>
-        <w:t xml:space="preserve"> </w:t>
-      </w:r>
-      <w:proofErr w:type="spellStart"/>
-      <w:r>
-        <w:rPr>
-          <w:rFonts w:ascii="Arial" w:hAnsi="Arial" w:cs="Arial"/>
-          <w:sz w:val="24"/>
-          <w:szCs w:val="24"/>
-        </w:rPr>
-        <w:t>beter</w:t>
-      </w:r>
-      <w:proofErr w:type="spellEnd"/>
-      <w:r>
-        <w:rPr>
-          <w:rFonts w:ascii="Arial" w:hAnsi="Arial" w:cs="Arial"/>
-          <w:sz w:val="24"/>
-          <w:szCs w:val="24"/>
-        </w:rPr>
-        <w:t xml:space="preserve"> door </w:t>
-      </w:r>
-      <w:proofErr w:type="spellStart"/>
-      <w:r>
-        <w:rPr>
-          <w:rFonts w:ascii="Arial" w:hAnsi="Arial" w:cs="Arial"/>
-          <w:sz w:val="24"/>
-          <w:szCs w:val="24"/>
-        </w:rPr>
-        <w:t>een</w:t>
-      </w:r>
-      <w:proofErr w:type="spellEnd"/>
-      <w:r>
-        <w:rPr>
-          <w:rFonts w:ascii="Arial" w:hAnsi="Arial" w:cs="Arial"/>
-          <w:sz w:val="24"/>
-          <w:szCs w:val="24"/>
-        </w:rPr>
-        <w:t xml:space="preserve"> </w:t>
-      </w:r>
-      <w:proofErr w:type="spellStart"/>
-      <w:r>
-        <w:rPr>
-          <w:rFonts w:ascii="Arial" w:hAnsi="Arial" w:cs="Arial"/>
-          <w:sz w:val="24"/>
-          <w:szCs w:val="24"/>
-        </w:rPr>
-        <w:t>hogere</w:t>
-      </w:r>
-      <w:proofErr w:type="spellEnd"/>
-      <w:r>
-        <w:rPr>
-          <w:rFonts w:ascii="Arial" w:hAnsi="Arial" w:cs="Arial"/>
-          <w:sz w:val="24"/>
-          <w:szCs w:val="24"/>
-        </w:rPr>
-        <w:t xml:space="preserve"> </w:t>
-      </w:r>
-      <w:proofErr w:type="spellStart"/>
-      <w:r>
-        <w:rPr>
-          <w:rFonts w:ascii="Arial" w:hAnsi="Arial" w:cs="Arial"/>
-          <w:sz w:val="24"/>
-          <w:szCs w:val="24"/>
-        </w:rPr>
-        <w:t>temperatuur</w:t>
-      </w:r>
-      <w:proofErr w:type="spellEnd"/>
-      <w:r>
-        <w:rPr>
-          <w:rFonts w:ascii="Arial" w:hAnsi="Arial" w:cs="Arial"/>
-          <w:sz w:val="24"/>
-          <w:szCs w:val="24"/>
-        </w:rPr>
-        <w:t xml:space="preserve">. </w:t>
-      </w:r>
-      <w:proofErr w:type="spellStart"/>
-      <w:r>
-        <w:rPr>
-          <w:rFonts w:ascii="Arial" w:hAnsi="Arial" w:cs="Arial"/>
-          <w:sz w:val="24"/>
-          <w:szCs w:val="24"/>
-        </w:rPr>
-        <w:t>Vaak</w:t>
-      </w:r>
-      <w:proofErr w:type="spellEnd"/>
-      <w:r>
-        <w:rPr>
-          <w:rFonts w:ascii="Arial" w:hAnsi="Arial" w:cs="Arial"/>
-          <w:sz w:val="24"/>
-          <w:szCs w:val="24"/>
-        </w:rPr>
-        <w:t xml:space="preserve"> </w:t>
-      </w:r>
-      <w:proofErr w:type="spellStart"/>
-      <w:r>
-        <w:rPr>
-          <w:rFonts w:ascii="Arial" w:hAnsi="Arial" w:cs="Arial"/>
-          <w:sz w:val="24"/>
-          <w:szCs w:val="24"/>
-        </w:rPr>
-        <w:t>zijn</w:t>
-      </w:r>
-      <w:proofErr w:type="spellEnd"/>
-      <w:r>
-        <w:rPr>
-          <w:rFonts w:ascii="Arial" w:hAnsi="Arial" w:cs="Arial"/>
-          <w:sz w:val="24"/>
-          <w:szCs w:val="24"/>
-        </w:rPr>
-        <w:t xml:space="preserve"> de </w:t>
-      </w:r>
-      <w:proofErr w:type="spellStart"/>
-      <w:r>
-        <w:rPr>
-          <w:rFonts w:ascii="Arial" w:hAnsi="Arial" w:cs="Arial"/>
-          <w:sz w:val="24"/>
-          <w:szCs w:val="24"/>
-        </w:rPr>
-        <w:t>effecten</w:t>
-      </w:r>
-      <w:proofErr w:type="spellEnd"/>
-      <w:r>
-        <w:rPr>
-          <w:rFonts w:ascii="Arial" w:hAnsi="Arial" w:cs="Arial"/>
-          <w:sz w:val="24"/>
-          <w:szCs w:val="24"/>
-        </w:rPr>
-        <w:t xml:space="preserve"> </w:t>
-      </w:r>
-      <w:proofErr w:type="spellStart"/>
-      <w:r>
-        <w:rPr>
-          <w:rFonts w:ascii="Arial" w:hAnsi="Arial" w:cs="Arial"/>
-          <w:sz w:val="24"/>
-          <w:szCs w:val="24"/>
-        </w:rPr>
-        <w:t>negatief</w:t>
-      </w:r>
-      <w:proofErr w:type="spellEnd"/>
-      <w:r>
-        <w:rPr>
-          <w:rFonts w:ascii="Arial" w:hAnsi="Arial" w:cs="Arial"/>
-          <w:sz w:val="24"/>
-          <w:szCs w:val="24"/>
-        </w:rPr>
-        <w:t xml:space="preserve">. </w:t>
-      </w:r>
-      <w:proofErr w:type="spellStart"/>
-      <w:r>
-        <w:rPr>
-          <w:rFonts w:ascii="Arial" w:hAnsi="Arial" w:cs="Arial"/>
-          <w:sz w:val="24"/>
-          <w:szCs w:val="24"/>
-        </w:rPr>
-        <w:t>Wereldwijd</w:t>
-      </w:r>
-      <w:proofErr w:type="spellEnd"/>
-      <w:r>
-        <w:rPr>
-          <w:rFonts w:ascii="Arial" w:hAnsi="Arial" w:cs="Arial"/>
-          <w:sz w:val="24"/>
-          <w:szCs w:val="24"/>
-        </w:rPr>
-        <w:t xml:space="preserve"> </w:t>
-      </w:r>
-      <w:proofErr w:type="spellStart"/>
-      <w:r>
-        <w:rPr>
-          <w:rFonts w:ascii="Arial" w:hAnsi="Arial" w:cs="Arial"/>
-          <w:sz w:val="24"/>
-          <w:szCs w:val="24"/>
-        </w:rPr>
-        <w:t>zal</w:t>
-      </w:r>
-      <w:proofErr w:type="spellEnd"/>
-      <w:r>
-        <w:rPr>
-          <w:rFonts w:ascii="Arial" w:hAnsi="Arial" w:cs="Arial"/>
-          <w:sz w:val="24"/>
-          <w:szCs w:val="24"/>
-        </w:rPr>
-        <w:t xml:space="preserve"> de </w:t>
-      </w:r>
-      <w:proofErr w:type="spellStart"/>
-      <w:r>
-        <w:rPr>
-          <w:rFonts w:ascii="Arial" w:hAnsi="Arial" w:cs="Arial"/>
-          <w:sz w:val="24"/>
-          <w:szCs w:val="24"/>
-        </w:rPr>
-        <w:t>oogst</w:t>
-      </w:r>
-      <w:proofErr w:type="spellEnd"/>
-      <w:r>
-        <w:rPr>
-          <w:rFonts w:ascii="Arial" w:hAnsi="Arial" w:cs="Arial"/>
-          <w:sz w:val="24"/>
-          <w:szCs w:val="24"/>
-        </w:rPr>
-        <w:t xml:space="preserve"> van </w:t>
-      </w:r>
-      <w:proofErr w:type="spellStart"/>
-      <w:r>
-        <w:rPr>
-          <w:rFonts w:ascii="Arial" w:hAnsi="Arial" w:cs="Arial"/>
-          <w:sz w:val="24"/>
-          <w:szCs w:val="24"/>
-        </w:rPr>
-        <w:t>maïs</w:t>
-      </w:r>
-      <w:proofErr w:type="spellEnd"/>
-      <w:r>
-        <w:rPr>
-          <w:rFonts w:ascii="Arial" w:hAnsi="Arial" w:cs="Arial"/>
-          <w:sz w:val="24"/>
-          <w:szCs w:val="24"/>
-        </w:rPr>
-        <w:t xml:space="preserve">, </w:t>
-      </w:r>
-      <w:proofErr w:type="spellStart"/>
-      <w:r>
-        <w:rPr>
-          <w:rFonts w:ascii="Arial" w:hAnsi="Arial" w:cs="Arial"/>
-          <w:sz w:val="24"/>
-          <w:szCs w:val="24"/>
-        </w:rPr>
-        <w:t>tarwe</w:t>
-      </w:r>
-      <w:proofErr w:type="spellEnd"/>
-      <w:r>
-        <w:rPr>
-          <w:rFonts w:ascii="Arial" w:hAnsi="Arial" w:cs="Arial"/>
-          <w:sz w:val="24"/>
-          <w:szCs w:val="24"/>
-        </w:rPr>
-        <w:t xml:space="preserve"> </w:t>
-      </w:r>
-      <w:proofErr w:type="spellStart"/>
-      <w:r>
-        <w:rPr>
-          <w:rFonts w:ascii="Arial" w:hAnsi="Arial" w:cs="Arial"/>
-          <w:sz w:val="24"/>
-          <w:szCs w:val="24"/>
-        </w:rPr>
-        <w:t>en</w:t>
-      </w:r>
-      <w:proofErr w:type="spellEnd"/>
-      <w:r>
-        <w:rPr>
-          <w:rFonts w:ascii="Arial" w:hAnsi="Arial" w:cs="Arial"/>
-          <w:sz w:val="24"/>
-          <w:szCs w:val="24"/>
-        </w:rPr>
-        <w:t xml:space="preserve"> </w:t>
-      </w:r>
-      <w:proofErr w:type="spellStart"/>
-      <w:r>
-        <w:rPr>
-          <w:rFonts w:ascii="Arial" w:hAnsi="Arial" w:cs="Arial"/>
-          <w:sz w:val="24"/>
-          <w:szCs w:val="24"/>
-        </w:rPr>
-        <w:t>rijst</w:t>
-      </w:r>
-      <w:proofErr w:type="spellEnd"/>
-      <w:r>
-        <w:rPr>
-          <w:rFonts w:ascii="Arial" w:hAnsi="Arial" w:cs="Arial"/>
-          <w:sz w:val="24"/>
-          <w:szCs w:val="24"/>
-        </w:rPr>
-        <w:t xml:space="preserve"> </w:t>
-      </w:r>
-      <w:proofErr w:type="spellStart"/>
-      <w:r>
-        <w:rPr>
-          <w:rFonts w:ascii="Arial" w:hAnsi="Arial" w:cs="Arial"/>
-          <w:sz w:val="24"/>
-          <w:szCs w:val="24"/>
-        </w:rPr>
-        <w:t>elke</w:t>
-      </w:r>
-      <w:proofErr w:type="spellEnd"/>
-      <w:r>
-        <w:rPr>
-          <w:rFonts w:ascii="Arial" w:hAnsi="Arial" w:cs="Arial"/>
-          <w:sz w:val="24"/>
-          <w:szCs w:val="24"/>
-        </w:rPr>
-        <w:t xml:space="preserve"> </w:t>
-      </w:r>
-      <w:proofErr w:type="spellStart"/>
-      <w:r>
-        <w:rPr>
-          <w:rFonts w:ascii="Arial" w:hAnsi="Arial" w:cs="Arial"/>
-          <w:sz w:val="24"/>
-          <w:szCs w:val="24"/>
-        </w:rPr>
-        <w:t>tien</w:t>
-      </w:r>
-      <w:proofErr w:type="spellEnd"/>
-      <w:r>
-        <w:rPr>
-          <w:rFonts w:ascii="Arial" w:hAnsi="Arial" w:cs="Arial"/>
-          <w:sz w:val="24"/>
-          <w:szCs w:val="24"/>
-        </w:rPr>
-        <w:t xml:space="preserve"> </w:t>
-      </w:r>
-      <w:proofErr w:type="spellStart"/>
-      <w:r>
-        <w:rPr>
-          <w:rFonts w:ascii="Arial" w:hAnsi="Arial" w:cs="Arial"/>
-          <w:sz w:val="24"/>
-          <w:szCs w:val="24"/>
-        </w:rPr>
-        <w:t>jaar</w:t>
-      </w:r>
-      <w:proofErr w:type="spellEnd"/>
-      <w:r>
-        <w:rPr>
-          <w:rFonts w:ascii="Arial" w:hAnsi="Arial" w:cs="Arial"/>
-          <w:sz w:val="24"/>
-          <w:szCs w:val="24"/>
-        </w:rPr>
-        <w:t xml:space="preserve"> met 2 </w:t>
-      </w:r>
-      <w:proofErr w:type="spellStart"/>
-      <w:r>
-        <w:rPr>
-          <w:rFonts w:ascii="Arial" w:hAnsi="Arial" w:cs="Arial"/>
-          <w:sz w:val="24"/>
-          <w:szCs w:val="24"/>
-        </w:rPr>
-        <w:t>procent</w:t>
-      </w:r>
-      <w:proofErr w:type="spellEnd"/>
-      <w:r>
-        <w:rPr>
-          <w:rFonts w:ascii="Arial" w:hAnsi="Arial" w:cs="Arial"/>
-          <w:sz w:val="24"/>
-          <w:szCs w:val="24"/>
-        </w:rPr>
-        <w:t xml:space="preserve"> </w:t>
-      </w:r>
-      <w:proofErr w:type="spellStart"/>
-      <w:r>
-        <w:rPr>
-          <w:rFonts w:ascii="Arial" w:hAnsi="Arial" w:cs="Arial"/>
-          <w:sz w:val="24"/>
-          <w:szCs w:val="24"/>
-        </w:rPr>
-        <w:t>dalen</w:t>
-      </w:r>
-      <w:proofErr w:type="spellEnd"/>
-      <w:r>
-        <w:rPr>
-          <w:rFonts w:ascii="Arial" w:hAnsi="Arial" w:cs="Arial"/>
-          <w:sz w:val="24"/>
-          <w:szCs w:val="24"/>
-        </w:rPr>
-        <w:t xml:space="preserve">. Met name in </w:t>
-      </w:r>
-      <w:proofErr w:type="spellStart"/>
-      <w:r>
-        <w:rPr>
-          <w:rFonts w:ascii="Arial" w:hAnsi="Arial" w:cs="Arial"/>
-          <w:sz w:val="24"/>
-          <w:szCs w:val="24"/>
-        </w:rPr>
-        <w:t>ontwikkelingslanden</w:t>
-      </w:r>
-      <w:proofErr w:type="spellEnd"/>
-      <w:r>
-        <w:rPr>
-          <w:rFonts w:ascii="Arial" w:hAnsi="Arial" w:cs="Arial"/>
-          <w:sz w:val="24"/>
-          <w:szCs w:val="24"/>
-        </w:rPr>
-        <w:t xml:space="preserve">, </w:t>
-      </w:r>
-      <w:proofErr w:type="spellStart"/>
-      <w:r>
-        <w:rPr>
-          <w:rFonts w:ascii="Arial" w:hAnsi="Arial" w:cs="Arial"/>
-          <w:sz w:val="24"/>
-          <w:szCs w:val="24"/>
-        </w:rPr>
-        <w:t>waar</w:t>
-      </w:r>
-      <w:proofErr w:type="spellEnd"/>
-      <w:r>
-        <w:rPr>
-          <w:rFonts w:ascii="Arial" w:hAnsi="Arial" w:cs="Arial"/>
-          <w:sz w:val="24"/>
-          <w:szCs w:val="24"/>
-        </w:rPr>
-        <w:t xml:space="preserve"> </w:t>
-      </w:r>
-      <w:proofErr w:type="spellStart"/>
-      <w:r>
-        <w:rPr>
-          <w:rFonts w:ascii="Arial" w:hAnsi="Arial" w:cs="Arial"/>
-          <w:sz w:val="24"/>
-          <w:szCs w:val="24"/>
-        </w:rPr>
-        <w:t>boeren</w:t>
-      </w:r>
-      <w:proofErr w:type="spellEnd"/>
-      <w:r>
-        <w:rPr>
-          <w:rFonts w:ascii="Arial" w:hAnsi="Arial" w:cs="Arial"/>
-          <w:sz w:val="24"/>
-          <w:szCs w:val="24"/>
-        </w:rPr>
-        <w:t xml:space="preserve"> </w:t>
-      </w:r>
-      <w:proofErr w:type="spellStart"/>
-      <w:r>
-        <w:rPr>
-          <w:rFonts w:ascii="Arial" w:hAnsi="Arial" w:cs="Arial"/>
-          <w:sz w:val="24"/>
-          <w:szCs w:val="24"/>
-        </w:rPr>
-        <w:t>niet</w:t>
-      </w:r>
-      <w:proofErr w:type="spellEnd"/>
-      <w:r>
-        <w:rPr>
-          <w:rFonts w:ascii="Arial" w:hAnsi="Arial" w:cs="Arial"/>
-          <w:sz w:val="24"/>
-          <w:szCs w:val="24"/>
-        </w:rPr>
-        <w:t xml:space="preserve"> de </w:t>
-      </w:r>
-      <w:proofErr w:type="spellStart"/>
-      <w:r>
-        <w:rPr>
-          <w:rFonts w:ascii="Arial" w:hAnsi="Arial" w:cs="Arial"/>
-          <w:sz w:val="24"/>
-          <w:szCs w:val="24"/>
-        </w:rPr>
-        <w:t>middelen</w:t>
-      </w:r>
-      <w:proofErr w:type="spellEnd"/>
-      <w:r>
-        <w:rPr>
-          <w:rFonts w:ascii="Arial" w:hAnsi="Arial" w:cs="Arial"/>
-          <w:sz w:val="24"/>
-          <w:szCs w:val="24"/>
-        </w:rPr>
-        <w:t xml:space="preserve"> </w:t>
-      </w:r>
-      <w:proofErr w:type="spellStart"/>
-      <w:r>
-        <w:rPr>
-          <w:rFonts w:ascii="Arial" w:hAnsi="Arial" w:cs="Arial"/>
-          <w:sz w:val="24"/>
-          <w:szCs w:val="24"/>
-        </w:rPr>
-        <w:t>hebben</w:t>
-      </w:r>
-      <w:proofErr w:type="spellEnd"/>
-      <w:r>
-        <w:rPr>
-          <w:rFonts w:ascii="Arial" w:hAnsi="Arial" w:cs="Arial"/>
-          <w:sz w:val="24"/>
-          <w:szCs w:val="24"/>
-        </w:rPr>
-        <w:t xml:space="preserve"> om de </w:t>
-      </w:r>
-      <w:proofErr w:type="spellStart"/>
-      <w:r>
-        <w:rPr>
-          <w:rFonts w:ascii="Arial" w:hAnsi="Arial" w:cs="Arial"/>
-          <w:sz w:val="24"/>
-          <w:szCs w:val="24"/>
-        </w:rPr>
-        <w:t>gewassen</w:t>
-      </w:r>
-      <w:proofErr w:type="spellEnd"/>
-      <w:r>
-        <w:rPr>
-          <w:rFonts w:ascii="Arial" w:hAnsi="Arial" w:cs="Arial"/>
-          <w:sz w:val="24"/>
-          <w:szCs w:val="24"/>
-        </w:rPr>
-        <w:t xml:space="preserve"> </w:t>
-      </w:r>
-      <w:proofErr w:type="spellStart"/>
-      <w:r>
-        <w:rPr>
-          <w:rFonts w:ascii="Arial" w:hAnsi="Arial" w:cs="Arial"/>
-          <w:sz w:val="24"/>
-          <w:szCs w:val="24"/>
-        </w:rPr>
-        <w:t>te</w:t>
-      </w:r>
-      <w:proofErr w:type="spellEnd"/>
-      <w:r>
-        <w:rPr>
-          <w:rFonts w:ascii="Arial" w:hAnsi="Arial" w:cs="Arial"/>
-          <w:sz w:val="24"/>
-          <w:szCs w:val="24"/>
-        </w:rPr>
-        <w:t xml:space="preserve"> </w:t>
-      </w:r>
-      <w:proofErr w:type="spellStart"/>
-      <w:r>
-        <w:rPr>
-          <w:rFonts w:ascii="Arial" w:hAnsi="Arial" w:cs="Arial"/>
-          <w:sz w:val="24"/>
-          <w:szCs w:val="24"/>
-        </w:rPr>
-        <w:t>beschermen</w:t>
-      </w:r>
-      <w:proofErr w:type="spellEnd"/>
-      <w:r>
-        <w:rPr>
-          <w:rFonts w:ascii="Arial" w:hAnsi="Arial" w:cs="Arial"/>
-          <w:sz w:val="24"/>
-          <w:szCs w:val="24"/>
-        </w:rPr>
-        <w:t xml:space="preserve">, </w:t>
-      </w:r>
-      <w:proofErr w:type="spellStart"/>
-      <w:r>
-        <w:rPr>
-          <w:rFonts w:ascii="Arial" w:hAnsi="Arial" w:cs="Arial"/>
-          <w:sz w:val="24"/>
-          <w:szCs w:val="24"/>
-        </w:rPr>
-        <w:t>draagt</w:t>
-      </w:r>
-      <w:proofErr w:type="spellEnd"/>
-      <w:r>
-        <w:rPr>
-          <w:rFonts w:ascii="Arial" w:hAnsi="Arial" w:cs="Arial"/>
-          <w:sz w:val="24"/>
-          <w:szCs w:val="24"/>
-        </w:rPr>
-        <w:t xml:space="preserve"> </w:t>
-      </w:r>
-      <w:proofErr w:type="spellStart"/>
-      <w:r>
-        <w:rPr>
-          <w:rFonts w:ascii="Arial" w:hAnsi="Arial" w:cs="Arial"/>
-          <w:sz w:val="24"/>
-          <w:szCs w:val="24"/>
-        </w:rPr>
-        <w:t>dit</w:t>
-      </w:r>
-      <w:proofErr w:type="spellEnd"/>
-      <w:r>
-        <w:rPr>
-          <w:rFonts w:ascii="Arial" w:hAnsi="Arial" w:cs="Arial"/>
-          <w:sz w:val="24"/>
-          <w:szCs w:val="24"/>
-        </w:rPr>
-        <w:t xml:space="preserve"> </w:t>
-      </w:r>
-      <w:proofErr w:type="spellStart"/>
-      <w:r>
-        <w:rPr>
-          <w:rFonts w:ascii="Arial" w:hAnsi="Arial" w:cs="Arial"/>
-          <w:sz w:val="24"/>
-          <w:szCs w:val="24"/>
-        </w:rPr>
-        <w:t>bij</w:t>
-      </w:r>
-      <w:proofErr w:type="spellEnd"/>
-      <w:r>
-        <w:rPr>
-          <w:rFonts w:ascii="Arial" w:hAnsi="Arial" w:cs="Arial"/>
-          <w:sz w:val="24"/>
-          <w:szCs w:val="24"/>
-        </w:rPr>
-        <w:t xml:space="preserve"> </w:t>
-      </w:r>
-      <w:proofErr w:type="spellStart"/>
-      <w:r>
-        <w:rPr>
-          <w:rFonts w:ascii="Arial" w:hAnsi="Arial" w:cs="Arial"/>
-          <w:sz w:val="24"/>
-          <w:szCs w:val="24"/>
-        </w:rPr>
-        <w:t>aan</w:t>
-      </w:r>
-      <w:proofErr w:type="spellEnd"/>
-      <w:r>
-        <w:rPr>
-          <w:rFonts w:ascii="Arial" w:hAnsi="Arial" w:cs="Arial"/>
-          <w:sz w:val="24"/>
-          <w:szCs w:val="24"/>
-        </w:rPr>
-        <w:t xml:space="preserve"> </w:t>
-      </w:r>
-      <w:proofErr w:type="spellStart"/>
-      <w:r>
-        <w:rPr>
-          <w:rFonts w:ascii="Arial" w:hAnsi="Arial" w:cs="Arial"/>
-          <w:sz w:val="24"/>
-          <w:szCs w:val="24"/>
-        </w:rPr>
-        <w:t>voedseltekorten</w:t>
-      </w:r>
-      <w:proofErr w:type="spellEnd"/>
-      <w:r>
-        <w:rPr>
-          <w:rFonts w:ascii="Arial" w:hAnsi="Arial" w:cs="Arial"/>
-          <w:sz w:val="24"/>
-          <w:szCs w:val="24"/>
-        </w:rPr>
-        <w:t>.</w:t>
-      </w:r>
-      <w:r>
-        <w:t xml:space="preserve"> </w:t>
-      </w:r>
-      <w:r>
-        <w:rPr>
-          <w:rFonts w:ascii="Arial" w:hAnsi="Arial" w:cs="Arial"/>
-          <w:sz w:val="24"/>
-          <w:szCs w:val="24"/>
-        </w:rPr>
-        <w:t>(Gre</w:t>
-      </w:r>
-      <w:r>
-        <w:rPr>
-          <w:rFonts w:ascii="Arial" w:hAnsi="Arial" w:cs="Arial"/>
-          <w:sz w:val="24"/>
-          <w:szCs w:val="24"/>
-        </w:rPr>
-        <w:t>e</w:t>
-      </w:r>
-      <w:r>
-        <w:rPr>
-          <w:rFonts w:ascii="Arial" w:hAnsi="Arial" w:cs="Arial"/>
-          <w:sz w:val="24"/>
-          <w:szCs w:val="24"/>
-        </w:rPr>
-        <w:t xml:space="preserve">npeace, </w:t>
-      </w:r>
-      <w:proofErr w:type="spellStart"/>
-      <w:r>
-        <w:rPr>
-          <w:rFonts w:ascii="Arial" w:hAnsi="Arial" w:cs="Arial"/>
-          <w:sz w:val="24"/>
-          <w:szCs w:val="24"/>
-        </w:rPr>
-        <w:t>z.j</w:t>
-      </w:r>
-      <w:proofErr w:type="spellEnd"/>
-      <w:r>
-        <w:rPr>
-          <w:rFonts w:ascii="Arial" w:hAnsi="Arial" w:cs="Arial"/>
-          <w:sz w:val="24"/>
-          <w:szCs w:val="24"/>
-        </w:rPr>
-        <w:t>.)</w:t>
-      </w:r>
-      <w:r>
-        <w:rPr>
-          <w:rFonts w:ascii="Arial" w:hAnsi="Arial" w:cs="Arial"/>
-          <w:sz w:val="24"/>
-          <w:szCs w:val="24"/>
-        </w:rPr>
-        <w:br/>
-      </w:r>
-    </w:p>
-    <w:p>
-      <w:pPr>
-        <w:rPr>
-          <w:rFonts w:ascii="Arial" w:hAnsi="Arial" w:cs="Arial"/>
-          <w:b/>
-          <w:sz w:val="24"/>
-          <w:szCs w:val="24"/>
-        </w:rPr>
-      </w:pPr>
-      <w:proofErr w:type="spellStart"/>
-      <w:r>
-        <w:rPr>
-          <w:rFonts w:ascii="Arial" w:hAnsi="Arial" w:cs="Arial"/>
-          <w:b/>
-          <w:sz w:val="24"/>
-          <w:szCs w:val="24"/>
-        </w:rPr>
-        <w:t>Te</w:t>
-      </w:r>
-      <w:proofErr w:type="spellEnd"/>
-      <w:r>
-        <w:rPr>
-          <w:rFonts w:ascii="Arial" w:hAnsi="Arial" w:cs="Arial"/>
-          <w:b/>
-          <w:sz w:val="24"/>
-          <w:szCs w:val="24"/>
-        </w:rPr>
-        <w:t xml:space="preserve"> </w:t>
-      </w:r>
-      <w:proofErr w:type="spellStart"/>
-      <w:r>
-        <w:rPr>
-          <w:rFonts w:ascii="Arial" w:hAnsi="Arial" w:cs="Arial"/>
-          <w:b/>
-          <w:sz w:val="24"/>
-          <w:szCs w:val="24"/>
-        </w:rPr>
-        <w:t>weinig</w:t>
-      </w:r>
-      <w:proofErr w:type="spellEnd"/>
-      <w:r>
-        <w:rPr>
-          <w:rFonts w:ascii="Arial" w:hAnsi="Arial" w:cs="Arial"/>
-          <w:b/>
-          <w:sz w:val="24"/>
-          <w:szCs w:val="24"/>
-        </w:rPr>
-        <w:t xml:space="preserve"> </w:t>
-      </w:r>
-      <w:proofErr w:type="spellStart"/>
-      <w:r>
-        <w:rPr>
-          <w:rFonts w:ascii="Arial" w:hAnsi="Arial" w:cs="Arial"/>
-          <w:b/>
-          <w:sz w:val="24"/>
-          <w:szCs w:val="24"/>
-        </w:rPr>
-        <w:t>koelwater</w:t>
-      </w:r>
-      <w:proofErr w:type="spellEnd"/>
-      <w:r>
-        <w:rPr>
-          <w:rFonts w:ascii="Arial" w:hAnsi="Arial" w:cs="Arial"/>
-          <w:b/>
-          <w:sz w:val="24"/>
-          <w:szCs w:val="24"/>
-        </w:rPr>
-        <w:t xml:space="preserve"> </w:t>
-      </w:r>
-      <w:proofErr w:type="spellStart"/>
-      <w:r>
-        <w:rPr>
-          <w:rFonts w:ascii="Arial" w:hAnsi="Arial" w:cs="Arial"/>
-          <w:b/>
-          <w:sz w:val="24"/>
-          <w:szCs w:val="24"/>
-        </w:rPr>
-        <w:t>voor</w:t>
-      </w:r>
-      <w:proofErr w:type="spellEnd"/>
-      <w:r>
-        <w:rPr>
-          <w:rFonts w:ascii="Arial" w:hAnsi="Arial" w:cs="Arial"/>
-          <w:b/>
-          <w:sz w:val="24"/>
-          <w:szCs w:val="24"/>
-        </w:rPr>
-        <w:t xml:space="preserve"> </w:t>
-      </w:r>
-      <w:proofErr w:type="spellStart"/>
-      <w:r>
-        <w:rPr>
-          <w:rFonts w:ascii="Arial" w:hAnsi="Arial" w:cs="Arial"/>
-          <w:b/>
-          <w:sz w:val="24"/>
-          <w:szCs w:val="24"/>
-        </w:rPr>
-        <w:t>elektriciteitscentrales</w:t>
-      </w:r>
-      <w:proofErr w:type="spellEnd"/>
-    </w:p>
-    <w:p>
-      <w:pPr>
-        <w:rPr>
-          <w:rFonts w:ascii="Arial" w:hAnsi="Arial" w:cs="Arial"/>
-          <w:color w:val="000000"/>
-          <w:sz w:val="24"/>
-          <w:szCs w:val="24"/>
-          <w:shd w:val="clear" w:color="auto" w:fill="FFFFFF"/>
-        </w:rPr>
-      </w:pPr>
-      <w:proofErr w:type="spellStart"/>
-      <w:r>
-        <w:rPr>
-          <w:rFonts w:ascii="Arial" w:hAnsi="Arial" w:cs="Arial"/>
-          <w:color w:val="000000"/>
-          <w:sz w:val="24"/>
-          <w:szCs w:val="24"/>
-          <w:shd w:val="clear" w:color="auto" w:fill="FFFFFF"/>
-        </w:rPr>
-        <w:t>Elektriciteitscentrales</w:t>
-      </w:r>
-      <w:proofErr w:type="spellEnd"/>
-      <w:r>
-        <w:rPr>
-          <w:rFonts w:ascii="Arial" w:hAnsi="Arial" w:cs="Arial"/>
-          <w:color w:val="000000"/>
-          <w:sz w:val="24"/>
-          <w:szCs w:val="24"/>
-          <w:shd w:val="clear" w:color="auto" w:fill="FFFFFF"/>
-        </w:rPr>
-        <w:t xml:space="preserve"> </w:t>
-      </w:r>
-      <w:proofErr w:type="spellStart"/>
-      <w:r>
-        <w:rPr>
-          <w:rFonts w:ascii="Arial" w:hAnsi="Arial" w:cs="Arial"/>
-          <w:color w:val="000000"/>
-          <w:sz w:val="24"/>
-          <w:szCs w:val="24"/>
-          <w:shd w:val="clear" w:color="auto" w:fill="FFFFFF"/>
-        </w:rPr>
-        <w:t>hebben</w:t>
-      </w:r>
-      <w:proofErr w:type="spellEnd"/>
-      <w:r>
-        <w:rPr>
-          <w:rFonts w:ascii="Arial" w:hAnsi="Arial" w:cs="Arial"/>
-          <w:color w:val="000000"/>
-          <w:sz w:val="24"/>
-          <w:szCs w:val="24"/>
-          <w:shd w:val="clear" w:color="auto" w:fill="FFFFFF"/>
-        </w:rPr>
-        <w:t xml:space="preserve"> </w:t>
-      </w:r>
-      <w:proofErr w:type="spellStart"/>
-      <w:r>
-        <w:rPr>
-          <w:rFonts w:ascii="Arial" w:hAnsi="Arial" w:cs="Arial"/>
-          <w:color w:val="000000"/>
-          <w:sz w:val="24"/>
-          <w:szCs w:val="24"/>
-          <w:shd w:val="clear" w:color="auto" w:fill="FFFFFF"/>
-        </w:rPr>
-        <w:t>koelwater</w:t>
-      </w:r>
-      <w:proofErr w:type="spellEnd"/>
-      <w:r>
-        <w:rPr>
-          <w:rFonts w:ascii="Arial" w:hAnsi="Arial" w:cs="Arial"/>
-          <w:color w:val="000000"/>
-          <w:sz w:val="24"/>
-          <w:szCs w:val="24"/>
-          <w:shd w:val="clear" w:color="auto" w:fill="FFFFFF"/>
-        </w:rPr>
-        <w:t xml:space="preserve"> </w:t>
-      </w:r>
-      <w:proofErr w:type="spellStart"/>
-      <w:r>
-        <w:rPr>
-          <w:rFonts w:ascii="Arial" w:hAnsi="Arial" w:cs="Arial"/>
-          <w:color w:val="000000"/>
-          <w:sz w:val="24"/>
-          <w:szCs w:val="24"/>
-          <w:shd w:val="clear" w:color="auto" w:fill="FFFFFF"/>
-        </w:rPr>
-        <w:t>nodig</w:t>
-      </w:r>
-      <w:proofErr w:type="spellEnd"/>
-      <w:r>
-        <w:rPr>
-          <w:rFonts w:ascii="Arial" w:hAnsi="Arial" w:cs="Arial"/>
-          <w:color w:val="000000"/>
-          <w:sz w:val="24"/>
-          <w:szCs w:val="24"/>
-          <w:shd w:val="clear" w:color="auto" w:fill="FFFFFF"/>
-        </w:rPr>
-        <w:t xml:space="preserve"> om </w:t>
-      </w:r>
-      <w:proofErr w:type="spellStart"/>
-      <w:r>
-        <w:rPr>
-          <w:rFonts w:ascii="Arial" w:hAnsi="Arial" w:cs="Arial"/>
-          <w:color w:val="000000"/>
-          <w:sz w:val="24"/>
-          <w:szCs w:val="24"/>
-          <w:shd w:val="clear" w:color="auto" w:fill="FFFFFF"/>
-        </w:rPr>
-        <w:t>elektriciteit</w:t>
-      </w:r>
-      <w:proofErr w:type="spellEnd"/>
-      <w:r>
-        <w:rPr>
-          <w:rFonts w:ascii="Arial" w:hAnsi="Arial" w:cs="Arial"/>
-          <w:color w:val="000000"/>
-          <w:sz w:val="24"/>
-          <w:szCs w:val="24"/>
-          <w:shd w:val="clear" w:color="auto" w:fill="FFFFFF"/>
-        </w:rPr>
-        <w:t xml:space="preserve"> </w:t>
-      </w:r>
-      <w:proofErr w:type="spellStart"/>
-      <w:r>
-        <w:rPr>
-          <w:rFonts w:ascii="Arial" w:hAnsi="Arial" w:cs="Arial"/>
-          <w:color w:val="000000"/>
-          <w:sz w:val="24"/>
-          <w:szCs w:val="24"/>
-          <w:shd w:val="clear" w:color="auto" w:fill="FFFFFF"/>
-        </w:rPr>
-        <w:t>te</w:t>
-      </w:r>
-      <w:proofErr w:type="spellEnd"/>
-      <w:r>
-        <w:rPr>
-          <w:rFonts w:ascii="Arial" w:hAnsi="Arial" w:cs="Arial"/>
-          <w:color w:val="000000"/>
-          <w:sz w:val="24"/>
-          <w:szCs w:val="24"/>
-          <w:shd w:val="clear" w:color="auto" w:fill="FFFFFF"/>
-        </w:rPr>
-        <w:t xml:space="preserve"> </w:t>
-      </w:r>
-      <w:proofErr w:type="spellStart"/>
-      <w:r>
-        <w:rPr>
-          <w:rFonts w:ascii="Arial" w:hAnsi="Arial" w:cs="Arial"/>
-          <w:color w:val="000000"/>
-          <w:sz w:val="24"/>
-          <w:szCs w:val="24"/>
-          <w:shd w:val="clear" w:color="auto" w:fill="FFFFFF"/>
-        </w:rPr>
-        <w:t>produceren</w:t>
-      </w:r>
-      <w:proofErr w:type="spellEnd"/>
-      <w:r>
-        <w:rPr>
-          <w:rFonts w:ascii="Arial" w:hAnsi="Arial" w:cs="Arial"/>
-          <w:color w:val="000000"/>
-          <w:sz w:val="24"/>
-          <w:szCs w:val="24"/>
-          <w:shd w:val="clear" w:color="auto" w:fill="FFFFFF"/>
-        </w:rPr>
-        <w:t xml:space="preserve">. Minder water in de </w:t>
-      </w:r>
-      <w:proofErr w:type="spellStart"/>
-      <w:r>
-        <w:rPr>
-          <w:rFonts w:ascii="Arial" w:hAnsi="Arial" w:cs="Arial"/>
-          <w:color w:val="000000"/>
-          <w:sz w:val="24"/>
-          <w:szCs w:val="24"/>
-          <w:shd w:val="clear" w:color="auto" w:fill="FFFFFF"/>
-        </w:rPr>
-        <w:t>rivieren</w:t>
-      </w:r>
-      <w:proofErr w:type="spellEnd"/>
-      <w:r>
-        <w:rPr>
-          <w:rFonts w:ascii="Arial" w:hAnsi="Arial" w:cs="Arial"/>
-          <w:color w:val="000000"/>
-          <w:sz w:val="24"/>
-          <w:szCs w:val="24"/>
-          <w:shd w:val="clear" w:color="auto" w:fill="FFFFFF"/>
-        </w:rPr>
-        <w:t xml:space="preserve"> </w:t>
-      </w:r>
-      <w:proofErr w:type="spellStart"/>
-      <w:r>
-        <w:rPr>
-          <w:rFonts w:ascii="Arial" w:hAnsi="Arial" w:cs="Arial"/>
-          <w:color w:val="000000"/>
-          <w:sz w:val="24"/>
-          <w:szCs w:val="24"/>
-          <w:shd w:val="clear" w:color="auto" w:fill="FFFFFF"/>
-        </w:rPr>
-        <w:t>kan</w:t>
-      </w:r>
-      <w:proofErr w:type="spellEnd"/>
-      <w:r>
-        <w:rPr>
-          <w:rFonts w:ascii="Arial" w:hAnsi="Arial" w:cs="Arial"/>
-          <w:color w:val="000000"/>
-          <w:sz w:val="24"/>
-          <w:szCs w:val="24"/>
-          <w:shd w:val="clear" w:color="auto" w:fill="FFFFFF"/>
-        </w:rPr>
-        <w:t xml:space="preserve"> </w:t>
-      </w:r>
-      <w:proofErr w:type="spellStart"/>
-      <w:r>
-        <w:rPr>
-          <w:rFonts w:ascii="Arial" w:hAnsi="Arial" w:cs="Arial"/>
-          <w:color w:val="000000"/>
-          <w:sz w:val="24"/>
-          <w:szCs w:val="24"/>
-          <w:shd w:val="clear" w:color="auto" w:fill="FFFFFF"/>
-        </w:rPr>
-        <w:t>dus</w:t>
-      </w:r>
-      <w:proofErr w:type="spellEnd"/>
-      <w:r>
-        <w:rPr>
-          <w:rFonts w:ascii="Arial" w:hAnsi="Arial" w:cs="Arial"/>
-          <w:color w:val="000000"/>
-          <w:sz w:val="24"/>
-          <w:szCs w:val="24"/>
-          <w:shd w:val="clear" w:color="auto" w:fill="FFFFFF"/>
-        </w:rPr>
-        <w:t xml:space="preserve"> </w:t>
-      </w:r>
-      <w:proofErr w:type="spellStart"/>
-      <w:r>
-        <w:rPr>
-          <w:rFonts w:ascii="Arial" w:hAnsi="Arial" w:cs="Arial"/>
-          <w:color w:val="000000"/>
-          <w:sz w:val="24"/>
-          <w:szCs w:val="24"/>
-          <w:shd w:val="clear" w:color="auto" w:fill="FFFFFF"/>
-        </w:rPr>
-        <w:t>problemen</w:t>
-      </w:r>
-      <w:proofErr w:type="spellEnd"/>
-      <w:r>
-        <w:rPr>
-          <w:rFonts w:ascii="Arial" w:hAnsi="Arial" w:cs="Arial"/>
-          <w:color w:val="000000"/>
-          <w:sz w:val="24"/>
-          <w:szCs w:val="24"/>
-          <w:shd w:val="clear" w:color="auto" w:fill="FFFFFF"/>
-        </w:rPr>
-        <w:t xml:space="preserve"> </w:t>
-      </w:r>
-      <w:proofErr w:type="spellStart"/>
-      <w:r>
-        <w:rPr>
-          <w:rFonts w:ascii="Arial" w:hAnsi="Arial" w:cs="Arial"/>
-          <w:color w:val="000000"/>
-          <w:sz w:val="24"/>
-          <w:szCs w:val="24"/>
-          <w:shd w:val="clear" w:color="auto" w:fill="FFFFFF"/>
-        </w:rPr>
-        <w:t>veroorzaken</w:t>
-      </w:r>
-      <w:proofErr w:type="spellEnd"/>
-      <w:r>
-        <w:rPr>
-          <w:rFonts w:ascii="Arial" w:hAnsi="Arial" w:cs="Arial"/>
-          <w:color w:val="000000"/>
-          <w:sz w:val="24"/>
-          <w:szCs w:val="24"/>
-          <w:shd w:val="clear" w:color="auto" w:fill="FFFFFF"/>
-        </w:rPr>
-        <w:t xml:space="preserve"> </w:t>
-      </w:r>
-      <w:proofErr w:type="spellStart"/>
-      <w:r>
-        <w:rPr>
-          <w:rFonts w:ascii="Arial" w:hAnsi="Arial" w:cs="Arial"/>
-          <w:color w:val="000000"/>
-          <w:sz w:val="24"/>
-          <w:szCs w:val="24"/>
-          <w:shd w:val="clear" w:color="auto" w:fill="FFFFFF"/>
-        </w:rPr>
-        <w:t>voor</w:t>
-      </w:r>
-      <w:proofErr w:type="spellEnd"/>
-      <w:r>
-        <w:rPr>
-          <w:rFonts w:ascii="Arial" w:hAnsi="Arial" w:cs="Arial"/>
-          <w:color w:val="000000"/>
-          <w:sz w:val="24"/>
-          <w:szCs w:val="24"/>
-          <w:shd w:val="clear" w:color="auto" w:fill="FFFFFF"/>
-        </w:rPr>
-        <w:t xml:space="preserve"> de </w:t>
-      </w:r>
-      <w:proofErr w:type="spellStart"/>
-      <w:r>
-        <w:rPr>
-          <w:rFonts w:ascii="Arial" w:hAnsi="Arial" w:cs="Arial"/>
-          <w:color w:val="000000"/>
-          <w:sz w:val="24"/>
-          <w:szCs w:val="24"/>
-          <w:shd w:val="clear" w:color="auto" w:fill="FFFFFF"/>
-        </w:rPr>
-        <w:t>elektriciteitsproductie</w:t>
-      </w:r>
-      <w:proofErr w:type="spellEnd"/>
-      <w:r>
-        <w:t xml:space="preserve"> </w:t>
-      </w:r>
-      <w:r>
-        <w:rPr>
-          <w:rFonts w:ascii="Arial" w:hAnsi="Arial" w:cs="Arial"/>
-          <w:color w:val="000000"/>
-          <w:sz w:val="24"/>
-          <w:szCs w:val="24"/>
-          <w:shd w:val="clear" w:color="auto" w:fill="FFFFFF"/>
-        </w:rPr>
-        <w:t>(</w:t>
-      </w:r>
-      <w:proofErr w:type="spellStart"/>
-      <w:r>
-        <w:rPr>
-          <w:rFonts w:ascii="Arial" w:hAnsi="Arial" w:cs="Arial"/>
-          <w:color w:val="000000"/>
-          <w:sz w:val="24"/>
-          <w:szCs w:val="24"/>
-          <w:shd w:val="clear" w:color="auto" w:fill="FFFFFF"/>
-        </w:rPr>
-        <w:t>Rijksoverheid</w:t>
-      </w:r>
-      <w:proofErr w:type="spellEnd"/>
-      <w:r>
-        <w:rPr>
-          <w:rFonts w:ascii="Arial" w:hAnsi="Arial" w:cs="Arial"/>
-          <w:color w:val="000000"/>
-          <w:sz w:val="24"/>
-          <w:szCs w:val="24"/>
-          <w:shd w:val="clear" w:color="auto" w:fill="FFFFFF"/>
-        </w:rPr>
-        <w:t xml:space="preserve">, </w:t>
-      </w:r>
-      <w:proofErr w:type="spellStart"/>
-      <w:r>
-        <w:rPr>
-          <w:rFonts w:ascii="Arial" w:hAnsi="Arial" w:cs="Arial"/>
-          <w:color w:val="000000"/>
-          <w:sz w:val="24"/>
-          <w:szCs w:val="24"/>
-          <w:shd w:val="clear" w:color="auto" w:fill="FFFFFF"/>
-        </w:rPr>
-        <w:t>z.j</w:t>
-      </w:r>
-      <w:proofErr w:type="spellEnd"/>
-      <w:r>
-        <w:rPr>
-          <w:rFonts w:ascii="Arial" w:hAnsi="Arial" w:cs="Arial"/>
-          <w:color w:val="000000"/>
-          <w:sz w:val="24"/>
-          <w:szCs w:val="24"/>
-          <w:shd w:val="clear" w:color="auto" w:fill="FFFFFF"/>
-        </w:rPr>
-        <w:t>.)</w:t>
-      </w:r>
-    </w:p>
-    <w:p>
-      <w:pPr>
-        <w:rPr>
-          <w:rFonts w:ascii="Arial" w:hAnsi="Arial" w:cs="Arial"/>
-          <w:b/>
-          <w:sz w:val="24"/>
-        </w:rPr>
-      </w:pPr>
-      <w:r>
-        <w:rPr>
-          <w:rFonts w:ascii="Arial" w:hAnsi="Arial" w:cs="Arial"/>
-          <w:sz w:val="24"/>
-          <w:szCs w:val="24"/>
-        </w:rPr>
-        <w:br/>
-      </w:r>
-      <w:proofErr w:type="spellStart"/>
-      <w:r>
-        <w:rPr>
-          <w:rFonts w:ascii="Arial" w:hAnsi="Arial" w:cs="Arial"/>
-          <w:b/>
-          <w:sz w:val="24"/>
-        </w:rPr>
-        <w:t>Overstromingen</w:t>
-      </w:r>
-      <w:proofErr w:type="spellEnd"/>
-      <w:r>
-        <w:rPr>
-          <w:rFonts w:ascii="Arial" w:hAnsi="Arial" w:cs="Arial"/>
-          <w:b/>
-          <w:sz w:val="24"/>
-        </w:rPr>
-        <w:t xml:space="preserve"> door </w:t>
-      </w:r>
-      <w:proofErr w:type="spellStart"/>
-      <w:r>
-        <w:rPr>
-          <w:rFonts w:ascii="Arial" w:hAnsi="Arial" w:cs="Arial"/>
-          <w:b/>
-          <w:sz w:val="24"/>
-        </w:rPr>
-        <w:t>stijgende</w:t>
-      </w:r>
-      <w:proofErr w:type="spellEnd"/>
-      <w:r>
-        <w:rPr>
-          <w:rFonts w:ascii="Arial" w:hAnsi="Arial" w:cs="Arial"/>
-          <w:b/>
-          <w:sz w:val="24"/>
-        </w:rPr>
-        <w:t xml:space="preserve"> </w:t>
-      </w:r>
-      <w:proofErr w:type="spellStart"/>
-      <w:r>
-        <w:rPr>
-          <w:rFonts w:ascii="Arial" w:hAnsi="Arial" w:cs="Arial"/>
-          <w:b/>
-          <w:sz w:val="24"/>
-        </w:rPr>
-        <w:t>zeespiegel</w:t>
-      </w:r>
-      <w:proofErr w:type="spellEnd"/>
-      <w:r>
-        <w:rPr>
-          <w:rFonts w:ascii="Arial" w:hAnsi="Arial" w:cs="Arial"/>
-          <w:b/>
-          <w:sz w:val="24"/>
-        </w:rPr>
-        <w:t xml:space="preserve"> </w:t>
-      </w:r>
-      <w:proofErr w:type="spellStart"/>
-      <w:r>
-        <w:rPr>
-          <w:rFonts w:ascii="Arial" w:hAnsi="Arial" w:cs="Arial"/>
-          <w:b/>
-          <w:sz w:val="24"/>
-        </w:rPr>
-        <w:t>en</w:t>
-      </w:r>
-      <w:proofErr w:type="spellEnd"/>
-      <w:r>
-        <w:rPr>
-          <w:rFonts w:ascii="Arial" w:hAnsi="Arial" w:cs="Arial"/>
-          <w:b/>
-          <w:sz w:val="24"/>
-        </w:rPr>
-        <w:t xml:space="preserve"> </w:t>
-      </w:r>
-      <w:proofErr w:type="spellStart"/>
-      <w:r>
-        <w:rPr>
-          <w:rFonts w:ascii="Arial" w:hAnsi="Arial" w:cs="Arial"/>
-          <w:b/>
-          <w:sz w:val="24"/>
-        </w:rPr>
-        <w:t>extreem</w:t>
-      </w:r>
-      <w:proofErr w:type="spellEnd"/>
-      <w:r>
-        <w:rPr>
-          <w:rFonts w:ascii="Arial" w:hAnsi="Arial" w:cs="Arial"/>
-          <w:b/>
-          <w:sz w:val="24"/>
-        </w:rPr>
-        <w:t xml:space="preserve"> </w:t>
-      </w:r>
-      <w:proofErr w:type="spellStart"/>
-      <w:r>
-        <w:rPr>
-          <w:rFonts w:ascii="Arial" w:hAnsi="Arial" w:cs="Arial"/>
-          <w:b/>
-          <w:sz w:val="24"/>
-        </w:rPr>
-        <w:t>weer</w:t>
-      </w:r>
-      <w:proofErr w:type="spellEnd"/>
-    </w:p>
-    <w:p>
-      <w:pPr>
-        <w:rPr>
-          <w:rFonts w:ascii="Arial" w:hAnsi="Arial" w:cs="Arial"/>
-          <w:sz w:val="22"/>
-          <w:szCs w:val="24"/>
-        </w:rPr>
-      </w:pPr>
-      <w:proofErr w:type="spellStart"/>
-      <w:r>
-        <w:rPr>
-          <w:rFonts w:ascii="Arial" w:hAnsi="Arial" w:cs="Arial"/>
-          <w:color w:val="000000"/>
-          <w:sz w:val="24"/>
-          <w:szCs w:val="27"/>
-          <w:shd w:val="clear" w:color="auto" w:fill="FFFFFF"/>
-        </w:rPr>
-        <w:t>Als</w:t>
-      </w:r>
-      <w:proofErr w:type="spellEnd"/>
-      <w:r>
-        <w:rPr>
-          <w:rFonts w:ascii="Arial" w:hAnsi="Arial" w:cs="Arial"/>
-          <w:color w:val="000000"/>
-          <w:sz w:val="24"/>
-          <w:szCs w:val="27"/>
-          <w:shd w:val="clear" w:color="auto" w:fill="FFFFFF"/>
-        </w:rPr>
-        <w:t xml:space="preserve"> de </w:t>
-      </w:r>
-      <w:proofErr w:type="spellStart"/>
-      <w:r>
-        <w:rPr>
-          <w:rFonts w:ascii="Arial" w:hAnsi="Arial" w:cs="Arial"/>
-          <w:color w:val="000000"/>
-          <w:sz w:val="24"/>
-          <w:szCs w:val="27"/>
-          <w:shd w:val="clear" w:color="auto" w:fill="FFFFFF"/>
-        </w:rPr>
-        <w:t>gemiddelde</w:t>
-      </w:r>
-      <w:proofErr w:type="spellEnd"/>
-      <w:r>
-        <w:rPr>
-          <w:rFonts w:ascii="Arial" w:hAnsi="Arial" w:cs="Arial"/>
-          <w:color w:val="000000"/>
-          <w:sz w:val="24"/>
-          <w:szCs w:val="27"/>
-          <w:shd w:val="clear" w:color="auto" w:fill="FFFFFF"/>
-        </w:rPr>
-        <w:t xml:space="preserve"> </w:t>
-      </w:r>
-      <w:proofErr w:type="spellStart"/>
-      <w:r>
-        <w:rPr>
-          <w:rFonts w:ascii="Arial" w:hAnsi="Arial" w:cs="Arial"/>
-          <w:color w:val="000000"/>
-          <w:sz w:val="24"/>
-          <w:szCs w:val="27"/>
-          <w:shd w:val="clear" w:color="auto" w:fill="FFFFFF"/>
-        </w:rPr>
-        <w:t>temperatuur</w:t>
-      </w:r>
-      <w:proofErr w:type="spellEnd"/>
-      <w:r>
-        <w:rPr>
-          <w:rFonts w:ascii="Arial" w:hAnsi="Arial" w:cs="Arial"/>
-          <w:color w:val="000000"/>
-          <w:sz w:val="24"/>
-          <w:szCs w:val="27"/>
-          <w:shd w:val="clear" w:color="auto" w:fill="FFFFFF"/>
-        </w:rPr>
-        <w:t xml:space="preserve"> </w:t>
-      </w:r>
-      <w:proofErr w:type="spellStart"/>
-      <w:r>
-        <w:rPr>
-          <w:rFonts w:ascii="Arial" w:hAnsi="Arial" w:cs="Arial"/>
-          <w:color w:val="000000"/>
-          <w:sz w:val="24"/>
-          <w:szCs w:val="27"/>
-          <w:shd w:val="clear" w:color="auto" w:fill="FFFFFF"/>
-        </w:rPr>
-        <w:t>stijgt</w:t>
-      </w:r>
-      <w:proofErr w:type="spellEnd"/>
-      <w:r>
-        <w:rPr>
-          <w:rFonts w:ascii="Arial" w:hAnsi="Arial" w:cs="Arial"/>
-          <w:color w:val="000000"/>
-          <w:sz w:val="24"/>
-          <w:szCs w:val="27"/>
-          <w:shd w:val="clear" w:color="auto" w:fill="FFFFFF"/>
-        </w:rPr>
-        <w:t xml:space="preserve">, </w:t>
-      </w:r>
-      <w:proofErr w:type="spellStart"/>
-      <w:r>
-        <w:rPr>
-          <w:rFonts w:ascii="Arial" w:hAnsi="Arial" w:cs="Arial"/>
-          <w:color w:val="000000"/>
-          <w:sz w:val="24"/>
-          <w:szCs w:val="27"/>
-          <w:shd w:val="clear" w:color="auto" w:fill="FFFFFF"/>
-        </w:rPr>
-        <w:t>stijgt</w:t>
-      </w:r>
-      <w:proofErr w:type="spellEnd"/>
-      <w:r>
-        <w:rPr>
-          <w:rFonts w:ascii="Arial" w:hAnsi="Arial" w:cs="Arial"/>
-          <w:color w:val="000000"/>
-          <w:sz w:val="24"/>
-          <w:szCs w:val="27"/>
-          <w:shd w:val="clear" w:color="auto" w:fill="FFFFFF"/>
-        </w:rPr>
-        <w:t xml:space="preserve"> de </w:t>
-      </w:r>
-      <w:proofErr w:type="spellStart"/>
-      <w:r>
-        <w:rPr>
-          <w:rFonts w:ascii="Arial" w:hAnsi="Arial" w:cs="Arial"/>
-          <w:color w:val="000000"/>
-          <w:sz w:val="24"/>
-          <w:szCs w:val="27"/>
-          <w:shd w:val="clear" w:color="auto" w:fill="FFFFFF"/>
-        </w:rPr>
-        <w:t>zeespiegel</w:t>
-      </w:r>
-      <w:proofErr w:type="spellEnd"/>
-      <w:r>
-        <w:rPr>
-          <w:rFonts w:ascii="Arial" w:hAnsi="Arial" w:cs="Arial"/>
-          <w:color w:val="000000"/>
-          <w:sz w:val="24"/>
-          <w:szCs w:val="27"/>
-          <w:shd w:val="clear" w:color="auto" w:fill="FFFFFF"/>
-        </w:rPr>
-        <w:t xml:space="preserve">. Water </w:t>
-      </w:r>
-      <w:proofErr w:type="spellStart"/>
-      <w:r>
-        <w:rPr>
-          <w:rFonts w:ascii="Arial" w:hAnsi="Arial" w:cs="Arial"/>
-          <w:color w:val="000000"/>
-          <w:sz w:val="24"/>
-          <w:szCs w:val="27"/>
-          <w:shd w:val="clear" w:color="auto" w:fill="FFFFFF"/>
-        </w:rPr>
-        <w:t>zet</w:t>
-      </w:r>
-      <w:proofErr w:type="spellEnd"/>
-      <w:r>
-        <w:rPr>
-          <w:rFonts w:ascii="Arial" w:hAnsi="Arial" w:cs="Arial"/>
-          <w:color w:val="000000"/>
-          <w:sz w:val="24"/>
-          <w:szCs w:val="27"/>
-          <w:shd w:val="clear" w:color="auto" w:fill="FFFFFF"/>
-        </w:rPr>
-        <w:t xml:space="preserve"> </w:t>
-      </w:r>
-      <w:proofErr w:type="spellStart"/>
-      <w:r>
-        <w:rPr>
-          <w:rFonts w:ascii="Arial" w:hAnsi="Arial" w:cs="Arial"/>
-          <w:color w:val="000000"/>
-          <w:sz w:val="24"/>
-          <w:szCs w:val="27"/>
-          <w:shd w:val="clear" w:color="auto" w:fill="FFFFFF"/>
-        </w:rPr>
-        <w:t>uit</w:t>
-      </w:r>
-      <w:proofErr w:type="spellEnd"/>
-      <w:r>
-        <w:rPr>
-          <w:rFonts w:ascii="Arial" w:hAnsi="Arial" w:cs="Arial"/>
-          <w:color w:val="000000"/>
-          <w:sz w:val="24"/>
-          <w:szCs w:val="27"/>
-          <w:shd w:val="clear" w:color="auto" w:fill="FFFFFF"/>
-        </w:rPr>
-        <w:t xml:space="preserve"> </w:t>
-      </w:r>
-      <w:proofErr w:type="spellStart"/>
-      <w:r>
-        <w:rPr>
-          <w:rFonts w:ascii="Arial" w:hAnsi="Arial" w:cs="Arial"/>
-          <w:color w:val="000000"/>
-          <w:sz w:val="24"/>
-          <w:szCs w:val="27"/>
-          <w:shd w:val="clear" w:color="auto" w:fill="FFFFFF"/>
-        </w:rPr>
-        <w:t>als</w:t>
-      </w:r>
-      <w:proofErr w:type="spellEnd"/>
-      <w:r>
-        <w:rPr>
-          <w:rFonts w:ascii="Arial" w:hAnsi="Arial" w:cs="Arial"/>
-          <w:color w:val="000000"/>
-          <w:sz w:val="24"/>
-          <w:szCs w:val="27"/>
-          <w:shd w:val="clear" w:color="auto" w:fill="FFFFFF"/>
-        </w:rPr>
-        <w:t xml:space="preserve"> het warmer </w:t>
-      </w:r>
-      <w:proofErr w:type="spellStart"/>
-      <w:r>
-        <w:rPr>
-          <w:rFonts w:ascii="Arial" w:hAnsi="Arial" w:cs="Arial"/>
-          <w:color w:val="000000"/>
-          <w:sz w:val="24"/>
-          <w:szCs w:val="27"/>
-          <w:shd w:val="clear" w:color="auto" w:fill="FFFFFF"/>
-        </w:rPr>
-        <w:t>wordt</w:t>
-      </w:r>
-      <w:proofErr w:type="spellEnd"/>
-      <w:r>
-        <w:rPr>
-          <w:rFonts w:ascii="Arial" w:hAnsi="Arial" w:cs="Arial"/>
-          <w:color w:val="000000"/>
-          <w:sz w:val="24"/>
-          <w:szCs w:val="27"/>
-          <w:shd w:val="clear" w:color="auto" w:fill="FFFFFF"/>
-        </w:rPr>
-        <w:t xml:space="preserve">. </w:t>
-      </w:r>
-      <w:proofErr w:type="spellStart"/>
-      <w:r>
-        <w:rPr>
-          <w:rFonts w:ascii="Arial" w:hAnsi="Arial" w:cs="Arial"/>
-          <w:color w:val="000000"/>
-          <w:sz w:val="24"/>
-          <w:szCs w:val="27"/>
-          <w:shd w:val="clear" w:color="auto" w:fill="FFFFFF"/>
-        </w:rPr>
-        <w:t>Bovendien</w:t>
-      </w:r>
-      <w:proofErr w:type="spellEnd"/>
-      <w:r>
-        <w:rPr>
-          <w:rFonts w:ascii="Arial" w:hAnsi="Arial" w:cs="Arial"/>
-          <w:color w:val="000000"/>
-          <w:sz w:val="24"/>
-          <w:szCs w:val="27"/>
-          <w:shd w:val="clear" w:color="auto" w:fill="FFFFFF"/>
-        </w:rPr>
-        <w:t xml:space="preserve"> </w:t>
-      </w:r>
-      <w:proofErr w:type="spellStart"/>
-      <w:r>
-        <w:rPr>
-          <w:rFonts w:ascii="Arial" w:hAnsi="Arial" w:cs="Arial"/>
-          <w:color w:val="000000"/>
-          <w:sz w:val="24"/>
-          <w:szCs w:val="27"/>
-          <w:shd w:val="clear" w:color="auto" w:fill="FFFFFF"/>
-        </w:rPr>
-        <w:t>smelten</w:t>
-      </w:r>
-      <w:proofErr w:type="spellEnd"/>
-      <w:r>
-        <w:rPr>
-          <w:rFonts w:ascii="Arial" w:hAnsi="Arial" w:cs="Arial"/>
-          <w:color w:val="000000"/>
-          <w:sz w:val="24"/>
-          <w:szCs w:val="27"/>
-          <w:shd w:val="clear" w:color="auto" w:fill="FFFFFF"/>
-        </w:rPr>
-        <w:t xml:space="preserve"> </w:t>
-      </w:r>
-      <w:proofErr w:type="spellStart"/>
-      <w:r>
-        <w:rPr>
-          <w:rFonts w:ascii="Arial" w:hAnsi="Arial" w:cs="Arial"/>
-          <w:color w:val="000000"/>
-          <w:sz w:val="24"/>
-          <w:szCs w:val="27"/>
-          <w:shd w:val="clear" w:color="auto" w:fill="FFFFFF"/>
-        </w:rPr>
-        <w:t>gletsjers</w:t>
-      </w:r>
-      <w:proofErr w:type="spellEnd"/>
-      <w:r>
-        <w:rPr>
-          <w:rFonts w:ascii="Arial" w:hAnsi="Arial" w:cs="Arial"/>
-          <w:color w:val="000000"/>
-          <w:sz w:val="24"/>
-          <w:szCs w:val="27"/>
-          <w:shd w:val="clear" w:color="auto" w:fill="FFFFFF"/>
-        </w:rPr>
-        <w:t xml:space="preserve"> </w:t>
-      </w:r>
-      <w:proofErr w:type="spellStart"/>
-      <w:r>
-        <w:rPr>
-          <w:rFonts w:ascii="Arial" w:hAnsi="Arial" w:cs="Arial"/>
-          <w:color w:val="000000"/>
-          <w:sz w:val="24"/>
-          <w:szCs w:val="27"/>
-          <w:shd w:val="clear" w:color="auto" w:fill="FFFFFF"/>
-        </w:rPr>
-        <w:t>en</w:t>
-      </w:r>
-      <w:proofErr w:type="spellEnd"/>
-      <w:r>
-        <w:rPr>
-          <w:rFonts w:ascii="Arial" w:hAnsi="Arial" w:cs="Arial"/>
-          <w:color w:val="000000"/>
-          <w:sz w:val="24"/>
-          <w:szCs w:val="27"/>
-          <w:shd w:val="clear" w:color="auto" w:fill="FFFFFF"/>
-        </w:rPr>
-        <w:t xml:space="preserve"> </w:t>
-      </w:r>
-      <w:proofErr w:type="spellStart"/>
-      <w:r>
-        <w:rPr>
-          <w:rFonts w:ascii="Arial" w:hAnsi="Arial" w:cs="Arial"/>
-          <w:color w:val="000000"/>
-          <w:sz w:val="24"/>
-          <w:szCs w:val="27"/>
-          <w:shd w:val="clear" w:color="auto" w:fill="FFFFFF"/>
-        </w:rPr>
-        <w:t>ijskappen</w:t>
-      </w:r>
-      <w:proofErr w:type="spellEnd"/>
-      <w:r>
-        <w:rPr>
-          <w:rFonts w:ascii="Arial" w:hAnsi="Arial" w:cs="Arial"/>
-          <w:color w:val="000000"/>
-          <w:sz w:val="24"/>
-          <w:szCs w:val="27"/>
-          <w:shd w:val="clear" w:color="auto" w:fill="FFFFFF"/>
-        </w:rPr>
-        <w:t xml:space="preserve">. </w:t>
-      </w:r>
-      <w:proofErr w:type="spellStart"/>
-      <w:r>
-        <w:rPr>
-          <w:rFonts w:ascii="Arial" w:hAnsi="Arial" w:cs="Arial"/>
-          <w:color w:val="000000"/>
-          <w:sz w:val="24"/>
-          <w:szCs w:val="27"/>
-          <w:shd w:val="clear" w:color="auto" w:fill="FFFFFF"/>
-        </w:rPr>
-        <w:t>Er</w:t>
-      </w:r>
-      <w:proofErr w:type="spellEnd"/>
-      <w:r>
-        <w:rPr>
-          <w:rFonts w:ascii="Arial" w:hAnsi="Arial" w:cs="Arial"/>
-          <w:color w:val="000000"/>
-          <w:sz w:val="24"/>
-          <w:szCs w:val="27"/>
-          <w:shd w:val="clear" w:color="auto" w:fill="FFFFFF"/>
-        </w:rPr>
-        <w:t xml:space="preserve"> </w:t>
-      </w:r>
-      <w:proofErr w:type="spellStart"/>
-      <w:r>
-        <w:rPr>
-          <w:rFonts w:ascii="Arial" w:hAnsi="Arial" w:cs="Arial"/>
-          <w:color w:val="000000"/>
-          <w:sz w:val="24"/>
-          <w:szCs w:val="27"/>
-          <w:shd w:val="clear" w:color="auto" w:fill="FFFFFF"/>
-        </w:rPr>
-        <w:t>komt</w:t>
-      </w:r>
-      <w:proofErr w:type="spellEnd"/>
-      <w:r>
-        <w:rPr>
-          <w:rFonts w:ascii="Arial" w:hAnsi="Arial" w:cs="Arial"/>
-          <w:color w:val="000000"/>
-          <w:sz w:val="24"/>
-          <w:szCs w:val="27"/>
-          <w:shd w:val="clear" w:color="auto" w:fill="FFFFFF"/>
-        </w:rPr>
-        <w:t xml:space="preserve"> </w:t>
-      </w:r>
-      <w:proofErr w:type="spellStart"/>
-      <w:r>
-        <w:rPr>
-          <w:rFonts w:ascii="Arial" w:hAnsi="Arial" w:cs="Arial"/>
-          <w:color w:val="000000"/>
-          <w:sz w:val="24"/>
-          <w:szCs w:val="27"/>
-          <w:shd w:val="clear" w:color="auto" w:fill="FFFFFF"/>
-        </w:rPr>
-        <w:t>dan</w:t>
-      </w:r>
-      <w:proofErr w:type="spellEnd"/>
-      <w:r>
-        <w:rPr>
-          <w:rFonts w:ascii="Arial" w:hAnsi="Arial" w:cs="Arial"/>
-          <w:color w:val="000000"/>
-          <w:sz w:val="24"/>
-          <w:szCs w:val="27"/>
-          <w:shd w:val="clear" w:color="auto" w:fill="FFFFFF"/>
-        </w:rPr>
-        <w:t xml:space="preserve"> </w:t>
-      </w:r>
-      <w:proofErr w:type="spellStart"/>
-      <w:r>
-        <w:rPr>
-          <w:rFonts w:ascii="Arial" w:hAnsi="Arial" w:cs="Arial"/>
-          <w:color w:val="000000"/>
-          <w:sz w:val="24"/>
-          <w:szCs w:val="27"/>
-          <w:shd w:val="clear" w:color="auto" w:fill="FFFFFF"/>
-        </w:rPr>
-        <w:t>meer</w:t>
-      </w:r>
-      <w:proofErr w:type="spellEnd"/>
-      <w:r>
-        <w:rPr>
-          <w:rFonts w:ascii="Arial" w:hAnsi="Arial" w:cs="Arial"/>
-          <w:color w:val="000000"/>
-          <w:sz w:val="24"/>
-          <w:szCs w:val="27"/>
-          <w:shd w:val="clear" w:color="auto" w:fill="FFFFFF"/>
-        </w:rPr>
-        <w:t xml:space="preserve"> </w:t>
-      </w:r>
-      <w:proofErr w:type="spellStart"/>
-      <w:r>
-        <w:rPr>
-          <w:rFonts w:ascii="Arial" w:hAnsi="Arial" w:cs="Arial"/>
-          <w:color w:val="000000"/>
-          <w:sz w:val="24"/>
-          <w:szCs w:val="27"/>
-          <w:shd w:val="clear" w:color="auto" w:fill="FFFFFF"/>
-        </w:rPr>
-        <w:t>massa</w:t>
-      </w:r>
-      <w:proofErr w:type="spellEnd"/>
-      <w:r>
-        <w:rPr>
-          <w:rFonts w:ascii="Arial" w:hAnsi="Arial" w:cs="Arial"/>
-          <w:color w:val="000000"/>
-          <w:sz w:val="24"/>
-          <w:szCs w:val="27"/>
-          <w:shd w:val="clear" w:color="auto" w:fill="FFFFFF"/>
-        </w:rPr>
-        <w:t xml:space="preserve"> in </w:t>
-      </w:r>
-      <w:proofErr w:type="spellStart"/>
-      <w:r>
-        <w:rPr>
-          <w:rFonts w:ascii="Arial" w:hAnsi="Arial" w:cs="Arial"/>
-          <w:color w:val="000000"/>
-          <w:sz w:val="24"/>
-          <w:szCs w:val="27"/>
-          <w:shd w:val="clear" w:color="auto" w:fill="FFFFFF"/>
-        </w:rPr>
-        <w:t>het</w:t>
-      </w:r>
-      <w:proofErr w:type="spellEnd"/>
-      <w:r>
-        <w:rPr>
-          <w:rFonts w:ascii="Arial" w:hAnsi="Arial" w:cs="Arial"/>
-          <w:color w:val="000000"/>
-          <w:sz w:val="24"/>
-          <w:szCs w:val="27"/>
-          <w:shd w:val="clear" w:color="auto" w:fill="FFFFFF"/>
-        </w:rPr>
-        <w:t xml:space="preserve"> water </w:t>
-      </w:r>
-      <w:proofErr w:type="spellStart"/>
-      <w:r>
-        <w:rPr>
-          <w:rFonts w:ascii="Arial" w:hAnsi="Arial" w:cs="Arial"/>
-          <w:color w:val="000000"/>
-          <w:sz w:val="24"/>
-          <w:szCs w:val="27"/>
-          <w:shd w:val="clear" w:color="auto" w:fill="FFFFFF"/>
-        </w:rPr>
-        <w:t>terecht</w:t>
-      </w:r>
-      <w:proofErr w:type="spellEnd"/>
-      <w:r>
-        <w:rPr>
-          <w:rFonts w:ascii="Arial" w:hAnsi="Arial" w:cs="Arial"/>
-          <w:color w:val="000000"/>
-          <w:sz w:val="24"/>
-          <w:szCs w:val="27"/>
-          <w:shd w:val="clear" w:color="auto" w:fill="FFFFFF"/>
-        </w:rPr>
-        <w:t xml:space="preserve">, </w:t>
-      </w:r>
-      <w:proofErr w:type="spellStart"/>
-      <w:r>
-        <w:rPr>
-          <w:rFonts w:ascii="Arial" w:hAnsi="Arial" w:cs="Arial"/>
-          <w:color w:val="000000"/>
-          <w:sz w:val="24"/>
-          <w:szCs w:val="27"/>
-          <w:shd w:val="clear" w:color="auto" w:fill="FFFFFF"/>
-        </w:rPr>
-        <w:t>waardoor</w:t>
-      </w:r>
-      <w:proofErr w:type="spellEnd"/>
-      <w:r>
-        <w:rPr>
-          <w:rFonts w:ascii="Arial" w:hAnsi="Arial" w:cs="Arial"/>
-          <w:color w:val="000000"/>
-          <w:sz w:val="24"/>
-          <w:szCs w:val="27"/>
-          <w:shd w:val="clear" w:color="auto" w:fill="FFFFFF"/>
-        </w:rPr>
-        <w:t xml:space="preserve"> de </w:t>
-      </w:r>
-      <w:proofErr w:type="spellStart"/>
-      <w:r>
-        <w:rPr>
-          <w:rFonts w:ascii="Arial" w:hAnsi="Arial" w:cs="Arial"/>
-          <w:color w:val="000000"/>
-          <w:sz w:val="24"/>
-          <w:szCs w:val="27"/>
-          <w:shd w:val="clear" w:color="auto" w:fill="FFFFFF"/>
-        </w:rPr>
-        <w:t>zeespiegel</w:t>
-      </w:r>
-      <w:proofErr w:type="spellEnd"/>
-      <w:r>
-        <w:rPr>
-          <w:rFonts w:ascii="Arial" w:hAnsi="Arial" w:cs="Arial"/>
-          <w:color w:val="000000"/>
-          <w:sz w:val="24"/>
-          <w:szCs w:val="27"/>
-          <w:shd w:val="clear" w:color="auto" w:fill="FFFFFF"/>
-        </w:rPr>
-        <w:t xml:space="preserve"> </w:t>
-      </w:r>
-      <w:proofErr w:type="spellStart"/>
-      <w:r>
-        <w:rPr>
-          <w:rFonts w:ascii="Arial" w:hAnsi="Arial" w:cs="Arial"/>
-          <w:color w:val="000000"/>
-          <w:sz w:val="24"/>
-          <w:szCs w:val="27"/>
-          <w:shd w:val="clear" w:color="auto" w:fill="FFFFFF"/>
-        </w:rPr>
-        <w:t>stijgt</w:t>
-      </w:r>
-      <w:proofErr w:type="spellEnd"/>
-      <w:r>
-        <w:rPr>
-          <w:rFonts w:ascii="Arial" w:hAnsi="Arial" w:cs="Arial"/>
-          <w:color w:val="000000"/>
-          <w:sz w:val="24"/>
-          <w:szCs w:val="27"/>
-          <w:shd w:val="clear" w:color="auto" w:fill="FFFFFF"/>
-        </w:rPr>
-        <w:t xml:space="preserve">. </w:t>
-      </w:r>
-      <w:proofErr w:type="spellStart"/>
-      <w:r>
-        <w:rPr>
-          <w:rFonts w:ascii="Arial" w:hAnsi="Arial" w:cs="Arial"/>
-          <w:color w:val="000000"/>
-          <w:sz w:val="24"/>
-          <w:szCs w:val="27"/>
-          <w:shd w:val="clear" w:color="auto" w:fill="FFFFFF"/>
-        </w:rPr>
-        <w:t>Klimaatverandering</w:t>
-      </w:r>
-      <w:proofErr w:type="spellEnd"/>
-      <w:r>
-        <w:rPr>
-          <w:rFonts w:ascii="Arial" w:hAnsi="Arial" w:cs="Arial"/>
-          <w:color w:val="000000"/>
-          <w:sz w:val="24"/>
-          <w:szCs w:val="27"/>
-          <w:shd w:val="clear" w:color="auto" w:fill="FFFFFF"/>
-        </w:rPr>
-        <w:t xml:space="preserve"> </w:t>
-      </w:r>
-      <w:proofErr w:type="spellStart"/>
-      <w:r>
-        <w:rPr>
-          <w:rFonts w:ascii="Arial" w:hAnsi="Arial" w:cs="Arial"/>
-          <w:color w:val="000000"/>
-          <w:sz w:val="24"/>
-          <w:szCs w:val="27"/>
-          <w:shd w:val="clear" w:color="auto" w:fill="FFFFFF"/>
-        </w:rPr>
-        <w:t>veroorzaakt</w:t>
-      </w:r>
-      <w:proofErr w:type="spellEnd"/>
-      <w:r>
-        <w:rPr>
-          <w:rFonts w:ascii="Arial" w:hAnsi="Arial" w:cs="Arial"/>
-          <w:color w:val="000000"/>
-          <w:sz w:val="24"/>
-          <w:szCs w:val="27"/>
-          <w:shd w:val="clear" w:color="auto" w:fill="FFFFFF"/>
-        </w:rPr>
-        <w:t xml:space="preserve"> </w:t>
-      </w:r>
-      <w:proofErr w:type="spellStart"/>
-      <w:r>
-        <w:rPr>
-          <w:rFonts w:ascii="Arial" w:hAnsi="Arial" w:cs="Arial"/>
-          <w:color w:val="000000"/>
-          <w:sz w:val="24"/>
-          <w:szCs w:val="27"/>
-          <w:shd w:val="clear" w:color="auto" w:fill="FFFFFF"/>
-        </w:rPr>
-        <w:t>ook</w:t>
-      </w:r>
-      <w:proofErr w:type="spellEnd"/>
-      <w:r>
-        <w:rPr>
-          <w:rFonts w:ascii="Arial" w:hAnsi="Arial" w:cs="Arial"/>
-          <w:color w:val="000000"/>
-          <w:sz w:val="24"/>
-          <w:szCs w:val="27"/>
-          <w:shd w:val="clear" w:color="auto" w:fill="FFFFFF"/>
-        </w:rPr>
-        <w:t xml:space="preserve"> extreme </w:t>
-      </w:r>
-      <w:proofErr w:type="spellStart"/>
-      <w:r>
-        <w:rPr>
-          <w:rFonts w:ascii="Arial" w:hAnsi="Arial" w:cs="Arial"/>
-          <w:color w:val="000000"/>
-          <w:sz w:val="24"/>
-          <w:szCs w:val="27"/>
-          <w:shd w:val="clear" w:color="auto" w:fill="FFFFFF"/>
-        </w:rPr>
-        <w:t>regenbuien</w:t>
-      </w:r>
-      <w:proofErr w:type="spellEnd"/>
-      <w:r>
-        <w:rPr>
-          <w:rFonts w:ascii="Arial" w:hAnsi="Arial" w:cs="Arial"/>
-          <w:color w:val="000000"/>
-          <w:sz w:val="24"/>
-          <w:szCs w:val="27"/>
-          <w:shd w:val="clear" w:color="auto" w:fill="FFFFFF"/>
-        </w:rPr>
-        <w:t xml:space="preserve"> </w:t>
-      </w:r>
-      <w:proofErr w:type="spellStart"/>
-      <w:r>
-        <w:rPr>
-          <w:rFonts w:ascii="Arial" w:hAnsi="Arial" w:cs="Arial"/>
-          <w:color w:val="000000"/>
-          <w:sz w:val="24"/>
-          <w:szCs w:val="27"/>
-          <w:shd w:val="clear" w:color="auto" w:fill="FFFFFF"/>
-        </w:rPr>
-        <w:t>en</w:t>
-      </w:r>
-      <w:proofErr w:type="spellEnd"/>
-      <w:r>
-        <w:rPr>
-          <w:rFonts w:ascii="Arial" w:hAnsi="Arial" w:cs="Arial"/>
-          <w:color w:val="000000"/>
-          <w:sz w:val="24"/>
-          <w:szCs w:val="27"/>
-          <w:shd w:val="clear" w:color="auto" w:fill="FFFFFF"/>
-        </w:rPr>
-        <w:t xml:space="preserve"> </w:t>
-      </w:r>
-      <w:proofErr w:type="spellStart"/>
-      <w:r>
-        <w:rPr>
-          <w:rFonts w:ascii="Arial" w:hAnsi="Arial" w:cs="Arial"/>
-          <w:color w:val="000000"/>
-          <w:sz w:val="24"/>
-          <w:szCs w:val="27"/>
-          <w:shd w:val="clear" w:color="auto" w:fill="FFFFFF"/>
-        </w:rPr>
-        <w:t>langdurige</w:t>
-      </w:r>
-      <w:proofErr w:type="spellEnd"/>
-      <w:r>
-        <w:rPr>
-          <w:rFonts w:ascii="Arial" w:hAnsi="Arial" w:cs="Arial"/>
-          <w:color w:val="000000"/>
-          <w:sz w:val="24"/>
-          <w:szCs w:val="27"/>
-          <w:shd w:val="clear" w:color="auto" w:fill="FFFFFF"/>
-        </w:rPr>
-        <w:t xml:space="preserve"> </w:t>
-      </w:r>
-      <w:proofErr w:type="spellStart"/>
-      <w:r>
-        <w:rPr>
-          <w:rFonts w:ascii="Arial" w:hAnsi="Arial" w:cs="Arial"/>
-          <w:color w:val="000000"/>
-          <w:sz w:val="24"/>
-          <w:szCs w:val="27"/>
-          <w:shd w:val="clear" w:color="auto" w:fill="FFFFFF"/>
-        </w:rPr>
-        <w:t>natte</w:t>
-      </w:r>
-      <w:proofErr w:type="spellEnd"/>
-      <w:r>
-        <w:rPr>
-          <w:rFonts w:ascii="Arial" w:hAnsi="Arial" w:cs="Arial"/>
-          <w:color w:val="000000"/>
-          <w:sz w:val="24"/>
-          <w:szCs w:val="27"/>
-          <w:shd w:val="clear" w:color="auto" w:fill="FFFFFF"/>
-        </w:rPr>
-        <w:t xml:space="preserve"> </w:t>
-      </w:r>
-      <w:proofErr w:type="spellStart"/>
-      <w:r>
-        <w:rPr>
-          <w:rFonts w:ascii="Arial" w:hAnsi="Arial" w:cs="Arial"/>
-          <w:color w:val="000000"/>
-          <w:sz w:val="24"/>
-          <w:szCs w:val="27"/>
-          <w:shd w:val="clear" w:color="auto" w:fill="FFFFFF"/>
-        </w:rPr>
-        <w:t>periodes</w:t>
-      </w:r>
-      <w:proofErr w:type="spellEnd"/>
-      <w:r>
-        <w:rPr>
-          <w:rFonts w:ascii="Arial" w:hAnsi="Arial" w:cs="Arial"/>
-          <w:color w:val="000000"/>
-          <w:sz w:val="24"/>
-          <w:szCs w:val="27"/>
-          <w:shd w:val="clear" w:color="auto" w:fill="FFFFFF"/>
-        </w:rPr>
-        <w:t xml:space="preserve">. Het </w:t>
-      </w:r>
-      <w:proofErr w:type="spellStart"/>
-      <w:r>
-        <w:rPr>
-          <w:rFonts w:ascii="Arial" w:hAnsi="Arial" w:cs="Arial"/>
-          <w:color w:val="000000"/>
-          <w:sz w:val="24"/>
-          <w:szCs w:val="27"/>
-          <w:shd w:val="clear" w:color="auto" w:fill="FFFFFF"/>
-        </w:rPr>
-        <w:t>gevaar</w:t>
-      </w:r>
-      <w:proofErr w:type="spellEnd"/>
-      <w:r>
-        <w:rPr>
-          <w:rFonts w:ascii="Arial" w:hAnsi="Arial" w:cs="Arial"/>
-          <w:color w:val="000000"/>
-          <w:sz w:val="24"/>
-          <w:szCs w:val="27"/>
-          <w:shd w:val="clear" w:color="auto" w:fill="FFFFFF"/>
-        </w:rPr>
-        <w:t xml:space="preserve"> op </w:t>
-      </w:r>
-      <w:proofErr w:type="spellStart"/>
-      <w:r>
-        <w:rPr>
-          <w:rFonts w:ascii="Arial" w:hAnsi="Arial" w:cs="Arial"/>
-          <w:color w:val="000000"/>
-          <w:sz w:val="24"/>
-          <w:szCs w:val="27"/>
-          <w:shd w:val="clear" w:color="auto" w:fill="FFFFFF"/>
-        </w:rPr>
-        <w:t>overstromingen</w:t>
-      </w:r>
-      <w:proofErr w:type="spellEnd"/>
-      <w:r>
-        <w:rPr>
-          <w:rFonts w:ascii="Arial" w:hAnsi="Arial" w:cs="Arial"/>
-          <w:color w:val="000000"/>
-          <w:sz w:val="24"/>
-          <w:szCs w:val="27"/>
-          <w:shd w:val="clear" w:color="auto" w:fill="FFFFFF"/>
-        </w:rPr>
-        <w:t xml:space="preserve"> </w:t>
-      </w:r>
-      <w:proofErr w:type="spellStart"/>
-      <w:r>
-        <w:rPr>
-          <w:rFonts w:ascii="Arial" w:hAnsi="Arial" w:cs="Arial"/>
-          <w:color w:val="000000"/>
-          <w:sz w:val="24"/>
-          <w:szCs w:val="27"/>
-          <w:shd w:val="clear" w:color="auto" w:fill="FFFFFF"/>
-        </w:rPr>
-        <w:t>neemt</w:t>
-      </w:r>
-      <w:proofErr w:type="spellEnd"/>
-      <w:r>
-        <w:rPr>
-          <w:rFonts w:ascii="Arial" w:hAnsi="Arial" w:cs="Arial"/>
-          <w:color w:val="000000"/>
-          <w:sz w:val="24"/>
-          <w:szCs w:val="27"/>
-          <w:shd w:val="clear" w:color="auto" w:fill="FFFFFF"/>
-        </w:rPr>
-        <w:t xml:space="preserve"> toe</w:t>
-      </w:r>
-      <w:r>
-        <w:t xml:space="preserve"> </w:t>
-      </w:r>
-      <w:r>
-        <w:rPr>
-          <w:rFonts w:ascii="Arial" w:hAnsi="Arial" w:cs="Arial"/>
-          <w:color w:val="000000"/>
-          <w:sz w:val="24"/>
-          <w:szCs w:val="27"/>
-          <w:shd w:val="clear" w:color="auto" w:fill="FFFFFF"/>
-        </w:rPr>
-        <w:t>(</w:t>
-      </w:r>
-      <w:proofErr w:type="spellStart"/>
-      <w:r>
-        <w:rPr>
-          <w:rFonts w:ascii="Arial" w:hAnsi="Arial" w:cs="Arial"/>
-          <w:color w:val="000000"/>
-          <w:sz w:val="24"/>
-          <w:szCs w:val="27"/>
-          <w:shd w:val="clear" w:color="auto" w:fill="FFFFFF"/>
-        </w:rPr>
-        <w:t>Rijksoverheid</w:t>
-      </w:r>
-      <w:proofErr w:type="spellEnd"/>
-      <w:r>
-        <w:rPr>
-          <w:rFonts w:ascii="Arial" w:hAnsi="Arial" w:cs="Arial"/>
-          <w:color w:val="000000"/>
-          <w:sz w:val="24"/>
-          <w:szCs w:val="27"/>
-          <w:shd w:val="clear" w:color="auto" w:fill="FFFFFF"/>
-        </w:rPr>
-        <w:t xml:space="preserve">, </w:t>
-      </w:r>
-      <w:proofErr w:type="spellStart"/>
-      <w:r>
-        <w:rPr>
-          <w:rFonts w:ascii="Arial" w:hAnsi="Arial" w:cs="Arial"/>
-          <w:color w:val="000000"/>
-          <w:sz w:val="24"/>
-          <w:szCs w:val="27"/>
-          <w:shd w:val="clear" w:color="auto" w:fill="FFFFFF"/>
-        </w:rPr>
-        <w:t>z.j</w:t>
-      </w:r>
-      <w:proofErr w:type="spellEnd"/>
-      <w:r>
-        <w:rPr>
-          <w:rFonts w:ascii="Arial" w:hAnsi="Arial" w:cs="Arial"/>
-          <w:color w:val="000000"/>
-          <w:sz w:val="24"/>
-          <w:szCs w:val="27"/>
-          <w:shd w:val="clear" w:color="auto" w:fill="FFFFFF"/>
-        </w:rPr>
-        <w:t>.)</w:t>
-      </w:r>
-    </w:p>
+      <w:bookmarkEnd w:id="7"/>
+    </w:p>
+    <w:p/>
+    <w:p>
+      <w:pPr>
+        <w:pStyle w:val="Geenafstand"/>
+        <w:rPr>
+          <w:rFonts w:ascii="Arial" w:hAnsi="Arial" w:cs="Arial"/>
+          <w:sz w:val="24"/>
+        </w:rPr>
+      </w:pPr>
+      <w:proofErr w:type="spellStart"/>
+      <w:r>
+        <w:rPr>
+          <w:rFonts w:ascii="Arial" w:hAnsi="Arial" w:cs="Arial"/>
+          <w:sz w:val="24"/>
+        </w:rPr>
+        <w:t>Domotica</w:t>
+      </w:r>
+      <w:proofErr w:type="spellEnd"/>
+      <w:r>
+        <w:rPr>
+          <w:rFonts w:ascii="Arial" w:hAnsi="Arial" w:cs="Arial"/>
+          <w:sz w:val="24"/>
+        </w:rPr>
+        <w:t xml:space="preserve"> wil zeggen het verbeteren van energieverbruik in huis. Dit betekend het slimmer regelen van de verlichting en verwarming in huis. Doormiddel van bijvoorbeeld slimme thermostaten, energiemonitoring of aanwezigheidsdetectie kan in huis veel energie worden bespaard en dat is veel beter voor het milieu (</w:t>
+      </w:r>
+      <w:proofErr w:type="spellStart"/>
+      <w:r>
+        <w:rPr>
+          <w:rFonts w:ascii="Arial" w:hAnsi="Arial" w:cs="Arial"/>
+          <w:sz w:val="24"/>
+        </w:rPr>
+        <w:t>Egyedi</w:t>
+      </w:r>
+      <w:proofErr w:type="spellEnd"/>
+      <w:r>
+        <w:rPr>
+          <w:rFonts w:ascii="Arial" w:hAnsi="Arial" w:cs="Arial"/>
+          <w:sz w:val="24"/>
+        </w:rPr>
+        <w:t xml:space="preserve"> &amp; Peet, 2002). Hier kan de ICT veel aan bijdragen doordat er nu veel slimmere apparaten zijn ontwikkeld waarmee de ICT goed kan werken en ze ook kunnen programmeren. Hieronder is te lezen hoe bij zowel verlichting als verwarming in huis de ICT kan helpen doormiddel van </w:t>
+      </w:r>
+      <w:proofErr w:type="spellStart"/>
+      <w:r>
+        <w:rPr>
+          <w:rFonts w:ascii="Arial" w:hAnsi="Arial" w:cs="Arial"/>
+          <w:sz w:val="24"/>
+        </w:rPr>
+        <w:t>domotica</w:t>
+      </w:r>
+      <w:proofErr w:type="spellEnd"/>
+      <w:r>
+        <w:rPr>
+          <w:rFonts w:ascii="Arial" w:hAnsi="Arial" w:cs="Arial"/>
+          <w:sz w:val="24"/>
+        </w:rPr>
+        <w:t xml:space="preserve"> en ook wat voor energiebesparing dat heeft.</w:t>
+      </w:r>
+    </w:p>
+    <w:p/>
     <w:p>
       <w:pPr>
         <w:pStyle w:val="Kop1"/>
-        <w:rPr>
-          <w:rFonts w:ascii="Arial" w:hAnsi="Arial" w:cs="Arial"/>
-        </w:rPr>
-      </w:pPr>
-      <w:r>
-        <w:rPr>
-          <w:rFonts w:ascii="Arial" w:hAnsi="Arial" w:cs="Arial"/>
-        </w:rPr>
-        <w:lastRenderedPageBreak/>
-        <w:t xml:space="preserve">Hoe </w:t>
-      </w:r>
-      <w:proofErr w:type="spellStart"/>
-      <w:r>
-        <w:rPr>
-          <w:rFonts w:ascii="Arial" w:hAnsi="Arial" w:cs="Arial"/>
-        </w:rPr>
-        <w:t>kan</w:t>
-      </w:r>
-      <w:proofErr w:type="spellEnd"/>
-      <w:r>
-        <w:rPr>
-          <w:rFonts w:ascii="Arial" w:hAnsi="Arial" w:cs="Arial"/>
-        </w:rPr>
-        <w:t xml:space="preserve"> de ICT </w:t>
-      </w:r>
-      <w:proofErr w:type="spellStart"/>
-      <w:r>
-        <w:rPr>
-          <w:rFonts w:ascii="Arial" w:hAnsi="Arial" w:cs="Arial"/>
-        </w:rPr>
-        <w:t>bijdragen</w:t>
-      </w:r>
-      <w:proofErr w:type="spellEnd"/>
-      <w:r>
-        <w:rPr>
-          <w:rFonts w:ascii="Arial" w:hAnsi="Arial" w:cs="Arial"/>
-        </w:rPr>
-        <w:t xml:space="preserve"> </w:t>
-      </w:r>
-      <w:proofErr w:type="spellStart"/>
-      <w:r>
-        <w:rPr>
-          <w:rFonts w:ascii="Arial" w:hAnsi="Arial" w:cs="Arial"/>
-        </w:rPr>
-        <w:t>aan</w:t>
-      </w:r>
-      <w:proofErr w:type="spellEnd"/>
-      <w:r>
-        <w:rPr>
-          <w:rFonts w:ascii="Arial" w:hAnsi="Arial" w:cs="Arial"/>
-        </w:rPr>
-        <w:t xml:space="preserve"> </w:t>
-      </w:r>
-      <w:proofErr w:type="spellStart"/>
-      <w:r>
-        <w:rPr>
-          <w:rFonts w:ascii="Arial" w:hAnsi="Arial" w:cs="Arial"/>
-        </w:rPr>
-        <w:t>een</w:t>
-      </w:r>
-      <w:proofErr w:type="spellEnd"/>
-      <w:r>
-        <w:rPr>
-          <w:rFonts w:ascii="Arial" w:hAnsi="Arial" w:cs="Arial"/>
-        </w:rPr>
-        <w:t xml:space="preserve"> </w:t>
-      </w:r>
-      <w:proofErr w:type="spellStart"/>
-      <w:r>
-        <w:rPr>
-          <w:rFonts w:ascii="Arial" w:hAnsi="Arial" w:cs="Arial"/>
-        </w:rPr>
-        <w:t>beter</w:t>
-      </w:r>
-      <w:proofErr w:type="spellEnd"/>
-      <w:r>
-        <w:rPr>
-          <w:rFonts w:ascii="Arial" w:hAnsi="Arial" w:cs="Arial"/>
-        </w:rPr>
-        <w:t xml:space="preserve"> milieu door </w:t>
-      </w:r>
-      <w:proofErr w:type="spellStart"/>
-      <w:r>
-        <w:rPr>
-          <w:rFonts w:ascii="Arial" w:hAnsi="Arial" w:cs="Arial"/>
-        </w:rPr>
-        <w:t>domotica</w:t>
-      </w:r>
-      <w:proofErr w:type="spellEnd"/>
-      <w:r>
-        <w:rPr>
-          <w:rFonts w:ascii="Arial" w:hAnsi="Arial" w:cs="Arial"/>
-        </w:rPr>
-        <w:t>?</w:t>
-      </w:r>
-    </w:p>
-    <w:p/>
-    <w:p>
-      <w:pPr>
-        <w:pStyle w:val="Geenafstand"/>
-        <w:rPr>
-          <w:rFonts w:ascii="Arial" w:hAnsi="Arial" w:cs="Arial"/>
-          <w:sz w:val="24"/>
-        </w:rPr>
-      </w:pPr>
-      <w:proofErr w:type="spellStart"/>
-      <w:r>
-        <w:rPr>
-          <w:rFonts w:ascii="Arial" w:hAnsi="Arial" w:cs="Arial"/>
-          <w:sz w:val="24"/>
-        </w:rPr>
-        <w:t>Domotica</w:t>
-      </w:r>
-      <w:proofErr w:type="spellEnd"/>
-      <w:r>
-        <w:rPr>
-          <w:rFonts w:ascii="Arial" w:hAnsi="Arial" w:cs="Arial"/>
-          <w:sz w:val="24"/>
-        </w:rPr>
-        <w:t xml:space="preserve"> wil zeggen het verbeteren van energieverbruik in huis. Dit betekend het slimmer regelen van de verlichting en verwarming in huis. Doormiddel van bijvoorbeeld slimme thermostaten, energiemonitoring of aanwezigheidsdetectie kan in huis veel energie worden bespaard en dat is veel beter voor het milieu (</w:t>
-      </w:r>
-      <w:proofErr w:type="spellStart"/>
-      <w:r>
-        <w:rPr>
-          <w:rFonts w:ascii="Arial" w:hAnsi="Arial" w:cs="Arial"/>
-          <w:sz w:val="24"/>
-        </w:rPr>
-        <w:t>Egyedi</w:t>
-      </w:r>
-      <w:proofErr w:type="spellEnd"/>
-      <w:r>
-        <w:rPr>
-          <w:rFonts w:ascii="Arial" w:hAnsi="Arial" w:cs="Arial"/>
-          <w:sz w:val="24"/>
-        </w:rPr>
-        <w:t xml:space="preserve"> &amp; Peet, 2002). Hier kan de ICT veel aan bijdragen doordat er nu veel slimmere apparaten zijn ontwikkeld waarmee de ICT goed kan werken en ze ook kunnen programmeren. Hieronder is te lezen hoe bij zowel verlichting als verwarming in huis de ICT kan helpen doormiddel van </w:t>
-      </w:r>
-      <w:proofErr w:type="spellStart"/>
-      <w:r>
-        <w:rPr>
-          <w:rFonts w:ascii="Arial" w:hAnsi="Arial" w:cs="Arial"/>
-          <w:sz w:val="24"/>
-        </w:rPr>
-        <w:t>domotica</w:t>
-      </w:r>
-      <w:proofErr w:type="spellEnd"/>
-      <w:r>
-        <w:rPr>
-          <w:rFonts w:ascii="Arial" w:hAnsi="Arial" w:cs="Arial"/>
-          <w:sz w:val="24"/>
-        </w:rPr>
-        <w:t xml:space="preserve"> en ook wat voor energiebesparing dat heeft.</w:t>
-      </w:r>
-    </w:p>
-    <w:p/>
-    <w:p>
-      <w:pPr>
-        <w:pStyle w:val="Kop1"/>
-      </w:pPr>
+      </w:pPr>
+      <w:bookmarkStart w:id="8" w:name="_Toc500850200"/>
       <w:proofErr w:type="spellStart"/>
       <w:r>
         <w:t>Verlichting</w:t>
       </w:r>
+      <w:bookmarkEnd w:id="8"/>
       <w:proofErr w:type="spellEnd"/>
     </w:p>
     <w:p>
@@ -5092,25 +5440,20 @@
           <w:rFonts w:ascii="Arial" w:hAnsi="Arial" w:cs="Arial"/>
           <w:sz w:val="24"/>
         </w:rPr>
-        <w:t xml:space="preserve">Doordat er veel slimme dingen zijn die de ICT heeft bedacht kan een huis veel energie besparen doormiddel van slimme verlichting. Als elk huishouden dit gaat doen dan heeft </w:t>
-      </w:r>
-      <w:r>
-        <w:rPr>
-          <w:rFonts w:ascii="Arial" w:hAnsi="Arial" w:cs="Arial"/>
-          <w:sz w:val="24"/>
-        </w:rPr>
         <w:lastRenderedPageBreak/>
-        <w:t>dan veel invloed op het milieu en dan zorgen we met zijn allen voor dat het milieu toch wat beter word.</w:t>
+        <w:t>Doordat er veel slimme dingen zijn die de ICT heeft bedacht kan een huis veel energie besparen doormiddel van slimme verlichting. Als elk huishouden dit gaat doen dan heeft dan veel invloed op het milieu en dan zorgen we met zijn allen voor dat het milieu toch wat beter word.</w:t>
       </w:r>
     </w:p>
     <w:p>
       <w:pPr>
         <w:pStyle w:val="Kop1"/>
       </w:pPr>
+      <w:bookmarkStart w:id="9" w:name="_Toc500850201"/>
       <w:proofErr w:type="spellStart"/>
       <w:r>
         <w:t>Verwarming</w:t>
       </w:r>
+      <w:bookmarkEnd w:id="9"/>
       <w:proofErr w:type="spellEnd"/>
     </w:p>
     <w:p>
@@ -5290,10 +5633,12 @@
       <w:pPr>
         <w:pStyle w:val="Kop1"/>
       </w:pPr>
+      <w:bookmarkStart w:id="10" w:name="_Toc500850202"/>
       <w:proofErr w:type="spellStart"/>
       <w:r>
         <w:t>Energiebesparing</w:t>
       </w:r>
+      <w:bookmarkEnd w:id="10"/>
       <w:proofErr w:type="spellEnd"/>
     </w:p>
     <w:p>
@@ -5351,7 +5696,7 @@
           <w:sz w:val="24"/>
         </w:rPr>
         <w:tab/>
-        <w:t xml:space="preserve">Slaapverbruik is één van de dingen waar nog heel veel energie op kan worden gewonnen. Dit komt omdat mensen vaak niet zo goed weten wat het is en ze doen er niks tegen omdat ze denken dat het niet zo veel zin heeft. Slaapverbruik is dat je denkt dat het apparaat uitgeschakeld is maar dat het helemaal niet zo is en dat het nog steeds energie verbruikt. Dit komt vooral voor met de tv en de computer die dan eigenlijk nog gewoon aan staan. Hier heeft de ICT een ook een oplossing voor bedacht. </w:t>
+        <w:t xml:space="preserve">Slaapverbruik is één van de dingen waar nog heel veel energie op kan worden gewonnen. Dit komt omdat mensen vaak niet zo goed weten wat het is en ze doen er niks tegen omdat ze denken dat het niet zo veel zin heeft. Slaapverbruik is dat je denkt dat het apparaat uitgeschakeld is maar dat het helemaal niet zo is en dat het nog </w:t>
       </w:r>
       <w:r>
         <w:rPr>
@@ -5359,7 +5704,7 @@
           <w:sz w:val="24"/>
         </w:rPr>
         <w:lastRenderedPageBreak/>
-        <w:t xml:space="preserve">Want je kan de stekkers tegenwoordig in een slim stopcontact steken en dan kijk dat stopcontact hoeveel energie het totaal verbruikt maar ook of dat het nog aan of uit staat. Doormiddel van </w:t>
+        <w:t xml:space="preserve">steeds energie verbruikt. Dit komt vooral voor met de tv en de computer die dan eigenlijk nog gewoon aan staan. Hier heeft de ICT een ook een oplossing voor bedacht. Want je kan de stekkers tegenwoordig in een slim stopcontact steken en dan kijk dat stopcontact hoeveel energie het totaal verbruikt maar ook of dat het nog aan of uit staat. Doormiddel van </w:t>
       </w:r>
       <w:proofErr w:type="spellStart"/>
       <w:r>
@@ -5457,10 +5802,12 @@
       <w:pPr>
         <w:pStyle w:val="Kop1"/>
       </w:pPr>
+      <w:bookmarkStart w:id="11" w:name="_Toc500850203"/>
       <w:proofErr w:type="spellStart"/>
       <w:r>
         <w:t>Conclusie</w:t>
       </w:r>
+      <w:bookmarkEnd w:id="11"/>
       <w:proofErr w:type="spellEnd"/>
     </w:p>
     <w:p>
@@ -5560,11 +5907,12 @@
       <w:pPr>
         <w:pStyle w:val="Kop1"/>
       </w:pPr>
-      <w:proofErr w:type="spellStart"/>
-      <w:r>
-        <w:lastRenderedPageBreak/>
+      <w:bookmarkStart w:id="12" w:name="_Toc500850204"/>
+      <w:proofErr w:type="spellStart"/>
+      <w:r>
         <w:t>Bronnenlijst</w:t>
       </w:r>
+      <w:bookmarkEnd w:id="12"/>
       <w:proofErr w:type="spellEnd"/>
     </w:p>
     <w:p>
@@ -6240,8 +6588,10 @@
       <w:pPr>
         <w:pStyle w:val="Geenafstand"/>
         <w:rPr>
-          <w:rFonts w:ascii="Arial" w:hAnsi="Arial" w:cs="Arial"/>
-          <w:sz w:val="24"/>
+          <w:rFonts w:ascii="Arial" w:eastAsia="Times New Roman" w:hAnsi="Arial" w:cs="Arial"/>
+          <w:sz w:val="24"/>
+          <w:szCs w:val="24"/>
+          <w:lang w:eastAsia="en-GB"/>
         </w:rPr>
       </w:pPr>
       <w:r>
@@ -6302,8 +6652,59 @@
         <w:t xml:space="preserve"> </w:t>
       </w:r>
     </w:p>
+    <w:p>
+      <w:pPr>
+        <w:pStyle w:val="Geenafstand"/>
+        <w:rPr>
+          <w:rFonts w:ascii="Arial" w:hAnsi="Arial" w:cs="Arial"/>
+          <w:sz w:val="24"/>
+        </w:rPr>
+      </w:pPr>
+    </w:p>
+    <w:p>
+      <w:pPr>
+        <w:pStyle w:val="Geenafstand"/>
+        <w:rPr>
+          <w:rFonts w:ascii="Arial" w:hAnsi="Arial" w:cs="Arial"/>
+          <w:sz w:val="24"/>
+        </w:rPr>
+      </w:pPr>
+      <w:proofErr w:type="spellStart"/>
+      <w:r>
+        <w:rPr>
+          <w:rFonts w:ascii="Arial" w:hAnsi="Arial" w:cs="Arial"/>
+          <w:sz w:val="24"/>
+        </w:rPr>
+        <w:t>Mileucentraal</w:t>
+      </w:r>
+      <w:proofErr w:type="spellEnd"/>
+      <w:r>
+        <w:rPr>
+          <w:rFonts w:ascii="Arial" w:hAnsi="Arial" w:cs="Arial"/>
+          <w:sz w:val="24"/>
+        </w:rPr>
+        <w:t xml:space="preserve">. (z.j.). klimaatverandering. Geraadpleegd op 12 december 2017, van </w:t>
+      </w:r>
+      <w:hyperlink r:id="rId17" w:history="1">
+        <w:r>
+          <w:rPr>
+            <w:rStyle w:val="Hyperlink"/>
+            <w:rFonts w:ascii="Arial" w:hAnsi="Arial" w:cs="Arial"/>
+            <w:sz w:val="24"/>
+          </w:rPr>
+          <w:t>https://www.milieucentraal.nl/klimaat-en-aarde/klimaatverandering/</w:t>
+        </w:r>
+      </w:hyperlink>
+      <w:r>
+        <w:rPr>
+          <w:rFonts w:ascii="Arial" w:hAnsi="Arial" w:cs="Arial"/>
+          <w:sz w:val="24"/>
+        </w:rPr>
+        <w:t xml:space="preserve"> </w:t>
+      </w:r>
+    </w:p>
     <w:sectPr>
-      <w:footerReference w:type="default" r:id="rId17"/>
+      <w:footerReference w:type="default" r:id="rId18"/>
       <w:pgSz w:w="12240" w:h="15840"/>
       <w:pgMar w:top="1440" w:right="1440" w:bottom="1440" w:left="1440" w:header="708" w:footer="708" w:gutter="0"/>
       <w:pgNumType w:start="0"/>
@@ -7730,7 +8131,7 @@
 </file>
 
 <file path=customXml/itemProps1.xml><?xml version="1.0" encoding="utf-8"?>
-<ds:datastoreItem xmlns:ds="http://schemas.openxmlformats.org/officeDocument/2006/customXml" ds:itemID="{AC0E0F8C-0F01-48E6-BD7A-CE66D5219149}">
+<ds:datastoreItem xmlns:ds="http://schemas.openxmlformats.org/officeDocument/2006/customXml" ds:itemID="{C8C466C0-A262-4861-9944-22EB22FFB872}">
   <ds:schemaRefs>
     <ds:schemaRef ds:uri="http://schemas.openxmlformats.org/officeDocument/2006/bibliography"/>
   </ds:schemaRefs>

--- a/Duo_Opdracht _Duurzame_Ontwikkeling.docx
+++ b/Duo_Opdracht _Duurzame_Ontwikkeling.docx
@@ -1,6 +1,6 @@
 
 <file path=word/document.xml><?xml version="1.0" encoding="utf-8"?>
-<w:document xmlns:wpc="http://schemas.microsoft.com/office/word/2010/wordprocessingCanvas" xmlns:cx="http://schemas.microsoft.com/office/drawing/2014/chartex" xmlns:cx1="http://schemas.microsoft.com/office/drawing/2015/9/8/chartex" xmlns:cx2="http://schemas.microsoft.com/office/drawing/2015/10/21/chartex" xmlns:cx3="http://schemas.microsoft.com/office/drawing/2016/5/9/chartex" xmlns:cx4="http://schemas.microsoft.com/office/drawing/2016/5/10/chartex" xmlns:cx5="http://schemas.microsoft.com/office/drawing/2016/5/11/chartex" xmlns:cx6="http://schemas.microsoft.com/office/drawing/2016/5/12/chartex" xmlns:cx7="http://schemas.microsoft.com/office/drawing/2016/5/13/chartex" xmlns:cx8="http://schemas.microsoft.com/office/drawing/2016/5/14/chartex" xmlns:mc="http://schemas.openxmlformats.org/markup-compatibility/2006" xmlns:aink="http://schemas.microsoft.com/office/drawing/2016/ink" xmlns:am3d="http://schemas.microsoft.com/office/drawing/2017/model3d" xmlns:o="urn:schemas-microsoft-com:office:office" xmlns:r="http://schemas.openxmlformats.org/officeDocument/2006/relationships" xmlns:m="http://schemas.openxmlformats.org/officeDocument/2006/math" xmlns:v="urn:schemas-microsoft-com:vml" xmlns:wp14="http://schemas.microsoft.com/office/word/2010/wordprocessingDrawing" xmlns:wp="http://schemas.openxmlformats.org/drawingml/2006/wordprocessingDrawing" xmlns:w10="urn:schemas-microsoft-com:office:word" xmlns:w="http://schemas.openxmlformats.org/wordprocessingml/2006/main" xmlns:w14="http://schemas.microsoft.com/office/word/2010/wordml" xmlns:w15="http://schemas.microsoft.com/office/word/2012/wordml" xmlns:w16cid="http://schemas.microsoft.com/office/word/2016/wordml/cid" xmlns:w16se="http://schemas.microsoft.com/office/word/2015/wordml/symex" xmlns:wpg="http://schemas.microsoft.com/office/word/2010/wordprocessingGroup" xmlns:wpi="http://schemas.microsoft.com/office/word/2010/wordprocessingInk" xmlns:wne="http://schemas.microsoft.com/office/word/2006/wordml" xmlns:wps="http://schemas.microsoft.com/office/word/2010/wordprocessingShape" mc:Ignorable="w14 w15 w16se w16cid wp14">
+<w:document xmlns:wpc="http://schemas.microsoft.com/office/word/2010/wordprocessingCanvas" xmlns:mc="http://schemas.openxmlformats.org/markup-compatibility/2006" xmlns:o="urn:schemas-microsoft-com:office:office" xmlns:r="http://schemas.openxmlformats.org/officeDocument/2006/relationships" xmlns:m="http://schemas.openxmlformats.org/officeDocument/2006/math" xmlns:v="urn:schemas-microsoft-com:vml" xmlns:wp14="http://schemas.microsoft.com/office/word/2010/wordprocessingDrawing" xmlns:wp="http://schemas.openxmlformats.org/drawingml/2006/wordprocessingDrawing" xmlns:w10="urn:schemas-microsoft-com:office:word" xmlns:w="http://schemas.openxmlformats.org/wordprocessingml/2006/main" xmlns:w14="http://schemas.microsoft.com/office/word/2010/wordml" xmlns:w15="http://schemas.microsoft.com/office/word/2012/wordml" xmlns:wpg="http://schemas.microsoft.com/office/word/2010/wordprocessingGroup" xmlns:wpi="http://schemas.microsoft.com/office/word/2010/wordprocessingInk" xmlns:wne="http://schemas.microsoft.com/office/word/2006/wordml" xmlns:wps="http://schemas.microsoft.com/office/word/2010/wordprocessingShape" mc:Ignorable="w14 w15 wp14">
   <w:body>
     <w:sdt>
       <w:sdtPr>
@@ -23,10 +23,10 @@
         <w:p>
           <w:pPr>
             <w:rPr>
-              <w:rFonts w:ascii="Arial" w:hAnsi="Arial" w:cs="Arial"/>
-              <w:color w:val="FFFFFF" w:themeColor="background1"/>
-              <w:sz w:val="56"/>
-              <w:szCs w:val="72"/>
+              <w:b/>
+              <w:color w:val="C00000"/>
+              <w:sz w:val="40"/>
+              <w:szCs w:val="40"/>
             </w:rPr>
           </w:pPr>
           <w:r>
@@ -184,7 +184,29 @@
                             </wps:style>
                             <wps:txbx>
                               <w:txbxContent>
-                                <w:p/>
+                                <w:p>
+                                  <w:pPr>
+                                    <w:rPr>
+                                      <w:rFonts w:ascii="Arial" w:hAnsi="Arial" w:cs="Arial"/>
+                                      <w:color w:val="FFFFFF" w:themeColor="background1"/>
+                                      <w:sz w:val="56"/>
+                                      <w:szCs w:val="72"/>
+                                    </w:rPr>
+                                  </w:pPr>
+                                </w:p>
+                                <w:p>
+                                  <w:bookmarkStart w:id="0" w:name="_Hlk500925160"/>
+                                  <w:r>
+                                    <w:rPr>
+                                      <w:rFonts w:ascii="Arial" w:hAnsi="Arial" w:cs="Arial"/>
+                                      <w:color w:val="FFFFFF" w:themeColor="background1"/>
+                                      <w:sz w:val="56"/>
+                                      <w:szCs w:val="72"/>
+                                    </w:rPr>
+                                    <w:t>Hoe kan ICT hulp bieden bij het verlagen van het energieverbruik in huis?</w:t>
+                                  </w:r>
+                                  <w:bookmarkEnd w:id="0"/>
+                                </w:p>
                               </w:txbxContent>
                             </wps:txbx>
                             <wps:bodyPr rot="0" vert="horz" wrap="square" lIns="914400" tIns="1097280" rIns="1097280" bIns="1097280" anchor="b" anchorCtr="0" upright="1">
@@ -313,7 +335,7 @@
                 <w:pict>
                   <v:group id="Groep 125" o:spid="_x0000_s1026" style="position:absolute;margin-left:0;margin-top:0;width:540pt;height:556.55pt;z-index:-251657216;mso-width-percent:1154;mso-height-percent:670;mso-top-percent:45;mso-position-horizontal:center;mso-position-horizontal-relative:margin;mso-position-vertical-relative:page;mso-width-percent:1154;mso-height-percent:670;mso-top-percent:45;mso-width-relative:margin" coordsize="55613,54044" o:gfxdata="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">
                     <o:lock v:ext="edit" aspectratio="t"/>
-                    <v:shape id="Vrije vorm 10" o:spid="_x0000_s1027" style="position:absolute;width:55575;height:54044;visibility:visible;mso-wrap-style:square;v-text-anchor:bottom" coordsize="720,700" o:spt="100" o:gfxdata="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" adj="-11796480,,5400" path="m,c,644,,644,,644v23,6,62,14,113,21c250,685,476,700,720,644v,-27,,-27,,-27c720,,720,,720,,,,,,,e" fillcolor="#4d5f78 [2994]" stroked="f">
+                    <v:shape id="Vrije vorm 10" o:spid="_x0000_s1027" style="position:absolute;width:55575;height:54044;visibility:visible;mso-wrap-style:square;v-text-anchor:bottom" coordsize="720,700" o:spt="100" o:gfxdata="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" adj="-11796480,,5400" path="m,c,644,,644,,644v23,6,62,14,113,21c250,685,476,700,720,644v,-27,,-27,,-27c720,,720,,720,,,,,,,e" fillcolor="#4d5f78 [2994]" stroked="f">
                       <v:fill color2="#2a3442 [2018]" rotate="t" colors="0 #5d6d85;.5 #485972;1 #334258" focus="100%" type="gradient">
                         <o:fill v:ext="view" type="gradientUnscaled"/>
                       </v:fill>
@@ -322,11 +344,33 @@
                       <v:path arrowok="t" o:connecttype="custom" o:connectlocs="0,0;0,4972126;872222,5134261;5557520,4972126;5557520,4763667;5557520,0;0,0" o:connectangles="0,0,0,0,0,0,0" textboxrect="0,0,720,700"/>
                       <v:textbox inset="1in,86.4pt,86.4pt,86.4pt">
                         <w:txbxContent>
-                          <w:p/>
+                          <w:p>
+                            <w:pPr>
+                              <w:rPr>
+                                <w:rFonts w:ascii="Arial" w:hAnsi="Arial" w:cs="Arial"/>
+                                <w:color w:val="FFFFFF" w:themeColor="background1"/>
+                                <w:sz w:val="56"/>
+                                <w:szCs w:val="72"/>
+                              </w:rPr>
+                            </w:pPr>
+                          </w:p>
+                          <w:p>
+                            <w:bookmarkStart w:id="1" w:name="_Hlk500925160"/>
+                            <w:r>
+                              <w:rPr>
+                                <w:rFonts w:ascii="Arial" w:hAnsi="Arial" w:cs="Arial"/>
+                                <w:color w:val="FFFFFF" w:themeColor="background1"/>
+                                <w:sz w:val="56"/>
+                                <w:szCs w:val="72"/>
+                              </w:rPr>
+                              <w:t>Hoe kan ICT hulp bieden bij het verlagen van het energieverbruik in huis?</w:t>
+                            </w:r>
+                            <w:bookmarkEnd w:id="1"/>
+                          </w:p>
                         </w:txbxContent>
                       </v:textbox>
                     </v:shape>
-                    <v:shape id="Vrije vorm 11" o:spid="_x0000_s1028" style="position:absolute;left:8763;top:47697;width:46850;height:5099;visibility:visible;mso-wrap-style:square;v-text-anchor:bottom" coordsize="607,66" o:gfxdata="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" path="m607,c450,44,300,57,176,57,109,57,49,53,,48,66,58,152,66,251,66,358,66,480,56,607,27,607,,607,,607,e" fillcolor="white [3212]" stroked="f">
+                    <v:shape id="Vrije vorm 11" o:spid="_x0000_s1028" style="position:absolute;left:8763;top:47697;width:46850;height:5099;visibility:visible;mso-wrap-style:square;v-text-anchor:bottom" coordsize="607,66" o:gfxdata="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" path="m607,c450,44,300,57,176,57,109,57,49,53,,48,66,58,152,66,251,66,358,66,480,56,607,27,607,,607,,607,e" fillcolor="white [3212]" stroked="f">
                       <v:fill opacity="19789f"/>
                       <v:path arrowok="t" o:connecttype="custom" o:connectlocs="4685030,0;1358427,440373;0,370840;1937302,509905;4685030,208598;4685030,0" o:connectangles="0,0,0,0,0,0"/>
                     </v:shape>
@@ -546,7 +590,18 @@
                                     <w:sz w:val="28"/>
                                     <w:szCs w:val="28"/>
                                   </w:rPr>
-                                  <w:t>11-12-2017</w:t>
+                                  <w:t>20</w:t>
+                                </w:r>
+                                <w:bookmarkStart w:id="2" w:name="_GoBack"/>
+                                <w:bookmarkEnd w:id="2"/>
+                                <w:r>
+                                  <w:rPr>
+                                    <w:caps/>
+                                    <w:color w:val="5B9BD5" w:themeColor="accent1"/>
+                                    <w:sz w:val="28"/>
+                                    <w:szCs w:val="28"/>
+                                  </w:rPr>
+                                  <w:t>-12-2017</w:t>
                                 </w:r>
                               </w:p>
                             </w:txbxContent>
@@ -724,7 +779,18 @@
                               <w:sz w:val="28"/>
                               <w:szCs w:val="28"/>
                             </w:rPr>
-                            <w:t>11-12-2017</w:t>
+                            <w:t>20</w:t>
+                          </w:r>
+                          <w:bookmarkStart w:id="3" w:name="_GoBack"/>
+                          <w:bookmarkEnd w:id="3"/>
+                          <w:r>
+                            <w:rPr>
+                              <w:caps/>
+                              <w:color w:val="5B9BD5" w:themeColor="accent1"/>
+                              <w:sz w:val="28"/>
+                              <w:szCs w:val="28"/>
+                            </w:rPr>
+                            <w:t>-12-2017</w:t>
                           </w:r>
                         </w:p>
                       </w:txbxContent>
@@ -735,27 +801,6 @@
               </mc:Fallback>
             </mc:AlternateContent>
           </w:r>
-        </w:p>
-        <w:p>
-          <w:pPr>
-            <w:rPr>
-              <w:b/>
-              <w:color w:val="C00000"/>
-              <w:sz w:val="40"/>
-              <w:szCs w:val="40"/>
-            </w:rPr>
-          </w:pPr>
-          <w:bookmarkStart w:id="0" w:name="_Hlk500925160"/>
-          <w:r>
-            <w:rPr>
-              <w:rFonts w:ascii="Arial" w:hAnsi="Arial" w:cs="Arial"/>
-              <w:color w:val="FFFFFF" w:themeColor="background1"/>
-              <w:sz w:val="56"/>
-              <w:szCs w:val="72"/>
-            </w:rPr>
-            <w:t>Hoe kan ICT hulp bieden bij het verlagen van het energieverbruik in huis?</w:t>
-          </w:r>
-          <w:bookmarkEnd w:id="0"/>
           <w:r>
             <w:rPr>
               <w:b/>
@@ -835,13 +880,13 @@
             </w:rPr>
             <w:fldChar w:fldCharType="separate"/>
           </w:r>
-          <w:hyperlink w:anchor="_Toc500850195" w:history="1">
+          <w:hyperlink w:anchor="_Toc500934672" w:history="1">
             <w:r>
               <w:rPr>
                 <w:rStyle w:val="Hyperlink"/>
                 <w:noProof/>
               </w:rPr>
-              <w:t>Inleiding</w:t>
+              <w:t>1.Inleiding</w:t>
             </w:r>
             <w:r>
               <w:rPr>
@@ -862,7 +907,7 @@
                 <w:noProof/>
                 <w:webHidden/>
               </w:rPr>
-              <w:instrText xml:space="preserve"> PAGEREF _Toc500850195 \h </w:instrText>
+              <w:instrText xml:space="preserve"> PAGEREF _Toc500934672 \h </w:instrText>
             </w:r>
             <w:r>
               <w:rPr>
@@ -906,13 +951,13 @@
               <w:lang w:eastAsia="nl-NL"/>
             </w:rPr>
           </w:pPr>
-          <w:hyperlink w:anchor="_Toc500850196" w:history="1">
+          <w:hyperlink w:anchor="_Toc500934673" w:history="1">
             <w:r>
               <w:rPr>
                 <w:rStyle w:val="Hyperlink"/>
                 <w:noProof/>
               </w:rPr>
-              <w:t>Het Probleem</w:t>
+              <w:t>2.Het Probleem</w:t>
             </w:r>
             <w:r>
               <w:rPr>
@@ -933,7 +978,7 @@
                 <w:noProof/>
                 <w:webHidden/>
               </w:rPr>
-              <w:instrText xml:space="preserve"> PAGEREF _Toc500850196 \h </w:instrText>
+              <w:instrText xml:space="preserve"> PAGEREF _Toc500934673 \h </w:instrText>
             </w:r>
             <w:r>
               <w:rPr>
@@ -977,7 +1022,7 @@
               <w:lang w:eastAsia="nl-NL"/>
             </w:rPr>
           </w:pPr>
-          <w:hyperlink w:anchor="_Toc500850197" w:history="1">
+          <w:hyperlink w:anchor="_Toc500934674" w:history="1">
             <w:r>
               <w:rPr>
                 <w:rStyle w:val="Hyperlink"/>
@@ -1004,7 +1049,7 @@
                 <w:noProof/>
                 <w:webHidden/>
               </w:rPr>
-              <w:instrText xml:space="preserve"> PAGEREF _Toc500850197 \h </w:instrText>
+              <w:instrText xml:space="preserve"> PAGEREF _Toc500934674 \h </w:instrText>
             </w:r>
             <w:r>
               <w:rPr>
@@ -1048,7 +1093,7 @@
               <w:lang w:eastAsia="nl-NL"/>
             </w:rPr>
           </w:pPr>
-          <w:hyperlink w:anchor="_Toc500850198" w:history="1">
+          <w:hyperlink w:anchor="_Toc500934675" w:history="1">
             <w:r>
               <w:rPr>
                 <w:rStyle w:val="Hyperlink"/>
@@ -1075,7 +1120,7 @@
                 <w:noProof/>
                 <w:webHidden/>
               </w:rPr>
-              <w:instrText xml:space="preserve"> PAGEREF _Toc500850198 \h </w:instrText>
+              <w:instrText xml:space="preserve"> PAGEREF _Toc500934675 \h </w:instrText>
             </w:r>
             <w:r>
               <w:rPr>
@@ -1119,14 +1164,13 @@
               <w:lang w:eastAsia="nl-NL"/>
             </w:rPr>
           </w:pPr>
-          <w:hyperlink w:anchor="_Toc500850199" w:history="1">
+          <w:hyperlink w:anchor="_Toc500934676" w:history="1">
             <w:r>
               <w:rPr>
                 <w:rStyle w:val="Hyperlink"/>
-                <w:rFonts w:ascii="Arial" w:hAnsi="Arial" w:cs="Arial"/>
-                <w:noProof/>
-              </w:rPr>
-              <w:t>Hoe kan de ICT bijdragen aan een beter milieu door domotica?</w:t>
+                <w:noProof/>
+              </w:rPr>
+              <w:t>3. Duurzame ontwikkeling</w:t>
             </w:r>
             <w:r>
               <w:rPr>
@@ -1147,7 +1191,78 @@
                 <w:noProof/>
                 <w:webHidden/>
               </w:rPr>
-              <w:instrText xml:space="preserve"> PAGEREF _Toc500850199 \h </w:instrText>
+              <w:instrText xml:space="preserve"> PAGEREF _Toc500934676 \h </w:instrText>
+            </w:r>
+            <w:r>
+              <w:rPr>
+                <w:noProof/>
+                <w:webHidden/>
+              </w:rPr>
+            </w:r>
+            <w:r>
+              <w:rPr>
+                <w:noProof/>
+                <w:webHidden/>
+              </w:rPr>
+              <w:fldChar w:fldCharType="separate"/>
+            </w:r>
+            <w:r>
+              <w:rPr>
+                <w:noProof/>
+                <w:webHidden/>
+              </w:rPr>
+              <w:t>4</w:t>
+            </w:r>
+            <w:r>
+              <w:rPr>
+                <w:noProof/>
+                <w:webHidden/>
+              </w:rPr>
+              <w:fldChar w:fldCharType="end"/>
+            </w:r>
+          </w:hyperlink>
+        </w:p>
+        <w:p>
+          <w:pPr>
+            <w:pStyle w:val="Inhopg2"/>
+            <w:tabs>
+              <w:tab w:val="right" w:leader="dot" w:pos="9350"/>
+            </w:tabs>
+            <w:rPr>
+              <w:rFonts w:asciiTheme="minorHAnsi" w:eastAsiaTheme="minorEastAsia" w:hAnsiTheme="minorHAnsi"/>
+              <w:noProof/>
+              <w:sz w:val="22"/>
+              <w:lang w:eastAsia="nl-NL"/>
+            </w:rPr>
+          </w:pPr>
+          <w:hyperlink w:anchor="_Toc500934677" w:history="1">
+            <w:r>
+              <w:rPr>
+                <w:rStyle w:val="Hyperlink"/>
+                <w:noProof/>
+              </w:rPr>
+              <w:t>3.1 Verband met ons onderwerp</w:t>
+            </w:r>
+            <w:r>
+              <w:rPr>
+                <w:noProof/>
+                <w:webHidden/>
+              </w:rPr>
+              <w:tab/>
+            </w:r>
+            <w:r>
+              <w:rPr>
+                <w:noProof/>
+                <w:webHidden/>
+              </w:rPr>
+              <w:fldChar w:fldCharType="begin"/>
+            </w:r>
+            <w:r>
+              <w:rPr>
+                <w:noProof/>
+                <w:webHidden/>
+              </w:rPr>
+              <w:instrText xml:space="preserve"> PAGEREF _Toc500934677 \h </w:instrText>
             </w:r>
             <w:r>
               <w:rPr>
@@ -1191,13 +1306,14 @@
               <w:lang w:eastAsia="nl-NL"/>
             </w:rPr>
           </w:pPr>
-          <w:hyperlink w:anchor="_Toc500850200" w:history="1">
+          <w:hyperlink w:anchor="_Toc500934678" w:history="1">
             <w:r>
               <w:rPr>
                 <w:rStyle w:val="Hyperlink"/>
-                <w:noProof/>
-              </w:rPr>
-              <w:t>Verlichting</w:t>
+                <w:rFonts w:cstheme="majorHAnsi"/>
+                <w:noProof/>
+              </w:rPr>
+              <w:t>4. Hoe kan de ICT bijdragen aan een beter milieu door domotica?</w:t>
             </w:r>
             <w:r>
               <w:rPr>
@@ -1218,7 +1334,7 @@
                 <w:noProof/>
                 <w:webHidden/>
               </w:rPr>
-              <w:instrText xml:space="preserve"> PAGEREF _Toc500850200 \h </w:instrText>
+              <w:instrText xml:space="preserve"> PAGEREF _Toc500934678 \h </w:instrText>
             </w:r>
             <w:r>
               <w:rPr>
@@ -1239,6 +1355,290 @@
                 <w:webHidden/>
               </w:rPr>
               <w:t>4</w:t>
+            </w:r>
+            <w:r>
+              <w:rPr>
+                <w:noProof/>
+                <w:webHidden/>
+              </w:rPr>
+              <w:fldChar w:fldCharType="end"/>
+            </w:r>
+          </w:hyperlink>
+        </w:p>
+        <w:p>
+          <w:pPr>
+            <w:pStyle w:val="Inhopg2"/>
+            <w:tabs>
+              <w:tab w:val="right" w:leader="dot" w:pos="9350"/>
+            </w:tabs>
+            <w:rPr>
+              <w:rFonts w:asciiTheme="minorHAnsi" w:eastAsiaTheme="minorEastAsia" w:hAnsiTheme="minorHAnsi"/>
+              <w:noProof/>
+              <w:sz w:val="22"/>
+              <w:lang w:eastAsia="nl-NL"/>
+            </w:rPr>
+          </w:pPr>
+          <w:hyperlink w:anchor="_Toc500934679" w:history="1">
+            <w:r>
+              <w:rPr>
+                <w:rStyle w:val="Hyperlink"/>
+                <w:noProof/>
+              </w:rPr>
+              <w:t>4.1 Verlichting</w:t>
+            </w:r>
+            <w:r>
+              <w:rPr>
+                <w:noProof/>
+                <w:webHidden/>
+              </w:rPr>
+              <w:tab/>
+            </w:r>
+            <w:r>
+              <w:rPr>
+                <w:noProof/>
+                <w:webHidden/>
+              </w:rPr>
+              <w:fldChar w:fldCharType="begin"/>
+            </w:r>
+            <w:r>
+              <w:rPr>
+                <w:noProof/>
+                <w:webHidden/>
+              </w:rPr>
+              <w:instrText xml:space="preserve"> PAGEREF _Toc500934679 \h </w:instrText>
+            </w:r>
+            <w:r>
+              <w:rPr>
+                <w:noProof/>
+                <w:webHidden/>
+              </w:rPr>
+            </w:r>
+            <w:r>
+              <w:rPr>
+                <w:noProof/>
+                <w:webHidden/>
+              </w:rPr>
+              <w:fldChar w:fldCharType="separate"/>
+            </w:r>
+            <w:r>
+              <w:rPr>
+                <w:noProof/>
+                <w:webHidden/>
+              </w:rPr>
+              <w:t>5</w:t>
+            </w:r>
+            <w:r>
+              <w:rPr>
+                <w:noProof/>
+                <w:webHidden/>
+              </w:rPr>
+              <w:fldChar w:fldCharType="end"/>
+            </w:r>
+          </w:hyperlink>
+        </w:p>
+        <w:p>
+          <w:pPr>
+            <w:pStyle w:val="Inhopg2"/>
+            <w:tabs>
+              <w:tab w:val="right" w:leader="dot" w:pos="9350"/>
+            </w:tabs>
+            <w:rPr>
+              <w:rFonts w:asciiTheme="minorHAnsi" w:eastAsiaTheme="minorEastAsia" w:hAnsiTheme="minorHAnsi"/>
+              <w:noProof/>
+              <w:sz w:val="22"/>
+              <w:lang w:eastAsia="nl-NL"/>
+            </w:rPr>
+          </w:pPr>
+          <w:hyperlink w:anchor="_Toc500934680" w:history="1">
+            <w:r>
+              <w:rPr>
+                <w:rStyle w:val="Hyperlink"/>
+                <w:noProof/>
+              </w:rPr>
+              <w:t>4.2 Verwarming</w:t>
+            </w:r>
+            <w:r>
+              <w:rPr>
+                <w:noProof/>
+                <w:webHidden/>
+              </w:rPr>
+              <w:tab/>
+            </w:r>
+            <w:r>
+              <w:rPr>
+                <w:noProof/>
+                <w:webHidden/>
+              </w:rPr>
+              <w:fldChar w:fldCharType="begin"/>
+            </w:r>
+            <w:r>
+              <w:rPr>
+                <w:noProof/>
+                <w:webHidden/>
+              </w:rPr>
+              <w:instrText xml:space="preserve"> PAGEREF _Toc500934680 \h </w:instrText>
+            </w:r>
+            <w:r>
+              <w:rPr>
+                <w:noProof/>
+                <w:webHidden/>
+              </w:rPr>
+            </w:r>
+            <w:r>
+              <w:rPr>
+                <w:noProof/>
+                <w:webHidden/>
+              </w:rPr>
+              <w:fldChar w:fldCharType="separate"/>
+            </w:r>
+            <w:r>
+              <w:rPr>
+                <w:noProof/>
+                <w:webHidden/>
+              </w:rPr>
+              <w:t>5</w:t>
+            </w:r>
+            <w:r>
+              <w:rPr>
+                <w:noProof/>
+                <w:webHidden/>
+              </w:rPr>
+              <w:fldChar w:fldCharType="end"/>
+            </w:r>
+          </w:hyperlink>
+        </w:p>
+        <w:p>
+          <w:pPr>
+            <w:pStyle w:val="Inhopg2"/>
+            <w:tabs>
+              <w:tab w:val="right" w:leader="dot" w:pos="9350"/>
+            </w:tabs>
+            <w:rPr>
+              <w:rFonts w:asciiTheme="minorHAnsi" w:eastAsiaTheme="minorEastAsia" w:hAnsiTheme="minorHAnsi"/>
+              <w:noProof/>
+              <w:sz w:val="22"/>
+              <w:lang w:eastAsia="nl-NL"/>
+            </w:rPr>
+          </w:pPr>
+          <w:hyperlink w:anchor="_Toc500934681" w:history="1">
+            <w:r>
+              <w:rPr>
+                <w:rStyle w:val="Hyperlink"/>
+                <w:noProof/>
+              </w:rPr>
+              <w:t>4.3 Energiebesparing</w:t>
+            </w:r>
+            <w:r>
+              <w:rPr>
+                <w:noProof/>
+                <w:webHidden/>
+              </w:rPr>
+              <w:tab/>
+            </w:r>
+            <w:r>
+              <w:rPr>
+                <w:noProof/>
+                <w:webHidden/>
+              </w:rPr>
+              <w:fldChar w:fldCharType="begin"/>
+            </w:r>
+            <w:r>
+              <w:rPr>
+                <w:noProof/>
+                <w:webHidden/>
+              </w:rPr>
+              <w:instrText xml:space="preserve"> PAGEREF _Toc500934681 \h </w:instrText>
+            </w:r>
+            <w:r>
+              <w:rPr>
+                <w:noProof/>
+                <w:webHidden/>
+              </w:rPr>
+            </w:r>
+            <w:r>
+              <w:rPr>
+                <w:noProof/>
+                <w:webHidden/>
+              </w:rPr>
+              <w:fldChar w:fldCharType="separate"/>
+            </w:r>
+            <w:r>
+              <w:rPr>
+                <w:noProof/>
+                <w:webHidden/>
+              </w:rPr>
+              <w:t>6</w:t>
+            </w:r>
+            <w:r>
+              <w:rPr>
+                <w:noProof/>
+                <w:webHidden/>
+              </w:rPr>
+              <w:fldChar w:fldCharType="end"/>
+            </w:r>
+          </w:hyperlink>
+        </w:p>
+        <w:p>
+          <w:pPr>
+            <w:pStyle w:val="Inhopg2"/>
+            <w:tabs>
+              <w:tab w:val="right" w:leader="dot" w:pos="9350"/>
+            </w:tabs>
+            <w:rPr>
+              <w:rFonts w:asciiTheme="minorHAnsi" w:eastAsiaTheme="minorEastAsia" w:hAnsiTheme="minorHAnsi"/>
+              <w:noProof/>
+              <w:sz w:val="22"/>
+              <w:lang w:eastAsia="nl-NL"/>
+            </w:rPr>
+          </w:pPr>
+          <w:hyperlink w:anchor="_Toc500934682" w:history="1">
+            <w:r>
+              <w:rPr>
+                <w:rStyle w:val="Hyperlink"/>
+                <w:noProof/>
+              </w:rPr>
+              <w:t>4.4 Conclusie</w:t>
+            </w:r>
+            <w:r>
+              <w:rPr>
+                <w:noProof/>
+                <w:webHidden/>
+              </w:rPr>
+              <w:tab/>
+            </w:r>
+            <w:r>
+              <w:rPr>
+                <w:noProof/>
+                <w:webHidden/>
+              </w:rPr>
+              <w:fldChar w:fldCharType="begin"/>
+            </w:r>
+            <w:r>
+              <w:rPr>
+                <w:noProof/>
+                <w:webHidden/>
+              </w:rPr>
+              <w:instrText xml:space="preserve"> PAGEREF _Toc500934682 \h </w:instrText>
+            </w:r>
+            <w:r>
+              <w:rPr>
+                <w:noProof/>
+                <w:webHidden/>
+              </w:rPr>
+            </w:r>
+            <w:r>
+              <w:rPr>
+                <w:noProof/>
+                <w:webHidden/>
+              </w:rPr>
+              <w:fldChar w:fldCharType="separate"/>
+            </w:r>
+            <w:r>
+              <w:rPr>
+                <w:noProof/>
+                <w:webHidden/>
+              </w:rPr>
+              <w:t>7</w:t>
             </w:r>
             <w:r>
               <w:rPr>
@@ -1262,13 +1662,13 @@
               <w:lang w:eastAsia="nl-NL"/>
             </w:rPr>
           </w:pPr>
-          <w:hyperlink w:anchor="_Toc500850201" w:history="1">
+          <w:hyperlink w:anchor="_Toc500934683" w:history="1">
             <w:r>
               <w:rPr>
                 <w:rStyle w:val="Hyperlink"/>
                 <w:noProof/>
               </w:rPr>
-              <w:t>Verwarming</w:t>
+              <w:t>5. Conclusie</w:t>
             </w:r>
             <w:r>
               <w:rPr>
@@ -1289,7 +1689,7 @@
                 <w:noProof/>
                 <w:webHidden/>
               </w:rPr>
-              <w:instrText xml:space="preserve"> PAGEREF _Toc500850201 \h </w:instrText>
+              <w:instrText xml:space="preserve"> PAGEREF _Toc500934683 \h </w:instrText>
             </w:r>
             <w:r>
               <w:rPr>
@@ -1309,7 +1709,7 @@
                 <w:noProof/>
                 <w:webHidden/>
               </w:rPr>
-              <w:t>5</w:t>
+              <w:t>7</w:t>
             </w:r>
             <w:r>
               <w:rPr>
@@ -1333,13 +1733,13 @@
               <w:lang w:eastAsia="nl-NL"/>
             </w:rPr>
           </w:pPr>
-          <w:hyperlink w:anchor="_Toc500850202" w:history="1">
+          <w:hyperlink w:anchor="_Toc500934684" w:history="1">
             <w:r>
               <w:rPr>
                 <w:rStyle w:val="Hyperlink"/>
                 <w:noProof/>
               </w:rPr>
-              <w:t>Energiebesparing</w:t>
+              <w:t>Bronnenlijst</w:t>
             </w:r>
             <w:r>
               <w:rPr>
@@ -1360,7 +1760,7 @@
                 <w:noProof/>
                 <w:webHidden/>
               </w:rPr>
-              <w:instrText xml:space="preserve"> PAGEREF _Toc500850202 \h </w:instrText>
+              <w:instrText xml:space="preserve"> PAGEREF _Toc500934684 \h </w:instrText>
             </w:r>
             <w:r>
               <w:rPr>
@@ -1380,149 +1780,7 @@
                 <w:noProof/>
                 <w:webHidden/>
               </w:rPr>
-              <w:t>5</w:t>
-            </w:r>
-            <w:r>
-              <w:rPr>
-                <w:noProof/>
-                <w:webHidden/>
-              </w:rPr>
-              <w:fldChar w:fldCharType="end"/>
-            </w:r>
-          </w:hyperlink>
-        </w:p>
-        <w:p>
-          <w:pPr>
-            <w:pStyle w:val="Inhopg1"/>
-            <w:tabs>
-              <w:tab w:val="right" w:leader="dot" w:pos="9350"/>
-            </w:tabs>
-            <w:rPr>
-              <w:rFonts w:asciiTheme="minorHAnsi" w:eastAsiaTheme="minorEastAsia" w:hAnsiTheme="minorHAnsi"/>
-              <w:noProof/>
-              <w:sz w:val="22"/>
-              <w:lang w:eastAsia="nl-NL"/>
-            </w:rPr>
-          </w:pPr>
-          <w:hyperlink w:anchor="_Toc500850203" w:history="1">
-            <w:r>
-              <w:rPr>
-                <w:rStyle w:val="Hyperlink"/>
-                <w:noProof/>
-              </w:rPr>
-              <w:t>Conclusie</w:t>
-            </w:r>
-            <w:r>
-              <w:rPr>
-                <w:noProof/>
-                <w:webHidden/>
-              </w:rPr>
-              <w:tab/>
-            </w:r>
-            <w:r>
-              <w:rPr>
-                <w:noProof/>
-                <w:webHidden/>
-              </w:rPr>
-              <w:fldChar w:fldCharType="begin"/>
-            </w:r>
-            <w:r>
-              <w:rPr>
-                <w:noProof/>
-                <w:webHidden/>
-              </w:rPr>
-              <w:instrText xml:space="preserve"> PAGEREF _Toc500850203 \h </w:instrText>
-            </w:r>
-            <w:r>
-              <w:rPr>
-                <w:noProof/>
-                <w:webHidden/>
-              </w:rPr>
-            </w:r>
-            <w:r>
-              <w:rPr>
-                <w:noProof/>
-                <w:webHidden/>
-              </w:rPr>
-              <w:fldChar w:fldCharType="separate"/>
-            </w:r>
-            <w:r>
-              <w:rPr>
-                <w:noProof/>
-                <w:webHidden/>
-              </w:rPr>
-              <w:t>6</w:t>
-            </w:r>
-            <w:r>
-              <w:rPr>
-                <w:noProof/>
-                <w:webHidden/>
-              </w:rPr>
-              <w:fldChar w:fldCharType="end"/>
-            </w:r>
-          </w:hyperlink>
-        </w:p>
-        <w:p>
-          <w:pPr>
-            <w:pStyle w:val="Inhopg1"/>
-            <w:tabs>
-              <w:tab w:val="right" w:leader="dot" w:pos="9350"/>
-            </w:tabs>
-            <w:rPr>
-              <w:rFonts w:asciiTheme="minorHAnsi" w:eastAsiaTheme="minorEastAsia" w:hAnsiTheme="minorHAnsi"/>
-              <w:noProof/>
-              <w:sz w:val="22"/>
-              <w:lang w:eastAsia="nl-NL"/>
-            </w:rPr>
-          </w:pPr>
-          <w:hyperlink w:anchor="_Toc500850204" w:history="1">
-            <w:r>
-              <w:rPr>
-                <w:rStyle w:val="Hyperlink"/>
-                <w:noProof/>
-              </w:rPr>
-              <w:t>Bronnenlijst</w:t>
-            </w:r>
-            <w:r>
-              <w:rPr>
-                <w:noProof/>
-                <w:webHidden/>
-              </w:rPr>
-              <w:tab/>
-            </w:r>
-            <w:r>
-              <w:rPr>
-                <w:noProof/>
-                <w:webHidden/>
-              </w:rPr>
-              <w:fldChar w:fldCharType="begin"/>
-            </w:r>
-            <w:r>
-              <w:rPr>
-                <w:noProof/>
-                <w:webHidden/>
-              </w:rPr>
-              <w:instrText xml:space="preserve"> PAGEREF _Toc500850204 \h </w:instrText>
-            </w:r>
-            <w:r>
-              <w:rPr>
-                <w:noProof/>
-                <w:webHidden/>
-              </w:rPr>
-            </w:r>
-            <w:r>
-              <w:rPr>
-                <w:noProof/>
-                <w:webHidden/>
-              </w:rPr>
-              <w:fldChar w:fldCharType="separate"/>
-            </w:r>
-            <w:r>
-              <w:rPr>
-                <w:noProof/>
-                <w:webHidden/>
-              </w:rPr>
-              <w:t>7</w:t>
+              <w:t>8</w:t>
             </w:r>
             <w:r>
               <w:rPr>
@@ -1577,15 +1835,21 @@
           <w:color w:val="5B9BD5" w:themeColor="accent1"/>
         </w:rPr>
       </w:pPr>
-      <w:bookmarkStart w:id="1" w:name="_Toc500850195"/>
+      <w:bookmarkStart w:id="4" w:name="_Toc500934672"/>
       <w:r>
         <w:rPr>
           <w:color w:val="5B9BD5" w:themeColor="accent1"/>
         </w:rPr>
         <w:lastRenderedPageBreak/>
+        <w:t>1.</w:t>
+      </w:r>
+      <w:r>
+        <w:rPr>
+          <w:color w:val="5B9BD5" w:themeColor="accent1"/>
+        </w:rPr>
         <w:t>Inleiding</w:t>
       </w:r>
-      <w:bookmarkEnd w:id="1"/>
+      <w:bookmarkEnd w:id="4"/>
       <w:r>
         <w:rPr>
           <w:color w:val="5B9BD5" w:themeColor="accent1"/>
@@ -1754,7 +2018,7 @@
         </w:rPr>
         <w:t xml:space="preserve">Het doel van dit onderzoek is erachter komen </w:t>
       </w:r>
-      <w:bookmarkStart w:id="2" w:name="_Hlk500767094"/>
+      <w:bookmarkStart w:id="5" w:name="_Hlk500767094"/>
       <w:r>
         <w:rPr>
           <w:rFonts w:ascii="Arial" w:hAnsi="Arial" w:cs="Arial"/>
@@ -1779,7 +2043,7 @@
         </w:rPr>
         <w:t xml:space="preserve"> om te helpen bij het verminderen van het energieverbruik in de Nederlandse huishoudens. </w:t>
       </w:r>
-      <w:bookmarkEnd w:id="2"/>
+      <w:bookmarkEnd w:id="5"/>
       <w:r>
         <w:rPr>
           <w:rFonts w:ascii="Arial" w:hAnsi="Arial" w:cs="Arial"/>
@@ -1843,15 +2107,47 @@
           <w:sz w:val="24"/>
           <w:szCs w:val="24"/>
         </w:rPr>
-        <w:t xml:space="preserve"> een onderzoek te doen naar het probleem van het hoge energieverbruik in Nederland. In Hoofdstuk </w:t>
-      </w:r>
-      <w:r>
-        <w:rPr>
-          <w:rFonts w:ascii="Arial" w:hAnsi="Arial" w:cs="Arial"/>
-          <w:sz w:val="24"/>
-          <w:szCs w:val="24"/>
-        </w:rPr>
-        <w:t>3</w:t>
+        <w:t xml:space="preserve"> een onderzoek te doen naar het probleem van het hoge energieverbruik in Nederland. </w:t>
+      </w:r>
+      <w:r>
+        <w:rPr>
+          <w:rFonts w:ascii="Arial" w:hAnsi="Arial" w:cs="Arial"/>
+          <w:sz w:val="24"/>
+          <w:szCs w:val="24"/>
+        </w:rPr>
+        <w:t>In hoofdstuk 3 komt een uitleg wat duurzame ontwikkeling is en wat het ontwerp van dit onderzoek daarmee te</w:t>
+      </w:r>
+      <w:r>
+        <w:rPr>
+          <w:rFonts w:ascii="Arial" w:hAnsi="Arial" w:cs="Arial"/>
+          <w:sz w:val="24"/>
+          <w:szCs w:val="24"/>
+        </w:rPr>
+        <w:t xml:space="preserve"> </w:t>
+      </w:r>
+      <w:r>
+        <w:rPr>
+          <w:rFonts w:ascii="Arial" w:hAnsi="Arial" w:cs="Arial"/>
+          <w:sz w:val="24"/>
+          <w:szCs w:val="24"/>
+        </w:rPr>
+        <w:t xml:space="preserve">maken heeft. </w:t>
+      </w:r>
+      <w:r>
+        <w:rPr>
+          <w:rFonts w:ascii="Arial" w:hAnsi="Arial" w:cs="Arial"/>
+          <w:sz w:val="24"/>
+          <w:szCs w:val="24"/>
+        </w:rPr>
+        <w:t xml:space="preserve">In Hoofdstuk </w:t>
+      </w:r>
+      <w:r>
+        <w:rPr>
+          <w:rFonts w:ascii="Arial" w:hAnsi="Arial" w:cs="Arial"/>
+          <w:sz w:val="24"/>
+          <w:szCs w:val="24"/>
+        </w:rPr>
+        <w:t>4</w:t>
       </w:r>
       <w:r>
         <w:rPr>
@@ -1867,7 +2163,7 @@
           <w:sz w:val="24"/>
           <w:szCs w:val="24"/>
         </w:rPr>
-        <w:t>4</w:t>
+        <w:t>5</w:t>
       </w:r>
       <w:r>
         <w:rPr>
@@ -2006,26 +2302,23 @@
     </w:p>
     <w:p>
       <w:pPr>
-        <w:rPr>
-          <w:rFonts w:ascii="Arial" w:hAnsi="Arial" w:cs="Arial"/>
-          <w:sz w:val="24"/>
-          <w:szCs w:val="24"/>
-        </w:rPr>
-      </w:pPr>
-    </w:p>
-    <w:p>
-      <w:pPr>
         <w:pStyle w:val="Kop1"/>
         <w:rPr>
           <w:color w:val="5B9BD5" w:themeColor="accent1"/>
         </w:rPr>
       </w:pPr>
-      <w:bookmarkStart w:id="3" w:name="_Toc500850196"/>
+      <w:bookmarkStart w:id="6" w:name="_Toc500934673"/>
       <w:r>
         <w:rPr>
           <w:color w:val="5B9BD5" w:themeColor="accent1"/>
         </w:rPr>
         <w:lastRenderedPageBreak/>
+        <w:t>2.</w:t>
+      </w:r>
+      <w:r>
+        <w:rPr>
+          <w:color w:val="5B9BD5" w:themeColor="accent1"/>
+        </w:rPr>
         <w:t xml:space="preserve">Het </w:t>
       </w:r>
       <w:r>
@@ -2034,7 +2327,7 @@
         </w:rPr>
         <w:t>Probleem</w:t>
       </w:r>
-      <w:bookmarkEnd w:id="3"/>
+      <w:bookmarkEnd w:id="6"/>
       <w:r>
         <w:rPr>
           <w:color w:val="5B9BD5" w:themeColor="accent1"/>
@@ -2047,11 +2340,11 @@
       <w:pPr>
         <w:pStyle w:val="Kop2"/>
       </w:pPr>
-      <w:bookmarkStart w:id="4" w:name="_Toc500850197"/>
+      <w:bookmarkStart w:id="7" w:name="_Toc500934674"/>
       <w:r>
         <w:t>2.1 Wat is het probleem en hoe komt het?</w:t>
       </w:r>
-      <w:bookmarkEnd w:id="4"/>
+      <w:bookmarkEnd w:id="7"/>
     </w:p>
     <w:p/>
     <w:p>
@@ -2168,7 +2461,7 @@
       <w:pPr>
         <w:pStyle w:val="Kop2"/>
       </w:pPr>
-      <w:bookmarkStart w:id="5" w:name="_Toc500850198"/>
+      <w:bookmarkStart w:id="8" w:name="_Toc500934675"/>
       <w:r>
         <w:t>2.</w:t>
       </w:r>
@@ -2178,10 +2471,260 @@
       <w:r>
         <w:t xml:space="preserve"> Wat zijn de gevolgen van dit probleem?</w:t>
       </w:r>
-      <w:bookmarkEnd w:id="5"/>
-    </w:p>
-    <w:p>
-      <w:pPr>
+      <w:bookmarkEnd w:id="8"/>
+    </w:p>
+    <w:p>
+      <w:pPr>
+        <w:rPr>
+          <w:rFonts w:ascii="Arial" w:hAnsi="Arial" w:cs="Arial"/>
+          <w:color w:val="000000"/>
+          <w:sz w:val="24"/>
+          <w:szCs w:val="24"/>
+          <w:shd w:val="clear" w:color="auto" w:fill="FFFFFF"/>
+        </w:rPr>
+      </w:pPr>
+      <w:r>
+        <w:br/>
+      </w:r>
+      <w:r>
+        <w:rPr>
+          <w:rFonts w:ascii="Arial" w:hAnsi="Arial" w:cs="Arial"/>
+          <w:sz w:val="24"/>
+          <w:szCs w:val="24"/>
+        </w:rPr>
+        <w:t>Door het stijgende energie verbruik en daardoor de grote hoeveelheid CO2-uitstoot per huishouden</w:t>
+      </w:r>
+      <w:r>
+        <w:rPr>
+          <w:rFonts w:ascii="Arial" w:hAnsi="Arial" w:cs="Arial"/>
+          <w:sz w:val="24"/>
+          <w:szCs w:val="24"/>
+        </w:rPr>
+        <w:t xml:space="preserve"> verander</w:t>
+      </w:r>
+      <w:r>
+        <w:rPr>
+          <w:rFonts w:ascii="Arial" w:hAnsi="Arial" w:cs="Arial"/>
+          <w:sz w:val="24"/>
+          <w:szCs w:val="24"/>
+        </w:rPr>
+        <w:t xml:space="preserve"> het klimaa</w:t>
+      </w:r>
+      <w:r>
+        <w:rPr>
+          <w:rFonts w:ascii="Arial" w:hAnsi="Arial" w:cs="Arial"/>
+          <w:sz w:val="24"/>
+          <w:szCs w:val="24"/>
+        </w:rPr>
+        <w:t>t.</w:t>
+      </w:r>
+      <w:r>
+        <w:rPr>
+          <w:rFonts w:ascii="Arial" w:hAnsi="Arial" w:cs="Arial"/>
+          <w:sz w:val="24"/>
+          <w:szCs w:val="24"/>
+        </w:rPr>
+        <w:t xml:space="preserve"> </w:t>
+      </w:r>
+      <w:r>
+        <w:rPr>
+          <w:rFonts w:ascii="Arial" w:hAnsi="Arial" w:cs="Arial"/>
+          <w:sz w:val="24"/>
+          <w:szCs w:val="24"/>
+        </w:rPr>
+        <w:t>Broeikasgassen zoals CO2 en waterdamp komen van nature in de atmosfeer (lucht) voor. Ze houden de warmte van de zon gedeeltelijk vast. Zonder deze broeikasgassen zou het op aarde veel kouder zijn dan nu</w:t>
+      </w:r>
+      <w:r>
+        <w:rPr>
+          <w:rFonts w:ascii="Arial" w:hAnsi="Arial" w:cs="Arial"/>
+          <w:sz w:val="24"/>
+          <w:szCs w:val="24"/>
+        </w:rPr>
+        <w:t xml:space="preserve"> </w:t>
+      </w:r>
+      <w:r>
+        <w:rPr>
+          <w:rFonts w:ascii="Arial" w:hAnsi="Arial" w:cs="Arial"/>
+          <w:sz w:val="24"/>
+          <w:szCs w:val="24"/>
+        </w:rPr>
+        <w:t>(milieucentraal, z.j.).</w:t>
+      </w:r>
+      <w:r>
+        <w:rPr>
+          <w:rFonts w:ascii="Arial" w:hAnsi="Arial" w:cs="Arial"/>
+          <w:sz w:val="24"/>
+          <w:szCs w:val="24"/>
+        </w:rPr>
+        <w:t xml:space="preserve"> </w:t>
+      </w:r>
+      <w:r>
+        <w:rPr>
+          <w:rFonts w:ascii="Arial" w:hAnsi="Arial" w:cs="Arial"/>
+          <w:sz w:val="24"/>
+          <w:szCs w:val="24"/>
+        </w:rPr>
+        <w:br/>
+        <w:t xml:space="preserve"> </w:t>
+      </w:r>
+      <w:r>
+        <w:rPr>
+          <w:rFonts w:ascii="Arial" w:hAnsi="Arial" w:cs="Arial"/>
+          <w:sz w:val="24"/>
+          <w:szCs w:val="24"/>
+        </w:rPr>
+        <w:tab/>
+        <w:t xml:space="preserve">De </w:t>
+      </w:r>
+      <w:r>
+        <w:rPr>
+          <w:rFonts w:ascii="Arial" w:hAnsi="Arial" w:cs="Arial"/>
+          <w:sz w:val="24"/>
+          <w:szCs w:val="24"/>
+        </w:rPr>
+        <w:t>klimaatverandering</w:t>
+      </w:r>
+      <w:r>
+        <w:rPr>
+          <w:rFonts w:ascii="Arial" w:hAnsi="Arial" w:cs="Arial"/>
+          <w:sz w:val="24"/>
+          <w:szCs w:val="24"/>
+        </w:rPr>
+        <w:t xml:space="preserve"> die </w:t>
+      </w:r>
+      <w:r>
+        <w:rPr>
+          <w:rFonts w:ascii="Arial" w:hAnsi="Arial" w:cs="Arial"/>
+          <w:sz w:val="24"/>
+          <w:szCs w:val="24"/>
+        </w:rPr>
+        <w:t>ontstaat</w:t>
+      </w:r>
+      <w:r>
+        <w:rPr>
+          <w:rFonts w:ascii="Arial" w:hAnsi="Arial" w:cs="Arial"/>
+          <w:sz w:val="24"/>
+          <w:szCs w:val="24"/>
+        </w:rPr>
+        <w:t xml:space="preserve"> door het stijgende energieverbruik heeft gevolgen voor iedereen in de wereld.</w:t>
+      </w:r>
+      <w:r>
+        <w:rPr>
+          <w:rFonts w:ascii="Arial" w:hAnsi="Arial" w:cs="Arial"/>
+          <w:sz w:val="24"/>
+          <w:szCs w:val="24"/>
+        </w:rPr>
+        <w:t xml:space="preserve"> </w:t>
+      </w:r>
+      <w:r>
+        <w:rPr>
+          <w:rFonts w:ascii="Arial" w:hAnsi="Arial" w:cs="Arial"/>
+          <w:sz w:val="24"/>
+          <w:szCs w:val="24"/>
+        </w:rPr>
+        <w:t>Vooral in ontwikkelingslanden vallen slachtoffers. Hieronder worden een paar gevolgen beschreven waar iedereen in de wereld last heeft.</w:t>
+      </w:r>
+      <w:r>
+        <w:rPr>
+          <w:rFonts w:ascii="Arial" w:hAnsi="Arial" w:cs="Arial"/>
+          <w:sz w:val="24"/>
+          <w:szCs w:val="24"/>
+        </w:rPr>
+        <w:br/>
+        <w:t xml:space="preserve"> </w:t>
+      </w:r>
+      <w:r>
+        <w:rPr>
+          <w:rFonts w:ascii="Arial" w:hAnsi="Arial" w:cs="Arial"/>
+          <w:sz w:val="24"/>
+          <w:szCs w:val="24"/>
+        </w:rPr>
+        <w:tab/>
+      </w:r>
+      <w:r>
+        <w:rPr>
+          <w:rFonts w:ascii="Arial" w:hAnsi="Arial" w:cs="Arial"/>
+          <w:sz w:val="24"/>
+          <w:szCs w:val="24"/>
+        </w:rPr>
+        <w:t>L</w:t>
+      </w:r>
+      <w:r>
+        <w:rPr>
+          <w:rFonts w:ascii="Arial" w:hAnsi="Arial" w:cs="Arial"/>
+          <w:sz w:val="24"/>
+          <w:szCs w:val="24"/>
+        </w:rPr>
+        <w:t>andbouwgewassen reageren op het veranderde klimaat. Soms groeien ze beter door een hogere temperatuur. Vaak zijn de effecten negatief. Wereldwijd zal de oogst van maïs, tarwe en rijst elke tien jaar met 2 procent dalen. Met name in ontwikkelingslanden, waar boeren niet de middelen hebben om de gewassen te beschermen, draagt dit bij aan voedseltekorten.</w:t>
+      </w:r>
+      <w:r>
+        <w:t xml:space="preserve"> </w:t>
+      </w:r>
+      <w:r>
+        <w:rPr>
+          <w:rFonts w:ascii="Arial" w:hAnsi="Arial" w:cs="Arial"/>
+          <w:sz w:val="24"/>
+          <w:szCs w:val="24"/>
+        </w:rPr>
+        <w:t>(Greenpeace, z.j.)</w:t>
+      </w:r>
+      <w:r>
+        <w:rPr>
+          <w:rFonts w:ascii="Arial" w:hAnsi="Arial" w:cs="Arial"/>
+          <w:sz w:val="24"/>
+          <w:szCs w:val="24"/>
+        </w:rPr>
+        <w:t xml:space="preserve">  </w:t>
+      </w:r>
+      <w:r>
+        <w:rPr>
+          <w:rFonts w:ascii="Arial" w:hAnsi="Arial" w:cs="Arial"/>
+          <w:sz w:val="24"/>
+          <w:szCs w:val="24"/>
+        </w:rPr>
+        <w:tab/>
+      </w:r>
+      <w:r>
+        <w:rPr>
+          <w:rFonts w:ascii="Arial" w:hAnsi="Arial" w:cs="Arial"/>
+          <w:color w:val="000000"/>
+          <w:sz w:val="24"/>
+          <w:szCs w:val="24"/>
+          <w:shd w:val="clear" w:color="auto" w:fill="FFFFFF"/>
+        </w:rPr>
+        <w:t>Elektriciteitscentrales hebben koelwater nodig om elektriciteit te produceren. Minder water in de rivieren kan dus problemen veroorzaken voor de elektriciteitsproductie</w:t>
+      </w:r>
+      <w:r>
+        <w:t xml:space="preserve"> </w:t>
+      </w:r>
+      <w:r>
+        <w:rPr>
+          <w:rFonts w:ascii="Arial" w:hAnsi="Arial" w:cs="Arial"/>
+          <w:color w:val="000000"/>
+          <w:sz w:val="24"/>
+          <w:szCs w:val="24"/>
+          <w:shd w:val="clear" w:color="auto" w:fill="FFFFFF"/>
+        </w:rPr>
+        <w:t>(Rijksoverheid, z.j.)</w:t>
+      </w:r>
+      <w:r>
+        <w:rPr>
+          <w:rFonts w:ascii="Arial" w:hAnsi="Arial" w:cs="Arial"/>
+          <w:sz w:val="24"/>
+          <w:szCs w:val="24"/>
+        </w:rPr>
+        <w:br/>
+        <w:t xml:space="preserve"> </w:t>
+      </w:r>
+      <w:r>
+        <w:rPr>
+          <w:rFonts w:ascii="Arial" w:hAnsi="Arial" w:cs="Arial"/>
+          <w:sz w:val="24"/>
+          <w:szCs w:val="24"/>
+        </w:rPr>
+        <w:tab/>
+      </w:r>
+      <w:r>
         <w:rPr>
           <w:rFonts w:ascii="Arial" w:hAnsi="Arial" w:cs="Arial"/>
           <w:color w:val="000000"/>
@@ -2189,247 +2732,7 @@
           <w:szCs w:val="27"/>
           <w:shd w:val="clear" w:color="auto" w:fill="FFFFFF"/>
         </w:rPr>
-      </w:pPr>
-      <w:r>
-        <w:br/>
-      </w:r>
-      <w:r>
-        <w:rPr>
-          <w:rFonts w:ascii="Arial" w:hAnsi="Arial" w:cs="Arial"/>
-          <w:sz w:val="24"/>
-          <w:szCs w:val="24"/>
-        </w:rPr>
-        <w:t>Door het stijgende energie verbruik en daardoor de grote hoeveelheid CO2-uitstoot per huishouden</w:t>
-      </w:r>
-      <w:r>
-        <w:rPr>
-          <w:rFonts w:ascii="Arial" w:hAnsi="Arial" w:cs="Arial"/>
-          <w:sz w:val="24"/>
-          <w:szCs w:val="24"/>
-        </w:rPr>
-        <w:t xml:space="preserve"> verander</w:t>
-      </w:r>
-      <w:r>
-        <w:rPr>
-          <w:rFonts w:ascii="Arial" w:hAnsi="Arial" w:cs="Arial"/>
-          <w:sz w:val="24"/>
-          <w:szCs w:val="24"/>
-        </w:rPr>
-        <w:t xml:space="preserve"> het klimaa</w:t>
-      </w:r>
-      <w:r>
-        <w:rPr>
-          <w:rFonts w:ascii="Arial" w:hAnsi="Arial" w:cs="Arial"/>
-          <w:sz w:val="24"/>
-          <w:szCs w:val="24"/>
-        </w:rPr>
-        <w:t>t.</w:t>
-      </w:r>
-      <w:r>
-        <w:rPr>
-          <w:rFonts w:ascii="Arial" w:hAnsi="Arial" w:cs="Arial"/>
-          <w:sz w:val="24"/>
-          <w:szCs w:val="24"/>
-        </w:rPr>
-        <w:t xml:space="preserve"> </w:t>
-      </w:r>
-      <w:r>
-        <w:rPr>
-          <w:rFonts w:ascii="Arial" w:hAnsi="Arial" w:cs="Arial"/>
-          <w:sz w:val="24"/>
-          <w:szCs w:val="24"/>
-        </w:rPr>
-        <w:t>Broeikasgassen zoals CO2 en waterdamp komen van nature in de atmosfeer (lucht) voor. Ze houden de warmte van de zon gedeeltelijk vast. Zonder deze broeikasgassen zou het op aarde veel kouder zijn dan nu</w:t>
-      </w:r>
-      <w:r>
-        <w:rPr>
-          <w:rFonts w:ascii="Arial" w:hAnsi="Arial" w:cs="Arial"/>
-          <w:sz w:val="24"/>
-          <w:szCs w:val="24"/>
-        </w:rPr>
-        <w:t xml:space="preserve"> </w:t>
-      </w:r>
-      <w:r>
-        <w:rPr>
-          <w:rFonts w:ascii="Arial" w:hAnsi="Arial" w:cs="Arial"/>
-          <w:sz w:val="24"/>
-          <w:szCs w:val="24"/>
-        </w:rPr>
-        <w:t>(milieucentraal, z.j.).</w:t>
-      </w:r>
-      <w:r>
-        <w:rPr>
-          <w:rFonts w:ascii="Arial" w:hAnsi="Arial" w:cs="Arial"/>
-          <w:sz w:val="24"/>
-          <w:szCs w:val="24"/>
-        </w:rPr>
-        <w:t xml:space="preserve"> </w:t>
-      </w:r>
-      <w:r>
-        <w:rPr>
-          <w:rFonts w:ascii="Arial" w:hAnsi="Arial" w:cs="Arial"/>
-          <w:sz w:val="24"/>
-          <w:szCs w:val="24"/>
-        </w:rPr>
-        <w:br/>
-        <w:t xml:space="preserve"> </w:t>
-      </w:r>
-      <w:r>
-        <w:rPr>
-          <w:rFonts w:ascii="Arial" w:hAnsi="Arial" w:cs="Arial"/>
-          <w:sz w:val="24"/>
-          <w:szCs w:val="24"/>
-        </w:rPr>
-        <w:tab/>
-        <w:t xml:space="preserve">De </w:t>
-      </w:r>
-      <w:r>
-        <w:rPr>
-          <w:rFonts w:ascii="Arial" w:hAnsi="Arial" w:cs="Arial"/>
-          <w:sz w:val="24"/>
-          <w:szCs w:val="24"/>
-        </w:rPr>
-        <w:t>klimaatverandering</w:t>
-      </w:r>
-      <w:r>
-        <w:rPr>
-          <w:rFonts w:ascii="Arial" w:hAnsi="Arial" w:cs="Arial"/>
-          <w:sz w:val="24"/>
-          <w:szCs w:val="24"/>
-        </w:rPr>
-        <w:t xml:space="preserve"> die </w:t>
-      </w:r>
-      <w:r>
-        <w:rPr>
-          <w:rFonts w:ascii="Arial" w:hAnsi="Arial" w:cs="Arial"/>
-          <w:sz w:val="24"/>
-          <w:szCs w:val="24"/>
-        </w:rPr>
-        <w:t>ontstaat</w:t>
-      </w:r>
-      <w:r>
-        <w:rPr>
-          <w:rFonts w:ascii="Arial" w:hAnsi="Arial" w:cs="Arial"/>
-          <w:sz w:val="24"/>
-          <w:szCs w:val="24"/>
-        </w:rPr>
-        <w:t xml:space="preserve"> door het stijgende energieverbruik heeft gevolgen voor iedereen in de wereld.</w:t>
-      </w:r>
-      <w:r>
-        <w:rPr>
-          <w:rFonts w:ascii="Arial" w:hAnsi="Arial" w:cs="Arial"/>
-          <w:sz w:val="24"/>
-          <w:szCs w:val="24"/>
-        </w:rPr>
-        <w:t xml:space="preserve"> </w:t>
-      </w:r>
-      <w:r>
-        <w:rPr>
-          <w:rFonts w:ascii="Arial" w:hAnsi="Arial" w:cs="Arial"/>
-          <w:sz w:val="24"/>
-          <w:szCs w:val="24"/>
-        </w:rPr>
-        <w:t>Vooral in ontwikkelingslanden vallen slachtoffers. Hieronder worden een paar gevolgen beschreven waar iedereen in de wereld last heeft.</w:t>
-      </w:r>
-      <w:r>
-        <w:rPr>
-          <w:rFonts w:ascii="Arial" w:hAnsi="Arial" w:cs="Arial"/>
-          <w:sz w:val="24"/>
-          <w:szCs w:val="24"/>
-        </w:rPr>
-        <w:br/>
-        <w:t xml:space="preserve"> </w:t>
-      </w:r>
-      <w:r>
-        <w:rPr>
-          <w:rFonts w:ascii="Arial" w:hAnsi="Arial" w:cs="Arial"/>
-          <w:sz w:val="24"/>
-          <w:szCs w:val="24"/>
-        </w:rPr>
-        <w:tab/>
-      </w:r>
-      <w:r>
-        <w:rPr>
-          <w:rFonts w:ascii="Arial" w:hAnsi="Arial" w:cs="Arial"/>
-          <w:sz w:val="24"/>
-          <w:szCs w:val="24"/>
-        </w:rPr>
-        <w:t>L</w:t>
-      </w:r>
-      <w:r>
-        <w:rPr>
-          <w:rFonts w:ascii="Arial" w:hAnsi="Arial" w:cs="Arial"/>
-          <w:sz w:val="24"/>
-          <w:szCs w:val="24"/>
-        </w:rPr>
-        <w:t>andbouwgewassen reageren op het veranderde klimaat. Soms groeien ze beter door een hogere temperatuur. Vaak zijn de effecten negatief. Wereldwijd zal de oogst van maïs, tarwe en rijst elke tien jaar met 2 procent dalen. Met name in ontwikkelingslanden, waar boeren niet de middelen hebben om de gewassen te beschermen, draagt dit bij aan voedseltekorten.</w:t>
-      </w:r>
-      <w:r>
-        <w:t xml:space="preserve"> </w:t>
-      </w:r>
-      <w:r>
-        <w:rPr>
-          <w:rFonts w:ascii="Arial" w:hAnsi="Arial" w:cs="Arial"/>
-          <w:sz w:val="24"/>
-          <w:szCs w:val="24"/>
-        </w:rPr>
-        <w:t>(Greenpeace, z.j.)</w:t>
-      </w:r>
-      <w:r>
-        <w:rPr>
-          <w:rFonts w:ascii="Arial" w:hAnsi="Arial" w:cs="Arial"/>
-          <w:sz w:val="24"/>
-          <w:szCs w:val="24"/>
-        </w:rPr>
-        <w:t xml:space="preserve">  </w:t>
-      </w:r>
-      <w:r>
-        <w:rPr>
-          <w:rFonts w:ascii="Arial" w:hAnsi="Arial" w:cs="Arial"/>
-          <w:sz w:val="24"/>
-          <w:szCs w:val="24"/>
-        </w:rPr>
-        <w:tab/>
-      </w:r>
-      <w:r>
-        <w:rPr>
-          <w:rFonts w:ascii="Arial" w:hAnsi="Arial" w:cs="Arial"/>
-          <w:color w:val="000000"/>
-          <w:sz w:val="24"/>
-          <w:szCs w:val="24"/>
-          <w:shd w:val="clear" w:color="auto" w:fill="FFFFFF"/>
-        </w:rPr>
-        <w:t>Elektriciteitscentrales hebben koelwater nodig om elektriciteit te produceren. Minder water in de rivieren kan dus problemen veroorzaken voor de elektriciteitsproductie</w:t>
-      </w:r>
-      <w:r>
-        <w:t xml:space="preserve"> </w:t>
-      </w:r>
-      <w:r>
-        <w:rPr>
-          <w:rFonts w:ascii="Arial" w:hAnsi="Arial" w:cs="Arial"/>
-          <w:color w:val="000000"/>
-          <w:sz w:val="24"/>
-          <w:szCs w:val="24"/>
-          <w:shd w:val="clear" w:color="auto" w:fill="FFFFFF"/>
-        </w:rPr>
-        <w:t>(Rijksoverheid, z.j.)</w:t>
-      </w:r>
-      <w:r>
-        <w:rPr>
-          <w:rFonts w:ascii="Arial" w:hAnsi="Arial" w:cs="Arial"/>
-          <w:sz w:val="24"/>
-          <w:szCs w:val="24"/>
-        </w:rPr>
-        <w:br/>
-        <w:t xml:space="preserve"> </w:t>
-      </w:r>
-      <w:r>
-        <w:rPr>
-          <w:rFonts w:ascii="Arial" w:hAnsi="Arial" w:cs="Arial"/>
-          <w:sz w:val="24"/>
-          <w:szCs w:val="24"/>
-        </w:rPr>
-        <w:tab/>
+        <w:t xml:space="preserve">Als de gemiddelde temperatuur stijgt, stijgt de zeespiegel. Water zet uit als het warmer wordt. Bovendien smelten gletsjers en ijskappen. Er komt dan meer massa in het water terecht, waardoor de zeespiegel stijgt. Klimaatverandering veroorzaakt ook </w:t>
       </w:r>
       <w:r>
         <w:rPr>
@@ -2439,7 +2742,11 @@
           <w:szCs w:val="27"/>
           <w:shd w:val="clear" w:color="auto" w:fill="FFFFFF"/>
         </w:rPr>
-        <w:t xml:space="preserve">Als de gemiddelde temperatuur stijgt, stijgt de zeespiegel. Water zet uit als het warmer wordt. Bovendien smelten gletsjers en ijskappen. Er komt dan meer massa in het water terecht, waardoor de zeespiegel stijgt. Klimaatverandering veroorzaakt ook </w:t>
+        <w:lastRenderedPageBreak/>
+        <w:t>extreme regenbuien en langdurige natte periodes. Het gevaar op overstromingen neemt toe</w:t>
+      </w:r>
+      <w:r>
+        <w:t xml:space="preserve"> </w:t>
       </w:r>
       <w:r>
         <w:rPr>
@@ -2449,20 +2756,6 @@
           <w:szCs w:val="27"/>
           <w:shd w:val="clear" w:color="auto" w:fill="FFFFFF"/>
         </w:rPr>
-        <w:lastRenderedPageBreak/>
-        <w:t>extreme regenbuien en langdurige natte periodes. Het gevaar op overstromingen neemt toe</w:t>
-      </w:r>
-      <w:r>
-        <w:t xml:space="preserve"> </w:t>
-      </w:r>
-      <w:r>
-        <w:rPr>
-          <w:rFonts w:ascii="Arial" w:hAnsi="Arial" w:cs="Arial"/>
-          <w:color w:val="000000"/>
-          <w:sz w:val="24"/>
-          <w:szCs w:val="27"/>
-          <w:shd w:val="clear" w:color="auto" w:fill="FFFFFF"/>
-        </w:rPr>
         <w:t>(Rijksoverheid, z.j.)</w:t>
       </w:r>
     </w:p>
@@ -2470,9 +2763,14 @@
       <w:pPr>
         <w:pStyle w:val="Kop1"/>
       </w:pPr>
+      <w:bookmarkStart w:id="9" w:name="_Toc500934676"/>
+      <w:r>
+        <w:t xml:space="preserve">3. </w:t>
+      </w:r>
       <w:r>
         <w:t>Duurzame ontwikkeling</w:t>
       </w:r>
+      <w:bookmarkEnd w:id="9"/>
     </w:p>
     <w:p>
       <w:pPr>
@@ -2554,9 +2852,14 @@
       <w:pPr>
         <w:pStyle w:val="Kop2"/>
       </w:pPr>
+      <w:bookmarkStart w:id="10" w:name="_Toc500934677"/>
+      <w:r>
+        <w:t xml:space="preserve">3.1 </w:t>
+      </w:r>
       <w:r>
         <w:t>Verband met ons onderwerp</w:t>
       </w:r>
+      <w:bookmarkEnd w:id="10"/>
     </w:p>
     <w:p/>
     <w:p>
@@ -2688,24 +2991,34 @@
         <w:tab/>
         <w:t xml:space="preserve">Om het balans terug te krijgen tussen de 3 p’s zijn er verschillende oplossing om het probleem tegen te gaan in het volgende hoofdstuk vertellen wij over een van deze oplossing genaamd domotica. </w:t>
       </w:r>
-      <w:bookmarkStart w:id="6" w:name="_GoBack"/>
-      <w:bookmarkEnd w:id="6"/>
     </w:p>
     <w:p>
       <w:pPr>
         <w:pStyle w:val="Kop1"/>
         <w:rPr>
-          <w:rFonts w:ascii="Arial" w:hAnsi="Arial" w:cs="Arial"/>
-        </w:rPr>
-      </w:pPr>
-      <w:bookmarkStart w:id="7" w:name="_Toc500850199"/>
-      <w:r>
-        <w:rPr>
-          <w:rFonts w:ascii="Arial" w:hAnsi="Arial" w:cs="Arial"/>
+          <w:rFonts w:cstheme="majorHAnsi"/>
+        </w:rPr>
+      </w:pPr>
+      <w:bookmarkStart w:id="11" w:name="_Toc500934678"/>
+      <w:r>
+        <w:rPr>
+          <w:rFonts w:cstheme="majorHAnsi"/>
+        </w:rPr>
+        <w:t>4.</w:t>
+      </w:r>
+      <w:r>
+        <w:rPr>
+          <w:rFonts w:cstheme="majorHAnsi"/>
+        </w:rPr>
+        <w:t xml:space="preserve"> </w:t>
+      </w:r>
+      <w:r>
+        <w:rPr>
+          <w:rFonts w:cstheme="majorHAnsi"/>
         </w:rPr>
         <w:t>Hoe kan de ICT bijdragen aan een beter milieu door domotica?</w:t>
       </w:r>
-      <w:bookmarkEnd w:id="7"/>
+      <w:bookmarkEnd w:id="11"/>
     </w:p>
     <w:p/>
     <w:p>
@@ -2724,17 +3037,29 @@
         <w:t>Domotica wil zeggen het verbeteren van energieverbruik in huis. Dit betekend het slimmer regelen van de verlichting en verwarming in huis. Doormiddel van bijvoorbeeld slimme thermostaten, energiemonitoring of aanwezigheidsdetectie kan in huis veel energie worden bespaard en dat is veel beter voor het milieu (Egyedi &amp; Peet, 2002). Hier kan de ICT veel aan bijdragen doordat er nu veel slimmere apparaten zijn ontwikkeld waarmee de ICT goed kan werken en ze ook kunnen programmeren. Hieronder is te lezen hoe bij zowel verlichting als verwarming in huis de ICT kan helpen doormiddel van domotica en ook wat voor energiebesparing dat heeft.</w:t>
       </w:r>
     </w:p>
+    <w:p>
+      <w:pPr>
+        <w:pStyle w:val="Geenafstand"/>
+        <w:rPr>
+          <w:rFonts w:ascii="Arial" w:hAnsi="Arial" w:cs="Arial"/>
+          <w:sz w:val="24"/>
+        </w:rPr>
+      </w:pPr>
+    </w:p>
     <w:p/>
     <w:p>
       <w:pPr>
-        <w:pStyle w:val="Kop1"/>
-      </w:pPr>
-      <w:bookmarkStart w:id="8" w:name="_Toc500850200"/>
+        <w:pStyle w:val="Kop2"/>
+      </w:pPr>
+      <w:bookmarkStart w:id="12" w:name="_Toc500934679"/>
       <w:r>
         <w:lastRenderedPageBreak/>
+        <w:t xml:space="preserve">4.1 </w:t>
+      </w:r>
+      <w:r>
         <w:t>Verlichting</w:t>
       </w:r>
-      <w:bookmarkEnd w:id="8"/>
+      <w:bookmarkEnd w:id="12"/>
     </w:p>
     <w:p>
       <w:pPr>
@@ -2916,13 +3241,34 @@
     </w:p>
     <w:p>
       <w:pPr>
-        <w:pStyle w:val="Kop1"/>
-      </w:pPr>
-      <w:bookmarkStart w:id="9" w:name="_Toc500850201"/>
+        <w:pStyle w:val="Geenafstand"/>
+        <w:rPr>
+          <w:rFonts w:ascii="Arial" w:hAnsi="Arial" w:cs="Arial"/>
+          <w:sz w:val="24"/>
+        </w:rPr>
+      </w:pPr>
+    </w:p>
+    <w:p>
+      <w:pPr>
+        <w:pStyle w:val="Geenafstand"/>
+        <w:rPr>
+          <w:rFonts w:ascii="Arial" w:hAnsi="Arial" w:cs="Arial"/>
+          <w:sz w:val="24"/>
+        </w:rPr>
+      </w:pPr>
+    </w:p>
+    <w:p>
+      <w:pPr>
+        <w:pStyle w:val="Kop2"/>
+      </w:pPr>
+      <w:bookmarkStart w:id="13" w:name="_Toc500934680"/>
+      <w:r>
+        <w:t xml:space="preserve">4.2 </w:t>
+      </w:r>
       <w:r>
         <w:t>Verwarming</w:t>
       </w:r>
-      <w:bookmarkEnd w:id="9"/>
+      <w:bookmarkEnd w:id="13"/>
     </w:p>
     <w:p>
       <w:pPr>
@@ -3020,13 +3366,31 @@
     </w:p>
     <w:p>
       <w:pPr>
-        <w:pStyle w:val="Kop1"/>
-      </w:pPr>
-      <w:bookmarkStart w:id="10" w:name="_Toc500850202"/>
-      <w:r>
+        <w:pStyle w:val="Kop2"/>
+      </w:pPr>
+      <w:bookmarkStart w:id="14" w:name="_Toc500934681"/>
+      <w:r>
+        <w:rPr>
+          <w:rStyle w:val="Kop2Char"/>
+        </w:rPr>
+        <w:t>4</w:t>
+      </w:r>
+      <w:r>
+        <w:t>.</w:t>
+      </w:r>
+      <w:r>
+        <w:rPr>
+          <w:rStyle w:val="Kop2Char"/>
+        </w:rPr>
+        <w:t xml:space="preserve">3 </w:t>
+      </w:r>
+      <w:r>
+        <w:rPr>
+          <w:rStyle w:val="Kop2Char"/>
+        </w:rPr>
         <w:t>Energiebesparing</w:t>
       </w:r>
-      <w:bookmarkEnd w:id="10"/>
+      <w:bookmarkEnd w:id="14"/>
     </w:p>
     <w:p>
       <w:pPr>
@@ -3108,7 +3472,7 @@
           <w:rFonts w:ascii="Arial" w:hAnsi="Arial" w:cs="Arial"/>
           <w:sz w:val="24"/>
         </w:rPr>
-        <w:t xml:space="preserve">Zo is er ook dat mensen steeds meer bezig zijn met het milieu en daarom ook zonnepanelen op hun dak leggen zodat ze zelf energie opwekken. Dit is er goed van de </w:t>
+        <w:t xml:space="preserve">Zo is er ook dat mensen steeds meer bezig zijn met het milieu en daarom ook zonnepanelen op hun dak leggen zodat ze zelf energie opwekken. Dit is er goed van de mensen die dat doen maar het is nog relatief best duur om het te laten installeren. Dit </w:t>
       </w:r>
       <w:r>
         <w:rPr>
@@ -3116,7 +3480,7 @@
           <w:sz w:val="24"/>
         </w:rPr>
         <w:lastRenderedPageBreak/>
-        <w:t>mensen die dat doen maar het is nog relatief best duur om het te laten installeren. Dit komt doordat het nog niet zo oud is en er steeds meer ontwikkelingen in zijn en er steeds betere zonnepanelen uit komen. Maar gelukkig is dit zo want zo doen mensen zelf hun energie opwekken en doen ze die weer gebruiken en hoeven ze dus niet van iemand anders energie te hebben. Dit is dan weer heel goed voor het milieu (zonnepanelen-weetjes, z.j.).</w:t>
+        <w:t>komt doordat het nog niet zo oud is en er steeds meer ontwikkelingen in zijn en er steeds betere zonnepanelen uit komen. Maar gelukkig is dit zo want zo doen mensen zelf hun energie opwekken en doen ze die weer gebruiken en hoeven ze dus niet van iemand anders energie te hebben. Dit is dan weer heel goed voor het milieu (zonnepanelen-weetjes, z.j.).</w:t>
       </w:r>
     </w:p>
     <w:p>
@@ -3139,54 +3503,132 @@
     <w:p/>
     <w:p>
       <w:pPr>
+        <w:pStyle w:val="Kop2"/>
+      </w:pPr>
+      <w:bookmarkStart w:id="15" w:name="_Toc500934682"/>
+      <w:r>
+        <w:t xml:space="preserve">4.4 </w:t>
+      </w:r>
+      <w:r>
+        <w:t>Conclusie</w:t>
+      </w:r>
+      <w:bookmarkEnd w:id="15"/>
+    </w:p>
+    <w:p>
+      <w:pPr>
+        <w:pStyle w:val="Geenafstand"/>
+        <w:rPr>
+          <w:rFonts w:ascii="Arial" w:hAnsi="Arial" w:cs="Arial"/>
+          <w:sz w:val="24"/>
+        </w:rPr>
+      </w:pPr>
+    </w:p>
+    <w:p>
+      <w:pPr>
+        <w:pStyle w:val="Geenafstand"/>
+        <w:rPr>
+          <w:rFonts w:ascii="Arial" w:hAnsi="Arial" w:cs="Arial"/>
+        </w:rPr>
+      </w:pPr>
+      <w:r>
+        <w:rPr>
+          <w:rFonts w:ascii="Arial" w:hAnsi="Arial" w:cs="Arial"/>
+          <w:sz w:val="24"/>
+        </w:rPr>
+        <w:t>Tegenwoordig zijn er dus heel veel verschillende dingen waarmee je een huis kan verbeteren op energie verbruik. Dit komt opdat de technologie van allemaal slimme apparaten er flink om vooruit is gegaan en dat iedereen er ook gebruik van kan maken. Zo is de ICT bezig om juist al die losse apparaten steeds beter te maken maar ook dat het hele huis onder één systeem kan worden geregeld zodat er steeds minder energie verbruik komt per huishouden. Omdat mensen slimmer met hun energie kunnen omgaan en alles kunnen regelen van een afstand of juist in huis. Dit is juist waarvoor de ICT heel erg goed is.</w:t>
+      </w:r>
+      <w:r>
+        <w:rPr>
+          <w:rFonts w:ascii="Arial" w:hAnsi="Arial" w:cs="Arial"/>
+        </w:rPr>
+        <w:tab/>
+      </w:r>
+    </w:p>
+    <w:p>
+      <w:pPr>
+        <w:pStyle w:val="Geenafstand"/>
+        <w:rPr>
+          <w:rFonts w:ascii="Arial" w:hAnsi="Arial" w:cs="Arial"/>
+        </w:rPr>
+      </w:pPr>
+    </w:p>
+    <w:p>
+      <w:pPr>
         <w:pStyle w:val="Kop1"/>
       </w:pPr>
-      <w:bookmarkStart w:id="11" w:name="_Toc500850203"/>
+      <w:bookmarkStart w:id="16" w:name="_Toc500934683"/>
+      <w:r>
+        <w:t xml:space="preserve">5. </w:t>
+      </w:r>
       <w:r>
         <w:t>Conclusie</w:t>
       </w:r>
-      <w:bookmarkEnd w:id="11"/>
-    </w:p>
-    <w:p>
-      <w:pPr>
-        <w:pStyle w:val="Geenafstand"/>
-        <w:rPr>
-          <w:rFonts w:ascii="Arial" w:hAnsi="Arial" w:cs="Arial"/>
-          <w:sz w:val="24"/>
-        </w:rPr>
-      </w:pPr>
-    </w:p>
-    <w:p>
-      <w:pPr>
-        <w:pStyle w:val="Geenafstand"/>
-        <w:rPr>
-          <w:rFonts w:ascii="Arial" w:hAnsi="Arial" w:cs="Arial"/>
-          <w:sz w:val="24"/>
-        </w:rPr>
-      </w:pPr>
-      <w:r>
-        <w:rPr>
-          <w:rFonts w:ascii="Arial" w:hAnsi="Arial" w:cs="Arial"/>
-          <w:sz w:val="24"/>
-        </w:rPr>
-        <w:t>Tegenwoordig zijn er dus heel veel verschillende dingen waarmee je een huis kan verbeteren op energie verbruik. Dit komt opdat de technologie van allemaal slimme apparaten er flink om vooruit is gegaan en dat iedereen er ook gebruik van kan maken. Zo is de ICT bezig om juist al die losse apparaten steeds beter te maken maar ook dat het hele huis onder één systeem kan worden geregeld zodat er steeds minder energie verbruik komt per huishouden. Omdat mensen slimmer met hun energie kunnen omgaan en alles kunnen regelen van een afstand of juist in huis. Dit is juist waarvoor de ICT heel erg goed is.</w:t>
-      </w:r>
-      <w:r>
-        <w:rPr>
-          <w:rFonts w:ascii="Arial" w:hAnsi="Arial" w:cs="Arial"/>
+      <w:bookmarkEnd w:id="16"/>
+    </w:p>
+    <w:p>
+      <w:pPr>
+        <w:pStyle w:val="Geenafstand"/>
+      </w:pPr>
+    </w:p>
+    <w:p>
+      <w:pPr>
+        <w:pStyle w:val="Geenafstand"/>
+        <w:rPr>
+          <w:rFonts w:ascii="Arial" w:hAnsi="Arial" w:cs="Arial"/>
+          <w:sz w:val="24"/>
+        </w:rPr>
+      </w:pPr>
+      <w:r>
+        <w:rPr>
+          <w:rFonts w:ascii="Arial" w:hAnsi="Arial" w:cs="Arial"/>
+          <w:sz w:val="24"/>
+        </w:rPr>
+        <w:t xml:space="preserve">De hoofdvraag van dit onderzoek is: Op welke manier kan de ICT helpen bij het verlagen van het energieverbruik in huis?. De conclusie hiervan is dat de ICT al helpt met het verbeteren van het milieu door handige apparaten te maken voor huishouders. Zodat iedereen minder energie gaat uitstoten zodat er minder vervuiling van het milieu komt. Maar nog niet iedereen doet hier aan mee en dat is aan de mensen zelf om te doen want je kan niet iemand iets verplichten om te doen. Ook zijn de apparaten om je huis minder energie te laten gebruiken steeds maar weer in ontwikkeling en daardoor worden ze ook steeds beter en gemakkelijk in gebruik te nemen. </w:t>
+      </w:r>
+    </w:p>
+    <w:p>
+      <w:pPr>
+        <w:pStyle w:val="Geenafstand"/>
+        <w:rPr>
+          <w:rFonts w:ascii="Arial" w:hAnsi="Arial" w:cs="Arial"/>
+          <w:sz w:val="24"/>
+        </w:rPr>
+      </w:pPr>
+      <w:r>
+        <w:rPr>
+          <w:rFonts w:ascii="Arial" w:hAnsi="Arial" w:cs="Arial"/>
+          <w:sz w:val="24"/>
         </w:rPr>
         <w:tab/>
+        <w:t>Hierdoor is onze aanbeveling dat de ICT moet door gaan met het verbeteren van de apparaten in huis zodat de huishouders er goed achter komen zoveel energie te verspillen en hoe makkelijk ze dat ook tegen kunnen gaan. Want domotica maakt het heel makkelijk om in één systeem te zien wat je allemaal verbruikt en hoeveel je verbruikt. Dit moet bij eigenlijk bij ieder huis worden gedaan zodat iedereen goed hun verlichting en verwarming kan regelen en uiteindelijk tot minder energieverbruik en minder uitstoot naar het milieu.</w:t>
+      </w:r>
+    </w:p>
+    <w:p>
+      <w:pPr>
+        <w:rPr>
+          <w:rFonts w:ascii="Arial" w:eastAsiaTheme="minorEastAsia" w:hAnsi="Arial" w:cs="Arial"/>
+          <w:sz w:val="24"/>
+          <w:lang w:eastAsia="nl-NL"/>
+        </w:rPr>
+      </w:pPr>
+      <w:r>
+        <w:rPr>
+          <w:rFonts w:ascii="Arial" w:hAnsi="Arial" w:cs="Arial"/>
+          <w:sz w:val="24"/>
+        </w:rPr>
+        <w:br w:type="page"/>
       </w:r>
     </w:p>
     <w:p>
       <w:pPr>
         <w:pStyle w:val="Kop1"/>
       </w:pPr>
-      <w:bookmarkStart w:id="12" w:name="_Toc500850204"/>
-      <w:r>
+      <w:bookmarkStart w:id="17" w:name="_Toc500934684"/>
+      <w:r>
+        <w:lastRenderedPageBreak/>
         <w:t>Bronnenlijst</w:t>
       </w:r>
-      <w:bookmarkEnd w:id="12"/>
+      <w:bookmarkEnd w:id="17"/>
     </w:p>
     <w:p>
       <w:pPr>
@@ -3284,9 +3726,6 @@
       <w:r>
         <w:t xml:space="preserve"> </w:t>
       </w:r>
-      <w:r>
-        <w:br/>
-      </w:r>
     </w:p>
     <w:p>
       <w:pPr>
@@ -3346,13 +3785,6 @@
         </w:rPr>
         <w:t xml:space="preserve"> </w:t>
       </w:r>
-      <w:r>
-        <w:rPr>
-          <w:rFonts w:ascii="Arial" w:hAnsi="Arial" w:cs="Arial"/>
-          <w:sz w:val="24"/>
-        </w:rPr>
-        <w:br/>
-      </w:r>
     </w:p>
     <w:p>
       <w:pPr>
@@ -3405,14 +3837,6 @@
           <w:t>https://www.e-domotica.com/nl/mogelijkheden/verlichting/automatische-lichtschakelaar</w:t>
         </w:r>
       </w:hyperlink>
-      <w:r>
-        <w:rPr>
-          <w:rStyle w:val="Hyperlink"/>
-          <w:rFonts w:ascii="Arial" w:hAnsi="Arial" w:cs="Arial"/>
-          <w:sz w:val="24"/>
-        </w:rPr>
-        <w:br/>
-      </w:r>
     </w:p>
     <w:p>
       <w:pPr>
@@ -3464,14 +3888,6 @@
           <w:t>https://www.e-domotica.com/nl/mogelijkheden/energiebesparing/sluipverbruik</w:t>
         </w:r>
       </w:hyperlink>
-      <w:r>
-        <w:rPr>
-          <w:rStyle w:val="Hyperlink"/>
-          <w:rFonts w:ascii="Arial" w:hAnsi="Arial" w:cs="Arial"/>
-          <w:sz w:val="24"/>
-        </w:rPr>
-        <w:br/>
-      </w:r>
     </w:p>
     <w:p>
       <w:pPr>
@@ -3520,7 +3936,6 @@
           <w:rFonts w:ascii="Arial" w:hAnsi="Arial" w:cs="Arial"/>
           <w:sz w:val="24"/>
         </w:rPr>
-        <w:lastRenderedPageBreak/>
         <w:t xml:space="preserve">December 2017, </w:t>
       </w:r>
       <w:hyperlink r:id="rId12" w:history="1">
@@ -3533,14 +3948,6 @@
           <w:t>http://www.domoticabc.nl/domotica/slimme-thermostaten-of-domotica/</w:t>
         </w:r>
       </w:hyperlink>
-      <w:r>
-        <w:rPr>
-          <w:rStyle w:val="Hyperlink"/>
-          <w:rFonts w:ascii="Arial" w:hAnsi="Arial" w:cs="Arial"/>
-          <w:sz w:val="24"/>
-        </w:rPr>
-        <w:br/>
-      </w:r>
     </w:p>
     <w:p>
       <w:pPr>
@@ -3591,9 +3998,10 @@
       <w:pPr>
         <w:pStyle w:val="Geenafstand"/>
         <w:rPr>
-          <w:rStyle w:val="Hyperlink"/>
-          <w:rFonts w:ascii="Arial" w:hAnsi="Arial" w:cs="Arial"/>
-          <w:sz w:val="24"/>
+          <w:rFonts w:ascii="Arial" w:hAnsi="Arial" w:cs="Arial"/>
+          <w:color w:val="0563C1" w:themeColor="hyperlink"/>
+          <w:sz w:val="24"/>
+          <w:u w:val="single"/>
         </w:rPr>
       </w:pPr>
       <w:r>
@@ -3625,17 +4033,15 @@
           <w:lang w:eastAsia="en-GB"/>
         </w:rPr>
       </w:pPr>
-    </w:p>
-    <w:p>
-      <w:pPr>
-        <w:pStyle w:val="Geenafstand"/>
+      <w:r>
         <w:rPr>
           <w:rFonts w:ascii="Arial" w:eastAsia="Times New Roman" w:hAnsi="Arial" w:cs="Arial"/>
           <w:sz w:val="24"/>
           <w:szCs w:val="24"/>
           <w:lang w:eastAsia="en-GB"/>
         </w:rPr>
-      </w:pPr>
+        <w:t>Gre</w:t>
+      </w:r>
       <w:r>
         <w:rPr>
           <w:rFonts w:ascii="Arial" w:eastAsia="Times New Roman" w:hAnsi="Arial" w:cs="Arial"/>
@@ -3643,7 +4049,7 @@
           <w:szCs w:val="24"/>
           <w:lang w:eastAsia="en-GB"/>
         </w:rPr>
-        <w:t>Gre</w:t>
+        <w:t>e</w:t>
       </w:r>
       <w:r>
         <w:rPr>
@@ -3652,16 +4058,47 @@
           <w:szCs w:val="24"/>
           <w:lang w:eastAsia="en-GB"/>
         </w:rPr>
-        <w:t>e</w:t>
+        <w:t xml:space="preserve">npeace. (z.j.). </w:t>
       </w:r>
       <w:r>
         <w:rPr>
           <w:rFonts w:ascii="Arial" w:eastAsia="Times New Roman" w:hAnsi="Arial" w:cs="Arial"/>
+          <w:i/>
           <w:sz w:val="24"/>
           <w:szCs w:val="24"/>
           <w:lang w:eastAsia="en-GB"/>
         </w:rPr>
-        <w:t xml:space="preserve">npeace. (z.j.). De gevolgen van klimaatverandering. Geraadpleegd op 11 december 2017, van </w:t>
+        <w:t>De gevolgen van klimaatverandering.</w:t>
+      </w:r>
+      <w:r>
+        <w:rPr>
+          <w:rFonts w:ascii="Arial" w:eastAsia="Times New Roman" w:hAnsi="Arial" w:cs="Arial"/>
+          <w:sz w:val="24"/>
+          <w:szCs w:val="24"/>
+          <w:lang w:eastAsia="en-GB"/>
+        </w:rPr>
+        <w:t xml:space="preserve"> Geraadpleegd op 11 </w:t>
+      </w:r>
+    </w:p>
+    <w:p>
+      <w:pPr>
+        <w:pStyle w:val="Geenafstand"/>
+        <w:ind w:left="720"/>
+        <w:rPr>
+          <w:rFonts w:ascii="Arial" w:eastAsia="Times New Roman" w:hAnsi="Arial" w:cs="Arial"/>
+          <w:sz w:val="24"/>
+          <w:szCs w:val="24"/>
+          <w:lang w:eastAsia="en-GB"/>
+        </w:rPr>
+      </w:pPr>
+      <w:r>
+        <w:rPr>
+          <w:rFonts w:ascii="Arial" w:eastAsia="Times New Roman" w:hAnsi="Arial" w:cs="Arial"/>
+          <w:sz w:val="24"/>
+          <w:szCs w:val="24"/>
+          <w:lang w:eastAsia="en-GB"/>
+        </w:rPr>
+        <w:t xml:space="preserve">december 2017, </w:t>
       </w:r>
       <w:hyperlink r:id="rId14" w:history="1">
         <w:r>
@@ -3684,34 +4121,76 @@
         </w:rPr>
         <w:t xml:space="preserve"> </w:t>
       </w:r>
-      <w:r>
+    </w:p>
+    <w:p>
+      <w:pPr>
+        <w:pStyle w:val="Geenafstand"/>
         <w:rPr>
           <w:rFonts w:ascii="Arial" w:eastAsia="Times New Roman" w:hAnsi="Arial" w:cs="Arial"/>
           <w:sz w:val="24"/>
           <w:szCs w:val="24"/>
           <w:lang w:eastAsia="en-GB"/>
         </w:rPr>
-        <w:br/>
-      </w:r>
-    </w:p>
-    <w:p>
-      <w:pPr>
-        <w:pStyle w:val="Geenafstand"/>
+      </w:pPr>
+      <w:r>
         <w:rPr>
           <w:rFonts w:ascii="Arial" w:eastAsia="Times New Roman" w:hAnsi="Arial" w:cs="Arial"/>
           <w:sz w:val="24"/>
           <w:szCs w:val="24"/>
           <w:lang w:eastAsia="en-GB"/>
         </w:rPr>
-      </w:pPr>
+        <w:t xml:space="preserve">Energieflex. (2016, 28 april). </w:t>
+      </w:r>
       <w:r>
         <w:rPr>
           <w:rFonts w:ascii="Arial" w:eastAsia="Times New Roman" w:hAnsi="Arial" w:cs="Arial"/>
+          <w:i/>
           <w:sz w:val="24"/>
           <w:szCs w:val="24"/>
           <w:lang w:eastAsia="en-GB"/>
         </w:rPr>
-        <w:t xml:space="preserve">Energieflex. (2016, 28 april). Wereldwijde energieverbruik nu en in de toekomst.. Geraadpleegd op 11 december 2017, van </w:t>
+        <w:t>Wereldwijde energ</w:t>
+      </w:r>
+      <w:r>
+        <w:rPr>
+          <w:rFonts w:ascii="Arial" w:eastAsia="Times New Roman" w:hAnsi="Arial" w:cs="Arial"/>
+          <w:i/>
+          <w:sz w:val="24"/>
+          <w:szCs w:val="24"/>
+          <w:lang w:eastAsia="en-GB"/>
+        </w:rPr>
+        <w:t>ieverbruik nu en in de toekomst</w:t>
+      </w:r>
+      <w:r>
+        <w:rPr>
+          <w:rFonts w:ascii="Arial" w:eastAsia="Times New Roman" w:hAnsi="Arial" w:cs="Arial"/>
+          <w:i/>
+          <w:sz w:val="24"/>
+          <w:szCs w:val="24"/>
+          <w:lang w:eastAsia="en-GB"/>
+        </w:rPr>
+        <w:t xml:space="preserve">. </w:t>
+      </w:r>
+    </w:p>
+    <w:p>
+      <w:pPr>
+        <w:pStyle w:val="Geenafstand"/>
+        <w:ind w:left="720"/>
+        <w:rPr>
+          <w:rFonts w:ascii="Arial" w:eastAsia="Times New Roman" w:hAnsi="Arial" w:cs="Arial"/>
+          <w:sz w:val="24"/>
+          <w:szCs w:val="24"/>
+          <w:lang w:eastAsia="en-GB"/>
+        </w:rPr>
+      </w:pPr>
+      <w:r>
+        <w:rPr>
+          <w:rFonts w:ascii="Arial" w:eastAsia="Times New Roman" w:hAnsi="Arial" w:cs="Arial"/>
+          <w:sz w:val="24"/>
+          <w:szCs w:val="24"/>
+          <w:lang w:eastAsia="en-GB"/>
+        </w:rPr>
+        <w:t xml:space="preserve">Geraadpleegd op 11 december 2017, </w:t>
       </w:r>
       <w:hyperlink r:id="rId15" w:history="1">
         <w:r>
@@ -3725,70 +4204,74 @@
           <w:t>https://energieflex.nl/wereldwijde-energieverbruik-nu-en-toekomst/</w:t>
         </w:r>
       </w:hyperlink>
-      <w:r>
+    </w:p>
+    <w:p>
+      <w:pPr>
+        <w:pStyle w:val="Geenafstand"/>
         <w:rPr>
           <w:rFonts w:ascii="Arial" w:eastAsia="Times New Roman" w:hAnsi="Arial" w:cs="Arial"/>
           <w:sz w:val="24"/>
           <w:szCs w:val="24"/>
           <w:lang w:eastAsia="en-GB"/>
         </w:rPr>
+      </w:pPr>
+      <w:r>
+        <w:rPr>
+          <w:rFonts w:ascii="Arial" w:eastAsia="Times New Roman" w:hAnsi="Arial" w:cs="Arial"/>
+          <w:sz w:val="24"/>
+          <w:szCs w:val="24"/>
+          <w:lang w:eastAsia="en-GB"/>
+        </w:rPr>
+        <w:t xml:space="preserve">Rijksoverheid. (z.j.). </w:t>
+      </w:r>
+      <w:r>
+        <w:rPr>
+          <w:rFonts w:ascii="Arial" w:eastAsia="Times New Roman" w:hAnsi="Arial" w:cs="Arial"/>
+          <w:i/>
+          <w:sz w:val="24"/>
+          <w:szCs w:val="24"/>
+          <w:lang w:eastAsia="en-GB"/>
+        </w:rPr>
+        <w:t>Gevolgen klimaatverandering.</w:t>
+      </w:r>
+      <w:r>
+        <w:rPr>
+          <w:rFonts w:ascii="Arial" w:eastAsia="Times New Roman" w:hAnsi="Arial" w:cs="Arial"/>
+          <w:sz w:val="24"/>
+          <w:szCs w:val="24"/>
+          <w:lang w:eastAsia="en-GB"/>
+        </w:rPr>
+        <w:t xml:space="preserve"> Geraadpleegd op 11 december</w:t>
+      </w:r>
+      <w:r>
+        <w:rPr>
+          <w:rFonts w:ascii="Arial" w:eastAsia="Times New Roman" w:hAnsi="Arial" w:cs="Arial"/>
+          <w:sz w:val="24"/>
+          <w:szCs w:val="24"/>
+          <w:lang w:eastAsia="en-GB"/>
+        </w:rPr>
         <w:t xml:space="preserve"> </w:t>
       </w:r>
-      <w:r>
+    </w:p>
+    <w:p>
+      <w:pPr>
+        <w:pStyle w:val="Geenafstand"/>
+        <w:ind w:left="720"/>
         <w:rPr>
           <w:rFonts w:ascii="Arial" w:eastAsia="Times New Roman" w:hAnsi="Arial" w:cs="Arial"/>
           <w:sz w:val="24"/>
           <w:szCs w:val="24"/>
           <w:lang w:eastAsia="en-GB"/>
         </w:rPr>
-        <w:br/>
-      </w:r>
-    </w:p>
-    <w:p>
-      <w:pPr>
-        <w:pStyle w:val="Geenafstand"/>
+      </w:pPr>
+      <w:r>
         <w:rPr>
           <w:rFonts w:ascii="Arial" w:eastAsia="Times New Roman" w:hAnsi="Arial" w:cs="Arial"/>
           <w:sz w:val="24"/>
           <w:szCs w:val="24"/>
           <w:lang w:eastAsia="en-GB"/>
         </w:rPr>
-      </w:pPr>
-      <w:r>
-        <w:rPr>
-          <w:rFonts w:ascii="Arial" w:eastAsia="Times New Roman" w:hAnsi="Arial" w:cs="Arial"/>
-          <w:sz w:val="24"/>
-          <w:szCs w:val="24"/>
-          <w:lang w:eastAsia="en-GB"/>
-        </w:rPr>
-        <w:t>Rijksoverheid. (z.j.). Gevolgen klimaatverandering. Geraadpleegd op 11 december</w:t>
-      </w:r>
-      <w:r>
-        <w:rPr>
-          <w:rFonts w:ascii="Arial" w:eastAsia="Times New Roman" w:hAnsi="Arial" w:cs="Arial"/>
-          <w:sz w:val="24"/>
-          <w:szCs w:val="24"/>
-          <w:lang w:eastAsia="en-GB"/>
-        </w:rPr>
-        <w:t xml:space="preserve"> </w:t>
-      </w:r>
-      <w:r>
-        <w:rPr>
-          <w:rFonts w:ascii="Arial" w:eastAsia="Times New Roman" w:hAnsi="Arial" w:cs="Arial"/>
-          <w:sz w:val="24"/>
-          <w:szCs w:val="24"/>
-          <w:lang w:eastAsia="en-GB"/>
-        </w:rPr>
-        <w:t>2017, va</w:t>
-      </w:r>
-      <w:r>
-        <w:rPr>
-          <w:rFonts w:ascii="Arial" w:eastAsia="Times New Roman" w:hAnsi="Arial" w:cs="Arial"/>
-          <w:sz w:val="24"/>
-          <w:szCs w:val="24"/>
-          <w:lang w:eastAsia="en-GB"/>
-        </w:rPr>
-        <w:t xml:space="preserve">n </w:t>
+        <w:t xml:space="preserve">2017, </w:t>
       </w:r>
       <w:hyperlink r:id="rId16" w:history="1">
         <w:r>
@@ -3802,39 +4285,52 @@
           <w:t>https://www.rijksoverheid.nl/onderwerpen/klimaatverandering/gevolgen-klimaatverandering</w:t>
         </w:r>
       </w:hyperlink>
-      <w:r>
-        <w:rPr>
-          <w:rFonts w:ascii="Arial" w:eastAsia="Times New Roman" w:hAnsi="Arial" w:cs="Arial"/>
-          <w:sz w:val="24"/>
-          <w:szCs w:val="24"/>
-          <w:lang w:eastAsia="en-GB"/>
-        </w:rPr>
-        <w:t xml:space="preserve"> </w:t>
-      </w:r>
-    </w:p>
-    <w:p>
-      <w:pPr>
-        <w:pStyle w:val="Geenafstand"/>
-        <w:rPr>
-          <w:rFonts w:ascii="Arial" w:hAnsi="Arial" w:cs="Arial"/>
-          <w:sz w:val="24"/>
-        </w:rPr>
-      </w:pPr>
-    </w:p>
-    <w:p>
-      <w:pPr>
-        <w:pStyle w:val="Geenafstand"/>
-        <w:rPr>
-          <w:rFonts w:ascii="Arial" w:hAnsi="Arial" w:cs="Arial"/>
-          <w:sz w:val="24"/>
-        </w:rPr>
-      </w:pPr>
-      <w:r>
-        <w:rPr>
-          <w:rFonts w:ascii="Arial" w:hAnsi="Arial" w:cs="Arial"/>
-          <w:sz w:val="24"/>
-        </w:rPr>
-        <w:t xml:space="preserve">Mileucentraal. (z.j.). klimaatverandering. Geraadpleegd op 12 december 2017, van </w:t>
+    </w:p>
+    <w:p>
+      <w:pPr>
+        <w:pStyle w:val="Geenafstand"/>
+        <w:rPr>
+          <w:rFonts w:ascii="Arial" w:hAnsi="Arial" w:cs="Arial"/>
+          <w:sz w:val="24"/>
+        </w:rPr>
+      </w:pPr>
+      <w:r>
+        <w:rPr>
+          <w:rFonts w:ascii="Arial" w:hAnsi="Arial" w:cs="Arial"/>
+          <w:sz w:val="24"/>
+        </w:rPr>
+        <w:t xml:space="preserve">Mileucentraal. (z.j.). </w:t>
+      </w:r>
+      <w:r>
+        <w:rPr>
+          <w:rFonts w:ascii="Arial" w:hAnsi="Arial" w:cs="Arial"/>
+          <w:i/>
+          <w:sz w:val="24"/>
+        </w:rPr>
+        <w:t>klimaatverandering</w:t>
+      </w:r>
+      <w:r>
+        <w:rPr>
+          <w:rFonts w:ascii="Arial" w:hAnsi="Arial" w:cs="Arial"/>
+          <w:sz w:val="24"/>
+        </w:rPr>
+        <w:t xml:space="preserve">. Geraadpleegd op 12 december 2017, van </w:t>
+      </w:r>
+    </w:p>
+    <w:p>
+      <w:pPr>
+        <w:pStyle w:val="Geenafstand"/>
+        <w:rPr>
+          <w:rFonts w:ascii="Arial" w:hAnsi="Arial" w:cs="Arial"/>
+          <w:sz w:val="24"/>
+        </w:rPr>
+      </w:pPr>
+      <w:r>
+        <w:rPr>
+          <w:rFonts w:ascii="Arial" w:hAnsi="Arial" w:cs="Arial"/>
+          <w:sz w:val="24"/>
+        </w:rPr>
+        <w:tab/>
       </w:r>
       <w:hyperlink r:id="rId17" w:history="1">
         <w:r>
@@ -3843,48 +4339,55 @@
             <w:rFonts w:ascii="Arial" w:hAnsi="Arial" w:cs="Arial"/>
             <w:sz w:val="24"/>
           </w:rPr>
-          <w:t>https://www.milieucentraal.nl/klimaa</w:t>
-        </w:r>
-        <w:r>
-          <w:rPr>
-            <w:rStyle w:val="Hyperlink"/>
-            <w:rFonts w:ascii="Arial" w:hAnsi="Arial" w:cs="Arial"/>
-            <w:sz w:val="24"/>
-          </w:rPr>
-          <w:t>t-en-aarde/klimaatverandering/</w:t>
+          <w:t>https://www.milieucentraal.nl/klimaat-en-aarde/klimaatverandering/</w:t>
         </w:r>
       </w:hyperlink>
-      <w:r>
-        <w:rPr>
-          <w:rFonts w:ascii="Arial" w:hAnsi="Arial" w:cs="Arial"/>
-          <w:sz w:val="24"/>
-        </w:rPr>
-        <w:t xml:space="preserve"> </w:t>
-      </w:r>
-    </w:p>
-    <w:p>
-      <w:pPr>
-        <w:pStyle w:val="Geenafstand"/>
-        <w:rPr>
-          <w:rFonts w:ascii="Arial" w:hAnsi="Arial" w:cs="Arial"/>
-          <w:sz w:val="24"/>
-        </w:rPr>
-      </w:pPr>
-    </w:p>
-    <w:p>
-      <w:pPr>
-        <w:pStyle w:val="Geenafstand"/>
-        <w:rPr>
-          <w:rFonts w:ascii="Arial" w:hAnsi="Arial" w:cs="Arial"/>
-          <w:sz w:val="24"/>
-        </w:rPr>
-      </w:pPr>
-      <w:r>
-        <w:rPr>
-          <w:rFonts w:ascii="Arial" w:hAnsi="Arial" w:cs="Arial"/>
-          <w:sz w:val="24"/>
-        </w:rPr>
-        <w:t xml:space="preserve">Cbs. (2015, 12 oktober). Duurzame ontwikkeling. Geraadpleegd op 13 december 2017, van </w:t>
+    </w:p>
+    <w:p>
+      <w:pPr>
+        <w:pStyle w:val="Geenafstand"/>
+        <w:rPr>
+          <w:rFonts w:ascii="Arial" w:hAnsi="Arial" w:cs="Arial"/>
+          <w:sz w:val="24"/>
+        </w:rPr>
+      </w:pPr>
+      <w:r>
+        <w:rPr>
+          <w:rFonts w:ascii="Arial" w:hAnsi="Arial" w:cs="Arial"/>
+          <w:sz w:val="24"/>
+        </w:rPr>
+        <w:t xml:space="preserve">Cbs. (2015, 12 oktober). </w:t>
+      </w:r>
+      <w:r>
+        <w:rPr>
+          <w:rFonts w:ascii="Arial" w:hAnsi="Arial" w:cs="Arial"/>
+          <w:i/>
+          <w:sz w:val="24"/>
+        </w:rPr>
+        <w:t>Duurzame ontwikkeling</w:t>
+      </w:r>
+      <w:r>
+        <w:rPr>
+          <w:rFonts w:ascii="Arial" w:hAnsi="Arial" w:cs="Arial"/>
+          <w:sz w:val="24"/>
+        </w:rPr>
+        <w:t xml:space="preserve">. Geraadpleegd op 13 december 2017, </w:t>
+      </w:r>
+    </w:p>
+    <w:p>
+      <w:pPr>
+        <w:pStyle w:val="Geenafstand"/>
+        <w:rPr>
+          <w:rFonts w:ascii="Arial" w:hAnsi="Arial" w:cs="Arial"/>
+          <w:sz w:val="24"/>
+        </w:rPr>
+      </w:pPr>
+      <w:r>
+        <w:rPr>
+          <w:rFonts w:ascii="Arial" w:hAnsi="Arial" w:cs="Arial"/>
+          <w:sz w:val="24"/>
+        </w:rPr>
+        <w:tab/>
       </w:r>
       <w:hyperlink r:id="rId18" w:history="1">
         <w:r>
@@ -3896,38 +4399,32 @@
           <w:t>https://www.cbs.nl/nl-nl/achtergrond/2015/42/duurzame-ontwikkeling</w:t>
         </w:r>
       </w:hyperlink>
-      <w:r>
-        <w:rPr>
-          <w:rFonts w:ascii="Arial" w:hAnsi="Arial" w:cs="Arial"/>
-          <w:sz w:val="24"/>
-        </w:rPr>
-        <w:t xml:space="preserve"> </w:t>
-      </w:r>
-    </w:p>
-    <w:p>
-      <w:pPr>
-        <w:pStyle w:val="Geenafstand"/>
-        <w:rPr>
-          <w:rFonts w:ascii="Arial" w:hAnsi="Arial" w:cs="Arial"/>
-          <w:sz w:val="24"/>
-        </w:rPr>
-      </w:pPr>
-    </w:p>
-    <w:p>
-      <w:pPr>
-        <w:pStyle w:val="Geenafstand"/>
-        <w:rPr>
-          <w:rFonts w:ascii="Arial" w:hAnsi="Arial" w:cs="Arial"/>
-          <w:sz w:val="24"/>
-        </w:rPr>
-      </w:pPr>
-      <w:r>
-        <w:rPr>
-          <w:rFonts w:ascii="Arial" w:hAnsi="Arial" w:cs="Arial"/>
-          <w:sz w:val="24"/>
-        </w:rPr>
-        <w:t>Watanders. (z.j.). wat is People, Planet, Profit. Geraadpleegd op 13 december 2017, van</w:t>
-      </w:r>
+    </w:p>
+    <w:p>
+      <w:pPr>
+        <w:pStyle w:val="Geenafstand"/>
+        <w:rPr>
+          <w:rFonts w:ascii="Arial" w:hAnsi="Arial" w:cs="Arial"/>
+          <w:sz w:val="24"/>
+        </w:rPr>
+      </w:pPr>
+      <w:r>
+        <w:rPr>
+          <w:rFonts w:ascii="Arial" w:hAnsi="Arial" w:cs="Arial"/>
+          <w:sz w:val="24"/>
+        </w:rPr>
+        <w:t xml:space="preserve">Watanders. (z.j.). wat is People, Planet, Profit. Geraadpleegd op 13 december 2017, </w:t>
+      </w:r>
+    </w:p>
+    <w:p>
+      <w:pPr>
+        <w:pStyle w:val="Geenafstand"/>
+        <w:ind w:left="720"/>
+        <w:rPr>
+          <w:rFonts w:ascii="Arial" w:hAnsi="Arial" w:cs="Arial"/>
+          <w:sz w:val="24"/>
+        </w:rPr>
+      </w:pPr>
       <w:hyperlink r:id="rId19" w:history="1">
         <w:r>
           <w:rPr>
@@ -3938,13 +4435,6 @@
           <w:t>http://wattanders.nl/duurzaamheid/duurzaamheidsmeting/wat_is_people_planet_profit/</w:t>
         </w:r>
       </w:hyperlink>
-      <w:r>
-        <w:rPr>
-          <w:rFonts w:ascii="Arial" w:hAnsi="Arial" w:cs="Arial"/>
-          <w:sz w:val="24"/>
-        </w:rPr>
-        <w:t xml:space="preserve"> </w:t>
-      </w:r>
     </w:p>
     <w:sectPr>
       <w:footerReference w:type="default" r:id="rId20"/>
@@ -3960,7 +4450,7 @@
 </file>
 
 <file path=word/endnotes.xml><?xml version="1.0" encoding="utf-8"?>
-<w:endnotes xmlns:wpc="http://schemas.microsoft.com/office/word/2010/wordprocessingCanvas" xmlns:cx="http://schemas.microsoft.com/office/drawing/2014/chartex" xmlns:cx1="http://schemas.microsoft.com/office/drawing/2015/9/8/chartex" xmlns:cx2="http://schemas.microsoft.com/office/drawing/2015/10/21/chartex" xmlns:cx3="http://schemas.microsoft.com/office/drawing/2016/5/9/chartex" xmlns:cx4="http://schemas.microsoft.com/office/drawing/2016/5/10/chartex" xmlns:cx5="http://schemas.microsoft.com/office/drawing/2016/5/11/chartex" xmlns:cx6="http://schemas.microsoft.com/office/drawing/2016/5/12/chartex" xmlns:cx7="http://schemas.microsoft.com/office/drawing/2016/5/13/chartex" xmlns:cx8="http://schemas.microsoft.com/office/drawing/2016/5/14/chartex" xmlns:mc="http://schemas.openxmlformats.org/markup-compatibility/2006" xmlns:aink="http://schemas.microsoft.com/office/drawing/2016/ink" xmlns:am3d="http://schemas.microsoft.com/office/drawing/2017/model3d" xmlns:o="urn:schemas-microsoft-com:office:office" xmlns:r="http://schemas.openxmlformats.org/officeDocument/2006/relationships" xmlns:m="http://schemas.openxmlformats.org/officeDocument/2006/math" xmlns:v="urn:schemas-microsoft-com:vml" xmlns:wp14="http://schemas.microsoft.com/office/word/2010/wordprocessingDrawing" xmlns:wp="http://schemas.openxmlformats.org/drawingml/2006/wordprocessingDrawing" xmlns:w10="urn:schemas-microsoft-com:office:word" xmlns:w="http://schemas.openxmlformats.org/wordprocessingml/2006/main" xmlns:w14="http://schemas.microsoft.com/office/word/2010/wordml" xmlns:w15="http://schemas.microsoft.com/office/word/2012/wordml" xmlns:w16cid="http://schemas.microsoft.com/office/word/2016/wordml/cid" xmlns:w16se="http://schemas.microsoft.com/office/word/2015/wordml/symex" xmlns:wpg="http://schemas.microsoft.com/office/word/2010/wordprocessingGroup" xmlns:wpi="http://schemas.microsoft.com/office/word/2010/wordprocessingInk" xmlns:wne="http://schemas.microsoft.com/office/word/2006/wordml" xmlns:wps="http://schemas.microsoft.com/office/word/2010/wordprocessingShape" mc:Ignorable="w14 w15 w16se w16cid wp14">
+<w:endnotes xmlns:wpc="http://schemas.microsoft.com/office/word/2010/wordprocessingCanvas" xmlns:mc="http://schemas.openxmlformats.org/markup-compatibility/2006" xmlns:o="urn:schemas-microsoft-com:office:office" xmlns:r="http://schemas.openxmlformats.org/officeDocument/2006/relationships" xmlns:m="http://schemas.openxmlformats.org/officeDocument/2006/math" xmlns:v="urn:schemas-microsoft-com:vml" xmlns:wp14="http://schemas.microsoft.com/office/word/2010/wordprocessingDrawing" xmlns:wp="http://schemas.openxmlformats.org/drawingml/2006/wordprocessingDrawing" xmlns:w10="urn:schemas-microsoft-com:office:word" xmlns:w="http://schemas.openxmlformats.org/wordprocessingml/2006/main" xmlns:w14="http://schemas.microsoft.com/office/word/2010/wordml" xmlns:w15="http://schemas.microsoft.com/office/word/2012/wordml" xmlns:wpg="http://schemas.microsoft.com/office/word/2010/wordprocessingGroup" xmlns:wpi="http://schemas.microsoft.com/office/word/2010/wordprocessingInk" xmlns:wne="http://schemas.microsoft.com/office/word/2006/wordml" xmlns:wps="http://schemas.microsoft.com/office/word/2010/wordprocessingShape" mc:Ignorable="w14 w15 wp14">
   <w:endnote w:type="separator" w:id="-1">
     <w:p>
       <w:pPr>
@@ -3985,7 +4475,7 @@
 </file>
 
 <file path=word/footer1.xml><?xml version="1.0" encoding="utf-8"?>
-<w:ftr xmlns:wpc="http://schemas.microsoft.com/office/word/2010/wordprocessingCanvas" xmlns:cx="http://schemas.microsoft.com/office/drawing/2014/chartex" xmlns:cx1="http://schemas.microsoft.com/office/drawing/2015/9/8/chartex" xmlns:cx2="http://schemas.microsoft.com/office/drawing/2015/10/21/chartex" xmlns:cx3="http://schemas.microsoft.com/office/drawing/2016/5/9/chartex" xmlns:cx4="http://schemas.microsoft.com/office/drawing/2016/5/10/chartex" xmlns:cx5="http://schemas.microsoft.com/office/drawing/2016/5/11/chartex" xmlns:cx6="http://schemas.microsoft.com/office/drawing/2016/5/12/chartex" xmlns:cx7="http://schemas.microsoft.com/office/drawing/2016/5/13/chartex" xmlns:cx8="http://schemas.microsoft.com/office/drawing/2016/5/14/chartex" xmlns:mc="http://schemas.openxmlformats.org/markup-compatibility/2006" xmlns:aink="http://schemas.microsoft.com/office/drawing/2016/ink" xmlns:am3d="http://schemas.microsoft.com/office/drawing/2017/model3d" xmlns:o="urn:schemas-microsoft-com:office:office" xmlns:r="http://schemas.openxmlformats.org/officeDocument/2006/relationships" xmlns:m="http://schemas.openxmlformats.org/officeDocument/2006/math" xmlns:v="urn:schemas-microsoft-com:vml" xmlns:wp14="http://schemas.microsoft.com/office/word/2010/wordprocessingDrawing" xmlns:wp="http://schemas.openxmlformats.org/drawingml/2006/wordprocessingDrawing" xmlns:w10="urn:schemas-microsoft-com:office:word" xmlns:w="http://schemas.openxmlformats.org/wordprocessingml/2006/main" xmlns:w14="http://schemas.microsoft.com/office/word/2010/wordml" xmlns:w15="http://schemas.microsoft.com/office/word/2012/wordml" xmlns:w16cid="http://schemas.microsoft.com/office/word/2016/wordml/cid" xmlns:w16se="http://schemas.microsoft.com/office/word/2015/wordml/symex" xmlns:wpg="http://schemas.microsoft.com/office/word/2010/wordprocessingGroup" xmlns:wpi="http://schemas.microsoft.com/office/word/2010/wordprocessingInk" xmlns:wne="http://schemas.microsoft.com/office/word/2006/wordml" xmlns:wps="http://schemas.microsoft.com/office/word/2010/wordprocessingShape" mc:Ignorable="w14 w15 w16se w16cid wp14">
+<w:ftr xmlns:wpc="http://schemas.microsoft.com/office/word/2010/wordprocessingCanvas" xmlns:mc="http://schemas.openxmlformats.org/markup-compatibility/2006" xmlns:o="urn:schemas-microsoft-com:office:office" xmlns:r="http://schemas.openxmlformats.org/officeDocument/2006/relationships" xmlns:m="http://schemas.openxmlformats.org/officeDocument/2006/math" xmlns:v="urn:schemas-microsoft-com:vml" xmlns:wp14="http://schemas.microsoft.com/office/word/2010/wordprocessingDrawing" xmlns:wp="http://schemas.openxmlformats.org/drawingml/2006/wordprocessingDrawing" xmlns:w10="urn:schemas-microsoft-com:office:word" xmlns:w="http://schemas.openxmlformats.org/wordprocessingml/2006/main" xmlns:w14="http://schemas.microsoft.com/office/word/2010/wordml" xmlns:w15="http://schemas.microsoft.com/office/word/2012/wordml" xmlns:wpg="http://schemas.microsoft.com/office/word/2010/wordprocessingGroup" xmlns:wpi="http://schemas.microsoft.com/office/word/2010/wordprocessingInk" xmlns:wne="http://schemas.microsoft.com/office/word/2006/wordml" xmlns:wps="http://schemas.microsoft.com/office/word/2010/wordprocessingShape" mc:Ignorable="w14 w15 wp14">
   <w:sdt>
     <w:sdtPr>
       <w:id w:val="-1421863284"/>
@@ -3994,6 +4484,7 @@
         <w:docPartUnique/>
       </w:docPartObj>
     </w:sdtPr>
+    <w:sdtEndPr/>
     <w:sdtContent>
       <w:p>
         <w:pPr>
@@ -4013,7 +4504,7 @@
           <w:rPr>
             <w:noProof/>
           </w:rPr>
-          <w:t>4</w:t>
+          <w:t>8</w:t>
         </w:r>
         <w:r>
           <w:fldChar w:fldCharType="end"/>
@@ -4030,7 +4521,7 @@
 </file>
 
 <file path=word/footnotes.xml><?xml version="1.0" encoding="utf-8"?>
-<w:footnotes xmlns:wpc="http://schemas.microsoft.com/office/word/2010/wordprocessingCanvas" xmlns:cx="http://schemas.microsoft.com/office/drawing/2014/chartex" xmlns:cx1="http://schemas.microsoft.com/office/drawing/2015/9/8/chartex" xmlns:cx2="http://schemas.microsoft.com/office/drawing/2015/10/21/chartex" xmlns:cx3="http://schemas.microsoft.com/office/drawing/2016/5/9/chartex" xmlns:cx4="http://schemas.microsoft.com/office/drawing/2016/5/10/chartex" xmlns:cx5="http://schemas.microsoft.com/office/drawing/2016/5/11/chartex" xmlns:cx6="http://schemas.microsoft.com/office/drawing/2016/5/12/chartex" xmlns:cx7="http://schemas.microsoft.com/office/drawing/2016/5/13/chartex" xmlns:cx8="http://schemas.microsoft.com/office/drawing/2016/5/14/chartex" xmlns:mc="http://schemas.openxmlformats.org/markup-compatibility/2006" xmlns:aink="http://schemas.microsoft.com/office/drawing/2016/ink" xmlns:am3d="http://schemas.microsoft.com/office/drawing/2017/model3d" xmlns:o="urn:schemas-microsoft-com:office:office" xmlns:r="http://schemas.openxmlformats.org/officeDocument/2006/relationships" xmlns:m="http://schemas.openxmlformats.org/officeDocument/2006/math" xmlns:v="urn:schemas-microsoft-com:vml" xmlns:wp14="http://schemas.microsoft.com/office/word/2010/wordprocessingDrawing" xmlns:wp="http://schemas.openxmlformats.org/drawingml/2006/wordprocessingDrawing" xmlns:w10="urn:schemas-microsoft-com:office:word" xmlns:w="http://schemas.openxmlformats.org/wordprocessingml/2006/main" xmlns:w14="http://schemas.microsoft.com/office/word/2010/wordml" xmlns:w15="http://schemas.microsoft.com/office/word/2012/wordml" xmlns:w16cid="http://schemas.microsoft.com/office/word/2016/wordml/cid" xmlns:w16se="http://schemas.microsoft.com/office/word/2015/wordml/symex" xmlns:wpg="http://schemas.microsoft.com/office/word/2010/wordprocessingGroup" xmlns:wpi="http://schemas.microsoft.com/office/word/2010/wordprocessingInk" xmlns:wne="http://schemas.microsoft.com/office/word/2006/wordml" xmlns:wps="http://schemas.microsoft.com/office/word/2010/wordprocessingShape" mc:Ignorable="w14 w15 w16se w16cid wp14">
+<w:footnotes xmlns:wpc="http://schemas.microsoft.com/office/word/2010/wordprocessingCanvas" xmlns:mc="http://schemas.openxmlformats.org/markup-compatibility/2006" xmlns:o="urn:schemas-microsoft-com:office:office" xmlns:r="http://schemas.openxmlformats.org/officeDocument/2006/relationships" xmlns:m="http://schemas.openxmlformats.org/officeDocument/2006/math" xmlns:v="urn:schemas-microsoft-com:vml" xmlns:wp14="http://schemas.microsoft.com/office/word/2010/wordprocessingDrawing" xmlns:wp="http://schemas.openxmlformats.org/drawingml/2006/wordprocessingDrawing" xmlns:w10="urn:schemas-microsoft-com:office:word" xmlns:w="http://schemas.openxmlformats.org/wordprocessingml/2006/main" xmlns:w14="http://schemas.microsoft.com/office/word/2010/wordml" xmlns:w15="http://schemas.microsoft.com/office/word/2012/wordml" xmlns:wpg="http://schemas.microsoft.com/office/word/2010/wordprocessingGroup" xmlns:wpi="http://schemas.microsoft.com/office/word/2010/wordprocessingInk" xmlns:wne="http://schemas.microsoft.com/office/word/2006/wordml" xmlns:wps="http://schemas.microsoft.com/office/word/2010/wordprocessingShape" mc:Ignorable="w14 w15 wp14">
   <w:footnote w:type="separator" w:id="-1">
     <w:p>
       <w:pPr>
@@ -4055,7 +4546,7 @@
 </file>
 
 <file path=word/numbering.xml><?xml version="1.0" encoding="utf-8"?>
-<w:numbering xmlns:wpc="http://schemas.microsoft.com/office/word/2010/wordprocessingCanvas" xmlns:cx="http://schemas.microsoft.com/office/drawing/2014/chartex" xmlns:cx1="http://schemas.microsoft.com/office/drawing/2015/9/8/chartex" xmlns:cx2="http://schemas.microsoft.com/office/drawing/2015/10/21/chartex" xmlns:cx3="http://schemas.microsoft.com/office/drawing/2016/5/9/chartex" xmlns:cx4="http://schemas.microsoft.com/office/drawing/2016/5/10/chartex" xmlns:cx5="http://schemas.microsoft.com/office/drawing/2016/5/11/chartex" xmlns:cx6="http://schemas.microsoft.com/office/drawing/2016/5/12/chartex" xmlns:cx7="http://schemas.microsoft.com/office/drawing/2016/5/13/chartex" xmlns:cx8="http://schemas.microsoft.com/office/drawing/2016/5/14/chartex" xmlns:mc="http://schemas.openxmlformats.org/markup-compatibility/2006" xmlns:aink="http://schemas.microsoft.com/office/drawing/2016/ink" xmlns:am3d="http://schemas.microsoft.com/office/drawing/2017/model3d" xmlns:o="urn:schemas-microsoft-com:office:office" xmlns:r="http://schemas.openxmlformats.org/officeDocument/2006/relationships" xmlns:m="http://schemas.openxmlformats.org/officeDocument/2006/math" xmlns:v="urn:schemas-microsoft-com:vml" xmlns:wp14="http://schemas.microsoft.com/office/word/2010/wordprocessingDrawing" xmlns:wp="http://schemas.openxmlformats.org/drawingml/2006/wordprocessingDrawing" xmlns:w10="urn:schemas-microsoft-com:office:word" xmlns:w="http://schemas.openxmlformats.org/wordprocessingml/2006/main" xmlns:w14="http://schemas.microsoft.com/office/word/2010/wordml" xmlns:w15="http://schemas.microsoft.com/office/word/2012/wordml" xmlns:w16cid="http://schemas.microsoft.com/office/word/2016/wordml/cid" xmlns:w16se="http://schemas.microsoft.com/office/word/2015/wordml/symex" xmlns:wpg="http://schemas.microsoft.com/office/word/2010/wordprocessingGroup" xmlns:wpi="http://schemas.microsoft.com/office/word/2010/wordprocessingInk" xmlns:wne="http://schemas.microsoft.com/office/word/2006/wordml" xmlns:wps="http://schemas.microsoft.com/office/word/2010/wordprocessingShape" mc:Ignorable="w14 w15 w16se w16cid wp14">
+<w:numbering xmlns:wpc="http://schemas.microsoft.com/office/word/2010/wordprocessingCanvas" xmlns:mc="http://schemas.openxmlformats.org/markup-compatibility/2006" xmlns:o="urn:schemas-microsoft-com:office:office" xmlns:r="http://schemas.openxmlformats.org/officeDocument/2006/relationships" xmlns:m="http://schemas.openxmlformats.org/officeDocument/2006/math" xmlns:v="urn:schemas-microsoft-com:vml" xmlns:wp14="http://schemas.microsoft.com/office/word/2010/wordprocessingDrawing" xmlns:wp="http://schemas.openxmlformats.org/drawingml/2006/wordprocessingDrawing" xmlns:w10="urn:schemas-microsoft-com:office:word" xmlns:w="http://schemas.openxmlformats.org/wordprocessingml/2006/main" xmlns:w14="http://schemas.microsoft.com/office/word/2010/wordml" xmlns:w15="http://schemas.microsoft.com/office/word/2012/wordml" xmlns:wpg="http://schemas.microsoft.com/office/word/2010/wordprocessingGroup" xmlns:wpi="http://schemas.microsoft.com/office/word/2010/wordprocessingInk" xmlns:wne="http://schemas.microsoft.com/office/word/2006/wordml" xmlns:wps="http://schemas.microsoft.com/office/word/2010/wordprocessingShape" mc:Ignorable="w14 w15 wp14">
   <w:abstractNum w:abstractNumId="0" w15:restartNumberingAfterBreak="0">
     <w:nsid w:val="416B5AAB"/>
     <w:multiLevelType w:val="hybridMultilevel"/>
@@ -4360,7 +4851,7 @@
 </file>
 
 <file path=word/styles.xml><?xml version="1.0" encoding="utf-8"?>
-<w:styles xmlns:mc="http://schemas.openxmlformats.org/markup-compatibility/2006" xmlns:r="http://schemas.openxmlformats.org/officeDocument/2006/relationships" xmlns:w="http://schemas.openxmlformats.org/wordprocessingml/2006/main" xmlns:w14="http://schemas.microsoft.com/office/word/2010/wordml" xmlns:w15="http://schemas.microsoft.com/office/word/2012/wordml" xmlns:w16cid="http://schemas.microsoft.com/office/word/2016/wordml/cid" xmlns:w16se="http://schemas.microsoft.com/office/word/2015/wordml/symex" mc:Ignorable="w14 w15 w16se w16cid">
+<w:styles xmlns:mc="http://schemas.openxmlformats.org/markup-compatibility/2006" xmlns:r="http://schemas.openxmlformats.org/officeDocument/2006/relationships" xmlns:w="http://schemas.openxmlformats.org/wordprocessingml/2006/main" xmlns:w14="http://schemas.microsoft.com/office/word/2010/wordml" xmlns:w15="http://schemas.microsoft.com/office/word/2012/wordml" mc:Ignorable="w14 w15">
   <w:docDefaults>
     <w:rPrDefault>
       <w:rPr>
@@ -4376,7 +4867,7 @@
       </w:pPr>
     </w:pPrDefault>
   </w:docDefaults>
-  <w:latentStyles w:defLockedState="0" w:defUIPriority="99" w:defSemiHidden="0" w:defUnhideWhenUsed="0" w:defQFormat="0" w:count="375">
+  <w:latentStyles w:defLockedState="0" w:defUIPriority="99" w:defSemiHidden="0" w:defUnhideWhenUsed="0" w:defQFormat="0" w:count="371">
     <w:lsdException w:name="Normal" w:uiPriority="0" w:qFormat="1"/>
     <w:lsdException w:name="heading 1" w:uiPriority="9" w:qFormat="1"/>
     <w:lsdException w:name="heading 2" w:semiHidden="1" w:uiPriority="9" w:unhideWhenUsed="1" w:qFormat="1"/>
@@ -4748,10 +5239,6 @@
     <w:lsdException w:name="List Table 5 Dark Accent 6" w:uiPriority="50"/>
     <w:lsdException w:name="List Table 6 Colorful Accent 6" w:uiPriority="51"/>
     <w:lsdException w:name="List Table 7 Colorful Accent 6" w:uiPriority="52"/>
-    <w:lsdException w:name="Mention" w:semiHidden="1" w:unhideWhenUsed="1"/>
-    <w:lsdException w:name="Smart Hyperlink" w:semiHidden="1" w:unhideWhenUsed="1"/>
-    <w:lsdException w:name="Hashtag" w:semiHidden="1" w:unhideWhenUsed="1"/>
-    <w:lsdException w:name="Unresolved Mention" w:semiHidden="1" w:unhideWhenUsed="1"/>
   </w:latentStyles>
   <w:style w:type="paragraph" w:default="1" w:styleId="Standaard">
     <w:name w:val="Normal"/>
@@ -5053,7 +5540,7 @@
       <w:sz w:val="18"/>
     </w:rPr>
   </w:style>
-  <w:style w:type="character" w:styleId="Onopgelostemelding">
+  <w:style w:type="character" w:customStyle="1" w:styleId="UnresolvedMention">
     <w:name w:val="Unresolved Mention"/>
     <w:basedOn w:val="Standaardalinea-lettertype"/>
     <w:uiPriority w:val="99"/>
@@ -5385,7 +5872,7 @@
 </file>
 
 <file path=customXml/itemProps1.xml><?xml version="1.0" encoding="utf-8"?>
-<ds:datastoreItem xmlns:ds="http://schemas.openxmlformats.org/officeDocument/2006/customXml" ds:itemID="{AB049C9B-C511-4166-ACA3-F36E025FAD19}">
+<ds:datastoreItem xmlns:ds="http://schemas.openxmlformats.org/officeDocument/2006/customXml" ds:itemID="{4B4AA892-42D3-49E8-B915-1C66C468F95F}">
   <ds:schemaRefs>
     <ds:schemaRef ds:uri="http://schemas.openxmlformats.org/officeDocument/2006/bibliography"/>
   </ds:schemaRefs>

--- a/Duo_Opdracht _Duurzame_Ontwikkeling.docx
+++ b/Duo_Opdracht _Duurzame_Ontwikkeling.docx
@@ -592,8 +592,6 @@
                                   </w:rPr>
                                   <w:t>20</w:t>
                                 </w:r>
-                                <w:bookmarkStart w:id="2" w:name="_GoBack"/>
-                                <w:bookmarkEnd w:id="2"/>
                                 <w:r>
                                   <w:rPr>
                                     <w:caps/>
@@ -1835,7 +1833,7 @@
           <w:color w:val="5B9BD5" w:themeColor="accent1"/>
         </w:rPr>
       </w:pPr>
-      <w:bookmarkStart w:id="4" w:name="_Toc500934672"/>
+      <w:bookmarkStart w:id="1" w:name="_Toc500934672"/>
       <w:r>
         <w:rPr>
           <w:color w:val="5B9BD5" w:themeColor="accent1"/>
@@ -1849,7 +1847,7 @@
         </w:rPr>
         <w:t>Inleiding</w:t>
       </w:r>
-      <w:bookmarkEnd w:id="4"/>
+      <w:bookmarkEnd w:id="1"/>
       <w:r>
         <w:rPr>
           <w:color w:val="5B9BD5" w:themeColor="accent1"/>
@@ -2018,7 +2016,7 @@
         </w:rPr>
         <w:t xml:space="preserve">Het doel van dit onderzoek is erachter komen </w:t>
       </w:r>
-      <w:bookmarkStart w:id="5" w:name="_Hlk500767094"/>
+      <w:bookmarkStart w:id="2" w:name="_Hlk500767094"/>
       <w:r>
         <w:rPr>
           <w:rFonts w:ascii="Arial" w:hAnsi="Arial" w:cs="Arial"/>
@@ -2043,7 +2041,7 @@
         </w:rPr>
         <w:t xml:space="preserve"> om te helpen bij het verminderen van het energieverbruik in de Nederlandse huishoudens. </w:t>
       </w:r>
-      <w:bookmarkEnd w:id="5"/>
+      <w:bookmarkEnd w:id="2"/>
       <w:r>
         <w:rPr>
           <w:rFonts w:ascii="Arial" w:hAnsi="Arial" w:cs="Arial"/>
@@ -2307,7 +2305,7 @@
           <w:color w:val="5B9BD5" w:themeColor="accent1"/>
         </w:rPr>
       </w:pPr>
-      <w:bookmarkStart w:id="6" w:name="_Toc500934673"/>
+      <w:bookmarkStart w:id="3" w:name="_Toc500934673"/>
       <w:r>
         <w:rPr>
           <w:color w:val="5B9BD5" w:themeColor="accent1"/>
@@ -2327,7 +2325,7 @@
         </w:rPr>
         <w:t>Probleem</w:t>
       </w:r>
-      <w:bookmarkEnd w:id="6"/>
+      <w:bookmarkEnd w:id="3"/>
       <w:r>
         <w:rPr>
           <w:color w:val="5B9BD5" w:themeColor="accent1"/>
@@ -2340,11 +2338,11 @@
       <w:pPr>
         <w:pStyle w:val="Kop2"/>
       </w:pPr>
-      <w:bookmarkStart w:id="7" w:name="_Toc500934674"/>
+      <w:bookmarkStart w:id="4" w:name="_Toc500934674"/>
       <w:r>
         <w:t>2.1 Wat is het probleem en hoe komt het?</w:t>
       </w:r>
-      <w:bookmarkEnd w:id="7"/>
+      <w:bookmarkEnd w:id="4"/>
     </w:p>
     <w:p/>
     <w:p>
@@ -2461,7 +2459,7 @@
       <w:pPr>
         <w:pStyle w:val="Kop2"/>
       </w:pPr>
-      <w:bookmarkStart w:id="8" w:name="_Toc500934675"/>
+      <w:bookmarkStart w:id="5" w:name="_Toc500934675"/>
       <w:r>
         <w:t>2.</w:t>
       </w:r>
@@ -2471,7 +2469,7 @@
       <w:r>
         <w:t xml:space="preserve"> Wat zijn de gevolgen van dit probleem?</w:t>
       </w:r>
-      <w:bookmarkEnd w:id="8"/>
+      <w:bookmarkEnd w:id="5"/>
     </w:p>
     <w:p>
       <w:pPr>
@@ -2763,14 +2761,14 @@
       <w:pPr>
         <w:pStyle w:val="Kop1"/>
       </w:pPr>
-      <w:bookmarkStart w:id="9" w:name="_Toc500934676"/>
+      <w:bookmarkStart w:id="6" w:name="_Toc500934676"/>
       <w:r>
         <w:t xml:space="preserve">3. </w:t>
       </w:r>
       <w:r>
         <w:t>Duurzame ontwikkeling</w:t>
       </w:r>
-      <w:bookmarkEnd w:id="9"/>
+      <w:bookmarkEnd w:id="6"/>
     </w:p>
     <w:p>
       <w:pPr>
@@ -2852,14 +2850,14 @@
       <w:pPr>
         <w:pStyle w:val="Kop2"/>
       </w:pPr>
-      <w:bookmarkStart w:id="10" w:name="_Toc500934677"/>
+      <w:bookmarkStart w:id="7" w:name="_Toc500934677"/>
       <w:r>
         <w:t xml:space="preserve">3.1 </w:t>
       </w:r>
       <w:r>
         <w:t>Verband met ons onderwerp</w:t>
       </w:r>
-      <w:bookmarkEnd w:id="10"/>
+      <w:bookmarkEnd w:id="7"/>
     </w:p>
     <w:p/>
     <w:p>
@@ -2999,7 +2997,7 @@
           <w:rFonts w:cstheme="majorHAnsi"/>
         </w:rPr>
       </w:pPr>
-      <w:bookmarkStart w:id="11" w:name="_Toc500934678"/>
+      <w:bookmarkStart w:id="8" w:name="_Toc500934678"/>
       <w:r>
         <w:rPr>
           <w:rFonts w:cstheme="majorHAnsi"/>
@@ -3018,7 +3016,7 @@
         </w:rPr>
         <w:t>Hoe kan de ICT bijdragen aan een beter milieu door domotica?</w:t>
       </w:r>
-      <w:bookmarkEnd w:id="11"/>
+      <w:bookmarkEnd w:id="8"/>
     </w:p>
     <w:p/>
     <w:p>
@@ -3051,7 +3049,7 @@
       <w:pPr>
         <w:pStyle w:val="Kop2"/>
       </w:pPr>
-      <w:bookmarkStart w:id="12" w:name="_Toc500934679"/>
+      <w:bookmarkStart w:id="9" w:name="_Toc500934679"/>
       <w:r>
         <w:lastRenderedPageBreak/>
         <w:t xml:space="preserve">4.1 </w:t>
@@ -3059,7 +3057,7 @@
       <w:r>
         <w:t>Verlichting</w:t>
       </w:r>
-      <w:bookmarkEnd w:id="12"/>
+      <w:bookmarkEnd w:id="9"/>
     </w:p>
     <w:p>
       <w:pPr>
@@ -3261,14 +3259,14 @@
       <w:pPr>
         <w:pStyle w:val="Kop2"/>
       </w:pPr>
-      <w:bookmarkStart w:id="13" w:name="_Toc500934680"/>
+      <w:bookmarkStart w:id="10" w:name="_Toc500934680"/>
       <w:r>
         <w:t xml:space="preserve">4.2 </w:t>
       </w:r>
       <w:r>
         <w:t>Verwarming</w:t>
       </w:r>
-      <w:bookmarkEnd w:id="13"/>
+      <w:bookmarkEnd w:id="10"/>
     </w:p>
     <w:p>
       <w:pPr>
@@ -3368,7 +3366,7 @@
       <w:pPr>
         <w:pStyle w:val="Kop2"/>
       </w:pPr>
-      <w:bookmarkStart w:id="14" w:name="_Toc500934681"/>
+      <w:bookmarkStart w:id="11" w:name="_Toc500934681"/>
       <w:r>
         <w:rPr>
           <w:rStyle w:val="Kop2Char"/>
@@ -3390,7 +3388,7 @@
         </w:rPr>
         <w:t>Energiebesparing</w:t>
       </w:r>
-      <w:bookmarkEnd w:id="14"/>
+      <w:bookmarkEnd w:id="11"/>
     </w:p>
     <w:p>
       <w:pPr>
@@ -3505,14 +3503,14 @@
       <w:pPr>
         <w:pStyle w:val="Kop2"/>
       </w:pPr>
-      <w:bookmarkStart w:id="15" w:name="_Toc500934682"/>
+      <w:bookmarkStart w:id="12" w:name="_Toc500934682"/>
       <w:r>
         <w:t xml:space="preserve">4.4 </w:t>
       </w:r>
       <w:r>
         <w:t>Conclusie</w:t>
       </w:r>
-      <w:bookmarkEnd w:id="15"/>
+      <w:bookmarkEnd w:id="12"/>
     </w:p>
     <w:p>
       <w:pPr>
@@ -3556,14 +3554,14 @@
       <w:pPr>
         <w:pStyle w:val="Kop1"/>
       </w:pPr>
-      <w:bookmarkStart w:id="16" w:name="_Toc500934683"/>
+      <w:bookmarkStart w:id="13" w:name="_Toc500934683"/>
       <w:r>
         <w:t xml:space="preserve">5. </w:t>
       </w:r>
       <w:r>
         <w:t>Conclusie</w:t>
       </w:r>
-      <w:bookmarkEnd w:id="16"/>
+      <w:bookmarkEnd w:id="13"/>
     </w:p>
     <w:p>
       <w:pPr>
@@ -3623,12 +3621,12 @@
       <w:pPr>
         <w:pStyle w:val="Kop1"/>
       </w:pPr>
-      <w:bookmarkStart w:id="17" w:name="_Toc500934684"/>
+      <w:bookmarkStart w:id="14" w:name="_Toc500934684"/>
       <w:r>
         <w:lastRenderedPageBreak/>
         <w:t>Bronnenlijst</w:t>
       </w:r>
-      <w:bookmarkEnd w:id="17"/>
+      <w:bookmarkEnd w:id="14"/>
     </w:p>
     <w:p>
       <w:pPr>
@@ -3698,10 +3696,6 @@
       <w:pPr>
         <w:pStyle w:val="Geenafstand"/>
         <w:ind w:left="708"/>
-        <w:rPr>
-          <w:rFonts w:ascii="Arial" w:hAnsi="Arial" w:cs="Arial"/>
-          <w:sz w:val="24"/>
-        </w:rPr>
       </w:pPr>
       <w:r>
         <w:rPr>
@@ -3732,9 +3726,191 @@
         <w:pStyle w:val="Geenafstand"/>
         <w:rPr>
           <w:rFonts w:ascii="Arial" w:hAnsi="Arial" w:cs="Arial"/>
+          <w:sz w:val="24"/>
+        </w:rPr>
+      </w:pPr>
+      <w:r>
+        <w:rPr>
+          <w:rFonts w:ascii="Arial" w:hAnsi="Arial" w:cs="Arial"/>
+          <w:sz w:val="24"/>
+        </w:rPr>
+        <w:t xml:space="preserve">Cbs. (2015, 12 oktober). </w:t>
+      </w:r>
+      <w:r>
+        <w:rPr>
+          <w:rFonts w:ascii="Arial" w:hAnsi="Arial" w:cs="Arial"/>
           <w:i/>
           <w:sz w:val="24"/>
         </w:rPr>
+        <w:t>Duurzame ontwikkeling</w:t>
+      </w:r>
+      <w:r>
+        <w:rPr>
+          <w:rFonts w:ascii="Arial" w:hAnsi="Arial" w:cs="Arial"/>
+          <w:sz w:val="24"/>
+        </w:rPr>
+        <w:t xml:space="preserve">. Geraadpleegd op 13 december 2017, </w:t>
+      </w:r>
+    </w:p>
+    <w:p>
+      <w:pPr>
+        <w:pStyle w:val="Geenafstand"/>
+        <w:rPr>
+          <w:rStyle w:val="Hyperlink"/>
+          <w:rFonts w:ascii="Arial" w:hAnsi="Arial" w:cs="Arial"/>
+          <w:sz w:val="24"/>
+        </w:rPr>
+      </w:pPr>
+      <w:r>
+        <w:rPr>
+          <w:rFonts w:ascii="Arial" w:hAnsi="Arial" w:cs="Arial"/>
+          <w:sz w:val="24"/>
+        </w:rPr>
+        <w:tab/>
+      </w:r>
+      <w:hyperlink r:id="rId9" w:history="1">
+        <w:r>
+          <w:rPr>
+            <w:rStyle w:val="Hyperlink"/>
+            <w:rFonts w:ascii="Arial" w:hAnsi="Arial" w:cs="Arial"/>
+            <w:sz w:val="24"/>
+          </w:rPr>
+          <w:t>https://www.cbs.nl/nl-nl/achtergrond/2015/42/duurzame-ontwikkeling</w:t>
+        </w:r>
+      </w:hyperlink>
+    </w:p>
+    <w:p>
+      <w:pPr>
+        <w:pStyle w:val="Geenafstand"/>
+        <w:rPr>
+          <w:rFonts w:ascii="Arial" w:hAnsi="Arial" w:cs="Arial"/>
+          <w:sz w:val="24"/>
+        </w:rPr>
+      </w:pPr>
+      <w:r>
+        <w:rPr>
+          <w:rFonts w:ascii="Arial" w:hAnsi="Arial" w:cs="Arial"/>
+          <w:sz w:val="24"/>
+          <w:lang w:val="en-GB"/>
+        </w:rPr>
+        <w:t xml:space="preserve">Domoticabc, (z.j.). </w:t>
+      </w:r>
+      <w:r>
+        <w:rPr>
+          <w:rFonts w:ascii="Arial" w:hAnsi="Arial" w:cs="Arial"/>
+          <w:i/>
+          <w:sz w:val="24"/>
+          <w:lang w:val="en-GB"/>
+        </w:rPr>
+        <w:t xml:space="preserve">Slimme thermostaten of domotica? </w:t>
+      </w:r>
+      <w:r>
+        <w:rPr>
+          <w:rFonts w:ascii="Arial" w:hAnsi="Arial" w:cs="Arial"/>
+          <w:sz w:val="24"/>
+        </w:rPr>
+        <w:t xml:space="preserve">Geraadpleegd op 11 </w:t>
+      </w:r>
+    </w:p>
+    <w:p>
+      <w:pPr>
+        <w:pStyle w:val="Geenafstand"/>
+        <w:ind w:left="705"/>
+        <w:rPr>
+          <w:rStyle w:val="Hyperlink"/>
+          <w:rFonts w:ascii="Arial" w:hAnsi="Arial" w:cs="Arial"/>
+          <w:sz w:val="24"/>
+        </w:rPr>
+      </w:pPr>
+      <w:r>
+        <w:rPr>
+          <w:rFonts w:ascii="Arial" w:hAnsi="Arial" w:cs="Arial"/>
+          <w:sz w:val="24"/>
+        </w:rPr>
+        <w:t xml:space="preserve">December 2017, </w:t>
+      </w:r>
+      <w:hyperlink r:id="rId10" w:history="1">
+        <w:r>
+          <w:rPr>
+            <w:rStyle w:val="Hyperlink"/>
+            <w:rFonts w:ascii="Arial" w:hAnsi="Arial" w:cs="Arial"/>
+            <w:sz w:val="24"/>
+          </w:rPr>
+          <w:t>http://www.domoticabc.nl/domotica/slimme-thermostaten-of-domotica/</w:t>
+        </w:r>
+      </w:hyperlink>
+    </w:p>
+    <w:p>
+      <w:pPr>
+        <w:pStyle w:val="Geenafstand"/>
+        <w:rPr>
+          <w:rFonts w:ascii="Arial" w:eastAsia="Times New Roman" w:hAnsi="Arial" w:cs="Arial"/>
+          <w:sz w:val="24"/>
+          <w:szCs w:val="24"/>
+          <w:lang w:eastAsia="en-GB"/>
+        </w:rPr>
+      </w:pPr>
+      <w:r>
+        <w:rPr>
+          <w:rFonts w:ascii="Arial" w:eastAsia="Times New Roman" w:hAnsi="Arial" w:cs="Arial"/>
+          <w:sz w:val="24"/>
+          <w:szCs w:val="24"/>
+          <w:lang w:eastAsia="en-GB"/>
+        </w:rPr>
+        <w:t xml:space="preserve">Energieflex. (2016, 28 april). </w:t>
+      </w:r>
+      <w:r>
+        <w:rPr>
+          <w:rFonts w:ascii="Arial" w:eastAsia="Times New Roman" w:hAnsi="Arial" w:cs="Arial"/>
+          <w:i/>
+          <w:sz w:val="24"/>
+          <w:szCs w:val="24"/>
+          <w:lang w:eastAsia="en-GB"/>
+        </w:rPr>
+        <w:t xml:space="preserve">Wereldwijde energieverbruik nu en in de toekomst. </w:t>
+      </w:r>
+    </w:p>
+    <w:p>
+      <w:pPr>
+        <w:pStyle w:val="Geenafstand"/>
+        <w:ind w:left="720"/>
+        <w:rPr>
+          <w:rFonts w:ascii="Arial" w:eastAsia="Times New Roman" w:hAnsi="Arial" w:cs="Arial"/>
+          <w:sz w:val="24"/>
+          <w:szCs w:val="24"/>
+          <w:lang w:eastAsia="en-GB"/>
+        </w:rPr>
+      </w:pPr>
+      <w:r>
+        <w:rPr>
+          <w:rFonts w:ascii="Arial" w:eastAsia="Times New Roman" w:hAnsi="Arial" w:cs="Arial"/>
+          <w:sz w:val="24"/>
+          <w:szCs w:val="24"/>
+          <w:lang w:eastAsia="en-GB"/>
+        </w:rPr>
+        <w:t xml:space="preserve">Geraadpleegd op 11 december 2017, </w:t>
+      </w:r>
+      <w:hyperlink r:id="rId11" w:history="1">
+        <w:r>
+          <w:rPr>
+            <w:rStyle w:val="Hyperlink"/>
+            <w:rFonts w:ascii="Arial" w:eastAsia="Times New Roman" w:hAnsi="Arial" w:cs="Arial"/>
+            <w:sz w:val="24"/>
+            <w:szCs w:val="24"/>
+            <w:lang w:eastAsia="en-GB"/>
+          </w:rPr>
+          <w:t>https://energieflex.nl/wereldwijde-energieverbruik-nu-en-toekomst/</w:t>
+        </w:r>
+      </w:hyperlink>
+    </w:p>
+    <w:p>
+      <w:pPr>
+        <w:pStyle w:val="Geenafstand"/>
+        <w:rPr>
+          <w:rFonts w:ascii="Arial" w:hAnsi="Arial" w:cs="Arial"/>
+          <w:i/>
+          <w:sz w:val="24"/>
+        </w:rPr>
       </w:pPr>
       <w:r>
         <w:rPr>
@@ -3768,7 +3944,7 @@
         </w:rPr>
         <w:t xml:space="preserve">Geraadpleegd op 11 december 2017, </w:t>
       </w:r>
-      <w:hyperlink r:id="rId9" w:history="1">
+      <w:hyperlink r:id="rId12" w:history="1">
         <w:r>
           <w:rPr>
             <w:rStyle w:val="Hyperlink"/>
@@ -3827,7 +4003,7 @@
         </w:rPr>
         <w:t xml:space="preserve">Geraadpleegd op 11 december 2017, </w:t>
       </w:r>
-      <w:hyperlink r:id="rId10" w:history="1">
+      <w:hyperlink r:id="rId13" w:history="1">
         <w:r>
           <w:rPr>
             <w:rStyle w:val="Hyperlink"/>
@@ -3867,6 +4043,7 @@
         <w:pStyle w:val="Geenafstand"/>
         <w:ind w:left="705"/>
         <w:rPr>
+          <w:rStyle w:val="Hyperlink"/>
           <w:rFonts w:ascii="Arial" w:hAnsi="Arial" w:cs="Arial"/>
           <w:sz w:val="24"/>
         </w:rPr>
@@ -3878,7 +4055,7 @@
         </w:rPr>
         <w:t xml:space="preserve">Geraadpleegd op 11 december 2017, </w:t>
       </w:r>
-      <w:hyperlink r:id="rId11" w:history="1">
+      <w:hyperlink r:id="rId14" w:history="1">
         <w:r>
           <w:rPr>
             <w:rStyle w:val="Hyperlink"/>
@@ -3893,140 +4070,6 @@
       <w:pPr>
         <w:pStyle w:val="Geenafstand"/>
         <w:rPr>
-          <w:rFonts w:ascii="Arial" w:hAnsi="Arial" w:cs="Arial"/>
-          <w:sz w:val="24"/>
-        </w:rPr>
-      </w:pPr>
-      <w:r>
-        <w:rPr>
-          <w:rFonts w:ascii="Arial" w:hAnsi="Arial" w:cs="Arial"/>
-          <w:sz w:val="24"/>
-          <w:lang w:val="en-GB"/>
-        </w:rPr>
-        <w:t xml:space="preserve">Domoticabc, (z.j.). </w:t>
-      </w:r>
-      <w:r>
-        <w:rPr>
-          <w:rFonts w:ascii="Arial" w:hAnsi="Arial" w:cs="Arial"/>
-          <w:i/>
-          <w:sz w:val="24"/>
-          <w:lang w:val="en-GB"/>
-        </w:rPr>
-        <w:t xml:space="preserve">Slimme thermostaten of domotica? </w:t>
-      </w:r>
-      <w:r>
-        <w:rPr>
-          <w:rFonts w:ascii="Arial" w:hAnsi="Arial" w:cs="Arial"/>
-          <w:sz w:val="24"/>
-        </w:rPr>
-        <w:t xml:space="preserve">Geraadpleegd op 11 </w:t>
-      </w:r>
-    </w:p>
-    <w:p>
-      <w:pPr>
-        <w:pStyle w:val="Geenafstand"/>
-        <w:ind w:left="705"/>
-        <w:rPr>
-          <w:rFonts w:ascii="Arial" w:hAnsi="Arial" w:cs="Arial"/>
-          <w:sz w:val="24"/>
-        </w:rPr>
-      </w:pPr>
-      <w:r>
-        <w:rPr>
-          <w:rFonts w:ascii="Arial" w:hAnsi="Arial" w:cs="Arial"/>
-          <w:sz w:val="24"/>
-        </w:rPr>
-        <w:t xml:space="preserve">December 2017, </w:t>
-      </w:r>
-      <w:hyperlink r:id="rId12" w:history="1">
-        <w:r>
-          <w:rPr>
-            <w:rStyle w:val="Hyperlink"/>
-            <w:rFonts w:ascii="Arial" w:hAnsi="Arial" w:cs="Arial"/>
-            <w:sz w:val="24"/>
-          </w:rPr>
-          <w:t>http://www.domoticabc.nl/domotica/slimme-thermostaten-of-domotica/</w:t>
-        </w:r>
-      </w:hyperlink>
-    </w:p>
-    <w:p>
-      <w:pPr>
-        <w:pStyle w:val="Geenafstand"/>
-        <w:rPr>
-          <w:rFonts w:ascii="Arial" w:hAnsi="Arial" w:cs="Arial"/>
-          <w:sz w:val="24"/>
-        </w:rPr>
-      </w:pPr>
-      <w:r>
-        <w:rPr>
-          <w:rFonts w:ascii="Arial" w:hAnsi="Arial" w:cs="Arial"/>
-          <w:sz w:val="24"/>
-        </w:rPr>
-        <w:t>Zonnepanelen-weetjes, (z.j.)</w:t>
-      </w:r>
-      <w:r>
-        <w:rPr>
-          <w:rFonts w:ascii="Arial" w:hAnsi="Arial" w:cs="Arial"/>
-          <w:sz w:val="24"/>
-        </w:rPr>
-        <w:t>.</w:t>
-      </w:r>
-      <w:r>
-        <w:rPr>
-          <w:rFonts w:ascii="Arial" w:hAnsi="Arial" w:cs="Arial"/>
-          <w:sz w:val="24"/>
-        </w:rPr>
-        <w:t xml:space="preserve"> </w:t>
-      </w:r>
-      <w:r>
-        <w:rPr>
-          <w:rFonts w:ascii="Arial" w:hAnsi="Arial" w:cs="Arial"/>
-          <w:i/>
-          <w:sz w:val="24"/>
-        </w:rPr>
-        <w:t xml:space="preserve">Zonnepanelen-weetjes </w:t>
-      </w:r>
-      <w:r>
-        <w:rPr>
-          <w:rFonts w:ascii="Arial" w:hAnsi="Arial" w:cs="Arial"/>
-          <w:sz w:val="24"/>
-        </w:rPr>
-        <w:t>Geraadpleegd op 11</w:t>
-      </w:r>
-    </w:p>
-    <w:p>
-      <w:pPr>
-        <w:pStyle w:val="Geenafstand"/>
-        <w:rPr>
-          <w:rFonts w:ascii="Arial" w:hAnsi="Arial" w:cs="Arial"/>
-          <w:color w:val="0563C1" w:themeColor="hyperlink"/>
-          <w:sz w:val="24"/>
-          <w:u w:val="single"/>
-        </w:rPr>
-      </w:pPr>
-      <w:r>
-        <w:rPr>
-          <w:rFonts w:ascii="Arial" w:hAnsi="Arial" w:cs="Arial"/>
-          <w:sz w:val="24"/>
-        </w:rPr>
-        <w:tab/>
-        <w:t xml:space="preserve">December 2017, </w:t>
-      </w:r>
-      <w:hyperlink r:id="rId13" w:history="1">
-        <w:r>
-          <w:rPr>
-            <w:rStyle w:val="Hyperlink"/>
-            <w:rFonts w:ascii="Arial" w:hAnsi="Arial" w:cs="Arial"/>
-            <w:sz w:val="24"/>
-          </w:rPr>
-          <w:t>https://www.zonnepanelen-weetjes.nl/</w:t>
-        </w:r>
-      </w:hyperlink>
-    </w:p>
-    <w:p>
-      <w:pPr>
-        <w:pStyle w:val="Geenafstand"/>
-        <w:rPr>
           <w:rFonts w:ascii="Arial" w:eastAsia="Times New Roman" w:hAnsi="Arial" w:cs="Arial"/>
           <w:sz w:val="24"/>
           <w:szCs w:val="24"/>
@@ -4100,7 +4143,7 @@
         </w:rPr>
         <w:t xml:space="preserve">december 2017, </w:t>
       </w:r>
-      <w:hyperlink r:id="rId14" w:history="1">
+      <w:hyperlink r:id="rId15" w:history="1">
         <w:r>
           <w:rPr>
             <w:rStyle w:val="Hyperlink"/>
@@ -4126,82 +4169,57 @@
       <w:pPr>
         <w:pStyle w:val="Geenafstand"/>
         <w:rPr>
-          <w:rFonts w:ascii="Arial" w:eastAsia="Times New Roman" w:hAnsi="Arial" w:cs="Arial"/>
-          <w:sz w:val="24"/>
-          <w:szCs w:val="24"/>
-          <w:lang w:eastAsia="en-GB"/>
-        </w:rPr>
-      </w:pPr>
-      <w:r>
-        <w:rPr>
-          <w:rFonts w:ascii="Arial" w:eastAsia="Times New Roman" w:hAnsi="Arial" w:cs="Arial"/>
-          <w:sz w:val="24"/>
-          <w:szCs w:val="24"/>
-          <w:lang w:eastAsia="en-GB"/>
-        </w:rPr>
-        <w:t xml:space="preserve">Energieflex. (2016, 28 april). </w:t>
-      </w:r>
-      <w:r>
-        <w:rPr>
-          <w:rFonts w:ascii="Arial" w:eastAsia="Times New Roman" w:hAnsi="Arial" w:cs="Arial"/>
+          <w:rFonts w:ascii="Arial" w:hAnsi="Arial" w:cs="Arial"/>
+          <w:sz w:val="24"/>
+        </w:rPr>
+      </w:pPr>
+      <w:r>
+        <w:rPr>
+          <w:rFonts w:ascii="Arial" w:hAnsi="Arial" w:cs="Arial"/>
+          <w:sz w:val="24"/>
+        </w:rPr>
+        <w:t xml:space="preserve">Mileucentraal. (z.j.). </w:t>
+      </w:r>
+      <w:r>
+        <w:rPr>
+          <w:rFonts w:ascii="Arial" w:hAnsi="Arial" w:cs="Arial"/>
           <w:i/>
           <w:sz w:val="24"/>
-          <w:szCs w:val="24"/>
-          <w:lang w:eastAsia="en-GB"/>
-        </w:rPr>
-        <w:t>Wereldwijde energ</w:t>
-      </w:r>
-      <w:r>
-        <w:rPr>
-          <w:rFonts w:ascii="Arial" w:eastAsia="Times New Roman" w:hAnsi="Arial" w:cs="Arial"/>
-          <w:i/>
-          <w:sz w:val="24"/>
-          <w:szCs w:val="24"/>
-          <w:lang w:eastAsia="en-GB"/>
-        </w:rPr>
-        <w:t>ieverbruik nu en in de toekomst</w:t>
-      </w:r>
-      <w:r>
-        <w:rPr>
-          <w:rFonts w:ascii="Arial" w:eastAsia="Times New Roman" w:hAnsi="Arial" w:cs="Arial"/>
-          <w:i/>
-          <w:sz w:val="24"/>
-          <w:szCs w:val="24"/>
-          <w:lang w:eastAsia="en-GB"/>
-        </w:rPr>
-        <w:t xml:space="preserve">. </w:t>
-      </w:r>
-    </w:p>
-    <w:p>
-      <w:pPr>
-        <w:pStyle w:val="Geenafstand"/>
-        <w:ind w:left="720"/>
-        <w:rPr>
-          <w:rFonts w:ascii="Arial" w:eastAsia="Times New Roman" w:hAnsi="Arial" w:cs="Arial"/>
-          <w:sz w:val="24"/>
-          <w:szCs w:val="24"/>
-          <w:lang w:eastAsia="en-GB"/>
-        </w:rPr>
-      </w:pPr>
-      <w:r>
-        <w:rPr>
-          <w:rFonts w:ascii="Arial" w:eastAsia="Times New Roman" w:hAnsi="Arial" w:cs="Arial"/>
-          <w:sz w:val="24"/>
-          <w:szCs w:val="24"/>
-          <w:lang w:eastAsia="en-GB"/>
-        </w:rPr>
-        <w:t xml:space="preserve">Geraadpleegd op 11 december 2017, </w:t>
-      </w:r>
-      <w:hyperlink r:id="rId15" w:history="1">
+        </w:rPr>
+        <w:t>klimaatverandering</w:t>
+      </w:r>
+      <w:r>
+        <w:rPr>
+          <w:rFonts w:ascii="Arial" w:hAnsi="Arial" w:cs="Arial"/>
+          <w:sz w:val="24"/>
+        </w:rPr>
+        <w:t xml:space="preserve">. Geraadpleegd op 12 december 2017, van </w:t>
+      </w:r>
+    </w:p>
+    <w:p>
+      <w:pPr>
+        <w:pStyle w:val="Geenafstand"/>
+        <w:rPr>
+          <w:rStyle w:val="Hyperlink"/>
+          <w:rFonts w:ascii="Arial" w:hAnsi="Arial" w:cs="Arial"/>
+          <w:sz w:val="24"/>
+        </w:rPr>
+      </w:pPr>
+      <w:r>
+        <w:rPr>
+          <w:rFonts w:ascii="Arial" w:hAnsi="Arial" w:cs="Arial"/>
+          <w:sz w:val="24"/>
+        </w:rPr>
+        <w:tab/>
+      </w:r>
+      <w:hyperlink r:id="rId16" w:history="1">
         <w:r>
           <w:rPr>
             <w:rStyle w:val="Hyperlink"/>
-            <w:rFonts w:ascii="Arial" w:eastAsia="Times New Roman" w:hAnsi="Arial" w:cs="Arial"/>
+            <w:rFonts w:ascii="Arial" w:hAnsi="Arial" w:cs="Arial"/>
             <w:sz w:val="24"/>
-            <w:szCs w:val="24"/>
-            <w:lang w:eastAsia="en-GB"/>
           </w:rPr>
-          <w:t>https://energieflex.nl/wereldwijde-energieverbruik-nu-en-toekomst/</w:t>
+          <w:t>https://www.milieucentraal.nl/klimaat-en-aarde/klimaatverandering/</w:t>
         </w:r>
       </w:hyperlink>
     </w:p>
@@ -4258,6 +4276,7 @@
         <w:pStyle w:val="Geenafstand"/>
         <w:ind w:left="720"/>
         <w:rPr>
+          <w:rStyle w:val="Hyperlink"/>
           <w:rFonts w:ascii="Arial" w:eastAsia="Times New Roman" w:hAnsi="Arial" w:cs="Arial"/>
           <w:sz w:val="24"/>
           <w:szCs w:val="24"/>
@@ -4273,7 +4292,7 @@
         </w:rPr>
         <w:t xml:space="preserve">2017, </w:t>
       </w:r>
-      <w:hyperlink r:id="rId16" w:history="1">
+      <w:hyperlink r:id="rId17" w:history="1">
         <w:r>
           <w:rPr>
             <w:rStyle w:val="Hyperlink"/>
@@ -4299,96 +4318,18 @@
           <w:rFonts w:ascii="Arial" w:hAnsi="Arial" w:cs="Arial"/>
           <w:sz w:val="24"/>
         </w:rPr>
-        <w:t xml:space="preserve">Mileucentraal. (z.j.). </w:t>
-      </w:r>
-      <w:r>
-        <w:rPr>
-          <w:rFonts w:ascii="Arial" w:hAnsi="Arial" w:cs="Arial"/>
-          <w:i/>
-          <w:sz w:val="24"/>
-        </w:rPr>
-        <w:t>klimaatverandering</w:t>
-      </w:r>
-      <w:r>
-        <w:rPr>
-          <w:rFonts w:ascii="Arial" w:hAnsi="Arial" w:cs="Arial"/>
-          <w:sz w:val="24"/>
-        </w:rPr>
-        <w:t xml:space="preserve">. Geraadpleegd op 12 december 2017, van </w:t>
-      </w:r>
-    </w:p>
-    <w:p>
-      <w:pPr>
-        <w:pStyle w:val="Geenafstand"/>
-        <w:rPr>
-          <w:rFonts w:ascii="Arial" w:hAnsi="Arial" w:cs="Arial"/>
-          <w:sz w:val="24"/>
-        </w:rPr>
-      </w:pPr>
-      <w:r>
-        <w:rPr>
-          <w:rFonts w:ascii="Arial" w:hAnsi="Arial" w:cs="Arial"/>
-          <w:sz w:val="24"/>
-        </w:rPr>
-        <w:tab/>
-      </w:r>
-      <w:hyperlink r:id="rId17" w:history="1">
-        <w:r>
-          <w:rPr>
-            <w:rStyle w:val="Hyperlink"/>
-            <w:rFonts w:ascii="Arial" w:hAnsi="Arial" w:cs="Arial"/>
-            <w:sz w:val="24"/>
-          </w:rPr>
-          <w:t>https://www.milieucentraal.nl/klimaat-en-aarde/klimaatverandering/</w:t>
-        </w:r>
-      </w:hyperlink>
-    </w:p>
-    <w:p>
-      <w:pPr>
-        <w:pStyle w:val="Geenafstand"/>
-        <w:rPr>
-          <w:rFonts w:ascii="Arial" w:hAnsi="Arial" w:cs="Arial"/>
-          <w:sz w:val="24"/>
-        </w:rPr>
-      </w:pPr>
-      <w:r>
-        <w:rPr>
-          <w:rFonts w:ascii="Arial" w:hAnsi="Arial" w:cs="Arial"/>
-          <w:sz w:val="24"/>
-        </w:rPr>
-        <w:t xml:space="preserve">Cbs. (2015, 12 oktober). </w:t>
-      </w:r>
-      <w:r>
-        <w:rPr>
-          <w:rFonts w:ascii="Arial" w:hAnsi="Arial" w:cs="Arial"/>
-          <w:i/>
-          <w:sz w:val="24"/>
-        </w:rPr>
-        <w:t>Duurzame ontwikkeling</w:t>
-      </w:r>
-      <w:r>
-        <w:rPr>
-          <w:rFonts w:ascii="Arial" w:hAnsi="Arial" w:cs="Arial"/>
-          <w:sz w:val="24"/>
-        </w:rPr>
-        <w:t xml:space="preserve">. Geraadpleegd op 13 december 2017, </w:t>
-      </w:r>
-    </w:p>
-    <w:p>
-      <w:pPr>
-        <w:pStyle w:val="Geenafstand"/>
-        <w:rPr>
-          <w:rFonts w:ascii="Arial" w:hAnsi="Arial" w:cs="Arial"/>
-          <w:sz w:val="24"/>
-        </w:rPr>
-      </w:pPr>
-      <w:r>
-        <w:rPr>
-          <w:rFonts w:ascii="Arial" w:hAnsi="Arial" w:cs="Arial"/>
-          <w:sz w:val="24"/>
-        </w:rPr>
-        <w:tab/>
-      </w:r>
+        <w:t xml:space="preserve">Watanders. (z.j.). wat is People, Planet, Profit. Geraadpleegd op 13 december 2017, </w:t>
+      </w:r>
+    </w:p>
+    <w:p>
+      <w:pPr>
+        <w:pStyle w:val="Geenafstand"/>
+        <w:ind w:left="720"/>
+        <w:rPr>
+          <w:rFonts w:ascii="Arial" w:hAnsi="Arial" w:cs="Arial"/>
+          <w:sz w:val="24"/>
+        </w:rPr>
+      </w:pPr>
       <w:hyperlink r:id="rId18" w:history="1">
         <w:r>
           <w:rPr>
@@ -4396,35 +4337,75 @@
             <w:rFonts w:ascii="Arial" w:hAnsi="Arial" w:cs="Arial"/>
             <w:sz w:val="24"/>
           </w:rPr>
-          <w:t>https://www.cbs.nl/nl-nl/achtergrond/2015/42/duurzame-ontwikkeling</w:t>
+          <w:t>http://wattanders.nl/duurzaamheid/duurzaamheidsmeting/wat_is_people_planet_profit/</w:t>
         </w:r>
       </w:hyperlink>
-    </w:p>
-    <w:p>
-      <w:pPr>
-        <w:pStyle w:val="Geenafstand"/>
-        <w:rPr>
-          <w:rFonts w:ascii="Arial" w:hAnsi="Arial" w:cs="Arial"/>
-          <w:sz w:val="24"/>
-        </w:rPr>
-      </w:pPr>
-      <w:r>
-        <w:rPr>
-          <w:rFonts w:ascii="Arial" w:hAnsi="Arial" w:cs="Arial"/>
-          <w:sz w:val="24"/>
-        </w:rPr>
-        <w:t xml:space="preserve">Watanders. (z.j.). wat is People, Planet, Profit. Geraadpleegd op 13 december 2017, </w:t>
-      </w:r>
-    </w:p>
-    <w:p>
-      <w:pPr>
-        <w:pStyle w:val="Geenafstand"/>
-        <w:ind w:left="720"/>
-        <w:rPr>
-          <w:rFonts w:ascii="Arial" w:hAnsi="Arial" w:cs="Arial"/>
-          <w:sz w:val="24"/>
-        </w:rPr>
-      </w:pPr>
+      <w:bookmarkStart w:id="15" w:name="_GoBack"/>
+      <w:bookmarkEnd w:id="15"/>
+    </w:p>
+    <w:p>
+      <w:pPr>
+        <w:pStyle w:val="Geenafstand"/>
+        <w:rPr>
+          <w:rFonts w:ascii="Arial" w:hAnsi="Arial" w:cs="Arial"/>
+          <w:sz w:val="24"/>
+        </w:rPr>
+      </w:pPr>
+      <w:r>
+        <w:rPr>
+          <w:rFonts w:ascii="Arial" w:hAnsi="Arial" w:cs="Arial"/>
+          <w:sz w:val="24"/>
+        </w:rPr>
+        <w:t>Zonnepanelen-weetjes, (z.j.)</w:t>
+      </w:r>
+      <w:r>
+        <w:rPr>
+          <w:rFonts w:ascii="Arial" w:hAnsi="Arial" w:cs="Arial"/>
+          <w:sz w:val="24"/>
+        </w:rPr>
+        <w:t>.</w:t>
+      </w:r>
+      <w:r>
+        <w:rPr>
+          <w:rFonts w:ascii="Arial" w:hAnsi="Arial" w:cs="Arial"/>
+          <w:sz w:val="24"/>
+        </w:rPr>
+        <w:t xml:space="preserve"> </w:t>
+      </w:r>
+      <w:r>
+        <w:rPr>
+          <w:rFonts w:ascii="Arial" w:hAnsi="Arial" w:cs="Arial"/>
+          <w:i/>
+          <w:sz w:val="24"/>
+        </w:rPr>
+        <w:t xml:space="preserve">Zonnepanelen-weetjes </w:t>
+      </w:r>
+      <w:r>
+        <w:rPr>
+          <w:rFonts w:ascii="Arial" w:hAnsi="Arial" w:cs="Arial"/>
+          <w:sz w:val="24"/>
+        </w:rPr>
+        <w:t>Geraadpleegd op 11</w:t>
+      </w:r>
+    </w:p>
+    <w:p>
+      <w:pPr>
+        <w:pStyle w:val="Geenafstand"/>
+        <w:rPr>
+          <w:rFonts w:ascii="Arial" w:hAnsi="Arial" w:cs="Arial"/>
+          <w:color w:val="0563C1" w:themeColor="hyperlink"/>
+          <w:sz w:val="24"/>
+          <w:u w:val="single"/>
+        </w:rPr>
+      </w:pPr>
+      <w:r>
+        <w:rPr>
+          <w:rFonts w:ascii="Arial" w:hAnsi="Arial" w:cs="Arial"/>
+          <w:sz w:val="24"/>
+        </w:rPr>
+        <w:tab/>
+        <w:t xml:space="preserve">December 2017, </w:t>
+      </w:r>
       <w:hyperlink r:id="rId19" w:history="1">
         <w:r>
           <w:rPr>
@@ -4432,7 +4413,7 @@
             <w:rFonts w:ascii="Arial" w:hAnsi="Arial" w:cs="Arial"/>
             <w:sz w:val="24"/>
           </w:rPr>
-          <w:t>http://wattanders.nl/duurzaamheid/duurzaamheidsmeting/wat_is_people_planet_profit/</w:t>
+          <w:t>https://www.zonnepanelen-weetjes.nl/</w:t>
         </w:r>
       </w:hyperlink>
     </w:p>
@@ -4504,7 +4485,7 @@
           <w:rPr>
             <w:noProof/>
           </w:rPr>
-          <w:t>8</w:t>
+          <w:t>7</w:t>
         </w:r>
         <w:r>
           <w:fldChar w:fldCharType="end"/>
@@ -5872,7 +5853,7 @@
 </file>
 
 <file path=customXml/itemProps1.xml><?xml version="1.0" encoding="utf-8"?>
-<ds:datastoreItem xmlns:ds="http://schemas.openxmlformats.org/officeDocument/2006/customXml" ds:itemID="{4B4AA892-42D3-49E8-B915-1C66C468F95F}">
+<ds:datastoreItem xmlns:ds="http://schemas.openxmlformats.org/officeDocument/2006/customXml" ds:itemID="{386F6FA7-147E-4C10-82D3-224BC2A34468}">
   <ds:schemaRefs>
     <ds:schemaRef ds:uri="http://schemas.openxmlformats.org/officeDocument/2006/bibliography"/>
   </ds:schemaRefs>

--- a/Duo_Opdracht _Duurzame_Ontwikkeling.docx
+++ b/Duo_Opdracht _Duurzame_Ontwikkeling.docx
@@ -1,6 +1,6 @@
 
 <file path=word/document.xml><?xml version="1.0" encoding="utf-8"?>
-<w:document xmlns:wpc="http://schemas.microsoft.com/office/word/2010/wordprocessingCanvas" xmlns:mc="http://schemas.openxmlformats.org/markup-compatibility/2006" xmlns:o="urn:schemas-microsoft-com:office:office" xmlns:r="http://schemas.openxmlformats.org/officeDocument/2006/relationships" xmlns:m="http://schemas.openxmlformats.org/officeDocument/2006/math" xmlns:v="urn:schemas-microsoft-com:vml" xmlns:wp14="http://schemas.microsoft.com/office/word/2010/wordprocessingDrawing" xmlns:wp="http://schemas.openxmlformats.org/drawingml/2006/wordprocessingDrawing" xmlns:w10="urn:schemas-microsoft-com:office:word" xmlns:w="http://schemas.openxmlformats.org/wordprocessingml/2006/main" xmlns:w14="http://schemas.microsoft.com/office/word/2010/wordml" xmlns:w15="http://schemas.microsoft.com/office/word/2012/wordml" xmlns:wpg="http://schemas.microsoft.com/office/word/2010/wordprocessingGroup" xmlns:wpi="http://schemas.microsoft.com/office/word/2010/wordprocessingInk" xmlns:wne="http://schemas.microsoft.com/office/word/2006/wordml" xmlns:wps="http://schemas.microsoft.com/office/word/2010/wordprocessingShape" mc:Ignorable="w14 w15 wp14">
+<w:document xmlns:wpc="http://schemas.microsoft.com/office/word/2010/wordprocessingCanvas" xmlns:cx="http://schemas.microsoft.com/office/drawing/2014/chartex" xmlns:cx1="http://schemas.microsoft.com/office/drawing/2015/9/8/chartex" xmlns:cx2="http://schemas.microsoft.com/office/drawing/2015/10/21/chartex" xmlns:cx3="http://schemas.microsoft.com/office/drawing/2016/5/9/chartex" xmlns:cx4="http://schemas.microsoft.com/office/drawing/2016/5/10/chartex" xmlns:cx5="http://schemas.microsoft.com/office/drawing/2016/5/11/chartex" xmlns:cx6="http://schemas.microsoft.com/office/drawing/2016/5/12/chartex" xmlns:cx7="http://schemas.microsoft.com/office/drawing/2016/5/13/chartex" xmlns:cx8="http://schemas.microsoft.com/office/drawing/2016/5/14/chartex" xmlns:mc="http://schemas.openxmlformats.org/markup-compatibility/2006" xmlns:aink="http://schemas.microsoft.com/office/drawing/2016/ink" xmlns:am3d="http://schemas.microsoft.com/office/drawing/2017/model3d" xmlns:o="urn:schemas-microsoft-com:office:office" xmlns:r="http://schemas.openxmlformats.org/officeDocument/2006/relationships" xmlns:m="http://schemas.openxmlformats.org/officeDocument/2006/math" xmlns:v="urn:schemas-microsoft-com:vml" xmlns:wp14="http://schemas.microsoft.com/office/word/2010/wordprocessingDrawing" xmlns:wp="http://schemas.openxmlformats.org/drawingml/2006/wordprocessingDrawing" xmlns:w10="urn:schemas-microsoft-com:office:word" xmlns:w="http://schemas.openxmlformats.org/wordprocessingml/2006/main" xmlns:w14="http://schemas.microsoft.com/office/word/2010/wordml" xmlns:w15="http://schemas.microsoft.com/office/word/2012/wordml" xmlns:w16cid="http://schemas.microsoft.com/office/word/2016/wordml/cid" xmlns:w16se="http://schemas.microsoft.com/office/word/2015/wordml/symex" xmlns:wpg="http://schemas.microsoft.com/office/word/2010/wordprocessingGroup" xmlns:wpi="http://schemas.microsoft.com/office/word/2010/wordprocessingInk" xmlns:wne="http://schemas.microsoft.com/office/word/2006/wordml" xmlns:wps="http://schemas.microsoft.com/office/word/2010/wordprocessingShape" mc:Ignorable="w14 w15 w16se w16cid wp14">
   <w:body>
     <w:sdt>
       <w:sdtPr>
@@ -335,7 +335,7 @@
                 <w:pict>
                   <v:group id="Groep 125" o:spid="_x0000_s1026" style="position:absolute;margin-left:0;margin-top:0;width:540pt;height:556.55pt;z-index:-251657216;mso-width-percent:1154;mso-height-percent:670;mso-top-percent:45;mso-position-horizontal:center;mso-position-horizontal-relative:margin;mso-position-vertical-relative:page;mso-width-percent:1154;mso-height-percent:670;mso-top-percent:45;mso-width-relative:margin" coordsize="55613,54044" o:gfxdata="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">
                     <o:lock v:ext="edit" aspectratio="t"/>
-                    <v:shape id="Vrije vorm 10" o:spid="_x0000_s1027" style="position:absolute;width:55575;height:54044;visibility:visible;mso-wrap-style:square;v-text-anchor:bottom" coordsize="720,700" o:spt="100" o:gfxdata="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" adj="-11796480,,5400" path="m,c,644,,644,,644v23,6,62,14,113,21c250,685,476,700,720,644v,-27,,-27,,-27c720,,720,,720,,,,,,,e" fillcolor="#4d5f78 [2994]" stroked="f">
+                    <v:shape id="Vrije vorm 10" o:spid="_x0000_s1027" style="position:absolute;width:55575;height:54044;visibility:visible;mso-wrap-style:square;v-text-anchor:bottom" coordsize="720,700" o:spt="100" o:gfxdata="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" adj="-11796480,,5400" path="m,c,644,,644,,644v23,6,62,14,113,21c250,685,476,700,720,644v,-27,,-27,,-27c720,,720,,720,,,,,,,e" fillcolor="#4d5f78 [2994]" stroked="f">
                       <v:fill color2="#2a3442 [2018]" rotate="t" colors="0 #5d6d85;.5 #485972;1 #334258" focus="100%" type="gradient">
                         <o:fill v:ext="view" type="gradientUnscaled"/>
                       </v:fill>
@@ -370,7 +370,7 @@
                         </w:txbxContent>
                       </v:textbox>
                     </v:shape>
-                    <v:shape id="Vrije vorm 11" o:spid="_x0000_s1028" style="position:absolute;left:8763;top:47697;width:46850;height:5099;visibility:visible;mso-wrap-style:square;v-text-anchor:bottom" coordsize="607,66" o:gfxdata="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" path="m607,c450,44,300,57,176,57,109,57,49,53,,48,66,58,152,66,251,66,358,66,480,56,607,27,607,,607,,607,e" fillcolor="white [3212]" stroked="f">
+                    <v:shape id="Vrije vorm 11" o:spid="_x0000_s1028" style="position:absolute;left:8763;top:47697;width:46850;height:5099;visibility:visible;mso-wrap-style:square;v-text-anchor:bottom" coordsize="607,66" o:gfxdata="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" path="m607,c450,44,300,57,176,57,109,57,49,53,,48,66,58,152,66,251,66,358,66,480,56,607,27,607,,607,,607,e" fillcolor="white [3212]" stroked="f">
                       <v:fill opacity="19789f"/>
                       <v:path arrowok="t" o:connecttype="custom" o:connectlocs="4685030,0;1358427,440373;0,370840;1937302,509905;4685030,208598;4685030,0" o:connectangles="0,0,0,0,0,0"/>
                     </v:shape>
@@ -779,8 +779,6 @@
                             </w:rPr>
                             <w:t>20</w:t>
                           </w:r>
-                          <w:bookmarkStart w:id="3" w:name="_GoBack"/>
-                          <w:bookmarkEnd w:id="3"/>
                           <w:r>
                             <w:rPr>
                               <w:caps/>
@@ -1833,7 +1831,7 @@
           <w:color w:val="5B9BD5" w:themeColor="accent1"/>
         </w:rPr>
       </w:pPr>
-      <w:bookmarkStart w:id="1" w:name="_Toc500934672"/>
+      <w:bookmarkStart w:id="2" w:name="_Toc500934672"/>
       <w:r>
         <w:rPr>
           <w:color w:val="5B9BD5" w:themeColor="accent1"/>
@@ -1847,7 +1845,7 @@
         </w:rPr>
         <w:t>Inleiding</w:t>
       </w:r>
-      <w:bookmarkEnd w:id="1"/>
+      <w:bookmarkEnd w:id="2"/>
       <w:r>
         <w:rPr>
           <w:color w:val="5B9BD5" w:themeColor="accent1"/>
@@ -1879,13 +1877,23 @@
         </w:rPr>
         <w:t>gebruiken (</w:t>
       </w:r>
-      <w:r>
-        <w:rPr>
-          <w:rFonts w:ascii="Arial" w:hAnsi="Arial" w:cs="Arial"/>
-          <w:sz w:val="24"/>
-          <w:szCs w:val="24"/>
-        </w:rPr>
-        <w:t>energieflex, 2016).</w:t>
+      <w:proofErr w:type="spellStart"/>
+      <w:r>
+        <w:rPr>
+          <w:rFonts w:ascii="Arial" w:hAnsi="Arial" w:cs="Arial"/>
+          <w:sz w:val="24"/>
+          <w:szCs w:val="24"/>
+        </w:rPr>
+        <w:t>energieflex</w:t>
+      </w:r>
+      <w:proofErr w:type="spellEnd"/>
+      <w:r>
+        <w:rPr>
+          <w:rFonts w:ascii="Arial" w:hAnsi="Arial" w:cs="Arial"/>
+          <w:sz w:val="24"/>
+          <w:szCs w:val="24"/>
+        </w:rPr>
+        <w:t>, 2016).</w:t>
       </w:r>
       <w:r>
         <w:rPr>
@@ -1975,13 +1983,23 @@
         </w:rPr>
         <w:t>(</w:t>
       </w:r>
-      <w:r>
-        <w:rPr>
-          <w:rFonts w:ascii="Arial" w:hAnsi="Arial" w:cs="Arial"/>
-          <w:sz w:val="24"/>
-          <w:szCs w:val="24"/>
-        </w:rPr>
-        <w:t xml:space="preserve">milieucentraal, </w:t>
+      <w:proofErr w:type="spellStart"/>
+      <w:r>
+        <w:rPr>
+          <w:rFonts w:ascii="Arial" w:hAnsi="Arial" w:cs="Arial"/>
+          <w:sz w:val="24"/>
+          <w:szCs w:val="24"/>
+        </w:rPr>
+        <w:t>milieucentraal</w:t>
+      </w:r>
+      <w:proofErr w:type="spellEnd"/>
+      <w:r>
+        <w:rPr>
+          <w:rFonts w:ascii="Arial" w:hAnsi="Arial" w:cs="Arial"/>
+          <w:sz w:val="24"/>
+          <w:szCs w:val="24"/>
+        </w:rPr>
+        <w:t xml:space="preserve">, </w:t>
       </w:r>
       <w:r>
         <w:rPr>
@@ -2016,7 +2034,7 @@
         </w:rPr>
         <w:t xml:space="preserve">Het doel van dit onderzoek is erachter komen </w:t>
       </w:r>
-      <w:bookmarkStart w:id="2" w:name="_Hlk500767094"/>
+      <w:bookmarkStart w:id="3" w:name="_Hlk500767094"/>
       <w:r>
         <w:rPr>
           <w:rFonts w:ascii="Arial" w:hAnsi="Arial" w:cs="Arial"/>
@@ -2041,7 +2059,7 @@
         </w:rPr>
         <w:t xml:space="preserve"> om te helpen bij het verminderen van het energieverbruik in de Nederlandse huishoudens. </w:t>
       </w:r>
-      <w:bookmarkEnd w:id="2"/>
+      <w:bookmarkEnd w:id="3"/>
       <w:r>
         <w:rPr>
           <w:rFonts w:ascii="Arial" w:hAnsi="Arial" w:cs="Arial"/>
@@ -2305,7 +2323,7 @@
           <w:color w:val="5B9BD5" w:themeColor="accent1"/>
         </w:rPr>
       </w:pPr>
-      <w:bookmarkStart w:id="3" w:name="_Toc500934673"/>
+      <w:bookmarkStart w:id="4" w:name="_Toc500934673"/>
       <w:r>
         <w:rPr>
           <w:color w:val="5B9BD5" w:themeColor="accent1"/>
@@ -2325,7 +2343,7 @@
         </w:rPr>
         <w:t>Probleem</w:t>
       </w:r>
-      <w:bookmarkEnd w:id="3"/>
+      <w:bookmarkEnd w:id="4"/>
       <w:r>
         <w:rPr>
           <w:color w:val="5B9BD5" w:themeColor="accent1"/>
@@ -2338,11 +2356,11 @@
       <w:pPr>
         <w:pStyle w:val="Kop2"/>
       </w:pPr>
-      <w:bookmarkStart w:id="4" w:name="_Toc500934674"/>
+      <w:bookmarkStart w:id="5" w:name="_Toc500934674"/>
       <w:r>
         <w:t>2.1 Wat is het probleem en hoe komt het?</w:t>
       </w:r>
-      <w:bookmarkEnd w:id="4"/>
+      <w:bookmarkEnd w:id="5"/>
     </w:p>
     <w:p/>
     <w:p>
@@ -2375,7 +2393,25 @@
           <w:sz w:val="24"/>
           <w:szCs w:val="24"/>
         </w:rPr>
-        <w:t xml:space="preserve">(Mileucentraal, z.j.). </w:t>
+        <w:t>(</w:t>
+      </w:r>
+      <w:proofErr w:type="spellStart"/>
+      <w:r>
+        <w:rPr>
+          <w:rFonts w:ascii="Arial" w:hAnsi="Arial" w:cs="Arial"/>
+          <w:sz w:val="24"/>
+          <w:szCs w:val="24"/>
+        </w:rPr>
+        <w:t>Mileucentraal</w:t>
+      </w:r>
+      <w:proofErr w:type="spellEnd"/>
+      <w:r>
+        <w:rPr>
+          <w:rFonts w:ascii="Arial" w:hAnsi="Arial" w:cs="Arial"/>
+          <w:sz w:val="24"/>
+          <w:szCs w:val="24"/>
+        </w:rPr>
+        <w:t xml:space="preserve">, z.j.). </w:t>
       </w:r>
       <w:r>
         <w:rPr>
@@ -2409,7 +2445,25 @@
           <w:sz w:val="24"/>
           <w:szCs w:val="24"/>
         </w:rPr>
-        <w:t xml:space="preserve">(energieflex, 2016). </w:t>
+        <w:t>(</w:t>
+      </w:r>
+      <w:proofErr w:type="spellStart"/>
+      <w:r>
+        <w:rPr>
+          <w:rFonts w:ascii="Arial" w:hAnsi="Arial" w:cs="Arial"/>
+          <w:sz w:val="24"/>
+          <w:szCs w:val="24"/>
+        </w:rPr>
+        <w:t>energieflex</w:t>
+      </w:r>
+      <w:proofErr w:type="spellEnd"/>
+      <w:r>
+        <w:rPr>
+          <w:rFonts w:ascii="Arial" w:hAnsi="Arial" w:cs="Arial"/>
+          <w:sz w:val="24"/>
+          <w:szCs w:val="24"/>
+        </w:rPr>
+        <w:t xml:space="preserve">, 2016). </w:t>
       </w:r>
       <w:r>
         <w:rPr>
@@ -2443,7 +2497,25 @@
           <w:sz w:val="24"/>
           <w:szCs w:val="24"/>
         </w:rPr>
-        <w:t>(energieflex, 2016).</w:t>
+        <w:t>(</w:t>
+      </w:r>
+      <w:proofErr w:type="spellStart"/>
+      <w:r>
+        <w:rPr>
+          <w:rFonts w:ascii="Arial" w:hAnsi="Arial" w:cs="Arial"/>
+          <w:sz w:val="24"/>
+          <w:szCs w:val="24"/>
+        </w:rPr>
+        <w:t>energieflex</w:t>
+      </w:r>
+      <w:proofErr w:type="spellEnd"/>
+      <w:r>
+        <w:rPr>
+          <w:rFonts w:ascii="Arial" w:hAnsi="Arial" w:cs="Arial"/>
+          <w:sz w:val="24"/>
+          <w:szCs w:val="24"/>
+        </w:rPr>
+        <w:t>, 2016).</w:t>
       </w:r>
     </w:p>
     <w:p>
@@ -2459,7 +2531,7 @@
       <w:pPr>
         <w:pStyle w:val="Kop2"/>
       </w:pPr>
-      <w:bookmarkStart w:id="5" w:name="_Toc500934675"/>
+      <w:bookmarkStart w:id="6" w:name="_Toc500934675"/>
       <w:r>
         <w:t>2.</w:t>
       </w:r>
@@ -2469,7 +2541,7 @@
       <w:r>
         <w:t xml:space="preserve"> Wat zijn de gevolgen van dit probleem?</w:t>
       </w:r>
-      <w:bookmarkEnd w:id="5"/>
+      <w:bookmarkEnd w:id="6"/>
     </w:p>
     <w:p>
       <w:pPr>
@@ -2546,7 +2618,25 @@
           <w:sz w:val="24"/>
           <w:szCs w:val="24"/>
         </w:rPr>
-        <w:t>(milieucentraal, z.j.).</w:t>
+        <w:t>(</w:t>
+      </w:r>
+      <w:proofErr w:type="spellStart"/>
+      <w:r>
+        <w:rPr>
+          <w:rFonts w:ascii="Arial" w:hAnsi="Arial" w:cs="Arial"/>
+          <w:sz w:val="24"/>
+          <w:szCs w:val="24"/>
+        </w:rPr>
+        <w:t>milieucentraal</w:t>
+      </w:r>
+      <w:proofErr w:type="spellEnd"/>
+      <w:r>
+        <w:rPr>
+          <w:rFonts w:ascii="Arial" w:hAnsi="Arial" w:cs="Arial"/>
+          <w:sz w:val="24"/>
+          <w:szCs w:val="24"/>
+        </w:rPr>
+        <w:t>, z.j.).</w:t>
       </w:r>
       <w:r>
         <w:rPr>
@@ -2695,6 +2785,7 @@
       <w:r>
         <w:t xml:space="preserve"> </w:t>
       </w:r>
+      <w:bookmarkStart w:id="7" w:name="_Hlk501019047"/>
       <w:r>
         <w:rPr>
           <w:rFonts w:ascii="Arial" w:hAnsi="Arial" w:cs="Arial"/>
@@ -2705,6 +2796,7 @@
         </w:rPr>
         <w:t>(Rijksoverheid, z.j.)</w:t>
       </w:r>
+      <w:bookmarkEnd w:id="7"/>
       <w:r>
         <w:rPr>
           <w:rFonts w:ascii="Arial" w:hAnsi="Arial" w:cs="Arial"/>
@@ -2761,14 +2853,14 @@
       <w:pPr>
         <w:pStyle w:val="Kop1"/>
       </w:pPr>
-      <w:bookmarkStart w:id="6" w:name="_Toc500934676"/>
+      <w:bookmarkStart w:id="8" w:name="_Toc500934676"/>
       <w:r>
         <w:t xml:space="preserve">3. </w:t>
       </w:r>
       <w:r>
         <w:t>Duurzame ontwikkeling</w:t>
       </w:r>
-      <w:bookmarkEnd w:id="6"/>
+      <w:bookmarkEnd w:id="8"/>
     </w:p>
     <w:p>
       <w:pPr>
@@ -2787,15 +2879,51 @@
           <w:sz w:val="24"/>
           <w:szCs w:val="24"/>
         </w:rPr>
-        <w:t>Duurzame ontwikkeling is een ontwikkeling die voorziet in de behoeften van de huidige generatie, zonder de behoeften van toekomstige generaties, zowel hier als in andere delen van de wereld, in gevaar te brengen, aldus de definitie van de VN-commissie Brundtland uit 1987</w:t>
-      </w:r>
-      <w:r>
-        <w:rPr>
-          <w:rFonts w:ascii="Arial" w:hAnsi="Arial" w:cs="Arial"/>
-          <w:sz w:val="24"/>
-          <w:szCs w:val="24"/>
-        </w:rPr>
-        <w:t xml:space="preserve"> (Cbs, 2015). </w:t>
+        <w:t xml:space="preserve">Duurzame ontwikkeling is een ontwikkeling die voorziet in de behoeften van de huidige generatie, zonder de behoeften van toekomstige generaties, zowel hier als in andere delen van de wereld, in gevaar te brengen, aldus de definitie van de VN-commissie </w:t>
+      </w:r>
+      <w:proofErr w:type="spellStart"/>
+      <w:r>
+        <w:rPr>
+          <w:rFonts w:ascii="Arial" w:hAnsi="Arial" w:cs="Arial"/>
+          <w:sz w:val="24"/>
+          <w:szCs w:val="24"/>
+        </w:rPr>
+        <w:t>Brundtland</w:t>
+      </w:r>
+      <w:proofErr w:type="spellEnd"/>
+      <w:r>
+        <w:rPr>
+          <w:rFonts w:ascii="Arial" w:hAnsi="Arial" w:cs="Arial"/>
+          <w:sz w:val="24"/>
+          <w:szCs w:val="24"/>
+        </w:rPr>
+        <w:t xml:space="preserve"> uit 1987</w:t>
+      </w:r>
+      <w:r>
+        <w:rPr>
+          <w:rFonts w:ascii="Arial" w:hAnsi="Arial" w:cs="Arial"/>
+          <w:sz w:val="24"/>
+          <w:szCs w:val="24"/>
+        </w:rPr>
+        <w:t xml:space="preserve"> (</w:t>
+      </w:r>
+      <w:proofErr w:type="spellStart"/>
+      <w:r>
+        <w:rPr>
+          <w:rFonts w:ascii="Arial" w:hAnsi="Arial" w:cs="Arial"/>
+          <w:sz w:val="24"/>
+          <w:szCs w:val="24"/>
+        </w:rPr>
+        <w:t>Cbs</w:t>
+      </w:r>
+      <w:proofErr w:type="spellEnd"/>
+      <w:r>
+        <w:rPr>
+          <w:rFonts w:ascii="Arial" w:hAnsi="Arial" w:cs="Arial"/>
+          <w:sz w:val="24"/>
+          <w:szCs w:val="24"/>
+        </w:rPr>
+        <w:t xml:space="preserve">, 2015). </w:t>
       </w:r>
       <w:r>
         <w:rPr>
@@ -2821,13 +2949,59 @@
         </w:rPr>
         <w:t xml:space="preserve"> sprake van een ideaal evenwicht tussen </w:t>
       </w:r>
-      <w:r>
-        <w:rPr>
-          <w:rFonts w:ascii="Arial" w:hAnsi="Arial" w:cs="Arial"/>
-          <w:sz w:val="24"/>
-          <w:szCs w:val="24"/>
-        </w:rPr>
-        <w:t xml:space="preserve">people, planet en profit </w:t>
+      <w:proofErr w:type="spellStart"/>
+      <w:r>
+        <w:rPr>
+          <w:rFonts w:ascii="Arial" w:hAnsi="Arial" w:cs="Arial"/>
+          <w:sz w:val="24"/>
+          <w:szCs w:val="24"/>
+        </w:rPr>
+        <w:t>people</w:t>
+      </w:r>
+      <w:proofErr w:type="spellEnd"/>
+      <w:r>
+        <w:rPr>
+          <w:rFonts w:ascii="Arial" w:hAnsi="Arial" w:cs="Arial"/>
+          <w:sz w:val="24"/>
+          <w:szCs w:val="24"/>
+        </w:rPr>
+        <w:t xml:space="preserve">, </w:t>
+      </w:r>
+      <w:proofErr w:type="spellStart"/>
+      <w:r>
+        <w:rPr>
+          <w:rFonts w:ascii="Arial" w:hAnsi="Arial" w:cs="Arial"/>
+          <w:sz w:val="24"/>
+          <w:szCs w:val="24"/>
+        </w:rPr>
+        <w:t>planet</w:t>
+      </w:r>
+      <w:proofErr w:type="spellEnd"/>
+      <w:r>
+        <w:rPr>
+          <w:rFonts w:ascii="Arial" w:hAnsi="Arial" w:cs="Arial"/>
+          <w:sz w:val="24"/>
+          <w:szCs w:val="24"/>
+        </w:rPr>
+        <w:t xml:space="preserve"> en </w:t>
+      </w:r>
+      <w:proofErr w:type="spellStart"/>
+      <w:r>
+        <w:rPr>
+          <w:rFonts w:ascii="Arial" w:hAnsi="Arial" w:cs="Arial"/>
+          <w:sz w:val="24"/>
+          <w:szCs w:val="24"/>
+        </w:rPr>
+        <w:t>profit</w:t>
+      </w:r>
+      <w:proofErr w:type="spellEnd"/>
+      <w:r>
+        <w:rPr>
+          <w:rFonts w:ascii="Arial" w:hAnsi="Arial" w:cs="Arial"/>
+          <w:sz w:val="24"/>
+          <w:szCs w:val="24"/>
+        </w:rPr>
+        <w:t xml:space="preserve"> </w:t>
       </w:r>
       <w:r>
         <w:rPr>
@@ -2850,14 +3024,14 @@
       <w:pPr>
         <w:pStyle w:val="Kop2"/>
       </w:pPr>
-      <w:bookmarkStart w:id="7" w:name="_Toc500934677"/>
+      <w:bookmarkStart w:id="9" w:name="_Toc500934677"/>
       <w:r>
         <w:t xml:space="preserve">3.1 </w:t>
       </w:r>
       <w:r>
         <w:t>Verband met ons onderwerp</w:t>
       </w:r>
-      <w:bookmarkEnd w:id="7"/>
+      <w:bookmarkEnd w:id="9"/>
     </w:p>
     <w:p/>
     <w:p>
@@ -2874,7 +3048,25 @@
           <w:sz w:val="24"/>
           <w:szCs w:val="24"/>
         </w:rPr>
-        <w:t xml:space="preserve">Het onderdeel planet van de 3p’s is een groot onderdeel van ons onderwerp voordat de oplossingen zijn toegepast is het onderwerp dat wij beschrijven schadelijke voor </w:t>
+        <w:t xml:space="preserve">Het onderdeel </w:t>
+      </w:r>
+      <w:proofErr w:type="spellStart"/>
+      <w:r>
+        <w:rPr>
+          <w:rFonts w:ascii="Arial" w:hAnsi="Arial" w:cs="Arial"/>
+          <w:sz w:val="24"/>
+          <w:szCs w:val="24"/>
+        </w:rPr>
+        <w:t>planet</w:t>
+      </w:r>
+      <w:proofErr w:type="spellEnd"/>
+      <w:r>
+        <w:rPr>
+          <w:rFonts w:ascii="Arial" w:hAnsi="Arial" w:cs="Arial"/>
+          <w:sz w:val="24"/>
+          <w:szCs w:val="24"/>
+        </w:rPr>
+        <w:t xml:space="preserve"> van de 3p’s is een groot onderdeel van ons onderwerp voordat de oplossingen zijn toegepast is het onderwerp dat wij beschrijven schadelijke voor </w:t>
       </w:r>
       <w:r>
         <w:rPr>
@@ -2898,7 +3090,43 @@
           <w:sz w:val="24"/>
           <w:szCs w:val="24"/>
         </w:rPr>
-        <w:t xml:space="preserve">Dit komt omdat het hoge energieverbruik zorgt voor een grote hoeveelheid CO2-uitstoot. Deze broeikasgassen komen in de atmosfeer dit noemen we het broeikaseffect. Ze houden de warmte van de zon gedeeltelijk vast (Mileucentraal, z.j). </w:t>
+        <w:t>Dit komt omdat het hoge energieverbruik zorgt voor een grote hoeveelheid CO2-uitstoot. Deze broeikasgassen komen in de atmosfeer dit noemen we het broeikaseffect. Ze houden de warmte van de zon gedeeltelijk vast (</w:t>
+      </w:r>
+      <w:proofErr w:type="spellStart"/>
+      <w:r>
+        <w:rPr>
+          <w:rFonts w:ascii="Arial" w:hAnsi="Arial" w:cs="Arial"/>
+          <w:sz w:val="24"/>
+          <w:szCs w:val="24"/>
+        </w:rPr>
+        <w:t>Mileucentraal</w:t>
+      </w:r>
+      <w:proofErr w:type="spellEnd"/>
+      <w:r>
+        <w:rPr>
+          <w:rFonts w:ascii="Arial" w:hAnsi="Arial" w:cs="Arial"/>
+          <w:sz w:val="24"/>
+          <w:szCs w:val="24"/>
+        </w:rPr>
+        <w:t xml:space="preserve">, </w:t>
+      </w:r>
+      <w:proofErr w:type="spellStart"/>
+      <w:r>
+        <w:rPr>
+          <w:rFonts w:ascii="Arial" w:hAnsi="Arial" w:cs="Arial"/>
+          <w:sz w:val="24"/>
+          <w:szCs w:val="24"/>
+        </w:rPr>
+        <w:t>z.j</w:t>
+      </w:r>
+      <w:proofErr w:type="spellEnd"/>
+      <w:r>
+        <w:rPr>
+          <w:rFonts w:ascii="Arial" w:hAnsi="Arial" w:cs="Arial"/>
+          <w:sz w:val="24"/>
+          <w:szCs w:val="24"/>
+        </w:rPr>
+        <w:t xml:space="preserve">). </w:t>
       </w:r>
       <w:r>
         <w:rPr>
@@ -2932,6 +3160,7 @@
         </w:rPr>
         <w:t xml:space="preserve">Doordat het onderdeel </w:t>
       </w:r>
+      <w:proofErr w:type="spellStart"/>
       <w:r>
         <w:rPr>
           <w:rFonts w:ascii="Arial" w:hAnsi="Arial" w:cs="Arial"/>
@@ -2946,7 +3175,16 @@
           <w:sz w:val="24"/>
           <w:szCs w:val="24"/>
         </w:rPr>
-        <w:t xml:space="preserve">lanet een groot onderdeel is heeft het invloed op de andere p’s. </w:t>
+        <w:t>lanet</w:t>
+      </w:r>
+      <w:proofErr w:type="spellEnd"/>
+      <w:r>
+        <w:rPr>
+          <w:rFonts w:ascii="Arial" w:hAnsi="Arial" w:cs="Arial"/>
+          <w:sz w:val="24"/>
+          <w:szCs w:val="24"/>
+        </w:rPr>
+        <w:t xml:space="preserve"> een groot onderdeel is heeft het invloed op de andere p’s. </w:t>
       </w:r>
       <w:r>
         <w:rPr>
@@ -2970,7 +3208,33 @@
           <w:sz w:val="24"/>
           <w:szCs w:val="24"/>
         </w:rPr>
-        <w:t>zoals het stijgende zeeniveau zijn gevaarlijk voor de mens maar sommige problemen zijn ook schadelijk voor de economie. Dit komt doordat er geen balans is tussen de 3p’s daardoor de p met het grootste onderdeel ook gevolgen heeft op de andere p’s.</w:t>
+        <w:t>zoals het stijgende zeeniveau zijn gevaarlijk voor de mens maar sommige problemen zijn ook schadelijk voor de economie</w:t>
+      </w:r>
+      <w:r>
+        <w:rPr>
+          <w:rFonts w:ascii="Arial" w:hAnsi="Arial" w:cs="Arial"/>
+          <w:sz w:val="24"/>
+          <w:szCs w:val="24"/>
+        </w:rPr>
+        <w:t>(Rijksoverheid, z.j.)</w:t>
+      </w:r>
+      <w:r>
+        <w:rPr>
+          <w:rFonts w:ascii="Arial" w:hAnsi="Arial" w:cs="Arial"/>
+          <w:sz w:val="24"/>
+          <w:szCs w:val="24"/>
+        </w:rPr>
+        <w:t>.</w:t>
+      </w:r>
+      <w:bookmarkStart w:id="10" w:name="_GoBack"/>
+      <w:bookmarkEnd w:id="10"/>
+      <w:r>
+        <w:rPr>
+          <w:rFonts w:ascii="Arial" w:hAnsi="Arial" w:cs="Arial"/>
+          <w:sz w:val="24"/>
+          <w:szCs w:val="24"/>
+        </w:rPr>
+        <w:t xml:space="preserve"> Dit komt doordat er geen balans is tussen de 3p’s daardoor de p met het grootste onderdeel ook gevolgen heeft op de andere p’s.</w:t>
       </w:r>
       <w:r>
         <w:rPr>
@@ -2987,7 +3251,25 @@
           <w:szCs w:val="24"/>
         </w:rPr>
         <w:tab/>
-        <w:t xml:space="preserve">Om het balans terug te krijgen tussen de 3 p’s zijn er verschillende oplossing om het probleem tegen te gaan in het volgende hoofdstuk vertellen wij over een van deze oplossing genaamd domotica. </w:t>
+        <w:t xml:space="preserve">Om het balans terug te krijgen tussen de 3 p’s zijn er verschillende oplossing om het probleem tegen te gaan in het volgende hoofdstuk vertellen wij over een van deze oplossing genaamd </w:t>
+      </w:r>
+      <w:proofErr w:type="spellStart"/>
+      <w:r>
+        <w:rPr>
+          <w:rFonts w:ascii="Arial" w:hAnsi="Arial" w:cs="Arial"/>
+          <w:sz w:val="24"/>
+          <w:szCs w:val="24"/>
+        </w:rPr>
+        <w:t>domotica</w:t>
+      </w:r>
+      <w:proofErr w:type="spellEnd"/>
+      <w:r>
+        <w:rPr>
+          <w:rFonts w:ascii="Arial" w:hAnsi="Arial" w:cs="Arial"/>
+          <w:sz w:val="24"/>
+          <w:szCs w:val="24"/>
+        </w:rPr>
+        <w:t xml:space="preserve">. </w:t>
       </w:r>
     </w:p>
     <w:p>
@@ -2997,7 +3279,7 @@
           <w:rFonts w:cstheme="majorHAnsi"/>
         </w:rPr>
       </w:pPr>
-      <w:bookmarkStart w:id="8" w:name="_Toc500934678"/>
+      <w:bookmarkStart w:id="11" w:name="_Toc500934678"/>
       <w:r>
         <w:rPr>
           <w:rFonts w:cstheme="majorHAnsi"/>
@@ -3014,9 +3296,23 @@
         <w:rPr>
           <w:rFonts w:cstheme="majorHAnsi"/>
         </w:rPr>
-        <w:t>Hoe kan de ICT bijdragen aan een beter milieu door domotica?</w:t>
-      </w:r>
-      <w:bookmarkEnd w:id="8"/>
+        <w:t xml:space="preserve">Hoe kan de ICT bijdragen aan een beter milieu door </w:t>
+      </w:r>
+      <w:proofErr w:type="spellStart"/>
+      <w:r>
+        <w:rPr>
+          <w:rFonts w:cstheme="majorHAnsi"/>
+        </w:rPr>
+        <w:t>domotica</w:t>
+      </w:r>
+      <w:proofErr w:type="spellEnd"/>
+      <w:r>
+        <w:rPr>
+          <w:rFonts w:cstheme="majorHAnsi"/>
+        </w:rPr>
+        <w:t>?</w:t>
+      </w:r>
+      <w:bookmarkEnd w:id="11"/>
     </w:p>
     <w:p/>
     <w:p>
@@ -3027,12 +3323,53 @@
           <w:sz w:val="24"/>
         </w:rPr>
       </w:pPr>
-      <w:r>
-        <w:rPr>
-          <w:rFonts w:ascii="Arial" w:hAnsi="Arial" w:cs="Arial"/>
-          <w:sz w:val="24"/>
-        </w:rPr>
-        <w:t>Domotica wil zeggen het verbeteren van energieverbruik in huis. Dit betekend het slimmer regelen van de verlichting en verwarming in huis. Doormiddel van bijvoorbeeld slimme thermostaten, energiemonitoring of aanwezigheidsdetectie kan in huis veel energie worden bespaard en dat is veel beter voor het milieu (Egyedi &amp; Peet, 2002). Hier kan de ICT veel aan bijdragen doordat er nu veel slimmere apparaten zijn ontwikkeld waarmee de ICT goed kan werken en ze ook kunnen programmeren. Hieronder is te lezen hoe bij zowel verlichting als verwarming in huis de ICT kan helpen doormiddel van domotica en ook wat voor energiebesparing dat heeft.</w:t>
+      <w:proofErr w:type="spellStart"/>
+      <w:r>
+        <w:rPr>
+          <w:rFonts w:ascii="Arial" w:hAnsi="Arial" w:cs="Arial"/>
+          <w:sz w:val="24"/>
+        </w:rPr>
+        <w:t>Domotica</w:t>
+      </w:r>
+      <w:proofErr w:type="spellEnd"/>
+      <w:r>
+        <w:rPr>
+          <w:rFonts w:ascii="Arial" w:hAnsi="Arial" w:cs="Arial"/>
+          <w:sz w:val="24"/>
+        </w:rPr>
+        <w:t xml:space="preserve"> wil zeggen het verbeteren van energieverbruik in huis. Dit betekend het slimmer regelen van de verlichting en verwarming in huis. Doormiddel van bijvoorbeeld slimme thermostaten, energiemonitoring of aanwezigheidsdetectie kan in huis veel energie worden bespaard en dat is veel beter voor het milieu (</w:t>
+      </w:r>
+      <w:proofErr w:type="spellStart"/>
+      <w:r>
+        <w:rPr>
+          <w:rFonts w:ascii="Arial" w:hAnsi="Arial" w:cs="Arial"/>
+          <w:sz w:val="24"/>
+        </w:rPr>
+        <w:t>Egyedi</w:t>
+      </w:r>
+      <w:proofErr w:type="spellEnd"/>
+      <w:r>
+        <w:rPr>
+          <w:rFonts w:ascii="Arial" w:hAnsi="Arial" w:cs="Arial"/>
+          <w:sz w:val="24"/>
+        </w:rPr>
+        <w:t xml:space="preserve"> &amp; Peet, 2002). Hier kan de ICT veel aan bijdragen doordat er nu veel slimmere apparaten zijn ontwikkeld waarmee de ICT goed kan werken en ze ook kunnen programmeren. Hieronder is te lezen hoe bij zowel verlichting als verwarming in huis de ICT kan helpen doormiddel van </w:t>
+      </w:r>
+      <w:proofErr w:type="spellStart"/>
+      <w:r>
+        <w:rPr>
+          <w:rFonts w:ascii="Arial" w:hAnsi="Arial" w:cs="Arial"/>
+          <w:sz w:val="24"/>
+        </w:rPr>
+        <w:t>domotica</w:t>
+      </w:r>
+      <w:proofErr w:type="spellEnd"/>
+      <w:r>
+        <w:rPr>
+          <w:rFonts w:ascii="Arial" w:hAnsi="Arial" w:cs="Arial"/>
+          <w:sz w:val="24"/>
+        </w:rPr>
+        <w:t xml:space="preserve"> en ook wat voor energiebesparing dat heeft.</w:t>
       </w:r>
     </w:p>
     <w:p>
@@ -3049,7 +3386,7 @@
       <w:pPr>
         <w:pStyle w:val="Kop2"/>
       </w:pPr>
-      <w:bookmarkStart w:id="9" w:name="_Toc500934679"/>
+      <w:bookmarkStart w:id="12" w:name="_Toc500934679"/>
       <w:r>
         <w:lastRenderedPageBreak/>
         <w:t xml:space="preserve">4.1 </w:t>
@@ -3057,7 +3394,7 @@
       <w:r>
         <w:t>Verlichting</w:t>
       </w:r>
-      <w:bookmarkEnd w:id="9"/>
+      <w:bookmarkEnd w:id="12"/>
     </w:p>
     <w:p>
       <w:pPr>
@@ -3081,7 +3418,23 @@
           <w:rFonts w:ascii="Arial" w:hAnsi="Arial" w:cs="Arial"/>
           <w:sz w:val="24"/>
         </w:rPr>
-        <w:t>Doormiddel van domotica kan er in een huis veel bespaart worden op energie. Dit geld ook doormiddel van het licht beter regelen in een huis want dat vergeten mensen nogal eens. Want tegenwoordig heeft de ICT systemen bedacht om het licht beter te regelen dit is in de vorm van:</w:t>
+        <w:t xml:space="preserve">Doormiddel van </w:t>
+      </w:r>
+      <w:proofErr w:type="spellStart"/>
+      <w:r>
+        <w:rPr>
+          <w:rFonts w:ascii="Arial" w:hAnsi="Arial" w:cs="Arial"/>
+          <w:sz w:val="24"/>
+        </w:rPr>
+        <w:t>domotica</w:t>
+      </w:r>
+      <w:proofErr w:type="spellEnd"/>
+      <w:r>
+        <w:rPr>
+          <w:rFonts w:ascii="Arial" w:hAnsi="Arial" w:cs="Arial"/>
+          <w:sz w:val="24"/>
+        </w:rPr>
+        <w:t xml:space="preserve"> kan er in een huis veel bespaart worden op energie. Dit geld ook doormiddel van het licht beter regelen in een huis want dat vergeten mensen nogal eens. Want tegenwoordig heeft de ICT systemen bedacht om het licht beter te regelen dit is in de vorm van:</w:t>
       </w:r>
     </w:p>
     <w:p>
@@ -3259,14 +3612,14 @@
       <w:pPr>
         <w:pStyle w:val="Kop2"/>
       </w:pPr>
-      <w:bookmarkStart w:id="10" w:name="_Toc500934680"/>
+      <w:bookmarkStart w:id="13" w:name="_Toc500934680"/>
       <w:r>
         <w:t xml:space="preserve">4.2 </w:t>
       </w:r>
       <w:r>
         <w:t>Verwarming</w:t>
       </w:r>
-      <w:bookmarkEnd w:id="10"/>
+      <w:bookmarkEnd w:id="13"/>
     </w:p>
     <w:p>
       <w:pPr>
@@ -3290,7 +3643,39 @@
           <w:rFonts w:ascii="Arial" w:hAnsi="Arial" w:cs="Arial"/>
           <w:sz w:val="24"/>
         </w:rPr>
-        <w:t xml:space="preserve">Doormiddel van domotica kan er in een huis veel bespaart worden warmte van een huis. Doormiddel van het huis goed isoleren is al een optie en gebeurd ook bij de meeste huizen. Ook doormiddel van slimme thermostaten die de ICT tegenwoordig goed maakt kan een huishouden heel goed de warmte in een huis regelen. Maar er zijn verschillende slimmen thermostaten want sommige hebben een zelflerende klokthermosstaat en andere mensen hebben weer thermostaat met zoneregeling (Slimme thermostaten of domotica?, z.j.). </w:t>
+        <w:t xml:space="preserve">Doormiddel van </w:t>
+      </w:r>
+      <w:proofErr w:type="spellStart"/>
+      <w:r>
+        <w:rPr>
+          <w:rFonts w:ascii="Arial" w:hAnsi="Arial" w:cs="Arial"/>
+          <w:sz w:val="24"/>
+        </w:rPr>
+        <w:t>domotica</w:t>
+      </w:r>
+      <w:proofErr w:type="spellEnd"/>
+      <w:r>
+        <w:rPr>
+          <w:rFonts w:ascii="Arial" w:hAnsi="Arial" w:cs="Arial"/>
+          <w:sz w:val="24"/>
+        </w:rPr>
+        <w:t xml:space="preserve"> kan er in een huis veel bespaart worden warmte van een huis. Doormiddel van het huis goed isoleren is al een optie en gebeurd ook bij de meeste huizen. Ook doormiddel van slimme thermostaten die de ICT tegenwoordig goed maakt kan een huishouden heel goed de warmte in een huis regelen. Maar er zijn verschillende slimmen thermostaten want sommige hebben een zelflerende klokthermosstaat en andere mensen hebben weer thermostaat met zoneregeling (Slimme thermostaten of </w:t>
+      </w:r>
+      <w:proofErr w:type="spellStart"/>
+      <w:r>
+        <w:rPr>
+          <w:rFonts w:ascii="Arial" w:hAnsi="Arial" w:cs="Arial"/>
+          <w:sz w:val="24"/>
+        </w:rPr>
+        <w:t>domotica</w:t>
+      </w:r>
+      <w:proofErr w:type="spellEnd"/>
+      <w:r>
+        <w:rPr>
+          <w:rFonts w:ascii="Arial" w:hAnsi="Arial" w:cs="Arial"/>
+          <w:sz w:val="24"/>
+        </w:rPr>
+        <w:t xml:space="preserve">?, z.j.). </w:t>
       </w:r>
     </w:p>
     <w:p>
@@ -3308,7 +3693,55 @@
         </w:rPr>
         <w:lastRenderedPageBreak/>
         <w:tab/>
-        <w:t xml:space="preserve">Om het probleem op te lossen dat iedereen een andere thermostaat heeft komt domotica om de hoek kijken. Doordat de ICT zich steeds ontwikkeld en daardoor ook domotica steeds beter word kunnen al die thermostate bij elkaar gevoegd worden tot een systeem. Dit zorgt ervoor dat een huis door een systeem wordt geregeld en dat een huishouden alle slimme thermostaten in één heeft · (Slimme thermostaten of domotica?, z.j.). </w:t>
+        <w:t xml:space="preserve">Om het probleem op te lossen dat iedereen een andere thermostaat heeft komt </w:t>
+      </w:r>
+      <w:proofErr w:type="spellStart"/>
+      <w:r>
+        <w:rPr>
+          <w:rFonts w:ascii="Arial" w:hAnsi="Arial" w:cs="Arial"/>
+          <w:sz w:val="24"/>
+        </w:rPr>
+        <w:t>domotica</w:t>
+      </w:r>
+      <w:proofErr w:type="spellEnd"/>
+      <w:r>
+        <w:rPr>
+          <w:rFonts w:ascii="Arial" w:hAnsi="Arial" w:cs="Arial"/>
+          <w:sz w:val="24"/>
+        </w:rPr>
+        <w:t xml:space="preserve"> om de hoek kijken. Doordat de ICT zich steeds ontwikkeld en daardoor ook </w:t>
+      </w:r>
+      <w:proofErr w:type="spellStart"/>
+      <w:r>
+        <w:rPr>
+          <w:rFonts w:ascii="Arial" w:hAnsi="Arial" w:cs="Arial"/>
+          <w:sz w:val="24"/>
+        </w:rPr>
+        <w:t>domotica</w:t>
+      </w:r>
+      <w:proofErr w:type="spellEnd"/>
+      <w:r>
+        <w:rPr>
+          <w:rFonts w:ascii="Arial" w:hAnsi="Arial" w:cs="Arial"/>
+          <w:sz w:val="24"/>
+        </w:rPr>
+        <w:t xml:space="preserve"> steeds beter word kunnen al die thermostate bij elkaar gevoegd worden tot een systeem. Dit zorgt ervoor dat een huis door een systeem wordt geregeld en dat een huishouden alle slimme thermostaten in één heeft · (Slimme thermostaten of </w:t>
+      </w:r>
+      <w:proofErr w:type="spellStart"/>
+      <w:r>
+        <w:rPr>
+          <w:rFonts w:ascii="Arial" w:hAnsi="Arial" w:cs="Arial"/>
+          <w:sz w:val="24"/>
+        </w:rPr>
+        <w:t>domotica</w:t>
+      </w:r>
+      <w:proofErr w:type="spellEnd"/>
+      <w:r>
+        <w:rPr>
+          <w:rFonts w:ascii="Arial" w:hAnsi="Arial" w:cs="Arial"/>
+          <w:sz w:val="24"/>
+        </w:rPr>
+        <w:t xml:space="preserve">?, z.j.). </w:t>
       </w:r>
     </w:p>
     <w:p>
@@ -3366,7 +3799,7 @@
       <w:pPr>
         <w:pStyle w:val="Kop2"/>
       </w:pPr>
-      <w:bookmarkStart w:id="11" w:name="_Toc500934681"/>
+      <w:bookmarkStart w:id="14" w:name="_Toc500934681"/>
       <w:r>
         <w:rPr>
           <w:rStyle w:val="Kop2Char"/>
@@ -3388,7 +3821,7 @@
         </w:rPr>
         <w:t>Energiebesparing</w:t>
       </w:r>
-      <w:bookmarkEnd w:id="11"/>
+      <w:bookmarkEnd w:id="14"/>
     </w:p>
     <w:p>
       <w:pPr>
@@ -3412,7 +3845,23 @@
           <w:rFonts w:ascii="Arial" w:hAnsi="Arial" w:cs="Arial"/>
           <w:sz w:val="24"/>
         </w:rPr>
-        <w:t>Niet alleen door verlichting en verwarming op een slimme manier te laten regelen doe je energie besparen en dus het milieu niet zo vervuilen. Ook op andere plekken in het huis kan je dat doen. Dit is ook doormiddel van domotica want die doet alles in één systeem zetten om het goed bij te houden en het overzichtelijk te maken.</w:t>
+        <w:t xml:space="preserve">Niet alleen door verlichting en verwarming op een slimme manier te laten regelen doe je energie besparen en dus het milieu niet zo vervuilen. Ook op andere plekken in het huis kan je dat doen. Dit is ook doormiddel van </w:t>
+      </w:r>
+      <w:proofErr w:type="spellStart"/>
+      <w:r>
+        <w:rPr>
+          <w:rFonts w:ascii="Arial" w:hAnsi="Arial" w:cs="Arial"/>
+          <w:sz w:val="24"/>
+        </w:rPr>
+        <w:t>domotica</w:t>
+      </w:r>
+      <w:proofErr w:type="spellEnd"/>
+      <w:r>
+        <w:rPr>
+          <w:rFonts w:ascii="Arial" w:hAnsi="Arial" w:cs="Arial"/>
+          <w:sz w:val="24"/>
+        </w:rPr>
+        <w:t xml:space="preserve"> want die doet alles in één systeem zetten om het goed bij te houden en het overzichtelijk te maken.</w:t>
       </w:r>
     </w:p>
     <w:p>
@@ -3429,7 +3878,23 @@
           <w:sz w:val="24"/>
         </w:rPr>
         <w:tab/>
-        <w:t>Slaapverbruik is één van de dingen waar nog heel veel energie op kan worden gewonnen. Dit komt omdat mensen vaak niet zo goed weten wat het is en ze doen er niks tegen omdat ze denken dat het niet zo veel zin heeft. Slaapverbruik is dat je denkt dat het apparaat uitgeschakeld is maar dat het helemaal niet zo is en dat het nog steeds energie verbruikt. Dit komt vooral voor met de tv en de computer die dan eigenlijk nog gewoon aan staan. Hier heeft de ICT een ook een oplossing voor bedacht. Want je kan de stekkers tegenwoordig in een slim stopcontact steken en dan kijk dat stopcontact hoeveel energie het totaal verbruikt maar ook of dat het nog aan of uit staat. Doormiddel van domotica dan die dan in één systeem worden gezet. Dus als je dan naar bed gaat kan je gelijk alles in de woonkamer uit doen en dan weet je zeker dat echt alles uit is (Stop (automatisch) sluipverbruik, z.j.).</w:t>
+        <w:t xml:space="preserve">Slaapverbruik is één van de dingen waar nog heel veel energie op kan worden gewonnen. Dit komt omdat mensen vaak niet zo goed weten wat het is en ze doen er niks tegen omdat ze denken dat het niet zo veel zin heeft. Slaapverbruik is dat je denkt dat het apparaat uitgeschakeld is maar dat het helemaal niet zo is en dat het nog steeds energie verbruikt. Dit komt vooral voor met de tv en de computer die dan eigenlijk nog gewoon aan staan. Hier heeft de ICT een ook een oplossing voor bedacht. Want je kan de stekkers tegenwoordig in een slim stopcontact steken en dan kijk dat stopcontact hoeveel energie het totaal verbruikt maar ook of dat het nog aan of uit staat. Doormiddel van </w:t>
+      </w:r>
+      <w:proofErr w:type="spellStart"/>
+      <w:r>
+        <w:rPr>
+          <w:rFonts w:ascii="Arial" w:hAnsi="Arial" w:cs="Arial"/>
+          <w:sz w:val="24"/>
+        </w:rPr>
+        <w:t>domotica</w:t>
+      </w:r>
+      <w:proofErr w:type="spellEnd"/>
+      <w:r>
+        <w:rPr>
+          <w:rFonts w:ascii="Arial" w:hAnsi="Arial" w:cs="Arial"/>
+          <w:sz w:val="24"/>
+        </w:rPr>
+        <w:t xml:space="preserve"> dan die dan in één systeem worden gezet. Dus als je dan naar bed gaat kan je gelijk alles in de woonkamer uit doen en dan weet je zeker dat echt alles uit is (Stop (automatisch) sluipverbruik, z.j.).</w:t>
       </w:r>
     </w:p>
     <w:p>
@@ -3495,7 +3960,23 @@
           <w:sz w:val="24"/>
         </w:rPr>
         <w:tab/>
-        <w:t xml:space="preserve">Met domotica kan je dat dan weer zien in een systeem van hoeveel energie je opbrengt. Dat is voor veel mensen wel handig. En als je huis nou nog meer van die slimme apparaten hebt dan kan je dat allemaal in één systeem zetten en dan word het heel erg fijn voor de huishouden en kunnen ze ook zien wat ze nou eigenlijk verbruiken en wat er nou inkomt. Dat systeem wordt door de ICT steeds verder ontwikkeld zodat het heel erg goed word en dat het over een paar jaar in elk huishouden geïnstalleerd is. </w:t>
+        <w:t xml:space="preserve">Met </w:t>
+      </w:r>
+      <w:proofErr w:type="spellStart"/>
+      <w:r>
+        <w:rPr>
+          <w:rFonts w:ascii="Arial" w:hAnsi="Arial" w:cs="Arial"/>
+          <w:sz w:val="24"/>
+        </w:rPr>
+        <w:t>domotica</w:t>
+      </w:r>
+      <w:proofErr w:type="spellEnd"/>
+      <w:r>
+        <w:rPr>
+          <w:rFonts w:ascii="Arial" w:hAnsi="Arial" w:cs="Arial"/>
+          <w:sz w:val="24"/>
+        </w:rPr>
+        <w:t xml:space="preserve"> kan je dat dan weer zien in een systeem van hoeveel energie je opbrengt. Dat is voor veel mensen wel handig. En als je huis nou nog meer van die slimme apparaten hebt dan kan je dat allemaal in één systeem zetten en dan word het heel erg fijn voor de huishouden en kunnen ze ook zien wat ze nou eigenlijk verbruiken en wat er nou inkomt. Dat systeem wordt door de ICT steeds verder ontwikkeld zodat het heel erg goed word en dat het over een paar jaar in elk huishouden geïnstalleerd is. </w:t>
       </w:r>
     </w:p>
     <w:p/>
@@ -3503,14 +3984,14 @@
       <w:pPr>
         <w:pStyle w:val="Kop2"/>
       </w:pPr>
-      <w:bookmarkStart w:id="12" w:name="_Toc500934682"/>
+      <w:bookmarkStart w:id="15" w:name="_Toc500934682"/>
       <w:r>
         <w:t xml:space="preserve">4.4 </w:t>
       </w:r>
       <w:r>
         <w:t>Conclusie</w:t>
       </w:r>
-      <w:bookmarkEnd w:id="12"/>
+      <w:bookmarkEnd w:id="15"/>
     </w:p>
     <w:p>
       <w:pPr>
@@ -3554,14 +4035,14 @@
       <w:pPr>
         <w:pStyle w:val="Kop1"/>
       </w:pPr>
-      <w:bookmarkStart w:id="13" w:name="_Toc500934683"/>
+      <w:bookmarkStart w:id="16" w:name="_Toc500934683"/>
       <w:r>
         <w:t xml:space="preserve">5. </w:t>
       </w:r>
       <w:r>
         <w:t>Conclusie</w:t>
       </w:r>
-      <w:bookmarkEnd w:id="13"/>
+      <w:bookmarkEnd w:id="16"/>
     </w:p>
     <w:p>
       <w:pPr>
@@ -3598,7 +4079,23 @@
           <w:sz w:val="24"/>
         </w:rPr>
         <w:tab/>
-        <w:t>Hierdoor is onze aanbeveling dat de ICT moet door gaan met het verbeteren van de apparaten in huis zodat de huishouders er goed achter komen zoveel energie te verspillen en hoe makkelijk ze dat ook tegen kunnen gaan. Want domotica maakt het heel makkelijk om in één systeem te zien wat je allemaal verbruikt en hoeveel je verbruikt. Dit moet bij eigenlijk bij ieder huis worden gedaan zodat iedereen goed hun verlichting en verwarming kan regelen en uiteindelijk tot minder energieverbruik en minder uitstoot naar het milieu.</w:t>
+        <w:t xml:space="preserve">Hierdoor is onze aanbeveling dat de ICT moet door gaan met het verbeteren van de apparaten in huis zodat de huishouders er goed achter komen zoveel energie te verspillen en hoe makkelijk ze dat ook tegen kunnen gaan. Want </w:t>
+      </w:r>
+      <w:proofErr w:type="spellStart"/>
+      <w:r>
+        <w:rPr>
+          <w:rFonts w:ascii="Arial" w:hAnsi="Arial" w:cs="Arial"/>
+          <w:sz w:val="24"/>
+        </w:rPr>
+        <w:t>domotica</w:t>
+      </w:r>
+      <w:proofErr w:type="spellEnd"/>
+      <w:r>
+        <w:rPr>
+          <w:rFonts w:ascii="Arial" w:hAnsi="Arial" w:cs="Arial"/>
+          <w:sz w:val="24"/>
+        </w:rPr>
+        <w:t xml:space="preserve"> maakt het heel makkelijk om in één systeem te zien wat je allemaal verbruikt en hoeveel je verbruikt. Dit moet bij eigenlijk bij ieder huis worden gedaan zodat iedereen goed hun verlichting en verwarming kan regelen en uiteindelijk tot minder energieverbruik en minder uitstoot naar het milieu.</w:t>
       </w:r>
     </w:p>
     <w:p>
@@ -3621,12 +4118,12 @@
       <w:pPr>
         <w:pStyle w:val="Kop1"/>
       </w:pPr>
-      <w:bookmarkStart w:id="14" w:name="_Toc500934684"/>
+      <w:bookmarkStart w:id="17" w:name="_Toc500934684"/>
       <w:r>
         <w:lastRenderedPageBreak/>
         <w:t>Bronnenlijst</w:t>
       </w:r>
-      <w:bookmarkEnd w:id="14"/>
+      <w:bookmarkEnd w:id="17"/>
     </w:p>
     <w:p>
       <w:pPr>
@@ -3729,12 +4226,21 @@
           <w:sz w:val="24"/>
         </w:rPr>
       </w:pPr>
-      <w:r>
-        <w:rPr>
-          <w:rFonts w:ascii="Arial" w:hAnsi="Arial" w:cs="Arial"/>
-          <w:sz w:val="24"/>
-        </w:rPr>
-        <w:t xml:space="preserve">Cbs. (2015, 12 oktober). </w:t>
+      <w:proofErr w:type="spellStart"/>
+      <w:r>
+        <w:rPr>
+          <w:rFonts w:ascii="Arial" w:hAnsi="Arial" w:cs="Arial"/>
+          <w:sz w:val="24"/>
+        </w:rPr>
+        <w:t>Cbs</w:t>
+      </w:r>
+      <w:proofErr w:type="spellEnd"/>
+      <w:r>
+        <w:rPr>
+          <w:rFonts w:ascii="Arial" w:hAnsi="Arial" w:cs="Arial"/>
+          <w:sz w:val="24"/>
+        </w:rPr>
+        <w:t xml:space="preserve">. (2015, 12 oktober). </w:t>
       </w:r>
       <w:r>
         <w:rPr>
@@ -3787,14 +4293,43 @@
           <w:sz w:val="24"/>
         </w:rPr>
       </w:pPr>
+      <w:proofErr w:type="spellStart"/>
       <w:r>
         <w:rPr>
           <w:rFonts w:ascii="Arial" w:hAnsi="Arial" w:cs="Arial"/>
           <w:sz w:val="24"/>
           <w:lang w:val="en-GB"/>
         </w:rPr>
-        <w:t xml:space="preserve">Domoticabc, (z.j.). </w:t>
-      </w:r>
+        <w:t>Domoticabc</w:t>
+      </w:r>
+      <w:proofErr w:type="spellEnd"/>
+      <w:r>
+        <w:rPr>
+          <w:rFonts w:ascii="Arial" w:hAnsi="Arial" w:cs="Arial"/>
+          <w:sz w:val="24"/>
+          <w:lang w:val="en-GB"/>
+        </w:rPr>
+        <w:t>, (</w:t>
+      </w:r>
+      <w:proofErr w:type="spellStart"/>
+      <w:r>
+        <w:rPr>
+          <w:rFonts w:ascii="Arial" w:hAnsi="Arial" w:cs="Arial"/>
+          <w:sz w:val="24"/>
+          <w:lang w:val="en-GB"/>
+        </w:rPr>
+        <w:t>z.j</w:t>
+      </w:r>
+      <w:proofErr w:type="spellEnd"/>
+      <w:r>
+        <w:rPr>
+          <w:rFonts w:ascii="Arial" w:hAnsi="Arial" w:cs="Arial"/>
+          <w:sz w:val="24"/>
+          <w:lang w:val="en-GB"/>
+        </w:rPr>
+        <w:t xml:space="preserve">.). </w:t>
+      </w:r>
+      <w:proofErr w:type="spellStart"/>
       <w:r>
         <w:rPr>
           <w:rFonts w:ascii="Arial" w:hAnsi="Arial" w:cs="Arial"/>
@@ -3802,7 +4337,57 @@
           <w:sz w:val="24"/>
           <w:lang w:val="en-GB"/>
         </w:rPr>
-        <w:t xml:space="preserve">Slimme thermostaten of domotica? </w:t>
+        <w:t>Slimme</w:t>
+      </w:r>
+      <w:proofErr w:type="spellEnd"/>
+      <w:r>
+        <w:rPr>
+          <w:rFonts w:ascii="Arial" w:hAnsi="Arial" w:cs="Arial"/>
+          <w:i/>
+          <w:sz w:val="24"/>
+          <w:lang w:val="en-GB"/>
+        </w:rPr>
+        <w:t xml:space="preserve"> </w:t>
+      </w:r>
+      <w:proofErr w:type="spellStart"/>
+      <w:r>
+        <w:rPr>
+          <w:rFonts w:ascii="Arial" w:hAnsi="Arial" w:cs="Arial"/>
+          <w:i/>
+          <w:sz w:val="24"/>
+          <w:lang w:val="en-GB"/>
+        </w:rPr>
+        <w:t>thermostaten</w:t>
+      </w:r>
+      <w:proofErr w:type="spellEnd"/>
+      <w:r>
+        <w:rPr>
+          <w:rFonts w:ascii="Arial" w:hAnsi="Arial" w:cs="Arial"/>
+          <w:i/>
+          <w:sz w:val="24"/>
+          <w:lang w:val="en-GB"/>
+        </w:rPr>
+        <w:t xml:space="preserve"> of </w:t>
+      </w:r>
+      <w:proofErr w:type="spellStart"/>
+      <w:r>
+        <w:rPr>
+          <w:rFonts w:ascii="Arial" w:hAnsi="Arial" w:cs="Arial"/>
+          <w:i/>
+          <w:sz w:val="24"/>
+          <w:lang w:val="en-GB"/>
+        </w:rPr>
+        <w:t>domotica</w:t>
+      </w:r>
+      <w:proofErr w:type="spellEnd"/>
+      <w:r>
+        <w:rPr>
+          <w:rFonts w:ascii="Arial" w:hAnsi="Arial" w:cs="Arial"/>
+          <w:i/>
+          <w:sz w:val="24"/>
+          <w:lang w:val="en-GB"/>
+        </w:rPr>
+        <w:t xml:space="preserve">? </w:t>
       </w:r>
       <w:r>
         <w:rPr>
@@ -3850,6 +4435,7 @@
           <w:lang w:eastAsia="en-GB"/>
         </w:rPr>
       </w:pPr>
+      <w:proofErr w:type="spellStart"/>
       <w:r>
         <w:rPr>
           <w:rFonts w:ascii="Arial" w:eastAsia="Times New Roman" w:hAnsi="Arial" w:cs="Arial"/>
@@ -3857,7 +4443,17 @@
           <w:szCs w:val="24"/>
           <w:lang w:eastAsia="en-GB"/>
         </w:rPr>
-        <w:t xml:space="preserve">Energieflex. (2016, 28 april). </w:t>
+        <w:t>Energieflex</w:t>
+      </w:r>
+      <w:proofErr w:type="spellEnd"/>
+      <w:r>
+        <w:rPr>
+          <w:rFonts w:ascii="Arial" w:eastAsia="Times New Roman" w:hAnsi="Arial" w:cs="Arial"/>
+          <w:sz w:val="24"/>
+          <w:szCs w:val="24"/>
+          <w:lang w:eastAsia="en-GB"/>
+        </w:rPr>
+        <w:t xml:space="preserve">. (2016, 28 april). </w:t>
       </w:r>
       <w:r>
         <w:rPr>
@@ -3917,7 +4513,23 @@
           <w:rFonts w:ascii="Arial" w:hAnsi="Arial" w:cs="Arial"/>
           <w:sz w:val="24"/>
         </w:rPr>
-        <w:t xml:space="preserve">E-domotica, (z.j.). </w:t>
+        <w:t>E-</w:t>
+      </w:r>
+      <w:proofErr w:type="spellStart"/>
+      <w:r>
+        <w:rPr>
+          <w:rFonts w:ascii="Arial" w:hAnsi="Arial" w:cs="Arial"/>
+          <w:sz w:val="24"/>
+        </w:rPr>
+        <w:t>domotica</w:t>
+      </w:r>
+      <w:proofErr w:type="spellEnd"/>
+      <w:r>
+        <w:rPr>
+          <w:rFonts w:ascii="Arial" w:hAnsi="Arial" w:cs="Arial"/>
+          <w:sz w:val="24"/>
+        </w:rPr>
+        <w:t xml:space="preserve">, (z.j.). </w:t>
       </w:r>
       <w:r>
         <w:rPr>
@@ -3976,7 +4588,23 @@
           <w:rFonts w:ascii="Arial" w:hAnsi="Arial" w:cs="Arial"/>
           <w:sz w:val="24"/>
         </w:rPr>
-        <w:t xml:space="preserve">E-domotica, (z.j.). </w:t>
+        <w:t>E-</w:t>
+      </w:r>
+      <w:proofErr w:type="spellStart"/>
+      <w:r>
+        <w:rPr>
+          <w:rFonts w:ascii="Arial" w:hAnsi="Arial" w:cs="Arial"/>
+          <w:sz w:val="24"/>
+        </w:rPr>
+        <w:t>domotica</w:t>
+      </w:r>
+      <w:proofErr w:type="spellEnd"/>
+      <w:r>
+        <w:rPr>
+          <w:rFonts w:ascii="Arial" w:hAnsi="Arial" w:cs="Arial"/>
+          <w:sz w:val="24"/>
+        </w:rPr>
+        <w:t xml:space="preserve">, (z.j.). </w:t>
       </w:r>
       <w:r>
         <w:rPr>
@@ -4027,7 +4655,23 @@
           <w:rFonts w:ascii="Arial" w:hAnsi="Arial" w:cs="Arial"/>
           <w:sz w:val="24"/>
         </w:rPr>
-        <w:t xml:space="preserve">E-domotica, (z.j.). </w:t>
+        <w:t>E-</w:t>
+      </w:r>
+      <w:proofErr w:type="spellStart"/>
+      <w:r>
+        <w:rPr>
+          <w:rFonts w:ascii="Arial" w:hAnsi="Arial" w:cs="Arial"/>
+          <w:sz w:val="24"/>
+        </w:rPr>
+        <w:t>domotica</w:t>
+      </w:r>
+      <w:proofErr w:type="spellEnd"/>
+      <w:r>
+        <w:rPr>
+          <w:rFonts w:ascii="Arial" w:hAnsi="Arial" w:cs="Arial"/>
+          <w:sz w:val="24"/>
+        </w:rPr>
+        <w:t xml:space="preserve">, (z.j.). </w:t>
       </w:r>
       <w:r>
         <w:rPr>
@@ -4173,12 +4817,21 @@
           <w:sz w:val="24"/>
         </w:rPr>
       </w:pPr>
-      <w:r>
-        <w:rPr>
-          <w:rFonts w:ascii="Arial" w:hAnsi="Arial" w:cs="Arial"/>
-          <w:sz w:val="24"/>
-        </w:rPr>
-        <w:t xml:space="preserve">Mileucentraal. (z.j.). </w:t>
+      <w:proofErr w:type="spellStart"/>
+      <w:r>
+        <w:rPr>
+          <w:rFonts w:ascii="Arial" w:hAnsi="Arial" w:cs="Arial"/>
+          <w:sz w:val="24"/>
+        </w:rPr>
+        <w:t>Mileucentraal</w:t>
+      </w:r>
+      <w:proofErr w:type="spellEnd"/>
+      <w:r>
+        <w:rPr>
+          <w:rFonts w:ascii="Arial" w:hAnsi="Arial" w:cs="Arial"/>
+          <w:sz w:val="24"/>
+        </w:rPr>
+        <w:t xml:space="preserve">. (z.j.). </w:t>
       </w:r>
       <w:r>
         <w:rPr>
@@ -4313,12 +4966,37 @@
           <w:sz w:val="24"/>
         </w:rPr>
       </w:pPr>
-      <w:r>
-        <w:rPr>
-          <w:rFonts w:ascii="Arial" w:hAnsi="Arial" w:cs="Arial"/>
-          <w:sz w:val="24"/>
-        </w:rPr>
-        <w:t xml:space="preserve">Watanders. (z.j.). wat is People, Planet, Profit. Geraadpleegd op 13 december 2017, </w:t>
+      <w:proofErr w:type="spellStart"/>
+      <w:r>
+        <w:rPr>
+          <w:rFonts w:ascii="Arial" w:hAnsi="Arial" w:cs="Arial"/>
+          <w:sz w:val="24"/>
+        </w:rPr>
+        <w:t>Watanders</w:t>
+      </w:r>
+      <w:proofErr w:type="spellEnd"/>
+      <w:r>
+        <w:rPr>
+          <w:rFonts w:ascii="Arial" w:hAnsi="Arial" w:cs="Arial"/>
+          <w:sz w:val="24"/>
+        </w:rPr>
+        <w:t xml:space="preserve">. (z.j.). wat is People, </w:t>
+      </w:r>
+      <w:proofErr w:type="spellStart"/>
+      <w:r>
+        <w:rPr>
+          <w:rFonts w:ascii="Arial" w:hAnsi="Arial" w:cs="Arial"/>
+          <w:sz w:val="24"/>
+        </w:rPr>
+        <w:t>Planet</w:t>
+      </w:r>
+      <w:proofErr w:type="spellEnd"/>
+      <w:r>
+        <w:rPr>
+          <w:rFonts w:ascii="Arial" w:hAnsi="Arial" w:cs="Arial"/>
+          <w:sz w:val="24"/>
+        </w:rPr>
+        <w:t xml:space="preserve">, Profit. Geraadpleegd op 13 december 2017, </w:t>
       </w:r>
     </w:p>
     <w:p>
@@ -4340,8 +5018,6 @@
           <w:t>http://wattanders.nl/duurzaamheid/duurzaamheidsmeting/wat_is_people_planet_profit/</w:t>
         </w:r>
       </w:hyperlink>
-      <w:bookmarkStart w:id="15" w:name="_GoBack"/>
-      <w:bookmarkEnd w:id="15"/>
     </w:p>
     <w:p>
       <w:pPr>
@@ -4431,7 +5107,7 @@
 </file>
 
 <file path=word/endnotes.xml><?xml version="1.0" encoding="utf-8"?>
-<w:endnotes xmlns:wpc="http://schemas.microsoft.com/office/word/2010/wordprocessingCanvas" xmlns:mc="http://schemas.openxmlformats.org/markup-compatibility/2006" xmlns:o="urn:schemas-microsoft-com:office:office" xmlns:r="http://schemas.openxmlformats.org/officeDocument/2006/relationships" xmlns:m="http://schemas.openxmlformats.org/officeDocument/2006/math" xmlns:v="urn:schemas-microsoft-com:vml" xmlns:wp14="http://schemas.microsoft.com/office/word/2010/wordprocessingDrawing" xmlns:wp="http://schemas.openxmlformats.org/drawingml/2006/wordprocessingDrawing" xmlns:w10="urn:schemas-microsoft-com:office:word" xmlns:w="http://schemas.openxmlformats.org/wordprocessingml/2006/main" xmlns:w14="http://schemas.microsoft.com/office/word/2010/wordml" xmlns:w15="http://schemas.microsoft.com/office/word/2012/wordml" xmlns:wpg="http://schemas.microsoft.com/office/word/2010/wordprocessingGroup" xmlns:wpi="http://schemas.microsoft.com/office/word/2010/wordprocessingInk" xmlns:wne="http://schemas.microsoft.com/office/word/2006/wordml" xmlns:wps="http://schemas.microsoft.com/office/word/2010/wordprocessingShape" mc:Ignorable="w14 w15 wp14">
+<w:endnotes xmlns:wpc="http://schemas.microsoft.com/office/word/2010/wordprocessingCanvas" xmlns:cx="http://schemas.microsoft.com/office/drawing/2014/chartex" xmlns:cx1="http://schemas.microsoft.com/office/drawing/2015/9/8/chartex" xmlns:cx2="http://schemas.microsoft.com/office/drawing/2015/10/21/chartex" xmlns:cx3="http://schemas.microsoft.com/office/drawing/2016/5/9/chartex" xmlns:cx4="http://schemas.microsoft.com/office/drawing/2016/5/10/chartex" xmlns:cx5="http://schemas.microsoft.com/office/drawing/2016/5/11/chartex" xmlns:cx6="http://schemas.microsoft.com/office/drawing/2016/5/12/chartex" xmlns:cx7="http://schemas.microsoft.com/office/drawing/2016/5/13/chartex" xmlns:cx8="http://schemas.microsoft.com/office/drawing/2016/5/14/chartex" xmlns:mc="http://schemas.openxmlformats.org/markup-compatibility/2006" xmlns:aink="http://schemas.microsoft.com/office/drawing/2016/ink" xmlns:am3d="http://schemas.microsoft.com/office/drawing/2017/model3d" xmlns:o="urn:schemas-microsoft-com:office:office" xmlns:r="http://schemas.openxmlformats.org/officeDocument/2006/relationships" xmlns:m="http://schemas.openxmlformats.org/officeDocument/2006/math" xmlns:v="urn:schemas-microsoft-com:vml" xmlns:wp14="http://schemas.microsoft.com/office/word/2010/wordprocessingDrawing" xmlns:wp="http://schemas.openxmlformats.org/drawingml/2006/wordprocessingDrawing" xmlns:w10="urn:schemas-microsoft-com:office:word" xmlns:w="http://schemas.openxmlformats.org/wordprocessingml/2006/main" xmlns:w14="http://schemas.microsoft.com/office/word/2010/wordml" xmlns:w15="http://schemas.microsoft.com/office/word/2012/wordml" xmlns:w16cid="http://schemas.microsoft.com/office/word/2016/wordml/cid" xmlns:w16se="http://schemas.microsoft.com/office/word/2015/wordml/symex" xmlns:wpg="http://schemas.microsoft.com/office/word/2010/wordprocessingGroup" xmlns:wpi="http://schemas.microsoft.com/office/word/2010/wordprocessingInk" xmlns:wne="http://schemas.microsoft.com/office/word/2006/wordml" xmlns:wps="http://schemas.microsoft.com/office/word/2010/wordprocessingShape" mc:Ignorable="w14 w15 w16se w16cid wp14">
   <w:endnote w:type="separator" w:id="-1">
     <w:p>
       <w:pPr>
@@ -4456,7 +5132,7 @@
 </file>
 
 <file path=word/footer1.xml><?xml version="1.0" encoding="utf-8"?>
-<w:ftr xmlns:wpc="http://schemas.microsoft.com/office/word/2010/wordprocessingCanvas" xmlns:mc="http://schemas.openxmlformats.org/markup-compatibility/2006" xmlns:o="urn:schemas-microsoft-com:office:office" xmlns:r="http://schemas.openxmlformats.org/officeDocument/2006/relationships" xmlns:m="http://schemas.openxmlformats.org/officeDocument/2006/math" xmlns:v="urn:schemas-microsoft-com:vml" xmlns:wp14="http://schemas.microsoft.com/office/word/2010/wordprocessingDrawing" xmlns:wp="http://schemas.openxmlformats.org/drawingml/2006/wordprocessingDrawing" xmlns:w10="urn:schemas-microsoft-com:office:word" xmlns:w="http://schemas.openxmlformats.org/wordprocessingml/2006/main" xmlns:w14="http://schemas.microsoft.com/office/word/2010/wordml" xmlns:w15="http://schemas.microsoft.com/office/word/2012/wordml" xmlns:wpg="http://schemas.microsoft.com/office/word/2010/wordprocessingGroup" xmlns:wpi="http://schemas.microsoft.com/office/word/2010/wordprocessingInk" xmlns:wne="http://schemas.microsoft.com/office/word/2006/wordml" xmlns:wps="http://schemas.microsoft.com/office/word/2010/wordprocessingShape" mc:Ignorable="w14 w15 wp14">
+<w:ftr xmlns:wpc="http://schemas.microsoft.com/office/word/2010/wordprocessingCanvas" xmlns:cx="http://schemas.microsoft.com/office/drawing/2014/chartex" xmlns:cx1="http://schemas.microsoft.com/office/drawing/2015/9/8/chartex" xmlns:cx2="http://schemas.microsoft.com/office/drawing/2015/10/21/chartex" xmlns:cx3="http://schemas.microsoft.com/office/drawing/2016/5/9/chartex" xmlns:cx4="http://schemas.microsoft.com/office/drawing/2016/5/10/chartex" xmlns:cx5="http://schemas.microsoft.com/office/drawing/2016/5/11/chartex" xmlns:cx6="http://schemas.microsoft.com/office/drawing/2016/5/12/chartex" xmlns:cx7="http://schemas.microsoft.com/office/drawing/2016/5/13/chartex" xmlns:cx8="http://schemas.microsoft.com/office/drawing/2016/5/14/chartex" xmlns:mc="http://schemas.openxmlformats.org/markup-compatibility/2006" xmlns:aink="http://schemas.microsoft.com/office/drawing/2016/ink" xmlns:am3d="http://schemas.microsoft.com/office/drawing/2017/model3d" xmlns:o="urn:schemas-microsoft-com:office:office" xmlns:r="http://schemas.openxmlformats.org/officeDocument/2006/relationships" xmlns:m="http://schemas.openxmlformats.org/officeDocument/2006/math" xmlns:v="urn:schemas-microsoft-com:vml" xmlns:wp14="http://schemas.microsoft.com/office/word/2010/wordprocessingDrawing" xmlns:wp="http://schemas.openxmlformats.org/drawingml/2006/wordprocessingDrawing" xmlns:w10="urn:schemas-microsoft-com:office:word" xmlns:w="http://schemas.openxmlformats.org/wordprocessingml/2006/main" xmlns:w14="http://schemas.microsoft.com/office/word/2010/wordml" xmlns:w15="http://schemas.microsoft.com/office/word/2012/wordml" xmlns:w16cid="http://schemas.microsoft.com/office/word/2016/wordml/cid" xmlns:w16se="http://schemas.microsoft.com/office/word/2015/wordml/symex" xmlns:wpg="http://schemas.microsoft.com/office/word/2010/wordprocessingGroup" xmlns:wpi="http://schemas.microsoft.com/office/word/2010/wordprocessingInk" xmlns:wne="http://schemas.microsoft.com/office/word/2006/wordml" xmlns:wps="http://schemas.microsoft.com/office/word/2010/wordprocessingShape" mc:Ignorable="w14 w15 w16se w16cid wp14">
   <w:sdt>
     <w:sdtPr>
       <w:id w:val="-1421863284"/>
@@ -4485,7 +5161,7 @@
           <w:rPr>
             <w:noProof/>
           </w:rPr>
-          <w:t>7</w:t>
+          <w:t>5</w:t>
         </w:r>
         <w:r>
           <w:fldChar w:fldCharType="end"/>
@@ -4502,7 +5178,7 @@
 </file>
 
 <file path=word/footnotes.xml><?xml version="1.0" encoding="utf-8"?>
-<w:footnotes xmlns:wpc="http://schemas.microsoft.com/office/word/2010/wordprocessingCanvas" xmlns:mc="http://schemas.openxmlformats.org/markup-compatibility/2006" xmlns:o="urn:schemas-microsoft-com:office:office" xmlns:r="http://schemas.openxmlformats.org/officeDocument/2006/relationships" xmlns:m="http://schemas.openxmlformats.org/officeDocument/2006/math" xmlns:v="urn:schemas-microsoft-com:vml" xmlns:wp14="http://schemas.microsoft.com/office/word/2010/wordprocessingDrawing" xmlns:wp="http://schemas.openxmlformats.org/drawingml/2006/wordprocessingDrawing" xmlns:w10="urn:schemas-microsoft-com:office:word" xmlns:w="http://schemas.openxmlformats.org/wordprocessingml/2006/main" xmlns:w14="http://schemas.microsoft.com/office/word/2010/wordml" xmlns:w15="http://schemas.microsoft.com/office/word/2012/wordml" xmlns:wpg="http://schemas.microsoft.com/office/word/2010/wordprocessingGroup" xmlns:wpi="http://schemas.microsoft.com/office/word/2010/wordprocessingInk" xmlns:wne="http://schemas.microsoft.com/office/word/2006/wordml" xmlns:wps="http://schemas.microsoft.com/office/word/2010/wordprocessingShape" mc:Ignorable="w14 w15 wp14">
+<w:footnotes xmlns:wpc="http://schemas.microsoft.com/office/word/2010/wordprocessingCanvas" xmlns:cx="http://schemas.microsoft.com/office/drawing/2014/chartex" xmlns:cx1="http://schemas.microsoft.com/office/drawing/2015/9/8/chartex" xmlns:cx2="http://schemas.microsoft.com/office/drawing/2015/10/21/chartex" xmlns:cx3="http://schemas.microsoft.com/office/drawing/2016/5/9/chartex" xmlns:cx4="http://schemas.microsoft.com/office/drawing/2016/5/10/chartex" xmlns:cx5="http://schemas.microsoft.com/office/drawing/2016/5/11/chartex" xmlns:cx6="http://schemas.microsoft.com/office/drawing/2016/5/12/chartex" xmlns:cx7="http://schemas.microsoft.com/office/drawing/2016/5/13/chartex" xmlns:cx8="http://schemas.microsoft.com/office/drawing/2016/5/14/chartex" xmlns:mc="http://schemas.openxmlformats.org/markup-compatibility/2006" xmlns:aink="http://schemas.microsoft.com/office/drawing/2016/ink" xmlns:am3d="http://schemas.microsoft.com/office/drawing/2017/model3d" xmlns:o="urn:schemas-microsoft-com:office:office" xmlns:r="http://schemas.openxmlformats.org/officeDocument/2006/relationships" xmlns:m="http://schemas.openxmlformats.org/officeDocument/2006/math" xmlns:v="urn:schemas-microsoft-com:vml" xmlns:wp14="http://schemas.microsoft.com/office/word/2010/wordprocessingDrawing" xmlns:wp="http://schemas.openxmlformats.org/drawingml/2006/wordprocessingDrawing" xmlns:w10="urn:schemas-microsoft-com:office:word" xmlns:w="http://schemas.openxmlformats.org/wordprocessingml/2006/main" xmlns:w14="http://schemas.microsoft.com/office/word/2010/wordml" xmlns:w15="http://schemas.microsoft.com/office/word/2012/wordml" xmlns:w16cid="http://schemas.microsoft.com/office/word/2016/wordml/cid" xmlns:w16se="http://schemas.microsoft.com/office/word/2015/wordml/symex" xmlns:wpg="http://schemas.microsoft.com/office/word/2010/wordprocessingGroup" xmlns:wpi="http://schemas.microsoft.com/office/word/2010/wordprocessingInk" xmlns:wne="http://schemas.microsoft.com/office/word/2006/wordml" xmlns:wps="http://schemas.microsoft.com/office/word/2010/wordprocessingShape" mc:Ignorable="w14 w15 w16se w16cid wp14">
   <w:footnote w:type="separator" w:id="-1">
     <w:p>
       <w:pPr>
@@ -4527,7 +5203,7 @@
 </file>
 
 <file path=word/numbering.xml><?xml version="1.0" encoding="utf-8"?>
-<w:numbering xmlns:wpc="http://schemas.microsoft.com/office/word/2010/wordprocessingCanvas" xmlns:mc="http://schemas.openxmlformats.org/markup-compatibility/2006" xmlns:o="urn:schemas-microsoft-com:office:office" xmlns:r="http://schemas.openxmlformats.org/officeDocument/2006/relationships" xmlns:m="http://schemas.openxmlformats.org/officeDocument/2006/math" xmlns:v="urn:schemas-microsoft-com:vml" xmlns:wp14="http://schemas.microsoft.com/office/word/2010/wordprocessingDrawing" xmlns:wp="http://schemas.openxmlformats.org/drawingml/2006/wordprocessingDrawing" xmlns:w10="urn:schemas-microsoft-com:office:word" xmlns:w="http://schemas.openxmlformats.org/wordprocessingml/2006/main" xmlns:w14="http://schemas.microsoft.com/office/word/2010/wordml" xmlns:w15="http://schemas.microsoft.com/office/word/2012/wordml" xmlns:wpg="http://schemas.microsoft.com/office/word/2010/wordprocessingGroup" xmlns:wpi="http://schemas.microsoft.com/office/word/2010/wordprocessingInk" xmlns:wne="http://schemas.microsoft.com/office/word/2006/wordml" xmlns:wps="http://schemas.microsoft.com/office/word/2010/wordprocessingShape" mc:Ignorable="w14 w15 wp14">
+<w:numbering xmlns:wpc="http://schemas.microsoft.com/office/word/2010/wordprocessingCanvas" xmlns:cx="http://schemas.microsoft.com/office/drawing/2014/chartex" xmlns:cx1="http://schemas.microsoft.com/office/drawing/2015/9/8/chartex" xmlns:cx2="http://schemas.microsoft.com/office/drawing/2015/10/21/chartex" xmlns:cx3="http://schemas.microsoft.com/office/drawing/2016/5/9/chartex" xmlns:cx4="http://schemas.microsoft.com/office/drawing/2016/5/10/chartex" xmlns:cx5="http://schemas.microsoft.com/office/drawing/2016/5/11/chartex" xmlns:cx6="http://schemas.microsoft.com/office/drawing/2016/5/12/chartex" xmlns:cx7="http://schemas.microsoft.com/office/drawing/2016/5/13/chartex" xmlns:cx8="http://schemas.microsoft.com/office/drawing/2016/5/14/chartex" xmlns:mc="http://schemas.openxmlformats.org/markup-compatibility/2006" xmlns:aink="http://schemas.microsoft.com/office/drawing/2016/ink" xmlns:am3d="http://schemas.microsoft.com/office/drawing/2017/model3d" xmlns:o="urn:schemas-microsoft-com:office:office" xmlns:r="http://schemas.openxmlformats.org/officeDocument/2006/relationships" xmlns:m="http://schemas.openxmlformats.org/officeDocument/2006/math" xmlns:v="urn:schemas-microsoft-com:vml" xmlns:wp14="http://schemas.microsoft.com/office/word/2010/wordprocessingDrawing" xmlns:wp="http://schemas.openxmlformats.org/drawingml/2006/wordprocessingDrawing" xmlns:w10="urn:schemas-microsoft-com:office:word" xmlns:w="http://schemas.openxmlformats.org/wordprocessingml/2006/main" xmlns:w14="http://schemas.microsoft.com/office/word/2010/wordml" xmlns:w15="http://schemas.microsoft.com/office/word/2012/wordml" xmlns:w16cid="http://schemas.microsoft.com/office/word/2016/wordml/cid" xmlns:w16se="http://schemas.microsoft.com/office/word/2015/wordml/symex" xmlns:wpg="http://schemas.microsoft.com/office/word/2010/wordprocessingGroup" xmlns:wpi="http://schemas.microsoft.com/office/word/2010/wordprocessingInk" xmlns:wne="http://schemas.microsoft.com/office/word/2006/wordml" xmlns:wps="http://schemas.microsoft.com/office/word/2010/wordprocessingShape" mc:Ignorable="w14 w15 w16se w16cid wp14">
   <w:abstractNum w:abstractNumId="0" w15:restartNumberingAfterBreak="0">
     <w:nsid w:val="416B5AAB"/>
     <w:multiLevelType w:val="hybridMultilevel"/>
@@ -4832,7 +5508,7 @@
 </file>
 
 <file path=word/styles.xml><?xml version="1.0" encoding="utf-8"?>
-<w:styles xmlns:mc="http://schemas.openxmlformats.org/markup-compatibility/2006" xmlns:r="http://schemas.openxmlformats.org/officeDocument/2006/relationships" xmlns:w="http://schemas.openxmlformats.org/wordprocessingml/2006/main" xmlns:w14="http://schemas.microsoft.com/office/word/2010/wordml" xmlns:w15="http://schemas.microsoft.com/office/word/2012/wordml" mc:Ignorable="w14 w15">
+<w:styles xmlns:mc="http://schemas.openxmlformats.org/markup-compatibility/2006" xmlns:r="http://schemas.openxmlformats.org/officeDocument/2006/relationships" xmlns:w="http://schemas.openxmlformats.org/wordprocessingml/2006/main" xmlns:w14="http://schemas.microsoft.com/office/word/2010/wordml" xmlns:w15="http://schemas.microsoft.com/office/word/2012/wordml" xmlns:w16cid="http://schemas.microsoft.com/office/word/2016/wordml/cid" xmlns:w16se="http://schemas.microsoft.com/office/word/2015/wordml/symex" mc:Ignorable="w14 w15 w16se w16cid">
   <w:docDefaults>
     <w:rPrDefault>
       <w:rPr>
@@ -4848,7 +5524,7 @@
       </w:pPr>
     </w:pPrDefault>
   </w:docDefaults>
-  <w:latentStyles w:defLockedState="0" w:defUIPriority="99" w:defSemiHidden="0" w:defUnhideWhenUsed="0" w:defQFormat="0" w:count="371">
+  <w:latentStyles w:defLockedState="0" w:defUIPriority="99" w:defSemiHidden="0" w:defUnhideWhenUsed="0" w:defQFormat="0" w:count="375">
     <w:lsdException w:name="Normal" w:uiPriority="0" w:qFormat="1"/>
     <w:lsdException w:name="heading 1" w:uiPriority="9" w:qFormat="1"/>
     <w:lsdException w:name="heading 2" w:semiHidden="1" w:uiPriority="9" w:unhideWhenUsed="1" w:qFormat="1"/>
@@ -4954,7 +5630,6 @@
     <w:lsdException w:name="HTML Sample" w:semiHidden="1" w:unhideWhenUsed="1"/>
     <w:lsdException w:name="HTML Typewriter" w:semiHidden="1" w:unhideWhenUsed="1"/>
     <w:lsdException w:name="HTML Variable" w:semiHidden="1" w:unhideWhenUsed="1"/>
-    <w:lsdException w:name="Normal Table" w:semiHidden="1" w:unhideWhenUsed="1"/>
     <w:lsdException w:name="annotation subject" w:semiHidden="1" w:unhideWhenUsed="1"/>
     <w:lsdException w:name="No List" w:semiHidden="1" w:unhideWhenUsed="1"/>
     <w:lsdException w:name="Outline List 1" w:semiHidden="1" w:unhideWhenUsed="1"/>
@@ -4998,10 +5673,8 @@
     <w:lsdException w:name="Table Elegant" w:semiHidden="1" w:unhideWhenUsed="1"/>
     <w:lsdException w:name="Table Professional" w:semiHidden="1" w:unhideWhenUsed="1"/>
     <w:lsdException w:name="Table Subtle 1" w:semiHidden="1" w:unhideWhenUsed="1"/>
-    <w:lsdException w:name="Table Subtle 2" w:semiHidden="1" w:unhideWhenUsed="1"/>
     <w:lsdException w:name="Table Web 1" w:semiHidden="1" w:unhideWhenUsed="1"/>
     <w:lsdException w:name="Table Web 2" w:semiHidden="1" w:unhideWhenUsed="1"/>
-    <w:lsdException w:name="Table Web 3" w:semiHidden="1" w:unhideWhenUsed="1"/>
     <w:lsdException w:name="Balloon Text" w:semiHidden="1" w:unhideWhenUsed="1"/>
     <w:lsdException w:name="Table Grid" w:uiPriority="39"/>
     <w:lsdException w:name="Table Theme" w:semiHidden="1" w:unhideWhenUsed="1"/>
@@ -5220,6 +5893,10 @@
     <w:lsdException w:name="List Table 5 Dark Accent 6" w:uiPriority="50"/>
     <w:lsdException w:name="List Table 6 Colorful Accent 6" w:uiPriority="51"/>
     <w:lsdException w:name="List Table 7 Colorful Accent 6" w:uiPriority="52"/>
+    <w:lsdException w:name="Mention" w:semiHidden="1" w:unhideWhenUsed="1"/>
+    <w:lsdException w:name="Smart Hyperlink" w:semiHidden="1" w:unhideWhenUsed="1"/>
+    <w:lsdException w:name="Hashtag" w:semiHidden="1" w:unhideWhenUsed="1"/>
+    <w:lsdException w:name="Unresolved Mention" w:semiHidden="1" w:unhideWhenUsed="1"/>
   </w:latentStyles>
   <w:style w:type="paragraph" w:default="1" w:styleId="Standaard">
     <w:name w:val="Normal"/>
@@ -5521,8 +6198,8 @@
       <w:sz w:val="18"/>
     </w:rPr>
   </w:style>
-  <w:style w:type="character" w:customStyle="1" w:styleId="UnresolvedMention">
-    <w:name w:val="Unresolved Mention"/>
+  <w:style w:type="character" w:customStyle="1" w:styleId="Onopgelostemelding2">
+    <w:name w:val="Onopgeloste melding2"/>
     <w:basedOn w:val="Standaardalinea-lettertype"/>
     <w:uiPriority w:val="99"/>
     <w:semiHidden/>
@@ -5853,7 +6530,7 @@
 </file>
 
 <file path=customXml/itemProps1.xml><?xml version="1.0" encoding="utf-8"?>
-<ds:datastoreItem xmlns:ds="http://schemas.openxmlformats.org/officeDocument/2006/customXml" ds:itemID="{386F6FA7-147E-4C10-82D3-224BC2A34468}">
+<ds:datastoreItem xmlns:ds="http://schemas.openxmlformats.org/officeDocument/2006/customXml" ds:itemID="{DFEC57A4-8F65-41F7-B171-A5CBF623A965}">
   <ds:schemaRefs>
     <ds:schemaRef ds:uri="http://schemas.openxmlformats.org/officeDocument/2006/bibliography"/>
   </ds:schemaRefs>

--- a/Duo_Opdracht _Duurzame_Ontwikkeling.docx
+++ b/Duo_Opdracht _Duurzame_Ontwikkeling.docx
@@ -203,7 +203,27 @@
                                       <w:sz w:val="56"/>
                                       <w:szCs w:val="72"/>
                                     </w:rPr>
-                                    <w:t>Hoe kan ICT hulp bieden bij het verlagen van het energieverbruik in huis?</w:t>
+                                    <w:t xml:space="preserve">Hoe kan </w:t>
+                                  </w:r>
+                                  <w:proofErr w:type="gramStart"/>
+                                  <w:r>
+                                    <w:rPr>
+                                      <w:rFonts w:ascii="Arial" w:hAnsi="Arial" w:cs="Arial"/>
+                                      <w:color w:val="FFFFFF" w:themeColor="background1"/>
+                                      <w:sz w:val="56"/>
+                                      <w:szCs w:val="72"/>
+                                    </w:rPr>
+                                    <w:t>ICT hulp</w:t>
+                                  </w:r>
+                                  <w:proofErr w:type="gramEnd"/>
+                                  <w:r>
+                                    <w:rPr>
+                                      <w:rFonts w:ascii="Arial" w:hAnsi="Arial" w:cs="Arial"/>
+                                      <w:color w:val="FFFFFF" w:themeColor="background1"/>
+                                      <w:sz w:val="56"/>
+                                      <w:szCs w:val="72"/>
+                                    </w:rPr>
+                                    <w:t xml:space="preserve"> bieden bij het verlagen van het energieverbruik in huis?</w:t>
                                   </w:r>
                                   <w:bookmarkEnd w:id="0"/>
                                 </w:p>
@@ -363,7 +383,27 @@
                                 <w:sz w:val="56"/>
                                 <w:szCs w:val="72"/>
                               </w:rPr>
-                              <w:t>Hoe kan ICT hulp bieden bij het verlagen van het energieverbruik in huis?</w:t>
+                              <w:t xml:space="preserve">Hoe kan </w:t>
+                            </w:r>
+                            <w:proofErr w:type="gramStart"/>
+                            <w:r>
+                              <w:rPr>
+                                <w:rFonts w:ascii="Arial" w:hAnsi="Arial" w:cs="Arial"/>
+                                <w:color w:val="FFFFFF" w:themeColor="background1"/>
+                                <w:sz w:val="56"/>
+                                <w:szCs w:val="72"/>
+                              </w:rPr>
+                              <w:t>ICT hulp</w:t>
+                            </w:r>
+                            <w:proofErr w:type="gramEnd"/>
+                            <w:r>
+                              <w:rPr>
+                                <w:rFonts w:ascii="Arial" w:hAnsi="Arial" w:cs="Arial"/>
+                                <w:color w:val="FFFFFF" w:themeColor="background1"/>
+                                <w:sz w:val="56"/>
+                                <w:szCs w:val="72"/>
+                              </w:rPr>
+                              <w:t xml:space="preserve"> bieden bij het verlagen van het energieverbruik in huis?</w:t>
                             </w:r>
                             <w:bookmarkEnd w:id="1"/>
                           </w:p>
@@ -2091,7 +2131,25 @@
           <w:sz w:val="24"/>
           <w:szCs w:val="24"/>
         </w:rPr>
-        <w:t>Hoe kan ICT hulp bieden bij het verlagen van het energieverbruik in huis?</w:t>
+        <w:t xml:space="preserve">Hoe kan </w:t>
+      </w:r>
+      <w:proofErr w:type="gramStart"/>
+      <w:r>
+        <w:rPr>
+          <w:rFonts w:ascii="Arial" w:hAnsi="Arial" w:cs="Arial"/>
+          <w:sz w:val="24"/>
+          <w:szCs w:val="24"/>
+        </w:rPr>
+        <w:t>ICT hulp</w:t>
+      </w:r>
+      <w:proofErr w:type="gramEnd"/>
+      <w:r>
+        <w:rPr>
+          <w:rFonts w:ascii="Arial" w:hAnsi="Arial" w:cs="Arial"/>
+          <w:sz w:val="24"/>
+          <w:szCs w:val="24"/>
+        </w:rPr>
+        <w:t xml:space="preserve"> bieden bij het verlagen van het energieverbruik in huis?</w:t>
       </w:r>
       <w:r>
         <w:rPr>
@@ -3057,174 +3115,7 @@
           <w:sz w:val="24"/>
           <w:szCs w:val="24"/>
         </w:rPr>
-        <w:t>planet</w:t>
-      </w:r>
-      <w:proofErr w:type="spellEnd"/>
-      <w:r>
-        <w:rPr>
-          <w:rFonts w:ascii="Arial" w:hAnsi="Arial" w:cs="Arial"/>
-          <w:sz w:val="24"/>
-          <w:szCs w:val="24"/>
-        </w:rPr>
-        <w:t xml:space="preserve"> van de 3p’s is een groot onderdeel van ons onderwerp voordat de oplossingen zijn toegepast is het onderwerp dat wij beschrijven schadelijke voor </w:t>
-      </w:r>
-      <w:r>
-        <w:rPr>
-          <w:rFonts w:ascii="Arial" w:hAnsi="Arial" w:cs="Arial"/>
-          <w:sz w:val="24"/>
-          <w:szCs w:val="24"/>
-        </w:rPr>
-        <w:t>het</w:t>
-      </w:r>
-      <w:r>
-        <w:rPr>
-          <w:rFonts w:ascii="Arial" w:hAnsi="Arial" w:cs="Arial"/>
-          <w:sz w:val="24"/>
-          <w:szCs w:val="24"/>
-        </w:rPr>
-        <w:t xml:space="preserve"> milieu. </w:t>
-      </w:r>
-      <w:r>
-        <w:rPr>
-          <w:rFonts w:ascii="Arial" w:hAnsi="Arial" w:cs="Arial"/>
-          <w:sz w:val="24"/>
-          <w:szCs w:val="24"/>
-        </w:rPr>
-        <w:t>Dit komt omdat het hoge energieverbruik zorgt voor een grote hoeveelheid CO2-uitstoot. Deze broeikasgassen komen in de atmosfeer dit noemen we het broeikaseffect. Ze houden de warmte van de zon gedeeltelijk vast (</w:t>
-      </w:r>
-      <w:proofErr w:type="spellStart"/>
-      <w:r>
-        <w:rPr>
-          <w:rFonts w:ascii="Arial" w:hAnsi="Arial" w:cs="Arial"/>
-          <w:sz w:val="24"/>
-          <w:szCs w:val="24"/>
-        </w:rPr>
-        <w:t>Mileucentraal</w:t>
-      </w:r>
-      <w:proofErr w:type="spellEnd"/>
-      <w:r>
-        <w:rPr>
-          <w:rFonts w:ascii="Arial" w:hAnsi="Arial" w:cs="Arial"/>
-          <w:sz w:val="24"/>
-          <w:szCs w:val="24"/>
-        </w:rPr>
-        <w:t xml:space="preserve">, </w:t>
-      </w:r>
-      <w:proofErr w:type="spellStart"/>
-      <w:r>
-        <w:rPr>
-          <w:rFonts w:ascii="Arial" w:hAnsi="Arial" w:cs="Arial"/>
-          <w:sz w:val="24"/>
-          <w:szCs w:val="24"/>
-        </w:rPr>
-        <w:t>z.j</w:t>
-      </w:r>
-      <w:proofErr w:type="spellEnd"/>
-      <w:r>
-        <w:rPr>
-          <w:rFonts w:ascii="Arial" w:hAnsi="Arial" w:cs="Arial"/>
-          <w:sz w:val="24"/>
-          <w:szCs w:val="24"/>
-        </w:rPr>
-        <w:t xml:space="preserve">). </w:t>
-      </w:r>
-      <w:r>
-        <w:rPr>
-          <w:rFonts w:ascii="Arial" w:hAnsi="Arial" w:cs="Arial"/>
-          <w:sz w:val="24"/>
-          <w:szCs w:val="24"/>
-        </w:rPr>
-        <w:t xml:space="preserve"> </w:t>
-      </w:r>
-      <w:r>
-        <w:rPr>
-          <w:rFonts w:ascii="Arial" w:hAnsi="Arial" w:cs="Arial"/>
-          <w:sz w:val="24"/>
-          <w:szCs w:val="24"/>
-        </w:rPr>
-        <w:tab/>
-      </w:r>
-      <w:r>
-        <w:rPr>
-          <w:rFonts w:ascii="Arial" w:hAnsi="Arial" w:cs="Arial"/>
-          <w:sz w:val="24"/>
-          <w:szCs w:val="24"/>
-        </w:rPr>
-        <w:tab/>
-      </w:r>
-      <w:r>
-        <w:rPr>
-          <w:rFonts w:ascii="Arial" w:hAnsi="Arial" w:cs="Arial"/>
-          <w:sz w:val="24"/>
-          <w:szCs w:val="24"/>
-        </w:rPr>
-        <w:t xml:space="preserve">Doordat het onderdeel </w:t>
-      </w:r>
-      <w:proofErr w:type="spellStart"/>
-      <w:r>
-        <w:rPr>
-          <w:rFonts w:ascii="Arial" w:hAnsi="Arial" w:cs="Arial"/>
-          <w:sz w:val="24"/>
-          <w:szCs w:val="24"/>
-        </w:rPr>
-        <w:t>p</w:t>
-      </w:r>
-      <w:r>
-        <w:rPr>
-          <w:rFonts w:ascii="Arial" w:hAnsi="Arial" w:cs="Arial"/>
-          <w:sz w:val="24"/>
-          <w:szCs w:val="24"/>
-        </w:rPr>
-        <w:t>lanet</w:t>
-      </w:r>
-      <w:proofErr w:type="spellEnd"/>
-      <w:r>
-        <w:rPr>
-          <w:rFonts w:ascii="Arial" w:hAnsi="Arial" w:cs="Arial"/>
-          <w:sz w:val="24"/>
-          <w:szCs w:val="24"/>
-        </w:rPr>
-        <w:t xml:space="preserve"> een groot onderdeel is heeft het invloed op de andere p’s. </w:t>
-      </w:r>
-      <w:r>
-        <w:rPr>
-          <w:rFonts w:ascii="Arial" w:hAnsi="Arial" w:cs="Arial"/>
-          <w:sz w:val="24"/>
-          <w:szCs w:val="24"/>
-        </w:rPr>
-        <w:t xml:space="preserve">De gevolgen van het broeikaseffect </w:t>
-      </w:r>
-      <w:r>
-        <w:rPr>
-          <w:rFonts w:ascii="Arial" w:hAnsi="Arial" w:cs="Arial"/>
-          <w:sz w:val="24"/>
-          <w:szCs w:val="24"/>
-        </w:rPr>
-        <w:t xml:space="preserve">die in Paragraaf 2.2 zijn beschreven </w:t>
-      </w:r>
-      <w:r>
-        <w:rPr>
-          <w:rFonts w:ascii="Arial" w:hAnsi="Arial" w:cs="Arial"/>
-          <w:sz w:val="24"/>
-          <w:szCs w:val="24"/>
-        </w:rPr>
-        <w:t>zoals het stijgende zeeniveau zijn gevaarlijk voor de mens maar sommige problemen zijn ook schadelijk voor de economie</w:t>
-      </w:r>
-      <w:r>
-        <w:rPr>
-          <w:rFonts w:ascii="Arial" w:hAnsi="Arial" w:cs="Arial"/>
-          <w:sz w:val="24"/>
-          <w:szCs w:val="24"/>
-        </w:rPr>
-        <w:t>(Rijksoverheid, z.j.)</w:t>
-      </w:r>
-      <w:r>
-        <w:rPr>
-          <w:rFonts w:ascii="Arial" w:hAnsi="Arial" w:cs="Arial"/>
-          <w:sz w:val="24"/>
-          <w:szCs w:val="24"/>
-        </w:rPr>
-        <w:t>.</w:t>
+        <w:t>pla</w:t>
       </w:r>
       <w:bookmarkStart w:id="10" w:name="_GoBack"/>
       <w:bookmarkEnd w:id="10"/>
@@ -3234,6 +3125,197 @@
           <w:sz w:val="24"/>
           <w:szCs w:val="24"/>
         </w:rPr>
+        <w:t>net</w:t>
+      </w:r>
+      <w:proofErr w:type="spellEnd"/>
+      <w:r>
+        <w:rPr>
+          <w:rFonts w:ascii="Arial" w:hAnsi="Arial" w:cs="Arial"/>
+          <w:sz w:val="24"/>
+          <w:szCs w:val="24"/>
+        </w:rPr>
+        <w:t xml:space="preserve"> van de 3p’s is een groot onderdeel van ons onderwerp voordat de oplossingen zijn toegepast is het onderwerp dat wij beschrijven schadelijke voor </w:t>
+      </w:r>
+      <w:r>
+        <w:rPr>
+          <w:rFonts w:ascii="Arial" w:hAnsi="Arial" w:cs="Arial"/>
+          <w:sz w:val="24"/>
+          <w:szCs w:val="24"/>
+        </w:rPr>
+        <w:t>het</w:t>
+      </w:r>
+      <w:r>
+        <w:rPr>
+          <w:rFonts w:ascii="Arial" w:hAnsi="Arial" w:cs="Arial"/>
+          <w:sz w:val="24"/>
+          <w:szCs w:val="24"/>
+        </w:rPr>
+        <w:t xml:space="preserve"> milieu. </w:t>
+      </w:r>
+      <w:r>
+        <w:rPr>
+          <w:rFonts w:ascii="Arial" w:hAnsi="Arial" w:cs="Arial"/>
+          <w:sz w:val="24"/>
+          <w:szCs w:val="24"/>
+        </w:rPr>
+        <w:t>Dit komt omdat het hoge energieverbruik zorgt voor een grote hoeveelheid CO2-uitstoot. Deze broeikasgassen komen in de atmosfeer dit noemen we het broeikaseffect. Ze houden de warmte van de zon gedeeltelijk vast (</w:t>
+      </w:r>
+      <w:proofErr w:type="spellStart"/>
+      <w:r>
+        <w:rPr>
+          <w:rFonts w:ascii="Arial" w:hAnsi="Arial" w:cs="Arial"/>
+          <w:sz w:val="24"/>
+          <w:szCs w:val="24"/>
+        </w:rPr>
+        <w:t>Mileucentraal</w:t>
+      </w:r>
+      <w:proofErr w:type="spellEnd"/>
+      <w:r>
+        <w:rPr>
+          <w:rFonts w:ascii="Arial" w:hAnsi="Arial" w:cs="Arial"/>
+          <w:sz w:val="24"/>
+          <w:szCs w:val="24"/>
+        </w:rPr>
+        <w:t xml:space="preserve">, </w:t>
+      </w:r>
+      <w:proofErr w:type="spellStart"/>
+      <w:r>
+        <w:rPr>
+          <w:rFonts w:ascii="Arial" w:hAnsi="Arial" w:cs="Arial"/>
+          <w:sz w:val="24"/>
+          <w:szCs w:val="24"/>
+        </w:rPr>
+        <w:t>z.j</w:t>
+      </w:r>
+      <w:proofErr w:type="spellEnd"/>
+      <w:r>
+        <w:rPr>
+          <w:rFonts w:ascii="Arial" w:hAnsi="Arial" w:cs="Arial"/>
+          <w:sz w:val="24"/>
+          <w:szCs w:val="24"/>
+        </w:rPr>
+        <w:t xml:space="preserve">). </w:t>
+      </w:r>
+      <w:r>
+        <w:rPr>
+          <w:rFonts w:ascii="Arial" w:hAnsi="Arial" w:cs="Arial"/>
+          <w:sz w:val="24"/>
+          <w:szCs w:val="24"/>
+        </w:rPr>
+        <w:t xml:space="preserve"> </w:t>
+      </w:r>
+      <w:r>
+        <w:rPr>
+          <w:rFonts w:ascii="Arial" w:hAnsi="Arial" w:cs="Arial"/>
+          <w:sz w:val="24"/>
+          <w:szCs w:val="24"/>
+        </w:rPr>
+        <w:tab/>
+      </w:r>
+      <w:r>
+        <w:rPr>
+          <w:rFonts w:ascii="Arial" w:hAnsi="Arial" w:cs="Arial"/>
+          <w:sz w:val="24"/>
+          <w:szCs w:val="24"/>
+        </w:rPr>
+        <w:tab/>
+      </w:r>
+      <w:r>
+        <w:rPr>
+          <w:rFonts w:ascii="Arial" w:hAnsi="Arial" w:cs="Arial"/>
+          <w:sz w:val="24"/>
+          <w:szCs w:val="24"/>
+        </w:rPr>
+        <w:t xml:space="preserve">Doordat het onderdeel </w:t>
+      </w:r>
+      <w:proofErr w:type="spellStart"/>
+      <w:r>
+        <w:rPr>
+          <w:rFonts w:ascii="Arial" w:hAnsi="Arial" w:cs="Arial"/>
+          <w:sz w:val="24"/>
+          <w:szCs w:val="24"/>
+        </w:rPr>
+        <w:t>p</w:t>
+      </w:r>
+      <w:r>
+        <w:rPr>
+          <w:rFonts w:ascii="Arial" w:hAnsi="Arial" w:cs="Arial"/>
+          <w:sz w:val="24"/>
+          <w:szCs w:val="24"/>
+        </w:rPr>
+        <w:t>lanet</w:t>
+      </w:r>
+      <w:proofErr w:type="spellEnd"/>
+      <w:r>
+        <w:rPr>
+          <w:rFonts w:ascii="Arial" w:hAnsi="Arial" w:cs="Arial"/>
+          <w:sz w:val="24"/>
+          <w:szCs w:val="24"/>
+        </w:rPr>
+        <w:t xml:space="preserve"> een groot onderdeel is heeft het invloed op de andere p’s. </w:t>
+      </w:r>
+      <w:r>
+        <w:rPr>
+          <w:rFonts w:ascii="Arial" w:hAnsi="Arial" w:cs="Arial"/>
+          <w:sz w:val="24"/>
+          <w:szCs w:val="24"/>
+        </w:rPr>
+        <w:t xml:space="preserve">De gevolgen van het broeikaseffect </w:t>
+      </w:r>
+      <w:r>
+        <w:rPr>
+          <w:rFonts w:ascii="Arial" w:hAnsi="Arial" w:cs="Arial"/>
+          <w:sz w:val="24"/>
+          <w:szCs w:val="24"/>
+        </w:rPr>
+        <w:t xml:space="preserve">die in Paragraaf 2.2 zijn beschreven </w:t>
+      </w:r>
+      <w:r>
+        <w:rPr>
+          <w:rFonts w:ascii="Arial" w:hAnsi="Arial" w:cs="Arial"/>
+          <w:sz w:val="24"/>
+          <w:szCs w:val="24"/>
+        </w:rPr>
+        <w:t xml:space="preserve">zoals het stijgende zeeniveau zijn gevaarlijk voor de mens maar sommige problemen zijn ook schadelijk voor de </w:t>
+      </w:r>
+      <w:r>
+        <w:rPr>
+          <w:rFonts w:ascii="Arial" w:hAnsi="Arial" w:cs="Arial"/>
+          <w:sz w:val="24"/>
+          <w:szCs w:val="24"/>
+        </w:rPr>
+        <w:t>economie</w:t>
+      </w:r>
+      <w:r>
+        <w:rPr>
+          <w:rFonts w:ascii="Arial" w:hAnsi="Arial" w:cs="Arial"/>
+          <w:sz w:val="24"/>
+          <w:szCs w:val="24"/>
+        </w:rPr>
+        <w:t xml:space="preserve"> (</w:t>
+      </w:r>
+      <w:r>
+        <w:rPr>
+          <w:rFonts w:ascii="Arial" w:hAnsi="Arial" w:cs="Arial"/>
+          <w:sz w:val="24"/>
+          <w:szCs w:val="24"/>
+        </w:rPr>
+        <w:t>Rijksoverheid, z.j.)</w:t>
+      </w:r>
+      <w:r>
+        <w:rPr>
+          <w:rFonts w:ascii="Arial" w:hAnsi="Arial" w:cs="Arial"/>
+          <w:sz w:val="24"/>
+          <w:szCs w:val="24"/>
+        </w:rPr>
+        <w:t>.</w:t>
+      </w:r>
+      <w:r>
+        <w:rPr>
+          <w:rFonts w:ascii="Arial" w:hAnsi="Arial" w:cs="Arial"/>
+          <w:sz w:val="24"/>
+          <w:szCs w:val="24"/>
+        </w:rPr>
         <w:t xml:space="preserve"> Dit komt doordat er geen balans is tussen de 3p’s daardoor de p met het grootste onderdeel ook gevolgen heeft op de andere p’s.</w:t>
       </w:r>
       <w:r>
@@ -3251,7 +3333,25 @@
           <w:szCs w:val="24"/>
         </w:rPr>
         <w:tab/>
-        <w:t xml:space="preserve">Om het balans terug te krijgen tussen de 3 p’s zijn er verschillende oplossing om het probleem tegen te gaan in het volgende hoofdstuk vertellen wij over een van deze oplossing genaamd </w:t>
+        <w:t xml:space="preserve">Om </w:t>
+      </w:r>
+      <w:proofErr w:type="gramStart"/>
+      <w:r>
+        <w:rPr>
+          <w:rFonts w:ascii="Arial" w:hAnsi="Arial" w:cs="Arial"/>
+          <w:sz w:val="24"/>
+          <w:szCs w:val="24"/>
+        </w:rPr>
+        <w:t>het</w:t>
+      </w:r>
+      <w:proofErr w:type="gramEnd"/>
+      <w:r>
+        <w:rPr>
+          <w:rFonts w:ascii="Arial" w:hAnsi="Arial" w:cs="Arial"/>
+          <w:sz w:val="24"/>
+          <w:szCs w:val="24"/>
+        </w:rPr>
+        <w:t xml:space="preserve"> balans terug te krijgen tussen de 3 p’s zijn er verschillende oplossing om het probleem tegen te gaan in het volgende hoofdstuk vertellen wij over een van deze oplossing genaamd </w:t>
       </w:r>
       <w:proofErr w:type="spellStart"/>
       <w:r>
@@ -3337,7 +3437,23 @@
           <w:rFonts w:ascii="Arial" w:hAnsi="Arial" w:cs="Arial"/>
           <w:sz w:val="24"/>
         </w:rPr>
-        <w:t xml:space="preserve"> wil zeggen het verbeteren van energieverbruik in huis. Dit betekend het slimmer regelen van de verlichting en verwarming in huis. Doormiddel van bijvoorbeeld slimme thermostaten, energiemonitoring of aanwezigheidsdetectie kan in huis veel energie worden bespaard en dat is veel beter voor het milieu (</w:t>
+        <w:t xml:space="preserve"> wil zeggen het verbeteren van energieverbruik in huis. Dit </w:t>
+      </w:r>
+      <w:proofErr w:type="gramStart"/>
+      <w:r>
+        <w:rPr>
+          <w:rFonts w:ascii="Arial" w:hAnsi="Arial" w:cs="Arial"/>
+          <w:sz w:val="24"/>
+        </w:rPr>
+        <w:t>betekend</w:t>
+      </w:r>
+      <w:proofErr w:type="gramEnd"/>
+      <w:r>
+        <w:rPr>
+          <w:rFonts w:ascii="Arial" w:hAnsi="Arial" w:cs="Arial"/>
+          <w:sz w:val="24"/>
+        </w:rPr>
+        <w:t xml:space="preserve"> het slimmer regelen van de verlichting en verwarming in huis. Doormiddel van bijvoorbeeld slimme thermostaten, energiemonitoring of aanwezigheidsdetectie kan in huis veel energie worden bespaard en dat is veel beter voor het milieu (</w:t>
       </w:r>
       <w:proofErr w:type="spellStart"/>
       <w:r>
@@ -3434,7 +3550,39 @@
           <w:rFonts w:ascii="Arial" w:hAnsi="Arial" w:cs="Arial"/>
           <w:sz w:val="24"/>
         </w:rPr>
-        <w:t xml:space="preserve"> kan er in een huis veel bespaart worden op energie. Dit geld ook doormiddel van het licht beter regelen in een huis want dat vergeten mensen nogal eens. Want tegenwoordig heeft de ICT systemen bedacht om het licht beter te regelen dit is in de vorm van:</w:t>
+        <w:t xml:space="preserve"> kan er in een huis veel </w:t>
+      </w:r>
+      <w:proofErr w:type="gramStart"/>
+      <w:r>
+        <w:rPr>
+          <w:rFonts w:ascii="Arial" w:hAnsi="Arial" w:cs="Arial"/>
+          <w:sz w:val="24"/>
+        </w:rPr>
+        <w:t>bespaart</w:t>
+      </w:r>
+      <w:proofErr w:type="gramEnd"/>
+      <w:r>
+        <w:rPr>
+          <w:rFonts w:ascii="Arial" w:hAnsi="Arial" w:cs="Arial"/>
+          <w:sz w:val="24"/>
+        </w:rPr>
+        <w:t xml:space="preserve"> worden op energie. Dit geld ook doormiddel van het licht beter regelen in een huis want dat vergeten mensen nogal eens. Want tegenwoordig heeft de </w:t>
+      </w:r>
+      <w:proofErr w:type="gramStart"/>
+      <w:r>
+        <w:rPr>
+          <w:rFonts w:ascii="Arial" w:hAnsi="Arial" w:cs="Arial"/>
+          <w:sz w:val="24"/>
+        </w:rPr>
+        <w:t>ICT systemen</w:t>
+      </w:r>
+      <w:proofErr w:type="gramEnd"/>
+      <w:r>
+        <w:rPr>
+          <w:rFonts w:ascii="Arial" w:hAnsi="Arial" w:cs="Arial"/>
+          <w:sz w:val="24"/>
+        </w:rPr>
+        <w:t xml:space="preserve"> bedacht om het licht beter te regelen dit is in de vorm van:</w:t>
       </w:r>
     </w:p>
     <w:p>
@@ -3528,7 +3676,39 @@
           <w:rFonts w:ascii="Arial" w:hAnsi="Arial" w:cs="Arial"/>
           <w:sz w:val="24"/>
         </w:rPr>
-        <w:t>Tegenwoordig kunnen de lichten in een huis met een smartphone bedient worden. Dit heeft de ICT gedaan omdat het dan makkelijker word voor de huishouden en de gedachten erachter is ook dat er dan minder energie verbruikt word. Zoals als je van je huis naar je werk gaat maar je vergeet twee lampen uit te zetten dan kan je die uitzetten via je smartphone als je op je werk bent (Verlichting in huis draadloos bedienen, z.j.).</w:t>
+        <w:t xml:space="preserve">Tegenwoordig kunnen de lichten in een huis met een smartphone </w:t>
+      </w:r>
+      <w:proofErr w:type="gramStart"/>
+      <w:r>
+        <w:rPr>
+          <w:rFonts w:ascii="Arial" w:hAnsi="Arial" w:cs="Arial"/>
+          <w:sz w:val="24"/>
+        </w:rPr>
+        <w:t>bedient</w:t>
+      </w:r>
+      <w:proofErr w:type="gramEnd"/>
+      <w:r>
+        <w:rPr>
+          <w:rFonts w:ascii="Arial" w:hAnsi="Arial" w:cs="Arial"/>
+          <w:sz w:val="24"/>
+        </w:rPr>
+        <w:t xml:space="preserve"> worden. Dit heeft de ICT gedaan omdat het dan makkelijker </w:t>
+      </w:r>
+      <w:proofErr w:type="gramStart"/>
+      <w:r>
+        <w:rPr>
+          <w:rFonts w:ascii="Arial" w:hAnsi="Arial" w:cs="Arial"/>
+          <w:sz w:val="24"/>
+        </w:rPr>
+        <w:t>word</w:t>
+      </w:r>
+      <w:proofErr w:type="gramEnd"/>
+      <w:r>
+        <w:rPr>
+          <w:rFonts w:ascii="Arial" w:hAnsi="Arial" w:cs="Arial"/>
+          <w:sz w:val="24"/>
+        </w:rPr>
+        <w:t xml:space="preserve"> voor de huishouden en de gedachten erachter is ook dat er dan minder energie verbruikt word. Zoals als je van je huis naar je werk gaat maar je vergeet twee lampen uit te zetten dan kan je die uitzetten via je smartphone als je op je werk bent (Verlichting in huis draadloos bedienen, z.j.).</w:t>
       </w:r>
     </w:p>
     <w:p>
@@ -3545,7 +3725,23 @@
           <w:sz w:val="24"/>
         </w:rPr>
         <w:tab/>
-        <w:t>Daarnaast zijn er tegenwoordig ook automatische lichtschakelaars die het makkelijk maken dat er de verlichting op het goede moment aan en uit gaan. Door de ICT zijn er dus deursensoren die daarbij helpen. Als je bijvoorbeeld een druksensor in de garage deur plaatst dan zal het licht juist aan gaan alleen als je de deur open doet. Als de deur dan weer sluit zal het licht weer uit gaan (Slimme automatische lichtschakelaar, z.j.). Dit is handig want veel mensen vergeten nogal eens het licht uit te doen in de garage.</w:t>
+        <w:t xml:space="preserve">Daarnaast zijn er tegenwoordig ook automatische lichtschakelaars die het makkelijk maken dat er de verlichting op het goede moment aan en uit gaan. Door de ICT zijn er dus deursensoren die daarbij helpen. Als je bijvoorbeeld een druksensor in de </w:t>
+      </w:r>
+      <w:proofErr w:type="gramStart"/>
+      <w:r>
+        <w:rPr>
+          <w:rFonts w:ascii="Arial" w:hAnsi="Arial" w:cs="Arial"/>
+          <w:sz w:val="24"/>
+        </w:rPr>
+        <w:t>garage deur</w:t>
+      </w:r>
+      <w:proofErr w:type="gramEnd"/>
+      <w:r>
+        <w:rPr>
+          <w:rFonts w:ascii="Arial" w:hAnsi="Arial" w:cs="Arial"/>
+          <w:sz w:val="24"/>
+        </w:rPr>
+        <w:t xml:space="preserve"> plaatst dan zal het licht juist aan gaan alleen als je de deur open doet. Als de deur dan weer sluit zal het licht weer uit gaan (Slimme automatische lichtschakelaar, z.j.). Dit is handig want veel mensen vergeten nogal eens het licht uit te doen in de garage.</w:t>
       </w:r>
     </w:p>
     <w:p>
@@ -3562,7 +3758,23 @@
           <w:sz w:val="24"/>
         </w:rPr>
         <w:tab/>
-        <w:t>In plaats van een lichtschakelaar in de deur te zetten kan er ook een beweging sensor geplaatst worden. Dit is zodat als iemand voorbij loopt dat dan het licht aan gaat en als er na tien minuten niemand meer langs loopt dat dan het licht uit gaat Slimme automatische lichtschakelaar, z.j.). Dit is ook weer een handigheid die de ICT heeft bedacht om ervoor te zorgen dat mensen minder energie verspillen doormiddel van verlichting.</w:t>
+        <w:t xml:space="preserve">In plaats van een lichtschakelaar in de deur te zetten kan er ook een beweging sensor geplaatst worden. Dit is zodat als iemand </w:t>
+      </w:r>
+      <w:proofErr w:type="gramStart"/>
+      <w:r>
+        <w:rPr>
+          <w:rFonts w:ascii="Arial" w:hAnsi="Arial" w:cs="Arial"/>
+          <w:sz w:val="24"/>
+        </w:rPr>
+        <w:t>voorbij loopt</w:t>
+      </w:r>
+      <w:proofErr w:type="gramEnd"/>
+      <w:r>
+        <w:rPr>
+          <w:rFonts w:ascii="Arial" w:hAnsi="Arial" w:cs="Arial"/>
+          <w:sz w:val="24"/>
+        </w:rPr>
+        <w:t xml:space="preserve"> dat dan het licht aan gaat en als er na tien minuten niemand meer langs loopt dat dan het licht uit gaat Slimme automatische lichtschakelaar, z.j.). Dit is ook weer een handigheid die de ICT heeft bedacht om ervoor te zorgen dat mensen minder energie verspillen doormiddel van verlichting.</w:t>
       </w:r>
     </w:p>
     <w:p>
@@ -3587,7 +3799,23 @@
           <w:rFonts w:ascii="Arial" w:hAnsi="Arial" w:cs="Arial"/>
           <w:sz w:val="24"/>
         </w:rPr>
-        <w:t>Doordat er veel slimme dingen zijn die de ICT heeft bedacht kan een huis veel energie besparen doormiddel van slimme verlichting. Als elk huishouden dit gaat doen dan heeft dan veel invloed op het milieu en dan zorgen we met zijn allen voor dat het milieu toch wat beter word.</w:t>
+        <w:t xml:space="preserve">Doordat er veel slimme dingen zijn die de ICT heeft bedacht kan een huis veel energie besparen doormiddel van slimme verlichting. Als elk huishouden dit gaat doen dan heeft dan veel invloed op het milieu en dan zorgen we met zijn allen voor dat het milieu toch wat beter </w:t>
+      </w:r>
+      <w:proofErr w:type="gramStart"/>
+      <w:r>
+        <w:rPr>
+          <w:rFonts w:ascii="Arial" w:hAnsi="Arial" w:cs="Arial"/>
+          <w:sz w:val="24"/>
+        </w:rPr>
+        <w:t>word</w:t>
+      </w:r>
+      <w:proofErr w:type="gramEnd"/>
+      <w:r>
+        <w:rPr>
+          <w:rFonts w:ascii="Arial" w:hAnsi="Arial" w:cs="Arial"/>
+          <w:sz w:val="24"/>
+        </w:rPr>
+        <w:t>.</w:t>
       </w:r>
     </w:p>
     <w:p>
@@ -3662,6 +3890,7 @@
         <w:t xml:space="preserve"> kan er in een huis veel bespaart worden warmte van een huis. Doormiddel van het huis goed isoleren is al een optie en gebeurd ook bij de meeste huizen. Ook doormiddel van slimme thermostaten die de ICT tegenwoordig goed maakt kan een huishouden heel goed de warmte in een huis regelen. Maar er zijn verschillende slimmen thermostaten want sommige hebben een zelflerende klokthermosstaat en andere mensen hebben weer thermostaat met zoneregeling (Slimme thermostaten of </w:t>
       </w:r>
       <w:proofErr w:type="spellStart"/>
+      <w:proofErr w:type="gramStart"/>
       <w:r>
         <w:rPr>
           <w:rFonts w:ascii="Arial" w:hAnsi="Arial" w:cs="Arial"/>
@@ -3675,7 +3904,15 @@
           <w:rFonts w:ascii="Arial" w:hAnsi="Arial" w:cs="Arial"/>
           <w:sz w:val="24"/>
         </w:rPr>
-        <w:t xml:space="preserve">?, z.j.). </w:t>
+        <w:t>?,</w:t>
+      </w:r>
+      <w:proofErr w:type="gramEnd"/>
+      <w:r>
+        <w:rPr>
+          <w:rFonts w:ascii="Arial" w:hAnsi="Arial" w:cs="Arial"/>
+          <w:sz w:val="24"/>
+        </w:rPr>
+        <w:t xml:space="preserve"> z.j.). </w:t>
       </w:r>
     </w:p>
     <w:p>
@@ -3725,9 +3962,26 @@
           <w:rFonts w:ascii="Arial" w:hAnsi="Arial" w:cs="Arial"/>
           <w:sz w:val="24"/>
         </w:rPr>
-        <w:t xml:space="preserve"> steeds beter word kunnen al die thermostate bij elkaar gevoegd worden tot een systeem. Dit zorgt ervoor dat een huis door een systeem wordt geregeld en dat een huishouden alle slimme thermostaten in één heeft · (Slimme thermostaten of </w:t>
+        <w:t xml:space="preserve"> steeds beter </w:t>
+      </w:r>
+      <w:proofErr w:type="gramStart"/>
+      <w:r>
+        <w:rPr>
+          <w:rFonts w:ascii="Arial" w:hAnsi="Arial" w:cs="Arial"/>
+          <w:sz w:val="24"/>
+        </w:rPr>
+        <w:t>word</w:t>
+      </w:r>
+      <w:proofErr w:type="gramEnd"/>
+      <w:r>
+        <w:rPr>
+          <w:rFonts w:ascii="Arial" w:hAnsi="Arial" w:cs="Arial"/>
+          <w:sz w:val="24"/>
+        </w:rPr>
+        <w:t xml:space="preserve"> kunnen al die thermostate bij elkaar gevoegd worden tot een systeem. Dit zorgt ervoor dat een huis door een systeem wordt geregeld en dat een huishouden alle slimme thermostaten in één heeft · (Slimme thermostaten of </w:t>
       </w:r>
       <w:proofErr w:type="spellStart"/>
+      <w:proofErr w:type="gramStart"/>
       <w:r>
         <w:rPr>
           <w:rFonts w:ascii="Arial" w:hAnsi="Arial" w:cs="Arial"/>
@@ -3741,7 +3995,15 @@
           <w:rFonts w:ascii="Arial" w:hAnsi="Arial" w:cs="Arial"/>
           <w:sz w:val="24"/>
         </w:rPr>
-        <w:t xml:space="preserve">?, z.j.). </w:t>
+        <w:t>?,</w:t>
+      </w:r>
+      <w:proofErr w:type="gramEnd"/>
+      <w:r>
+        <w:rPr>
+          <w:rFonts w:ascii="Arial" w:hAnsi="Arial" w:cs="Arial"/>
+          <w:sz w:val="24"/>
+        </w:rPr>
+        <w:t xml:space="preserve"> z.j.). </w:t>
       </w:r>
     </w:p>
     <w:p>
@@ -3758,7 +4020,55 @@
           <w:sz w:val="24"/>
         </w:rPr>
         <w:tab/>
-        <w:t xml:space="preserve">Doordat er steeds meer mensen die slimme thermostaten gaan gebruiken word er steeds zuiniger het huis verwarmd. Dat is de gedachte gang althans. Want doordat je nu slimme thermostaten hebt en je die met je mobiel kan besturen betekend het niet dat als je nog niet thuis bent je huis alvast gaat verwarmen zodat als je thuis bent het lekker warm is. Dit is natuurlijk niet de bedoeling van de slimme thermostaten want dan word het energieverbruik juist veel hoger in plaats van lager (Boer, 2016). </w:t>
+        <w:t xml:space="preserve">Doordat er steeds meer mensen die slimme thermostaten gaan gebruiken </w:t>
+      </w:r>
+      <w:proofErr w:type="gramStart"/>
+      <w:r>
+        <w:rPr>
+          <w:rFonts w:ascii="Arial" w:hAnsi="Arial" w:cs="Arial"/>
+          <w:sz w:val="24"/>
+        </w:rPr>
+        <w:t>word</w:t>
+      </w:r>
+      <w:proofErr w:type="gramEnd"/>
+      <w:r>
+        <w:rPr>
+          <w:rFonts w:ascii="Arial" w:hAnsi="Arial" w:cs="Arial"/>
+          <w:sz w:val="24"/>
+        </w:rPr>
+        <w:t xml:space="preserve"> er steeds zuiniger het huis verwarmd. Dat is de </w:t>
+      </w:r>
+      <w:proofErr w:type="gramStart"/>
+      <w:r>
+        <w:rPr>
+          <w:rFonts w:ascii="Arial" w:hAnsi="Arial" w:cs="Arial"/>
+          <w:sz w:val="24"/>
+        </w:rPr>
+        <w:t>gedachte gang</w:t>
+      </w:r>
+      <w:proofErr w:type="gramEnd"/>
+      <w:r>
+        <w:rPr>
+          <w:rFonts w:ascii="Arial" w:hAnsi="Arial" w:cs="Arial"/>
+          <w:sz w:val="24"/>
+        </w:rPr>
+        <w:t xml:space="preserve"> althans. Want doordat je nu slimme thermostaten hebt en je die met je mobiel kan besturen betekend het niet dat als je nog niet thuis bent je huis alvast gaat verwarmen zodat als je thuis bent het lekker warm is. Dit is natuurlijk niet de bedoeling van de slimme thermostaten want dan </w:t>
+      </w:r>
+      <w:proofErr w:type="gramStart"/>
+      <w:r>
+        <w:rPr>
+          <w:rFonts w:ascii="Arial" w:hAnsi="Arial" w:cs="Arial"/>
+          <w:sz w:val="24"/>
+        </w:rPr>
+        <w:t>word</w:t>
+      </w:r>
+      <w:proofErr w:type="gramEnd"/>
+      <w:r>
+        <w:rPr>
+          <w:rFonts w:ascii="Arial" w:hAnsi="Arial" w:cs="Arial"/>
+          <w:sz w:val="24"/>
+        </w:rPr>
+        <w:t xml:space="preserve"> het energieverbruik juist veel hoger in plaats van lager (Boer, 2016). </w:t>
       </w:r>
     </w:p>
     <w:p>
@@ -3783,7 +4093,23 @@
           <w:rFonts w:ascii="Arial" w:hAnsi="Arial" w:cs="Arial"/>
           <w:sz w:val="24"/>
         </w:rPr>
-        <w:t>Dus doordat er steeds meer slimmere thermostaten komen is de verwachting dat de warmte in een huis beter besteed word en dus minder energie word verbruikt. Dit is niet altijd het geval want sommige mensen doen hun thermostaat te slecht instellen en dan werkt het niet. Daarom is de ICT steeds bezig om te deze thermostaten beter te ontwikkelen zodat dat ook niet meer gebeurd. Maar over het algemeen als je de thermostaat goed aansluit en je gebruikt zoals het bedoeld is dan is er sprake van energiebesparing (Boer, 2016).</w:t>
+        <w:t xml:space="preserve">Dus doordat er steeds meer slimmere thermostaten komen is de verwachting dat de warmte in een huis beter besteed </w:t>
+      </w:r>
+      <w:proofErr w:type="gramStart"/>
+      <w:r>
+        <w:rPr>
+          <w:rFonts w:ascii="Arial" w:hAnsi="Arial" w:cs="Arial"/>
+          <w:sz w:val="24"/>
+        </w:rPr>
+        <w:t>word</w:t>
+      </w:r>
+      <w:proofErr w:type="gramEnd"/>
+      <w:r>
+        <w:rPr>
+          <w:rFonts w:ascii="Arial" w:hAnsi="Arial" w:cs="Arial"/>
+          <w:sz w:val="24"/>
+        </w:rPr>
+        <w:t xml:space="preserve"> en dus minder energie word verbruikt. Dit is niet altijd het geval want sommige mensen doen hun thermostaat te slecht instellen en dan werkt het niet. Daarom is de ICT steeds bezig om te deze thermostaten beter te ontwikkelen zodat dat ook niet meer gebeurd. Maar over het algemeen als je de thermostaat goed aansluit en je gebruikt zoals het bedoeld is dan is er sprake van energiebesparing (Boer, 2016).</w:t>
       </w:r>
     </w:p>
     <w:p>
@@ -3878,7 +4204,23 @@
           <w:sz w:val="24"/>
         </w:rPr>
         <w:tab/>
-        <w:t xml:space="preserve">Slaapverbruik is één van de dingen waar nog heel veel energie op kan worden gewonnen. Dit komt omdat mensen vaak niet zo goed weten wat het is en ze doen er niks tegen omdat ze denken dat het niet zo veel zin heeft. Slaapverbruik is dat je denkt dat het apparaat uitgeschakeld is maar dat het helemaal niet zo is en dat het nog steeds energie verbruikt. Dit komt vooral voor met de tv en de computer die dan eigenlijk nog gewoon aan staan. Hier heeft de ICT een ook een oplossing voor bedacht. Want je kan de stekkers tegenwoordig in een slim stopcontact steken en dan kijk dat stopcontact hoeveel energie het totaal verbruikt maar ook of dat het nog aan of uit staat. Doormiddel van </w:t>
+        <w:t xml:space="preserve">Slaapverbruik is </w:t>
+      </w:r>
+      <w:proofErr w:type="gramStart"/>
+      <w:r>
+        <w:rPr>
+          <w:rFonts w:ascii="Arial" w:hAnsi="Arial" w:cs="Arial"/>
+          <w:sz w:val="24"/>
+        </w:rPr>
+        <w:t>één</w:t>
+      </w:r>
+      <w:proofErr w:type="gramEnd"/>
+      <w:r>
+        <w:rPr>
+          <w:rFonts w:ascii="Arial" w:hAnsi="Arial" w:cs="Arial"/>
+          <w:sz w:val="24"/>
+        </w:rPr>
+        <w:t xml:space="preserve"> van de dingen waar nog heel veel energie op kan worden gewonnen. Dit komt omdat mensen vaak niet zo goed weten wat het is en ze doen er niks tegen omdat ze denken dat het niet zo veel zin heeft. Slaapverbruik is dat je denkt dat het apparaat uitgeschakeld is maar dat het helemaal niet zo is en dat het nog steeds energie verbruikt. Dit komt vooral voor met de tv en de computer die dan eigenlijk nog gewoon aan staan. Hier heeft de ICT een ook een oplossing voor bedacht. Want je kan de stekkers tegenwoordig in een slim stopcontact steken en dan kijk dat stopcontact hoeveel energie het totaal verbruikt maar ook of dat het nog aan of uit staat. Doormiddel van </w:t>
       </w:r>
       <w:proofErr w:type="spellStart"/>
       <w:r>
@@ -3910,7 +4252,23 @@
           <w:rFonts w:ascii="Arial" w:hAnsi="Arial" w:cs="Arial"/>
           <w:sz w:val="24"/>
         </w:rPr>
-        <w:t>Dit is nog maar één voorbeeld maar zo zijn er nog tal van dingen die beter kunnen worden gedaan. De ICT is hier ook meer bezig om juist alles van het huis in één systeem te regelen zodat het energie verbruik in een huishouden minder word zodat er minder vervuiling van het milieu komt.</w:t>
+        <w:t xml:space="preserve">Dit is nog maar één voorbeeld maar zo zijn er nog tal van dingen die beter kunnen worden gedaan. De ICT is hier ook meer bezig om juist alles van het huis in één systeem te regelen zodat het energie verbruik in een huishouden minder </w:t>
+      </w:r>
+      <w:proofErr w:type="gramStart"/>
+      <w:r>
+        <w:rPr>
+          <w:rFonts w:ascii="Arial" w:hAnsi="Arial" w:cs="Arial"/>
+          <w:sz w:val="24"/>
+        </w:rPr>
+        <w:t>word</w:t>
+      </w:r>
+      <w:proofErr w:type="gramEnd"/>
+      <w:r>
+        <w:rPr>
+          <w:rFonts w:ascii="Arial" w:hAnsi="Arial" w:cs="Arial"/>
+          <w:sz w:val="24"/>
+        </w:rPr>
+        <w:t xml:space="preserve"> zodat er minder vervuiling van het milieu komt.</w:t>
       </w:r>
     </w:p>
     <w:p>
@@ -3976,7 +4334,39 @@
           <w:rFonts w:ascii="Arial" w:hAnsi="Arial" w:cs="Arial"/>
           <w:sz w:val="24"/>
         </w:rPr>
-        <w:t xml:space="preserve"> kan je dat dan weer zien in een systeem van hoeveel energie je opbrengt. Dat is voor veel mensen wel handig. En als je huis nou nog meer van die slimme apparaten hebt dan kan je dat allemaal in één systeem zetten en dan word het heel erg fijn voor de huishouden en kunnen ze ook zien wat ze nou eigenlijk verbruiken en wat er nou inkomt. Dat systeem wordt door de ICT steeds verder ontwikkeld zodat het heel erg goed word en dat het over een paar jaar in elk huishouden geïnstalleerd is. </w:t>
+        <w:t xml:space="preserve"> kan je dat dan weer zien in een systeem van hoeveel energie je opbrengt. Dat is voor veel mensen wel handig. En als je huis nou nog meer van die slimme apparaten hebt dan kan je dat allemaal in één systeem zetten en dan word het heel erg fijn voor </w:t>
+      </w:r>
+      <w:proofErr w:type="gramStart"/>
+      <w:r>
+        <w:rPr>
+          <w:rFonts w:ascii="Arial" w:hAnsi="Arial" w:cs="Arial"/>
+          <w:sz w:val="24"/>
+        </w:rPr>
+        <w:t>de</w:t>
+      </w:r>
+      <w:proofErr w:type="gramEnd"/>
+      <w:r>
+        <w:rPr>
+          <w:rFonts w:ascii="Arial" w:hAnsi="Arial" w:cs="Arial"/>
+          <w:sz w:val="24"/>
+        </w:rPr>
+        <w:t xml:space="preserve"> huishouden en kunnen ze ook zien wat ze nou eigenlijk verbruiken en wat er nou inkomt. Dat systeem wordt door de ICT steeds verder ontwikkeld zodat het heel erg goed </w:t>
+      </w:r>
+      <w:proofErr w:type="gramStart"/>
+      <w:r>
+        <w:rPr>
+          <w:rFonts w:ascii="Arial" w:hAnsi="Arial" w:cs="Arial"/>
+          <w:sz w:val="24"/>
+        </w:rPr>
+        <w:t>word</w:t>
+      </w:r>
+      <w:proofErr w:type="gramEnd"/>
+      <w:r>
+        <w:rPr>
+          <w:rFonts w:ascii="Arial" w:hAnsi="Arial" w:cs="Arial"/>
+          <w:sz w:val="24"/>
+        </w:rPr>
+        <w:t xml:space="preserve"> en dat het over een paar jaar in elk huishouden geïnstalleerd is. </w:t>
       </w:r>
     </w:p>
     <w:p/>
@@ -4062,7 +4452,39 @@
           <w:rFonts w:ascii="Arial" w:hAnsi="Arial" w:cs="Arial"/>
           <w:sz w:val="24"/>
         </w:rPr>
-        <w:t xml:space="preserve">De hoofdvraag van dit onderzoek is: Op welke manier kan de ICT helpen bij het verlagen van het energieverbruik in huis?. De conclusie hiervan is dat de ICT al helpt met het verbeteren van het milieu door handige apparaten te maken voor huishouders. Zodat iedereen minder energie gaat uitstoten zodat er minder vervuiling van het milieu komt. Maar nog niet iedereen doet hier aan mee en dat is aan de mensen zelf om te doen want je kan niet iemand iets verplichten om te doen. Ook zijn de apparaten om je huis minder energie te laten gebruiken steeds maar weer in ontwikkeling en daardoor worden ze ook steeds beter en gemakkelijk in gebruik te nemen. </w:t>
+        <w:t xml:space="preserve">De hoofdvraag van dit onderzoek is: Op welke manier kan de ICT helpen bij het verlagen van het energieverbruik in </w:t>
+      </w:r>
+      <w:proofErr w:type="gramStart"/>
+      <w:r>
+        <w:rPr>
+          <w:rFonts w:ascii="Arial" w:hAnsi="Arial" w:cs="Arial"/>
+          <w:sz w:val="24"/>
+        </w:rPr>
+        <w:t>huis?.</w:t>
+      </w:r>
+      <w:proofErr w:type="gramEnd"/>
+      <w:r>
+        <w:rPr>
+          <w:rFonts w:ascii="Arial" w:hAnsi="Arial" w:cs="Arial"/>
+          <w:sz w:val="24"/>
+        </w:rPr>
+        <w:t xml:space="preserve"> De conclusie hiervan is dat de ICT al helpt met het verbeteren van het milieu door handige apparaten te maken voor huishouders. Zodat iedereen minder energie gaat uitstoten zodat er minder vervuiling van het milieu komt. Maar nog niet iedereen doet </w:t>
+      </w:r>
+      <w:proofErr w:type="gramStart"/>
+      <w:r>
+        <w:rPr>
+          <w:rFonts w:ascii="Arial" w:hAnsi="Arial" w:cs="Arial"/>
+          <w:sz w:val="24"/>
+        </w:rPr>
+        <w:t>hier aan</w:t>
+      </w:r>
+      <w:proofErr w:type="gramEnd"/>
+      <w:r>
+        <w:rPr>
+          <w:rFonts w:ascii="Arial" w:hAnsi="Arial" w:cs="Arial"/>
+          <w:sz w:val="24"/>
+        </w:rPr>
+        <w:t xml:space="preserve"> mee en dat is aan de mensen zelf om te doen want je kan niet iemand iets verplichten om te doen. Ook zijn de apparaten om je huis minder energie te laten gebruiken steeds maar weer in ontwikkeling en daardoor worden ze ook steeds beter en gemakkelijk in gebruik te nemen. </w:t>
       </w:r>
     </w:p>
     <w:p>
@@ -4745,7 +5167,27 @@
           <w:szCs w:val="24"/>
           <w:lang w:eastAsia="en-GB"/>
         </w:rPr>
-        <w:t xml:space="preserve">npeace. (z.j.). </w:t>
+        <w:t>npeace. (</w:t>
+      </w:r>
+      <w:proofErr w:type="gramStart"/>
+      <w:r>
+        <w:rPr>
+          <w:rFonts w:ascii="Arial" w:eastAsia="Times New Roman" w:hAnsi="Arial" w:cs="Arial"/>
+          <w:sz w:val="24"/>
+          <w:szCs w:val="24"/>
+          <w:lang w:eastAsia="en-GB"/>
+        </w:rPr>
+        <w:t>z.j.</w:t>
+      </w:r>
+      <w:proofErr w:type="gramEnd"/>
+      <w:r>
+        <w:rPr>
+          <w:rFonts w:ascii="Arial" w:eastAsia="Times New Roman" w:hAnsi="Arial" w:cs="Arial"/>
+          <w:sz w:val="24"/>
+          <w:szCs w:val="24"/>
+          <w:lang w:eastAsia="en-GB"/>
+        </w:rPr>
+        <w:t xml:space="preserve">). </w:t>
       </w:r>
       <w:r>
         <w:rPr>
@@ -4778,6 +5220,7 @@
           <w:lang w:eastAsia="en-GB"/>
         </w:rPr>
       </w:pPr>
+      <w:proofErr w:type="gramStart"/>
       <w:r>
         <w:rPr>
           <w:rFonts w:ascii="Arial" w:eastAsia="Times New Roman" w:hAnsi="Arial" w:cs="Arial"/>
@@ -4785,7 +5228,17 @@
           <w:szCs w:val="24"/>
           <w:lang w:eastAsia="en-GB"/>
         </w:rPr>
-        <w:t xml:space="preserve">december 2017, </w:t>
+        <w:t>december</w:t>
+      </w:r>
+      <w:proofErr w:type="gramEnd"/>
+      <w:r>
+        <w:rPr>
+          <w:rFonts w:ascii="Arial" w:eastAsia="Times New Roman" w:hAnsi="Arial" w:cs="Arial"/>
+          <w:sz w:val="24"/>
+          <w:szCs w:val="24"/>
+          <w:lang w:eastAsia="en-GB"/>
+        </w:rPr>
+        <w:t xml:space="preserve"> 2017, </w:t>
       </w:r>
       <w:hyperlink r:id="rId15" w:history="1">
         <w:r>
@@ -4831,8 +5284,25 @@
           <w:rFonts w:ascii="Arial" w:hAnsi="Arial" w:cs="Arial"/>
           <w:sz w:val="24"/>
         </w:rPr>
-        <w:t xml:space="preserve">. (z.j.). </w:t>
-      </w:r>
+        <w:t>. (</w:t>
+      </w:r>
+      <w:proofErr w:type="gramStart"/>
+      <w:r>
+        <w:rPr>
+          <w:rFonts w:ascii="Arial" w:hAnsi="Arial" w:cs="Arial"/>
+          <w:sz w:val="24"/>
+        </w:rPr>
+        <w:t>z.j.</w:t>
+      </w:r>
+      <w:proofErr w:type="gramEnd"/>
+      <w:r>
+        <w:rPr>
+          <w:rFonts w:ascii="Arial" w:hAnsi="Arial" w:cs="Arial"/>
+          <w:sz w:val="24"/>
+        </w:rPr>
+        <w:t xml:space="preserve">). </w:t>
+      </w:r>
+      <w:proofErr w:type="gramStart"/>
       <w:r>
         <w:rPr>
           <w:rFonts w:ascii="Arial" w:hAnsi="Arial" w:cs="Arial"/>
@@ -4841,6 +5311,7 @@
         </w:rPr>
         <w:t>klimaatverandering</w:t>
       </w:r>
+      <w:proofErr w:type="gramEnd"/>
       <w:r>
         <w:rPr>
           <w:rFonts w:ascii="Arial" w:hAnsi="Arial" w:cs="Arial"/>
@@ -4893,7 +5364,27 @@
           <w:szCs w:val="24"/>
           <w:lang w:eastAsia="en-GB"/>
         </w:rPr>
-        <w:t xml:space="preserve">Rijksoverheid. (z.j.). </w:t>
+        <w:t>Rijksoverheid. (</w:t>
+      </w:r>
+      <w:proofErr w:type="gramStart"/>
+      <w:r>
+        <w:rPr>
+          <w:rFonts w:ascii="Arial" w:eastAsia="Times New Roman" w:hAnsi="Arial" w:cs="Arial"/>
+          <w:sz w:val="24"/>
+          <w:szCs w:val="24"/>
+          <w:lang w:eastAsia="en-GB"/>
+        </w:rPr>
+        <w:t>z.j.</w:t>
+      </w:r>
+      <w:proofErr w:type="gramEnd"/>
+      <w:r>
+        <w:rPr>
+          <w:rFonts w:ascii="Arial" w:eastAsia="Times New Roman" w:hAnsi="Arial" w:cs="Arial"/>
+          <w:sz w:val="24"/>
+          <w:szCs w:val="24"/>
+          <w:lang w:eastAsia="en-GB"/>
+        </w:rPr>
+        <w:t xml:space="preserve">). </w:t>
       </w:r>
       <w:r>
         <w:rPr>
@@ -4980,7 +5471,39 @@
           <w:rFonts w:ascii="Arial" w:hAnsi="Arial" w:cs="Arial"/>
           <w:sz w:val="24"/>
         </w:rPr>
-        <w:t xml:space="preserve">. (z.j.). wat is People, </w:t>
+        <w:t>. (</w:t>
+      </w:r>
+      <w:proofErr w:type="gramStart"/>
+      <w:r>
+        <w:rPr>
+          <w:rFonts w:ascii="Arial" w:hAnsi="Arial" w:cs="Arial"/>
+          <w:sz w:val="24"/>
+        </w:rPr>
+        <w:t>z.j.</w:t>
+      </w:r>
+      <w:proofErr w:type="gramEnd"/>
+      <w:r>
+        <w:rPr>
+          <w:rFonts w:ascii="Arial" w:hAnsi="Arial" w:cs="Arial"/>
+          <w:sz w:val="24"/>
+        </w:rPr>
+        <w:t xml:space="preserve">). </w:t>
+      </w:r>
+      <w:proofErr w:type="gramStart"/>
+      <w:r>
+        <w:rPr>
+          <w:rFonts w:ascii="Arial" w:hAnsi="Arial" w:cs="Arial"/>
+          <w:sz w:val="24"/>
+        </w:rPr>
+        <w:t>wat</w:t>
+      </w:r>
+      <w:proofErr w:type="gramEnd"/>
+      <w:r>
+        <w:rPr>
+          <w:rFonts w:ascii="Arial" w:hAnsi="Arial" w:cs="Arial"/>
+          <w:sz w:val="24"/>
+        </w:rPr>
+        <w:t xml:space="preserve"> is People, </w:t>
       </w:r>
       <w:proofErr w:type="spellStart"/>
       <w:r>
@@ -5161,7 +5684,7 @@
           <w:rPr>
             <w:noProof/>
           </w:rPr>
-          <w:t>5</w:t>
+          <w:t>4</w:t>
         </w:r>
         <w:r>
           <w:fldChar w:fldCharType="end"/>
@@ -5630,6 +6153,7 @@
     <w:lsdException w:name="HTML Sample" w:semiHidden="1" w:unhideWhenUsed="1"/>
     <w:lsdException w:name="HTML Typewriter" w:semiHidden="1" w:unhideWhenUsed="1"/>
     <w:lsdException w:name="HTML Variable" w:semiHidden="1" w:unhideWhenUsed="1"/>
+    <w:lsdException w:name="Normal Table" w:semiHidden="1" w:unhideWhenUsed="1"/>
     <w:lsdException w:name="annotation subject" w:semiHidden="1" w:unhideWhenUsed="1"/>
     <w:lsdException w:name="No List" w:semiHidden="1" w:unhideWhenUsed="1"/>
     <w:lsdException w:name="Outline List 1" w:semiHidden="1" w:unhideWhenUsed="1"/>
@@ -5673,8 +6197,10 @@
     <w:lsdException w:name="Table Elegant" w:semiHidden="1" w:unhideWhenUsed="1"/>
     <w:lsdException w:name="Table Professional" w:semiHidden="1" w:unhideWhenUsed="1"/>
     <w:lsdException w:name="Table Subtle 1" w:semiHidden="1" w:unhideWhenUsed="1"/>
+    <w:lsdException w:name="Table Subtle 2" w:semiHidden="1" w:unhideWhenUsed="1"/>
     <w:lsdException w:name="Table Web 1" w:semiHidden="1" w:unhideWhenUsed="1"/>
     <w:lsdException w:name="Table Web 2" w:semiHidden="1" w:unhideWhenUsed="1"/>
+    <w:lsdException w:name="Table Web 3" w:semiHidden="1" w:unhideWhenUsed="1"/>
     <w:lsdException w:name="Balloon Text" w:semiHidden="1" w:unhideWhenUsed="1"/>
     <w:lsdException w:name="Table Grid" w:uiPriority="39"/>
     <w:lsdException w:name="Table Theme" w:semiHidden="1" w:unhideWhenUsed="1"/>
@@ -6530,7 +7056,7 @@
 </file>
 
 <file path=customXml/itemProps1.xml><?xml version="1.0" encoding="utf-8"?>
-<ds:datastoreItem xmlns:ds="http://schemas.openxmlformats.org/officeDocument/2006/customXml" ds:itemID="{DFEC57A4-8F65-41F7-B171-A5CBF623A965}">
+<ds:datastoreItem xmlns:ds="http://schemas.openxmlformats.org/officeDocument/2006/customXml" ds:itemID="{84097629-54FE-442E-9464-4C0D8F504BB0}">
   <ds:schemaRefs>
     <ds:schemaRef ds:uri="http://schemas.openxmlformats.org/officeDocument/2006/bibliography"/>
   </ds:schemaRefs>
